--- a/01_lab/doc/Отчет.docx
+++ b/01_lab/doc/Отчет.docx
@@ -383,7 +383,23 @@
           <w:sz w:val="28"/>
           <w:szCs w:val="28"/>
         </w:rPr>
-        <w:t>_________________ / Кустикова В.Д. /</w:t>
+        <w:t xml:space="preserve">_________________ / </w:t>
+      </w:r>
+      <w:proofErr w:type="spellStart"/>
+      <w:r>
+        <w:rPr>
+          <w:sz w:val="28"/>
+          <w:szCs w:val="28"/>
+        </w:rPr>
+        <w:t>Кустикова</w:t>
+      </w:r>
+      <w:proofErr w:type="spellEnd"/>
+      <w:r>
+        <w:rPr>
+          <w:sz w:val="28"/>
+          <w:szCs w:val="28"/>
+        </w:rPr>
+        <w:t xml:space="preserve"> В.Д. /</w:t>
       </w:r>
     </w:p>
     <w:p>
@@ -2732,7 +2748,15 @@
         <w:fldChar w:fldCharType="separate"/>
       </w:r>
       <w:r>
-        <w:t>рис.1.рис.1</w:t>
+        <w:t>рис.</w:t>
+      </w:r>
+      <w:proofErr w:type="gramStart"/>
+      <w:r>
+        <w:t>1.рис.</w:t>
+      </w:r>
+      <w:proofErr w:type="gramEnd"/>
+      <w:r>
+        <w:t>1</w:t>
       </w:r>
       <w:r>
         <w:fldChar w:fldCharType="end"/>
@@ -3068,11 +3092,18 @@
       <w:r>
         <w:t xml:space="preserve">Запустить </w:t>
       </w:r>
+      <w:proofErr w:type="spellStart"/>
+      <w:proofErr w:type="gramStart"/>
       <w:r>
         <w:t>sample_bitfield.exe</w:t>
       </w:r>
       <w:r>
-        <w:t>.В результате появится следующее окно</w:t>
+        <w:t>.В</w:t>
+      </w:r>
+      <w:proofErr w:type="spellEnd"/>
+      <w:proofErr w:type="gramEnd"/>
+      <w:r>
+        <w:t xml:space="preserve"> результате появится следующее окно</w:t>
       </w:r>
       <w:r>
         <w:t>, где вам будет необходимо ввести размерность множества</w:t>
@@ -3277,7 +3308,7 @@
           <w:ilvl w:val="1"/>
           <w:numId w:val="34"/>
         </w:numPr>
-        <w:ind w:left="0"/>
+        <w:ind w:left="20"/>
         <w:jc w:val="center"/>
         <w:rPr>
           <w:rFonts w:cs="Times New Roman"/>
@@ -3406,7 +3437,7 @@
           <w:ilvl w:val="1"/>
           <w:numId w:val="34"/>
         </w:numPr>
-        <w:ind w:left="360"/>
+        <w:ind w:left="20"/>
         <w:jc w:val="center"/>
         <w:rPr>
           <w:i w:val="0"/>
@@ -3479,12 +3510,14 @@
       <w:r>
         <w:t>_</w:t>
       </w:r>
+      <w:proofErr w:type="spellStart"/>
       <w:r>
         <w:rPr>
           <w:lang w:val="en-US"/>
         </w:rPr>
         <w:t>primenumbers</w:t>
       </w:r>
+      <w:proofErr w:type="spellEnd"/>
       <w:r>
         <w:t>.</w:t>
       </w:r>
@@ -3498,7 +3531,7 @@
         <w:t>.</w:t>
       </w:r>
       <w:r>
-        <w:t>В</w:t>
+        <w:t xml:space="preserve"> В</w:t>
       </w:r>
       <w:r>
         <w:t xml:space="preserve"> результате появится следующее окно</w:t>
@@ -4109,6 +4142,7 @@
     </w:tbl>
     <w:p>
       <w:pPr>
+        <w:ind w:firstLine="0"/>
         <w:jc w:val="left"/>
         <w:rPr>
           <w:rFonts w:cs="Times New Roman"/>
@@ -4116,19 +4150,10 @@
           <w:szCs w:val="24"/>
         </w:rPr>
       </w:pPr>
-      <w:r>
-        <w:rPr>
-          <w:rFonts w:cs="Times New Roman"/>
-          <w:noProof/>
-          <w:color w:val="000000" w:themeColor="text1"/>
-          <w:szCs w:val="24"/>
-          <w:lang w:eastAsia="ru-RU"/>
-        </w:rPr>
-        <w:t xml:space="preserve"> </w:t>
-      </w:r>
-    </w:p>
-    <w:p>
-      <w:pPr>
+    </w:p>
+    <w:p>
+      <w:pPr>
+        <w:ind w:firstLine="0"/>
         <w:jc w:val="left"/>
         <w:rPr>
           <w:rFonts w:cs="Times New Roman"/>
@@ -7509,15 +7534,6 @@
     </w:p>
     <w:p>
       <w:pPr>
-        <w:jc w:val="left"/>
-        <w:rPr>
-          <w:rFonts w:cs="Times New Roman"/>
-          <w:szCs w:val="24"/>
-        </w:rPr>
-      </w:pPr>
-    </w:p>
-    <w:p>
-      <w:pPr>
         <w:spacing w:after="200" w:line="276" w:lineRule="auto"/>
         <w:ind w:firstLine="0"/>
         <w:jc w:val="left"/>
@@ -9843,17 +9859,6 @@
     </w:tbl>
     <w:p>
       <w:pPr>
-        <w:keepNext/>
-        <w:ind w:firstLine="0"/>
-        <w:jc w:val="left"/>
-        <w:rPr>
-          <w:rFonts w:cs="Times New Roman"/>
-          <w:szCs w:val="24"/>
-        </w:rPr>
-      </w:pPr>
-    </w:p>
-    <w:p>
-      <w:pPr>
         <w:pStyle w:val="a4"/>
         <w:numPr>
           <w:ilvl w:val="0"/>
@@ -9878,6 +9883,7 @@
           <w:color w:val="000000" w:themeColor="text1"/>
           <w:szCs w:val="24"/>
         </w:rPr>
+        <w:lastRenderedPageBreak/>
         <w:t>Операци</w:t>
       </w:r>
       <w:r>
@@ -10237,7 +10243,25 @@
           <w:szCs w:val="24"/>
           <w:shd w:val="clear" w:color="auto" w:fill="FFFFFF"/>
         </w:rPr>
-        <w:t>и удаление кратных членов(данный шаг повторяется несколько раз пока остаются кратные числа)</w:t>
+        <w:t xml:space="preserve">и удаление кратных </w:t>
+      </w:r>
+      <w:proofErr w:type="gramStart"/>
+      <w:r>
+        <w:rPr>
+          <w:rFonts w:cs="Times New Roman"/>
+          <w:szCs w:val="24"/>
+          <w:shd w:val="clear" w:color="auto" w:fill="FFFFFF"/>
+        </w:rPr>
+        <w:t>членов(</w:t>
+      </w:r>
+      <w:proofErr w:type="gramEnd"/>
+      <w:r>
+        <w:rPr>
+          <w:rFonts w:cs="Times New Roman"/>
+          <w:szCs w:val="24"/>
+          <w:shd w:val="clear" w:color="auto" w:fill="FFFFFF"/>
+        </w:rPr>
+        <w:t>данный шаг повторяется несколько раз пока остаются кратные числа)</w:t>
       </w:r>
     </w:p>
     <w:p>
@@ -10321,25 +10345,25 @@
           <w:szCs w:val="20"/>
           <w:shd w:val="clear" w:color="auto" w:fill="FFFFFF"/>
         </w:rPr>
-        <w:t>TBitField s(n + 1);</w:t>
-      </w:r>
-    </w:p>
-    <w:p>
-      <w:pPr>
-        <w:pStyle w:val="a8"/>
+        <w:t xml:space="preserve">TBitField </w:t>
+      </w:r>
+      <w:proofErr w:type="gramStart"/>
+      <w:r>
         <w:rPr>
           <w:sz w:val="20"/>
           <w:szCs w:val="20"/>
           <w:shd w:val="clear" w:color="auto" w:fill="FFFFFF"/>
         </w:rPr>
-      </w:pPr>
+        <w:t>s(</w:t>
+      </w:r>
+      <w:proofErr w:type="gramEnd"/>
       <w:r>
         <w:rPr>
           <w:sz w:val="20"/>
           <w:szCs w:val="20"/>
           <w:shd w:val="clear" w:color="auto" w:fill="FFFFFF"/>
         </w:rPr>
-        <w:t xml:space="preserve">    for (m = 2; m &lt;= n; m++)</w:t>
+        <w:t>n + 1);</w:t>
       </w:r>
     </w:p>
     <w:p>
@@ -10357,7 +10381,7 @@
           <w:szCs w:val="20"/>
           <w:shd w:val="clear" w:color="auto" w:fill="FFFFFF"/>
         </w:rPr>
-        <w:t xml:space="preserve">        s.SetBit(m);</w:t>
+        <w:t xml:space="preserve">    for (m = 2; m &lt;= n; m++)</w:t>
       </w:r>
     </w:p>
     <w:p>
@@ -10375,25 +10399,27 @@
           <w:szCs w:val="20"/>
           <w:shd w:val="clear" w:color="auto" w:fill="FFFFFF"/>
         </w:rPr>
-        <w:t xml:space="preserve">    for (m = 2; m * m &lt;= n; m++)</w:t>
-      </w:r>
-    </w:p>
-    <w:p>
-      <w:pPr>
-        <w:pStyle w:val="a8"/>
+        <w:t xml:space="preserve">        </w:t>
+      </w:r>
+      <w:proofErr w:type="spellStart"/>
+      <w:proofErr w:type="gramStart"/>
+      <w:r>
         <w:rPr>
           <w:sz w:val="20"/>
           <w:szCs w:val="20"/>
           <w:shd w:val="clear" w:color="auto" w:fill="FFFFFF"/>
         </w:rPr>
-      </w:pPr>
+        <w:t>s.SetBit</w:t>
+      </w:r>
+      <w:proofErr w:type="spellEnd"/>
+      <w:proofErr w:type="gramEnd"/>
       <w:r>
         <w:rPr>
           <w:sz w:val="20"/>
           <w:szCs w:val="20"/>
           <w:shd w:val="clear" w:color="auto" w:fill="FFFFFF"/>
         </w:rPr>
-        <w:t xml:space="preserve">        if (s.GetBit(m))</w:t>
+        <w:t>(m);</w:t>
       </w:r>
     </w:p>
     <w:p>
@@ -10411,7 +10437,7 @@
           <w:szCs w:val="20"/>
           <w:shd w:val="clear" w:color="auto" w:fill="FFFFFF"/>
         </w:rPr>
-        <w:t xml:space="preserve">            for (k = 2 * m; k &lt;= n; k += m)</w:t>
+        <w:t xml:space="preserve">    for (m = 2; m * m &lt;= n; m++)</w:t>
       </w:r>
     </w:p>
     <w:p>
@@ -10429,25 +10455,27 @@
           <w:szCs w:val="20"/>
           <w:shd w:val="clear" w:color="auto" w:fill="FFFFFF"/>
         </w:rPr>
-        <w:t xml:space="preserve">                if (s.GetBit(k))</w:t>
-      </w:r>
-    </w:p>
-    <w:p>
-      <w:pPr>
-        <w:pStyle w:val="a8"/>
+        <w:t xml:space="preserve">        if (</w:t>
+      </w:r>
+      <w:proofErr w:type="spellStart"/>
+      <w:proofErr w:type="gramStart"/>
+      <w:r>
         <w:rPr>
           <w:sz w:val="20"/>
           <w:szCs w:val="20"/>
           <w:shd w:val="clear" w:color="auto" w:fill="FFFFFF"/>
         </w:rPr>
-      </w:pPr>
+        <w:t>s.GetBit</w:t>
+      </w:r>
+      <w:proofErr w:type="spellEnd"/>
+      <w:proofErr w:type="gramEnd"/>
       <w:r>
         <w:rPr>
           <w:sz w:val="20"/>
           <w:szCs w:val="20"/>
           <w:shd w:val="clear" w:color="auto" w:fill="FFFFFF"/>
         </w:rPr>
-        <w:t xml:space="preserve">                    s.ClrBit(k);</w:t>
+        <w:t>(m))</w:t>
       </w:r>
     </w:p>
     <w:p>
@@ -10465,7 +10493,7 @@
           <w:szCs w:val="20"/>
           <w:shd w:val="clear" w:color="auto" w:fill="FFFFFF"/>
         </w:rPr>
-        <w:t xml:space="preserve">    count = 0;</w:t>
+        <w:t xml:space="preserve">            for (k = 2 * m; k &lt;= n; k += m)</w:t>
       </w:r>
     </w:p>
     <w:p>
@@ -10483,25 +10511,27 @@
           <w:szCs w:val="20"/>
           <w:shd w:val="clear" w:color="auto" w:fill="FFFFFF"/>
         </w:rPr>
-        <w:t xml:space="preserve">    k = 1;</w:t>
-      </w:r>
-    </w:p>
-    <w:p>
-      <w:pPr>
-        <w:pStyle w:val="a8"/>
+        <w:t xml:space="preserve">                if (</w:t>
+      </w:r>
+      <w:proofErr w:type="spellStart"/>
+      <w:proofErr w:type="gramStart"/>
+      <w:r>
         <w:rPr>
           <w:sz w:val="20"/>
           <w:szCs w:val="20"/>
           <w:shd w:val="clear" w:color="auto" w:fill="FFFFFF"/>
         </w:rPr>
-      </w:pPr>
+        <w:t>s.GetBit</w:t>
+      </w:r>
+      <w:proofErr w:type="spellEnd"/>
+      <w:proofErr w:type="gramEnd"/>
       <w:r>
         <w:rPr>
           <w:sz w:val="20"/>
           <w:szCs w:val="20"/>
           <w:shd w:val="clear" w:color="auto" w:fill="FFFFFF"/>
         </w:rPr>
-        <w:t xml:space="preserve">    for (m = 2; m &lt;= n; m++)</w:t>
+        <w:t>(k))</w:t>
       </w:r>
     </w:p>
     <w:p>
@@ -10519,25 +10549,27 @@
           <w:szCs w:val="20"/>
           <w:shd w:val="clear" w:color="auto" w:fill="FFFFFF"/>
         </w:rPr>
-        <w:t xml:space="preserve">        if (s.GetBit(m))</w:t>
-      </w:r>
-    </w:p>
-    <w:p>
-      <w:pPr>
-        <w:pStyle w:val="a8"/>
+        <w:t xml:space="preserve">                    </w:t>
+      </w:r>
+      <w:proofErr w:type="spellStart"/>
+      <w:proofErr w:type="gramStart"/>
+      <w:r>
         <w:rPr>
           <w:sz w:val="20"/>
           <w:szCs w:val="20"/>
           <w:shd w:val="clear" w:color="auto" w:fill="FFFFFF"/>
         </w:rPr>
-      </w:pPr>
+        <w:t>s.ClrBit</w:t>
+      </w:r>
+      <w:proofErr w:type="spellEnd"/>
+      <w:proofErr w:type="gramEnd"/>
       <w:r>
         <w:rPr>
           <w:sz w:val="20"/>
           <w:szCs w:val="20"/>
           <w:shd w:val="clear" w:color="auto" w:fill="FFFFFF"/>
         </w:rPr>
-        <w:t xml:space="preserve">        {</w:t>
+        <w:t>(k);</w:t>
       </w:r>
     </w:p>
     <w:p>
@@ -10555,7 +10587,7 @@
           <w:szCs w:val="20"/>
           <w:shd w:val="clear" w:color="auto" w:fill="FFFFFF"/>
         </w:rPr>
-        <w:t xml:space="preserve">            count++;</w:t>
+        <w:t xml:space="preserve">    count = 0;</w:t>
       </w:r>
     </w:p>
     <w:p>
@@ -10573,7 +10605,7 @@
           <w:szCs w:val="20"/>
           <w:shd w:val="clear" w:color="auto" w:fill="FFFFFF"/>
         </w:rPr>
-        <w:t xml:space="preserve">            cout &lt;&lt; setw(3) &lt;&lt; m &lt;&lt; " ";</w:t>
+        <w:t xml:space="preserve">    k = 1;</w:t>
       </w:r>
     </w:p>
     <w:p>
@@ -10591,7 +10623,7 @@
           <w:szCs w:val="20"/>
           <w:shd w:val="clear" w:color="auto" w:fill="FFFFFF"/>
         </w:rPr>
-        <w:t xml:space="preserve">            if (k++ % 10 == 0)</w:t>
+        <w:t xml:space="preserve">    for (m = 2; m &lt;= n; m++)</w:t>
       </w:r>
     </w:p>
     <w:p>
@@ -10609,25 +10641,27 @@
           <w:szCs w:val="20"/>
           <w:shd w:val="clear" w:color="auto" w:fill="FFFFFF"/>
         </w:rPr>
-        <w:t xml:space="preserve">                cout &lt;&lt; endl;</w:t>
-      </w:r>
-    </w:p>
-    <w:p>
-      <w:pPr>
-        <w:pStyle w:val="a8"/>
+        <w:t xml:space="preserve">        if (</w:t>
+      </w:r>
+      <w:proofErr w:type="spellStart"/>
+      <w:proofErr w:type="gramStart"/>
+      <w:r>
         <w:rPr>
           <w:sz w:val="20"/>
           <w:szCs w:val="20"/>
           <w:shd w:val="clear" w:color="auto" w:fill="FFFFFF"/>
         </w:rPr>
-      </w:pPr>
+        <w:t>s.GetBit</w:t>
+      </w:r>
+      <w:proofErr w:type="spellEnd"/>
+      <w:proofErr w:type="gramEnd"/>
       <w:r>
         <w:rPr>
           <w:sz w:val="20"/>
           <w:szCs w:val="20"/>
           <w:shd w:val="clear" w:color="auto" w:fill="FFFFFF"/>
         </w:rPr>
-        <w:t xml:space="preserve">        }</w:t>
+        <w:t>(m))</w:t>
       </w:r>
     </w:p>
     <w:p>
@@ -10645,7 +10679,7 @@
           <w:szCs w:val="20"/>
           <w:shd w:val="clear" w:color="auto" w:fill="FFFFFF"/>
         </w:rPr>
-        <w:t xml:space="preserve">    cout &lt;&lt; endl;</w:t>
+        <w:t xml:space="preserve">        {</w:t>
       </w:r>
     </w:p>
     <w:p>
@@ -10663,7 +10697,7 @@
           <w:szCs w:val="20"/>
           <w:shd w:val="clear" w:color="auto" w:fill="FFFFFF"/>
         </w:rPr>
-        <w:t xml:space="preserve">    cout &lt;&lt; "Count of prime digits: " &lt;&lt; count &lt;&lt; endl;</w:t>
+        <w:t xml:space="preserve">            count++;</w:t>
       </w:r>
     </w:p>
     <w:p>
@@ -10681,6 +10715,268 @@
           <w:szCs w:val="20"/>
           <w:shd w:val="clear" w:color="auto" w:fill="FFFFFF"/>
         </w:rPr>
+        <w:t xml:space="preserve">            </w:t>
+      </w:r>
+      <w:proofErr w:type="spellStart"/>
+      <w:r>
+        <w:rPr>
+          <w:sz w:val="20"/>
+          <w:szCs w:val="20"/>
+          <w:shd w:val="clear" w:color="auto" w:fill="FFFFFF"/>
+        </w:rPr>
+        <w:t>cout</w:t>
+      </w:r>
+      <w:proofErr w:type="spellEnd"/>
+      <w:r>
+        <w:rPr>
+          <w:sz w:val="20"/>
+          <w:szCs w:val="20"/>
+          <w:shd w:val="clear" w:color="auto" w:fill="FFFFFF"/>
+        </w:rPr>
+        <w:t xml:space="preserve"> &lt;&lt; </w:t>
+      </w:r>
+      <w:proofErr w:type="spellStart"/>
+      <w:proofErr w:type="gramStart"/>
+      <w:r>
+        <w:rPr>
+          <w:sz w:val="20"/>
+          <w:szCs w:val="20"/>
+          <w:shd w:val="clear" w:color="auto" w:fill="FFFFFF"/>
+        </w:rPr>
+        <w:t>setw</w:t>
+      </w:r>
+      <w:proofErr w:type="spellEnd"/>
+      <w:r>
+        <w:rPr>
+          <w:sz w:val="20"/>
+          <w:szCs w:val="20"/>
+          <w:shd w:val="clear" w:color="auto" w:fill="FFFFFF"/>
+        </w:rPr>
+        <w:t>(</w:t>
+      </w:r>
+      <w:proofErr w:type="gramEnd"/>
+      <w:r>
+        <w:rPr>
+          <w:sz w:val="20"/>
+          <w:szCs w:val="20"/>
+          <w:shd w:val="clear" w:color="auto" w:fill="FFFFFF"/>
+        </w:rPr>
+        <w:t>3) &lt;&lt; m &lt;&lt; " ";</w:t>
+      </w:r>
+    </w:p>
+    <w:p>
+      <w:pPr>
+        <w:pStyle w:val="a8"/>
+        <w:rPr>
+          <w:sz w:val="20"/>
+          <w:szCs w:val="20"/>
+          <w:shd w:val="clear" w:color="auto" w:fill="FFFFFF"/>
+        </w:rPr>
+      </w:pPr>
+      <w:r>
+        <w:rPr>
+          <w:sz w:val="20"/>
+          <w:szCs w:val="20"/>
+          <w:shd w:val="clear" w:color="auto" w:fill="FFFFFF"/>
+        </w:rPr>
+        <w:t xml:space="preserve">            if (k++ % 10 == 0)</w:t>
+      </w:r>
+    </w:p>
+    <w:p>
+      <w:pPr>
+        <w:pStyle w:val="a8"/>
+        <w:rPr>
+          <w:sz w:val="20"/>
+          <w:szCs w:val="20"/>
+          <w:shd w:val="clear" w:color="auto" w:fill="FFFFFF"/>
+        </w:rPr>
+      </w:pPr>
+      <w:r>
+        <w:rPr>
+          <w:sz w:val="20"/>
+          <w:szCs w:val="20"/>
+          <w:shd w:val="clear" w:color="auto" w:fill="FFFFFF"/>
+        </w:rPr>
+        <w:t xml:space="preserve">                </w:t>
+      </w:r>
+      <w:proofErr w:type="spellStart"/>
+      <w:r>
+        <w:rPr>
+          <w:sz w:val="20"/>
+          <w:szCs w:val="20"/>
+          <w:shd w:val="clear" w:color="auto" w:fill="FFFFFF"/>
+        </w:rPr>
+        <w:t>cout</w:t>
+      </w:r>
+      <w:proofErr w:type="spellEnd"/>
+      <w:r>
+        <w:rPr>
+          <w:sz w:val="20"/>
+          <w:szCs w:val="20"/>
+          <w:shd w:val="clear" w:color="auto" w:fill="FFFFFF"/>
+        </w:rPr>
+        <w:t xml:space="preserve"> &lt;&lt; </w:t>
+      </w:r>
+      <w:proofErr w:type="spellStart"/>
+      <w:r>
+        <w:rPr>
+          <w:sz w:val="20"/>
+          <w:szCs w:val="20"/>
+          <w:shd w:val="clear" w:color="auto" w:fill="FFFFFF"/>
+        </w:rPr>
+        <w:t>endl</w:t>
+      </w:r>
+      <w:proofErr w:type="spellEnd"/>
+      <w:r>
+        <w:rPr>
+          <w:sz w:val="20"/>
+          <w:szCs w:val="20"/>
+          <w:shd w:val="clear" w:color="auto" w:fill="FFFFFF"/>
+        </w:rPr>
+        <w:t>;</w:t>
+      </w:r>
+    </w:p>
+    <w:p>
+      <w:pPr>
+        <w:pStyle w:val="a8"/>
+        <w:rPr>
+          <w:sz w:val="20"/>
+          <w:szCs w:val="20"/>
+          <w:shd w:val="clear" w:color="auto" w:fill="FFFFFF"/>
+        </w:rPr>
+      </w:pPr>
+      <w:r>
+        <w:rPr>
+          <w:sz w:val="20"/>
+          <w:szCs w:val="20"/>
+          <w:shd w:val="clear" w:color="auto" w:fill="FFFFFF"/>
+        </w:rPr>
+        <w:t xml:space="preserve">        }</w:t>
+      </w:r>
+    </w:p>
+    <w:p>
+      <w:pPr>
+        <w:pStyle w:val="a8"/>
+        <w:rPr>
+          <w:sz w:val="20"/>
+          <w:szCs w:val="20"/>
+          <w:shd w:val="clear" w:color="auto" w:fill="FFFFFF"/>
+        </w:rPr>
+      </w:pPr>
+      <w:r>
+        <w:rPr>
+          <w:sz w:val="20"/>
+          <w:szCs w:val="20"/>
+          <w:shd w:val="clear" w:color="auto" w:fill="FFFFFF"/>
+        </w:rPr>
+        <w:t xml:space="preserve">    </w:t>
+      </w:r>
+      <w:proofErr w:type="spellStart"/>
+      <w:r>
+        <w:rPr>
+          <w:sz w:val="20"/>
+          <w:szCs w:val="20"/>
+          <w:shd w:val="clear" w:color="auto" w:fill="FFFFFF"/>
+        </w:rPr>
+        <w:t>cout</w:t>
+      </w:r>
+      <w:proofErr w:type="spellEnd"/>
+      <w:r>
+        <w:rPr>
+          <w:sz w:val="20"/>
+          <w:szCs w:val="20"/>
+          <w:shd w:val="clear" w:color="auto" w:fill="FFFFFF"/>
+        </w:rPr>
+        <w:t xml:space="preserve"> &lt;&lt; </w:t>
+      </w:r>
+      <w:proofErr w:type="spellStart"/>
+      <w:r>
+        <w:rPr>
+          <w:sz w:val="20"/>
+          <w:szCs w:val="20"/>
+          <w:shd w:val="clear" w:color="auto" w:fill="FFFFFF"/>
+        </w:rPr>
+        <w:t>endl</w:t>
+      </w:r>
+      <w:proofErr w:type="spellEnd"/>
+      <w:r>
+        <w:rPr>
+          <w:sz w:val="20"/>
+          <w:szCs w:val="20"/>
+          <w:shd w:val="clear" w:color="auto" w:fill="FFFFFF"/>
+        </w:rPr>
+        <w:t>;</w:t>
+      </w:r>
+    </w:p>
+    <w:p>
+      <w:pPr>
+        <w:pStyle w:val="a8"/>
+        <w:rPr>
+          <w:sz w:val="20"/>
+          <w:szCs w:val="20"/>
+          <w:shd w:val="clear" w:color="auto" w:fill="FFFFFF"/>
+        </w:rPr>
+      </w:pPr>
+      <w:r>
+        <w:rPr>
+          <w:sz w:val="20"/>
+          <w:szCs w:val="20"/>
+          <w:shd w:val="clear" w:color="auto" w:fill="FFFFFF"/>
+        </w:rPr>
+        <w:t xml:space="preserve">    </w:t>
+      </w:r>
+      <w:proofErr w:type="spellStart"/>
+      <w:r>
+        <w:rPr>
+          <w:sz w:val="20"/>
+          <w:szCs w:val="20"/>
+          <w:shd w:val="clear" w:color="auto" w:fill="FFFFFF"/>
+        </w:rPr>
+        <w:t>cout</w:t>
+      </w:r>
+      <w:proofErr w:type="spellEnd"/>
+      <w:r>
+        <w:rPr>
+          <w:sz w:val="20"/>
+          <w:szCs w:val="20"/>
+          <w:shd w:val="clear" w:color="auto" w:fill="FFFFFF"/>
+        </w:rPr>
+        <w:t xml:space="preserve"> &lt;&lt; "Count of prime digits: " &lt;&lt; count &lt;&lt; </w:t>
+      </w:r>
+      <w:proofErr w:type="spellStart"/>
+      <w:r>
+        <w:rPr>
+          <w:sz w:val="20"/>
+          <w:szCs w:val="20"/>
+          <w:shd w:val="clear" w:color="auto" w:fill="FFFFFF"/>
+        </w:rPr>
+        <w:t>endl</w:t>
+      </w:r>
+      <w:proofErr w:type="spellEnd"/>
+      <w:r>
+        <w:rPr>
+          <w:sz w:val="20"/>
+          <w:szCs w:val="20"/>
+          <w:shd w:val="clear" w:color="auto" w:fill="FFFFFF"/>
+        </w:rPr>
+        <w:t>;</w:t>
+      </w:r>
+    </w:p>
+    <w:p>
+      <w:pPr>
+        <w:pStyle w:val="a8"/>
+        <w:rPr>
+          <w:sz w:val="20"/>
+          <w:szCs w:val="20"/>
+          <w:shd w:val="clear" w:color="auto" w:fill="FFFFFF"/>
+        </w:rPr>
+      </w:pPr>
+      <w:r>
+        <w:rPr>
+          <w:sz w:val="20"/>
+          <w:szCs w:val="20"/>
+          <w:shd w:val="clear" w:color="auto" w:fill="FFFFFF"/>
+        </w:rPr>
         <w:t>}</w:t>
       </w:r>
     </w:p>
@@ -10737,11 +11033,33 @@
       <w:bookmarkEnd w:id="22"/>
     </w:p>
     <w:p>
-      <w:r>
-        <w:rPr>
-          <w:lang w:val="en-US"/>
-        </w:rPr>
-        <w:t>Объявление класса:</w:t>
+      <w:proofErr w:type="spellStart"/>
+      <w:r>
+        <w:rPr>
+          <w:lang w:val="en-US"/>
+        </w:rPr>
+        <w:t>Объявление</w:t>
+      </w:r>
+      <w:proofErr w:type="spellEnd"/>
+      <w:r>
+        <w:rPr>
+          <w:lang w:val="en-US"/>
+        </w:rPr>
+        <w:t xml:space="preserve"> </w:t>
+      </w:r>
+      <w:proofErr w:type="spellStart"/>
+      <w:r>
+        <w:rPr>
+          <w:lang w:val="en-US"/>
+        </w:rPr>
+        <w:t>класса</w:t>
+      </w:r>
+      <w:proofErr w:type="spellEnd"/>
+      <w:r>
+        <w:rPr>
+          <w:lang w:val="en-US"/>
+        </w:rPr>
+        <w:t>:</w:t>
       </w:r>
     </w:p>
     <w:p>
@@ -10773,44 +11091,99 @@
         <w:pStyle w:val="a8"/>
       </w:pPr>
       <w:r>
-        <w:t xml:space="preserve">  int  BitLen;</w:t>
-      </w:r>
-    </w:p>
-    <w:p>
-      <w:pPr>
-        <w:pStyle w:val="a8"/>
-      </w:pPr>
-      <w:r>
-        <w:t xml:space="preserve">  TELEM *pMem;</w:t>
-      </w:r>
-    </w:p>
-    <w:p>
-      <w:pPr>
-        <w:pStyle w:val="a8"/>
-      </w:pPr>
-      <w:r>
-        <w:t xml:space="preserve">  int  MemLen;</w:t>
-      </w:r>
-    </w:p>
-    <w:p>
-      <w:pPr>
-        <w:pStyle w:val="a8"/>
-      </w:pPr>
-    </w:p>
-    <w:p>
-      <w:pPr>
-        <w:pStyle w:val="a8"/>
-      </w:pPr>
-      <w:r>
-        <w:t xml:space="preserve">  int   GetMemIndex(const int n) const;</w:t>
-      </w:r>
-    </w:p>
-    <w:p>
-      <w:pPr>
-        <w:pStyle w:val="a8"/>
-      </w:pPr>
-      <w:r>
-        <w:t xml:space="preserve">  TELEM GetMemMask (const int n) const;</w:t>
+        <w:t xml:space="preserve">  </w:t>
+      </w:r>
+      <w:proofErr w:type="gramStart"/>
+      <w:r>
+        <w:t xml:space="preserve">int  </w:t>
+      </w:r>
+      <w:proofErr w:type="spellStart"/>
+      <w:r>
+        <w:t>BitLen</w:t>
+      </w:r>
+      <w:proofErr w:type="spellEnd"/>
+      <w:proofErr w:type="gramEnd"/>
+      <w:r>
+        <w:t>;</w:t>
+      </w:r>
+    </w:p>
+    <w:p>
+      <w:pPr>
+        <w:pStyle w:val="a8"/>
+      </w:pPr>
+      <w:r>
+        <w:t xml:space="preserve">  TELEM *</w:t>
+      </w:r>
+      <w:proofErr w:type="spellStart"/>
+      <w:r>
+        <w:t>pMem</w:t>
+      </w:r>
+      <w:proofErr w:type="spellEnd"/>
+      <w:r>
+        <w:t>;</w:t>
+      </w:r>
+    </w:p>
+    <w:p>
+      <w:pPr>
+        <w:pStyle w:val="a8"/>
+      </w:pPr>
+      <w:r>
+        <w:t xml:space="preserve">  </w:t>
+      </w:r>
+      <w:proofErr w:type="gramStart"/>
+      <w:r>
+        <w:t xml:space="preserve">int  </w:t>
+      </w:r>
+      <w:proofErr w:type="spellStart"/>
+      <w:r>
+        <w:t>MemLen</w:t>
+      </w:r>
+      <w:proofErr w:type="spellEnd"/>
+      <w:proofErr w:type="gramEnd"/>
+      <w:r>
+        <w:t>;</w:t>
+      </w:r>
+    </w:p>
+    <w:p>
+      <w:pPr>
+        <w:pStyle w:val="a8"/>
+      </w:pPr>
+    </w:p>
+    <w:p>
+      <w:pPr>
+        <w:pStyle w:val="a8"/>
+      </w:pPr>
+      <w:r>
+        <w:t xml:space="preserve">  int   </w:t>
+      </w:r>
+      <w:proofErr w:type="spellStart"/>
+      <w:proofErr w:type="gramStart"/>
+      <w:r>
+        <w:t>GetMemIndex</w:t>
+      </w:r>
+      <w:proofErr w:type="spellEnd"/>
+      <w:r>
+        <w:t>(</w:t>
+      </w:r>
+      <w:proofErr w:type="gramEnd"/>
+      <w:r>
+        <w:t>const int n) const;</w:t>
+      </w:r>
+    </w:p>
+    <w:p>
+      <w:pPr>
+        <w:pStyle w:val="a8"/>
+      </w:pPr>
+      <w:r>
+        <w:t xml:space="preserve">  TELEM </w:t>
+      </w:r>
+      <w:proofErr w:type="spellStart"/>
+      <w:r>
+        <w:t>GetMemMask</w:t>
+      </w:r>
+      <w:proofErr w:type="spellEnd"/>
+      <w:r>
+        <w:t xml:space="preserve"> (const int n) const;</w:t>
       </w:r>
     </w:p>
     <w:p>
@@ -10826,15 +11199,39 @@
         <w:pStyle w:val="a8"/>
       </w:pPr>
       <w:r>
-        <w:t xml:space="preserve">  TBitField(int len);</w:t>
-      </w:r>
-    </w:p>
-    <w:p>
-      <w:pPr>
-        <w:pStyle w:val="a8"/>
-      </w:pPr>
-      <w:r>
-        <w:t xml:space="preserve">  TBitField(const TBitField &amp;bf);</w:t>
+        <w:t xml:space="preserve">  </w:t>
+      </w:r>
+      <w:proofErr w:type="gramStart"/>
+      <w:r>
+        <w:t>TBitField(</w:t>
+      </w:r>
+      <w:proofErr w:type="gramEnd"/>
+      <w:r>
+        <w:t xml:space="preserve">int </w:t>
+      </w:r>
+      <w:proofErr w:type="spellStart"/>
+      <w:r>
+        <w:t>len</w:t>
+      </w:r>
+      <w:proofErr w:type="spellEnd"/>
+      <w:r>
+        <w:t>);</w:t>
+      </w:r>
+    </w:p>
+    <w:p>
+      <w:pPr>
+        <w:pStyle w:val="a8"/>
+      </w:pPr>
+      <w:r>
+        <w:t xml:space="preserve">  </w:t>
+      </w:r>
+      <w:proofErr w:type="gramStart"/>
+      <w:r>
+        <w:t>TBitField(</w:t>
+      </w:r>
+      <w:proofErr w:type="gramEnd"/>
+      <w:r>
+        <w:t>const TBitField &amp;bf);</w:t>
       </w:r>
     </w:p>
     <w:p>
@@ -10853,6 +11250,7 @@
         </w:rPr>
         <w:t>~</w:t>
       </w:r>
+      <w:proofErr w:type="gramStart"/>
       <w:r>
         <w:t>TBitField</w:t>
       </w:r>
@@ -10860,16 +11258,15 @@
         <w:rPr>
           <w:lang w:val="ru-RU"/>
         </w:rPr>
-        <w:t>();</w:t>
-      </w:r>
-    </w:p>
-    <w:p>
-      <w:pPr>
-        <w:pStyle w:val="a8"/>
+        <w:t>(</w:t>
+      </w:r>
+      <w:proofErr w:type="gramEnd"/>
+      <w:r>
         <w:rPr>
           <w:lang w:val="ru-RU"/>
         </w:rPr>
-      </w:pPr>
+        <w:t>);</w:t>
+      </w:r>
     </w:p>
     <w:p>
       <w:pPr>
@@ -10878,10 +11275,18 @@
           <w:lang w:val="ru-RU"/>
         </w:rPr>
       </w:pPr>
-      <w:r>
+    </w:p>
+    <w:p>
+      <w:pPr>
+        <w:pStyle w:val="a8"/>
         <w:rPr>
           <w:lang w:val="ru-RU"/>
         </w:rPr>
+      </w:pPr>
+      <w:r>
+        <w:rPr>
+          <w:lang w:val="ru-RU"/>
+        </w:rPr>
         <w:t xml:space="preserve">  // доступ к битам</w:t>
       </w:r>
     </w:p>
@@ -10907,9 +11312,11 @@
         </w:rPr>
         <w:t xml:space="preserve"> </w:t>
       </w:r>
+      <w:proofErr w:type="spellStart"/>
       <w:r>
         <w:t>GetLength</w:t>
       </w:r>
+      <w:proofErr w:type="spellEnd"/>
       <w:r>
         <w:rPr>
           <w:lang w:val="ru-RU"/>
@@ -10925,6 +11332,7 @@
         </w:rPr>
         <w:t xml:space="preserve">) </w:t>
       </w:r>
+      <w:proofErr w:type="gramStart"/>
       <w:r>
         <w:t>const</w:t>
       </w:r>
@@ -10932,119 +11340,365 @@
         <w:rPr>
           <w:lang w:val="ru-RU"/>
         </w:rPr>
-        <w:t>;      // получить длину (к-во битов)</w:t>
-      </w:r>
-    </w:p>
-    <w:p>
-      <w:pPr>
-        <w:pStyle w:val="a8"/>
-      </w:pPr>
+        <w:t xml:space="preserve">;   </w:t>
+      </w:r>
+      <w:proofErr w:type="gramEnd"/>
       <w:r>
         <w:rPr>
           <w:lang w:val="ru-RU"/>
         </w:rPr>
+        <w:t xml:space="preserve">   // получить длину (к-во битов)</w:t>
+      </w:r>
+    </w:p>
+    <w:p>
+      <w:pPr>
+        <w:pStyle w:val="a8"/>
+      </w:pPr>
+      <w:r>
+        <w:rPr>
+          <w:lang w:val="ru-RU"/>
+        </w:rPr>
         <w:t xml:space="preserve">  </w:t>
       </w:r>
       <w:r>
-        <w:t>void SetBit(const int n);       // установить бит</w:t>
-      </w:r>
-    </w:p>
-    <w:p>
-      <w:pPr>
-        <w:pStyle w:val="a8"/>
-      </w:pPr>
-      <w:r>
-        <w:t xml:space="preserve">  void ClrBit(const int n);       // очистить бит</w:t>
-      </w:r>
-    </w:p>
-    <w:p>
-      <w:pPr>
-        <w:pStyle w:val="a8"/>
-      </w:pPr>
-      <w:r>
-        <w:t xml:space="preserve">  int  GetBit(const int n) const; // получить значение бита</w:t>
-      </w:r>
-    </w:p>
-    <w:p>
-      <w:pPr>
-        <w:pStyle w:val="a8"/>
-      </w:pPr>
-    </w:p>
-    <w:p>
-      <w:pPr>
-        <w:pStyle w:val="a8"/>
-      </w:pPr>
-      <w:r>
-        <w:t xml:space="preserve">  // битовые операции</w:t>
-      </w:r>
-    </w:p>
-    <w:p>
-      <w:pPr>
-        <w:pStyle w:val="a8"/>
-      </w:pPr>
-      <w:r>
-        <w:t xml:space="preserve">  int operator==(const TBitField &amp;bf) const; // сравнение</w:t>
-      </w:r>
-    </w:p>
-    <w:p>
-      <w:pPr>
-        <w:pStyle w:val="a8"/>
-      </w:pPr>
-      <w:r>
-        <w:t xml:space="preserve">  int operator!=(const TBitField &amp;bf) const; // сравнение</w:t>
-      </w:r>
-    </w:p>
-    <w:p>
-      <w:pPr>
-        <w:pStyle w:val="a8"/>
-      </w:pPr>
-      <w:r>
-        <w:t xml:space="preserve">  TBitField&amp; operator=(const TBitField &amp;bf); // присваивание</w:t>
-      </w:r>
-    </w:p>
-    <w:p>
-      <w:pPr>
-        <w:pStyle w:val="a8"/>
-      </w:pPr>
-      <w:r>
-        <w:t xml:space="preserve">  TBitField  operator|(const TBitField &amp;bf); // операция "или"</w:t>
-      </w:r>
-    </w:p>
-    <w:p>
-      <w:pPr>
-        <w:pStyle w:val="a8"/>
-      </w:pPr>
-      <w:r>
-        <w:t xml:space="preserve">  TBitField  operator&amp;(const TBitField &amp;bf); // операция "и"</w:t>
-      </w:r>
-    </w:p>
-    <w:p>
-      <w:pPr>
-        <w:pStyle w:val="a8"/>
-      </w:pPr>
-      <w:r>
-        <w:t xml:space="preserve">  TBitField  operator~(void);                // отрицание</w:t>
-      </w:r>
-    </w:p>
-    <w:p>
-      <w:pPr>
-        <w:pStyle w:val="a8"/>
-      </w:pPr>
-    </w:p>
-    <w:p>
-      <w:pPr>
-        <w:pStyle w:val="a8"/>
-      </w:pPr>
-      <w:r>
-        <w:t xml:space="preserve">  friend istream &amp;operator&gt;&gt;(istream &amp;istr, TBitField &amp;bf);</w:t>
-      </w:r>
-    </w:p>
-    <w:p>
-      <w:pPr>
-        <w:pStyle w:val="a8"/>
-      </w:pPr>
-      <w:r>
-        <w:t xml:space="preserve">  friend ostream &amp;operator&lt;&lt;(ostream &amp;ostr, const TBitField &amp;bf);</w:t>
+        <w:t xml:space="preserve">void </w:t>
+      </w:r>
+      <w:proofErr w:type="spellStart"/>
+      <w:proofErr w:type="gramStart"/>
+      <w:r>
+        <w:t>SetBit</w:t>
+      </w:r>
+      <w:proofErr w:type="spellEnd"/>
+      <w:r>
+        <w:t>(</w:t>
+      </w:r>
+      <w:proofErr w:type="gramEnd"/>
+      <w:r>
+        <w:t xml:space="preserve">const int n);       // </w:t>
+      </w:r>
+      <w:proofErr w:type="spellStart"/>
+      <w:r>
+        <w:t>установить</w:t>
+      </w:r>
+      <w:proofErr w:type="spellEnd"/>
+      <w:r>
+        <w:t xml:space="preserve"> бит</w:t>
+      </w:r>
+    </w:p>
+    <w:p>
+      <w:pPr>
+        <w:pStyle w:val="a8"/>
+      </w:pPr>
+      <w:r>
+        <w:t xml:space="preserve">  void </w:t>
+      </w:r>
+      <w:proofErr w:type="spellStart"/>
+      <w:proofErr w:type="gramStart"/>
+      <w:r>
+        <w:t>ClrBit</w:t>
+      </w:r>
+      <w:proofErr w:type="spellEnd"/>
+      <w:r>
+        <w:t>(</w:t>
+      </w:r>
+      <w:proofErr w:type="gramEnd"/>
+      <w:r>
+        <w:t xml:space="preserve">const int n);       // </w:t>
+      </w:r>
+      <w:proofErr w:type="spellStart"/>
+      <w:r>
+        <w:t>очистить</w:t>
+      </w:r>
+      <w:proofErr w:type="spellEnd"/>
+      <w:r>
+        <w:t xml:space="preserve"> бит</w:t>
+      </w:r>
+    </w:p>
+    <w:p>
+      <w:pPr>
+        <w:pStyle w:val="a8"/>
+      </w:pPr>
+      <w:r>
+        <w:t xml:space="preserve">  </w:t>
+      </w:r>
+      <w:proofErr w:type="gramStart"/>
+      <w:r>
+        <w:t xml:space="preserve">int  </w:t>
+      </w:r>
+      <w:proofErr w:type="spellStart"/>
+      <w:r>
+        <w:t>GetBit</w:t>
+      </w:r>
+      <w:proofErr w:type="spellEnd"/>
+      <w:proofErr w:type="gramEnd"/>
+      <w:r>
+        <w:t xml:space="preserve">(const int n) const; // </w:t>
+      </w:r>
+      <w:proofErr w:type="spellStart"/>
+      <w:r>
+        <w:t>получить</w:t>
+      </w:r>
+      <w:proofErr w:type="spellEnd"/>
+      <w:r>
+        <w:t xml:space="preserve"> </w:t>
+      </w:r>
+      <w:proofErr w:type="spellStart"/>
+      <w:r>
+        <w:t>значение</w:t>
+      </w:r>
+      <w:proofErr w:type="spellEnd"/>
+      <w:r>
+        <w:t xml:space="preserve"> </w:t>
+      </w:r>
+      <w:proofErr w:type="spellStart"/>
+      <w:r>
+        <w:t>бита</w:t>
+      </w:r>
+      <w:proofErr w:type="spellEnd"/>
+    </w:p>
+    <w:p>
+      <w:pPr>
+        <w:pStyle w:val="a8"/>
+      </w:pPr>
+    </w:p>
+    <w:p>
+      <w:pPr>
+        <w:pStyle w:val="a8"/>
+      </w:pPr>
+      <w:r>
+        <w:t xml:space="preserve">  // </w:t>
+      </w:r>
+      <w:proofErr w:type="spellStart"/>
+      <w:r>
+        <w:t>битовые</w:t>
+      </w:r>
+      <w:proofErr w:type="spellEnd"/>
+      <w:r>
+        <w:t xml:space="preserve"> </w:t>
+      </w:r>
+      <w:proofErr w:type="spellStart"/>
+      <w:r>
+        <w:t>операции</w:t>
+      </w:r>
+      <w:proofErr w:type="spellEnd"/>
+    </w:p>
+    <w:p>
+      <w:pPr>
+        <w:pStyle w:val="a8"/>
+      </w:pPr>
+      <w:r>
+        <w:t xml:space="preserve">  int operator=</w:t>
+      </w:r>
+      <w:proofErr w:type="gramStart"/>
+      <w:r>
+        <w:t>=(</w:t>
+      </w:r>
+      <w:proofErr w:type="gramEnd"/>
+      <w:r>
+        <w:t xml:space="preserve">const TBitField &amp;bf) const; // </w:t>
+      </w:r>
+      <w:proofErr w:type="spellStart"/>
+      <w:r>
+        <w:t>сравнение</w:t>
+      </w:r>
+      <w:proofErr w:type="spellEnd"/>
+    </w:p>
+    <w:p>
+      <w:pPr>
+        <w:pStyle w:val="a8"/>
+      </w:pPr>
+      <w:r>
+        <w:t xml:space="preserve">  int </w:t>
+      </w:r>
+      <w:proofErr w:type="gramStart"/>
+      <w:r>
+        <w:t>operator!=</w:t>
+      </w:r>
+      <w:proofErr w:type="gramEnd"/>
+      <w:r>
+        <w:t xml:space="preserve">(const TBitField &amp;bf) const; // </w:t>
+      </w:r>
+      <w:proofErr w:type="spellStart"/>
+      <w:r>
+        <w:t>сравнение</w:t>
+      </w:r>
+      <w:proofErr w:type="spellEnd"/>
+    </w:p>
+    <w:p>
+      <w:pPr>
+        <w:pStyle w:val="a8"/>
+      </w:pPr>
+      <w:r>
+        <w:t xml:space="preserve">  TBitField&amp; operator</w:t>
+      </w:r>
+      <w:proofErr w:type="gramStart"/>
+      <w:r>
+        <w:t>=(</w:t>
+      </w:r>
+      <w:proofErr w:type="gramEnd"/>
+      <w:r>
+        <w:t xml:space="preserve">const TBitField &amp;bf); // </w:t>
+      </w:r>
+      <w:proofErr w:type="spellStart"/>
+      <w:r>
+        <w:t>присваивание</w:t>
+      </w:r>
+      <w:proofErr w:type="spellEnd"/>
+    </w:p>
+    <w:p>
+      <w:pPr>
+        <w:pStyle w:val="a8"/>
+      </w:pPr>
+      <w:r>
+        <w:t xml:space="preserve">  </w:t>
+      </w:r>
+      <w:proofErr w:type="gramStart"/>
+      <w:r>
+        <w:t>TBitField  operator</w:t>
+      </w:r>
+      <w:proofErr w:type="gramEnd"/>
+      <w:r>
+        <w:t xml:space="preserve">|(const TBitField &amp;bf); // </w:t>
+      </w:r>
+      <w:proofErr w:type="spellStart"/>
+      <w:r>
+        <w:t>операция</w:t>
+      </w:r>
+      <w:proofErr w:type="spellEnd"/>
+      <w:r>
+        <w:t xml:space="preserve"> "</w:t>
+      </w:r>
+      <w:proofErr w:type="spellStart"/>
+      <w:r>
+        <w:t>или</w:t>
+      </w:r>
+      <w:proofErr w:type="spellEnd"/>
+      <w:r>
+        <w:t>"</w:t>
+      </w:r>
+    </w:p>
+    <w:p>
+      <w:pPr>
+        <w:pStyle w:val="a8"/>
+      </w:pPr>
+      <w:r>
+        <w:t xml:space="preserve">  </w:t>
+      </w:r>
+      <w:proofErr w:type="gramStart"/>
+      <w:r>
+        <w:t>TBitField  operator</w:t>
+      </w:r>
+      <w:proofErr w:type="gramEnd"/>
+      <w:r>
+        <w:t xml:space="preserve">&amp;(const TBitField &amp;bf); // </w:t>
+      </w:r>
+      <w:proofErr w:type="spellStart"/>
+      <w:r>
+        <w:t>операция</w:t>
+      </w:r>
+      <w:proofErr w:type="spellEnd"/>
+      <w:r>
+        <w:t xml:space="preserve"> "и"</w:t>
+      </w:r>
+    </w:p>
+    <w:p>
+      <w:pPr>
+        <w:pStyle w:val="a8"/>
+      </w:pPr>
+      <w:r>
+        <w:t xml:space="preserve">  </w:t>
+      </w:r>
+      <w:proofErr w:type="gramStart"/>
+      <w:r>
+        <w:t>TBitField  operator</w:t>
+      </w:r>
+      <w:proofErr w:type="gramEnd"/>
+      <w:r>
+        <w:t xml:space="preserve">~(void);                // </w:t>
+      </w:r>
+      <w:proofErr w:type="spellStart"/>
+      <w:r>
+        <w:t>отрицание</w:t>
+      </w:r>
+      <w:proofErr w:type="spellEnd"/>
+    </w:p>
+    <w:p>
+      <w:pPr>
+        <w:pStyle w:val="a8"/>
+      </w:pPr>
+    </w:p>
+    <w:p>
+      <w:pPr>
+        <w:pStyle w:val="a8"/>
+      </w:pPr>
+      <w:r>
+        <w:t xml:space="preserve">  friend </w:t>
+      </w:r>
+      <w:proofErr w:type="spellStart"/>
+      <w:r>
+        <w:t>istream</w:t>
+      </w:r>
+      <w:proofErr w:type="spellEnd"/>
+      <w:r>
+        <w:t xml:space="preserve"> &amp;operator&gt;</w:t>
+      </w:r>
+      <w:proofErr w:type="gramStart"/>
+      <w:r>
+        <w:t>&gt;(</w:t>
+      </w:r>
+      <w:proofErr w:type="spellStart"/>
+      <w:proofErr w:type="gramEnd"/>
+      <w:r>
+        <w:t>istream</w:t>
+      </w:r>
+      <w:proofErr w:type="spellEnd"/>
+      <w:r>
+        <w:t xml:space="preserve"> &amp;</w:t>
+      </w:r>
+      <w:proofErr w:type="spellStart"/>
+      <w:r>
+        <w:t>istr</w:t>
+      </w:r>
+      <w:proofErr w:type="spellEnd"/>
+      <w:r>
+        <w:t>, TBitField &amp;bf);</w:t>
+      </w:r>
+    </w:p>
+    <w:p>
+      <w:pPr>
+        <w:pStyle w:val="a8"/>
+      </w:pPr>
+      <w:r>
+        <w:t xml:space="preserve">  friend </w:t>
+      </w:r>
+      <w:proofErr w:type="spellStart"/>
+      <w:r>
+        <w:t>ostream</w:t>
+      </w:r>
+      <w:proofErr w:type="spellEnd"/>
+      <w:r>
+        <w:t xml:space="preserve"> &amp;operator&lt;</w:t>
+      </w:r>
+      <w:proofErr w:type="gramStart"/>
+      <w:r>
+        <w:t>&lt;(</w:t>
+      </w:r>
+      <w:proofErr w:type="spellStart"/>
+      <w:proofErr w:type="gramEnd"/>
+      <w:r>
+        <w:t>ostream</w:t>
+      </w:r>
+      <w:proofErr w:type="spellEnd"/>
+      <w:r>
+        <w:t xml:space="preserve"> &amp;</w:t>
+      </w:r>
+      <w:proofErr w:type="spellStart"/>
+      <w:r>
+        <w:t>ostr</w:t>
+      </w:r>
+      <w:proofErr w:type="spellEnd"/>
+      <w:r>
+        <w:t>, const TBitField &amp;bf);</w:t>
       </w:r>
     </w:p>
     <w:p>
@@ -11069,17 +11723,20 @@
       </w:r>
     </w:p>
     <w:p>
+      <w:proofErr w:type="spellStart"/>
       <w:r>
         <w:rPr>
           <w:rStyle w:val="a9"/>
         </w:rPr>
         <w:t>BitLen</w:t>
       </w:r>
+      <w:proofErr w:type="spellEnd"/>
       <w:r>
         <w:t xml:space="preserve"> – длина битового поля.</w:t>
       </w:r>
     </w:p>
     <w:p>
+      <w:proofErr w:type="spellStart"/>
       <w:r>
         <w:rPr>
           <w:rStyle w:val="a9"/>
@@ -11087,6 +11744,7 @@
         </w:rPr>
         <w:t>pMem</w:t>
       </w:r>
+      <w:proofErr w:type="spellEnd"/>
       <w:r>
         <w:t xml:space="preserve"> – </w:t>
       </w:r>
@@ -11095,6 +11753,7 @@
       </w:r>
     </w:p>
     <w:p>
+      <w:proofErr w:type="spellStart"/>
       <w:r>
         <w:rPr>
           <w:rStyle w:val="a9"/>
@@ -11102,6 +11761,7 @@
         </w:rPr>
         <w:t>MemLen</w:t>
       </w:r>
+      <w:proofErr w:type="spellEnd"/>
       <w:r>
         <w:t xml:space="preserve"> – </w:t>
       </w:r>
@@ -11156,6 +11816,7 @@
           <w:szCs w:val="24"/>
         </w:rPr>
       </w:pPr>
+      <w:proofErr w:type="gramStart"/>
       <w:r>
         <w:rPr>
           <w:rStyle w:val="a9"/>
@@ -11173,6 +11834,7 @@
         </w:rPr>
         <w:t>(</w:t>
       </w:r>
+      <w:proofErr w:type="gramEnd"/>
       <w:r>
         <w:rPr>
           <w:rStyle w:val="a9"/>
@@ -11190,6 +11852,7 @@
         </w:rPr>
         <w:t xml:space="preserve"> </w:t>
       </w:r>
+      <w:proofErr w:type="spellStart"/>
       <w:r>
         <w:rPr>
           <w:rStyle w:val="a9"/>
@@ -11199,6 +11862,7 @@
         </w:rPr>
         <w:t>len</w:t>
       </w:r>
+      <w:proofErr w:type="spellEnd"/>
       <w:r>
         <w:rPr>
           <w:rStyle w:val="a9"/>
@@ -11231,12 +11895,14 @@
         <w:pStyle w:val="a4"/>
         <w:ind w:firstLine="0"/>
       </w:pPr>
+      <w:proofErr w:type="spellStart"/>
       <w:r>
         <w:rPr>
           <w:lang w:val="en-US"/>
         </w:rPr>
         <w:t>len</w:t>
       </w:r>
+      <w:proofErr w:type="spellEnd"/>
       <w:r>
         <w:t xml:space="preserve"> – длина битового поля</w:t>
       </w:r>
@@ -11304,6 +11970,7 @@
           <w:szCs w:val="24"/>
         </w:rPr>
       </w:pPr>
+      <w:proofErr w:type="gramStart"/>
       <w:r>
         <w:rPr>
           <w:rStyle w:val="a9"/>
@@ -11322,6 +11989,7 @@
         </w:rPr>
         <w:t>(</w:t>
       </w:r>
+      <w:proofErr w:type="gramEnd"/>
       <w:r>
         <w:rPr>
           <w:rStyle w:val="a9"/>
@@ -11458,6 +12126,7 @@
         </w:rPr>
         <w:t>~</w:t>
       </w:r>
+      <w:proofErr w:type="gramStart"/>
       <w:r>
         <w:rPr>
           <w:rStyle w:val="a9"/>
@@ -11473,7 +12142,16 @@
           <w:sz w:val="24"/>
           <w:szCs w:val="24"/>
         </w:rPr>
-        <w:t>();</w:t>
+        <w:t>(</w:t>
+      </w:r>
+      <w:proofErr w:type="gramEnd"/>
+      <w:r>
+        <w:rPr>
+          <w:rStyle w:val="a9"/>
+          <w:sz w:val="24"/>
+          <w:szCs w:val="24"/>
+        </w:rPr>
+        <w:t>);</w:t>
       </w:r>
     </w:p>
     <w:p>
@@ -11527,7 +12205,32 @@
           <w:sz w:val="24"/>
           <w:szCs w:val="24"/>
         </w:rPr>
-        <w:t>int GetMemIndex(const int n) const;</w:t>
+        <w:t xml:space="preserve">int </w:t>
+      </w:r>
+      <w:proofErr w:type="spellStart"/>
+      <w:proofErr w:type="gramStart"/>
+      <w:r>
+        <w:rPr>
+          <w:sz w:val="24"/>
+          <w:szCs w:val="24"/>
+        </w:rPr>
+        <w:t>GetMemIndex</w:t>
+      </w:r>
+      <w:proofErr w:type="spellEnd"/>
+      <w:r>
+        <w:rPr>
+          <w:sz w:val="24"/>
+          <w:szCs w:val="24"/>
+        </w:rPr>
+        <w:t>(</w:t>
+      </w:r>
+      <w:proofErr w:type="gramEnd"/>
+      <w:r>
+        <w:rPr>
+          <w:sz w:val="24"/>
+          <w:szCs w:val="24"/>
+        </w:rPr>
+        <w:t>const int n) const;</w:t>
       </w:r>
     </w:p>
     <w:p>
@@ -11652,8 +12355,10 @@
           <w:bCs/>
           <w:lang w:val="en-US"/>
         </w:rPr>
-        <w:t>TELEM GetMemMask</w:t>
-      </w:r>
+        <w:t xml:space="preserve">TELEM </w:t>
+      </w:r>
+      <w:proofErr w:type="spellStart"/>
+      <w:proofErr w:type="gramStart"/>
       <w:r>
         <w:rPr>
           <w:rFonts w:ascii="Courier New" w:hAnsi="Courier New" w:cs="Courier New"/>
@@ -11661,7 +12366,27 @@
           <w:bCs/>
           <w:lang w:val="en-US"/>
         </w:rPr>
-        <w:t>(const n) const;</w:t>
+        <w:t>GetMemMask</w:t>
+      </w:r>
+      <w:proofErr w:type="spellEnd"/>
+      <w:r>
+        <w:rPr>
+          <w:rFonts w:ascii="Courier New" w:hAnsi="Courier New" w:cs="Courier New"/>
+          <w:b/>
+          <w:bCs/>
+          <w:lang w:val="en-US"/>
+        </w:rPr>
+        <w:t>(</w:t>
+      </w:r>
+      <w:proofErr w:type="gramEnd"/>
+      <w:r>
+        <w:rPr>
+          <w:rFonts w:ascii="Courier New" w:hAnsi="Courier New" w:cs="Courier New"/>
+          <w:b/>
+          <w:bCs/>
+          <w:lang w:val="en-US"/>
+        </w:rPr>
+        <w:t>const n) const;</w:t>
       </w:r>
     </w:p>
     <w:p>
@@ -11795,13 +12520,77 @@
           <w:lang w:val="en-US"/>
         </w:rPr>
       </w:pPr>
+      <w:proofErr w:type="spellStart"/>
       <w:r>
         <w:rPr>
           <w:rFonts w:ascii="Courier New" w:hAnsi="Courier New" w:cs="Courier New"/>
           <w:b/>
           <w:bCs/>
         </w:rPr>
-        <w:t>int GetLength(void) const;</w:t>
+        <w:t>int</w:t>
+      </w:r>
+      <w:proofErr w:type="spellEnd"/>
+      <w:r>
+        <w:rPr>
+          <w:rFonts w:ascii="Courier New" w:hAnsi="Courier New" w:cs="Courier New"/>
+          <w:b/>
+          <w:bCs/>
+        </w:rPr>
+        <w:t xml:space="preserve"> </w:t>
+      </w:r>
+      <w:proofErr w:type="spellStart"/>
+      <w:r>
+        <w:rPr>
+          <w:rFonts w:ascii="Courier New" w:hAnsi="Courier New" w:cs="Courier New"/>
+          <w:b/>
+          <w:bCs/>
+        </w:rPr>
+        <w:t>GetLength</w:t>
+      </w:r>
+      <w:proofErr w:type="spellEnd"/>
+      <w:r>
+        <w:rPr>
+          <w:rFonts w:ascii="Courier New" w:hAnsi="Courier New" w:cs="Courier New"/>
+          <w:b/>
+          <w:bCs/>
+        </w:rPr>
+        <w:t>(</w:t>
+      </w:r>
+      <w:proofErr w:type="spellStart"/>
+      <w:r>
+        <w:rPr>
+          <w:rFonts w:ascii="Courier New" w:hAnsi="Courier New" w:cs="Courier New"/>
+          <w:b/>
+          <w:bCs/>
+        </w:rPr>
+        <w:t>void</w:t>
+      </w:r>
+      <w:proofErr w:type="spellEnd"/>
+      <w:r>
+        <w:rPr>
+          <w:rFonts w:ascii="Courier New" w:hAnsi="Courier New" w:cs="Courier New"/>
+          <w:b/>
+          <w:bCs/>
+        </w:rPr>
+        <w:t xml:space="preserve">) </w:t>
+      </w:r>
+      <w:proofErr w:type="spellStart"/>
+      <w:r>
+        <w:rPr>
+          <w:rFonts w:ascii="Courier New" w:hAnsi="Courier New" w:cs="Courier New"/>
+          <w:b/>
+          <w:bCs/>
+        </w:rPr>
+        <w:t>const</w:t>
+      </w:r>
+      <w:proofErr w:type="spellEnd"/>
+      <w:r>
+        <w:rPr>
+          <w:rFonts w:ascii="Courier New" w:hAnsi="Courier New" w:cs="Courier New"/>
+          <w:b/>
+          <w:bCs/>
+        </w:rPr>
+        <w:t>;</w:t>
       </w:r>
     </w:p>
     <w:p>
@@ -11854,7 +12643,38 @@
           <w:szCs w:val="24"/>
           <w:lang w:val="en-US"/>
         </w:rPr>
-        <w:t>void SetBit(const int n)</w:t>
+        <w:t xml:space="preserve">void </w:t>
+      </w:r>
+      <w:proofErr w:type="spellStart"/>
+      <w:proofErr w:type="gramStart"/>
+      <w:r>
+        <w:rPr>
+          <w:rStyle w:val="a9"/>
+          <w:sz w:val="24"/>
+          <w:szCs w:val="24"/>
+          <w:lang w:val="en-US"/>
+        </w:rPr>
+        <w:t>SetBit</w:t>
+      </w:r>
+      <w:proofErr w:type="spellEnd"/>
+      <w:r>
+        <w:rPr>
+          <w:rStyle w:val="a9"/>
+          <w:sz w:val="24"/>
+          <w:szCs w:val="24"/>
+          <w:lang w:val="en-US"/>
+        </w:rPr>
+        <w:t>(</w:t>
+      </w:r>
+      <w:proofErr w:type="gramEnd"/>
+      <w:r>
+        <w:rPr>
+          <w:rStyle w:val="a9"/>
+          <w:sz w:val="24"/>
+          <w:szCs w:val="24"/>
+          <w:lang w:val="en-US"/>
+        </w:rPr>
+        <w:t>const int n)</w:t>
       </w:r>
     </w:p>
     <w:p>
@@ -11939,7 +12759,38 @@
           <w:lang w:val="en-US"/>
         </w:rPr>
         <w:lastRenderedPageBreak/>
-        <w:t>void ClrBit(const int n);</w:t>
+        <w:t xml:space="preserve">void </w:t>
+      </w:r>
+      <w:proofErr w:type="spellStart"/>
+      <w:proofErr w:type="gramStart"/>
+      <w:r>
+        <w:rPr>
+          <w:rStyle w:val="a9"/>
+          <w:sz w:val="24"/>
+          <w:szCs w:val="24"/>
+          <w:lang w:val="en-US"/>
+        </w:rPr>
+        <w:t>ClrBit</w:t>
+      </w:r>
+      <w:proofErr w:type="spellEnd"/>
+      <w:r>
+        <w:rPr>
+          <w:rStyle w:val="a9"/>
+          <w:sz w:val="24"/>
+          <w:szCs w:val="24"/>
+          <w:lang w:val="en-US"/>
+        </w:rPr>
+        <w:t>(</w:t>
+      </w:r>
+      <w:proofErr w:type="gramEnd"/>
+      <w:r>
+        <w:rPr>
+          <w:rStyle w:val="a9"/>
+          <w:sz w:val="24"/>
+          <w:szCs w:val="24"/>
+          <w:lang w:val="en-US"/>
+        </w:rPr>
+        <w:t>const int n);</w:t>
       </w:r>
     </w:p>
     <w:p>
@@ -11965,6 +12816,7 @@
         <w:pStyle w:val="a4"/>
         <w:ind w:left="1080" w:firstLine="0"/>
       </w:pPr>
+      <w:proofErr w:type="gramStart"/>
       <w:r>
         <w:rPr>
           <w:lang w:val="en-US"/>
@@ -11972,7 +12824,11 @@
         <w:t>n</w:t>
       </w:r>
       <w:r>
-        <w:t xml:space="preserve">  - номер бита, который нужно отчистить </w:t>
+        <w:t xml:space="preserve">  -</w:t>
+      </w:r>
+      <w:proofErr w:type="gramEnd"/>
+      <w:r>
+        <w:t xml:space="preserve"> номер бита, который нужно отчистить </w:t>
       </w:r>
     </w:p>
     <w:p>
@@ -12003,7 +12859,38 @@
           <w:szCs w:val="24"/>
           <w:lang w:val="en-US"/>
         </w:rPr>
-        <w:t>int GetBit(const int n) const;</w:t>
+        <w:t xml:space="preserve">int </w:t>
+      </w:r>
+      <w:proofErr w:type="spellStart"/>
+      <w:proofErr w:type="gramStart"/>
+      <w:r>
+        <w:rPr>
+          <w:rStyle w:val="a9"/>
+          <w:sz w:val="24"/>
+          <w:szCs w:val="24"/>
+          <w:lang w:val="en-US"/>
+        </w:rPr>
+        <w:t>GetBit</w:t>
+      </w:r>
+      <w:proofErr w:type="spellEnd"/>
+      <w:r>
+        <w:rPr>
+          <w:rStyle w:val="a9"/>
+          <w:sz w:val="24"/>
+          <w:szCs w:val="24"/>
+          <w:lang w:val="en-US"/>
+        </w:rPr>
+        <w:t>(</w:t>
+      </w:r>
+      <w:proofErr w:type="gramEnd"/>
+      <w:r>
+        <w:rPr>
+          <w:rStyle w:val="a9"/>
+          <w:sz w:val="24"/>
+          <w:szCs w:val="24"/>
+          <w:lang w:val="en-US"/>
+        </w:rPr>
+        <w:t>const int n) const;</w:t>
       </w:r>
     </w:p>
     <w:p>
@@ -12029,6 +12916,7 @@
         <w:pStyle w:val="a4"/>
         <w:ind w:left="1080" w:firstLine="0"/>
       </w:pPr>
+      <w:proofErr w:type="gramStart"/>
       <w:r>
         <w:rPr>
           <w:lang w:val="en-US"/>
@@ -12036,7 +12924,11 @@
         <w:t>n</w:t>
       </w:r>
       <w:r>
-        <w:t xml:space="preserve">  - номер бита, который нужно вывести (узнать)</w:t>
+        <w:t xml:space="preserve">  -</w:t>
+      </w:r>
+      <w:proofErr w:type="gramEnd"/>
+      <w:r>
+        <w:t xml:space="preserve"> номер бита, который нужно вывести (узнать)</w:t>
       </w:r>
     </w:p>
     <w:p>
@@ -12164,7 +13056,27 @@
           <w:szCs w:val="24"/>
           <w:lang w:val="en-US"/>
         </w:rPr>
-        <w:t>int operator! =(const TBitField &amp;bf) const;</w:t>
+        <w:t xml:space="preserve">int operator! </w:t>
+      </w:r>
+      <w:proofErr w:type="gramStart"/>
+      <w:r>
+        <w:rPr>
+          <w:rStyle w:val="a9"/>
+          <w:sz w:val="24"/>
+          <w:szCs w:val="24"/>
+          <w:lang w:val="en-US"/>
+        </w:rPr>
+        <w:t>=(</w:t>
+      </w:r>
+      <w:proofErr w:type="gramEnd"/>
+      <w:r>
+        <w:rPr>
+          <w:rStyle w:val="a9"/>
+          <w:sz w:val="24"/>
+          <w:szCs w:val="24"/>
+          <w:lang w:val="en-US"/>
+        </w:rPr>
+        <w:t>const TBitField &amp;bf) const;</w:t>
       </w:r>
     </w:p>
     <w:p>
@@ -12243,7 +13155,27 @@
           <w:szCs w:val="24"/>
           <w:lang w:val="en-US"/>
         </w:rPr>
-        <w:t>const TBitField&amp; operator=(const TBitField &amp;bf);</w:t>
+        <w:t>const TBitField&amp; operator</w:t>
+      </w:r>
+      <w:proofErr w:type="gramStart"/>
+      <w:r>
+        <w:rPr>
+          <w:rStyle w:val="a9"/>
+          <w:sz w:val="24"/>
+          <w:szCs w:val="24"/>
+          <w:lang w:val="en-US"/>
+        </w:rPr>
+        <w:t>=(</w:t>
+      </w:r>
+      <w:proofErr w:type="gramEnd"/>
+      <w:r>
+        <w:rPr>
+          <w:rStyle w:val="a9"/>
+          <w:sz w:val="24"/>
+          <w:szCs w:val="24"/>
+          <w:lang w:val="en-US"/>
+        </w:rPr>
+        <w:t>const TBitField &amp;bf);</w:t>
       </w:r>
     </w:p>
     <w:p>
@@ -12355,7 +13287,27 @@
           <w:szCs w:val="24"/>
           <w:lang w:val="en-US"/>
         </w:rPr>
-        <w:t>TBitField operator|(const TBitField &amp;bf);</w:t>
+        <w:t>TBitField operator</w:t>
+      </w:r>
+      <w:proofErr w:type="gramStart"/>
+      <w:r>
+        <w:rPr>
+          <w:rStyle w:val="a9"/>
+          <w:sz w:val="24"/>
+          <w:szCs w:val="24"/>
+          <w:lang w:val="en-US"/>
+        </w:rPr>
+        <w:t>|(</w:t>
+      </w:r>
+      <w:proofErr w:type="gramEnd"/>
+      <w:r>
+        <w:rPr>
+          <w:rStyle w:val="a9"/>
+          <w:sz w:val="24"/>
+          <w:szCs w:val="24"/>
+          <w:lang w:val="en-US"/>
+        </w:rPr>
+        <w:t>const TBitField &amp;bf);</w:t>
       </w:r>
     </w:p>
     <w:p>
@@ -12413,7 +13365,15 @@
         <w:t>Выходные параметры: э</w:t>
       </w:r>
       <w:r>
-        <w:t>кземпляр класса , который равен { *</w:t>
+        <w:t xml:space="preserve">кземпляр </w:t>
+      </w:r>
+      <w:proofErr w:type="gramStart"/>
+      <w:r>
+        <w:t>класса ,</w:t>
+      </w:r>
+      <w:proofErr w:type="gramEnd"/>
+      <w:r>
+        <w:t xml:space="preserve"> который равен { *</w:t>
       </w:r>
       <w:r>
         <w:rPr>
@@ -12455,7 +13415,27 @@
           <w:szCs w:val="24"/>
           <w:lang w:val="en-US"/>
         </w:rPr>
-        <w:t>TBitField operator&amp;(const TBitField &amp;bf);</w:t>
+        <w:t>TBitField operator</w:t>
+      </w:r>
+      <w:proofErr w:type="gramStart"/>
+      <w:r>
+        <w:rPr>
+          <w:rStyle w:val="a9"/>
+          <w:sz w:val="24"/>
+          <w:szCs w:val="24"/>
+          <w:lang w:val="en-US"/>
+        </w:rPr>
+        <w:t>&amp;(</w:t>
+      </w:r>
+      <w:proofErr w:type="gramEnd"/>
+      <w:r>
+        <w:rPr>
+          <w:rStyle w:val="a9"/>
+          <w:sz w:val="24"/>
+          <w:szCs w:val="24"/>
+          <w:lang w:val="en-US"/>
+        </w:rPr>
+        <w:t>const TBitField &amp;bf);</w:t>
       </w:r>
     </w:p>
     <w:p>
@@ -12511,8 +13491,13 @@
         </w:rPr>
       </w:pPr>
       <w:r>
-        <w:t>Выходные параметры: Экземпляр класса, который равен { *</w:t>
-      </w:r>
+        <w:t xml:space="preserve">Выходные параметры: Экземпляр класса, который равен </w:t>
+      </w:r>
+      <w:proofErr w:type="gramStart"/>
+      <w:r>
+        <w:t>{ *</w:t>
+      </w:r>
+      <w:proofErr w:type="gramEnd"/>
       <w:r>
         <w:rPr>
           <w:lang w:val="en-US"/>
@@ -12560,7 +13545,25 @@
           <w:sz w:val="24"/>
           <w:szCs w:val="24"/>
         </w:rPr>
-        <w:t xml:space="preserve"> operator~(</w:t>
+        <w:t xml:space="preserve"> </w:t>
+      </w:r>
+      <w:proofErr w:type="spellStart"/>
+      <w:r>
+        <w:rPr>
+          <w:rStyle w:val="a9"/>
+          <w:sz w:val="24"/>
+          <w:szCs w:val="24"/>
+        </w:rPr>
+        <w:t>operator</w:t>
+      </w:r>
+      <w:proofErr w:type="spellEnd"/>
+      <w:r>
+        <w:rPr>
+          <w:rStyle w:val="a9"/>
+          <w:sz w:val="24"/>
+          <w:szCs w:val="24"/>
+        </w:rPr>
+        <w:t>~(</w:t>
       </w:r>
       <w:r>
         <w:rPr>
@@ -12636,7 +13639,78 @@
           <w:szCs w:val="24"/>
           <w:lang w:val="en-US"/>
         </w:rPr>
-        <w:t>friend istream &amp;operator&gt;&gt;(istream &amp;istr, TBitField &amp;bf);</w:t>
+        <w:t xml:space="preserve">friend </w:t>
+      </w:r>
+      <w:proofErr w:type="spellStart"/>
+      <w:r>
+        <w:rPr>
+          <w:rStyle w:val="a9"/>
+          <w:sz w:val="24"/>
+          <w:szCs w:val="24"/>
+          <w:lang w:val="en-US"/>
+        </w:rPr>
+        <w:t>istream</w:t>
+      </w:r>
+      <w:proofErr w:type="spellEnd"/>
+      <w:r>
+        <w:rPr>
+          <w:rStyle w:val="a9"/>
+          <w:sz w:val="24"/>
+          <w:szCs w:val="24"/>
+          <w:lang w:val="en-US"/>
+        </w:rPr>
+        <w:t xml:space="preserve"> &amp;operator&gt;</w:t>
+      </w:r>
+      <w:proofErr w:type="gramStart"/>
+      <w:r>
+        <w:rPr>
+          <w:rStyle w:val="a9"/>
+          <w:sz w:val="24"/>
+          <w:szCs w:val="24"/>
+          <w:lang w:val="en-US"/>
+        </w:rPr>
+        <w:t>&gt;(</w:t>
+      </w:r>
+      <w:proofErr w:type="spellStart"/>
+      <w:proofErr w:type="gramEnd"/>
+      <w:r>
+        <w:rPr>
+          <w:rStyle w:val="a9"/>
+          <w:sz w:val="24"/>
+          <w:szCs w:val="24"/>
+          <w:lang w:val="en-US"/>
+        </w:rPr>
+        <w:t>istream</w:t>
+      </w:r>
+      <w:proofErr w:type="spellEnd"/>
+      <w:r>
+        <w:rPr>
+          <w:rStyle w:val="a9"/>
+          <w:sz w:val="24"/>
+          <w:szCs w:val="24"/>
+          <w:lang w:val="en-US"/>
+        </w:rPr>
+        <w:t xml:space="preserve"> &amp;</w:t>
+      </w:r>
+      <w:proofErr w:type="spellStart"/>
+      <w:r>
+        <w:rPr>
+          <w:rStyle w:val="a9"/>
+          <w:sz w:val="24"/>
+          <w:szCs w:val="24"/>
+          <w:lang w:val="en-US"/>
+        </w:rPr>
+        <w:t>istr</w:t>
+      </w:r>
+      <w:proofErr w:type="spellEnd"/>
+      <w:r>
+        <w:rPr>
+          <w:rStyle w:val="a9"/>
+          <w:sz w:val="24"/>
+          <w:szCs w:val="24"/>
+          <w:lang w:val="en-US"/>
+        </w:rPr>
+        <w:t>, TBitField &amp;bf);</w:t>
       </w:r>
     </w:p>
     <w:p>
@@ -12665,12 +13739,14 @@
       <w:r>
         <w:t>&amp;</w:t>
       </w:r>
+      <w:proofErr w:type="spellStart"/>
       <w:r>
         <w:rPr>
           <w:lang w:val="en-US"/>
         </w:rPr>
         <w:t>istr</w:t>
       </w:r>
+      <w:proofErr w:type="spellEnd"/>
       <w:r>
         <w:t xml:space="preserve"> – буфер консоли </w:t>
       </w:r>
@@ -12701,12 +13777,14 @@
       <w:r>
         <w:t>Выходные параметры: Ссылка на буфер (поток) &amp;</w:t>
       </w:r>
+      <w:proofErr w:type="spellStart"/>
       <w:r>
         <w:rPr>
           <w:lang w:val="en-US"/>
         </w:rPr>
         <w:t>istr</w:t>
       </w:r>
+      <w:proofErr w:type="spellEnd"/>
     </w:p>
     <w:p>
       <w:pPr>
@@ -12729,7 +13807,78 @@
           <w:szCs w:val="24"/>
           <w:lang w:val="en-US"/>
         </w:rPr>
-        <w:t>friend ostream &amp;operator&lt;&lt;(ostream &amp;ostr, const TBitField &amp;bf);</w:t>
+        <w:t xml:space="preserve">friend </w:t>
+      </w:r>
+      <w:proofErr w:type="spellStart"/>
+      <w:r>
+        <w:rPr>
+          <w:rStyle w:val="a9"/>
+          <w:sz w:val="24"/>
+          <w:szCs w:val="24"/>
+          <w:lang w:val="en-US"/>
+        </w:rPr>
+        <w:t>ostream</w:t>
+      </w:r>
+      <w:proofErr w:type="spellEnd"/>
+      <w:r>
+        <w:rPr>
+          <w:rStyle w:val="a9"/>
+          <w:sz w:val="24"/>
+          <w:szCs w:val="24"/>
+          <w:lang w:val="en-US"/>
+        </w:rPr>
+        <w:t xml:space="preserve"> &amp;operator&lt;</w:t>
+      </w:r>
+      <w:proofErr w:type="gramStart"/>
+      <w:r>
+        <w:rPr>
+          <w:rStyle w:val="a9"/>
+          <w:sz w:val="24"/>
+          <w:szCs w:val="24"/>
+          <w:lang w:val="en-US"/>
+        </w:rPr>
+        <w:t>&lt;(</w:t>
+      </w:r>
+      <w:proofErr w:type="spellStart"/>
+      <w:proofErr w:type="gramEnd"/>
+      <w:r>
+        <w:rPr>
+          <w:rStyle w:val="a9"/>
+          <w:sz w:val="24"/>
+          <w:szCs w:val="24"/>
+          <w:lang w:val="en-US"/>
+        </w:rPr>
+        <w:t>ostream</w:t>
+      </w:r>
+      <w:proofErr w:type="spellEnd"/>
+      <w:r>
+        <w:rPr>
+          <w:rStyle w:val="a9"/>
+          <w:sz w:val="24"/>
+          <w:szCs w:val="24"/>
+          <w:lang w:val="en-US"/>
+        </w:rPr>
+        <w:t xml:space="preserve"> &amp;</w:t>
+      </w:r>
+      <w:proofErr w:type="spellStart"/>
+      <w:r>
+        <w:rPr>
+          <w:rStyle w:val="a9"/>
+          <w:sz w:val="24"/>
+          <w:szCs w:val="24"/>
+          <w:lang w:val="en-US"/>
+        </w:rPr>
+        <w:t>ostr</w:t>
+      </w:r>
+      <w:proofErr w:type="spellEnd"/>
+      <w:r>
+        <w:rPr>
+          <w:rStyle w:val="a9"/>
+          <w:sz w:val="24"/>
+          <w:szCs w:val="24"/>
+          <w:lang w:val="en-US"/>
+        </w:rPr>
+        <w:t>, const TBitField &amp;bf);</w:t>
       </w:r>
     </w:p>
     <w:p>
@@ -12758,12 +13907,14 @@
       <w:r>
         <w:t>&amp;</w:t>
       </w:r>
+      <w:proofErr w:type="spellStart"/>
       <w:r>
         <w:rPr>
           <w:lang w:val="en-US"/>
         </w:rPr>
         <w:t>istr</w:t>
       </w:r>
+      <w:proofErr w:type="spellEnd"/>
       <w:r>
         <w:t xml:space="preserve"> – буфер консоли </w:t>
       </w:r>
@@ -12794,12 +13945,14 @@
       <w:r>
         <w:t>Выходные параметры: Ссылка на буфер (поток) &amp;</w:t>
       </w:r>
+      <w:proofErr w:type="spellStart"/>
       <w:r>
         <w:rPr>
           <w:lang w:val="en-US"/>
         </w:rPr>
         <w:t>istr</w:t>
       </w:r>
+      <w:proofErr w:type="spellEnd"/>
     </w:p>
     <w:p>
       <w:pPr>
@@ -12812,11 +13965,33 @@
       <w:bookmarkEnd w:id="23"/>
     </w:p>
     <w:p>
-      <w:r>
-        <w:rPr>
-          <w:lang w:val="en-US"/>
-        </w:rPr>
-        <w:t>Объявление класса:</w:t>
+      <w:proofErr w:type="spellStart"/>
+      <w:r>
+        <w:rPr>
+          <w:lang w:val="en-US"/>
+        </w:rPr>
+        <w:t>Объявление</w:t>
+      </w:r>
+      <w:proofErr w:type="spellEnd"/>
+      <w:r>
+        <w:rPr>
+          <w:lang w:val="en-US"/>
+        </w:rPr>
+        <w:t xml:space="preserve"> </w:t>
+      </w:r>
+      <w:proofErr w:type="spellStart"/>
+      <w:r>
+        <w:rPr>
+          <w:lang w:val="en-US"/>
+        </w:rPr>
+        <w:t>класса</w:t>
+      </w:r>
+      <w:proofErr w:type="spellEnd"/>
+      <w:r>
+        <w:rPr>
+          <w:lang w:val="en-US"/>
+        </w:rPr>
+        <w:t>:</w:t>
       </w:r>
     </w:p>
     <w:p>
@@ -12946,6 +14121,7 @@
         </w:rPr>
         <w:t xml:space="preserve"> </w:t>
       </w:r>
+      <w:proofErr w:type="spellStart"/>
       <w:r>
         <w:rPr>
           <w:rFonts w:ascii="Courier New" w:hAnsi="Courier New" w:cs="Courier New"/>
@@ -12957,6 +14133,7 @@
         </w:rPr>
         <w:t>MaxPower</w:t>
       </w:r>
+      <w:proofErr w:type="spellEnd"/>
       <w:r>
         <w:rPr>
           <w:rFonts w:ascii="Courier New" w:hAnsi="Courier New" w:cs="Courier New"/>
@@ -12999,6 +14176,7 @@
         </w:rPr>
         <w:t xml:space="preserve"> </w:t>
       </w:r>
+      <w:proofErr w:type="spellStart"/>
       <w:r>
         <w:rPr>
           <w:rFonts w:ascii="Courier New" w:hAnsi="Courier New" w:cs="Courier New"/>
@@ -13010,6 +14188,7 @@
         </w:rPr>
         <w:t>BitField</w:t>
       </w:r>
+      <w:proofErr w:type="spellEnd"/>
       <w:r>
         <w:rPr>
           <w:rFonts w:ascii="Courier New" w:hAnsi="Courier New" w:cs="Courier New"/>
@@ -13018,20 +14197,20 @@
           <w:sz w:val="18"/>
           <w:szCs w:val="16"/>
         </w:rPr>
-        <w:t>; // битовое поле для хранения хар-го вектора</w:t>
-      </w:r>
-    </w:p>
-    <w:p>
-      <w:pPr>
+        <w:t xml:space="preserve">; // битовое поле для хранения </w:t>
+      </w:r>
+      <w:proofErr w:type="spellStart"/>
+      <w:r>
         <w:rPr>
           <w:rFonts w:ascii="Courier New" w:hAnsi="Courier New" w:cs="Courier New"/>
           <w:b/>
           <w:bCs/>
           <w:sz w:val="18"/>
           <w:szCs w:val="16"/>
-          <w:lang w:val="en-US"/>
-        </w:rPr>
-      </w:pPr>
+        </w:rPr>
+        <w:t>хар-го</w:t>
+      </w:r>
+      <w:proofErr w:type="spellEnd"/>
       <w:r>
         <w:rPr>
           <w:rFonts w:ascii="Courier New" w:hAnsi="Courier New" w:cs="Courier New"/>
@@ -13039,9 +14218,8 @@
           <w:bCs/>
           <w:sz w:val="18"/>
           <w:szCs w:val="16"/>
-          <w:lang w:val="en-US"/>
-        </w:rPr>
-        <w:t>public:</w:t>
+        </w:rPr>
+        <w:t xml:space="preserve"> вектора</w:t>
       </w:r>
     </w:p>
     <w:p>
@@ -13064,7 +14242,7 @@
           <w:szCs w:val="16"/>
           <w:lang w:val="en-US"/>
         </w:rPr>
-        <w:t>TSet(int mp);</w:t>
+        <w:t>public:</w:t>
       </w:r>
     </w:p>
     <w:p>
@@ -13078,6 +14256,7 @@
           <w:lang w:val="en-US"/>
         </w:rPr>
       </w:pPr>
+      <w:proofErr w:type="gramStart"/>
       <w:r>
         <w:rPr>
           <w:rFonts w:ascii="Courier New" w:hAnsi="Courier New" w:cs="Courier New"/>
@@ -13087,19 +14266,21 @@
           <w:szCs w:val="16"/>
           <w:lang w:val="en-US"/>
         </w:rPr>
-        <w:t>TSet(const TSet &amp;s); // конструктор копирования</w:t>
-      </w:r>
-    </w:p>
-    <w:p>
-      <w:pPr>
+        <w:t>TSet(</w:t>
+      </w:r>
+      <w:proofErr w:type="gramEnd"/>
+      <w:r>
         <w:rPr>
           <w:rFonts w:ascii="Courier New" w:hAnsi="Courier New" w:cs="Courier New"/>
           <w:b/>
           <w:bCs/>
           <w:sz w:val="18"/>
           <w:szCs w:val="16"/>
-        </w:rPr>
-      </w:pPr>
+          <w:lang w:val="en-US"/>
+        </w:rPr>
+        <w:t xml:space="preserve">int </w:t>
+      </w:r>
+      <w:proofErr w:type="spellStart"/>
       <w:r>
         <w:rPr>
           <w:rFonts w:ascii="Courier New" w:hAnsi="Courier New" w:cs="Courier New"/>
@@ -13109,8 +14290,9 @@
           <w:szCs w:val="16"/>
           <w:lang w:val="en-US"/>
         </w:rPr>
-        <w:t>TSet</w:t>
-      </w:r>
+        <w:t>mp</w:t>
+      </w:r>
+      <w:proofErr w:type="spellEnd"/>
       <w:r>
         <w:rPr>
           <w:rFonts w:ascii="Courier New" w:hAnsi="Courier New" w:cs="Courier New"/>
@@ -13118,10 +14300,13 @@
           <w:bCs/>
           <w:sz w:val="18"/>
           <w:szCs w:val="16"/>
-        </w:rPr>
-        <w:t>(</w:t>
-      </w:r>
-      <w:r>
+          <w:lang w:val="en-US"/>
+        </w:rPr>
+        <w:t>);</w:t>
+      </w:r>
+    </w:p>
+    <w:p>
+      <w:pPr>
         <w:rPr>
           <w:rFonts w:ascii="Courier New" w:hAnsi="Courier New" w:cs="Courier New"/>
           <w:b/>
@@ -13130,8 +14315,8 @@
           <w:szCs w:val="16"/>
           <w:lang w:val="en-US"/>
         </w:rPr>
-        <w:t>const</w:t>
-      </w:r>
+      </w:pPr>
+      <w:proofErr w:type="gramStart"/>
       <w:r>
         <w:rPr>
           <w:rFonts w:ascii="Courier New" w:hAnsi="Courier New" w:cs="Courier New"/>
@@ -13139,9 +14324,11 @@
           <w:bCs/>
           <w:sz w:val="18"/>
           <w:szCs w:val="16"/>
-        </w:rPr>
-        <w:t xml:space="preserve"> </w:t>
-      </w:r>
+          <w:lang w:val="en-US"/>
+        </w:rPr>
+        <w:t>TSet(</w:t>
+      </w:r>
+      <w:proofErr w:type="gramEnd"/>
       <w:r>
         <w:rPr>
           <w:rFonts w:ascii="Courier New" w:hAnsi="Courier New" w:cs="Courier New"/>
@@ -13151,8 +14338,9 @@
           <w:szCs w:val="16"/>
           <w:lang w:val="en-US"/>
         </w:rPr>
-        <w:t>TBitField</w:t>
-      </w:r>
+        <w:t xml:space="preserve">const TSet &amp;s); // </w:t>
+      </w:r>
+      <w:proofErr w:type="spellStart"/>
       <w:r>
         <w:rPr>
           <w:rFonts w:ascii="Courier New" w:hAnsi="Courier New" w:cs="Courier New"/>
@@ -13160,9 +14348,11 @@
           <w:bCs/>
           <w:sz w:val="18"/>
           <w:szCs w:val="16"/>
-        </w:rPr>
-        <w:t xml:space="preserve"> &amp;</w:t>
-      </w:r>
+          <w:lang w:val="en-US"/>
+        </w:rPr>
+        <w:t>конструктор</w:t>
+      </w:r>
+      <w:proofErr w:type="spellEnd"/>
       <w:r>
         <w:rPr>
           <w:rFonts w:ascii="Courier New" w:hAnsi="Courier New" w:cs="Courier New"/>
@@ -13172,8 +14362,9 @@
           <w:szCs w:val="16"/>
           <w:lang w:val="en-US"/>
         </w:rPr>
-        <w:t>bf</w:t>
-      </w:r>
+        <w:t xml:space="preserve"> </w:t>
+      </w:r>
+      <w:proofErr w:type="spellStart"/>
       <w:r>
         <w:rPr>
           <w:rFonts w:ascii="Courier New" w:hAnsi="Courier New" w:cs="Courier New"/>
@@ -13181,9 +14372,11 @@
           <w:bCs/>
           <w:sz w:val="18"/>
           <w:szCs w:val="16"/>
-        </w:rPr>
-        <w:t>); // конструктор преобразования типа</w:t>
-      </w:r>
+          <w:lang w:val="en-US"/>
+        </w:rPr>
+        <w:t>копирования</w:t>
+      </w:r>
+      <w:proofErr w:type="spellEnd"/>
     </w:p>
     <w:p>
       <w:pPr>
@@ -13195,6 +14388,7 @@
           <w:szCs w:val="16"/>
         </w:rPr>
       </w:pPr>
+      <w:proofErr w:type="gramStart"/>
       <w:r>
         <w:rPr>
           <w:rFonts w:ascii="Courier New" w:hAnsi="Courier New" w:cs="Courier New"/>
@@ -13204,7 +14398,7 @@
           <w:szCs w:val="16"/>
           <w:lang w:val="en-US"/>
         </w:rPr>
-        <w:t>operator</w:t>
+        <w:t>TSet</w:t>
       </w:r>
       <w:r>
         <w:rPr>
@@ -13214,8 +14408,9 @@
           <w:sz w:val="18"/>
           <w:szCs w:val="16"/>
         </w:rPr>
-        <w:t xml:space="preserve"> </w:t>
-      </w:r>
+        <w:t>(</w:t>
+      </w:r>
+      <w:proofErr w:type="gramEnd"/>
       <w:r>
         <w:rPr>
           <w:rFonts w:ascii="Courier New" w:hAnsi="Courier New" w:cs="Courier New"/>
@@ -13225,7 +14420,7 @@
           <w:szCs w:val="16"/>
           <w:lang w:val="en-US"/>
         </w:rPr>
-        <w:t>TBitField</w:t>
+        <w:t>const</w:t>
       </w:r>
       <w:r>
         <w:rPr>
@@ -13235,19 +14430,19 @@
           <w:sz w:val="18"/>
           <w:szCs w:val="16"/>
         </w:rPr>
-        <w:t>(); // преобразование типа к битовому полю</w:t>
-      </w:r>
-    </w:p>
-    <w:p>
-      <w:pPr>
+        <w:t xml:space="preserve"> </w:t>
+      </w:r>
+      <w:r>
         <w:rPr>
           <w:rFonts w:ascii="Courier New" w:hAnsi="Courier New" w:cs="Courier New"/>
           <w:b/>
           <w:bCs/>
           <w:sz w:val="18"/>
           <w:szCs w:val="16"/>
-        </w:rPr>
-      </w:pPr>
+          <w:lang w:val="en-US"/>
+        </w:rPr>
+        <w:t>TBitField</w:t>
+      </w:r>
       <w:r>
         <w:rPr>
           <w:rFonts w:ascii="Courier New" w:hAnsi="Courier New" w:cs="Courier New"/>
@@ -13256,19 +14451,19 @@
           <w:sz w:val="18"/>
           <w:szCs w:val="16"/>
         </w:rPr>
-        <w:t>// доступ к битам</w:t>
-      </w:r>
-    </w:p>
-    <w:p>
-      <w:pPr>
+        <w:t xml:space="preserve"> &amp;</w:t>
+      </w:r>
+      <w:r>
         <w:rPr>
           <w:rFonts w:ascii="Courier New" w:hAnsi="Courier New" w:cs="Courier New"/>
           <w:b/>
           <w:bCs/>
           <w:sz w:val="18"/>
           <w:szCs w:val="16"/>
-        </w:rPr>
-      </w:pPr>
+          <w:lang w:val="en-US"/>
+        </w:rPr>
+        <w:t>bf</w:t>
+      </w:r>
       <w:r>
         <w:rPr>
           <w:rFonts w:ascii="Courier New" w:hAnsi="Courier New" w:cs="Courier New"/>
@@ -13276,11 +14471,12 @@
           <w:bCs/>
           <w:sz w:val="18"/>
           <w:szCs w:val="16"/>
-          <w:lang w:val="en-US"/>
-        </w:rPr>
-        <w:t>int</w:t>
-      </w:r>
-      <w:r>
+        </w:rPr>
+        <w:t>); // конструктор преобразования типа</w:t>
+      </w:r>
+    </w:p>
+    <w:p>
+      <w:pPr>
         <w:rPr>
           <w:rFonts w:ascii="Courier New" w:hAnsi="Courier New" w:cs="Courier New"/>
           <w:b/>
@@ -13288,8 +14484,7 @@
           <w:sz w:val="18"/>
           <w:szCs w:val="16"/>
         </w:rPr>
-        <w:t xml:space="preserve"> </w:t>
-      </w:r>
+      </w:pPr>
       <w:r>
         <w:rPr>
           <w:rFonts w:ascii="Courier New" w:hAnsi="Courier New" w:cs="Courier New"/>
@@ -13299,7 +14494,7 @@
           <w:szCs w:val="16"/>
           <w:lang w:val="en-US"/>
         </w:rPr>
-        <w:t>GetMaxPower</w:t>
+        <w:t>operator</w:t>
       </w:r>
       <w:r>
         <w:rPr>
@@ -13309,8 +14504,9 @@
           <w:sz w:val="18"/>
           <w:szCs w:val="16"/>
         </w:rPr>
-        <w:t>(</w:t>
-      </w:r>
+        <w:t xml:space="preserve"> </w:t>
+      </w:r>
+      <w:proofErr w:type="gramStart"/>
       <w:r>
         <w:rPr>
           <w:rFonts w:ascii="Courier New" w:hAnsi="Courier New" w:cs="Courier New"/>
@@ -13320,7 +14516,7 @@
           <w:szCs w:val="16"/>
           <w:lang w:val="en-US"/>
         </w:rPr>
-        <w:t>void</w:t>
+        <w:t>TBitField</w:t>
       </w:r>
       <w:r>
         <w:rPr>
@@ -13330,8 +14526,9 @@
           <w:sz w:val="18"/>
           <w:szCs w:val="16"/>
         </w:rPr>
-        <w:t xml:space="preserve">) </w:t>
-      </w:r>
+        <w:t>(</w:t>
+      </w:r>
+      <w:proofErr w:type="gramEnd"/>
       <w:r>
         <w:rPr>
           <w:rFonts w:ascii="Courier New" w:hAnsi="Courier New" w:cs="Courier New"/>
@@ -13339,11 +14536,12 @@
           <w:bCs/>
           <w:sz w:val="18"/>
           <w:szCs w:val="16"/>
-          <w:lang w:val="en-US"/>
-        </w:rPr>
-        <w:t>const</w:t>
-      </w:r>
-      <w:r>
+        </w:rPr>
+        <w:t>); // преобразование типа к битовому полю</w:t>
+      </w:r>
+    </w:p>
+    <w:p>
+      <w:pPr>
         <w:rPr>
           <w:rFonts w:ascii="Courier New" w:hAnsi="Courier New" w:cs="Courier New"/>
           <w:b/>
@@ -13351,11 +14549,8 @@
           <w:sz w:val="18"/>
           <w:szCs w:val="16"/>
         </w:rPr>
-        <w:t>; // максимальная мощность множества</w:t>
-      </w:r>
-    </w:p>
-    <w:p>
-      <w:pPr>
+      </w:pPr>
+      <w:r>
         <w:rPr>
           <w:rFonts w:ascii="Courier New" w:hAnsi="Courier New" w:cs="Courier New"/>
           <w:b/>
@@ -13363,18 +14558,19 @@
           <w:sz w:val="18"/>
           <w:szCs w:val="16"/>
         </w:rPr>
-      </w:pPr>
-      <w:r>
+        <w:t>// доступ к битам</w:t>
+      </w:r>
+    </w:p>
+    <w:p>
+      <w:pPr>
         <w:rPr>
           <w:rFonts w:ascii="Courier New" w:hAnsi="Courier New" w:cs="Courier New"/>
           <w:b/>
           <w:bCs/>
           <w:sz w:val="18"/>
           <w:szCs w:val="16"/>
-          <w:lang w:val="en-US"/>
-        </w:rPr>
-        <w:t>void</w:t>
-      </w:r>
+        </w:rPr>
+      </w:pPr>
       <w:r>
         <w:rPr>
           <w:rFonts w:ascii="Courier New" w:hAnsi="Courier New" w:cs="Courier New"/>
@@ -13382,8 +14578,9 @@
           <w:bCs/>
           <w:sz w:val="18"/>
           <w:szCs w:val="16"/>
-        </w:rPr>
-        <w:t xml:space="preserve"> </w:t>
+          <w:lang w:val="en-US"/>
+        </w:rPr>
+        <w:t>int</w:t>
       </w:r>
       <w:r>
         <w:rPr>
@@ -13392,10 +14589,10 @@
           <w:bCs/>
           <w:sz w:val="18"/>
           <w:szCs w:val="16"/>
-          <w:lang w:val="en-US"/>
-        </w:rPr>
-        <w:t>InsElem</w:t>
-      </w:r>
+        </w:rPr>
+        <w:t xml:space="preserve"> </w:t>
+      </w:r>
+      <w:proofErr w:type="spellStart"/>
       <w:r>
         <w:rPr>
           <w:rFonts w:ascii="Courier New" w:hAnsi="Courier New" w:cs="Courier New"/>
@@ -13403,9 +14600,11 @@
           <w:bCs/>
           <w:sz w:val="18"/>
           <w:szCs w:val="16"/>
-        </w:rPr>
-        <w:t>(</w:t>
-      </w:r>
+          <w:lang w:val="en-US"/>
+        </w:rPr>
+        <w:t>GetMaxPower</w:t>
+      </w:r>
+      <w:proofErr w:type="spellEnd"/>
       <w:r>
         <w:rPr>
           <w:rFonts w:ascii="Courier New" w:hAnsi="Courier New" w:cs="Courier New"/>
@@ -13413,9 +14612,8 @@
           <w:bCs/>
           <w:sz w:val="18"/>
           <w:szCs w:val="16"/>
-          <w:lang w:val="en-US"/>
-        </w:rPr>
-        <w:t>const</w:t>
+        </w:rPr>
+        <w:t>(</w:t>
       </w:r>
       <w:r>
         <w:rPr>
@@ -13424,8 +14622,9 @@
           <w:bCs/>
           <w:sz w:val="18"/>
           <w:szCs w:val="16"/>
-        </w:rPr>
-        <w:t xml:space="preserve"> </w:t>
+          <w:lang w:val="en-US"/>
+        </w:rPr>
+        <w:t>void</w:t>
       </w:r>
       <w:r>
         <w:rPr>
@@ -13434,9 +14633,8 @@
           <w:bCs/>
           <w:sz w:val="18"/>
           <w:szCs w:val="16"/>
-          <w:lang w:val="en-US"/>
-        </w:rPr>
-        <w:t>int</w:t>
+        </w:rPr>
+        <w:t xml:space="preserve">) </w:t>
       </w:r>
       <w:r>
         <w:rPr>
@@ -13445,8 +14643,9 @@
           <w:bCs/>
           <w:sz w:val="18"/>
           <w:szCs w:val="16"/>
-        </w:rPr>
-        <w:t xml:space="preserve"> </w:t>
+          <w:lang w:val="en-US"/>
+        </w:rPr>
+        <w:t>const</w:t>
       </w:r>
       <w:r>
         <w:rPr>
@@ -13455,11 +14654,12 @@
           <w:bCs/>
           <w:sz w:val="18"/>
           <w:szCs w:val="16"/>
-          <w:lang w:val="en-US"/>
-        </w:rPr>
-        <w:t>n</w:t>
-      </w:r>
-      <w:r>
+        </w:rPr>
+        <w:t>; // максимальная мощность множества</w:t>
+      </w:r>
+    </w:p>
+    <w:p>
+      <w:pPr>
         <w:rPr>
           <w:rFonts w:ascii="Courier New" w:hAnsi="Courier New" w:cs="Courier New"/>
           <w:b/>
@@ -13467,19 +14667,18 @@
           <w:sz w:val="18"/>
           <w:szCs w:val="16"/>
         </w:rPr>
-        <w:t>); // включить элемент в множество</w:t>
-      </w:r>
-    </w:p>
-    <w:p>
-      <w:pPr>
+      </w:pPr>
+      <w:r>
         <w:rPr>
           <w:rFonts w:ascii="Courier New" w:hAnsi="Courier New" w:cs="Courier New"/>
           <w:b/>
           <w:bCs/>
           <w:sz w:val="18"/>
           <w:szCs w:val="16"/>
-        </w:rPr>
-      </w:pPr>
+          <w:lang w:val="en-US"/>
+        </w:rPr>
+        <w:t>void</w:t>
+      </w:r>
       <w:r>
         <w:rPr>
           <w:rFonts w:ascii="Courier New" w:hAnsi="Courier New" w:cs="Courier New"/>
@@ -13487,11 +14686,11 @@
           <w:bCs/>
           <w:sz w:val="18"/>
           <w:szCs w:val="16"/>
-          <w:lang w:val="en-US"/>
-        </w:rPr>
-        <w:lastRenderedPageBreak/>
-        <w:t>void</w:t>
-      </w:r>
+        </w:rPr>
+        <w:t xml:space="preserve"> </w:t>
+      </w:r>
+      <w:proofErr w:type="spellStart"/>
+      <w:proofErr w:type="gramStart"/>
       <w:r>
         <w:rPr>
           <w:rFonts w:ascii="Courier New" w:hAnsi="Courier New" w:cs="Courier New"/>
@@ -13499,9 +14698,11 @@
           <w:bCs/>
           <w:sz w:val="18"/>
           <w:szCs w:val="16"/>
-        </w:rPr>
-        <w:t xml:space="preserve"> </w:t>
-      </w:r>
+          <w:lang w:val="en-US"/>
+        </w:rPr>
+        <w:t>InsElem</w:t>
+      </w:r>
+      <w:proofErr w:type="spellEnd"/>
       <w:r>
         <w:rPr>
           <w:rFonts w:ascii="Courier New" w:hAnsi="Courier New" w:cs="Courier New"/>
@@ -13509,10 +14710,10 @@
           <w:bCs/>
           <w:sz w:val="18"/>
           <w:szCs w:val="16"/>
-          <w:lang w:val="en-US"/>
-        </w:rPr>
-        <w:t>DelElem</w:t>
-      </w:r>
+        </w:rPr>
+        <w:t>(</w:t>
+      </w:r>
+      <w:proofErr w:type="gramEnd"/>
       <w:r>
         <w:rPr>
           <w:rFonts w:ascii="Courier New" w:hAnsi="Courier New" w:cs="Courier New"/>
@@ -13520,8 +14721,9 @@
           <w:bCs/>
           <w:sz w:val="18"/>
           <w:szCs w:val="16"/>
-        </w:rPr>
-        <w:t>(</w:t>
+          <w:lang w:val="en-US"/>
+        </w:rPr>
+        <w:t>const</w:t>
       </w:r>
       <w:r>
         <w:rPr>
@@ -13530,9 +14732,8 @@
           <w:bCs/>
           <w:sz w:val="18"/>
           <w:szCs w:val="16"/>
-          <w:lang w:val="en-US"/>
-        </w:rPr>
-        <w:t>const</w:t>
+        </w:rPr>
+        <w:t xml:space="preserve"> </w:t>
       </w:r>
       <w:r>
         <w:rPr>
@@ -13541,8 +14742,9 @@
           <w:bCs/>
           <w:sz w:val="18"/>
           <w:szCs w:val="16"/>
-        </w:rPr>
-        <w:t xml:space="preserve"> </w:t>
+          <w:lang w:val="en-US"/>
+        </w:rPr>
+        <w:t>int</w:t>
       </w:r>
       <w:r>
         <w:rPr>
@@ -13551,9 +14753,8 @@
           <w:bCs/>
           <w:sz w:val="18"/>
           <w:szCs w:val="16"/>
-          <w:lang w:val="en-US"/>
-        </w:rPr>
-        <w:t>int</w:t>
+        </w:rPr>
+        <w:t xml:space="preserve"> </w:t>
       </w:r>
       <w:r>
         <w:rPr>
@@ -13562,8 +14763,9 @@
           <w:bCs/>
           <w:sz w:val="18"/>
           <w:szCs w:val="16"/>
-        </w:rPr>
-        <w:t xml:space="preserve"> </w:t>
+          <w:lang w:val="en-US"/>
+        </w:rPr>
+        <w:t>n</w:t>
       </w:r>
       <w:r>
         <w:rPr>
@@ -13572,11 +14774,12 @@
           <w:bCs/>
           <w:sz w:val="18"/>
           <w:szCs w:val="16"/>
-          <w:lang w:val="en-US"/>
-        </w:rPr>
-        <w:t>n</w:t>
-      </w:r>
-      <w:r>
+        </w:rPr>
+        <w:t>); // включить элемент в множество</w:t>
+      </w:r>
+    </w:p>
+    <w:p>
+      <w:pPr>
         <w:rPr>
           <w:rFonts w:ascii="Courier New" w:hAnsi="Courier New" w:cs="Courier New"/>
           <w:b/>
@@ -13584,19 +14787,19 @@
           <w:sz w:val="18"/>
           <w:szCs w:val="16"/>
         </w:rPr>
-        <w:t>); // удалить элемент из множества</w:t>
-      </w:r>
-    </w:p>
-    <w:p>
-      <w:pPr>
+      </w:pPr>
+      <w:r>
         <w:rPr>
           <w:rFonts w:ascii="Courier New" w:hAnsi="Courier New" w:cs="Courier New"/>
           <w:b/>
           <w:bCs/>
           <w:sz w:val="18"/>
           <w:szCs w:val="16"/>
-        </w:rPr>
-      </w:pPr>
+          <w:lang w:val="en-US"/>
+        </w:rPr>
+        <w:lastRenderedPageBreak/>
+        <w:t>void</w:t>
+      </w:r>
       <w:r>
         <w:rPr>
           <w:rFonts w:ascii="Courier New" w:hAnsi="Courier New" w:cs="Courier New"/>
@@ -13604,10 +14807,11 @@
           <w:bCs/>
           <w:sz w:val="18"/>
           <w:szCs w:val="16"/>
-          <w:lang w:val="en-US"/>
-        </w:rPr>
-        <w:t>int</w:t>
-      </w:r>
+        </w:rPr>
+        <w:t xml:space="preserve"> </w:t>
+      </w:r>
+      <w:proofErr w:type="spellStart"/>
+      <w:proofErr w:type="gramStart"/>
       <w:r>
         <w:rPr>
           <w:rFonts w:ascii="Courier New" w:hAnsi="Courier New" w:cs="Courier New"/>
@@ -13615,9 +14819,11 @@
           <w:bCs/>
           <w:sz w:val="18"/>
           <w:szCs w:val="16"/>
-        </w:rPr>
-        <w:t xml:space="preserve"> </w:t>
-      </w:r>
+          <w:lang w:val="en-US"/>
+        </w:rPr>
+        <w:t>DelElem</w:t>
+      </w:r>
+      <w:proofErr w:type="spellEnd"/>
       <w:r>
         <w:rPr>
           <w:rFonts w:ascii="Courier New" w:hAnsi="Courier New" w:cs="Courier New"/>
@@ -13625,10 +14831,10 @@
           <w:bCs/>
           <w:sz w:val="18"/>
           <w:szCs w:val="16"/>
-          <w:lang w:val="en-US"/>
-        </w:rPr>
-        <w:t>IsMember</w:t>
-      </w:r>
+        </w:rPr>
+        <w:t>(</w:t>
+      </w:r>
+      <w:proofErr w:type="gramEnd"/>
       <w:r>
         <w:rPr>
           <w:rFonts w:ascii="Courier New" w:hAnsi="Courier New" w:cs="Courier New"/>
@@ -13636,8 +14842,9 @@
           <w:bCs/>
           <w:sz w:val="18"/>
           <w:szCs w:val="16"/>
-        </w:rPr>
-        <w:t>(</w:t>
+          <w:lang w:val="en-US"/>
+        </w:rPr>
+        <w:t>const</w:t>
       </w:r>
       <w:r>
         <w:rPr>
@@ -13646,9 +14853,8 @@
           <w:bCs/>
           <w:sz w:val="18"/>
           <w:szCs w:val="16"/>
-          <w:lang w:val="en-US"/>
-        </w:rPr>
-        <w:t>const</w:t>
+        </w:rPr>
+        <w:t xml:space="preserve"> </w:t>
       </w:r>
       <w:r>
         <w:rPr>
@@ -13657,8 +14863,9 @@
           <w:bCs/>
           <w:sz w:val="18"/>
           <w:szCs w:val="16"/>
-        </w:rPr>
-        <w:t xml:space="preserve"> </w:t>
+          <w:lang w:val="en-US"/>
+        </w:rPr>
+        <w:t>int</w:t>
       </w:r>
       <w:r>
         <w:rPr>
@@ -13667,9 +14874,8 @@
           <w:bCs/>
           <w:sz w:val="18"/>
           <w:szCs w:val="16"/>
-          <w:lang w:val="en-US"/>
-        </w:rPr>
-        <w:t>int</w:t>
+        </w:rPr>
+        <w:t xml:space="preserve"> </w:t>
       </w:r>
       <w:r>
         <w:rPr>
@@ -13678,8 +14884,9 @@
           <w:bCs/>
           <w:sz w:val="18"/>
           <w:szCs w:val="16"/>
-        </w:rPr>
-        <w:t xml:space="preserve"> </w:t>
+          <w:lang w:val="en-US"/>
+        </w:rPr>
+        <w:t>n</w:t>
       </w:r>
       <w:r>
         <w:rPr>
@@ -13688,11 +14895,12 @@
           <w:bCs/>
           <w:sz w:val="18"/>
           <w:szCs w:val="16"/>
-          <w:lang w:val="en-US"/>
-        </w:rPr>
-        <w:t>n</w:t>
-      </w:r>
-      <w:r>
+        </w:rPr>
+        <w:t>); // удалить элемент из множества</w:t>
+      </w:r>
+    </w:p>
+    <w:p>
+      <w:pPr>
         <w:rPr>
           <w:rFonts w:ascii="Courier New" w:hAnsi="Courier New" w:cs="Courier New"/>
           <w:b/>
@@ -13700,8 +14908,7 @@
           <w:sz w:val="18"/>
           <w:szCs w:val="16"/>
         </w:rPr>
-        <w:t xml:space="preserve">) </w:t>
-      </w:r>
+      </w:pPr>
       <w:r>
         <w:rPr>
           <w:rFonts w:ascii="Courier New" w:hAnsi="Courier New" w:cs="Courier New"/>
@@ -13711,7 +14918,7 @@
           <w:szCs w:val="16"/>
           <w:lang w:val="en-US"/>
         </w:rPr>
-        <w:t>const</w:t>
+        <w:t>int</w:t>
       </w:r>
       <w:r>
         <w:rPr>
@@ -13721,19 +14928,22 @@
           <w:sz w:val="18"/>
           <w:szCs w:val="16"/>
         </w:rPr>
-        <w:t>; // проверить наличие элемента в</w:t>
-      </w:r>
-    </w:p>
-    <w:p>
-      <w:pPr>
+        <w:t xml:space="preserve"> </w:t>
+      </w:r>
+      <w:proofErr w:type="spellStart"/>
+      <w:proofErr w:type="gramStart"/>
+      <w:r>
         <w:rPr>
           <w:rFonts w:ascii="Courier New" w:hAnsi="Courier New" w:cs="Courier New"/>
           <w:b/>
           <w:bCs/>
           <w:sz w:val="18"/>
           <w:szCs w:val="16"/>
-        </w:rPr>
-      </w:pPr>
+          <w:lang w:val="en-US"/>
+        </w:rPr>
+        <w:t>IsMember</w:t>
+      </w:r>
+      <w:proofErr w:type="spellEnd"/>
       <w:r>
         <w:rPr>
           <w:rFonts w:ascii="Courier New" w:hAnsi="Courier New" w:cs="Courier New"/>
@@ -13742,19 +14952,20 @@
           <w:sz w:val="18"/>
           <w:szCs w:val="16"/>
         </w:rPr>
-        <w:t>// множестве</w:t>
-      </w:r>
-    </w:p>
-    <w:p>
-      <w:pPr>
+        <w:t>(</w:t>
+      </w:r>
+      <w:proofErr w:type="gramEnd"/>
+      <w:r>
         <w:rPr>
           <w:rFonts w:ascii="Courier New" w:hAnsi="Courier New" w:cs="Courier New"/>
           <w:b/>
           <w:bCs/>
           <w:sz w:val="18"/>
           <w:szCs w:val="16"/>
-        </w:rPr>
-      </w:pPr>
+          <w:lang w:val="en-US"/>
+        </w:rPr>
+        <w:t>const</w:t>
+      </w:r>
       <w:r>
         <w:rPr>
           <w:rFonts w:ascii="Courier New" w:hAnsi="Courier New" w:cs="Courier New"/>
@@ -13763,19 +14974,19 @@
           <w:sz w:val="18"/>
           <w:szCs w:val="16"/>
         </w:rPr>
-        <w:t>// теоретико-множественные операции</w:t>
-      </w:r>
-    </w:p>
-    <w:p>
-      <w:pPr>
+        <w:t xml:space="preserve"> </w:t>
+      </w:r>
+      <w:r>
         <w:rPr>
           <w:rFonts w:ascii="Courier New" w:hAnsi="Courier New" w:cs="Courier New"/>
           <w:b/>
           <w:bCs/>
           <w:sz w:val="18"/>
           <w:szCs w:val="16"/>
-        </w:rPr>
-      </w:pPr>
+          <w:lang w:val="en-US"/>
+        </w:rPr>
+        <w:t>int</w:t>
+      </w:r>
       <w:r>
         <w:rPr>
           <w:rFonts w:ascii="Courier New" w:hAnsi="Courier New" w:cs="Courier New"/>
@@ -13783,9 +14994,8 @@
           <w:bCs/>
           <w:sz w:val="18"/>
           <w:szCs w:val="16"/>
-          <w:lang w:val="en-US"/>
-        </w:rPr>
-        <w:t>int</w:t>
+        </w:rPr>
+        <w:t xml:space="preserve"> </w:t>
       </w:r>
       <w:r>
         <w:rPr>
@@ -13794,8 +15004,9 @@
           <w:bCs/>
           <w:sz w:val="18"/>
           <w:szCs w:val="16"/>
-        </w:rPr>
-        <w:t xml:space="preserve"> </w:t>
+          <w:lang w:val="en-US"/>
+        </w:rPr>
+        <w:t>n</w:t>
       </w:r>
       <w:r>
         <w:rPr>
@@ -13804,9 +15015,8 @@
           <w:bCs/>
           <w:sz w:val="18"/>
           <w:szCs w:val="16"/>
-          <w:lang w:val="en-US"/>
-        </w:rPr>
-        <w:t>operator</w:t>
+        </w:rPr>
+        <w:t xml:space="preserve">) </w:t>
       </w:r>
       <w:r>
         <w:rPr>
@@ -13815,8 +15025,9 @@
           <w:bCs/>
           <w:sz w:val="18"/>
           <w:szCs w:val="16"/>
-        </w:rPr>
-        <w:t>== (</w:t>
+          <w:lang w:val="en-US"/>
+        </w:rPr>
+        <w:t>const</w:t>
       </w:r>
       <w:r>
         <w:rPr>
@@ -13825,11 +15036,12 @@
           <w:bCs/>
           <w:sz w:val="18"/>
           <w:szCs w:val="16"/>
-          <w:lang w:val="en-US"/>
-        </w:rPr>
-        <w:t>const</w:t>
-      </w:r>
-      <w:r>
+        </w:rPr>
+        <w:t>; // проверить наличие элемента в</w:t>
+      </w:r>
+    </w:p>
+    <w:p>
+      <w:pPr>
         <w:rPr>
           <w:rFonts w:ascii="Courier New" w:hAnsi="Courier New" w:cs="Courier New"/>
           <w:b/>
@@ -13837,8 +15049,7 @@
           <w:sz w:val="18"/>
           <w:szCs w:val="16"/>
         </w:rPr>
-        <w:t xml:space="preserve"> </w:t>
-      </w:r>
+      </w:pPr>
       <w:r>
         <w:rPr>
           <w:rFonts w:ascii="Courier New" w:hAnsi="Courier New" w:cs="Courier New"/>
@@ -13846,11 +15057,12 @@
           <w:bCs/>
           <w:sz w:val="18"/>
           <w:szCs w:val="16"/>
-          <w:lang w:val="en-US"/>
-        </w:rPr>
-        <w:t>TSet</w:t>
-      </w:r>
-      <w:r>
+        </w:rPr>
+        <w:t>// множестве</w:t>
+      </w:r>
+    </w:p>
+    <w:p>
+      <w:pPr>
         <w:rPr>
           <w:rFonts w:ascii="Courier New" w:hAnsi="Courier New" w:cs="Courier New"/>
           <w:b/>
@@ -13858,8 +15070,7 @@
           <w:sz w:val="18"/>
           <w:szCs w:val="16"/>
         </w:rPr>
-        <w:t xml:space="preserve"> &amp;</w:t>
-      </w:r>
+      </w:pPr>
       <w:r>
         <w:rPr>
           <w:rFonts w:ascii="Courier New" w:hAnsi="Courier New" w:cs="Courier New"/>
@@ -13867,11 +15078,12 @@
           <w:bCs/>
           <w:sz w:val="18"/>
           <w:szCs w:val="16"/>
-          <w:lang w:val="en-US"/>
-        </w:rPr>
-        <w:t>s</w:t>
-      </w:r>
-      <w:r>
+        </w:rPr>
+        <w:t>// теоретико-множественные операции</w:t>
+      </w:r>
+    </w:p>
+    <w:p>
+      <w:pPr>
         <w:rPr>
           <w:rFonts w:ascii="Courier New" w:hAnsi="Courier New" w:cs="Courier New"/>
           <w:b/>
@@ -13879,8 +15091,7 @@
           <w:sz w:val="18"/>
           <w:szCs w:val="16"/>
         </w:rPr>
-        <w:t xml:space="preserve">); // </w:t>
-      </w:r>
+      </w:pPr>
       <w:r>
         <w:rPr>
           <w:rFonts w:ascii="Courier New" w:hAnsi="Courier New" w:cs="Courier New"/>
@@ -13888,21 +15099,20 @@
           <w:bCs/>
           <w:sz w:val="18"/>
           <w:szCs w:val="16"/>
-        </w:rPr>
-        <w:t>сравнение</w:t>
-      </w:r>
-    </w:p>
-    <w:p>
-      <w:pPr>
+          <w:lang w:val="en-US"/>
+        </w:rPr>
+        <w:t>int</w:t>
+      </w:r>
+      <w:r>
         <w:rPr>
           <w:rFonts w:ascii="Courier New" w:hAnsi="Courier New" w:cs="Courier New"/>
           <w:b/>
           <w:bCs/>
           <w:sz w:val="18"/>
           <w:szCs w:val="16"/>
-          <w:lang w:val="en-US"/>
-        </w:rPr>
-      </w:pPr>
+        </w:rPr>
+        <w:t xml:space="preserve"> </w:t>
+      </w:r>
       <w:r>
         <w:rPr>
           <w:rFonts w:ascii="Courier New" w:hAnsi="Courier New" w:cs="Courier New"/>
@@ -13912,11 +15122,9 @@
           <w:szCs w:val="16"/>
           <w:lang w:val="en-US"/>
         </w:rPr>
-        <w:t>TSet&amp; operator=(const TSet &amp;s); // присваивание</w:t>
-      </w:r>
-    </w:p>
-    <w:p>
-      <w:pPr>
+        <w:t>operator</w:t>
+      </w:r>
+      <w:r>
         <w:rPr>
           <w:rFonts w:ascii="Courier New" w:hAnsi="Courier New" w:cs="Courier New"/>
           <w:b/>
@@ -13924,7 +15132,8 @@
           <w:sz w:val="18"/>
           <w:szCs w:val="16"/>
         </w:rPr>
-      </w:pPr>
+        <w:t>== (</w:t>
+      </w:r>
       <w:r>
         <w:rPr>
           <w:rFonts w:ascii="Courier New" w:hAnsi="Courier New" w:cs="Courier New"/>
@@ -13934,7 +15143,7 @@
           <w:szCs w:val="16"/>
           <w:lang w:val="en-US"/>
         </w:rPr>
-        <w:t>TSet</w:t>
+        <w:t>const</w:t>
       </w:r>
       <w:r>
         <w:rPr>
@@ -13955,7 +15164,7 @@
           <w:szCs w:val="16"/>
           <w:lang w:val="en-US"/>
         </w:rPr>
-        <w:t>operator</w:t>
+        <w:t>TSet</w:t>
       </w:r>
       <w:r>
         <w:rPr>
@@ -13965,7 +15174,7 @@
           <w:sz w:val="18"/>
           <w:szCs w:val="16"/>
         </w:rPr>
-        <w:t>+ (</w:t>
+        <w:t xml:space="preserve"> &amp;</w:t>
       </w:r>
       <w:r>
         <w:rPr>
@@ -13976,7 +15185,7 @@
           <w:szCs w:val="16"/>
           <w:lang w:val="en-US"/>
         </w:rPr>
-        <w:t>const</w:t>
+        <w:t>s</w:t>
       </w:r>
       <w:r>
         <w:rPr>
@@ -13986,7 +15195,7 @@
           <w:sz w:val="18"/>
           <w:szCs w:val="16"/>
         </w:rPr>
-        <w:t xml:space="preserve"> </w:t>
+        <w:t xml:space="preserve">); // </w:t>
       </w:r>
       <w:r>
         <w:rPr>
@@ -13995,20 +15204,21 @@
           <w:bCs/>
           <w:sz w:val="18"/>
           <w:szCs w:val="16"/>
-          <w:lang w:val="en-US"/>
-        </w:rPr>
-        <w:t>int</w:t>
-      </w:r>
-      <w:r>
+        </w:rPr>
+        <w:t>сравнение</w:t>
+      </w:r>
+    </w:p>
+    <w:p>
+      <w:pPr>
         <w:rPr>
           <w:rFonts w:ascii="Courier New" w:hAnsi="Courier New" w:cs="Courier New"/>
           <w:b/>
           <w:bCs/>
           <w:sz w:val="18"/>
           <w:szCs w:val="16"/>
-        </w:rPr>
-        <w:t xml:space="preserve"> </w:t>
-      </w:r>
+          <w:lang w:val="en-US"/>
+        </w:rPr>
+      </w:pPr>
       <w:r>
         <w:rPr>
           <w:rFonts w:ascii="Courier New" w:hAnsi="Courier New" w:cs="Courier New"/>
@@ -14018,8 +15228,9 @@
           <w:szCs w:val="16"/>
           <w:lang w:val="en-US"/>
         </w:rPr>
-        <w:t>n</w:t>
-      </w:r>
+        <w:t>TSet&amp; operator</w:t>
+      </w:r>
+      <w:proofErr w:type="gramStart"/>
       <w:r>
         <w:rPr>
           <w:rFonts w:ascii="Courier New" w:hAnsi="Courier New" w:cs="Courier New"/>
@@ -14027,20 +15238,23 @@
           <w:bCs/>
           <w:sz w:val="18"/>
           <w:szCs w:val="16"/>
-        </w:rPr>
-        <w:t>); // включение элемента в множество</w:t>
-      </w:r>
-    </w:p>
-    <w:p>
-      <w:pPr>
+          <w:lang w:val="en-US"/>
+        </w:rPr>
+        <w:t>=(</w:t>
+      </w:r>
+      <w:proofErr w:type="gramEnd"/>
+      <w:r>
         <w:rPr>
           <w:rFonts w:ascii="Courier New" w:hAnsi="Courier New" w:cs="Courier New"/>
           <w:b/>
           <w:bCs/>
           <w:sz w:val="18"/>
           <w:szCs w:val="16"/>
-        </w:rPr>
-      </w:pPr>
+          <w:lang w:val="en-US"/>
+        </w:rPr>
+        <w:t xml:space="preserve">const TSet &amp;s); // </w:t>
+      </w:r>
+      <w:proofErr w:type="spellStart"/>
       <w:r>
         <w:rPr>
           <w:rFonts w:ascii="Courier New" w:hAnsi="Courier New" w:cs="Courier New"/>
@@ -14050,9 +15264,12 @@
           <w:szCs w:val="16"/>
           <w:lang w:val="en-US"/>
         </w:rPr>
-        <w:t>TSet</w:t>
-      </w:r>
-      <w:r>
+        <w:t>присваивание</w:t>
+      </w:r>
+      <w:proofErr w:type="spellEnd"/>
+    </w:p>
+    <w:p>
+      <w:pPr>
         <w:rPr>
           <w:rFonts w:ascii="Courier New" w:hAnsi="Courier New" w:cs="Courier New"/>
           <w:b/>
@@ -14060,8 +15277,7 @@
           <w:sz w:val="18"/>
           <w:szCs w:val="16"/>
         </w:rPr>
-        <w:t xml:space="preserve"> </w:t>
-      </w:r>
+      </w:pPr>
       <w:r>
         <w:rPr>
           <w:rFonts w:ascii="Courier New" w:hAnsi="Courier New" w:cs="Courier New"/>
@@ -14071,7 +15287,7 @@
           <w:szCs w:val="16"/>
           <w:lang w:val="en-US"/>
         </w:rPr>
-        <w:t>operator</w:t>
+        <w:t>TSet</w:t>
       </w:r>
       <w:r>
         <w:rPr>
@@ -14081,7 +15297,7 @@
           <w:sz w:val="18"/>
           <w:szCs w:val="16"/>
         </w:rPr>
-        <w:t>- (</w:t>
+        <w:t xml:space="preserve"> </w:t>
       </w:r>
       <w:r>
         <w:rPr>
@@ -14092,7 +15308,7 @@
           <w:szCs w:val="16"/>
           <w:lang w:val="en-US"/>
         </w:rPr>
-        <w:t>const</w:t>
+        <w:t>operator</w:t>
       </w:r>
       <w:r>
         <w:rPr>
@@ -14102,7 +15318,7 @@
           <w:sz w:val="18"/>
           <w:szCs w:val="16"/>
         </w:rPr>
-        <w:t xml:space="preserve"> </w:t>
+        <w:t>+ (</w:t>
       </w:r>
       <w:r>
         <w:rPr>
@@ -14113,7 +15329,7 @@
           <w:szCs w:val="16"/>
           <w:lang w:val="en-US"/>
         </w:rPr>
-        <w:t>int</w:t>
+        <w:t>const</w:t>
       </w:r>
       <w:r>
         <w:rPr>
@@ -14134,7 +15350,7 @@
           <w:szCs w:val="16"/>
           <w:lang w:val="en-US"/>
         </w:rPr>
-        <w:t>n</w:t>
+        <w:t>int</w:t>
       </w:r>
       <w:r>
         <w:rPr>
@@ -14144,11 +15360,9 @@
           <w:sz w:val="18"/>
           <w:szCs w:val="16"/>
         </w:rPr>
-        <w:t>); // удаление элемента из множества</w:t>
-      </w:r>
-    </w:p>
-    <w:p>
-      <w:pPr>
+        <w:t xml:space="preserve"> </w:t>
+      </w:r>
+      <w:r>
         <w:rPr>
           <w:rFonts w:ascii="Courier New" w:hAnsi="Courier New" w:cs="Courier New"/>
           <w:b/>
@@ -14157,7 +15371,8 @@
           <w:szCs w:val="16"/>
           <w:lang w:val="en-US"/>
         </w:rPr>
-      </w:pPr>
+        <w:t>n</w:t>
+      </w:r>
       <w:r>
         <w:rPr>
           <w:rFonts w:ascii="Courier New" w:hAnsi="Courier New" w:cs="Courier New"/>
@@ -14165,9 +15380,8 @@
           <w:bCs/>
           <w:sz w:val="18"/>
           <w:szCs w:val="16"/>
-          <w:lang w:val="en-US"/>
-        </w:rPr>
-        <w:t>TSet operator+ (const TSet &amp;s); // объединение</w:t>
+        </w:rPr>
+        <w:t>); // включение элемента в множество</w:t>
       </w:r>
     </w:p>
     <w:p>
@@ -14178,7 +15392,6 @@
           <w:bCs/>
           <w:sz w:val="18"/>
           <w:szCs w:val="16"/>
-          <w:lang w:val="en-US"/>
         </w:rPr>
       </w:pPr>
       <w:r>
@@ -14190,20 +15403,18 @@
           <w:szCs w:val="16"/>
           <w:lang w:val="en-US"/>
         </w:rPr>
-        <w:t>TSet operator* (const TSet &amp;s); // пересечение</w:t>
-      </w:r>
-    </w:p>
-    <w:p>
-      <w:pPr>
+        <w:t>TSet</w:t>
+      </w:r>
+      <w:r>
         <w:rPr>
           <w:rFonts w:ascii="Courier New" w:hAnsi="Courier New" w:cs="Courier New"/>
           <w:b/>
           <w:bCs/>
           <w:sz w:val="18"/>
           <w:szCs w:val="16"/>
-          <w:lang w:val="en-US"/>
-        </w:rPr>
-      </w:pPr>
+        </w:rPr>
+        <w:t xml:space="preserve"> </w:t>
+      </w:r>
       <w:r>
         <w:rPr>
           <w:rFonts w:ascii="Courier New" w:hAnsi="Courier New" w:cs="Courier New"/>
@@ -14213,20 +15424,18 @@
           <w:szCs w:val="16"/>
           <w:lang w:val="en-US"/>
         </w:rPr>
-        <w:t>TSet operator~ (void); // дополнение</w:t>
-      </w:r>
-    </w:p>
-    <w:p>
-      <w:pPr>
+        <w:t>operator</w:t>
+      </w:r>
+      <w:r>
         <w:rPr>
           <w:rFonts w:ascii="Courier New" w:hAnsi="Courier New" w:cs="Courier New"/>
           <w:b/>
           <w:bCs/>
           <w:sz w:val="18"/>
           <w:szCs w:val="16"/>
-          <w:lang w:val="en-US"/>
-        </w:rPr>
-      </w:pPr>
+        </w:rPr>
+        <w:t>- (</w:t>
+      </w:r>
       <w:r>
         <w:rPr>
           <w:rFonts w:ascii="Courier New" w:hAnsi="Courier New" w:cs="Courier New"/>
@@ -14236,7 +15445,275 @@
           <w:szCs w:val="16"/>
           <w:lang w:val="en-US"/>
         </w:rPr>
-        <w:t>friend istream &amp;operator&gt;&gt;(istream &amp;istr, TSet &amp;bf);</w:t>
+        <w:t>const</w:t>
+      </w:r>
+      <w:r>
+        <w:rPr>
+          <w:rFonts w:ascii="Courier New" w:hAnsi="Courier New" w:cs="Courier New"/>
+          <w:b/>
+          <w:bCs/>
+          <w:sz w:val="18"/>
+          <w:szCs w:val="16"/>
+        </w:rPr>
+        <w:t xml:space="preserve"> </w:t>
+      </w:r>
+      <w:r>
+        <w:rPr>
+          <w:rFonts w:ascii="Courier New" w:hAnsi="Courier New" w:cs="Courier New"/>
+          <w:b/>
+          <w:bCs/>
+          <w:sz w:val="18"/>
+          <w:szCs w:val="16"/>
+          <w:lang w:val="en-US"/>
+        </w:rPr>
+        <w:t>int</w:t>
+      </w:r>
+      <w:r>
+        <w:rPr>
+          <w:rFonts w:ascii="Courier New" w:hAnsi="Courier New" w:cs="Courier New"/>
+          <w:b/>
+          <w:bCs/>
+          <w:sz w:val="18"/>
+          <w:szCs w:val="16"/>
+        </w:rPr>
+        <w:t xml:space="preserve"> </w:t>
+      </w:r>
+      <w:r>
+        <w:rPr>
+          <w:rFonts w:ascii="Courier New" w:hAnsi="Courier New" w:cs="Courier New"/>
+          <w:b/>
+          <w:bCs/>
+          <w:sz w:val="18"/>
+          <w:szCs w:val="16"/>
+          <w:lang w:val="en-US"/>
+        </w:rPr>
+        <w:t>n</w:t>
+      </w:r>
+      <w:r>
+        <w:rPr>
+          <w:rFonts w:ascii="Courier New" w:hAnsi="Courier New" w:cs="Courier New"/>
+          <w:b/>
+          <w:bCs/>
+          <w:sz w:val="18"/>
+          <w:szCs w:val="16"/>
+        </w:rPr>
+        <w:t>); // удаление элемента из множества</w:t>
+      </w:r>
+    </w:p>
+    <w:p>
+      <w:pPr>
+        <w:rPr>
+          <w:rFonts w:ascii="Courier New" w:hAnsi="Courier New" w:cs="Courier New"/>
+          <w:b/>
+          <w:bCs/>
+          <w:sz w:val="18"/>
+          <w:szCs w:val="16"/>
+          <w:lang w:val="en-US"/>
+        </w:rPr>
+      </w:pPr>
+      <w:r>
+        <w:rPr>
+          <w:rFonts w:ascii="Courier New" w:hAnsi="Courier New" w:cs="Courier New"/>
+          <w:b/>
+          <w:bCs/>
+          <w:sz w:val="18"/>
+          <w:szCs w:val="16"/>
+          <w:lang w:val="en-US"/>
+        </w:rPr>
+        <w:t xml:space="preserve">TSet operator+ (const TSet &amp;s); // </w:t>
+      </w:r>
+      <w:proofErr w:type="spellStart"/>
+      <w:r>
+        <w:rPr>
+          <w:rFonts w:ascii="Courier New" w:hAnsi="Courier New" w:cs="Courier New"/>
+          <w:b/>
+          <w:bCs/>
+          <w:sz w:val="18"/>
+          <w:szCs w:val="16"/>
+          <w:lang w:val="en-US"/>
+        </w:rPr>
+        <w:t>объединение</w:t>
+      </w:r>
+      <w:proofErr w:type="spellEnd"/>
+    </w:p>
+    <w:p>
+      <w:pPr>
+        <w:rPr>
+          <w:rFonts w:ascii="Courier New" w:hAnsi="Courier New" w:cs="Courier New"/>
+          <w:b/>
+          <w:bCs/>
+          <w:sz w:val="18"/>
+          <w:szCs w:val="16"/>
+          <w:lang w:val="en-US"/>
+        </w:rPr>
+      </w:pPr>
+      <w:r>
+        <w:rPr>
+          <w:rFonts w:ascii="Courier New" w:hAnsi="Courier New" w:cs="Courier New"/>
+          <w:b/>
+          <w:bCs/>
+          <w:sz w:val="18"/>
+          <w:szCs w:val="16"/>
+          <w:lang w:val="en-US"/>
+        </w:rPr>
+        <w:t xml:space="preserve">TSet operator* (const TSet &amp;s); // </w:t>
+      </w:r>
+      <w:proofErr w:type="spellStart"/>
+      <w:r>
+        <w:rPr>
+          <w:rFonts w:ascii="Courier New" w:hAnsi="Courier New" w:cs="Courier New"/>
+          <w:b/>
+          <w:bCs/>
+          <w:sz w:val="18"/>
+          <w:szCs w:val="16"/>
+          <w:lang w:val="en-US"/>
+        </w:rPr>
+        <w:t>пересечение</w:t>
+      </w:r>
+      <w:proofErr w:type="spellEnd"/>
+    </w:p>
+    <w:p>
+      <w:pPr>
+        <w:rPr>
+          <w:rFonts w:ascii="Courier New" w:hAnsi="Courier New" w:cs="Courier New"/>
+          <w:b/>
+          <w:bCs/>
+          <w:sz w:val="18"/>
+          <w:szCs w:val="16"/>
+          <w:lang w:val="en-US"/>
+        </w:rPr>
+      </w:pPr>
+      <w:r>
+        <w:rPr>
+          <w:rFonts w:ascii="Courier New" w:hAnsi="Courier New" w:cs="Courier New"/>
+          <w:b/>
+          <w:bCs/>
+          <w:sz w:val="18"/>
+          <w:szCs w:val="16"/>
+          <w:lang w:val="en-US"/>
+        </w:rPr>
+        <w:t xml:space="preserve">TSet operator~ (void); // </w:t>
+      </w:r>
+      <w:proofErr w:type="spellStart"/>
+      <w:r>
+        <w:rPr>
+          <w:rFonts w:ascii="Courier New" w:hAnsi="Courier New" w:cs="Courier New"/>
+          <w:b/>
+          <w:bCs/>
+          <w:sz w:val="18"/>
+          <w:szCs w:val="16"/>
+          <w:lang w:val="en-US"/>
+        </w:rPr>
+        <w:t>дополнение</w:t>
+      </w:r>
+      <w:proofErr w:type="spellEnd"/>
+    </w:p>
+    <w:p>
+      <w:pPr>
+        <w:rPr>
+          <w:rFonts w:ascii="Courier New" w:hAnsi="Courier New" w:cs="Courier New"/>
+          <w:b/>
+          <w:bCs/>
+          <w:sz w:val="18"/>
+          <w:szCs w:val="16"/>
+          <w:lang w:val="en-US"/>
+        </w:rPr>
+      </w:pPr>
+      <w:r>
+        <w:rPr>
+          <w:rFonts w:ascii="Courier New" w:hAnsi="Courier New" w:cs="Courier New"/>
+          <w:b/>
+          <w:bCs/>
+          <w:sz w:val="18"/>
+          <w:szCs w:val="16"/>
+          <w:lang w:val="en-US"/>
+        </w:rPr>
+        <w:t xml:space="preserve">friend </w:t>
+      </w:r>
+      <w:proofErr w:type="spellStart"/>
+      <w:r>
+        <w:rPr>
+          <w:rFonts w:ascii="Courier New" w:hAnsi="Courier New" w:cs="Courier New"/>
+          <w:b/>
+          <w:bCs/>
+          <w:sz w:val="18"/>
+          <w:szCs w:val="16"/>
+          <w:lang w:val="en-US"/>
+        </w:rPr>
+        <w:t>istream</w:t>
+      </w:r>
+      <w:proofErr w:type="spellEnd"/>
+      <w:r>
+        <w:rPr>
+          <w:rFonts w:ascii="Courier New" w:hAnsi="Courier New" w:cs="Courier New"/>
+          <w:b/>
+          <w:bCs/>
+          <w:sz w:val="18"/>
+          <w:szCs w:val="16"/>
+          <w:lang w:val="en-US"/>
+        </w:rPr>
+        <w:t xml:space="preserve"> &amp;operator&gt;</w:t>
+      </w:r>
+      <w:proofErr w:type="gramStart"/>
+      <w:r>
+        <w:rPr>
+          <w:rFonts w:ascii="Courier New" w:hAnsi="Courier New" w:cs="Courier New"/>
+          <w:b/>
+          <w:bCs/>
+          <w:sz w:val="18"/>
+          <w:szCs w:val="16"/>
+          <w:lang w:val="en-US"/>
+        </w:rPr>
+        <w:t>&gt;(</w:t>
+      </w:r>
+      <w:proofErr w:type="spellStart"/>
+      <w:proofErr w:type="gramEnd"/>
+      <w:r>
+        <w:rPr>
+          <w:rFonts w:ascii="Courier New" w:hAnsi="Courier New" w:cs="Courier New"/>
+          <w:b/>
+          <w:bCs/>
+          <w:sz w:val="18"/>
+          <w:szCs w:val="16"/>
+          <w:lang w:val="en-US"/>
+        </w:rPr>
+        <w:t>istream</w:t>
+      </w:r>
+      <w:proofErr w:type="spellEnd"/>
+      <w:r>
+        <w:rPr>
+          <w:rFonts w:ascii="Courier New" w:hAnsi="Courier New" w:cs="Courier New"/>
+          <w:b/>
+          <w:bCs/>
+          <w:sz w:val="18"/>
+          <w:szCs w:val="16"/>
+          <w:lang w:val="en-US"/>
+        </w:rPr>
+        <w:t xml:space="preserve"> &amp;</w:t>
+      </w:r>
+      <w:proofErr w:type="spellStart"/>
+      <w:r>
+        <w:rPr>
+          <w:rFonts w:ascii="Courier New" w:hAnsi="Courier New" w:cs="Courier New"/>
+          <w:b/>
+          <w:bCs/>
+          <w:sz w:val="18"/>
+          <w:szCs w:val="16"/>
+          <w:lang w:val="en-US"/>
+        </w:rPr>
+        <w:t>istr</w:t>
+      </w:r>
+      <w:proofErr w:type="spellEnd"/>
+      <w:r>
+        <w:rPr>
+          <w:rFonts w:ascii="Courier New" w:hAnsi="Courier New" w:cs="Courier New"/>
+          <w:b/>
+          <w:bCs/>
+          <w:sz w:val="18"/>
+          <w:szCs w:val="16"/>
+          <w:lang w:val="en-US"/>
+        </w:rPr>
+        <w:t>, TSet &amp;bf);</w:t>
       </w:r>
     </w:p>
     <w:p>
@@ -14255,7 +15732,78 @@
           <w:szCs w:val="16"/>
           <w:lang w:val="en-US"/>
         </w:rPr>
-        <w:t>friend ostream &amp;operator&lt;&lt;(ostream &amp;ostr, const TSet &amp;bf);</w:t>
+        <w:t xml:space="preserve">friend </w:t>
+      </w:r>
+      <w:proofErr w:type="spellStart"/>
+      <w:r>
+        <w:rPr>
+          <w:rFonts w:ascii="Courier New" w:hAnsi="Courier New" w:cs="Courier New"/>
+          <w:sz w:val="18"/>
+          <w:szCs w:val="16"/>
+          <w:lang w:val="en-US"/>
+        </w:rPr>
+        <w:t>ostream</w:t>
+      </w:r>
+      <w:proofErr w:type="spellEnd"/>
+      <w:r>
+        <w:rPr>
+          <w:rFonts w:ascii="Courier New" w:hAnsi="Courier New" w:cs="Courier New"/>
+          <w:sz w:val="18"/>
+          <w:szCs w:val="16"/>
+          <w:lang w:val="en-US"/>
+        </w:rPr>
+        <w:t xml:space="preserve"> &amp;operator&lt;</w:t>
+      </w:r>
+      <w:proofErr w:type="gramStart"/>
+      <w:r>
+        <w:rPr>
+          <w:rFonts w:ascii="Courier New" w:hAnsi="Courier New" w:cs="Courier New"/>
+          <w:sz w:val="18"/>
+          <w:szCs w:val="16"/>
+          <w:lang w:val="en-US"/>
+        </w:rPr>
+        <w:t>&lt;(</w:t>
+      </w:r>
+      <w:proofErr w:type="spellStart"/>
+      <w:proofErr w:type="gramEnd"/>
+      <w:r>
+        <w:rPr>
+          <w:rFonts w:ascii="Courier New" w:hAnsi="Courier New" w:cs="Courier New"/>
+          <w:sz w:val="18"/>
+          <w:szCs w:val="16"/>
+          <w:lang w:val="en-US"/>
+        </w:rPr>
+        <w:t>ostream</w:t>
+      </w:r>
+      <w:proofErr w:type="spellEnd"/>
+      <w:r>
+        <w:rPr>
+          <w:rFonts w:ascii="Courier New" w:hAnsi="Courier New" w:cs="Courier New"/>
+          <w:sz w:val="18"/>
+          <w:szCs w:val="16"/>
+          <w:lang w:val="en-US"/>
+        </w:rPr>
+        <w:t xml:space="preserve"> &amp;</w:t>
+      </w:r>
+      <w:proofErr w:type="spellStart"/>
+      <w:r>
+        <w:rPr>
+          <w:rFonts w:ascii="Courier New" w:hAnsi="Courier New" w:cs="Courier New"/>
+          <w:sz w:val="18"/>
+          <w:szCs w:val="16"/>
+          <w:lang w:val="en-US"/>
+        </w:rPr>
+        <w:t>ostr</w:t>
+      </w:r>
+      <w:proofErr w:type="spellEnd"/>
+      <w:r>
+        <w:rPr>
+          <w:rFonts w:ascii="Courier New" w:hAnsi="Courier New" w:cs="Courier New"/>
+          <w:sz w:val="18"/>
+          <w:szCs w:val="16"/>
+          <w:lang w:val="en-US"/>
+        </w:rPr>
+        <w:t>, const TSet &amp;bf);</w:t>
       </w:r>
     </w:p>
     <w:p>
@@ -14269,6 +15817,7 @@
       </w:r>
     </w:p>
     <w:p>
+      <w:proofErr w:type="spellStart"/>
       <w:r>
         <w:rPr>
           <w:rStyle w:val="a9"/>
@@ -14276,17 +15825,24 @@
         </w:rPr>
         <w:t>MaxPower</w:t>
       </w:r>
+      <w:proofErr w:type="spellEnd"/>
       <w:r>
         <w:rPr>
           <w:rStyle w:val="a9"/>
         </w:rPr>
         <w:t xml:space="preserve"> </w:t>
       </w:r>
-      <w:r>
-        <w:t>–  максимальный элемент множества.</w:t>
-      </w:r>
-    </w:p>
-    <w:p>
+      <w:proofErr w:type="gramStart"/>
+      <w:r>
+        <w:t>–  максимальный</w:t>
+      </w:r>
+      <w:proofErr w:type="gramEnd"/>
+      <w:r>
+        <w:t xml:space="preserve"> элемент множества.</w:t>
+      </w:r>
+    </w:p>
+    <w:p>
+      <w:proofErr w:type="spellStart"/>
       <w:r>
         <w:rPr>
           <w:rStyle w:val="a9"/>
@@ -14294,6 +15850,7 @@
         </w:rPr>
         <w:t>BitField</w:t>
       </w:r>
+      <w:proofErr w:type="spellEnd"/>
       <w:r>
         <w:rPr>
           <w:rStyle w:val="a9"/>
@@ -14323,6 +15880,7 @@
           <w:szCs w:val="24"/>
         </w:rPr>
       </w:pPr>
+      <w:proofErr w:type="gramStart"/>
       <w:r>
         <w:rPr>
           <w:rStyle w:val="a9"/>
@@ -14340,6 +15898,7 @@
         </w:rPr>
         <w:t>(</w:t>
       </w:r>
+      <w:proofErr w:type="gramEnd"/>
       <w:r>
         <w:rPr>
           <w:rStyle w:val="a9"/>
@@ -14357,6 +15916,7 @@
         </w:rPr>
         <w:t xml:space="preserve"> </w:t>
       </w:r>
+      <w:proofErr w:type="spellStart"/>
       <w:r>
         <w:rPr>
           <w:rStyle w:val="a9"/>
@@ -14366,6 +15926,7 @@
         </w:rPr>
         <w:t>mp</w:t>
       </w:r>
+      <w:proofErr w:type="spellEnd"/>
       <w:r>
         <w:rPr>
           <w:rStyle w:val="a9"/>
@@ -14398,12 +15959,14 @@
         <w:pStyle w:val="a4"/>
         <w:ind w:left="1080" w:firstLine="0"/>
       </w:pPr>
+      <w:proofErr w:type="spellStart"/>
       <w:r>
         <w:rPr>
           <w:lang w:val="en-US"/>
         </w:rPr>
         <w:t>mp</w:t>
       </w:r>
+      <w:proofErr w:type="spellEnd"/>
       <w:r>
         <w:t xml:space="preserve"> – максимальный элемент множества.</w:t>
       </w:r>
@@ -14437,6 +16000,7 @@
           <w:szCs w:val="24"/>
         </w:rPr>
       </w:pPr>
+      <w:proofErr w:type="gramStart"/>
       <w:r>
         <w:rPr>
           <w:rStyle w:val="a9"/>
@@ -14472,6 +16036,7 @@
         </w:rPr>
         <w:t>(</w:t>
       </w:r>
+      <w:proofErr w:type="gramEnd"/>
       <w:r>
         <w:rPr>
           <w:rStyle w:val="a9"/>
@@ -14529,8 +16094,13 @@
         <w:pStyle w:val="a4"/>
         <w:ind w:left="1080" w:firstLine="0"/>
       </w:pPr>
-      <w:r>
-        <w:t xml:space="preserve">Назначение:  конструктор копирования. Создание экземпляра класса на основе другого экземпляра </w:t>
+      <w:proofErr w:type="gramStart"/>
+      <w:r>
+        <w:t>Назначение:  конструктор</w:t>
+      </w:r>
+      <w:proofErr w:type="gramEnd"/>
+      <w:r>
+        <w:t xml:space="preserve"> копирования. Создание экземпляра класса на основе другого экземпляра </w:t>
       </w:r>
     </w:p>
     <w:p>
@@ -14618,6 +16188,7 @@
         </w:rPr>
         <w:t>~</w:t>
       </w:r>
+      <w:proofErr w:type="gramStart"/>
       <w:r>
         <w:rPr>
           <w:rStyle w:val="a9"/>
@@ -14633,7 +16204,16 @@
           <w:sz w:val="24"/>
           <w:szCs w:val="24"/>
         </w:rPr>
-        <w:t xml:space="preserve">();                                                          </w:t>
+        <w:t>(</w:t>
+      </w:r>
+      <w:proofErr w:type="gramEnd"/>
+      <w:r>
+        <w:rPr>
+          <w:rStyle w:val="a9"/>
+          <w:sz w:val="24"/>
+          <w:szCs w:val="24"/>
+        </w:rPr>
+        <w:t xml:space="preserve">);                                                          </w:t>
       </w:r>
     </w:p>
     <w:p>
@@ -14708,6 +16288,7 @@
         </w:rPr>
         <w:t xml:space="preserve"> </w:t>
       </w:r>
+      <w:proofErr w:type="spellStart"/>
       <w:r>
         <w:rPr>
           <w:rStyle w:val="a9"/>
@@ -14717,6 +16298,7 @@
         </w:rPr>
         <w:t>GetMaxPower</w:t>
       </w:r>
+      <w:proofErr w:type="spellEnd"/>
       <w:r>
         <w:rPr>
           <w:rStyle w:val="a9"/>
@@ -14831,7 +16413,38 @@
           <w:szCs w:val="24"/>
           <w:lang w:val="en-US"/>
         </w:rPr>
-        <w:t>void InsElem(const int Elem)</w:t>
+        <w:t xml:space="preserve">void </w:t>
+      </w:r>
+      <w:proofErr w:type="spellStart"/>
+      <w:proofErr w:type="gramStart"/>
+      <w:r>
+        <w:rPr>
+          <w:rStyle w:val="a9"/>
+          <w:sz w:val="24"/>
+          <w:szCs w:val="24"/>
+          <w:lang w:val="en-US"/>
+        </w:rPr>
+        <w:t>InsElem</w:t>
+      </w:r>
+      <w:proofErr w:type="spellEnd"/>
+      <w:r>
+        <w:rPr>
+          <w:rStyle w:val="a9"/>
+          <w:sz w:val="24"/>
+          <w:szCs w:val="24"/>
+          <w:lang w:val="en-US"/>
+        </w:rPr>
+        <w:t>(</w:t>
+      </w:r>
+      <w:proofErr w:type="gramEnd"/>
+      <w:r>
+        <w:rPr>
+          <w:rStyle w:val="a9"/>
+          <w:sz w:val="24"/>
+          <w:szCs w:val="24"/>
+          <w:lang w:val="en-US"/>
+        </w:rPr>
+        <w:t>const int Elem)</w:t>
       </w:r>
     </w:p>
     <w:p>
@@ -14935,7 +16548,38 @@
           <w:szCs w:val="24"/>
           <w:lang w:val="en-US"/>
         </w:rPr>
-        <w:t>void DelElem(const int Elem)</w:t>
+        <w:t xml:space="preserve">void </w:t>
+      </w:r>
+      <w:proofErr w:type="spellStart"/>
+      <w:proofErr w:type="gramStart"/>
+      <w:r>
+        <w:rPr>
+          <w:rStyle w:val="a9"/>
+          <w:sz w:val="24"/>
+          <w:szCs w:val="24"/>
+          <w:lang w:val="en-US"/>
+        </w:rPr>
+        <w:t>DelElem</w:t>
+      </w:r>
+      <w:proofErr w:type="spellEnd"/>
+      <w:r>
+        <w:rPr>
+          <w:rStyle w:val="a9"/>
+          <w:sz w:val="24"/>
+          <w:szCs w:val="24"/>
+          <w:lang w:val="en-US"/>
+        </w:rPr>
+        <w:t>(</w:t>
+      </w:r>
+      <w:proofErr w:type="gramEnd"/>
+      <w:r>
+        <w:rPr>
+          <w:rStyle w:val="a9"/>
+          <w:sz w:val="24"/>
+          <w:szCs w:val="24"/>
+          <w:lang w:val="en-US"/>
+        </w:rPr>
+        <w:t>const int Elem)</w:t>
       </w:r>
     </w:p>
     <w:p>
@@ -14965,7 +16609,14 @@
         <w:rPr>
           <w:szCs w:val="24"/>
         </w:rPr>
-        <w:t>Входные параметры:</w:t>
+        <w:t xml:space="preserve">Входные </w:t>
+      </w:r>
+      <w:proofErr w:type="gramStart"/>
+      <w:r>
+        <w:rPr>
+          <w:szCs w:val="24"/>
+        </w:rPr>
+        <w:t>параметры:</w:t>
       </w:r>
       <w:r>
         <w:rPr>
@@ -14974,6 +16625,7 @@
         </w:rPr>
         <w:t>Elem</w:t>
       </w:r>
+      <w:proofErr w:type="gramEnd"/>
       <w:r>
         <w:rPr>
           <w:szCs w:val="24"/>
@@ -15021,7 +16673,38 @@
           <w:szCs w:val="24"/>
           <w:lang w:val="en-US"/>
         </w:rPr>
-        <w:t>int IsMember(const int Elem) const;</w:t>
+        <w:t xml:space="preserve">int </w:t>
+      </w:r>
+      <w:proofErr w:type="spellStart"/>
+      <w:proofErr w:type="gramStart"/>
+      <w:r>
+        <w:rPr>
+          <w:rStyle w:val="a9"/>
+          <w:sz w:val="24"/>
+          <w:szCs w:val="24"/>
+          <w:lang w:val="en-US"/>
+        </w:rPr>
+        <w:t>IsMember</w:t>
+      </w:r>
+      <w:proofErr w:type="spellEnd"/>
+      <w:r>
+        <w:rPr>
+          <w:rStyle w:val="a9"/>
+          <w:sz w:val="24"/>
+          <w:szCs w:val="24"/>
+          <w:lang w:val="en-US"/>
+        </w:rPr>
+        <w:t>(</w:t>
+      </w:r>
+      <w:proofErr w:type="gramEnd"/>
+      <w:r>
+        <w:rPr>
+          <w:rStyle w:val="a9"/>
+          <w:sz w:val="24"/>
+          <w:szCs w:val="24"/>
+          <w:lang w:val="en-US"/>
+        </w:rPr>
+        <w:t>const int Elem) const;</w:t>
       </w:r>
     </w:p>
     <w:p>
@@ -15062,6 +16745,7 @@
           <w:szCs w:val="24"/>
         </w:rPr>
       </w:pPr>
+      <w:proofErr w:type="gramStart"/>
       <w:r>
         <w:rPr>
           <w:szCs w:val="24"/>
@@ -15073,7 +16757,14 @@
         <w:rPr>
           <w:szCs w:val="24"/>
         </w:rPr>
-        <w:t xml:space="preserve">  - элемент, который нужно проверить на наличие</w:t>
+        <w:t xml:space="preserve">  -</w:t>
+      </w:r>
+      <w:proofErr w:type="gramEnd"/>
+      <w:r>
+        <w:rPr>
+          <w:szCs w:val="24"/>
+        </w:rPr>
+        <w:t xml:space="preserve"> элемент, который нужно проверить на наличие</w:t>
       </w:r>
     </w:p>
     <w:p>
@@ -15159,7 +16850,27 @@
           <w:szCs w:val="24"/>
           <w:lang w:val="en-US"/>
         </w:rPr>
-        <w:t>int operator==(const TSet &amp;s) const;</w:t>
+        <w:t>int operator=</w:t>
+      </w:r>
+      <w:proofErr w:type="gramStart"/>
+      <w:r>
+        <w:rPr>
+          <w:rStyle w:val="a9"/>
+          <w:sz w:val="24"/>
+          <w:szCs w:val="24"/>
+          <w:lang w:val="en-US"/>
+        </w:rPr>
+        <w:t>=(</w:t>
+      </w:r>
+      <w:proofErr w:type="gramEnd"/>
+      <w:r>
+        <w:rPr>
+          <w:rStyle w:val="a9"/>
+          <w:sz w:val="24"/>
+          <w:szCs w:val="24"/>
+          <w:lang w:val="en-US"/>
+        </w:rPr>
+        <w:t>const TSet &amp;s) const;</w:t>
       </w:r>
     </w:p>
     <w:p>
@@ -15251,7 +16962,27 @@
           <w:szCs w:val="24"/>
           <w:lang w:val="en-US"/>
         </w:rPr>
-        <w:t>int operator!=(const TSet &amp;s) const;</w:t>
+        <w:t xml:space="preserve">int </w:t>
+      </w:r>
+      <w:proofErr w:type="gramStart"/>
+      <w:r>
+        <w:rPr>
+          <w:rStyle w:val="a9"/>
+          <w:sz w:val="24"/>
+          <w:szCs w:val="24"/>
+          <w:lang w:val="en-US"/>
+        </w:rPr>
+        <w:t>operator!=</w:t>
+      </w:r>
+      <w:proofErr w:type="gramEnd"/>
+      <w:r>
+        <w:rPr>
+          <w:rStyle w:val="a9"/>
+          <w:sz w:val="24"/>
+          <w:szCs w:val="24"/>
+          <w:lang w:val="en-US"/>
+        </w:rPr>
+        <w:t>(const TSet &amp;s) const;</w:t>
       </w:r>
     </w:p>
     <w:p>
@@ -15343,7 +17074,27 @@
           <w:szCs w:val="24"/>
           <w:lang w:val="en-US"/>
         </w:rPr>
-        <w:t>const TSet&amp; operator=(const TSet &amp;s);</w:t>
+        <w:t>const TSet&amp; operator</w:t>
+      </w:r>
+      <w:proofErr w:type="gramStart"/>
+      <w:r>
+        <w:rPr>
+          <w:rStyle w:val="a9"/>
+          <w:sz w:val="24"/>
+          <w:szCs w:val="24"/>
+          <w:lang w:val="en-US"/>
+        </w:rPr>
+        <w:t>=(</w:t>
+      </w:r>
+      <w:proofErr w:type="gramEnd"/>
+      <w:r>
+        <w:rPr>
+          <w:rStyle w:val="a9"/>
+          <w:sz w:val="24"/>
+          <w:szCs w:val="24"/>
+          <w:lang w:val="en-US"/>
+        </w:rPr>
+        <w:t>const TSet &amp;s);</w:t>
       </w:r>
     </w:p>
     <w:p>
@@ -15421,7 +17172,21 @@
         <w:rPr>
           <w:szCs w:val="24"/>
         </w:rPr>
-        <w:t xml:space="preserve"> – множество , которое мы присваиваем </w:t>
+        <w:t xml:space="preserve"> – </w:t>
+      </w:r>
+      <w:proofErr w:type="gramStart"/>
+      <w:r>
+        <w:rPr>
+          <w:szCs w:val="24"/>
+        </w:rPr>
+        <w:t>множество ,</w:t>
+      </w:r>
+      <w:proofErr w:type="gramEnd"/>
+      <w:r>
+        <w:rPr>
+          <w:szCs w:val="24"/>
+        </w:rPr>
+        <w:t xml:space="preserve"> которое мы присваиваем </w:t>
       </w:r>
     </w:p>
     <w:p>
@@ -15487,6 +17252,7 @@
           <w:lang w:val="en-US"/>
         </w:rPr>
       </w:pPr>
+      <w:proofErr w:type="gramStart"/>
       <w:r>
         <w:rPr>
           <w:rStyle w:val="a9"/>
@@ -15494,7 +17260,17 @@
           <w:szCs w:val="24"/>
           <w:lang w:val="en-US"/>
         </w:rPr>
-        <w:t>TSet  operator+(const TSet &amp;bf);</w:t>
+        <w:t>TSet  operator</w:t>
+      </w:r>
+      <w:proofErr w:type="gramEnd"/>
+      <w:r>
+        <w:rPr>
+          <w:rStyle w:val="a9"/>
+          <w:sz w:val="24"/>
+          <w:szCs w:val="24"/>
+          <w:lang w:val="en-US"/>
+        </w:rPr>
+        <w:t>+(const TSet &amp;bf);</w:t>
       </w:r>
     </w:p>
     <w:p>
@@ -15533,6 +17309,7 @@
         </w:rPr>
         <w:t>&amp;</w:t>
       </w:r>
+      <w:proofErr w:type="gramStart"/>
       <w:r>
         <w:rPr>
           <w:szCs w:val="24"/>
@@ -15544,7 +17321,14 @@
         <w:rPr>
           <w:szCs w:val="24"/>
         </w:rPr>
-        <w:t xml:space="preserve">  - множество; </w:t>
+        <w:t xml:space="preserve">  -</w:t>
+      </w:r>
+      <w:proofErr w:type="gramEnd"/>
+      <w:r>
+        <w:rPr>
+          <w:szCs w:val="24"/>
+        </w:rPr>
+        <w:t xml:space="preserve"> множество; </w:t>
       </w:r>
     </w:p>
     <w:p>
@@ -15563,7 +17347,21 @@
         <w:rPr>
           <w:szCs w:val="24"/>
         </w:rPr>
-        <w:t>Выходные параметры: Экземпляр класса , который равен { *</w:t>
+        <w:t xml:space="preserve">Выходные параметры: Экземпляр </w:t>
+      </w:r>
+      <w:proofErr w:type="gramStart"/>
+      <w:r>
+        <w:rPr>
+          <w:szCs w:val="24"/>
+        </w:rPr>
+        <w:t>класса ,</w:t>
+      </w:r>
+      <w:proofErr w:type="gramEnd"/>
+      <w:r>
+        <w:rPr>
+          <w:szCs w:val="24"/>
+        </w:rPr>
+        <w:t xml:space="preserve"> который равен { *</w:t>
       </w:r>
       <w:r>
         <w:rPr>
@@ -15612,6 +17410,7 @@
           <w:lang w:val="en-US"/>
         </w:rPr>
       </w:pPr>
+      <w:proofErr w:type="gramStart"/>
       <w:r>
         <w:rPr>
           <w:rStyle w:val="a9"/>
@@ -15619,7 +17418,17 @@
           <w:szCs w:val="24"/>
           <w:lang w:val="en-US"/>
         </w:rPr>
-        <w:t>TSet  operator*(const TSet &amp;bf);</w:t>
+        <w:t>TSet  operator</w:t>
+      </w:r>
+      <w:proofErr w:type="gramEnd"/>
+      <w:r>
+        <w:rPr>
+          <w:rStyle w:val="a9"/>
+          <w:sz w:val="24"/>
+          <w:szCs w:val="24"/>
+          <w:lang w:val="en-US"/>
+        </w:rPr>
+        <w:t>*(const TSet &amp;bf);</w:t>
       </w:r>
     </w:p>
     <w:p>
@@ -15657,6 +17466,7 @@
         </w:rPr>
         <w:t>&amp;</w:t>
       </w:r>
+      <w:proofErr w:type="gramStart"/>
       <w:r>
         <w:rPr>
           <w:szCs w:val="24"/>
@@ -15668,7 +17478,14 @@
         <w:rPr>
           <w:szCs w:val="24"/>
         </w:rPr>
-        <w:t xml:space="preserve">  - множество; </w:t>
+        <w:t xml:space="preserve">  -</w:t>
+      </w:r>
+      <w:proofErr w:type="gramEnd"/>
+      <w:r>
+        <w:rPr>
+          <w:szCs w:val="24"/>
+        </w:rPr>
+        <w:t xml:space="preserve"> множество; </w:t>
       </w:r>
     </w:p>
     <w:p>
@@ -15687,7 +17504,21 @@
         <w:rPr>
           <w:szCs w:val="24"/>
         </w:rPr>
-        <w:t>Выходные параметры: Экземпляр класса , который равен { *</w:t>
+        <w:t xml:space="preserve">Выходные параметры: Экземпляр </w:t>
+      </w:r>
+      <w:proofErr w:type="gramStart"/>
+      <w:r>
+        <w:rPr>
+          <w:szCs w:val="24"/>
+        </w:rPr>
+        <w:t>класса ,</w:t>
+      </w:r>
+      <w:proofErr w:type="gramEnd"/>
+      <w:r>
+        <w:rPr>
+          <w:szCs w:val="24"/>
+        </w:rPr>
+        <w:t xml:space="preserve"> который равен { *</w:t>
       </w:r>
       <w:r>
         <w:rPr>
@@ -15729,6 +17560,7 @@
           <w:szCs w:val="24"/>
         </w:rPr>
       </w:pPr>
+      <w:proofErr w:type="gramStart"/>
       <w:r>
         <w:rPr>
           <w:rStyle w:val="a9"/>
@@ -15755,6 +17587,7 @@
         </w:rPr>
         <w:t>operator</w:t>
       </w:r>
+      <w:proofErr w:type="gramEnd"/>
       <w:r>
         <w:rPr>
           <w:rStyle w:val="a9"/>
@@ -15793,8 +17626,16 @@
         <w:rPr>
           <w:szCs w:val="24"/>
         </w:rPr>
-        <w:t>Назначение: оператор дополнение до Универса</w:t>
-      </w:r>
+        <w:t xml:space="preserve">Назначение: оператор дополнение до </w:t>
+      </w:r>
+      <w:proofErr w:type="spellStart"/>
+      <w:r>
+        <w:rPr>
+          <w:szCs w:val="24"/>
+        </w:rPr>
+        <w:t>Универса</w:t>
+      </w:r>
+      <w:proofErr w:type="spellEnd"/>
     </w:p>
     <w:p>
       <w:pPr>
@@ -15863,6 +17704,7 @@
         </w:rPr>
         <w:t xml:space="preserve">}, т.е. если </w:t>
       </w:r>
+      <w:proofErr w:type="spellStart"/>
       <w:r>
         <w:rPr>
           <w:szCs w:val="24"/>
@@ -15870,6 +17712,7 @@
         </w:rPr>
         <w:t>i</w:t>
       </w:r>
+      <w:proofErr w:type="spellEnd"/>
       <w:r>
         <w:rPr>
           <w:szCs w:val="24"/>
@@ -15896,7 +17739,78 @@
           <w:szCs w:val="24"/>
           <w:lang w:val="en-US"/>
         </w:rPr>
-        <w:t>friend istream &amp;operator&gt;&gt;(istream &amp;istr, TSet &amp;s);</w:t>
+        <w:t xml:space="preserve">friend </w:t>
+      </w:r>
+      <w:proofErr w:type="spellStart"/>
+      <w:r>
+        <w:rPr>
+          <w:rStyle w:val="a9"/>
+          <w:sz w:val="24"/>
+          <w:szCs w:val="24"/>
+          <w:lang w:val="en-US"/>
+        </w:rPr>
+        <w:t>istream</w:t>
+      </w:r>
+      <w:proofErr w:type="spellEnd"/>
+      <w:r>
+        <w:rPr>
+          <w:rStyle w:val="a9"/>
+          <w:sz w:val="24"/>
+          <w:szCs w:val="24"/>
+          <w:lang w:val="en-US"/>
+        </w:rPr>
+        <w:t xml:space="preserve"> &amp;operator&gt;</w:t>
+      </w:r>
+      <w:proofErr w:type="gramStart"/>
+      <w:r>
+        <w:rPr>
+          <w:rStyle w:val="a9"/>
+          <w:sz w:val="24"/>
+          <w:szCs w:val="24"/>
+          <w:lang w:val="en-US"/>
+        </w:rPr>
+        <w:t>&gt;(</w:t>
+      </w:r>
+      <w:proofErr w:type="spellStart"/>
+      <w:proofErr w:type="gramEnd"/>
+      <w:r>
+        <w:rPr>
+          <w:rStyle w:val="a9"/>
+          <w:sz w:val="24"/>
+          <w:szCs w:val="24"/>
+          <w:lang w:val="en-US"/>
+        </w:rPr>
+        <w:t>istream</w:t>
+      </w:r>
+      <w:proofErr w:type="spellEnd"/>
+      <w:r>
+        <w:rPr>
+          <w:rStyle w:val="a9"/>
+          <w:sz w:val="24"/>
+          <w:szCs w:val="24"/>
+          <w:lang w:val="en-US"/>
+        </w:rPr>
+        <w:t xml:space="preserve"> &amp;</w:t>
+      </w:r>
+      <w:proofErr w:type="spellStart"/>
+      <w:r>
+        <w:rPr>
+          <w:rStyle w:val="a9"/>
+          <w:sz w:val="24"/>
+          <w:szCs w:val="24"/>
+          <w:lang w:val="en-US"/>
+        </w:rPr>
+        <w:t>istr</w:t>
+      </w:r>
+      <w:proofErr w:type="spellEnd"/>
+      <w:r>
+        <w:rPr>
+          <w:rStyle w:val="a9"/>
+          <w:sz w:val="24"/>
+          <w:szCs w:val="24"/>
+          <w:lang w:val="en-US"/>
+        </w:rPr>
+        <w:t>, TSet &amp;s);</w:t>
       </w:r>
     </w:p>
     <w:p>
@@ -15943,6 +17857,7 @@
         </w:rPr>
         <w:t>&amp;</w:t>
       </w:r>
+      <w:proofErr w:type="spellStart"/>
       <w:r>
         <w:rPr>
           <w:szCs w:val="24"/>
@@ -15950,6 +17865,7 @@
         </w:rPr>
         <w:t>istr</w:t>
       </w:r>
+      <w:proofErr w:type="spellEnd"/>
       <w:r>
         <w:rPr>
           <w:szCs w:val="24"/>
@@ -15997,14 +17913,31 @@
         <w:rPr>
           <w:szCs w:val="24"/>
         </w:rPr>
-        <w:t>Выходные параметры:</w:t>
-      </w:r>
-      <w:r>
-        <w:rPr>
-          <w:szCs w:val="24"/>
-        </w:rPr>
-        <w:t>Ссылка на буфер (поток) &amp;</w:t>
-      </w:r>
+        <w:t xml:space="preserve">Выходные </w:t>
+      </w:r>
+      <w:proofErr w:type="spellStart"/>
+      <w:proofErr w:type="gramStart"/>
+      <w:r>
+        <w:rPr>
+          <w:szCs w:val="24"/>
+        </w:rPr>
+        <w:t>параметры:</w:t>
+      </w:r>
+      <w:r>
+        <w:rPr>
+          <w:szCs w:val="24"/>
+        </w:rPr>
+        <w:t>Ссылка</w:t>
+      </w:r>
+      <w:proofErr w:type="spellEnd"/>
+      <w:proofErr w:type="gramEnd"/>
+      <w:r>
+        <w:rPr>
+          <w:szCs w:val="24"/>
+        </w:rPr>
+        <w:t xml:space="preserve"> на буфер (поток) &amp;</w:t>
+      </w:r>
+      <w:proofErr w:type="spellStart"/>
       <w:r>
         <w:rPr>
           <w:szCs w:val="24"/>
@@ -16012,6 +17945,7 @@
         </w:rPr>
         <w:t>istr</w:t>
       </w:r>
+      <w:proofErr w:type="spellEnd"/>
     </w:p>
     <w:p>
       <w:pPr>
@@ -16034,7 +17968,78 @@
           <w:szCs w:val="24"/>
           <w:lang w:val="en-US"/>
         </w:rPr>
-        <w:t>friend ostream &amp;operator&lt;&lt;(ostream &amp;ostr, const TSet &amp;s);</w:t>
+        <w:t xml:space="preserve">friend </w:t>
+      </w:r>
+      <w:proofErr w:type="spellStart"/>
+      <w:r>
+        <w:rPr>
+          <w:rStyle w:val="a9"/>
+          <w:sz w:val="24"/>
+          <w:szCs w:val="24"/>
+          <w:lang w:val="en-US"/>
+        </w:rPr>
+        <w:t>ostream</w:t>
+      </w:r>
+      <w:proofErr w:type="spellEnd"/>
+      <w:r>
+        <w:rPr>
+          <w:rStyle w:val="a9"/>
+          <w:sz w:val="24"/>
+          <w:szCs w:val="24"/>
+          <w:lang w:val="en-US"/>
+        </w:rPr>
+        <w:t xml:space="preserve"> &amp;operator&lt;</w:t>
+      </w:r>
+      <w:proofErr w:type="gramStart"/>
+      <w:r>
+        <w:rPr>
+          <w:rStyle w:val="a9"/>
+          <w:sz w:val="24"/>
+          <w:szCs w:val="24"/>
+          <w:lang w:val="en-US"/>
+        </w:rPr>
+        <w:t>&lt;(</w:t>
+      </w:r>
+      <w:proofErr w:type="spellStart"/>
+      <w:proofErr w:type="gramEnd"/>
+      <w:r>
+        <w:rPr>
+          <w:rStyle w:val="a9"/>
+          <w:sz w:val="24"/>
+          <w:szCs w:val="24"/>
+          <w:lang w:val="en-US"/>
+        </w:rPr>
+        <w:t>ostream</w:t>
+      </w:r>
+      <w:proofErr w:type="spellEnd"/>
+      <w:r>
+        <w:rPr>
+          <w:rStyle w:val="a9"/>
+          <w:sz w:val="24"/>
+          <w:szCs w:val="24"/>
+          <w:lang w:val="en-US"/>
+        </w:rPr>
+        <w:t xml:space="preserve"> &amp;</w:t>
+      </w:r>
+      <w:proofErr w:type="spellStart"/>
+      <w:r>
+        <w:rPr>
+          <w:rStyle w:val="a9"/>
+          <w:sz w:val="24"/>
+          <w:szCs w:val="24"/>
+          <w:lang w:val="en-US"/>
+        </w:rPr>
+        <w:t>ostr</w:t>
+      </w:r>
+      <w:proofErr w:type="spellEnd"/>
+      <w:r>
+        <w:rPr>
+          <w:rStyle w:val="a9"/>
+          <w:sz w:val="24"/>
+          <w:szCs w:val="24"/>
+          <w:lang w:val="en-US"/>
+        </w:rPr>
+        <w:t>, const TSet &amp;s);</w:t>
       </w:r>
     </w:p>
     <w:p>
@@ -16081,6 +18086,7 @@
         </w:rPr>
         <w:t>&amp;</w:t>
       </w:r>
+      <w:proofErr w:type="spellStart"/>
       <w:r>
         <w:rPr>
           <w:szCs w:val="24"/>
@@ -16088,6 +18094,7 @@
         </w:rPr>
         <w:t>istr</w:t>
       </w:r>
+      <w:proofErr w:type="spellEnd"/>
       <w:r>
         <w:rPr>
           <w:szCs w:val="24"/>
@@ -16135,8 +18142,23 @@
         <w:rPr>
           <w:szCs w:val="24"/>
         </w:rPr>
-        <w:t>Выходные параметры:  Ссылка на буфер (поток) &amp;</w:t>
-      </w:r>
+        <w:t xml:space="preserve">Выходные </w:t>
+      </w:r>
+      <w:proofErr w:type="gramStart"/>
+      <w:r>
+        <w:rPr>
+          <w:szCs w:val="24"/>
+        </w:rPr>
+        <w:t>параметры:  Ссылка</w:t>
+      </w:r>
+      <w:proofErr w:type="gramEnd"/>
+      <w:r>
+        <w:rPr>
+          <w:szCs w:val="24"/>
+        </w:rPr>
+        <w:t xml:space="preserve"> на буфер (поток) &amp;</w:t>
+      </w:r>
+      <w:proofErr w:type="spellStart"/>
       <w:r>
         <w:rPr>
           <w:szCs w:val="24"/>
@@ -16144,6 +18166,7 @@
         </w:rPr>
         <w:t>istr</w:t>
       </w:r>
+      <w:proofErr w:type="spellEnd"/>
     </w:p>
     <w:p>
       <w:pPr>
@@ -16162,13 +18185,41 @@
           <w:szCs w:val="24"/>
         </w:rPr>
       </w:pPr>
+      <w:proofErr w:type="spellStart"/>
       <w:r>
         <w:rPr>
           <w:rStyle w:val="a9"/>
           <w:sz w:val="24"/>
           <w:szCs w:val="24"/>
         </w:rPr>
-        <w:t xml:space="preserve">operator TBitField();    </w:t>
+        <w:t>operator</w:t>
+      </w:r>
+      <w:proofErr w:type="spellEnd"/>
+      <w:r>
+        <w:rPr>
+          <w:rStyle w:val="a9"/>
+          <w:sz w:val="24"/>
+          <w:szCs w:val="24"/>
+        </w:rPr>
+        <w:t xml:space="preserve"> </w:t>
+      </w:r>
+      <w:proofErr w:type="gramStart"/>
+      <w:r>
+        <w:rPr>
+          <w:rStyle w:val="a9"/>
+          <w:sz w:val="24"/>
+          <w:szCs w:val="24"/>
+        </w:rPr>
+        <w:t>TBitField(</w:t>
+      </w:r>
+      <w:proofErr w:type="gramEnd"/>
+      <w:r>
+        <w:rPr>
+          <w:rStyle w:val="a9"/>
+          <w:sz w:val="24"/>
+          <w:szCs w:val="24"/>
+        </w:rPr>
+        <w:t xml:space="preserve">);    </w:t>
       </w:r>
     </w:p>
     <w:p>
@@ -16187,6 +18238,7 @@
         </w:rPr>
         <w:t xml:space="preserve">Назначение: вывод поля </w:t>
       </w:r>
+      <w:proofErr w:type="spellStart"/>
       <w:r>
         <w:rPr>
           <w:rStyle w:val="a9"/>
@@ -16195,6 +18247,7 @@
         </w:rPr>
         <w:t>BitField</w:t>
       </w:r>
+      <w:proofErr w:type="spellEnd"/>
     </w:p>
     <w:p>
       <w:pPr>
@@ -16261,6 +18314,7 @@
         </w:rPr>
         <w:t xml:space="preserve"> </w:t>
       </w:r>
+      <w:proofErr w:type="spellStart"/>
       <w:r>
         <w:rPr>
           <w:rStyle w:val="a9"/>
@@ -16270,6 +18324,7 @@
         </w:rPr>
         <w:t>BitField</w:t>
       </w:r>
+      <w:proofErr w:type="spellEnd"/>
     </w:p>
     <w:p>
       <w:pPr>
@@ -16292,7 +18347,27 @@
           <w:szCs w:val="24"/>
           <w:lang w:val="en-US"/>
         </w:rPr>
-        <w:t>TSet operator+(const int Elem);</w:t>
+        <w:t>TSet operator</w:t>
+      </w:r>
+      <w:proofErr w:type="gramStart"/>
+      <w:r>
+        <w:rPr>
+          <w:rStyle w:val="a9"/>
+          <w:sz w:val="24"/>
+          <w:szCs w:val="24"/>
+          <w:lang w:val="en-US"/>
+        </w:rPr>
+        <w:t>+(</w:t>
+      </w:r>
+      <w:proofErr w:type="gramEnd"/>
+      <w:r>
+        <w:rPr>
+          <w:rStyle w:val="a9"/>
+          <w:sz w:val="24"/>
+          <w:szCs w:val="24"/>
+          <w:lang w:val="en-US"/>
+        </w:rPr>
+        <w:t>const int Elem);</w:t>
       </w:r>
     </w:p>
     <w:p>
@@ -16710,8 +18785,21 @@
       <w:pPr>
         <w:pStyle w:val="a8"/>
       </w:pPr>
-      <w:r>
-        <w:t>TBitField::TBitField(int len)</w:t>
+      <w:proofErr w:type="gramStart"/>
+      <w:r>
+        <w:t>TBitField::</w:t>
+      </w:r>
+      <w:proofErr w:type="gramEnd"/>
+      <w:r>
+        <w:t xml:space="preserve">TBitField(int </w:t>
+      </w:r>
+      <w:proofErr w:type="spellStart"/>
+      <w:r>
+        <w:t>len</w:t>
+      </w:r>
+      <w:proofErr w:type="spellEnd"/>
+      <w:r>
+        <w:t>)</w:t>
       </w:r>
     </w:p>
     <w:p>
@@ -16727,39 +18815,145 @@
         <w:pStyle w:val="a8"/>
       </w:pPr>
       <w:r>
-        <w:t xml:space="preserve">    if (len &gt; 0) {</w:t>
-      </w:r>
-    </w:p>
-    <w:p>
-      <w:pPr>
-        <w:pStyle w:val="a8"/>
-      </w:pPr>
-      <w:r>
-        <w:t xml:space="preserve">        BitLen = len;</w:t>
-      </w:r>
-    </w:p>
-    <w:p>
-      <w:pPr>
-        <w:pStyle w:val="a8"/>
-      </w:pPr>
-      <w:r>
-        <w:t xml:space="preserve">        MemLen = ((len + bitsInElem - 1) &gt;&gt; shiftSize);</w:t>
-      </w:r>
-    </w:p>
-    <w:p>
-      <w:pPr>
-        <w:pStyle w:val="a8"/>
-      </w:pPr>
-      <w:r>
-        <w:t xml:space="preserve">        pMem = new TELEM[MemLen];</w:t>
-      </w:r>
-    </w:p>
-    <w:p>
-      <w:pPr>
-        <w:pStyle w:val="a8"/>
-      </w:pPr>
-      <w:r>
-        <w:t xml:space="preserve">        memset(pMem, 0, MemLen * sizeof(TELEM));</w:t>
+        <w:t xml:space="preserve">    if (</w:t>
+      </w:r>
+      <w:proofErr w:type="spellStart"/>
+      <w:r>
+        <w:t>len</w:t>
+      </w:r>
+      <w:proofErr w:type="spellEnd"/>
+      <w:r>
+        <w:t xml:space="preserve"> &gt; 0) {</w:t>
+      </w:r>
+    </w:p>
+    <w:p>
+      <w:pPr>
+        <w:pStyle w:val="a8"/>
+      </w:pPr>
+      <w:r>
+        <w:t xml:space="preserve">        </w:t>
+      </w:r>
+      <w:proofErr w:type="spellStart"/>
+      <w:r>
+        <w:t>BitLen</w:t>
+      </w:r>
+      <w:proofErr w:type="spellEnd"/>
+      <w:r>
+        <w:t xml:space="preserve"> = </w:t>
+      </w:r>
+      <w:proofErr w:type="spellStart"/>
+      <w:r>
+        <w:t>len</w:t>
+      </w:r>
+      <w:proofErr w:type="spellEnd"/>
+      <w:r>
+        <w:t>;</w:t>
+      </w:r>
+    </w:p>
+    <w:p>
+      <w:pPr>
+        <w:pStyle w:val="a8"/>
+      </w:pPr>
+      <w:r>
+        <w:t xml:space="preserve">        </w:t>
+      </w:r>
+      <w:proofErr w:type="spellStart"/>
+      <w:r>
+        <w:t>MemLen</w:t>
+      </w:r>
+      <w:proofErr w:type="spellEnd"/>
+      <w:r>
+        <w:t xml:space="preserve"> = ((</w:t>
+      </w:r>
+      <w:proofErr w:type="spellStart"/>
+      <w:r>
+        <w:t>len</w:t>
+      </w:r>
+      <w:proofErr w:type="spellEnd"/>
+      <w:r>
+        <w:t xml:space="preserve"> + </w:t>
+      </w:r>
+      <w:proofErr w:type="spellStart"/>
+      <w:r>
+        <w:t>bitsInElem</w:t>
+      </w:r>
+      <w:proofErr w:type="spellEnd"/>
+      <w:r>
+        <w:t xml:space="preserve"> - 1) &gt;&gt; </w:t>
+      </w:r>
+      <w:proofErr w:type="spellStart"/>
+      <w:r>
+        <w:t>shiftSize</w:t>
+      </w:r>
+      <w:proofErr w:type="spellEnd"/>
+      <w:r>
+        <w:t>);</w:t>
+      </w:r>
+    </w:p>
+    <w:p>
+      <w:pPr>
+        <w:pStyle w:val="a8"/>
+      </w:pPr>
+      <w:r>
+        <w:t xml:space="preserve">        </w:t>
+      </w:r>
+      <w:proofErr w:type="spellStart"/>
+      <w:r>
+        <w:t>pMem</w:t>
+      </w:r>
+      <w:proofErr w:type="spellEnd"/>
+      <w:r>
+        <w:t xml:space="preserve"> = new TELEM[</w:t>
+      </w:r>
+      <w:proofErr w:type="spellStart"/>
+      <w:r>
+        <w:t>MemLen</w:t>
+      </w:r>
+      <w:proofErr w:type="spellEnd"/>
+      <w:r>
+        <w:t>];</w:t>
+      </w:r>
+    </w:p>
+    <w:p>
+      <w:pPr>
+        <w:pStyle w:val="a8"/>
+      </w:pPr>
+      <w:r>
+        <w:t xml:space="preserve">        </w:t>
+      </w:r>
+      <w:proofErr w:type="spellStart"/>
+      <w:proofErr w:type="gramStart"/>
+      <w:r>
+        <w:t>memset</w:t>
+      </w:r>
+      <w:proofErr w:type="spellEnd"/>
+      <w:r>
+        <w:t>(</w:t>
+      </w:r>
+      <w:proofErr w:type="spellStart"/>
+      <w:proofErr w:type="gramEnd"/>
+      <w:r>
+        <w:t>pMem</w:t>
+      </w:r>
+      <w:proofErr w:type="spellEnd"/>
+      <w:r>
+        <w:t xml:space="preserve">, 0, </w:t>
+      </w:r>
+      <w:proofErr w:type="spellStart"/>
+      <w:r>
+        <w:t>MemLen</w:t>
+      </w:r>
+      <w:proofErr w:type="spellEnd"/>
+      <w:r>
+        <w:t xml:space="preserve"> * </w:t>
+      </w:r>
+      <w:proofErr w:type="spellStart"/>
+      <w:r>
+        <w:t>sizeof</w:t>
+      </w:r>
+      <w:proofErr w:type="spellEnd"/>
+      <w:r>
+        <w:t>(TELEM));</w:t>
       </w:r>
     </w:p>
     <w:p>
@@ -16775,7 +18969,15 @@
         <w:pStyle w:val="a8"/>
       </w:pPr>
       <w:r>
-        <w:t xml:space="preserve">    else if (len == 0)</w:t>
+        <w:t xml:space="preserve">    else if (</w:t>
+      </w:r>
+      <w:proofErr w:type="spellStart"/>
+      <w:r>
+        <w:t>len</w:t>
+      </w:r>
+      <w:proofErr w:type="spellEnd"/>
+      <w:r>
+        <w:t xml:space="preserve"> == 0)</w:t>
       </w:r>
     </w:p>
     <w:p>
@@ -16791,23 +18993,55 @@
         <w:pStyle w:val="a8"/>
       </w:pPr>
       <w:r>
-        <w:t xml:space="preserve">        BitLen = 0;</w:t>
-      </w:r>
-    </w:p>
-    <w:p>
-      <w:pPr>
-        <w:pStyle w:val="a8"/>
-      </w:pPr>
-      <w:r>
-        <w:t xml:space="preserve">        MemLen = 0;</w:t>
-      </w:r>
-    </w:p>
-    <w:p>
-      <w:pPr>
-        <w:pStyle w:val="a8"/>
-      </w:pPr>
-      <w:r>
-        <w:t xml:space="preserve">        pMem = nullptr;</w:t>
+        <w:t xml:space="preserve">        </w:t>
+      </w:r>
+      <w:proofErr w:type="spellStart"/>
+      <w:r>
+        <w:t>BitLen</w:t>
+      </w:r>
+      <w:proofErr w:type="spellEnd"/>
+      <w:r>
+        <w:t xml:space="preserve"> = 0;</w:t>
+      </w:r>
+    </w:p>
+    <w:p>
+      <w:pPr>
+        <w:pStyle w:val="a8"/>
+      </w:pPr>
+      <w:r>
+        <w:t xml:space="preserve">        </w:t>
+      </w:r>
+      <w:proofErr w:type="spellStart"/>
+      <w:r>
+        <w:t>MemLen</w:t>
+      </w:r>
+      <w:proofErr w:type="spellEnd"/>
+      <w:r>
+        <w:t xml:space="preserve"> = 0;</w:t>
+      </w:r>
+    </w:p>
+    <w:p>
+      <w:pPr>
+        <w:pStyle w:val="a8"/>
+      </w:pPr>
+      <w:r>
+        <w:t xml:space="preserve">        </w:t>
+      </w:r>
+      <w:proofErr w:type="spellStart"/>
+      <w:r>
+        <w:t>pMem</w:t>
+      </w:r>
+      <w:proofErr w:type="spellEnd"/>
+      <w:r>
+        <w:t xml:space="preserve"> = </w:t>
+      </w:r>
+      <w:proofErr w:type="spellStart"/>
+      <w:r>
+        <w:t>nullptr</w:t>
+      </w:r>
+      <w:proofErr w:type="spellEnd"/>
+      <w:r>
+        <w:t>;</w:t>
       </w:r>
     </w:p>
     <w:p>
@@ -16859,8 +19093,13 @@
       <w:pPr>
         <w:pStyle w:val="a8"/>
       </w:pPr>
-      <w:r>
-        <w:t>TBitField::TBitField(const TBitField&amp; bf)</w:t>
+      <w:proofErr w:type="gramStart"/>
+      <w:r>
+        <w:t>TBitField::</w:t>
+      </w:r>
+      <w:proofErr w:type="gramEnd"/>
+      <w:r>
+        <w:t>TBitField(const TBitField&amp; bf)</w:t>
       </w:r>
     </w:p>
     <w:p>
@@ -16876,39 +19115,141 @@
         <w:pStyle w:val="a8"/>
       </w:pPr>
       <w:r>
-        <w:t xml:space="preserve">    BitLen = bf.BitLen;</w:t>
-      </w:r>
-    </w:p>
-    <w:p>
-      <w:pPr>
-        <w:pStyle w:val="a8"/>
-      </w:pPr>
-      <w:r>
-        <w:t xml:space="preserve">    MemLen = bf.MemLen;</w:t>
-      </w:r>
-    </w:p>
-    <w:p>
-      <w:pPr>
-        <w:pStyle w:val="a8"/>
-      </w:pPr>
-      <w:r>
-        <w:t xml:space="preserve">    if (MemLen) {</w:t>
-      </w:r>
-    </w:p>
-    <w:p>
-      <w:pPr>
-        <w:pStyle w:val="a8"/>
-      </w:pPr>
-      <w:r>
-        <w:t xml:space="preserve">        pMem = new TELEM[MemLen];</w:t>
-      </w:r>
-    </w:p>
-    <w:p>
-      <w:pPr>
-        <w:pStyle w:val="a8"/>
-      </w:pPr>
-      <w:r>
-        <w:t xml:space="preserve">        memcpy(pMem, bf.pMem, MemLen * sizeof(TELEM));</w:t>
+        <w:t xml:space="preserve">    </w:t>
+      </w:r>
+      <w:proofErr w:type="spellStart"/>
+      <w:r>
+        <w:t>BitLen</w:t>
+      </w:r>
+      <w:proofErr w:type="spellEnd"/>
+      <w:r>
+        <w:t xml:space="preserve"> = </w:t>
+      </w:r>
+      <w:proofErr w:type="spellStart"/>
+      <w:proofErr w:type="gramStart"/>
+      <w:r>
+        <w:t>bf.BitLen</w:t>
+      </w:r>
+      <w:proofErr w:type="spellEnd"/>
+      <w:proofErr w:type="gramEnd"/>
+      <w:r>
+        <w:t>;</w:t>
+      </w:r>
+    </w:p>
+    <w:p>
+      <w:pPr>
+        <w:pStyle w:val="a8"/>
+      </w:pPr>
+      <w:r>
+        <w:t xml:space="preserve">    </w:t>
+      </w:r>
+      <w:proofErr w:type="spellStart"/>
+      <w:r>
+        <w:t>MemLen</w:t>
+      </w:r>
+      <w:proofErr w:type="spellEnd"/>
+      <w:r>
+        <w:t xml:space="preserve"> = </w:t>
+      </w:r>
+      <w:proofErr w:type="spellStart"/>
+      <w:proofErr w:type="gramStart"/>
+      <w:r>
+        <w:t>bf.MemLen</w:t>
+      </w:r>
+      <w:proofErr w:type="spellEnd"/>
+      <w:proofErr w:type="gramEnd"/>
+      <w:r>
+        <w:t>;</w:t>
+      </w:r>
+    </w:p>
+    <w:p>
+      <w:pPr>
+        <w:pStyle w:val="a8"/>
+      </w:pPr>
+      <w:r>
+        <w:t xml:space="preserve">    if (</w:t>
+      </w:r>
+      <w:proofErr w:type="spellStart"/>
+      <w:r>
+        <w:t>MemLen</w:t>
+      </w:r>
+      <w:proofErr w:type="spellEnd"/>
+      <w:r>
+        <w:t>) {</w:t>
+      </w:r>
+    </w:p>
+    <w:p>
+      <w:pPr>
+        <w:pStyle w:val="a8"/>
+      </w:pPr>
+      <w:r>
+        <w:t xml:space="preserve">        </w:t>
+      </w:r>
+      <w:proofErr w:type="spellStart"/>
+      <w:r>
+        <w:t>pMem</w:t>
+      </w:r>
+      <w:proofErr w:type="spellEnd"/>
+      <w:r>
+        <w:t xml:space="preserve"> = new TELEM[</w:t>
+      </w:r>
+      <w:proofErr w:type="spellStart"/>
+      <w:r>
+        <w:t>MemLen</w:t>
+      </w:r>
+      <w:proofErr w:type="spellEnd"/>
+      <w:r>
+        <w:t>];</w:t>
+      </w:r>
+    </w:p>
+    <w:p>
+      <w:pPr>
+        <w:pStyle w:val="a8"/>
+      </w:pPr>
+      <w:r>
+        <w:t xml:space="preserve">        </w:t>
+      </w:r>
+      <w:proofErr w:type="spellStart"/>
+      <w:proofErr w:type="gramStart"/>
+      <w:r>
+        <w:t>memcpy</w:t>
+      </w:r>
+      <w:proofErr w:type="spellEnd"/>
+      <w:r>
+        <w:t>(</w:t>
+      </w:r>
+      <w:proofErr w:type="spellStart"/>
+      <w:proofErr w:type="gramEnd"/>
+      <w:r>
+        <w:t>pMem</w:t>
+      </w:r>
+      <w:proofErr w:type="spellEnd"/>
+      <w:r>
+        <w:t xml:space="preserve">, </w:t>
+      </w:r>
+      <w:proofErr w:type="spellStart"/>
+      <w:r>
+        <w:t>bf.pMem</w:t>
+      </w:r>
+      <w:proofErr w:type="spellEnd"/>
+      <w:r>
+        <w:t xml:space="preserve">, </w:t>
+      </w:r>
+      <w:proofErr w:type="spellStart"/>
+      <w:r>
+        <w:t>MemLen</w:t>
+      </w:r>
+      <w:proofErr w:type="spellEnd"/>
+      <w:r>
+        <w:t xml:space="preserve"> * </w:t>
+      </w:r>
+      <w:proofErr w:type="spellStart"/>
+      <w:r>
+        <w:t>sizeof</w:t>
+      </w:r>
+      <w:proofErr w:type="spellEnd"/>
+      <w:r>
+        <w:t>(TELEM));</w:t>
       </w:r>
     </w:p>
     <w:p>
@@ -16932,7 +19273,23 @@
         <w:pStyle w:val="a8"/>
       </w:pPr>
       <w:r>
-        <w:t xml:space="preserve">        pMem = nullptr;</w:t>
+        <w:t xml:space="preserve">        </w:t>
+      </w:r>
+      <w:proofErr w:type="spellStart"/>
+      <w:r>
+        <w:t>pMem</w:t>
+      </w:r>
+      <w:proofErr w:type="spellEnd"/>
+      <w:r>
+        <w:t xml:space="preserve"> = </w:t>
+      </w:r>
+      <w:proofErr w:type="spellStart"/>
+      <w:r>
+        <w:t>nullptr</w:t>
+      </w:r>
+      <w:proofErr w:type="spellEnd"/>
+      <w:r>
+        <w:t>;</w:t>
       </w:r>
     </w:p>
     <w:p>
@@ -16960,8 +19317,13 @@
       <w:pPr>
         <w:pStyle w:val="a8"/>
       </w:pPr>
-      <w:r>
-        <w:t>TBitField::~TBitField()</w:t>
+      <w:proofErr w:type="gramStart"/>
+      <w:r>
+        <w:t>TBitField::</w:t>
+      </w:r>
+      <w:proofErr w:type="gramEnd"/>
+      <w:r>
+        <w:t>~TBitField()</w:t>
       </w:r>
     </w:p>
     <w:p>
@@ -16977,7 +19339,23 @@
         <w:pStyle w:val="a8"/>
       </w:pPr>
       <w:r>
-        <w:t xml:space="preserve">    delete[] pMem;</w:t>
+        <w:t xml:space="preserve">    </w:t>
+      </w:r>
+      <w:proofErr w:type="gramStart"/>
+      <w:r>
+        <w:t>delete[</w:t>
+      </w:r>
+      <w:proofErr w:type="gramEnd"/>
+      <w:r>
+        <w:t xml:space="preserve">] </w:t>
+      </w:r>
+      <w:proofErr w:type="spellStart"/>
+      <w:r>
+        <w:t>pMem</w:t>
+      </w:r>
+      <w:proofErr w:type="spellEnd"/>
+      <w:r>
+        <w:t>;</w:t>
       </w:r>
     </w:p>
     <w:p>
@@ -16998,7 +19376,20 @@
         <w:pStyle w:val="a8"/>
       </w:pPr>
       <w:r>
-        <w:t xml:space="preserve">int TBitField::GetMemIndex(const int n) const </w:t>
+        <w:t xml:space="preserve">int </w:t>
+      </w:r>
+      <w:proofErr w:type="gramStart"/>
+      <w:r>
+        <w:t>TBitField::</w:t>
+      </w:r>
+      <w:proofErr w:type="spellStart"/>
+      <w:proofErr w:type="gramEnd"/>
+      <w:r>
+        <w:t>GetMemIndex</w:t>
+      </w:r>
+      <w:proofErr w:type="spellEnd"/>
+      <w:r>
+        <w:t xml:space="preserve">(const int n) const </w:t>
       </w:r>
     </w:p>
     <w:p>
@@ -17014,7 +19405,23 @@
         <w:pStyle w:val="a8"/>
       </w:pPr>
       <w:r>
-        <w:t xml:space="preserve">    return n &gt;&gt; shiftSize;</w:t>
+        <w:t xml:space="preserve">    return </w:t>
+      </w:r>
+      <w:proofErr w:type="spellStart"/>
+      <w:r>
+        <w:t>n</w:t>
+      </w:r>
+      <w:proofErr w:type="spellEnd"/>
+      <w:r>
+        <w:t xml:space="preserve"> &gt;&gt; </w:t>
+      </w:r>
+      <w:proofErr w:type="spellStart"/>
+      <w:r>
+        <w:t>shiftSize</w:t>
+      </w:r>
+      <w:proofErr w:type="spellEnd"/>
+      <w:r>
+        <w:t>;</w:t>
       </w:r>
     </w:p>
     <w:p>
@@ -17035,7 +19442,20 @@
         <w:pStyle w:val="a8"/>
       </w:pPr>
       <w:r>
-        <w:t xml:space="preserve">TELEM TBitField::GetMemMask(const int n) const </w:t>
+        <w:t xml:space="preserve">TELEM </w:t>
+      </w:r>
+      <w:proofErr w:type="gramStart"/>
+      <w:r>
+        <w:t>TBitField::</w:t>
+      </w:r>
+      <w:proofErr w:type="spellStart"/>
+      <w:proofErr w:type="gramEnd"/>
+      <w:r>
+        <w:t>GetMemMask</w:t>
+      </w:r>
+      <w:proofErr w:type="spellEnd"/>
+      <w:r>
+        <w:t xml:space="preserve">(const int n) const </w:t>
       </w:r>
     </w:p>
     <w:p>
@@ -17051,7 +19471,15 @@
         <w:pStyle w:val="a8"/>
       </w:pPr>
       <w:r>
-        <w:t xml:space="preserve">    return 1 &lt;&lt; (n &amp; (bitsInElem - 1));</w:t>
+        <w:t xml:space="preserve">    return 1 &lt;&lt; (n &amp; (</w:t>
+      </w:r>
+      <w:proofErr w:type="spellStart"/>
+      <w:r>
+        <w:t>bitsInElem</w:t>
+      </w:r>
+      <w:proofErr w:type="spellEnd"/>
+      <w:r>
+        <w:t xml:space="preserve"> - 1));</w:t>
       </w:r>
     </w:p>
     <w:p>
@@ -17072,7 +19500,20 @@
         <w:pStyle w:val="a8"/>
       </w:pPr>
       <w:r>
-        <w:t xml:space="preserve">int TBitField::GetLength(void) const </w:t>
+        <w:t xml:space="preserve">int </w:t>
+      </w:r>
+      <w:proofErr w:type="gramStart"/>
+      <w:r>
+        <w:t>TBitField::</w:t>
+      </w:r>
+      <w:proofErr w:type="spellStart"/>
+      <w:proofErr w:type="gramEnd"/>
+      <w:r>
+        <w:t>GetLength</w:t>
+      </w:r>
+      <w:proofErr w:type="spellEnd"/>
+      <w:r>
+        <w:t xml:space="preserve">(void) const </w:t>
       </w:r>
     </w:p>
     <w:p>
@@ -17088,7 +19529,15 @@
         <w:pStyle w:val="a8"/>
       </w:pPr>
       <w:r>
-        <w:t xml:space="preserve">    return BitLen;</w:t>
+        <w:t xml:space="preserve">    return </w:t>
+      </w:r>
+      <w:proofErr w:type="spellStart"/>
+      <w:r>
+        <w:t>BitLen</w:t>
+      </w:r>
+      <w:proofErr w:type="spellEnd"/>
+      <w:r>
+        <w:t>;</w:t>
       </w:r>
     </w:p>
     <w:p>
@@ -17109,7 +19558,20 @@
         <w:pStyle w:val="a8"/>
       </w:pPr>
       <w:r>
-        <w:t xml:space="preserve">void TBitField::SetBit(const int n) </w:t>
+        <w:t xml:space="preserve">void </w:t>
+      </w:r>
+      <w:proofErr w:type="gramStart"/>
+      <w:r>
+        <w:t>TBitField::</w:t>
+      </w:r>
+      <w:proofErr w:type="spellStart"/>
+      <w:proofErr w:type="gramEnd"/>
+      <w:r>
+        <w:t>SetBit</w:t>
+      </w:r>
+      <w:proofErr w:type="spellEnd"/>
+      <w:r>
+        <w:t xml:space="preserve">(const int n) </w:t>
       </w:r>
     </w:p>
     <w:p>
@@ -17125,23 +19587,65 @@
         <w:pStyle w:val="a8"/>
       </w:pPr>
       <w:r>
-        <w:t xml:space="preserve">    if (n &gt;= BitLen || n &lt; 0) </w:t>
-      </w:r>
-    </w:p>
-    <w:p>
-      <w:pPr>
-        <w:pStyle w:val="a8"/>
-      </w:pPr>
-      <w:r>
-        <w:t xml:space="preserve">        throw("bit position is out of range");</w:t>
-      </w:r>
-    </w:p>
-    <w:p>
-      <w:pPr>
-        <w:pStyle w:val="a8"/>
-      </w:pPr>
-      <w:r>
-        <w:t xml:space="preserve">    pMem[GetMemIndex(n)] |= GetMemMask(n);</w:t>
+        <w:t xml:space="preserve">    if (n &gt;= </w:t>
+      </w:r>
+      <w:proofErr w:type="spellStart"/>
+      <w:r>
+        <w:t>BitLen</w:t>
+      </w:r>
+      <w:proofErr w:type="spellEnd"/>
+      <w:r>
+        <w:t xml:space="preserve"> || n &lt; 0) </w:t>
+      </w:r>
+    </w:p>
+    <w:p>
+      <w:pPr>
+        <w:pStyle w:val="a8"/>
+      </w:pPr>
+      <w:r>
+        <w:t xml:space="preserve">        </w:t>
+      </w:r>
+      <w:proofErr w:type="gramStart"/>
+      <w:r>
+        <w:t>throw(</w:t>
+      </w:r>
+      <w:proofErr w:type="gramEnd"/>
+      <w:r>
+        <w:t>"bit position is out of range");</w:t>
+      </w:r>
+    </w:p>
+    <w:p>
+      <w:pPr>
+        <w:pStyle w:val="a8"/>
+      </w:pPr>
+      <w:r>
+        <w:t xml:space="preserve">    </w:t>
+      </w:r>
+      <w:proofErr w:type="spellStart"/>
+      <w:proofErr w:type="gramStart"/>
+      <w:r>
+        <w:t>pMem</w:t>
+      </w:r>
+      <w:proofErr w:type="spellEnd"/>
+      <w:r>
+        <w:t>[</w:t>
+      </w:r>
+      <w:proofErr w:type="spellStart"/>
+      <w:proofErr w:type="gramEnd"/>
+      <w:r>
+        <w:t>GetMemIndex</w:t>
+      </w:r>
+      <w:proofErr w:type="spellEnd"/>
+      <w:r>
+        <w:t xml:space="preserve">(n)] |= </w:t>
+      </w:r>
+      <w:proofErr w:type="spellStart"/>
+      <w:r>
+        <w:t>GetMemMask</w:t>
+      </w:r>
+      <w:proofErr w:type="spellEnd"/>
+      <w:r>
+        <w:t>(n);</w:t>
       </w:r>
     </w:p>
     <w:p>
@@ -17162,7 +19666,20 @@
         <w:pStyle w:val="a8"/>
       </w:pPr>
       <w:r>
-        <w:t xml:space="preserve">void TBitField::ClrBit(const int n) </w:t>
+        <w:t xml:space="preserve">void </w:t>
+      </w:r>
+      <w:proofErr w:type="gramStart"/>
+      <w:r>
+        <w:t>TBitField::</w:t>
+      </w:r>
+      <w:proofErr w:type="spellStart"/>
+      <w:proofErr w:type="gramEnd"/>
+      <w:r>
+        <w:t>ClrBit</w:t>
+      </w:r>
+      <w:proofErr w:type="spellEnd"/>
+      <w:r>
+        <w:t xml:space="preserve">(const int n) </w:t>
       </w:r>
     </w:p>
     <w:p>
@@ -17178,23 +19695,65 @@
         <w:pStyle w:val="a8"/>
       </w:pPr>
       <w:r>
-        <w:t xml:space="preserve">    if (n &gt;= BitLen || n &lt; 0)</w:t>
-      </w:r>
-    </w:p>
-    <w:p>
-      <w:pPr>
-        <w:pStyle w:val="a8"/>
-      </w:pPr>
-      <w:r>
-        <w:t xml:space="preserve">        throw("bit position is out of range");</w:t>
-      </w:r>
-    </w:p>
-    <w:p>
-      <w:pPr>
-        <w:pStyle w:val="a8"/>
-      </w:pPr>
-      <w:r>
-        <w:t xml:space="preserve">    pMem[GetMemIndex(n)] &amp;= ~GetMemMask(n);</w:t>
+        <w:t xml:space="preserve">    if (n &gt;= </w:t>
+      </w:r>
+      <w:proofErr w:type="spellStart"/>
+      <w:r>
+        <w:t>BitLen</w:t>
+      </w:r>
+      <w:proofErr w:type="spellEnd"/>
+      <w:r>
+        <w:t xml:space="preserve"> || n &lt; 0)</w:t>
+      </w:r>
+    </w:p>
+    <w:p>
+      <w:pPr>
+        <w:pStyle w:val="a8"/>
+      </w:pPr>
+      <w:r>
+        <w:t xml:space="preserve">        </w:t>
+      </w:r>
+      <w:proofErr w:type="gramStart"/>
+      <w:r>
+        <w:t>throw(</w:t>
+      </w:r>
+      <w:proofErr w:type="gramEnd"/>
+      <w:r>
+        <w:t>"bit position is out of range");</w:t>
+      </w:r>
+    </w:p>
+    <w:p>
+      <w:pPr>
+        <w:pStyle w:val="a8"/>
+      </w:pPr>
+      <w:r>
+        <w:t xml:space="preserve">    </w:t>
+      </w:r>
+      <w:proofErr w:type="spellStart"/>
+      <w:proofErr w:type="gramStart"/>
+      <w:r>
+        <w:t>pMem</w:t>
+      </w:r>
+      <w:proofErr w:type="spellEnd"/>
+      <w:r>
+        <w:t>[</w:t>
+      </w:r>
+      <w:proofErr w:type="spellStart"/>
+      <w:proofErr w:type="gramEnd"/>
+      <w:r>
+        <w:t>GetMemIndex</w:t>
+      </w:r>
+      <w:proofErr w:type="spellEnd"/>
+      <w:r>
+        <w:t>(n)] &amp;= ~</w:t>
+      </w:r>
+      <w:proofErr w:type="spellStart"/>
+      <w:r>
+        <w:t>GetMemMask</w:t>
+      </w:r>
+      <w:proofErr w:type="spellEnd"/>
+      <w:r>
+        <w:t>(n);</w:t>
       </w:r>
     </w:p>
     <w:p>
@@ -17216,31 +19775,94 @@
         <w:pStyle w:val="a8"/>
       </w:pPr>
       <w:r>
-        <w:t>int TBitField::GetBit(const int n) const {</w:t>
-      </w:r>
-    </w:p>
-    <w:p>
-      <w:pPr>
-        <w:pStyle w:val="a8"/>
-      </w:pPr>
-      <w:r>
-        <w:t xml:space="preserve">    if (n &gt;= BitLen || n &lt; 0)</w:t>
-      </w:r>
-    </w:p>
-    <w:p>
-      <w:pPr>
-        <w:pStyle w:val="a8"/>
-      </w:pPr>
-      <w:r>
-        <w:t xml:space="preserve">        throw("bit position is out of range");</w:t>
-      </w:r>
-    </w:p>
-    <w:p>
-      <w:pPr>
-        <w:pStyle w:val="a8"/>
-      </w:pPr>
-      <w:r>
-        <w:t xml:space="preserve">    return (pMem[GetMemIndex(n)] &amp; GetMemMask(n)) ? 1 : 0;</w:t>
+        <w:t xml:space="preserve">int </w:t>
+      </w:r>
+      <w:proofErr w:type="gramStart"/>
+      <w:r>
+        <w:t>TBitField::</w:t>
+      </w:r>
+      <w:proofErr w:type="spellStart"/>
+      <w:proofErr w:type="gramEnd"/>
+      <w:r>
+        <w:t>GetBit</w:t>
+      </w:r>
+      <w:proofErr w:type="spellEnd"/>
+      <w:r>
+        <w:t>(const int n) const {</w:t>
+      </w:r>
+    </w:p>
+    <w:p>
+      <w:pPr>
+        <w:pStyle w:val="a8"/>
+      </w:pPr>
+      <w:r>
+        <w:t xml:space="preserve">    if (n &gt;= </w:t>
+      </w:r>
+      <w:proofErr w:type="spellStart"/>
+      <w:r>
+        <w:t>BitLen</w:t>
+      </w:r>
+      <w:proofErr w:type="spellEnd"/>
+      <w:r>
+        <w:t xml:space="preserve"> || n &lt; 0)</w:t>
+      </w:r>
+    </w:p>
+    <w:p>
+      <w:pPr>
+        <w:pStyle w:val="a8"/>
+      </w:pPr>
+      <w:r>
+        <w:t xml:space="preserve">        </w:t>
+      </w:r>
+      <w:proofErr w:type="gramStart"/>
+      <w:r>
+        <w:t>throw(</w:t>
+      </w:r>
+      <w:proofErr w:type="gramEnd"/>
+      <w:r>
+        <w:t>"bit position is out of range");</w:t>
+      </w:r>
+    </w:p>
+    <w:p>
+      <w:pPr>
+        <w:pStyle w:val="a8"/>
+      </w:pPr>
+      <w:r>
+        <w:t xml:space="preserve">    return (</w:t>
+      </w:r>
+      <w:proofErr w:type="spellStart"/>
+      <w:proofErr w:type="gramStart"/>
+      <w:r>
+        <w:t>pMem</w:t>
+      </w:r>
+      <w:proofErr w:type="spellEnd"/>
+      <w:r>
+        <w:t>[</w:t>
+      </w:r>
+      <w:proofErr w:type="spellStart"/>
+      <w:proofErr w:type="gramEnd"/>
+      <w:r>
+        <w:t>GetMemIndex</w:t>
+      </w:r>
+      <w:proofErr w:type="spellEnd"/>
+      <w:r>
+        <w:t xml:space="preserve">(n)] &amp; </w:t>
+      </w:r>
+      <w:proofErr w:type="spellStart"/>
+      <w:r>
+        <w:t>GetMemMask</w:t>
+      </w:r>
+      <w:proofErr w:type="spellEnd"/>
+      <w:r>
+        <w:t xml:space="preserve">(n)) ? </w:t>
+      </w:r>
+      <w:proofErr w:type="gramStart"/>
+      <w:r>
+        <w:t>1 :</w:t>
+      </w:r>
+      <w:proofErr w:type="gramEnd"/>
+      <w:r>
+        <w:t xml:space="preserve"> 0;</w:t>
       </w:r>
     </w:p>
     <w:p>
@@ -17260,8 +19882,13 @@
       <w:pPr>
         <w:pStyle w:val="a8"/>
       </w:pPr>
-      <w:r>
-        <w:t>const  TBitField &amp; TBitField::operator=(const TBitField &amp; bf)</w:t>
+      <w:proofErr w:type="gramStart"/>
+      <w:r>
+        <w:t>const  TBitField</w:t>
+      </w:r>
+      <w:proofErr w:type="gramEnd"/>
+      <w:r>
+        <w:t xml:space="preserve"> &amp; TBitField::operator=(const TBitField &amp; bf)</w:t>
       </w:r>
     </w:p>
     <w:p>
@@ -17285,7 +19912,28 @@
         <w:pStyle w:val="a8"/>
       </w:pPr>
       <w:r>
-        <w:t xml:space="preserve">    if (BitLen != bf.BitLen)</w:t>
+        <w:t xml:space="preserve">    if (</w:t>
+      </w:r>
+      <w:proofErr w:type="spellStart"/>
+      <w:proofErr w:type="gramStart"/>
+      <w:r>
+        <w:t>BitLen</w:t>
+      </w:r>
+      <w:proofErr w:type="spellEnd"/>
+      <w:r>
+        <w:t xml:space="preserve"> !</w:t>
+      </w:r>
+      <w:proofErr w:type="gramEnd"/>
+      <w:r>
+        <w:t xml:space="preserve">= </w:t>
+      </w:r>
+      <w:proofErr w:type="spellStart"/>
+      <w:r>
+        <w:t>bf.BitLen</w:t>
+      </w:r>
+      <w:proofErr w:type="spellEnd"/>
+      <w:r>
+        <w:t>)</w:t>
       </w:r>
     </w:p>
     <w:p>
@@ -17301,31 +19949,99 @@
         <w:pStyle w:val="a8"/>
       </w:pPr>
       <w:r>
-        <w:t xml:space="preserve">        delete[] pMem;</w:t>
-      </w:r>
-    </w:p>
-    <w:p>
-      <w:pPr>
-        <w:pStyle w:val="a8"/>
-      </w:pPr>
-      <w:r>
-        <w:t xml:space="preserve">        BitLen = bf.BitLen;</w:t>
-      </w:r>
-    </w:p>
-    <w:p>
-      <w:pPr>
-        <w:pStyle w:val="a8"/>
-      </w:pPr>
-      <w:r>
-        <w:t xml:space="preserve">        MemLen = bf.MemLen;</w:t>
-      </w:r>
-    </w:p>
-    <w:p>
-      <w:pPr>
-        <w:pStyle w:val="a8"/>
-      </w:pPr>
-      <w:r>
-        <w:t xml:space="preserve">        pMem = new TELEM[MemLen];</w:t>
+        <w:t xml:space="preserve">        </w:t>
+      </w:r>
+      <w:proofErr w:type="gramStart"/>
+      <w:r>
+        <w:t>delete[</w:t>
+      </w:r>
+      <w:proofErr w:type="gramEnd"/>
+      <w:r>
+        <w:t xml:space="preserve">] </w:t>
+      </w:r>
+      <w:proofErr w:type="spellStart"/>
+      <w:r>
+        <w:t>pMem</w:t>
+      </w:r>
+      <w:proofErr w:type="spellEnd"/>
+      <w:r>
+        <w:t>;</w:t>
+      </w:r>
+    </w:p>
+    <w:p>
+      <w:pPr>
+        <w:pStyle w:val="a8"/>
+      </w:pPr>
+      <w:r>
+        <w:t xml:space="preserve">        </w:t>
+      </w:r>
+      <w:proofErr w:type="spellStart"/>
+      <w:r>
+        <w:t>BitLen</w:t>
+      </w:r>
+      <w:proofErr w:type="spellEnd"/>
+      <w:r>
+        <w:t xml:space="preserve"> = </w:t>
+      </w:r>
+      <w:proofErr w:type="spellStart"/>
+      <w:proofErr w:type="gramStart"/>
+      <w:r>
+        <w:t>bf.BitLen</w:t>
+      </w:r>
+      <w:proofErr w:type="spellEnd"/>
+      <w:proofErr w:type="gramEnd"/>
+      <w:r>
+        <w:t>;</w:t>
+      </w:r>
+    </w:p>
+    <w:p>
+      <w:pPr>
+        <w:pStyle w:val="a8"/>
+      </w:pPr>
+      <w:r>
+        <w:t xml:space="preserve">        </w:t>
+      </w:r>
+      <w:proofErr w:type="spellStart"/>
+      <w:r>
+        <w:t>MemLen</w:t>
+      </w:r>
+      <w:proofErr w:type="spellEnd"/>
+      <w:r>
+        <w:t xml:space="preserve"> = </w:t>
+      </w:r>
+      <w:proofErr w:type="spellStart"/>
+      <w:proofErr w:type="gramStart"/>
+      <w:r>
+        <w:t>bf.MemLen</w:t>
+      </w:r>
+      <w:proofErr w:type="spellEnd"/>
+      <w:proofErr w:type="gramEnd"/>
+      <w:r>
+        <w:t>;</w:t>
+      </w:r>
+    </w:p>
+    <w:p>
+      <w:pPr>
+        <w:pStyle w:val="a8"/>
+      </w:pPr>
+      <w:r>
+        <w:t xml:space="preserve">        </w:t>
+      </w:r>
+      <w:proofErr w:type="spellStart"/>
+      <w:r>
+        <w:t>pMem</w:t>
+      </w:r>
+      <w:proofErr w:type="spellEnd"/>
+      <w:r>
+        <w:t xml:space="preserve"> = new TELEM[</w:t>
+      </w:r>
+      <w:proofErr w:type="spellStart"/>
+      <w:r>
+        <w:t>MemLen</w:t>
+      </w:r>
+      <w:proofErr w:type="spellEnd"/>
+      <w:r>
+        <w:t>];</w:t>
       </w:r>
     </w:p>
     <w:p>
@@ -17341,7 +20057,39 @@
         <w:pStyle w:val="a8"/>
       </w:pPr>
       <w:r>
-        <w:t xml:space="preserve">    for (int i = 0; i &lt; MemLen; ++i)</w:t>
+        <w:t xml:space="preserve">    for (int </w:t>
+      </w:r>
+      <w:proofErr w:type="spellStart"/>
+      <w:r>
+        <w:t>i</w:t>
+      </w:r>
+      <w:proofErr w:type="spellEnd"/>
+      <w:r>
+        <w:t xml:space="preserve"> = 0; </w:t>
+      </w:r>
+      <w:proofErr w:type="spellStart"/>
+      <w:r>
+        <w:t>i</w:t>
+      </w:r>
+      <w:proofErr w:type="spellEnd"/>
+      <w:r>
+        <w:t xml:space="preserve"> &lt; </w:t>
+      </w:r>
+      <w:proofErr w:type="spellStart"/>
+      <w:r>
+        <w:t>MemLen</w:t>
+      </w:r>
+      <w:proofErr w:type="spellEnd"/>
+      <w:r>
+        <w:t>; ++</w:t>
+      </w:r>
+      <w:proofErr w:type="spellStart"/>
+      <w:r>
+        <w:t>i</w:t>
+      </w:r>
+      <w:proofErr w:type="spellEnd"/>
+      <w:r>
+        <w:t>)</w:t>
       </w:r>
     </w:p>
     <w:p>
@@ -17357,7 +20105,41 @@
         <w:pStyle w:val="a8"/>
       </w:pPr>
       <w:r>
-        <w:t xml:space="preserve">        pMem[i] = bf.pMem[i];</w:t>
+        <w:t xml:space="preserve">        </w:t>
+      </w:r>
+      <w:proofErr w:type="spellStart"/>
+      <w:r>
+        <w:t>pMem</w:t>
+      </w:r>
+      <w:proofErr w:type="spellEnd"/>
+      <w:r>
+        <w:t>[</w:t>
+      </w:r>
+      <w:proofErr w:type="spellStart"/>
+      <w:r>
+        <w:t>i</w:t>
+      </w:r>
+      <w:proofErr w:type="spellEnd"/>
+      <w:r>
+        <w:t xml:space="preserve">] = </w:t>
+      </w:r>
+      <w:proofErr w:type="spellStart"/>
+      <w:proofErr w:type="gramStart"/>
+      <w:r>
+        <w:t>bf.pMem</w:t>
+      </w:r>
+      <w:proofErr w:type="spellEnd"/>
+      <w:proofErr w:type="gramEnd"/>
+      <w:r>
+        <w:t>[</w:t>
+      </w:r>
+      <w:proofErr w:type="spellStart"/>
+      <w:r>
+        <w:t>i</w:t>
+      </w:r>
+      <w:proofErr w:type="spellEnd"/>
+      <w:r>
+        <w:t>];</w:t>
       </w:r>
     </w:p>
     <w:p>
@@ -17394,7 +20176,15 @@
         <w:pStyle w:val="a8"/>
       </w:pPr>
       <w:r>
-        <w:t xml:space="preserve"> int TBitField::operator==(const TBitField&amp; bf) const</w:t>
+        <w:t xml:space="preserve"> int </w:t>
+      </w:r>
+      <w:proofErr w:type="gramStart"/>
+      <w:r>
+        <w:t>TBitField::</w:t>
+      </w:r>
+      <w:proofErr w:type="gramEnd"/>
+      <w:r>
+        <w:t>operator==(const TBitField&amp; bf) const</w:t>
       </w:r>
     </w:p>
     <w:p>
@@ -17410,23 +20200,113 @@
         <w:pStyle w:val="a8"/>
       </w:pPr>
       <w:r>
-        <w:t xml:space="preserve">     if (BitLen != bf.BitLen) return 0;</w:t>
-      </w:r>
-    </w:p>
-    <w:p>
-      <w:pPr>
-        <w:pStyle w:val="a8"/>
-      </w:pPr>
-      <w:r>
-        <w:t xml:space="preserve">     for (int i = 0; i &lt; MemLen; i++) {</w:t>
-      </w:r>
-    </w:p>
-    <w:p>
-      <w:pPr>
-        <w:pStyle w:val="a8"/>
-      </w:pPr>
-      <w:r>
-        <w:t xml:space="preserve">         if (pMem[i] != bf.pMem[i]) {</w:t>
+        <w:t xml:space="preserve">     if (</w:t>
+      </w:r>
+      <w:proofErr w:type="spellStart"/>
+      <w:proofErr w:type="gramStart"/>
+      <w:r>
+        <w:t>BitLen</w:t>
+      </w:r>
+      <w:proofErr w:type="spellEnd"/>
+      <w:r>
+        <w:t xml:space="preserve"> !</w:t>
+      </w:r>
+      <w:proofErr w:type="gramEnd"/>
+      <w:r>
+        <w:t xml:space="preserve">= </w:t>
+      </w:r>
+      <w:proofErr w:type="spellStart"/>
+      <w:r>
+        <w:t>bf.BitLen</w:t>
+      </w:r>
+      <w:proofErr w:type="spellEnd"/>
+      <w:r>
+        <w:t>) return 0;</w:t>
+      </w:r>
+    </w:p>
+    <w:p>
+      <w:pPr>
+        <w:pStyle w:val="a8"/>
+      </w:pPr>
+      <w:r>
+        <w:t xml:space="preserve">     for (int </w:t>
+      </w:r>
+      <w:proofErr w:type="spellStart"/>
+      <w:r>
+        <w:t>i</w:t>
+      </w:r>
+      <w:proofErr w:type="spellEnd"/>
+      <w:r>
+        <w:t xml:space="preserve"> = 0; </w:t>
+      </w:r>
+      <w:proofErr w:type="spellStart"/>
+      <w:r>
+        <w:t>i</w:t>
+      </w:r>
+      <w:proofErr w:type="spellEnd"/>
+      <w:r>
+        <w:t xml:space="preserve"> &lt; </w:t>
+      </w:r>
+      <w:proofErr w:type="spellStart"/>
+      <w:r>
+        <w:t>MemLen</w:t>
+      </w:r>
+      <w:proofErr w:type="spellEnd"/>
+      <w:r>
+        <w:t xml:space="preserve">; </w:t>
+      </w:r>
+      <w:proofErr w:type="spellStart"/>
+      <w:r>
+        <w:t>i</w:t>
+      </w:r>
+      <w:proofErr w:type="spellEnd"/>
+      <w:r>
+        <w:t>++) {</w:t>
+      </w:r>
+    </w:p>
+    <w:p>
+      <w:pPr>
+        <w:pStyle w:val="a8"/>
+      </w:pPr>
+      <w:r>
+        <w:t xml:space="preserve">         if (</w:t>
+      </w:r>
+      <w:proofErr w:type="spellStart"/>
+      <w:r>
+        <w:t>pMem</w:t>
+      </w:r>
+      <w:proofErr w:type="spellEnd"/>
+      <w:r>
+        <w:t>[</w:t>
+      </w:r>
+      <w:proofErr w:type="spellStart"/>
+      <w:r>
+        <w:t>i</w:t>
+      </w:r>
+      <w:proofErr w:type="spellEnd"/>
+      <w:proofErr w:type="gramStart"/>
+      <w:r>
+        <w:t>] !</w:t>
+      </w:r>
+      <w:proofErr w:type="gramEnd"/>
+      <w:r>
+        <w:t xml:space="preserve">= </w:t>
+      </w:r>
+      <w:proofErr w:type="spellStart"/>
+      <w:r>
+        <w:t>bf.pMem</w:t>
+      </w:r>
+      <w:proofErr w:type="spellEnd"/>
+      <w:r>
+        <w:t>[</w:t>
+      </w:r>
+      <w:proofErr w:type="spellStart"/>
+      <w:r>
+        <w:t>i</w:t>
+      </w:r>
+      <w:proofErr w:type="spellEnd"/>
+      <w:r>
+        <w:t>]) {</w:t>
       </w:r>
     </w:p>
     <w:p>
@@ -17484,7 +20364,15 @@
         <w:pStyle w:val="a8"/>
       </w:pPr>
       <w:r>
-        <w:t xml:space="preserve">int TBitField::operator!=(const TBitField&amp; bf) const </w:t>
+        <w:t xml:space="preserve">int </w:t>
+      </w:r>
+      <w:proofErr w:type="gramStart"/>
+      <w:r>
+        <w:t>TBitField::</w:t>
+      </w:r>
+      <w:proofErr w:type="gramEnd"/>
+      <w:r>
+        <w:t xml:space="preserve">operator!=(const TBitField&amp; bf) const </w:t>
       </w:r>
     </w:p>
     <w:p>
@@ -17500,7 +20388,15 @@
         <w:pStyle w:val="a8"/>
       </w:pPr>
       <w:r>
-        <w:t xml:space="preserve">    return !((*this) == bf);</w:t>
+        <w:t xml:space="preserve">    </w:t>
+      </w:r>
+      <w:proofErr w:type="gramStart"/>
+      <w:r>
+        <w:t>return !</w:t>
+      </w:r>
+      <w:proofErr w:type="gramEnd"/>
+      <w:r>
+        <w:t>((*this) == bf);</w:t>
       </w:r>
     </w:p>
     <w:p>
@@ -17521,7 +20417,15 @@
         <w:pStyle w:val="a8"/>
       </w:pPr>
       <w:r>
-        <w:t xml:space="preserve">TBitField TBitField::operator|(const TBitField&amp; bf) </w:t>
+        <w:t xml:space="preserve">TBitField </w:t>
+      </w:r>
+      <w:proofErr w:type="gramStart"/>
+      <w:r>
+        <w:t>TBitField::</w:t>
+      </w:r>
+      <w:proofErr w:type="gramEnd"/>
+      <w:r>
+        <w:t xml:space="preserve">operator|(const TBitField&amp; bf) </w:t>
       </w:r>
     </w:p>
     <w:p>
@@ -17537,39 +20441,176 @@
         <w:pStyle w:val="a8"/>
       </w:pPr>
       <w:r>
-        <w:t xml:space="preserve">    int len = max(BitLen, bf.BitLen);</w:t>
-      </w:r>
-    </w:p>
-    <w:p>
-      <w:pPr>
-        <w:pStyle w:val="a8"/>
-      </w:pPr>
-      <w:r>
-        <w:t xml:space="preserve">    TBitField tmp(len);</w:t>
-      </w:r>
-    </w:p>
-    <w:p>
-      <w:pPr>
-        <w:pStyle w:val="a8"/>
-      </w:pPr>
-      <w:r>
-        <w:t xml:space="preserve">    for (int i = 0; i &lt; tmp.MemLen; i++)</w:t>
-      </w:r>
-    </w:p>
-    <w:p>
-      <w:pPr>
-        <w:pStyle w:val="a8"/>
-      </w:pPr>
-      <w:r>
-        <w:t xml:space="preserve">        tmp.pMem[i] = pMem[i] | bf.pMem[i];</w:t>
-      </w:r>
-    </w:p>
-    <w:p>
-      <w:pPr>
-        <w:pStyle w:val="a8"/>
-      </w:pPr>
-      <w:r>
-        <w:t xml:space="preserve">    return tmp;</w:t>
+        <w:t xml:space="preserve">    int </w:t>
+      </w:r>
+      <w:proofErr w:type="spellStart"/>
+      <w:r>
+        <w:t>len</w:t>
+      </w:r>
+      <w:proofErr w:type="spellEnd"/>
+      <w:r>
+        <w:t xml:space="preserve"> = </w:t>
+      </w:r>
+      <w:proofErr w:type="gramStart"/>
+      <w:r>
+        <w:t>max(</w:t>
+      </w:r>
+      <w:proofErr w:type="spellStart"/>
+      <w:proofErr w:type="gramEnd"/>
+      <w:r>
+        <w:t>BitLen</w:t>
+      </w:r>
+      <w:proofErr w:type="spellEnd"/>
+      <w:r>
+        <w:t xml:space="preserve">, </w:t>
+      </w:r>
+      <w:proofErr w:type="spellStart"/>
+      <w:r>
+        <w:t>bf.BitLen</w:t>
+      </w:r>
+      <w:proofErr w:type="spellEnd"/>
+      <w:r>
+        <w:t>);</w:t>
+      </w:r>
+    </w:p>
+    <w:p>
+      <w:pPr>
+        <w:pStyle w:val="a8"/>
+      </w:pPr>
+      <w:r>
+        <w:t xml:space="preserve">    TBitField </w:t>
+      </w:r>
+      <w:proofErr w:type="spellStart"/>
+      <w:r>
+        <w:t>tmp</w:t>
+      </w:r>
+      <w:proofErr w:type="spellEnd"/>
+      <w:r>
+        <w:t>(</w:t>
+      </w:r>
+      <w:proofErr w:type="spellStart"/>
+      <w:r>
+        <w:t>len</w:t>
+      </w:r>
+      <w:proofErr w:type="spellEnd"/>
+      <w:r>
+        <w:t>);</w:t>
+      </w:r>
+    </w:p>
+    <w:p>
+      <w:pPr>
+        <w:pStyle w:val="a8"/>
+      </w:pPr>
+      <w:r>
+        <w:t xml:space="preserve">    for (int </w:t>
+      </w:r>
+      <w:proofErr w:type="spellStart"/>
+      <w:r>
+        <w:t>i</w:t>
+      </w:r>
+      <w:proofErr w:type="spellEnd"/>
+      <w:r>
+        <w:t xml:space="preserve"> = 0; </w:t>
+      </w:r>
+      <w:proofErr w:type="spellStart"/>
+      <w:r>
+        <w:t>i</w:t>
+      </w:r>
+      <w:proofErr w:type="spellEnd"/>
+      <w:r>
+        <w:t xml:space="preserve"> &lt; </w:t>
+      </w:r>
+      <w:proofErr w:type="spellStart"/>
+      <w:proofErr w:type="gramStart"/>
+      <w:r>
+        <w:t>tmp.MemLen</w:t>
+      </w:r>
+      <w:proofErr w:type="spellEnd"/>
+      <w:proofErr w:type="gramEnd"/>
+      <w:r>
+        <w:t xml:space="preserve">; </w:t>
+      </w:r>
+      <w:proofErr w:type="spellStart"/>
+      <w:r>
+        <w:t>i</w:t>
+      </w:r>
+      <w:proofErr w:type="spellEnd"/>
+      <w:r>
+        <w:t>++)</w:t>
+      </w:r>
+    </w:p>
+    <w:p>
+      <w:pPr>
+        <w:pStyle w:val="a8"/>
+      </w:pPr>
+      <w:r>
+        <w:t xml:space="preserve">        </w:t>
+      </w:r>
+      <w:proofErr w:type="spellStart"/>
+      <w:proofErr w:type="gramStart"/>
+      <w:r>
+        <w:t>tmp.pMem</w:t>
+      </w:r>
+      <w:proofErr w:type="spellEnd"/>
+      <w:proofErr w:type="gramEnd"/>
+      <w:r>
+        <w:t>[</w:t>
+      </w:r>
+      <w:proofErr w:type="spellStart"/>
+      <w:r>
+        <w:t>i</w:t>
+      </w:r>
+      <w:proofErr w:type="spellEnd"/>
+      <w:r>
+        <w:t xml:space="preserve">] = </w:t>
+      </w:r>
+      <w:proofErr w:type="spellStart"/>
+      <w:r>
+        <w:t>pMem</w:t>
+      </w:r>
+      <w:proofErr w:type="spellEnd"/>
+      <w:r>
+        <w:t>[</w:t>
+      </w:r>
+      <w:proofErr w:type="spellStart"/>
+      <w:r>
+        <w:t>i</w:t>
+      </w:r>
+      <w:proofErr w:type="spellEnd"/>
+      <w:r>
+        <w:t xml:space="preserve">] | </w:t>
+      </w:r>
+      <w:proofErr w:type="spellStart"/>
+      <w:r>
+        <w:t>bf.pMem</w:t>
+      </w:r>
+      <w:proofErr w:type="spellEnd"/>
+      <w:r>
+        <w:t>[</w:t>
+      </w:r>
+      <w:proofErr w:type="spellStart"/>
+      <w:r>
+        <w:t>i</w:t>
+      </w:r>
+      <w:proofErr w:type="spellEnd"/>
+      <w:r>
+        <w:t>];</w:t>
+      </w:r>
+    </w:p>
+    <w:p>
+      <w:pPr>
+        <w:pStyle w:val="a8"/>
+      </w:pPr>
+      <w:r>
+        <w:t xml:space="preserve">    return </w:t>
+      </w:r>
+      <w:proofErr w:type="spellStart"/>
+      <w:r>
+        <w:t>tmp</w:t>
+      </w:r>
+      <w:proofErr w:type="spellEnd"/>
+      <w:r>
+        <w:t>;</w:t>
       </w:r>
     </w:p>
     <w:p>
@@ -17590,7 +20631,15 @@
         <w:pStyle w:val="a8"/>
       </w:pPr>
       <w:r>
-        <w:t xml:space="preserve">TBitField TBitField::operator&amp;(const TBitField&amp; bf) </w:t>
+        <w:t xml:space="preserve">TBitField </w:t>
+      </w:r>
+      <w:proofErr w:type="gramStart"/>
+      <w:r>
+        <w:t>TBitField::</w:t>
+      </w:r>
+      <w:proofErr w:type="gramEnd"/>
+      <w:r>
+        <w:t xml:space="preserve">operator&amp;(const TBitField&amp; bf) </w:t>
       </w:r>
     </w:p>
     <w:p>
@@ -17606,31 +20655,160 @@
         <w:pStyle w:val="a8"/>
       </w:pPr>
       <w:r>
-        <w:t xml:space="preserve">    int len = max(BitLen, bf.BitLen); </w:t>
-      </w:r>
-    </w:p>
-    <w:p>
-      <w:pPr>
-        <w:pStyle w:val="a8"/>
-      </w:pPr>
-      <w:r>
-        <w:t xml:space="preserve">    TBitField tmp(len);</w:t>
-      </w:r>
-    </w:p>
-    <w:p>
-      <w:pPr>
-        <w:pStyle w:val="a8"/>
-      </w:pPr>
-      <w:r>
-        <w:t xml:space="preserve">    for (int i = 0; i &lt; tmp.MemLen; i++) {</w:t>
-      </w:r>
-    </w:p>
-    <w:p>
-      <w:pPr>
-        <w:pStyle w:val="a8"/>
-      </w:pPr>
-      <w:r>
-        <w:t xml:space="preserve">        tmp.pMem[i] = pMem[i] &amp; bf.pMem[i];</w:t>
+        <w:t xml:space="preserve">    int </w:t>
+      </w:r>
+      <w:proofErr w:type="spellStart"/>
+      <w:r>
+        <w:t>len</w:t>
+      </w:r>
+      <w:proofErr w:type="spellEnd"/>
+      <w:r>
+        <w:t xml:space="preserve"> = </w:t>
+      </w:r>
+      <w:proofErr w:type="gramStart"/>
+      <w:r>
+        <w:t>max(</w:t>
+      </w:r>
+      <w:proofErr w:type="spellStart"/>
+      <w:proofErr w:type="gramEnd"/>
+      <w:r>
+        <w:t>BitLen</w:t>
+      </w:r>
+      <w:proofErr w:type="spellEnd"/>
+      <w:r>
+        <w:t xml:space="preserve">, </w:t>
+      </w:r>
+      <w:proofErr w:type="spellStart"/>
+      <w:r>
+        <w:t>bf.BitLen</w:t>
+      </w:r>
+      <w:proofErr w:type="spellEnd"/>
+      <w:r>
+        <w:t xml:space="preserve">); </w:t>
+      </w:r>
+    </w:p>
+    <w:p>
+      <w:pPr>
+        <w:pStyle w:val="a8"/>
+      </w:pPr>
+      <w:r>
+        <w:t xml:space="preserve">    TBitField </w:t>
+      </w:r>
+      <w:proofErr w:type="spellStart"/>
+      <w:r>
+        <w:t>tmp</w:t>
+      </w:r>
+      <w:proofErr w:type="spellEnd"/>
+      <w:r>
+        <w:t>(</w:t>
+      </w:r>
+      <w:proofErr w:type="spellStart"/>
+      <w:r>
+        <w:t>len</w:t>
+      </w:r>
+      <w:proofErr w:type="spellEnd"/>
+      <w:r>
+        <w:t>);</w:t>
+      </w:r>
+    </w:p>
+    <w:p>
+      <w:pPr>
+        <w:pStyle w:val="a8"/>
+      </w:pPr>
+      <w:r>
+        <w:t xml:space="preserve">    for (int </w:t>
+      </w:r>
+      <w:proofErr w:type="spellStart"/>
+      <w:r>
+        <w:t>i</w:t>
+      </w:r>
+      <w:proofErr w:type="spellEnd"/>
+      <w:r>
+        <w:t xml:space="preserve"> = 0; </w:t>
+      </w:r>
+      <w:proofErr w:type="spellStart"/>
+      <w:r>
+        <w:t>i</w:t>
+      </w:r>
+      <w:proofErr w:type="spellEnd"/>
+      <w:r>
+        <w:t xml:space="preserve"> &lt; </w:t>
+      </w:r>
+      <w:proofErr w:type="spellStart"/>
+      <w:proofErr w:type="gramStart"/>
+      <w:r>
+        <w:t>tmp.MemLen</w:t>
+      </w:r>
+      <w:proofErr w:type="spellEnd"/>
+      <w:proofErr w:type="gramEnd"/>
+      <w:r>
+        <w:t xml:space="preserve">; </w:t>
+      </w:r>
+      <w:proofErr w:type="spellStart"/>
+      <w:r>
+        <w:t>i</w:t>
+      </w:r>
+      <w:proofErr w:type="spellEnd"/>
+      <w:r>
+        <w:t>++) {</w:t>
+      </w:r>
+    </w:p>
+    <w:p>
+      <w:pPr>
+        <w:pStyle w:val="a8"/>
+      </w:pPr>
+      <w:r>
+        <w:t xml:space="preserve">        </w:t>
+      </w:r>
+      <w:proofErr w:type="spellStart"/>
+      <w:proofErr w:type="gramStart"/>
+      <w:r>
+        <w:t>tmp.pMem</w:t>
+      </w:r>
+      <w:proofErr w:type="spellEnd"/>
+      <w:proofErr w:type="gramEnd"/>
+      <w:r>
+        <w:t>[</w:t>
+      </w:r>
+      <w:proofErr w:type="spellStart"/>
+      <w:r>
+        <w:t>i</w:t>
+      </w:r>
+      <w:proofErr w:type="spellEnd"/>
+      <w:r>
+        <w:t xml:space="preserve">] = </w:t>
+      </w:r>
+      <w:proofErr w:type="spellStart"/>
+      <w:r>
+        <w:t>pMem</w:t>
+      </w:r>
+      <w:proofErr w:type="spellEnd"/>
+      <w:r>
+        <w:t>[</w:t>
+      </w:r>
+      <w:proofErr w:type="spellStart"/>
+      <w:r>
+        <w:t>i</w:t>
+      </w:r>
+      <w:proofErr w:type="spellEnd"/>
+      <w:r>
+        <w:t xml:space="preserve">] &amp; </w:t>
+      </w:r>
+      <w:proofErr w:type="spellStart"/>
+      <w:r>
+        <w:t>bf.pMem</w:t>
+      </w:r>
+      <w:proofErr w:type="spellEnd"/>
+      <w:r>
+        <w:t>[</w:t>
+      </w:r>
+      <w:proofErr w:type="spellStart"/>
+      <w:r>
+        <w:t>i</w:t>
+      </w:r>
+      <w:proofErr w:type="spellEnd"/>
+      <w:r>
+        <w:t>];</w:t>
       </w:r>
     </w:p>
     <w:p>
@@ -17646,7 +20824,15 @@
         <w:pStyle w:val="a8"/>
       </w:pPr>
       <w:r>
-        <w:t xml:space="preserve">    return tmp;</w:t>
+        <w:t xml:space="preserve">    return </w:t>
+      </w:r>
+      <w:proofErr w:type="spellStart"/>
+      <w:r>
+        <w:t>tmp</w:t>
+      </w:r>
+      <w:proofErr w:type="spellEnd"/>
+      <w:r>
+        <w:t>;</w:t>
       </w:r>
     </w:p>
     <w:p>
@@ -17667,7 +20853,15 @@
         <w:pStyle w:val="a8"/>
       </w:pPr>
       <w:r>
-        <w:t>TBitField TBitField::operator~(void)</w:t>
+        <w:t xml:space="preserve">TBitField </w:t>
+      </w:r>
+      <w:proofErr w:type="gramStart"/>
+      <w:r>
+        <w:t>TBitField::</w:t>
+      </w:r>
+      <w:proofErr w:type="gramEnd"/>
+      <w:r>
+        <w:t>operator~(void)</w:t>
       </w:r>
     </w:p>
     <w:p>
@@ -17683,39 +20877,131 @@
         <w:pStyle w:val="a8"/>
       </w:pPr>
       <w:r>
-        <w:t xml:space="preserve">    TBitField tmp(BitLen);</w:t>
-      </w:r>
-    </w:p>
-    <w:p>
-      <w:pPr>
-        <w:pStyle w:val="a8"/>
-      </w:pPr>
-      <w:r>
-        <w:t xml:space="preserve">    for (int i = 0; i &lt; BitLen; i++)</w:t>
-      </w:r>
-    </w:p>
-    <w:p>
-      <w:pPr>
-        <w:pStyle w:val="a8"/>
-      </w:pPr>
-      <w:r>
-        <w:t xml:space="preserve">        if (GetBit(i)==0)</w:t>
-      </w:r>
-    </w:p>
-    <w:p>
-      <w:pPr>
-        <w:pStyle w:val="a8"/>
-      </w:pPr>
-      <w:r>
-        <w:t xml:space="preserve">            tmp.SetBit(i);</w:t>
-      </w:r>
-    </w:p>
-    <w:p>
-      <w:pPr>
-        <w:pStyle w:val="a8"/>
-      </w:pPr>
-      <w:r>
-        <w:t xml:space="preserve">    return tmp;</w:t>
+        <w:t xml:space="preserve">    TBitField </w:t>
+      </w:r>
+      <w:proofErr w:type="spellStart"/>
+      <w:proofErr w:type="gramStart"/>
+      <w:r>
+        <w:t>tmp</w:t>
+      </w:r>
+      <w:proofErr w:type="spellEnd"/>
+      <w:r>
+        <w:t>(</w:t>
+      </w:r>
+      <w:proofErr w:type="spellStart"/>
+      <w:proofErr w:type="gramEnd"/>
+      <w:r>
+        <w:t>BitLen</w:t>
+      </w:r>
+      <w:proofErr w:type="spellEnd"/>
+      <w:r>
+        <w:t>);</w:t>
+      </w:r>
+    </w:p>
+    <w:p>
+      <w:pPr>
+        <w:pStyle w:val="a8"/>
+      </w:pPr>
+      <w:r>
+        <w:t xml:space="preserve">    for (int </w:t>
+      </w:r>
+      <w:proofErr w:type="spellStart"/>
+      <w:r>
+        <w:t>i</w:t>
+      </w:r>
+      <w:proofErr w:type="spellEnd"/>
+      <w:r>
+        <w:t xml:space="preserve"> = 0; </w:t>
+      </w:r>
+      <w:proofErr w:type="spellStart"/>
+      <w:r>
+        <w:t>i</w:t>
+      </w:r>
+      <w:proofErr w:type="spellEnd"/>
+      <w:r>
+        <w:t xml:space="preserve"> &lt; </w:t>
+      </w:r>
+      <w:proofErr w:type="spellStart"/>
+      <w:r>
+        <w:t>BitLen</w:t>
+      </w:r>
+      <w:proofErr w:type="spellEnd"/>
+      <w:r>
+        <w:t xml:space="preserve">; </w:t>
+      </w:r>
+      <w:proofErr w:type="spellStart"/>
+      <w:r>
+        <w:t>i</w:t>
+      </w:r>
+      <w:proofErr w:type="spellEnd"/>
+      <w:r>
+        <w:t>++)</w:t>
+      </w:r>
+    </w:p>
+    <w:p>
+      <w:pPr>
+        <w:pStyle w:val="a8"/>
+      </w:pPr>
+      <w:r>
+        <w:t xml:space="preserve">        if (</w:t>
+      </w:r>
+      <w:proofErr w:type="spellStart"/>
+      <w:r>
+        <w:t>GetBit</w:t>
+      </w:r>
+      <w:proofErr w:type="spellEnd"/>
+      <w:r>
+        <w:t>(</w:t>
+      </w:r>
+      <w:proofErr w:type="spellStart"/>
+      <w:r>
+        <w:t>i</w:t>
+      </w:r>
+      <w:proofErr w:type="spellEnd"/>
+      <w:r>
+        <w:t>)==0)</w:t>
+      </w:r>
+    </w:p>
+    <w:p>
+      <w:pPr>
+        <w:pStyle w:val="a8"/>
+      </w:pPr>
+      <w:r>
+        <w:t xml:space="preserve">            </w:t>
+      </w:r>
+      <w:proofErr w:type="spellStart"/>
+      <w:proofErr w:type="gramStart"/>
+      <w:r>
+        <w:t>tmp.SetBit</w:t>
+      </w:r>
+      <w:proofErr w:type="spellEnd"/>
+      <w:proofErr w:type="gramEnd"/>
+      <w:r>
+        <w:t>(</w:t>
+      </w:r>
+      <w:proofErr w:type="spellStart"/>
+      <w:r>
+        <w:t>i</w:t>
+      </w:r>
+      <w:proofErr w:type="spellEnd"/>
+      <w:r>
+        <w:t>);</w:t>
+      </w:r>
+    </w:p>
+    <w:p>
+      <w:pPr>
+        <w:pStyle w:val="a8"/>
+      </w:pPr>
+      <w:r>
+        <w:t xml:space="preserve">    return </w:t>
+      </w:r>
+      <w:proofErr w:type="spellStart"/>
+      <w:r>
+        <w:t>tmp</w:t>
+      </w:r>
+      <w:proofErr w:type="spellEnd"/>
+      <w:r>
+        <w:t>;</w:t>
       </w:r>
     </w:p>
     <w:p>
@@ -17737,7 +21023,31 @@
       </w:pPr>
       <w:r>
         <w:lastRenderedPageBreak/>
-        <w:t xml:space="preserve"> istream&amp; operator&gt;&gt;(std::istream&amp; in, TBitField&amp; bf) {</w:t>
+        <w:t xml:space="preserve"> </w:t>
+      </w:r>
+      <w:proofErr w:type="spellStart"/>
+      <w:r>
+        <w:t>istream</w:t>
+      </w:r>
+      <w:proofErr w:type="spellEnd"/>
+      <w:r>
+        <w:t>&amp; operator&gt;</w:t>
+      </w:r>
+      <w:proofErr w:type="gramStart"/>
+      <w:r>
+        <w:t>&gt;(</w:t>
+      </w:r>
+      <w:proofErr w:type="gramEnd"/>
+      <w:r>
+        <w:t>std::</w:t>
+      </w:r>
+      <w:proofErr w:type="spellStart"/>
+      <w:r>
+        <w:t>istream</w:t>
+      </w:r>
+      <w:proofErr w:type="spellEnd"/>
+      <w:r>
+        <w:t>&amp; in, TBitField&amp; bf) {</w:t>
       </w:r>
     </w:p>
     <w:p>
@@ -17761,31 +21071,122 @@
         <w:pStyle w:val="a8"/>
       </w:pPr>
       <w:r>
-        <w:t xml:space="preserve">    if (answer.length() &gt; bf.BitLen)  throw "out of range";</w:t>
-      </w:r>
-    </w:p>
-    <w:p>
-      <w:pPr>
-        <w:pStyle w:val="a8"/>
-      </w:pPr>
-      <w:r>
-        <w:t xml:space="preserve">    for (int i = 0; i &lt; bf.BitLen; i++) {</w:t>
-      </w:r>
-    </w:p>
-    <w:p>
-      <w:pPr>
-        <w:pStyle w:val="a8"/>
-      </w:pPr>
-      <w:r>
-        <w:t xml:space="preserve">        if (answer[bf.BitLen - 1 - i] == '1') {</w:t>
-      </w:r>
-    </w:p>
-    <w:p>
-      <w:pPr>
-        <w:pStyle w:val="a8"/>
-      </w:pPr>
-      <w:r>
-        <w:t xml:space="preserve">            bf.SetBit(i);</w:t>
+        <w:t xml:space="preserve">    if (</w:t>
+      </w:r>
+      <w:proofErr w:type="spellStart"/>
+      <w:proofErr w:type="gramStart"/>
+      <w:r>
+        <w:t>answer.length</w:t>
+      </w:r>
+      <w:proofErr w:type="spellEnd"/>
+      <w:proofErr w:type="gramEnd"/>
+      <w:r>
+        <w:t xml:space="preserve">() &gt; </w:t>
+      </w:r>
+      <w:proofErr w:type="spellStart"/>
+      <w:r>
+        <w:t>bf.BitLen</w:t>
+      </w:r>
+      <w:proofErr w:type="spellEnd"/>
+      <w:r>
+        <w:t>)  throw "out of range";</w:t>
+      </w:r>
+    </w:p>
+    <w:p>
+      <w:pPr>
+        <w:pStyle w:val="a8"/>
+      </w:pPr>
+      <w:r>
+        <w:t xml:space="preserve">    for (int </w:t>
+      </w:r>
+      <w:proofErr w:type="spellStart"/>
+      <w:r>
+        <w:t>i</w:t>
+      </w:r>
+      <w:proofErr w:type="spellEnd"/>
+      <w:r>
+        <w:t xml:space="preserve"> = 0; </w:t>
+      </w:r>
+      <w:proofErr w:type="spellStart"/>
+      <w:r>
+        <w:t>i</w:t>
+      </w:r>
+      <w:proofErr w:type="spellEnd"/>
+      <w:r>
+        <w:t xml:space="preserve"> &lt; </w:t>
+      </w:r>
+      <w:proofErr w:type="spellStart"/>
+      <w:proofErr w:type="gramStart"/>
+      <w:r>
+        <w:t>bf.BitLen</w:t>
+      </w:r>
+      <w:proofErr w:type="spellEnd"/>
+      <w:proofErr w:type="gramEnd"/>
+      <w:r>
+        <w:t xml:space="preserve">; </w:t>
+      </w:r>
+      <w:proofErr w:type="spellStart"/>
+      <w:r>
+        <w:t>i</w:t>
+      </w:r>
+      <w:proofErr w:type="spellEnd"/>
+      <w:r>
+        <w:t>++) {</w:t>
+      </w:r>
+    </w:p>
+    <w:p>
+      <w:pPr>
+        <w:pStyle w:val="a8"/>
+      </w:pPr>
+      <w:r>
+        <w:t xml:space="preserve">        if (</w:t>
+      </w:r>
+      <w:proofErr w:type="gramStart"/>
+      <w:r>
+        <w:t>answer[</w:t>
+      </w:r>
+      <w:proofErr w:type="spellStart"/>
+      <w:proofErr w:type="gramEnd"/>
+      <w:r>
+        <w:t>bf.BitLen</w:t>
+      </w:r>
+      <w:proofErr w:type="spellEnd"/>
+      <w:r>
+        <w:t xml:space="preserve"> - 1 - </w:t>
+      </w:r>
+      <w:proofErr w:type="spellStart"/>
+      <w:r>
+        <w:t>i</w:t>
+      </w:r>
+      <w:proofErr w:type="spellEnd"/>
+      <w:r>
+        <w:t>] == '1') {</w:t>
+      </w:r>
+    </w:p>
+    <w:p>
+      <w:pPr>
+        <w:pStyle w:val="a8"/>
+      </w:pPr>
+      <w:r>
+        <w:t xml:space="preserve">            </w:t>
+      </w:r>
+      <w:proofErr w:type="spellStart"/>
+      <w:proofErr w:type="gramStart"/>
+      <w:r>
+        <w:t>bf.SetBit</w:t>
+      </w:r>
+      <w:proofErr w:type="spellEnd"/>
+      <w:proofErr w:type="gramEnd"/>
+      <w:r>
+        <w:t>(</w:t>
+      </w:r>
+      <w:proofErr w:type="spellStart"/>
+      <w:r>
+        <w:t>i</w:t>
+      </w:r>
+      <w:proofErr w:type="spellEnd"/>
+      <w:r>
+        <w:t>);</w:t>
       </w:r>
     </w:p>
     <w:p>
@@ -17829,8 +21230,34 @@
       <w:pPr>
         <w:pStyle w:val="a8"/>
       </w:pPr>
-      <w:r>
-        <w:t xml:space="preserve">ostream&amp; operator&lt;&lt;(ostream&amp; ostr, const TBitField&amp; bf) </w:t>
+      <w:proofErr w:type="spellStart"/>
+      <w:r>
+        <w:t>ostream</w:t>
+      </w:r>
+      <w:proofErr w:type="spellEnd"/>
+      <w:r>
+        <w:t>&amp; operator&lt;</w:t>
+      </w:r>
+      <w:proofErr w:type="gramStart"/>
+      <w:r>
+        <w:t>&lt;(</w:t>
+      </w:r>
+      <w:proofErr w:type="spellStart"/>
+      <w:proofErr w:type="gramEnd"/>
+      <w:r>
+        <w:t>ostream</w:t>
+      </w:r>
+      <w:proofErr w:type="spellEnd"/>
+      <w:r>
+        <w:t xml:space="preserve">&amp; </w:t>
+      </w:r>
+      <w:proofErr w:type="spellStart"/>
+      <w:r>
+        <w:t>ostr</w:t>
+      </w:r>
+      <w:proofErr w:type="spellEnd"/>
+      <w:r>
+        <w:t xml:space="preserve">, const TBitField&amp; bf) </w:t>
       </w:r>
     </w:p>
     <w:p>
@@ -17846,7 +21273,41 @@
         <w:pStyle w:val="a8"/>
       </w:pPr>
       <w:r>
-        <w:t xml:space="preserve">    for (int i = 0; i &lt; bf.GetLength(); ++i)</w:t>
+        <w:t xml:space="preserve">    for (int </w:t>
+      </w:r>
+      <w:proofErr w:type="spellStart"/>
+      <w:r>
+        <w:t>i</w:t>
+      </w:r>
+      <w:proofErr w:type="spellEnd"/>
+      <w:r>
+        <w:t xml:space="preserve"> = 0; </w:t>
+      </w:r>
+      <w:proofErr w:type="spellStart"/>
+      <w:r>
+        <w:t>i</w:t>
+      </w:r>
+      <w:proofErr w:type="spellEnd"/>
+      <w:r>
+        <w:t xml:space="preserve"> &lt; </w:t>
+      </w:r>
+      <w:proofErr w:type="spellStart"/>
+      <w:proofErr w:type="gramStart"/>
+      <w:r>
+        <w:t>bf.GetLength</w:t>
+      </w:r>
+      <w:proofErr w:type="spellEnd"/>
+      <w:proofErr w:type="gramEnd"/>
+      <w:r>
+        <w:t>(); ++</w:t>
+      </w:r>
+      <w:proofErr w:type="spellStart"/>
+      <w:r>
+        <w:t>i</w:t>
+      </w:r>
+      <w:proofErr w:type="spellEnd"/>
+      <w:r>
+        <w:t>)</w:t>
       </w:r>
     </w:p>
     <w:p>
@@ -17862,7 +21323,33 @@
         <w:pStyle w:val="a8"/>
       </w:pPr>
       <w:r>
-        <w:t xml:space="preserve">        ostr &lt;&lt; bf.GetBit(i) &lt;&lt; " ";</w:t>
+        <w:t xml:space="preserve">        </w:t>
+      </w:r>
+      <w:proofErr w:type="spellStart"/>
+      <w:r>
+        <w:t>ostr</w:t>
+      </w:r>
+      <w:proofErr w:type="spellEnd"/>
+      <w:r>
+        <w:t xml:space="preserve"> &lt;&lt; </w:t>
+      </w:r>
+      <w:proofErr w:type="spellStart"/>
+      <w:proofErr w:type="gramStart"/>
+      <w:r>
+        <w:t>bf.GetBit</w:t>
+      </w:r>
+      <w:proofErr w:type="spellEnd"/>
+      <w:proofErr w:type="gramEnd"/>
+      <w:r>
+        <w:t>(</w:t>
+      </w:r>
+      <w:proofErr w:type="spellStart"/>
+      <w:r>
+        <w:t>i</w:t>
+      </w:r>
+      <w:proofErr w:type="spellEnd"/>
+      <w:r>
+        <w:t>) &lt;&lt; " ";</w:t>
       </w:r>
     </w:p>
     <w:p>
@@ -17878,7 +21365,15 @@
         <w:pStyle w:val="a8"/>
       </w:pPr>
       <w:r>
-        <w:t xml:space="preserve">    return ostr;</w:t>
+        <w:t xml:space="preserve">    return </w:t>
+      </w:r>
+      <w:proofErr w:type="spellStart"/>
+      <w:r>
+        <w:t>ostr</w:t>
+      </w:r>
+      <w:proofErr w:type="spellEnd"/>
+      <w:r>
+        <w:t>;</w:t>
       </w:r>
     </w:p>
     <w:p>
@@ -17950,9 +21445,11 @@
         </w:rPr>
         <w:t xml:space="preserve"> "</w:t>
       </w:r>
+      <w:proofErr w:type="spellStart"/>
       <w:r>
         <w:t>tset</w:t>
       </w:r>
+      <w:proofErr w:type="spellEnd"/>
       <w:r>
         <w:rPr>
           <w:lang w:val="ru-RU"/>
@@ -17981,53 +21478,211 @@
       <w:pPr>
         <w:pStyle w:val="a8"/>
       </w:pPr>
-      <w:r>
-        <w:t>TSet::TSet(int mp) :MaxPower(mp), BitField(mp) {}</w:t>
-      </w:r>
-    </w:p>
-    <w:p>
-      <w:pPr>
-        <w:pStyle w:val="a8"/>
-      </w:pPr>
-      <w:r>
-        <w:t>TSet::TSet(const TSet&amp; s) : BitField(s.BitField),MaxPower(s.GetMaxPower()) {}</w:t>
-      </w:r>
-    </w:p>
-    <w:p>
-      <w:pPr>
-        <w:pStyle w:val="a8"/>
-      </w:pPr>
-      <w:r>
-        <w:t>TSet::TSet(const TBitField&amp; bf) :MaxPower(bf.GetLength()), BitField(bf) {}</w:t>
-      </w:r>
-    </w:p>
-    <w:p>
-      <w:pPr>
-        <w:pStyle w:val="a8"/>
-      </w:pPr>
-      <w:r>
-        <w:t>int TSet::GetMaxPower(void) const { return MaxPower;}</w:t>
-      </w:r>
-    </w:p>
-    <w:p>
-      <w:pPr>
-        <w:pStyle w:val="a8"/>
-      </w:pPr>
-      <w:r>
-        <w:t>TSet::operator TBitField(){ return BitField;}</w:t>
-      </w:r>
-    </w:p>
-    <w:p>
-      <w:pPr>
-        <w:pStyle w:val="a8"/>
-      </w:pPr>
-    </w:p>
-    <w:p>
-      <w:pPr>
-        <w:pStyle w:val="a8"/>
-      </w:pPr>
-      <w:r>
-        <w:t xml:space="preserve">int TSet::IsMember(const int Elem) const </w:t>
+      <w:proofErr w:type="gramStart"/>
+      <w:r>
+        <w:t>TSet::</w:t>
+      </w:r>
+      <w:proofErr w:type="gramEnd"/>
+      <w:r>
+        <w:t xml:space="preserve">TSet(int </w:t>
+      </w:r>
+      <w:proofErr w:type="spellStart"/>
+      <w:r>
+        <w:t>mp</w:t>
+      </w:r>
+      <w:proofErr w:type="spellEnd"/>
+      <w:r>
+        <w:t>) :</w:t>
+      </w:r>
+      <w:proofErr w:type="spellStart"/>
+      <w:r>
+        <w:t>MaxPower</w:t>
+      </w:r>
+      <w:proofErr w:type="spellEnd"/>
+      <w:r>
+        <w:t>(</w:t>
+      </w:r>
+      <w:proofErr w:type="spellStart"/>
+      <w:r>
+        <w:t>mp</w:t>
+      </w:r>
+      <w:proofErr w:type="spellEnd"/>
+      <w:r>
+        <w:t xml:space="preserve">), </w:t>
+      </w:r>
+      <w:proofErr w:type="spellStart"/>
+      <w:r>
+        <w:t>BitField</w:t>
+      </w:r>
+      <w:proofErr w:type="spellEnd"/>
+      <w:r>
+        <w:t>(</w:t>
+      </w:r>
+      <w:proofErr w:type="spellStart"/>
+      <w:r>
+        <w:t>mp</w:t>
+      </w:r>
+      <w:proofErr w:type="spellEnd"/>
+      <w:r>
+        <w:t>) {}</w:t>
+      </w:r>
+    </w:p>
+    <w:p>
+      <w:pPr>
+        <w:pStyle w:val="a8"/>
+      </w:pPr>
+      <w:proofErr w:type="gramStart"/>
+      <w:r>
+        <w:t>TSet::</w:t>
+      </w:r>
+      <w:proofErr w:type="gramEnd"/>
+      <w:r>
+        <w:t xml:space="preserve">TSet(const TSet&amp; s) : </w:t>
+      </w:r>
+      <w:proofErr w:type="spellStart"/>
+      <w:r>
+        <w:t>BitField</w:t>
+      </w:r>
+      <w:proofErr w:type="spellEnd"/>
+      <w:r>
+        <w:t>(</w:t>
+      </w:r>
+      <w:proofErr w:type="spellStart"/>
+      <w:r>
+        <w:t>s.BitField</w:t>
+      </w:r>
+      <w:proofErr w:type="spellEnd"/>
+      <w:r>
+        <w:t>),</w:t>
+      </w:r>
+      <w:proofErr w:type="spellStart"/>
+      <w:r>
+        <w:t>MaxPower</w:t>
+      </w:r>
+      <w:proofErr w:type="spellEnd"/>
+      <w:r>
+        <w:t>(</w:t>
+      </w:r>
+      <w:proofErr w:type="spellStart"/>
+      <w:r>
+        <w:t>s.GetMaxPower</w:t>
+      </w:r>
+      <w:proofErr w:type="spellEnd"/>
+      <w:r>
+        <w:t>()) {}</w:t>
+      </w:r>
+    </w:p>
+    <w:p>
+      <w:pPr>
+        <w:pStyle w:val="a8"/>
+      </w:pPr>
+      <w:proofErr w:type="gramStart"/>
+      <w:r>
+        <w:t>TSet::</w:t>
+      </w:r>
+      <w:proofErr w:type="gramEnd"/>
+      <w:r>
+        <w:t>TSet(const TBitField&amp; bf) :</w:t>
+      </w:r>
+      <w:proofErr w:type="spellStart"/>
+      <w:r>
+        <w:t>MaxPower</w:t>
+      </w:r>
+      <w:proofErr w:type="spellEnd"/>
+      <w:r>
+        <w:t>(</w:t>
+      </w:r>
+      <w:proofErr w:type="spellStart"/>
+      <w:r>
+        <w:t>bf.GetLength</w:t>
+      </w:r>
+      <w:proofErr w:type="spellEnd"/>
+      <w:r>
+        <w:t xml:space="preserve">()), </w:t>
+      </w:r>
+      <w:proofErr w:type="spellStart"/>
+      <w:r>
+        <w:t>BitField</w:t>
+      </w:r>
+      <w:proofErr w:type="spellEnd"/>
+      <w:r>
+        <w:t>(bf) {}</w:t>
+      </w:r>
+    </w:p>
+    <w:p>
+      <w:pPr>
+        <w:pStyle w:val="a8"/>
+      </w:pPr>
+      <w:r>
+        <w:t xml:space="preserve">int </w:t>
+      </w:r>
+      <w:proofErr w:type="gramStart"/>
+      <w:r>
+        <w:t>TSet::</w:t>
+      </w:r>
+      <w:proofErr w:type="spellStart"/>
+      <w:proofErr w:type="gramEnd"/>
+      <w:r>
+        <w:t>GetMaxPower</w:t>
+      </w:r>
+      <w:proofErr w:type="spellEnd"/>
+      <w:r>
+        <w:t xml:space="preserve">(void) const { return </w:t>
+      </w:r>
+      <w:proofErr w:type="spellStart"/>
+      <w:r>
+        <w:t>MaxPower</w:t>
+      </w:r>
+      <w:proofErr w:type="spellEnd"/>
+      <w:r>
+        <w:t>;}</w:t>
+      </w:r>
+    </w:p>
+    <w:p>
+      <w:pPr>
+        <w:pStyle w:val="a8"/>
+      </w:pPr>
+      <w:proofErr w:type="gramStart"/>
+      <w:r>
+        <w:t>TSet::</w:t>
+      </w:r>
+      <w:proofErr w:type="gramEnd"/>
+      <w:r>
+        <w:t xml:space="preserve">operator TBitField(){ return </w:t>
+      </w:r>
+      <w:proofErr w:type="spellStart"/>
+      <w:r>
+        <w:t>BitField</w:t>
+      </w:r>
+      <w:proofErr w:type="spellEnd"/>
+      <w:r>
+        <w:t>;}</w:t>
+      </w:r>
+    </w:p>
+    <w:p>
+      <w:pPr>
+        <w:pStyle w:val="a8"/>
+      </w:pPr>
+    </w:p>
+    <w:p>
+      <w:pPr>
+        <w:pStyle w:val="a8"/>
+      </w:pPr>
+      <w:r>
+        <w:t xml:space="preserve">int </w:t>
+      </w:r>
+      <w:proofErr w:type="gramStart"/>
+      <w:r>
+        <w:t>TSet::</w:t>
+      </w:r>
+      <w:proofErr w:type="spellStart"/>
+      <w:proofErr w:type="gramEnd"/>
+      <w:r>
+        <w:t>IsMember</w:t>
+      </w:r>
+      <w:proofErr w:type="spellEnd"/>
+      <w:r>
+        <w:t xml:space="preserve">(const int Elem) const </w:t>
       </w:r>
     </w:p>
     <w:p>
@@ -18043,15 +21698,47 @@
         <w:pStyle w:val="a8"/>
       </w:pPr>
       <w:r>
-        <w:t xml:space="preserve">    if (Elem &gt;= MaxPower || Elem &lt; 0)  throw ("Elemet is out of universe");</w:t>
-      </w:r>
-    </w:p>
-    <w:p>
-      <w:pPr>
-        <w:pStyle w:val="a8"/>
-      </w:pPr>
-      <w:r>
-        <w:t xml:space="preserve">    return BitField.GetBit(Elem);</w:t>
+        <w:t xml:space="preserve">    if (Elem &gt;= </w:t>
+      </w:r>
+      <w:proofErr w:type="spellStart"/>
+      <w:r>
+        <w:t>MaxPower</w:t>
+      </w:r>
+      <w:proofErr w:type="spellEnd"/>
+      <w:r>
+        <w:t xml:space="preserve"> || Elem &lt; 0</w:t>
+      </w:r>
+      <w:proofErr w:type="gramStart"/>
+      <w:r>
+        <w:t>)  throw</w:t>
+      </w:r>
+      <w:proofErr w:type="gramEnd"/>
+      <w:r>
+        <w:t xml:space="preserve"> ("</w:t>
+      </w:r>
+      <w:proofErr w:type="spellStart"/>
+      <w:r>
+        <w:t>Elemet</w:t>
+      </w:r>
+      <w:proofErr w:type="spellEnd"/>
+      <w:r>
+        <w:t xml:space="preserve"> is out of universe");</w:t>
+      </w:r>
+    </w:p>
+    <w:p>
+      <w:pPr>
+        <w:pStyle w:val="a8"/>
+      </w:pPr>
+      <w:r>
+        <w:t xml:space="preserve">    return </w:t>
+      </w:r>
+      <w:proofErr w:type="spellStart"/>
+      <w:r>
+        <w:t>BitField.GetBit</w:t>
+      </w:r>
+      <w:proofErr w:type="spellEnd"/>
+      <w:r>
+        <w:t>(Elem);</w:t>
       </w:r>
     </w:p>
     <w:p>
@@ -18072,7 +21759,20 @@
         <w:pStyle w:val="a8"/>
       </w:pPr>
       <w:r>
-        <w:t xml:space="preserve">void TSet::InsElem(const int Elem) </w:t>
+        <w:t xml:space="preserve">void </w:t>
+      </w:r>
+      <w:proofErr w:type="gramStart"/>
+      <w:r>
+        <w:t>TSet::</w:t>
+      </w:r>
+      <w:proofErr w:type="spellStart"/>
+      <w:proofErr w:type="gramEnd"/>
+      <w:r>
+        <w:t>InsElem</w:t>
+      </w:r>
+      <w:proofErr w:type="spellEnd"/>
+      <w:r>
+        <w:t xml:space="preserve">(const int Elem) </w:t>
       </w:r>
     </w:p>
     <w:p>
@@ -18088,15 +21788,47 @@
         <w:pStyle w:val="a8"/>
       </w:pPr>
       <w:r>
-        <w:t xml:space="preserve">    if (Elem &gt;= MaxPower || Elem &lt; 0)  throw ("Elemet is out of universe");</w:t>
-      </w:r>
-    </w:p>
-    <w:p>
-      <w:pPr>
-        <w:pStyle w:val="a8"/>
-      </w:pPr>
-      <w:r>
-        <w:t xml:space="preserve">    return BitField.SetBit(Elem);</w:t>
+        <w:t xml:space="preserve">    if (Elem &gt;= </w:t>
+      </w:r>
+      <w:proofErr w:type="spellStart"/>
+      <w:r>
+        <w:t>MaxPower</w:t>
+      </w:r>
+      <w:proofErr w:type="spellEnd"/>
+      <w:r>
+        <w:t xml:space="preserve"> || Elem &lt; 0</w:t>
+      </w:r>
+      <w:proofErr w:type="gramStart"/>
+      <w:r>
+        <w:t>)  throw</w:t>
+      </w:r>
+      <w:proofErr w:type="gramEnd"/>
+      <w:r>
+        <w:t xml:space="preserve"> ("</w:t>
+      </w:r>
+      <w:proofErr w:type="spellStart"/>
+      <w:r>
+        <w:t>Elemet</w:t>
+      </w:r>
+      <w:proofErr w:type="spellEnd"/>
+      <w:r>
+        <w:t xml:space="preserve"> is out of universe");</w:t>
+      </w:r>
+    </w:p>
+    <w:p>
+      <w:pPr>
+        <w:pStyle w:val="a8"/>
+      </w:pPr>
+      <w:r>
+        <w:t xml:space="preserve">    return </w:t>
+      </w:r>
+      <w:proofErr w:type="spellStart"/>
+      <w:r>
+        <w:t>BitField.SetBit</w:t>
+      </w:r>
+      <w:proofErr w:type="spellEnd"/>
+      <w:r>
+        <w:t>(Elem);</w:t>
       </w:r>
     </w:p>
     <w:p>
@@ -18117,7 +21849,20 @@
         <w:pStyle w:val="a8"/>
       </w:pPr>
       <w:r>
-        <w:t xml:space="preserve">void TSet::DelElem(const int Elem) </w:t>
+        <w:t xml:space="preserve">void </w:t>
+      </w:r>
+      <w:proofErr w:type="gramStart"/>
+      <w:r>
+        <w:t>TSet::</w:t>
+      </w:r>
+      <w:proofErr w:type="spellStart"/>
+      <w:proofErr w:type="gramEnd"/>
+      <w:r>
+        <w:t>DelElem</w:t>
+      </w:r>
+      <w:proofErr w:type="spellEnd"/>
+      <w:r>
+        <w:t xml:space="preserve">(const int Elem) </w:t>
       </w:r>
     </w:p>
     <w:p>
@@ -18133,15 +21878,47 @@
         <w:pStyle w:val="a8"/>
       </w:pPr>
       <w:r>
-        <w:t xml:space="preserve">    if (Elem &gt;= MaxPower || Elem &lt; 0)  throw ("Elemet is out of universe");</w:t>
-      </w:r>
-    </w:p>
-    <w:p>
-      <w:pPr>
-        <w:pStyle w:val="a8"/>
-      </w:pPr>
-      <w:r>
-        <w:t xml:space="preserve">    return BitField.ClrBit(Elem);</w:t>
+        <w:t xml:space="preserve">    if (Elem &gt;= </w:t>
+      </w:r>
+      <w:proofErr w:type="spellStart"/>
+      <w:r>
+        <w:t>MaxPower</w:t>
+      </w:r>
+      <w:proofErr w:type="spellEnd"/>
+      <w:r>
+        <w:t xml:space="preserve"> || Elem &lt; 0</w:t>
+      </w:r>
+      <w:proofErr w:type="gramStart"/>
+      <w:r>
+        <w:t>)  throw</w:t>
+      </w:r>
+      <w:proofErr w:type="gramEnd"/>
+      <w:r>
+        <w:t xml:space="preserve"> ("</w:t>
+      </w:r>
+      <w:proofErr w:type="spellStart"/>
+      <w:r>
+        <w:t>Elemet</w:t>
+      </w:r>
+      <w:proofErr w:type="spellEnd"/>
+      <w:r>
+        <w:t xml:space="preserve"> is out of universe");</w:t>
+      </w:r>
+    </w:p>
+    <w:p>
+      <w:pPr>
+        <w:pStyle w:val="a8"/>
+      </w:pPr>
+      <w:r>
+        <w:t xml:space="preserve">    return </w:t>
+      </w:r>
+      <w:proofErr w:type="spellStart"/>
+      <w:r>
+        <w:t>BitField.ClrBit</w:t>
+      </w:r>
+      <w:proofErr w:type="spellEnd"/>
+      <w:r>
+        <w:t>(Elem);</w:t>
       </w:r>
     </w:p>
     <w:p>
@@ -18162,7 +21939,15 @@
         <w:pStyle w:val="a8"/>
       </w:pPr>
       <w:r>
-        <w:t xml:space="preserve">const TSet&amp; TSet::operator=(const TSet&amp; s) </w:t>
+        <w:t xml:space="preserve">const TSet&amp; </w:t>
+      </w:r>
+      <w:proofErr w:type="gramStart"/>
+      <w:r>
+        <w:t>TSet::</w:t>
+      </w:r>
+      <w:proofErr w:type="gramEnd"/>
+      <w:r>
+        <w:t xml:space="preserve">operator=(const TSet&amp; s) </w:t>
       </w:r>
     </w:p>
     <w:p>
@@ -18186,15 +21971,51 @@
         <w:pStyle w:val="a8"/>
       </w:pPr>
       <w:r>
-        <w:t xml:space="preserve">        MaxPower = s.MaxPower;</w:t>
-      </w:r>
-    </w:p>
-    <w:p>
-      <w:pPr>
-        <w:pStyle w:val="a8"/>
-      </w:pPr>
-      <w:r>
-        <w:t xml:space="preserve">        BitField = s.BitField;</w:t>
+        <w:t xml:space="preserve">        </w:t>
+      </w:r>
+      <w:proofErr w:type="spellStart"/>
+      <w:r>
+        <w:t>MaxPower</w:t>
+      </w:r>
+      <w:proofErr w:type="spellEnd"/>
+      <w:r>
+        <w:t xml:space="preserve"> = </w:t>
+      </w:r>
+      <w:proofErr w:type="spellStart"/>
+      <w:proofErr w:type="gramStart"/>
+      <w:r>
+        <w:t>s.MaxPower</w:t>
+      </w:r>
+      <w:proofErr w:type="spellEnd"/>
+      <w:proofErr w:type="gramEnd"/>
+      <w:r>
+        <w:t>;</w:t>
+      </w:r>
+    </w:p>
+    <w:p>
+      <w:pPr>
+        <w:pStyle w:val="a8"/>
+      </w:pPr>
+      <w:r>
+        <w:t xml:space="preserve">        </w:t>
+      </w:r>
+      <w:proofErr w:type="spellStart"/>
+      <w:r>
+        <w:t>BitField</w:t>
+      </w:r>
+      <w:proofErr w:type="spellEnd"/>
+      <w:r>
+        <w:t xml:space="preserve"> = </w:t>
+      </w:r>
+      <w:proofErr w:type="spellStart"/>
+      <w:proofErr w:type="gramStart"/>
+      <w:r>
+        <w:t>s.BitField</w:t>
+      </w:r>
+      <w:proofErr w:type="spellEnd"/>
+      <w:proofErr w:type="gramEnd"/>
+      <w:r>
+        <w:t>;</w:t>
       </w:r>
     </w:p>
     <w:p>
@@ -18223,7 +22044,15 @@
         <w:pStyle w:val="a8"/>
       </w:pPr>
       <w:r>
-        <w:t xml:space="preserve">int TSet::operator==(const TSet&amp; s) const </w:t>
+        <w:t xml:space="preserve">int </w:t>
+      </w:r>
+      <w:proofErr w:type="gramStart"/>
+      <w:r>
+        <w:t>TSet::</w:t>
+      </w:r>
+      <w:proofErr w:type="gramEnd"/>
+      <w:r>
+        <w:t xml:space="preserve">operator==(const TSet&amp; s) const </w:t>
       </w:r>
     </w:p>
     <w:p>
@@ -18239,23 +22068,70 @@
         <w:pStyle w:val="a8"/>
       </w:pPr>
       <w:r>
-        <w:t xml:space="preserve">    if (MaxPower != s.GetMaxPower())</w:t>
-      </w:r>
-    </w:p>
-    <w:p>
-      <w:pPr>
-        <w:pStyle w:val="a8"/>
-      </w:pPr>
-      <w:r>
-        <w:t xml:space="preserve">    {  return 0;}</w:t>
-      </w:r>
-    </w:p>
-    <w:p>
-      <w:pPr>
-        <w:pStyle w:val="a8"/>
-      </w:pPr>
-      <w:r>
-        <w:t xml:space="preserve">    return (BitField == s.BitField);</w:t>
+        <w:t xml:space="preserve">    if (</w:t>
+      </w:r>
+      <w:proofErr w:type="spellStart"/>
+      <w:proofErr w:type="gramStart"/>
+      <w:r>
+        <w:t>MaxPower</w:t>
+      </w:r>
+      <w:proofErr w:type="spellEnd"/>
+      <w:r>
+        <w:t xml:space="preserve"> !</w:t>
+      </w:r>
+      <w:proofErr w:type="gramEnd"/>
+      <w:r>
+        <w:t xml:space="preserve">= </w:t>
+      </w:r>
+      <w:proofErr w:type="spellStart"/>
+      <w:r>
+        <w:t>s.GetMaxPower</w:t>
+      </w:r>
+      <w:proofErr w:type="spellEnd"/>
+      <w:r>
+        <w:t>())</w:t>
+      </w:r>
+    </w:p>
+    <w:p>
+      <w:pPr>
+        <w:pStyle w:val="a8"/>
+      </w:pPr>
+      <w:r>
+        <w:t xml:space="preserve">    </w:t>
+      </w:r>
+      <w:proofErr w:type="gramStart"/>
+      <w:r>
+        <w:t>{  return</w:t>
+      </w:r>
+      <w:proofErr w:type="gramEnd"/>
+      <w:r>
+        <w:t xml:space="preserve"> 0;}</w:t>
+      </w:r>
+    </w:p>
+    <w:p>
+      <w:pPr>
+        <w:pStyle w:val="a8"/>
+      </w:pPr>
+      <w:r>
+        <w:t xml:space="preserve">    return (</w:t>
+      </w:r>
+      <w:proofErr w:type="spellStart"/>
+      <w:r>
+        <w:t>BitField</w:t>
+      </w:r>
+      <w:proofErr w:type="spellEnd"/>
+      <w:r>
+        <w:t xml:space="preserve"> == </w:t>
+      </w:r>
+      <w:proofErr w:type="spellStart"/>
+      <w:proofErr w:type="gramStart"/>
+      <w:r>
+        <w:t>s.BitField</w:t>
+      </w:r>
+      <w:proofErr w:type="spellEnd"/>
+      <w:proofErr w:type="gramEnd"/>
+      <w:r>
+        <w:t>);</w:t>
       </w:r>
     </w:p>
     <w:p>
@@ -18276,15 +22152,31 @@
         <w:pStyle w:val="a8"/>
       </w:pPr>
       <w:r>
-        <w:t>int TSet::operator!=(const TSet&amp; s) const {</w:t>
-      </w:r>
-    </w:p>
-    <w:p>
-      <w:pPr>
-        <w:pStyle w:val="a8"/>
-      </w:pPr>
-      <w:r>
-        <w:t xml:space="preserve">    return !(*this == s);</w:t>
+        <w:t xml:space="preserve">int </w:t>
+      </w:r>
+      <w:proofErr w:type="gramStart"/>
+      <w:r>
+        <w:t>TSet::</w:t>
+      </w:r>
+      <w:proofErr w:type="gramEnd"/>
+      <w:r>
+        <w:t>operator!=(const TSet&amp; s) const {</w:t>
+      </w:r>
+    </w:p>
+    <w:p>
+      <w:pPr>
+        <w:pStyle w:val="a8"/>
+      </w:pPr>
+      <w:r>
+        <w:t xml:space="preserve">    </w:t>
+      </w:r>
+      <w:proofErr w:type="gramStart"/>
+      <w:r>
+        <w:t>return !</w:t>
+      </w:r>
+      <w:proofErr w:type="gramEnd"/>
+      <w:r>
+        <w:t>(*this == s);</w:t>
       </w:r>
     </w:p>
     <w:p>
@@ -18305,7 +22197,15 @@
         <w:pStyle w:val="a8"/>
       </w:pPr>
       <w:r>
-        <w:t xml:space="preserve">TSet TSet::operator+(const TSet&amp; s) </w:t>
+        <w:t xml:space="preserve">TSet </w:t>
+      </w:r>
+      <w:proofErr w:type="gramStart"/>
+      <w:r>
+        <w:t>TSet::</w:t>
+      </w:r>
+      <w:proofErr w:type="gramEnd"/>
+      <w:r>
+        <w:t xml:space="preserve">operator+(const TSet&amp; s) </w:t>
       </w:r>
     </w:p>
     <w:p>
@@ -18322,23 +22222,86 @@
       </w:pPr>
       <w:r>
         <w:lastRenderedPageBreak/>
-        <w:t xml:space="preserve">    TSet tmp(max(MaxPower, s.GetMaxPower()));</w:t>
-      </w:r>
-    </w:p>
-    <w:p>
-      <w:pPr>
-        <w:pStyle w:val="a8"/>
-      </w:pPr>
-      <w:r>
-        <w:t xml:space="preserve">    tmp.BitField = BitField | s.BitField;</w:t>
-      </w:r>
-    </w:p>
-    <w:p>
-      <w:pPr>
-        <w:pStyle w:val="a8"/>
-      </w:pPr>
-      <w:r>
-        <w:t xml:space="preserve">    return tmp;</w:t>
+        <w:t xml:space="preserve">    TSet </w:t>
+      </w:r>
+      <w:proofErr w:type="spellStart"/>
+      <w:proofErr w:type="gramStart"/>
+      <w:r>
+        <w:t>tmp</w:t>
+      </w:r>
+      <w:proofErr w:type="spellEnd"/>
+      <w:r>
+        <w:t>(</w:t>
+      </w:r>
+      <w:proofErr w:type="gramEnd"/>
+      <w:r>
+        <w:t>max(</w:t>
+      </w:r>
+      <w:proofErr w:type="spellStart"/>
+      <w:r>
+        <w:t>MaxPower</w:t>
+      </w:r>
+      <w:proofErr w:type="spellEnd"/>
+      <w:r>
+        <w:t xml:space="preserve">, </w:t>
+      </w:r>
+      <w:proofErr w:type="spellStart"/>
+      <w:r>
+        <w:t>s.GetMaxPower</w:t>
+      </w:r>
+      <w:proofErr w:type="spellEnd"/>
+      <w:r>
+        <w:t>()));</w:t>
+      </w:r>
+    </w:p>
+    <w:p>
+      <w:pPr>
+        <w:pStyle w:val="a8"/>
+      </w:pPr>
+      <w:r>
+        <w:t xml:space="preserve">    </w:t>
+      </w:r>
+      <w:proofErr w:type="spellStart"/>
+      <w:proofErr w:type="gramStart"/>
+      <w:r>
+        <w:t>tmp.BitField</w:t>
+      </w:r>
+      <w:proofErr w:type="spellEnd"/>
+      <w:proofErr w:type="gramEnd"/>
+      <w:r>
+        <w:t xml:space="preserve"> = </w:t>
+      </w:r>
+      <w:proofErr w:type="spellStart"/>
+      <w:r>
+        <w:t>BitField</w:t>
+      </w:r>
+      <w:proofErr w:type="spellEnd"/>
+      <w:r>
+        <w:t xml:space="preserve"> | </w:t>
+      </w:r>
+      <w:proofErr w:type="spellStart"/>
+      <w:r>
+        <w:t>s.BitField</w:t>
+      </w:r>
+      <w:proofErr w:type="spellEnd"/>
+      <w:r>
+        <w:t>;</w:t>
+      </w:r>
+    </w:p>
+    <w:p>
+      <w:pPr>
+        <w:pStyle w:val="a8"/>
+      </w:pPr>
+      <w:r>
+        <w:t xml:space="preserve">    return </w:t>
+      </w:r>
+      <w:proofErr w:type="spellStart"/>
+      <w:r>
+        <w:t>tmp</w:t>
+      </w:r>
+      <w:proofErr w:type="spellEnd"/>
+      <w:r>
+        <w:t>;</w:t>
       </w:r>
     </w:p>
     <w:p>
@@ -18359,7 +22322,15 @@
         <w:pStyle w:val="a8"/>
       </w:pPr>
       <w:r>
-        <w:t xml:space="preserve">TSet TSet::operator+(const int Elem) </w:t>
+        <w:t xml:space="preserve">TSet </w:t>
+      </w:r>
+      <w:proofErr w:type="gramStart"/>
+      <w:r>
+        <w:t>TSet::</w:t>
+      </w:r>
+      <w:proofErr w:type="gramEnd"/>
+      <w:r>
+        <w:t xml:space="preserve">operator+(const int Elem) </w:t>
       </w:r>
     </w:p>
     <w:p>
@@ -18375,31 +22346,81 @@
         <w:pStyle w:val="a8"/>
       </w:pPr>
       <w:r>
-        <w:t xml:space="preserve">    if (Elem &gt;= MaxPower || Elem &lt; 0)  throw ("Elemet is out of universe");</w:t>
-      </w:r>
-    </w:p>
-    <w:p>
-      <w:pPr>
-        <w:pStyle w:val="a8"/>
-      </w:pPr>
-      <w:r>
-        <w:t xml:space="preserve">    TSet tmp(*this);</w:t>
-      </w:r>
-    </w:p>
-    <w:p>
-      <w:pPr>
-        <w:pStyle w:val="a8"/>
-      </w:pPr>
-      <w:r>
-        <w:t xml:space="preserve">    tmp.InsElem(Elem);</w:t>
-      </w:r>
-    </w:p>
-    <w:p>
-      <w:pPr>
-        <w:pStyle w:val="a8"/>
-      </w:pPr>
-      <w:r>
-        <w:t xml:space="preserve">    return tmp;</w:t>
+        <w:t xml:space="preserve">    if (Elem &gt;= </w:t>
+      </w:r>
+      <w:proofErr w:type="spellStart"/>
+      <w:r>
+        <w:t>MaxPower</w:t>
+      </w:r>
+      <w:proofErr w:type="spellEnd"/>
+      <w:r>
+        <w:t xml:space="preserve"> || Elem &lt; 0</w:t>
+      </w:r>
+      <w:proofErr w:type="gramStart"/>
+      <w:r>
+        <w:t>)  throw</w:t>
+      </w:r>
+      <w:proofErr w:type="gramEnd"/>
+      <w:r>
+        <w:t xml:space="preserve"> ("</w:t>
+      </w:r>
+      <w:proofErr w:type="spellStart"/>
+      <w:r>
+        <w:t>Elemet</w:t>
+      </w:r>
+      <w:proofErr w:type="spellEnd"/>
+      <w:r>
+        <w:t xml:space="preserve"> is out of universe");</w:t>
+      </w:r>
+    </w:p>
+    <w:p>
+      <w:pPr>
+        <w:pStyle w:val="a8"/>
+      </w:pPr>
+      <w:r>
+        <w:t xml:space="preserve">    TSet </w:t>
+      </w:r>
+      <w:proofErr w:type="spellStart"/>
+      <w:r>
+        <w:t>tmp</w:t>
+      </w:r>
+      <w:proofErr w:type="spellEnd"/>
+      <w:r>
+        <w:t>(*this);</w:t>
+      </w:r>
+    </w:p>
+    <w:p>
+      <w:pPr>
+        <w:pStyle w:val="a8"/>
+      </w:pPr>
+      <w:r>
+        <w:t xml:space="preserve">    </w:t>
+      </w:r>
+      <w:proofErr w:type="spellStart"/>
+      <w:proofErr w:type="gramStart"/>
+      <w:r>
+        <w:t>tmp.InsElem</w:t>
+      </w:r>
+      <w:proofErr w:type="spellEnd"/>
+      <w:proofErr w:type="gramEnd"/>
+      <w:r>
+        <w:t>(Elem);</w:t>
+      </w:r>
+    </w:p>
+    <w:p>
+      <w:pPr>
+        <w:pStyle w:val="a8"/>
+      </w:pPr>
+      <w:r>
+        <w:t xml:space="preserve">    return </w:t>
+      </w:r>
+      <w:proofErr w:type="spellStart"/>
+      <w:r>
+        <w:t>tmp</w:t>
+      </w:r>
+      <w:proofErr w:type="spellEnd"/>
+      <w:r>
+        <w:t>;</w:t>
       </w:r>
     </w:p>
     <w:p>
@@ -18420,7 +22441,15 @@
         <w:pStyle w:val="a8"/>
       </w:pPr>
       <w:r>
-        <w:t xml:space="preserve">TSet TSet::operator-(const int Elem) </w:t>
+        <w:t xml:space="preserve">TSet </w:t>
+      </w:r>
+      <w:proofErr w:type="gramStart"/>
+      <w:r>
+        <w:t>TSet::</w:t>
+      </w:r>
+      <w:proofErr w:type="gramEnd"/>
+      <w:r>
+        <w:t xml:space="preserve">operator-(const int Elem) </w:t>
       </w:r>
     </w:p>
     <w:p>
@@ -18436,31 +22465,81 @@
         <w:pStyle w:val="a8"/>
       </w:pPr>
       <w:r>
-        <w:t xml:space="preserve">    if (Elem &gt;= MaxPower || Elem &lt; 0)  throw ("Elemet is out of universe");</w:t>
-      </w:r>
-    </w:p>
-    <w:p>
-      <w:pPr>
-        <w:pStyle w:val="a8"/>
-      </w:pPr>
-      <w:r>
-        <w:t xml:space="preserve">    TSet tmp(*this);</w:t>
-      </w:r>
-    </w:p>
-    <w:p>
-      <w:pPr>
-        <w:pStyle w:val="a8"/>
-      </w:pPr>
-      <w:r>
-        <w:t xml:space="preserve">    tmp.DelElem(Elem);</w:t>
-      </w:r>
-    </w:p>
-    <w:p>
-      <w:pPr>
-        <w:pStyle w:val="a8"/>
-      </w:pPr>
-      <w:r>
-        <w:t xml:space="preserve">    return tmp;</w:t>
+        <w:t xml:space="preserve">    if (Elem &gt;= </w:t>
+      </w:r>
+      <w:proofErr w:type="spellStart"/>
+      <w:r>
+        <w:t>MaxPower</w:t>
+      </w:r>
+      <w:proofErr w:type="spellEnd"/>
+      <w:r>
+        <w:t xml:space="preserve"> || Elem &lt; 0</w:t>
+      </w:r>
+      <w:proofErr w:type="gramStart"/>
+      <w:r>
+        <w:t>)  throw</w:t>
+      </w:r>
+      <w:proofErr w:type="gramEnd"/>
+      <w:r>
+        <w:t xml:space="preserve"> ("</w:t>
+      </w:r>
+      <w:proofErr w:type="spellStart"/>
+      <w:r>
+        <w:t>Elemet</w:t>
+      </w:r>
+      <w:proofErr w:type="spellEnd"/>
+      <w:r>
+        <w:t xml:space="preserve"> is out of universe");</w:t>
+      </w:r>
+    </w:p>
+    <w:p>
+      <w:pPr>
+        <w:pStyle w:val="a8"/>
+      </w:pPr>
+      <w:r>
+        <w:t xml:space="preserve">    TSet </w:t>
+      </w:r>
+      <w:proofErr w:type="spellStart"/>
+      <w:r>
+        <w:t>tmp</w:t>
+      </w:r>
+      <w:proofErr w:type="spellEnd"/>
+      <w:r>
+        <w:t>(*this);</w:t>
+      </w:r>
+    </w:p>
+    <w:p>
+      <w:pPr>
+        <w:pStyle w:val="a8"/>
+      </w:pPr>
+      <w:r>
+        <w:t xml:space="preserve">    </w:t>
+      </w:r>
+      <w:proofErr w:type="spellStart"/>
+      <w:proofErr w:type="gramStart"/>
+      <w:r>
+        <w:t>tmp.DelElem</w:t>
+      </w:r>
+      <w:proofErr w:type="spellEnd"/>
+      <w:proofErr w:type="gramEnd"/>
+      <w:r>
+        <w:t>(Elem);</w:t>
+      </w:r>
+    </w:p>
+    <w:p>
+      <w:pPr>
+        <w:pStyle w:val="a8"/>
+      </w:pPr>
+      <w:r>
+        <w:t xml:space="preserve">    return </w:t>
+      </w:r>
+      <w:proofErr w:type="spellStart"/>
+      <w:r>
+        <w:t>tmp</w:t>
+      </w:r>
+      <w:proofErr w:type="spellEnd"/>
+      <w:r>
+        <w:t>;</w:t>
       </w:r>
     </w:p>
     <w:p>
@@ -18481,7 +22560,15 @@
         <w:pStyle w:val="a8"/>
       </w:pPr>
       <w:r>
-        <w:t xml:space="preserve">TSet TSet::operator*(const TSet&amp; s) </w:t>
+        <w:t xml:space="preserve">TSet </w:t>
+      </w:r>
+      <w:proofErr w:type="gramStart"/>
+      <w:r>
+        <w:t>TSet::</w:t>
+      </w:r>
+      <w:proofErr w:type="gramEnd"/>
+      <w:r>
+        <w:t xml:space="preserve">operator*(const TSet&amp; s) </w:t>
       </w:r>
     </w:p>
     <w:p>
@@ -18497,23 +22584,86 @@
         <w:pStyle w:val="a8"/>
       </w:pPr>
       <w:r>
-        <w:t xml:space="preserve">    TSet tmp(max(MaxPower, s.GetMaxPower()));</w:t>
-      </w:r>
-    </w:p>
-    <w:p>
-      <w:pPr>
-        <w:pStyle w:val="a8"/>
-      </w:pPr>
-      <w:r>
-        <w:t xml:space="preserve">    tmp.BitField = BitField &amp; s.BitField;</w:t>
-      </w:r>
-    </w:p>
-    <w:p>
-      <w:pPr>
-        <w:pStyle w:val="a8"/>
-      </w:pPr>
-      <w:r>
-        <w:t xml:space="preserve">    return tmp;</w:t>
+        <w:t xml:space="preserve">    TSet </w:t>
+      </w:r>
+      <w:proofErr w:type="spellStart"/>
+      <w:proofErr w:type="gramStart"/>
+      <w:r>
+        <w:t>tmp</w:t>
+      </w:r>
+      <w:proofErr w:type="spellEnd"/>
+      <w:r>
+        <w:t>(</w:t>
+      </w:r>
+      <w:proofErr w:type="gramEnd"/>
+      <w:r>
+        <w:t>max(</w:t>
+      </w:r>
+      <w:proofErr w:type="spellStart"/>
+      <w:r>
+        <w:t>MaxPower</w:t>
+      </w:r>
+      <w:proofErr w:type="spellEnd"/>
+      <w:r>
+        <w:t xml:space="preserve">, </w:t>
+      </w:r>
+      <w:proofErr w:type="spellStart"/>
+      <w:r>
+        <w:t>s.GetMaxPower</w:t>
+      </w:r>
+      <w:proofErr w:type="spellEnd"/>
+      <w:r>
+        <w:t>()));</w:t>
+      </w:r>
+    </w:p>
+    <w:p>
+      <w:pPr>
+        <w:pStyle w:val="a8"/>
+      </w:pPr>
+      <w:r>
+        <w:t xml:space="preserve">    </w:t>
+      </w:r>
+      <w:proofErr w:type="spellStart"/>
+      <w:proofErr w:type="gramStart"/>
+      <w:r>
+        <w:t>tmp.BitField</w:t>
+      </w:r>
+      <w:proofErr w:type="spellEnd"/>
+      <w:proofErr w:type="gramEnd"/>
+      <w:r>
+        <w:t xml:space="preserve"> = </w:t>
+      </w:r>
+      <w:proofErr w:type="spellStart"/>
+      <w:r>
+        <w:t>BitField</w:t>
+      </w:r>
+      <w:proofErr w:type="spellEnd"/>
+      <w:r>
+        <w:t xml:space="preserve"> &amp; </w:t>
+      </w:r>
+      <w:proofErr w:type="spellStart"/>
+      <w:r>
+        <w:t>s.BitField</w:t>
+      </w:r>
+      <w:proofErr w:type="spellEnd"/>
+      <w:r>
+        <w:t>;</w:t>
+      </w:r>
+    </w:p>
+    <w:p>
+      <w:pPr>
+        <w:pStyle w:val="a8"/>
+      </w:pPr>
+      <w:r>
+        <w:t xml:space="preserve">    return </w:t>
+      </w:r>
+      <w:proofErr w:type="spellStart"/>
+      <w:r>
+        <w:t>tmp</w:t>
+      </w:r>
+      <w:proofErr w:type="spellEnd"/>
+      <w:r>
+        <w:t>;</w:t>
       </w:r>
     </w:p>
     <w:p>
@@ -18534,7 +22684,15 @@
         <w:pStyle w:val="a8"/>
       </w:pPr>
       <w:r>
-        <w:t xml:space="preserve">TSet TSet::operator~(void) </w:t>
+        <w:t xml:space="preserve">TSet </w:t>
+      </w:r>
+      <w:proofErr w:type="gramStart"/>
+      <w:r>
+        <w:t>TSet::</w:t>
+      </w:r>
+      <w:proofErr w:type="gramEnd"/>
+      <w:r>
+        <w:t xml:space="preserve">operator~(void) </w:t>
       </w:r>
     </w:p>
     <w:p>
@@ -18550,23 +22708,67 @@
         <w:pStyle w:val="a8"/>
       </w:pPr>
       <w:r>
-        <w:t xml:space="preserve">    TSet tmp(MaxPower);</w:t>
-      </w:r>
-    </w:p>
-    <w:p>
-      <w:pPr>
-        <w:pStyle w:val="a8"/>
-      </w:pPr>
-      <w:r>
-        <w:t xml:space="preserve">    tmp.BitField = ~BitField;</w:t>
-      </w:r>
-    </w:p>
-    <w:p>
-      <w:pPr>
-        <w:pStyle w:val="a8"/>
-      </w:pPr>
-      <w:r>
-        <w:t xml:space="preserve">    return tmp;</w:t>
+        <w:t xml:space="preserve">    TSet </w:t>
+      </w:r>
+      <w:proofErr w:type="spellStart"/>
+      <w:proofErr w:type="gramStart"/>
+      <w:r>
+        <w:t>tmp</w:t>
+      </w:r>
+      <w:proofErr w:type="spellEnd"/>
+      <w:r>
+        <w:t>(</w:t>
+      </w:r>
+      <w:proofErr w:type="spellStart"/>
+      <w:proofErr w:type="gramEnd"/>
+      <w:r>
+        <w:t>MaxPower</w:t>
+      </w:r>
+      <w:proofErr w:type="spellEnd"/>
+      <w:r>
+        <w:t>);</w:t>
+      </w:r>
+    </w:p>
+    <w:p>
+      <w:pPr>
+        <w:pStyle w:val="a8"/>
+      </w:pPr>
+      <w:r>
+        <w:t xml:space="preserve">    </w:t>
+      </w:r>
+      <w:proofErr w:type="spellStart"/>
+      <w:proofErr w:type="gramStart"/>
+      <w:r>
+        <w:t>tmp.BitField</w:t>
+      </w:r>
+      <w:proofErr w:type="spellEnd"/>
+      <w:proofErr w:type="gramEnd"/>
+      <w:r>
+        <w:t xml:space="preserve"> = ~</w:t>
+      </w:r>
+      <w:proofErr w:type="spellStart"/>
+      <w:r>
+        <w:t>BitField</w:t>
+      </w:r>
+      <w:proofErr w:type="spellEnd"/>
+      <w:r>
+        <w:t>;</w:t>
+      </w:r>
+    </w:p>
+    <w:p>
+      <w:pPr>
+        <w:pStyle w:val="a8"/>
+      </w:pPr>
+      <w:r>
+        <w:t xml:space="preserve">    return </w:t>
+      </w:r>
+      <w:proofErr w:type="spellStart"/>
+      <w:r>
+        <w:t>tmp</w:t>
+      </w:r>
+      <w:proofErr w:type="spellEnd"/>
+      <w:r>
+        <w:t>;</w:t>
       </w:r>
     </w:p>
     <w:p>
@@ -18587,7 +22789,36 @@
         <w:pStyle w:val="a8"/>
       </w:pPr>
       <w:r>
-        <w:t xml:space="preserve"> ostream&amp; operator&lt;&lt;(ostream&amp; ostr, const TSet&amp; s)</w:t>
+        <w:t xml:space="preserve"> </w:t>
+      </w:r>
+      <w:proofErr w:type="spellStart"/>
+      <w:r>
+        <w:t>ostream</w:t>
+      </w:r>
+      <w:proofErr w:type="spellEnd"/>
+      <w:r>
+        <w:t>&amp; operator&lt;</w:t>
+      </w:r>
+      <w:proofErr w:type="gramStart"/>
+      <w:r>
+        <w:t>&lt;(</w:t>
+      </w:r>
+      <w:proofErr w:type="spellStart"/>
+      <w:proofErr w:type="gramEnd"/>
+      <w:r>
+        <w:t>ostream</w:t>
+      </w:r>
+      <w:proofErr w:type="spellEnd"/>
+      <w:r>
+        <w:t xml:space="preserve">&amp; </w:t>
+      </w:r>
+      <w:proofErr w:type="spellStart"/>
+      <w:r>
+        <w:t>ostr</w:t>
+      </w:r>
+      <w:proofErr w:type="spellEnd"/>
+      <w:r>
+        <w:t>, const TSet&amp; s)</w:t>
       </w:r>
     </w:p>
     <w:p>
@@ -18603,15 +22834,49 @@
         <w:pStyle w:val="a8"/>
       </w:pPr>
       <w:r>
-        <w:t xml:space="preserve">     const int x = s.MaxPower - 1;</w:t>
-      </w:r>
-    </w:p>
-    <w:p>
-      <w:pPr>
-        <w:pStyle w:val="a8"/>
-      </w:pPr>
-      <w:r>
-        <w:t xml:space="preserve">     for (int i = 0; i &lt;= x; ++i)</w:t>
+        <w:t xml:space="preserve">     const int x = </w:t>
+      </w:r>
+      <w:proofErr w:type="spellStart"/>
+      <w:proofErr w:type="gramStart"/>
+      <w:r>
+        <w:t>s.MaxPower</w:t>
+      </w:r>
+      <w:proofErr w:type="spellEnd"/>
+      <w:proofErr w:type="gramEnd"/>
+      <w:r>
+        <w:t xml:space="preserve"> - 1;</w:t>
+      </w:r>
+    </w:p>
+    <w:p>
+      <w:pPr>
+        <w:pStyle w:val="a8"/>
+      </w:pPr>
+      <w:r>
+        <w:t xml:space="preserve">     for (int </w:t>
+      </w:r>
+      <w:proofErr w:type="spellStart"/>
+      <w:r>
+        <w:t>i</w:t>
+      </w:r>
+      <w:proofErr w:type="spellEnd"/>
+      <w:r>
+        <w:t xml:space="preserve"> = 0; </w:t>
+      </w:r>
+      <w:proofErr w:type="spellStart"/>
+      <w:r>
+        <w:t>i</w:t>
+      </w:r>
+      <w:proofErr w:type="spellEnd"/>
+      <w:r>
+        <w:t xml:space="preserve"> &lt;= x; ++</w:t>
+      </w:r>
+      <w:proofErr w:type="spellStart"/>
+      <w:r>
+        <w:t>i</w:t>
+      </w:r>
+      <w:proofErr w:type="spellEnd"/>
+      <w:r>
+        <w:t>)</w:t>
       </w:r>
     </w:p>
     <w:p>
@@ -18627,7 +22892,33 @@
         <w:pStyle w:val="a8"/>
       </w:pPr>
       <w:r>
-        <w:t xml:space="preserve">         ostr &lt;&lt; s.IsMember(i) &lt;&lt; " ";</w:t>
+        <w:t xml:space="preserve">         </w:t>
+      </w:r>
+      <w:proofErr w:type="spellStart"/>
+      <w:r>
+        <w:t>ostr</w:t>
+      </w:r>
+      <w:proofErr w:type="spellEnd"/>
+      <w:r>
+        <w:t xml:space="preserve"> &lt;&lt; </w:t>
+      </w:r>
+      <w:proofErr w:type="spellStart"/>
+      <w:proofErr w:type="gramStart"/>
+      <w:r>
+        <w:t>s.IsMember</w:t>
+      </w:r>
+      <w:proofErr w:type="spellEnd"/>
+      <w:proofErr w:type="gramEnd"/>
+      <w:r>
+        <w:t>(</w:t>
+      </w:r>
+      <w:proofErr w:type="spellStart"/>
+      <w:r>
+        <w:t>i</w:t>
+      </w:r>
+      <w:proofErr w:type="spellEnd"/>
+      <w:r>
+        <w:t>) &lt;&lt; " ";</w:t>
       </w:r>
     </w:p>
     <w:p>
@@ -18643,7 +22934,15 @@
         <w:pStyle w:val="a8"/>
       </w:pPr>
       <w:r>
-        <w:t xml:space="preserve">     return ostr;</w:t>
+        <w:t xml:space="preserve">     return </w:t>
+      </w:r>
+      <w:proofErr w:type="spellStart"/>
+      <w:r>
+        <w:t>ostr</w:t>
+      </w:r>
+      <w:proofErr w:type="spellEnd"/>
+      <w:r>
+        <w:t>;</w:t>
       </w:r>
     </w:p>
     <w:p>
@@ -18664,15 +22963,55 @@
         <w:pStyle w:val="a8"/>
       </w:pPr>
       <w:r>
-        <w:t xml:space="preserve"> istream&amp; operator&gt;&gt;(std::istream&amp; istr, TSet&amp; s) {</w:t>
-      </w:r>
-    </w:p>
-    <w:p>
-      <w:pPr>
-        <w:pStyle w:val="a8"/>
-      </w:pPr>
-      <w:r>
-        <w:t xml:space="preserve">     int elemt;</w:t>
+        <w:t xml:space="preserve"> </w:t>
+      </w:r>
+      <w:proofErr w:type="spellStart"/>
+      <w:r>
+        <w:t>istream</w:t>
+      </w:r>
+      <w:proofErr w:type="spellEnd"/>
+      <w:r>
+        <w:t>&amp; operator&gt;</w:t>
+      </w:r>
+      <w:proofErr w:type="gramStart"/>
+      <w:r>
+        <w:t>&gt;(</w:t>
+      </w:r>
+      <w:proofErr w:type="gramEnd"/>
+      <w:r>
+        <w:t>std::</w:t>
+      </w:r>
+      <w:proofErr w:type="spellStart"/>
+      <w:r>
+        <w:t>istream</w:t>
+      </w:r>
+      <w:proofErr w:type="spellEnd"/>
+      <w:r>
+        <w:t xml:space="preserve">&amp; </w:t>
+      </w:r>
+      <w:proofErr w:type="spellStart"/>
+      <w:r>
+        <w:t>istr</w:t>
+      </w:r>
+      <w:proofErr w:type="spellEnd"/>
+      <w:r>
+        <w:t>, TSet&amp; s) {</w:t>
+      </w:r>
+    </w:p>
+    <w:p>
+      <w:pPr>
+        <w:pStyle w:val="a8"/>
+      </w:pPr>
+      <w:r>
+        <w:t xml:space="preserve">     int </w:t>
+      </w:r>
+      <w:proofErr w:type="spellStart"/>
+      <w:r>
+        <w:t>elemt</w:t>
+      </w:r>
+      <w:proofErr w:type="spellEnd"/>
+      <w:r>
+        <w:t>;</w:t>
       </w:r>
     </w:p>
     <w:p>
@@ -18688,23 +23027,63 @@
         <w:pStyle w:val="a8"/>
       </w:pPr>
       <w:r>
-        <w:t xml:space="preserve">     cout &lt;&lt; "Enter the number of positions you want to insert:";</w:t>
-      </w:r>
-    </w:p>
-    <w:p>
-      <w:pPr>
-        <w:pStyle w:val="a8"/>
-      </w:pPr>
-      <w:r>
-        <w:t xml:space="preserve">     cin &gt;&gt; n;</w:t>
-      </w:r>
-    </w:p>
-    <w:p>
-      <w:pPr>
-        <w:pStyle w:val="a8"/>
-      </w:pPr>
-      <w:r>
-        <w:t xml:space="preserve">     for (int i = 0; i &lt; n; i++)</w:t>
+        <w:t xml:space="preserve">     </w:t>
+      </w:r>
+      <w:proofErr w:type="spellStart"/>
+      <w:r>
+        <w:t>cout</w:t>
+      </w:r>
+      <w:proofErr w:type="spellEnd"/>
+      <w:r>
+        <w:t xml:space="preserve"> &lt;&lt; "Enter the number of positions you want to insert:";</w:t>
+      </w:r>
+    </w:p>
+    <w:p>
+      <w:pPr>
+        <w:pStyle w:val="a8"/>
+      </w:pPr>
+      <w:r>
+        <w:t xml:space="preserve">     </w:t>
+      </w:r>
+      <w:proofErr w:type="spellStart"/>
+      <w:r>
+        <w:t>cin</w:t>
+      </w:r>
+      <w:proofErr w:type="spellEnd"/>
+      <w:r>
+        <w:t xml:space="preserve"> &gt;&gt; n;</w:t>
+      </w:r>
+    </w:p>
+    <w:p>
+      <w:pPr>
+        <w:pStyle w:val="a8"/>
+      </w:pPr>
+      <w:r>
+        <w:t xml:space="preserve">     for (int </w:t>
+      </w:r>
+      <w:proofErr w:type="spellStart"/>
+      <w:r>
+        <w:t>i</w:t>
+      </w:r>
+      <w:proofErr w:type="spellEnd"/>
+      <w:r>
+        <w:t xml:space="preserve"> = 0; </w:t>
+      </w:r>
+      <w:proofErr w:type="spellStart"/>
+      <w:r>
+        <w:t>i</w:t>
+      </w:r>
+      <w:proofErr w:type="spellEnd"/>
+      <w:r>
+        <w:t xml:space="preserve"> &lt; n; </w:t>
+      </w:r>
+      <w:proofErr w:type="spellStart"/>
+      <w:r>
+        <w:t>i</w:t>
+      </w:r>
+      <w:proofErr w:type="spellEnd"/>
+      <w:r>
+        <w:t>++)</w:t>
       </w:r>
     </w:p>
     <w:p>
@@ -18720,15 +23099,49 @@
         <w:pStyle w:val="a8"/>
       </w:pPr>
       <w:r>
-        <w:t xml:space="preserve">    istr&gt;&gt;elemt;</w:t>
-      </w:r>
-    </w:p>
-    <w:p>
-      <w:pPr>
-        <w:pStyle w:val="a8"/>
-      </w:pPr>
-      <w:r>
-        <w:t xml:space="preserve">    s.InsElem(elemt);</w:t>
+        <w:t xml:space="preserve">    </w:t>
+      </w:r>
+      <w:proofErr w:type="spellStart"/>
+      <w:r>
+        <w:t>istr</w:t>
+      </w:r>
+      <w:proofErr w:type="spellEnd"/>
+      <w:r>
+        <w:t>&gt;&gt;</w:t>
+      </w:r>
+      <w:proofErr w:type="spellStart"/>
+      <w:r>
+        <w:t>elemt</w:t>
+      </w:r>
+      <w:proofErr w:type="spellEnd"/>
+      <w:r>
+        <w:t>;</w:t>
+      </w:r>
+    </w:p>
+    <w:p>
+      <w:pPr>
+        <w:pStyle w:val="a8"/>
+      </w:pPr>
+      <w:r>
+        <w:t xml:space="preserve">    </w:t>
+      </w:r>
+      <w:proofErr w:type="spellStart"/>
+      <w:proofErr w:type="gramStart"/>
+      <w:r>
+        <w:t>s.InsElem</w:t>
+      </w:r>
+      <w:proofErr w:type="spellEnd"/>
+      <w:proofErr w:type="gramEnd"/>
+      <w:r>
+        <w:t>(</w:t>
+      </w:r>
+      <w:proofErr w:type="spellStart"/>
+      <w:r>
+        <w:t>elemt</w:t>
+      </w:r>
+      <w:proofErr w:type="spellEnd"/>
+      <w:r>
+        <w:t>);</w:t>
       </w:r>
     </w:p>
     <w:p>
@@ -18744,7 +23157,15 @@
         <w:pStyle w:val="a8"/>
       </w:pPr>
       <w:r>
-        <w:t xml:space="preserve">     return istr;</w:t>
+        <w:t xml:space="preserve">     return </w:t>
+      </w:r>
+      <w:proofErr w:type="spellStart"/>
+      <w:r>
+        <w:t>istr</w:t>
+      </w:r>
+      <w:proofErr w:type="spellEnd"/>
+      <w:r>
+        <w:t>;</w:t>
       </w:r>
     </w:p>
     <w:p>
@@ -23548,7 +27969,7 @@
 </file>
 
 <file path=customXml/itemProps1.xml><?xml version="1.0" encoding="utf-8"?>
-<ds:datastoreItem xmlns:ds="http://schemas.openxmlformats.org/officeDocument/2006/customXml" ds:itemID="{17D62121-D94A-47D4-A8DB-CA90D68FFB65}">
+<ds:datastoreItem xmlns:ds="http://schemas.openxmlformats.org/officeDocument/2006/customXml" ds:itemID="{EE168428-A6E9-4A1C-A62E-130AA973F6E6}">
   <ds:schemaRefs>
     <ds:schemaRef ds:uri="http://schemas.openxmlformats.org/officeDocument/2006/bibliography"/>
   </ds:schemaRefs>

--- a/01_lab/doc/Отчет.docx
+++ b/01_lab/doc/Отчет.docx
@@ -12,8 +12,6 @@
           <w:szCs w:val="28"/>
         </w:rPr>
       </w:pPr>
-      <w:bookmarkStart w:id="0" w:name="_GoBack"/>
-      <w:bookmarkEnd w:id="0"/>
       <w:r>
         <w:rPr>
           <w:sz w:val="28"/>
@@ -2133,12 +2131,12 @@
         <w:ind w:left="432"/>
         <w:jc w:val="center"/>
       </w:pPr>
-      <w:bookmarkStart w:id="1" w:name="_Toc148510500"/>
+      <w:bookmarkStart w:id="0" w:name="_Toc148510500"/>
       <w:r>
         <w:lastRenderedPageBreak/>
         <w:t>Введение</w:t>
       </w:r>
-      <w:bookmarkEnd w:id="1"/>
+      <w:bookmarkEnd w:id="0"/>
     </w:p>
     <w:p>
       <w:r>
@@ -2454,75 +2452,82 @@
           <w:color w:val="111111"/>
           <w:shd w:val="clear" w:color="auto" w:fill="FFFFFF"/>
         </w:rPr>
-        <w:t xml:space="preserve"> [</w:t>
+        <w:t xml:space="preserve"> </w:t>
       </w:r>
       <w:r>
         <w:rPr>
           <w:color w:val="111111"/>
           <w:shd w:val="clear" w:color="auto" w:fill="FFFFFF"/>
         </w:rPr>
-        <w:fldChar w:fldCharType="begin"/>
+        <w:t>[</w:t>
       </w:r>
       <w:r>
         <w:rPr>
           <w:color w:val="111111"/>
           <w:shd w:val="clear" w:color="auto" w:fill="FFFFFF"/>
         </w:rPr>
-        <w:instrText xml:space="preserve"> REF _Ref150506585 \r \h </w:instrText>
+        <w:fldChar w:fldCharType="begin"/>
       </w:r>
       <w:r>
         <w:rPr>
           <w:color w:val="111111"/>
           <w:shd w:val="clear" w:color="auto" w:fill="FFFFFF"/>
         </w:rPr>
-        <w:instrText xml:space="preserve"> \* MERGEFORMAT </w:instrText>
+        <w:instrText xml:space="preserve"> REF _Ref150506585 \r \h </w:instrText>
       </w:r>
       <w:r>
         <w:rPr>
           <w:color w:val="111111"/>
           <w:shd w:val="clear" w:color="auto" w:fill="FFFFFF"/>
         </w:rPr>
+        <w:instrText xml:space="preserve"> \* MERGEFORMAT </w:instrText>
       </w:r>
       <w:r>
         <w:rPr>
           <w:color w:val="111111"/>
           <w:shd w:val="clear" w:color="auto" w:fill="FFFFFF"/>
         </w:rPr>
-        <w:fldChar w:fldCharType="separate"/>
       </w:r>
       <w:r>
         <w:rPr>
           <w:color w:val="111111"/>
           <w:shd w:val="clear" w:color="auto" w:fill="FFFFFF"/>
         </w:rPr>
-        <w:t>2</w:t>
+        <w:fldChar w:fldCharType="separate"/>
       </w:r>
       <w:r>
         <w:rPr>
           <w:color w:val="111111"/>
           <w:shd w:val="clear" w:color="auto" w:fill="FFFFFF"/>
         </w:rPr>
-        <w:fldChar w:fldCharType="end"/>
+        <w:t>2</w:t>
       </w:r>
       <w:r>
         <w:rPr>
           <w:color w:val="111111"/>
           <w:shd w:val="clear" w:color="auto" w:fill="FFFFFF"/>
         </w:rPr>
-        <w:t>]</w:t>
+        <w:fldChar w:fldCharType="end"/>
       </w:r>
       <w:r>
         <w:rPr>
           <w:color w:val="111111"/>
           <w:shd w:val="clear" w:color="auto" w:fill="FFFFFF"/>
         </w:rPr>
-        <w:t>.</w:t>
+        <w:t>]</w:t>
       </w:r>
       <w:r>
         <w:rPr>
           <w:color w:val="111111"/>
           <w:shd w:val="clear" w:color="auto" w:fill="FFFFFF"/>
         </w:rPr>
+        <w:t>.</w:t>
+      </w:r>
+      <w:r>
+        <w:rPr>
+          <w:color w:val="111111"/>
+          <w:shd w:val="clear" w:color="auto" w:fill="FFFFFF"/>
+        </w:rPr>
         <w:t xml:space="preserve"> </w:t>
       </w:r>
       <w:r>
@@ -2571,14 +2576,14 @@
       <w:pPr>
         <w:pStyle w:val="1"/>
       </w:pPr>
-      <w:bookmarkStart w:id="2" w:name="_Toc148510501"/>
-      <w:bookmarkStart w:id="3" w:name="_Ref149297531"/>
+      <w:bookmarkStart w:id="1" w:name="_Toc148510501"/>
+      <w:bookmarkStart w:id="2" w:name="_Ref149297531"/>
       <w:r>
         <w:lastRenderedPageBreak/>
         <w:t>Постановка задачи</w:t>
       </w:r>
+      <w:bookmarkEnd w:id="1"/>
       <w:bookmarkEnd w:id="2"/>
-      <w:bookmarkEnd w:id="3"/>
     </w:p>
     <w:p>
       <w:r>
@@ -2688,22 +2693,22 @@
       <w:pPr>
         <w:pStyle w:val="1"/>
       </w:pPr>
-      <w:bookmarkStart w:id="4" w:name="_Toc148510502"/>
+      <w:bookmarkStart w:id="3" w:name="_Toc148510502"/>
       <w:r>
         <w:lastRenderedPageBreak/>
         <w:t>Руководство пользователя</w:t>
       </w:r>
+      <w:bookmarkEnd w:id="3"/>
+    </w:p>
+    <w:p>
+      <w:pPr>
+        <w:pStyle w:val="2"/>
+      </w:pPr>
+      <w:bookmarkStart w:id="4" w:name="_Toc148510503"/>
+      <w:r>
+        <w:t>Приложение для демонстрации работы битовых полей</w:t>
+      </w:r>
       <w:bookmarkEnd w:id="4"/>
-    </w:p>
-    <w:p>
-      <w:pPr>
-        <w:pStyle w:val="2"/>
-      </w:pPr>
-      <w:bookmarkStart w:id="5" w:name="_Toc148510503"/>
-      <w:r>
-        <w:t>Приложение для демонстрации работы битовых полей</w:t>
-      </w:r>
-      <w:bookmarkEnd w:id="5"/>
     </w:p>
     <w:p>
       <w:pPr>
@@ -2748,15 +2753,13 @@
         <w:fldChar w:fldCharType="separate"/>
       </w:r>
       <w:r>
-        <w:t>рис.</w:t>
-      </w:r>
-      <w:proofErr w:type="gramStart"/>
-      <w:r>
-        <w:t>1.рис.</w:t>
-      </w:r>
-      <w:proofErr w:type="gramEnd"/>
-      <w:r>
-        <w:t>1</w:t>
+        <w:t>Р</w:t>
+      </w:r>
+      <w:r>
+        <w:t>и</w:t>
+      </w:r>
+      <w:r>
+        <w:t>с.1</w:t>
       </w:r>
       <w:r>
         <w:fldChar w:fldCharType="end"/>
@@ -2834,14 +2837,14 @@
         </w:numPr>
         <w:ind w:left="0"/>
       </w:pPr>
-      <w:bookmarkStart w:id="6" w:name="_Ref149297355"/>
+      <w:bookmarkStart w:id="5" w:name="_Ref149297355"/>
       <w:r>
         <w:t>Основное</w:t>
       </w:r>
       <w:r>
         <w:t xml:space="preserve"> окно приложения битовых полей</w:t>
       </w:r>
-      <w:bookmarkEnd w:id="6"/>
+      <w:bookmarkEnd w:id="5"/>
     </w:p>
     <w:p>
       <w:pPr>
@@ -2949,7 +2952,7 @@
           <w:lang w:val="en-US"/>
         </w:rPr>
       </w:pPr>
-      <w:bookmarkStart w:id="7" w:name="_Ref149297552"/>
+      <w:bookmarkStart w:id="6" w:name="_Ref149297552"/>
       <w:r>
         <w:t xml:space="preserve">Ввод </w:t>
       </w:r>
@@ -2959,7 +2962,7 @@
       <w:r>
         <w:t xml:space="preserve"> полей</w:t>
       </w:r>
-      <w:bookmarkEnd w:id="7"/>
+      <w:bookmarkEnd w:id="6"/>
     </w:p>
     <w:p/>
     <w:p>
@@ -3063,22 +3066,22 @@
         </w:numPr>
         <w:ind w:left="0"/>
       </w:pPr>
-      <w:bookmarkStart w:id="8" w:name="_Ref149297745"/>
+      <w:bookmarkStart w:id="7" w:name="_Ref149297745"/>
       <w:r>
         <w:t>Результат работы программы</w:t>
       </w:r>
-      <w:bookmarkEnd w:id="8"/>
+      <w:bookmarkEnd w:id="7"/>
     </w:p>
     <w:p>
       <w:pPr>
         <w:pStyle w:val="2"/>
         <w:ind w:left="0"/>
       </w:pPr>
-      <w:bookmarkStart w:id="9" w:name="_Toc148510504"/>
+      <w:bookmarkStart w:id="8" w:name="_Toc148510504"/>
       <w:r>
         <w:t>Приложение для демонстрации работы множеств</w:t>
       </w:r>
-      <w:bookmarkEnd w:id="9"/>
+      <w:bookmarkEnd w:id="8"/>
     </w:p>
     <w:p>
       <w:pPr>
@@ -3090,7 +3093,10 @@
         <w:ind w:left="0"/>
       </w:pPr>
       <w:r>
-        <w:t xml:space="preserve">Запустить </w:t>
+        <w:t>Запустить</w:t>
+      </w:r>
+      <w:r>
+        <w:t xml:space="preserve"> </w:t>
       </w:r>
       <w:proofErr w:type="spellStart"/>
       <w:proofErr w:type="gramStart"/>
@@ -3109,7 +3115,7 @@
         <w:t>, где вам будет необходимо ввести размерность множества</w:t>
       </w:r>
       <w:r>
-        <w:t xml:space="preserve">  (</w:t>
+        <w:t xml:space="preserve"> (</w:t>
       </w:r>
       <w:r>
         <w:fldChar w:fldCharType="begin"/>
@@ -3193,7 +3199,7 @@
           <w:szCs w:val="24"/>
         </w:rPr>
       </w:pPr>
-      <w:bookmarkStart w:id="10" w:name="_Ref149297753"/>
+      <w:bookmarkStart w:id="9" w:name="_Ref149297753"/>
       <w:r>
         <w:rPr>
           <w:i w:val="0"/>
@@ -3204,7 +3210,7 @@
         </w:rPr>
         <w:t>Основное окно работы множеств</w:t>
       </w:r>
-      <w:bookmarkEnd w:id="10"/>
+      <w:bookmarkEnd w:id="9"/>
     </w:p>
     <w:p>
       <w:pPr>
@@ -3320,7 +3326,7 @@
           <w:lang w:val="en-US"/>
         </w:rPr>
       </w:pPr>
-      <w:bookmarkStart w:id="11" w:name="_Ref149297764"/>
+      <w:bookmarkStart w:id="10" w:name="_Ref149297764"/>
       <w:r>
         <w:rPr>
           <w:i w:val="0"/>
@@ -3331,7 +3337,7 @@
         </w:rPr>
         <w:t>Ввод множеств</w:t>
       </w:r>
-      <w:bookmarkEnd w:id="11"/>
+      <w:bookmarkEnd w:id="10"/>
     </w:p>
     <w:p>
       <w:pPr>
@@ -3448,7 +3454,7 @@
           <w:lang w:val="en-US"/>
         </w:rPr>
       </w:pPr>
-      <w:bookmarkStart w:id="12" w:name="_Ref149297771"/>
+      <w:bookmarkStart w:id="11" w:name="_Ref149297771"/>
       <w:r>
         <w:rPr>
           <w:i w:val="0"/>
@@ -3459,7 +3465,7 @@
         </w:rPr>
         <w:t>Результат работы программы</w:t>
       </w:r>
-      <w:bookmarkEnd w:id="12"/>
+      <w:bookmarkEnd w:id="11"/>
     </w:p>
     <w:p>
       <w:pPr>
@@ -3482,12 +3488,12 @@
         <w:pStyle w:val="2"/>
         <w:ind w:left="0"/>
       </w:pPr>
-      <w:bookmarkStart w:id="13" w:name="_Toc148510505"/>
+      <w:bookmarkStart w:id="12" w:name="_Toc148510505"/>
       <w:r>
         <w:lastRenderedPageBreak/>
         <w:t>Приложение «решето Эратосфена»</w:t>
       </w:r>
-      <w:bookmarkEnd w:id="13"/>
+      <w:bookmarkEnd w:id="12"/>
     </w:p>
     <w:p>
       <w:pPr>
@@ -3573,6 +3579,7 @@
         <w:pStyle w:val="a7"/>
         <w:ind w:left="0"/>
       </w:pPr>
+      <w:bookmarkStart w:id="13" w:name="_GoBack"/>
       <w:r>
         <w:drawing>
           <wp:inline distT="0" distB="0" distL="0" distR="0" wp14:anchorId="2D5B978E" wp14:editId="5E12171E">
@@ -3610,6 +3617,7 @@
           </wp:inline>
         </w:drawing>
       </w:r>
+      <w:bookmarkEnd w:id="13"/>
     </w:p>
     <w:p>
       <w:pPr>
@@ -3819,7 +3827,7 @@
     <w:p>
       <w:pPr>
         <w:pStyle w:val="1"/>
-        <w:ind w:left="0"/>
+        <w:ind w:left="-135"/>
       </w:pPr>
       <w:bookmarkStart w:id="16" w:name="_Toc148510506"/>
       <w:r>
@@ -3831,7 +3839,7 @@
     <w:p>
       <w:pPr>
         <w:pStyle w:val="2"/>
-        <w:ind w:left="0"/>
+        <w:ind w:left="9"/>
       </w:pPr>
       <w:bookmarkStart w:id="17" w:name="_Toc148510507"/>
       <w:r>
@@ -3845,7 +3853,7 @@
     <w:p>
       <w:pPr>
         <w:pStyle w:val="3"/>
-        <w:ind w:left="0"/>
+        <w:ind w:left="153"/>
         <w:rPr>
           <w:color w:val="000000" w:themeColor="text1"/>
           <w:sz w:val="32"/>
@@ -4815,6 +4823,7 @@
     </w:tbl>
     <w:p>
       <w:pPr>
+        <w:ind w:firstLine="0"/>
         <w:jc w:val="left"/>
         <w:rPr>
           <w:rFonts w:cs="Times New Roman"/>
@@ -5583,6 +5592,13 @@
           <w:color w:val="000000" w:themeColor="text1"/>
           <w:szCs w:val="24"/>
         </w:rPr>
+      </w:r>
+      <w:r>
+        <w:rPr>
+          <w:rFonts w:cs="Times New Roman"/>
+          <w:color w:val="000000" w:themeColor="text1"/>
+          <w:szCs w:val="24"/>
+        </w:rPr>
         <w:fldChar w:fldCharType="separate"/>
       </w:r>
       <w:r>
@@ -6341,13 +6357,6 @@
           <w:szCs w:val="24"/>
         </w:rPr>
       </w:pPr>
-      <w:r>
-        <w:rPr>
-          <w:rFonts w:cs="Times New Roman"/>
-          <w:szCs w:val="24"/>
-        </w:rPr>
-        <w:tab/>
-      </w:r>
     </w:p>
     <w:p>
       <w:pPr>
@@ -6378,13 +6387,6 @@
           <w:szCs w:val="24"/>
         </w:rPr>
         <w:t xml:space="preserve"> бита:</w:t>
-      </w:r>
-      <w:r>
-        <w:rPr>
-          <w:rFonts w:cs="Times New Roman"/>
-          <w:szCs w:val="24"/>
-        </w:rPr>
-        <w:tab/>
       </w:r>
     </w:p>
     <w:tbl>
@@ -6956,19 +6958,20 @@
     <w:p>
       <w:pPr>
         <w:pStyle w:val="3"/>
+        <w:ind w:left="153"/>
         <w:jc w:val="left"/>
         <w:rPr>
           <w:rFonts w:cs="Times New Roman"/>
-          <w:sz w:val="24"/>
-          <w:szCs w:val="24"/>
+          <w:sz w:val="32"/>
+          <w:szCs w:val="32"/>
         </w:rPr>
       </w:pPr>
       <w:bookmarkStart w:id="19" w:name="_Toc148510509"/>
       <w:r>
         <w:rPr>
           <w:rFonts w:cs="Times New Roman"/>
-          <w:sz w:val="24"/>
-          <w:szCs w:val="24"/>
+          <w:sz w:val="32"/>
+          <w:szCs w:val="32"/>
         </w:rPr>
         <w:t>Множества</w:t>
       </w:r>
@@ -9960,175 +9963,34 @@
     <w:p>
       <w:pPr>
         <w:ind w:firstLine="0"/>
-        <w:rPr>
-          <w:rFonts w:cs="Times New Roman"/>
-          <w:szCs w:val="24"/>
-          <w:shd w:val="clear" w:color="auto" w:fill="FFFFFF"/>
-        </w:rPr>
-      </w:pPr>
-      <w:r>
-        <w:rPr>
-          <w:rFonts w:cs="Times New Roman"/>
-          <w:szCs w:val="24"/>
-          <w:shd w:val="clear" w:color="auto" w:fill="FFFFFF"/>
-        </w:rPr>
-        <w:t>Решето Эратосфена — </w:t>
-      </w:r>
-      <w:hyperlink r:id="rId16" w:tooltip="Алгоритм" w:history="1">
-        <w:r>
-          <w:rPr>
-            <w:rStyle w:val="ae"/>
-            <w:rFonts w:cs="Times New Roman"/>
-            <w:color w:val="auto"/>
-            <w:szCs w:val="24"/>
-            <w:u w:val="none"/>
-            <w:shd w:val="clear" w:color="auto" w:fill="FFFFFF"/>
-          </w:rPr>
-          <w:t>алгоритм</w:t>
-        </w:r>
-      </w:hyperlink>
-      <w:r>
-        <w:rPr>
-          <w:rFonts w:cs="Times New Roman"/>
-          <w:szCs w:val="24"/>
-          <w:shd w:val="clear" w:color="auto" w:fill="FFFFFF"/>
-        </w:rPr>
-        <w:t> нахождения всех </w:t>
-      </w:r>
-      <w:hyperlink r:id="rId17" w:tooltip="Простое число" w:history="1">
-        <w:r>
-          <w:rPr>
-            <w:rStyle w:val="ae"/>
-            <w:rFonts w:cs="Times New Roman"/>
-            <w:color w:val="auto"/>
-            <w:szCs w:val="24"/>
-            <w:u w:val="none"/>
-            <w:shd w:val="clear" w:color="auto" w:fill="FFFFFF"/>
-          </w:rPr>
-          <w:t>простых чисел</w:t>
-        </w:r>
-      </w:hyperlink>
-      <w:r>
-        <w:rPr>
-          <w:rFonts w:cs="Times New Roman"/>
-          <w:szCs w:val="24"/>
-          <w:shd w:val="clear" w:color="auto" w:fill="FFFFFF"/>
-        </w:rPr>
-        <w:t> до некоторого целого числа </w:t>
-      </w:r>
-      <w:r>
-        <w:rPr>
-          <w:rStyle w:val="ts-math"/>
-          <w:rFonts w:cs="Times New Roman"/>
-          <w:szCs w:val="24"/>
-          <w:shd w:val="clear" w:color="auto" w:fill="FFFFFF"/>
-        </w:rPr>
-        <w:t>n</w:t>
-      </w:r>
-      <w:r>
-        <w:rPr>
-          <w:rFonts w:cs="Times New Roman"/>
-          <w:szCs w:val="24"/>
-          <w:shd w:val="clear" w:color="auto" w:fill="FFFFFF"/>
-        </w:rPr>
-        <w:t>, который приписывают древнегреческому математику </w:t>
-      </w:r>
-      <w:hyperlink r:id="rId18" w:tooltip="Эратосфен" w:history="1">
-        <w:r>
-          <w:rPr>
-            <w:rStyle w:val="ae"/>
-            <w:rFonts w:cs="Times New Roman"/>
-            <w:color w:val="auto"/>
-            <w:szCs w:val="24"/>
-            <w:u w:val="none"/>
-            <w:shd w:val="clear" w:color="auto" w:fill="FFFFFF"/>
-          </w:rPr>
-          <w:t>Эратосфену Киренскому</w:t>
-        </w:r>
-      </w:hyperlink>
-      <w:r>
-        <w:rPr>
-          <w:rFonts w:cs="Times New Roman"/>
-          <w:szCs w:val="24"/>
-          <w:shd w:val="clear" w:color="auto" w:fill="FFFFFF"/>
-        </w:rPr>
-        <w:t>. Как и во многих случаях, здесь название алгоритма говорит о принципе его работы, то есть решето подразумевает </w:t>
-      </w:r>
-      <w:hyperlink r:id="rId19" w:tooltip="Фильтр (математика)" w:history="1">
-        <w:r>
-          <w:rPr>
-            <w:rStyle w:val="ae"/>
-            <w:rFonts w:cs="Times New Roman"/>
-            <w:color w:val="auto"/>
-            <w:szCs w:val="24"/>
-            <w:u w:val="none"/>
-            <w:shd w:val="clear" w:color="auto" w:fill="FFFFFF"/>
-          </w:rPr>
-          <w:t>фильтрацию</w:t>
-        </w:r>
-      </w:hyperlink>
-      <w:r>
-        <w:rPr>
-          <w:rFonts w:cs="Times New Roman"/>
-          <w:szCs w:val="24"/>
-          <w:shd w:val="clear" w:color="auto" w:fill="FFFFFF"/>
-        </w:rPr>
-        <w:t>, в данном случае фильтрацию всех чисел за исключением простых. По мере прохождения списка нужные числа остаются, а ненужные (они называются </w:t>
-      </w:r>
-      <w:hyperlink r:id="rId20" w:tooltip="Составное число" w:history="1">
-        <w:r>
-          <w:rPr>
-            <w:rStyle w:val="ae"/>
-            <w:rFonts w:cs="Times New Roman"/>
-            <w:color w:val="auto"/>
-            <w:szCs w:val="24"/>
-            <w:u w:val="none"/>
-            <w:shd w:val="clear" w:color="auto" w:fill="FFFFFF"/>
-          </w:rPr>
-          <w:t>составными</w:t>
-        </w:r>
-      </w:hyperlink>
-      <w:r>
-        <w:rPr>
-          <w:rFonts w:cs="Times New Roman"/>
-          <w:szCs w:val="24"/>
-          <w:shd w:val="clear" w:color="auto" w:fill="FFFFFF"/>
-        </w:rPr>
-        <w:t>) исключаются</w:t>
-      </w:r>
-      <w:r>
-        <w:rPr>
-          <w:rFonts w:cs="Times New Roman"/>
-          <w:szCs w:val="24"/>
-          <w:shd w:val="clear" w:color="auto" w:fill="FFFFFF"/>
-        </w:rPr>
+      </w:pPr>
+      <w:r>
+        <w:t xml:space="preserve">Входные данные: целое положительное число (Далее </w:t>
+      </w:r>
+      <w:r>
+        <w:rPr>
+          <w:lang w:val="en-US"/>
+        </w:rPr>
+        <w:t>N</w:t>
+      </w:r>
+      <w:r>
+        <w:t>)</w:t>
+      </w:r>
+      <w:r>
         <w:t>.</w:t>
       </w:r>
     </w:p>
     <w:p>
-      <w:r>
-        <w:t xml:space="preserve">Входные данные: целое положительное число (Далее </w:t>
-      </w:r>
-      <w:r>
-        <w:rPr>
-          <w:lang w:val="en-US"/>
-        </w:rPr>
-        <w:t>N</w:t>
-      </w:r>
-      <w:r>
-        <w:t>)</w:t>
-      </w:r>
-      <w:r>
-        <w:t>.</w:t>
-      </w:r>
-    </w:p>
-    <w:p>
+      <w:pPr>
+        <w:ind w:firstLine="0"/>
+      </w:pPr>
       <w:r>
         <w:t>Выходные данные: множество простых чисел.</w:t>
       </w:r>
     </w:p>
     <w:p>
       <w:pPr>
+        <w:ind w:firstLine="0"/>
         <w:rPr>
           <w:rFonts w:cs="Times New Roman"/>
           <w:szCs w:val="24"/>
@@ -10159,6 +10021,7 @@
           <w:ilvl w:val="0"/>
           <w:numId w:val="15"/>
         </w:numPr>
+        <w:ind w:left="360"/>
         <w:rPr>
           <w:rFonts w:cs="Times New Roman"/>
           <w:szCs w:val="24"/>
@@ -10184,6 +10047,7 @@
           <w:ilvl w:val="0"/>
           <w:numId w:val="15"/>
         </w:numPr>
+        <w:ind w:left="360"/>
         <w:rPr>
           <w:rFonts w:cs="Times New Roman"/>
           <w:szCs w:val="24"/>
@@ -10207,6 +10071,7 @@
           <w:ilvl w:val="0"/>
           <w:numId w:val="15"/>
         </w:numPr>
+        <w:ind w:left="360"/>
         <w:rPr>
           <w:rFonts w:cs="Times New Roman"/>
           <w:szCs w:val="24"/>
@@ -10271,6 +10136,7 @@
           <w:ilvl w:val="0"/>
           <w:numId w:val="15"/>
         </w:numPr>
+        <w:ind w:left="360"/>
         <w:rPr>
           <w:rFonts w:cs="Times New Roman"/>
           <w:szCs w:val="24"/>
@@ -18685,7 +18551,7 @@
       <w:r>
         <w:t>[</w:t>
       </w:r>
-      <w:hyperlink r:id="rId21" w:history="1">
+      <w:hyperlink r:id="rId16" w:history="1">
         <w:r>
           <w:rPr>
             <w:rStyle w:val="ae"/>
@@ -23190,7 +23056,7 @@
       </w:pPr>
     </w:p>
     <w:sectPr>
-      <w:footerReference w:type="default" r:id="rId22"/>
+      <w:footerReference w:type="default" r:id="rId17"/>
       <w:pgSz w:w="11906" w:h="16838"/>
       <w:pgMar w:top="1134" w:right="850" w:bottom="1134" w:left="1701" w:header="708" w:footer="708" w:gutter="0"/>
       <w:cols w:space="708"/>
@@ -27969,7 +27835,7 @@
 </file>
 
 <file path=customXml/itemProps1.xml><?xml version="1.0" encoding="utf-8"?>
-<ds:datastoreItem xmlns:ds="http://schemas.openxmlformats.org/officeDocument/2006/customXml" ds:itemID="{EE168428-A6E9-4A1C-A62E-130AA973F6E6}">
+<ds:datastoreItem xmlns:ds="http://schemas.openxmlformats.org/officeDocument/2006/customXml" ds:itemID="{03202732-3783-4E52-ABB6-D31AC55B80E0}">
   <ds:schemaRefs>
     <ds:schemaRef ds:uri="http://schemas.openxmlformats.org/officeDocument/2006/bibliography"/>
   </ds:schemaRefs>

--- a/01_lab/doc/Отчет.docx
+++ b/01_lab/doc/Отчет.docx
@@ -3250,7 +3250,6 @@
         <w:pStyle w:val="a7"/>
         <w:ind w:left="0"/>
       </w:pPr>
-      <w:bookmarkStart w:id="10" w:name="_GoBack"/>
       <w:r>
         <w:drawing>
           <wp:inline distT="0" distB="0" distL="0" distR="0" wp14:anchorId="4EE4FD06" wp14:editId="1C3BE78F">
@@ -3288,7 +3287,6 @@
           </wp:inline>
         </w:drawing>
       </w:r>
-      <w:bookmarkEnd w:id="10"/>
     </w:p>
     <w:p>
       <w:pPr>
@@ -3309,7 +3307,7 @@
           <w:lang w:val="en-US"/>
         </w:rPr>
       </w:pPr>
-      <w:bookmarkStart w:id="11" w:name="_Ref149297764"/>
+      <w:bookmarkStart w:id="10" w:name="_Ref149297764"/>
       <w:r>
         <w:rPr>
           <w:i w:val="0"/>
@@ -3320,7 +3318,7 @@
         </w:rPr>
         <w:t>Ввод множеств</w:t>
       </w:r>
-      <w:bookmarkEnd w:id="11"/>
+      <w:bookmarkEnd w:id="10"/>
     </w:p>
     <w:p>
       <w:pPr>
@@ -3437,7 +3435,7 @@
           <w:lang w:val="en-US"/>
         </w:rPr>
       </w:pPr>
-      <w:bookmarkStart w:id="12" w:name="_Ref149297771"/>
+      <w:bookmarkStart w:id="11" w:name="_Ref149297771"/>
       <w:r>
         <w:rPr>
           <w:i w:val="0"/>
@@ -3448,7 +3446,7 @@
         </w:rPr>
         <w:t>Результат работы программы</w:t>
       </w:r>
-      <w:bookmarkEnd w:id="12"/>
+      <w:bookmarkEnd w:id="11"/>
     </w:p>
     <w:p>
       <w:pPr>
@@ -3471,12 +3469,12 @@
         <w:pStyle w:val="2"/>
         <w:ind w:left="0"/>
       </w:pPr>
-      <w:bookmarkStart w:id="13" w:name="_Toc148510505"/>
+      <w:bookmarkStart w:id="12" w:name="_Toc148510505"/>
       <w:r>
         <w:lastRenderedPageBreak/>
         <w:t>Приложение «решето Эратосфена»</w:t>
       </w:r>
-      <w:bookmarkEnd w:id="13"/>
+      <w:bookmarkEnd w:id="12"/>
     </w:p>
     <w:p>
       <w:pPr>
@@ -3623,7 +3621,7 @@
           <w:lang w:val="en-US"/>
         </w:rPr>
       </w:pPr>
-      <w:bookmarkStart w:id="14" w:name="_Ref149297783"/>
+      <w:bookmarkStart w:id="13" w:name="_Ref149297783"/>
       <w:r>
         <w:rPr>
           <w:i w:val="0"/>
@@ -3634,7 +3632,7 @@
         </w:rPr>
         <w:t>Основное окно приложения</w:t>
       </w:r>
-      <w:bookmarkEnd w:id="14"/>
+      <w:bookmarkEnd w:id="13"/>
     </w:p>
     <w:p>
       <w:pPr>
@@ -3788,7 +3786,7 @@
           <w:szCs w:val="24"/>
         </w:rPr>
       </w:pPr>
-      <w:bookmarkStart w:id="15" w:name="_Ref149297796"/>
+      <w:bookmarkStart w:id="14" w:name="_Ref149297796"/>
       <w:r>
         <w:rPr>
           <w:i w:val="0"/>
@@ -3799,7 +3797,7 @@
         </w:rPr>
         <w:t>Результат работы приложения решето Эратосфена</w:t>
       </w:r>
-      <w:bookmarkEnd w:id="15"/>
+      <w:bookmarkEnd w:id="14"/>
     </w:p>
     <w:p>
       <w:pPr>
@@ -3815,26 +3813,26 @@
         <w:pStyle w:val="1"/>
         <w:ind w:left="-135"/>
       </w:pPr>
-      <w:bookmarkStart w:id="16" w:name="_Toc148510506"/>
+      <w:bookmarkStart w:id="15" w:name="_Toc148510506"/>
       <w:r>
         <w:lastRenderedPageBreak/>
         <w:t>Руководство программиста</w:t>
       </w:r>
-      <w:bookmarkEnd w:id="16"/>
+      <w:bookmarkEnd w:id="15"/>
     </w:p>
     <w:p>
       <w:pPr>
         <w:pStyle w:val="2"/>
         <w:ind w:left="9"/>
       </w:pPr>
-      <w:bookmarkStart w:id="17" w:name="_Toc148510507"/>
+      <w:bookmarkStart w:id="16" w:name="_Toc148510507"/>
       <w:r>
         <w:t>Использованные</w:t>
       </w:r>
       <w:r>
         <w:t xml:space="preserve"> алгоритмы</w:t>
       </w:r>
-      <w:bookmarkEnd w:id="17"/>
+      <w:bookmarkEnd w:id="16"/>
     </w:p>
     <w:p>
       <w:pPr>
@@ -3847,7 +3845,7 @@
           <w:lang w:val="en-US"/>
         </w:rPr>
       </w:pPr>
-      <w:bookmarkStart w:id="18" w:name="_Toc148510508"/>
+      <w:bookmarkStart w:id="17" w:name="_Toc148510508"/>
       <w:r>
         <w:rPr>
           <w:color w:val="000000" w:themeColor="text1"/>
@@ -3857,7 +3855,7 @@
         </w:rPr>
         <w:t>Битовые поля</w:t>
       </w:r>
-      <w:bookmarkEnd w:id="18"/>
+      <w:bookmarkEnd w:id="17"/>
     </w:p>
     <w:p>
       <w:pPr>
@@ -5546,72 +5544,7 @@
           <w:color w:val="000000" w:themeColor="text1"/>
           <w:szCs w:val="24"/>
         </w:rPr>
-        <w:t>случае (</w:t>
-      </w:r>
-      <w:r>
-        <w:rPr>
-          <w:rFonts w:cs="Times New Roman"/>
-          <w:color w:val="000000" w:themeColor="text1"/>
-          <w:szCs w:val="24"/>
-        </w:rPr>
-        <w:fldChar w:fldCharType="begin"/>
-      </w:r>
-      <w:r>
-        <w:rPr>
-          <w:rFonts w:cs="Times New Roman"/>
-          <w:color w:val="000000" w:themeColor="text1"/>
-          <w:szCs w:val="24"/>
-        </w:rPr>
-        <w:instrText xml:space="preserve"> REF _Ref149600460 \r \h </w:instrText>
-      </w:r>
-      <w:r>
-        <w:rPr>
-          <w:rFonts w:cs="Times New Roman"/>
-          <w:color w:val="000000" w:themeColor="text1"/>
-          <w:szCs w:val="24"/>
-        </w:rPr>
-        <w:instrText xml:space="preserve"> \* MERGEFORMAT </w:instrText>
-      </w:r>
-      <w:r>
-        <w:rPr>
-          <w:rFonts w:cs="Times New Roman"/>
-          <w:color w:val="000000" w:themeColor="text1"/>
-          <w:szCs w:val="24"/>
-        </w:rPr>
-      </w:r>
-      <w:r>
-        <w:rPr>
-          <w:rFonts w:cs="Times New Roman"/>
-          <w:color w:val="000000" w:themeColor="text1"/>
-          <w:szCs w:val="24"/>
-        </w:rPr>
-        <w:fldChar w:fldCharType="separate"/>
-      </w:r>
-      <w:r>
-        <w:rPr>
-          <w:rFonts w:cs="Times New Roman"/>
-          <w:b/>
-          <w:bCs/>
-          <w:color w:val="000000" w:themeColor="text1"/>
-          <w:szCs w:val="24"/>
-        </w:rPr>
-        <w:t>Ошибка! Источник ссылки не найден.</w:t>
-      </w:r>
-      <w:r>
-        <w:rPr>
-          <w:rFonts w:cs="Times New Roman"/>
-          <w:color w:val="000000" w:themeColor="text1"/>
-          <w:szCs w:val="24"/>
-        </w:rPr>
-        <w:fldChar w:fldCharType="end"/>
-      </w:r>
-      <w:r>
-        <w:rPr>
-          <w:rFonts w:cs="Times New Roman"/>
-          <w:color w:val="000000" w:themeColor="text1"/>
-          <w:szCs w:val="24"/>
-        </w:rPr>
-        <w:t>).</w:t>
+        <w:t>случае.</w:t>
       </w:r>
     </w:p>
     <w:p>
@@ -6952,7 +6885,7 @@
           <w:szCs w:val="32"/>
         </w:rPr>
       </w:pPr>
-      <w:bookmarkStart w:id="19" w:name="_Toc148510509"/>
+      <w:bookmarkStart w:id="18" w:name="_Toc148510509"/>
       <w:r>
         <w:rPr>
           <w:rFonts w:cs="Times New Roman"/>
@@ -6961,7 +6894,7 @@
         </w:rPr>
         <w:t>Множества</w:t>
       </w:r>
-      <w:bookmarkEnd w:id="19"/>
+      <w:bookmarkEnd w:id="18"/>
     </w:p>
     <w:p>
       <w:pPr>
@@ -8959,7 +8892,6 @@
           <w:rFonts w:cs="Times New Roman"/>
           <w:szCs w:val="24"/>
         </w:rPr>
-        <w:tab/>
         <w:t xml:space="preserve">Результат пересечения множеств </w:t>
       </w:r>
       <w:r>
@@ -9935,38 +9867,31 @@
         </w:rPr>
         <w:t>Операция равенства выведет 1, если два множества равны, или каждые их биты совпадают, 0 в противном случае. Операция, обратная операции равенства, выведет 0, если хотя бы два бита совпадают, 1 в противном случае</w:t>
       </w:r>
+      <w:r>
+        <w:rPr>
+          <w:rFonts w:cs="Times New Roman"/>
+          <w:color w:val="000000" w:themeColor="text1"/>
+          <w:szCs w:val="24"/>
+        </w:rPr>
+        <w:t>.</w:t>
+      </w:r>
     </w:p>
     <w:p>
       <w:pPr>
         <w:pStyle w:val="3"/>
       </w:pPr>
-      <w:bookmarkStart w:id="20" w:name="_Toc148510510"/>
+      <w:bookmarkStart w:id="19" w:name="_Toc148510510"/>
       <w:r>
         <w:t>Алгоритм «решето Эратосфена»</w:t>
       </w:r>
-      <w:bookmarkEnd w:id="20"/>
+      <w:bookmarkEnd w:id="19"/>
     </w:p>
     <w:p>
       <w:pPr>
         <w:ind w:firstLine="0"/>
       </w:pPr>
       <w:r>
-        <w:t xml:space="preserve">Алгоритм </w:t>
-      </w:r>
-      <w:r>
-        <w:t>«решето Эратосфена»</w:t>
-      </w:r>
-      <w:r>
-        <w:t xml:space="preserve"> предназначен для поиска всех </w:t>
-      </w:r>
-      <w:r>
-        <w:t xml:space="preserve">простые числа в отрезке от 2 до </w:t>
-      </w:r>
-      <w:r>
-        <w:t>целого положительного числа</w:t>
-      </w:r>
-      <w:r>
-        <w:t>.</w:t>
+        <w:t>Алгоритм «решето Эратосфена» предназначен для поиска всех простые числа в отрезке от 2 до целого положительного числа.</w:t>
       </w:r>
     </w:p>
     <w:p>
@@ -10588,34 +10513,34 @@
       <w:pPr>
         <w:pStyle w:val="2"/>
       </w:pPr>
-      <w:bookmarkStart w:id="21" w:name="_Toc148510511"/>
+      <w:bookmarkStart w:id="20" w:name="_Toc148510511"/>
       <w:r>
         <w:lastRenderedPageBreak/>
         <w:t>Описание классов</w:t>
       </w:r>
+      <w:bookmarkEnd w:id="20"/>
+    </w:p>
+    <w:p>
+      <w:pPr>
+        <w:pStyle w:val="3"/>
+        <w:rPr>
+          <w:lang w:val="en-US"/>
+        </w:rPr>
+      </w:pPr>
+      <w:bookmarkStart w:id="21" w:name="_Toc148510512"/>
+      <w:r>
+        <w:t>Класс T</w:t>
+      </w:r>
+      <w:r>
+        <w:rPr>
+          <w:lang w:val="en-US"/>
+        </w:rPr>
+        <w:t>B</w:t>
+      </w:r>
+      <w:r>
+        <w:t>itField</w:t>
+      </w:r>
       <w:bookmarkEnd w:id="21"/>
-    </w:p>
-    <w:p>
-      <w:pPr>
-        <w:pStyle w:val="3"/>
-        <w:rPr>
-          <w:lang w:val="en-US"/>
-        </w:rPr>
-      </w:pPr>
-      <w:bookmarkStart w:id="22" w:name="_Toc148510512"/>
-      <w:r>
-        <w:t>Класс T</w:t>
-      </w:r>
-      <w:r>
-        <w:rPr>
-          <w:lang w:val="en-US"/>
-        </w:rPr>
-        <w:t>B</w:t>
-      </w:r>
-      <w:r>
-        <w:t>itField</w:t>
-      </w:r>
-      <w:bookmarkEnd w:id="22"/>
     </w:p>
     <w:p>
       <w:r>
@@ -10974,6 +10899,9 @@
       <w:r>
         <w:t>память для представления битового поля</w:t>
       </w:r>
+      <w:r>
+        <w:t>.</w:t>
+      </w:r>
     </w:p>
     <w:p>
       <w:r>
@@ -11006,6 +10934,9 @@
       </w:r>
       <w:r>
         <w:t>поля</w:t>
+      </w:r>
+      <w:r>
+        <w:t>.</w:t>
       </w:r>
     </w:p>
     <w:p>
@@ -11095,7 +11026,10 @@
         <w:ind w:firstLine="0"/>
       </w:pPr>
       <w:r>
-        <w:t xml:space="preserve">Назначение: конструктор с параметром, выделение памяти </w:t>
+        <w:t xml:space="preserve">Назначение: конструктор с параметром, выделение </w:t>
+      </w:r>
+      <w:r>
+        <w:t>памяти.</w:t>
       </w:r>
     </w:p>
     <w:p>
@@ -11111,6 +11045,9 @@
       <w:pPr>
         <w:pStyle w:val="a4"/>
         <w:ind w:firstLine="0"/>
+        <w:rPr>
+          <w:lang w:val="en-US"/>
+        </w:rPr>
       </w:pPr>
       <w:r>
         <w:rPr>
@@ -11120,6 +11057,12 @@
       </w:r>
       <w:r>
         <w:t xml:space="preserve"> – длина битового поля</w:t>
+      </w:r>
+      <w:r>
+        <w:rPr>
+          <w:lang w:val="en-US"/>
+        </w:rPr>
+        <w:t>.</w:t>
       </w:r>
     </w:p>
     <w:p>
@@ -11141,6 +11084,12 @@
       </w:pPr>
       <w:r>
         <w:t>Отсутствуют</w:t>
+      </w:r>
+      <w:r>
+        <w:rPr>
+          <w:lang w:val="en-US"/>
+        </w:rPr>
+        <w:t>.</w:t>
       </w:r>
     </w:p>
     <w:p>
@@ -11261,7 +11210,10 @@
         <w:ind w:firstLine="0"/>
       </w:pPr>
       <w:r>
-        <w:t xml:space="preserve">Назначение: конструктор копирования. Создание экземпляра класса на основе другого экземпляра </w:t>
+        <w:t>Назначение: конструктор копирования. Создание экземпляра класса на основе другого экземпляра</w:t>
+      </w:r>
+      <w:r>
+        <w:t>.</w:t>
       </w:r>
     </w:p>
     <w:p>
@@ -11304,9 +11256,18 @@
       <w:pPr>
         <w:pStyle w:val="a4"/>
         <w:ind w:firstLine="0"/>
+        <w:rPr>
+          <w:lang w:val="en-US"/>
+        </w:rPr>
       </w:pPr>
       <w:r>
         <w:t>Отсутствуют</w:t>
+      </w:r>
+      <w:r>
+        <w:rPr>
+          <w:lang w:val="en-US"/>
+        </w:rPr>
+        <w:t>.</w:t>
       </w:r>
     </w:p>
     <w:p>
@@ -11365,6 +11326,9 @@
       <w:r>
         <w:t>Назначение: деструктор. Отчистка выделенной памяти</w:t>
       </w:r>
+      <w:r>
+        <w:t>.</w:t>
+      </w:r>
     </w:p>
     <w:p>
       <w:pPr>
@@ -11373,6 +11337,9 @@
       </w:pPr>
       <w:r>
         <w:t>Входные и выходные параметры отсутствуют</w:t>
+      </w:r>
+      <w:r>
+        <w:t>.</w:t>
       </w:r>
     </w:p>
     <w:p>
@@ -11553,6 +11520,7 @@
         <w:rPr>
           <w:rFonts w:cs="Times New Roman"/>
           <w:szCs w:val="24"/>
+          <w:lang w:val="en-US"/>
         </w:rPr>
       </w:pPr>
       <w:r>
@@ -11568,6 +11536,14 @@
           <w:szCs w:val="24"/>
         </w:rPr>
         <w:t>битовой маски</w:t>
+      </w:r>
+      <w:r>
+        <w:rPr>
+          <w:rFonts w:cs="Times New Roman"/>
+          <w:szCs w:val="24"/>
+          <w:lang w:val="en-US"/>
+        </w:rPr>
+        <w:t>.</w:t>
       </w:r>
     </w:p>
     <w:p>
@@ -11658,6 +11634,14 @@
           <w:lang w:val="en-US"/>
         </w:rPr>
         <w:t>n</w:t>
+      </w:r>
+      <w:r>
+        <w:rPr>
+          <w:rFonts w:cs="Times New Roman"/>
+          <w:szCs w:val="24"/>
+          <w:lang w:val="en-US"/>
+        </w:rPr>
+        <w:t>.</w:t>
       </w:r>
     </w:p>
     <w:p>
@@ -11693,6 +11677,9 @@
       <w:r>
         <w:t>Назначение: получение длинны битового поля</w:t>
       </w:r>
+      <w:r>
+        <w:t>.</w:t>
+      </w:r>
     </w:p>
     <w:p>
       <w:pPr>
@@ -11702,6 +11689,9 @@
       <w:r>
         <w:t>Входные параметры отсутствуют</w:t>
       </w:r>
+      <w:r>
+        <w:t>.</w:t>
+      </w:r>
     </w:p>
     <w:p>
       <w:pPr>
@@ -11710,6 +11700,9 @@
       </w:pPr>
       <w:r>
         <w:t>Выходные параметры: длинна битового поля</w:t>
+      </w:r>
+      <w:r>
+        <w:t>.</w:t>
       </w:r>
     </w:p>
     <w:p>
@@ -11744,7 +11737,16 @@
         <w:ind w:left="1080" w:firstLine="0"/>
       </w:pPr>
       <w:r>
-        <w:t xml:space="preserve">Назначение: установить бит=1 </w:t>
+        <w:t>Назначение: установить бит=1</w:t>
+      </w:r>
+      <w:r>
+        <w:rPr>
+          <w:lang w:val="en-US"/>
+        </w:rPr>
+        <w:t>.</w:t>
+      </w:r>
+      <w:r>
+        <w:t xml:space="preserve"> </w:t>
       </w:r>
     </w:p>
     <w:p>
@@ -11770,6 +11772,9 @@
       <w:r>
         <w:t xml:space="preserve"> - номер бита, который нужно установить</w:t>
       </w:r>
+      <w:r>
+        <w:t>.</w:t>
+      </w:r>
     </w:p>
     <w:p>
       <w:pPr>
@@ -11781,6 +11786,12 @@
       </w:pPr>
       <w:r>
         <w:t>Выходные параметры отсутствуют</w:t>
+      </w:r>
+      <w:r>
+        <w:rPr>
+          <w:lang w:val="en-US"/>
+        </w:rPr>
+        <w:t>.</w:t>
       </w:r>
     </w:p>
     <w:p>
@@ -11831,6 +11842,9 @@
       <w:r>
         <w:t>Назначение: отчистить бит (установить бит = 0)</w:t>
       </w:r>
+      <w:r>
+        <w:t>.</w:t>
+      </w:r>
     </w:p>
     <w:p>
       <w:pPr>
@@ -11853,7 +11867,13 @@
         <w:t>n</w:t>
       </w:r>
       <w:r>
-        <w:t xml:space="preserve">  - номер бита, который нужно отчистить </w:t>
+        <w:t xml:space="preserve"> -</w:t>
+      </w:r>
+      <w:r>
+        <w:t xml:space="preserve"> номер бита, который нужно отчистить</w:t>
+      </w:r>
+      <w:r>
+        <w:t>.</w:t>
       </w:r>
     </w:p>
     <w:p>
@@ -11895,6 +11915,9 @@
       <w:r>
         <w:t>Назначение: вывести бит (узнать бит)</w:t>
       </w:r>
+      <w:r>
+        <w:t>.</w:t>
+      </w:r>
     </w:p>
     <w:p>
       <w:pPr>
@@ -11917,7 +11940,13 @@
         <w:t>n</w:t>
       </w:r>
       <w:r>
-        <w:t xml:space="preserve">  - номер бита, который нужно вывести (узнать)</w:t>
+        <w:t xml:space="preserve"> -</w:t>
+      </w:r>
+      <w:r>
+        <w:t xml:space="preserve"> номер бита, который нужно вывести (узнать)</w:t>
+      </w:r>
+      <w:r>
+        <w:t>.</w:t>
       </w:r>
     </w:p>
     <w:p>
@@ -11927,6 +11956,9 @@
       </w:pPr>
       <w:r>
         <w:t>Выходные параметры: бит (1 или 0, в зависимости есть установлен он, или нет)</w:t>
+      </w:r>
+      <w:r>
+        <w:t>.</w:t>
       </w:r>
     </w:p>
     <w:p>
@@ -11977,6 +12009,9 @@
       <w:r>
         <w:t>Назначение: оператор сравнения. Сравнить на равенство 2 битовых поля</w:t>
       </w:r>
+      <w:r>
+        <w:t>.</w:t>
+      </w:r>
     </w:p>
     <w:p>
       <w:pPr>
@@ -12005,7 +12040,10 @@
         <w:t xml:space="preserve"> </w:t>
       </w:r>
       <w:r>
-        <w:t xml:space="preserve">– битовое поле, с которым мы сравниваем </w:t>
+        <w:t xml:space="preserve">– битовое поле, с которым мы </w:t>
+      </w:r>
+      <w:r>
+        <w:t>сравниваем.</w:t>
       </w:r>
     </w:p>
     <w:p>
@@ -12023,6 +12061,9 @@
       <w:r>
         <w:t>Выходные параметры: 1 или 0, в зависимости равны они, или нет соответственно</w:t>
       </w:r>
+      <w:r>
+        <w:t>.</w:t>
+      </w:r>
     </w:p>
     <w:p>
       <w:pPr>
@@ -12056,6 +12097,9 @@
       <w:r>
         <w:t>Назначение: оператор сравнения. Сравнить на равенство 2 битовых поля</w:t>
       </w:r>
+      <w:r>
+        <w:t>.</w:t>
+      </w:r>
     </w:p>
     <w:p>
       <w:pPr>
@@ -12084,7 +12128,10 @@
         <w:t xml:space="preserve"> </w:t>
       </w:r>
       <w:r>
-        <w:t xml:space="preserve">– битовое поле, с которым мы сравниваем </w:t>
+        <w:t>– битовое поле, с которым мы сравниваем</w:t>
+      </w:r>
+      <w:r>
+        <w:t>.</w:t>
       </w:r>
     </w:p>
     <w:p>
@@ -12102,6 +12149,9 @@
       <w:r>
         <w:t>Выходные параметры: 1 или 0, в зависимости равны они, или нет соответственно</w:t>
       </w:r>
+      <w:r>
+        <w:t>.</w:t>
+      </w:r>
     </w:p>
     <w:p>
       <w:pPr>
@@ -12124,7 +12174,25 @@
           <w:szCs w:val="24"/>
           <w:lang w:val="en-US"/>
         </w:rPr>
-        <w:t>const TBitField&amp; operator=(const TBitField &amp;bf);</w:t>
+        <w:t>const TBitField&amp; operator</w:t>
+      </w:r>
+      <w:r>
+        <w:rPr>
+          <w:rStyle w:val="a9"/>
+          <w:sz w:val="24"/>
+          <w:szCs w:val="24"/>
+          <w:lang w:val="en-US"/>
+        </w:rPr>
+        <w:t>= (</w:t>
+      </w:r>
+      <w:r>
+        <w:rPr>
+          <w:rStyle w:val="a9"/>
+          <w:sz w:val="24"/>
+          <w:szCs w:val="24"/>
+          <w:lang w:val="en-US"/>
+        </w:rPr>
+        <w:t>const TBitField &amp;bf);</w:t>
       </w:r>
     </w:p>
     <w:p>
@@ -12181,7 +12249,10 @@
         <w:t xml:space="preserve"> </w:t>
       </w:r>
       <w:r>
-        <w:t xml:space="preserve">– битовое поле, которое мы присваиваем </w:t>
+        <w:t>– битовое поле, которое мы присваиваем</w:t>
+      </w:r>
+      <w:r>
+        <w:t>.</w:t>
       </w:r>
     </w:p>
     <w:p>
@@ -12214,6 +12285,9 @@
         </w:rPr>
         <w:t>this</w:t>
       </w:r>
+      <w:r>
+        <w:t>.</w:t>
+      </w:r>
     </w:p>
     <w:p>
       <w:pPr>
@@ -12236,16 +12310,43 @@
           <w:szCs w:val="24"/>
           <w:lang w:val="en-US"/>
         </w:rPr>
-        <w:t>TBitField operator|(const TBitField &amp;bf);</w:t>
+        <w:t>TBitField operator</w:t>
+      </w:r>
+      <w:r>
+        <w:rPr>
+          <w:rStyle w:val="a9"/>
+          <w:sz w:val="24"/>
+          <w:szCs w:val="24"/>
+          <w:lang w:val="en-US"/>
+        </w:rPr>
+        <w:t>| (</w:t>
+      </w:r>
+      <w:r>
+        <w:rPr>
+          <w:rStyle w:val="a9"/>
+          <w:sz w:val="24"/>
+          <w:szCs w:val="24"/>
+          <w:lang w:val="en-US"/>
+        </w:rPr>
+        <w:t>const TBitField &amp;bf);</w:t>
       </w:r>
     </w:p>
     <w:p>
       <w:pPr>
         <w:pStyle w:val="a4"/>
         <w:ind w:left="1080" w:firstLine="0"/>
+        <w:rPr>
+          <w:lang w:val="en-US"/>
+        </w:rPr>
       </w:pPr>
       <w:r>
         <w:t>Назначение: оператор побитового «ИЛИ»</w:t>
+      </w:r>
+      <w:r>
+        <w:rPr>
+          <w:lang w:val="en-US"/>
+        </w:rPr>
+        <w:t>.</w:t>
       </w:r>
     </w:p>
     <w:p>
@@ -12276,6 +12377,9 @@
       </w:r>
       <w:r>
         <w:t>– битовое поле</w:t>
+      </w:r>
+      <w:r>
+        <w:t>.</w:t>
       </w:r>
     </w:p>
     <w:p>
@@ -12314,6 +12418,9 @@
       <w:r>
         <w:t xml:space="preserve"> }</w:t>
       </w:r>
+      <w:r>
+        <w:t>.</w:t>
+      </w:r>
     </w:p>
     <w:p>
       <w:pPr>
@@ -12343,11 +12450,20 @@
       <w:pPr>
         <w:pStyle w:val="a4"/>
         <w:ind w:left="1080" w:firstLine="0"/>
+        <w:rPr>
+          <w:lang w:val="en-US"/>
+        </w:rPr>
       </w:pPr>
       <w:r>
         <w:lastRenderedPageBreak/>
         <w:t>Назначение: оператор побитового «И»</w:t>
       </w:r>
+      <w:r>
+        <w:rPr>
+          <w:lang w:val="en-US"/>
+        </w:rPr>
+        <w:t>.</w:t>
+      </w:r>
     </w:p>
     <w:p>
       <w:pPr>
@@ -12376,7 +12492,13 @@
         <w:t xml:space="preserve"> </w:t>
       </w:r>
       <w:r>
-        <w:t xml:space="preserve">– битовое поле, с которым мы сравниваем </w:t>
+        <w:t>– битовое поле, с которым мы сравниваем</w:t>
+      </w:r>
+      <w:r>
+        <w:t>.</w:t>
+      </w:r>
+      <w:r>
+        <w:t xml:space="preserve"> </w:t>
       </w:r>
     </w:p>
     <w:p>
@@ -12412,6 +12534,9 @@
       <w:r>
         <w:t xml:space="preserve"> }</w:t>
       </w:r>
+      <w:r>
+        <w:t>.</w:t>
+      </w:r>
     </w:p>
     <w:p>
       <w:pPr>
@@ -12465,18 +12590,36 @@
       <w:pPr>
         <w:pStyle w:val="a4"/>
         <w:ind w:left="1080" w:firstLine="0"/>
+        <w:rPr>
+          <w:lang w:val="en-US"/>
+        </w:rPr>
       </w:pPr>
       <w:r>
         <w:t>Назначение: оператор инверсии</w:t>
+      </w:r>
+      <w:r>
+        <w:rPr>
+          <w:lang w:val="en-US"/>
+        </w:rPr>
+        <w:t>.</w:t>
       </w:r>
     </w:p>
     <w:p>
       <w:pPr>
         <w:pStyle w:val="a4"/>
         <w:ind w:left="1080" w:firstLine="0"/>
-      </w:pPr>
-      <w:r>
-        <w:t xml:space="preserve">Входные параметры отсутствуют </w:t>
+        <w:rPr>
+          <w:lang w:val="en-US"/>
+        </w:rPr>
+      </w:pPr>
+      <w:r>
+        <w:t>Входные параметры отсутствуют</w:t>
+      </w:r>
+      <w:r>
+        <w:rPr>
+          <w:lang w:val="en-US"/>
+        </w:rPr>
+        <w:t>.</w:t>
       </w:r>
     </w:p>
     <w:p>
@@ -12495,6 +12638,9 @@
       </w:r>
       <w:r>
         <w:t>}</w:t>
+      </w:r>
+      <w:r>
+        <w:t>.</w:t>
       </w:r>
     </w:p>
     <w:p>
@@ -12528,6 +12674,9 @@
       <w:r>
         <w:t>Назначение: оператор ввода из консоли</w:t>
       </w:r>
+      <w:r>
+        <w:t>.</w:t>
+      </w:r>
     </w:p>
     <w:p>
       <w:pPr>
@@ -12542,6 +12691,9 @@
       <w:pPr>
         <w:pStyle w:val="a4"/>
         <w:ind w:left="1080" w:firstLine="0"/>
+        <w:rPr>
+          <w:lang w:val="en-US"/>
+        </w:rPr>
       </w:pPr>
       <w:r>
         <w:t>&amp;</w:t>
@@ -12553,7 +12705,7 @@
         <w:t>istr</w:t>
       </w:r>
       <w:r>
-        <w:t xml:space="preserve"> – буфер консоли </w:t>
+        <w:t xml:space="preserve"> – буфер консоли</w:t>
       </w:r>
     </w:p>
     <w:p>
@@ -12573,6 +12725,9 @@
       <w:r>
         <w:t xml:space="preserve"> – класс, который нужно ввести из консоли</w:t>
       </w:r>
+      <w:r>
+        <w:t>.</w:t>
+      </w:r>
     </w:p>
     <w:p>
       <w:pPr>
@@ -12587,6 +12742,9 @@
           <w:lang w:val="en-US"/>
         </w:rPr>
         <w:t>istr</w:t>
+      </w:r>
+      <w:r>
+        <w:t>.</w:t>
       </w:r>
     </w:p>
     <w:p>
@@ -12621,6 +12779,9 @@
       <w:r>
         <w:t>Назначение: оператор вывода из консоли</w:t>
       </w:r>
+      <w:r>
+        <w:t>.</w:t>
+      </w:r>
     </w:p>
     <w:p>
       <w:pPr>
@@ -12646,7 +12807,16 @@
         <w:t>istr</w:t>
       </w:r>
       <w:r>
-        <w:t xml:space="preserve"> – буфер консоли </w:t>
+        <w:t xml:space="preserve"> – буфер консоли</w:t>
+      </w:r>
+      <w:r>
+        <w:rPr>
+          <w:lang w:val="en-US"/>
+        </w:rPr>
+        <w:t>.</w:t>
+      </w:r>
+      <w:r>
+        <w:t xml:space="preserve"> </w:t>
       </w:r>
     </w:p>
     <w:p>
@@ -12666,6 +12836,9 @@
       <w:r>
         <w:t xml:space="preserve"> – класс, который нужно вывести в консоль</w:t>
       </w:r>
+      <w:r>
+        <w:t>.</w:t>
+      </w:r>
     </w:p>
     <w:p>
       <w:pPr>
@@ -12681,16 +12854,19 @@
         </w:rPr>
         <w:t>istr</w:t>
       </w:r>
+      <w:r>
+        <w:t>.</w:t>
+      </w:r>
     </w:p>
     <w:p>
       <w:pPr>
         <w:pStyle w:val="3"/>
       </w:pPr>
-      <w:bookmarkStart w:id="23" w:name="_Toc148510513"/>
+      <w:bookmarkStart w:id="22" w:name="_Toc148510513"/>
       <w:r>
         <w:t>Класс TSet</w:t>
       </w:r>
-      <w:bookmarkEnd w:id="23"/>
+      <w:bookmarkEnd w:id="22"/>
     </w:p>
     <w:p>
       <w:r>
@@ -14262,7 +14438,13 @@
         <w:ind w:left="1080" w:firstLine="0"/>
       </w:pPr>
       <w:r>
-        <w:t xml:space="preserve">Назначение: конструктор с параметром, выделение памяти </w:t>
+        <w:t>Назначение: конструктор с параметром, выделение памяти</w:t>
+      </w:r>
+      <w:r>
+        <w:t>.</w:t>
+      </w:r>
+      <w:r>
+        <w:t xml:space="preserve"> </w:t>
       </w:r>
     </w:p>
     <w:p>
@@ -14411,7 +14593,13 @@
         <w:ind w:left="1080" w:firstLine="0"/>
       </w:pPr>
       <w:r>
-        <w:t xml:space="preserve">Назначение:  конструктор копирования. Создание экземпляра класса на основе другого экземпляра </w:t>
+        <w:t>Назначение:  конструктор копирования. Создание экземпляра класса на основе другого экземпляра</w:t>
+      </w:r>
+      <w:r>
+        <w:t>.</w:t>
+      </w:r>
+      <w:r>
+        <w:t xml:space="preserve"> </w:t>
       </w:r>
     </w:p>
     <w:p>
@@ -14448,9 +14636,18 @@
       <w:pPr>
         <w:pStyle w:val="a4"/>
         <w:ind w:left="1080" w:firstLine="0"/>
+        <w:rPr>
+          <w:lang w:val="en-US"/>
+        </w:rPr>
       </w:pPr>
       <w:r>
         <w:t>Выходные параметры: Отсутствуют</w:t>
+      </w:r>
+      <w:r>
+        <w:rPr>
+          <w:lang w:val="en-US"/>
+        </w:rPr>
+        <w:t>.</w:t>
       </w:r>
     </w:p>
     <w:p>
@@ -14525,6 +14722,9 @@
       <w:r>
         <w:t>Назначение: деструктор. Отчистка выделенной памяти</w:t>
       </w:r>
+      <w:r>
+        <w:t>.</w:t>
+      </w:r>
     </w:p>
     <w:p>
       <w:pPr>
@@ -14533,6 +14733,9 @@
       </w:pPr>
       <w:r>
         <w:t>Входные и выходные параметры отсутствуют</w:t>
+      </w:r>
+      <w:r>
+        <w:t>.</w:t>
       </w:r>
     </w:p>
     <w:p>
@@ -14655,6 +14858,12 @@
         </w:rPr>
         <w:t>Назначение: получение максимального элемента множества</w:t>
       </w:r>
+      <w:r>
+        <w:rPr>
+          <w:szCs w:val="24"/>
+        </w:rPr>
+        <w:t>.</w:t>
+      </w:r>
     </w:p>
     <w:p>
       <w:pPr>
@@ -14670,6 +14879,12 @@
         </w:rPr>
         <w:lastRenderedPageBreak/>
         <w:t>Входные параметры отсутствуют</w:t>
+      </w:r>
+      <w:r>
+        <w:rPr>
+          <w:szCs w:val="24"/>
+        </w:rPr>
+        <w:t>.</w:t>
       </w:r>
     </w:p>
     <w:p>
@@ -14689,6 +14904,12 @@
           <w:szCs w:val="24"/>
         </w:rPr>
         <w:t>Выходные параметры: максимальный элемент множества</w:t>
+      </w:r>
+      <w:r>
+        <w:rPr>
+          <w:szCs w:val="24"/>
+        </w:rPr>
+        <w:t>.</w:t>
       </w:r>
     </w:p>
     <w:p>
@@ -14729,6 +14950,12 @@
         </w:rPr>
         <w:t>Назначение: добавить элемент в множество</w:t>
       </w:r>
+      <w:r>
+        <w:rPr>
+          <w:szCs w:val="24"/>
+        </w:rPr>
+        <w:t>.</w:t>
+      </w:r>
     </w:p>
     <w:p>
       <w:pPr>
@@ -14774,6 +15001,12 @@
           <w:szCs w:val="24"/>
         </w:rPr>
         <w:t xml:space="preserve"> добавляемый элемент</w:t>
+      </w:r>
+      <w:r>
+        <w:rPr>
+          <w:szCs w:val="24"/>
+        </w:rPr>
+        <w:t>.</w:t>
       </w:r>
     </w:p>
     <w:p>
@@ -14786,6 +15019,7 @@
           <w:b w:val="0"/>
           <w:sz w:val="24"/>
           <w:szCs w:val="24"/>
+          <w:lang w:val="en-US"/>
         </w:rPr>
       </w:pPr>
       <w:r>
@@ -14793,6 +15027,13 @@
           <w:szCs w:val="24"/>
         </w:rPr>
         <w:t>Выходные параметры отсутствуют</w:t>
+      </w:r>
+      <w:r>
+        <w:rPr>
+          <w:szCs w:val="24"/>
+          <w:lang w:val="en-US"/>
+        </w:rPr>
+        <w:t>.</w:t>
       </w:r>
     </w:p>
     <w:p>
@@ -14833,6 +15074,12 @@
         </w:rPr>
         <w:t>Назначение: удалить элемент из множества</w:t>
       </w:r>
+      <w:r>
+        <w:rPr>
+          <w:szCs w:val="24"/>
+        </w:rPr>
+        <w:t>.</w:t>
+      </w:r>
     </w:p>
     <w:p>
       <w:pPr>
@@ -14860,6 +15107,12 @@
           <w:szCs w:val="24"/>
         </w:rPr>
         <w:t xml:space="preserve">  - удаляемый элемент</w:t>
+      </w:r>
+      <w:r>
+        <w:rPr>
+          <w:szCs w:val="24"/>
+        </w:rPr>
+        <w:t>.</w:t>
       </w:r>
     </w:p>
     <w:p>
@@ -14872,6 +15125,7 @@
           <w:b w:val="0"/>
           <w:sz w:val="24"/>
           <w:szCs w:val="24"/>
+          <w:lang w:val="en-US"/>
         </w:rPr>
       </w:pPr>
       <w:r>
@@ -14879,6 +15133,13 @@
           <w:szCs w:val="24"/>
         </w:rPr>
         <w:t>Выходные параметры отсутствуют</w:t>
+      </w:r>
+      <w:r>
+        <w:rPr>
+          <w:szCs w:val="24"/>
+          <w:lang w:val="en-US"/>
+        </w:rPr>
+        <w:t>.</w:t>
       </w:r>
     </w:p>
     <w:p>
@@ -14919,6 +15180,12 @@
         </w:rPr>
         <w:t>Назначение: узнать, есть ли элемент в множестве</w:t>
       </w:r>
+      <w:r>
+        <w:rPr>
+          <w:szCs w:val="24"/>
+        </w:rPr>
+        <w:t>.</w:t>
+      </w:r>
     </w:p>
     <w:p>
       <w:pPr>
@@ -14956,6 +15223,12 @@
         </w:rPr>
         <w:t xml:space="preserve">  - элемент, который нужно проверить на наличие</w:t>
       </w:r>
+      <w:r>
+        <w:rPr>
+          <w:szCs w:val="24"/>
+        </w:rPr>
+        <w:t>.</w:t>
+      </w:r>
     </w:p>
     <w:p>
       <w:pPr>
@@ -14970,6 +15243,12 @@
           <w:szCs w:val="24"/>
         </w:rPr>
         <w:t>Выходные параметры: 1 или 0, в зависимости есть элемент в множестве, или нет</w:t>
+      </w:r>
+      <w:r>
+        <w:rPr>
+          <w:szCs w:val="24"/>
+        </w:rPr>
+        <w:t>.</w:t>
       </w:r>
     </w:p>
     <w:p>
@@ -15057,6 +15336,12 @@
         </w:rPr>
         <w:t>Назначение: оператор сравнения. Сравнить на равенство 2 множества</w:t>
       </w:r>
+      <w:r>
+        <w:rPr>
+          <w:szCs w:val="24"/>
+        </w:rPr>
+        <w:t>.</w:t>
+      </w:r>
     </w:p>
     <w:p>
       <w:pPr>
@@ -15089,7 +15374,13 @@
         <w:rPr>
           <w:szCs w:val="24"/>
         </w:rPr>
-        <w:t xml:space="preserve"> – битовое поле, с которым мы сравниваем </w:t>
+        <w:t xml:space="preserve"> – битовое поле, с которым мы </w:t>
+      </w:r>
+      <w:r>
+        <w:rPr>
+          <w:szCs w:val="24"/>
+        </w:rPr>
+        <w:t>сравниваем.</w:t>
       </w:r>
     </w:p>
     <w:p>
@@ -15109,6 +15400,12 @@
           <w:szCs w:val="24"/>
         </w:rPr>
         <w:t>Выходные параметры: 1 или 0, в зависимости равны они, или нет соответственно</w:t>
+      </w:r>
+      <w:r>
+        <w:rPr>
+          <w:szCs w:val="24"/>
+        </w:rPr>
+        <w:t>.</w:t>
       </w:r>
     </w:p>
     <w:p>
@@ -15149,6 +15446,12 @@
         </w:rPr>
         <w:t>Назначение: оператор сравнения. Сравнить на равенство 2 множества</w:t>
       </w:r>
+      <w:r>
+        <w:rPr>
+          <w:szCs w:val="24"/>
+        </w:rPr>
+        <w:t>.</w:t>
+      </w:r>
     </w:p>
     <w:p>
       <w:pPr>
@@ -15182,6 +15485,12 @@
           <w:szCs w:val="24"/>
         </w:rPr>
         <w:t xml:space="preserve"> – битовое поле, с которым мы сравниваем </w:t>
+      </w:r>
+      <w:r>
+        <w:rPr>
+          <w:szCs w:val="24"/>
+        </w:rPr>
+        <w:t>.</w:t>
       </w:r>
     </w:p>
     <w:p>
@@ -15201,6 +15510,12 @@
           <w:szCs w:val="24"/>
         </w:rPr>
         <w:t>Выходные параметры: 0 или 1, в зависимости равны они, или нет соответственно</w:t>
+      </w:r>
+      <w:r>
+        <w:rPr>
+          <w:szCs w:val="24"/>
+        </w:rPr>
+        <w:t>.</w:t>
       </w:r>
     </w:p>
     <w:p>
@@ -15261,6 +15576,12 @@
         </w:rPr>
         <w:t>s</w:t>
       </w:r>
+      <w:r>
+        <w:rPr>
+          <w:szCs w:val="24"/>
+        </w:rPr>
+        <w:t>.</w:t>
+      </w:r>
     </w:p>
     <w:p>
       <w:pPr>
@@ -15303,6 +15624,12 @@
           <w:szCs w:val="24"/>
         </w:rPr>
         <w:t xml:space="preserve"> – множество , которое мы присваиваем </w:t>
+      </w:r>
+      <w:r>
+        <w:rPr>
+          <w:szCs w:val="24"/>
+        </w:rPr>
+        <w:t>.</w:t>
       </w:r>
     </w:p>
     <w:p>
@@ -15352,6 +15679,12 @@
           <w:lang w:val="en-US"/>
         </w:rPr>
         <w:t>this</w:t>
+      </w:r>
+      <w:r>
+        <w:rPr>
+          <w:szCs w:val="24"/>
+        </w:rPr>
+        <w:t>.</w:t>
       </w:r>
     </w:p>
     <w:p>
@@ -15384,6 +15717,7 @@
         <w:ind w:left="1080" w:firstLine="0"/>
         <w:rPr>
           <w:szCs w:val="24"/>
+          <w:lang w:val="en-US"/>
         </w:rPr>
       </w:pPr>
       <w:r>
@@ -15392,6 +15726,13 @@
         </w:rPr>
         <w:lastRenderedPageBreak/>
         <w:t>Назначение: оператор объединения множеств</w:t>
+      </w:r>
+      <w:r>
+        <w:rPr>
+          <w:szCs w:val="24"/>
+          <w:lang w:val="en-US"/>
+        </w:rPr>
+        <w:t>.</w:t>
       </w:r>
     </w:p>
     <w:p>
@@ -15477,6 +15818,12 @@
           <w:szCs w:val="24"/>
         </w:rPr>
         <w:t>}</w:t>
+      </w:r>
+      <w:r>
+        <w:rPr>
+          <w:szCs w:val="24"/>
+        </w:rPr>
+        <w:t>.</w:t>
       </w:r>
     </w:p>
     <w:p>
@@ -15515,7 +15862,20 @@
         <w:rPr>
           <w:szCs w:val="24"/>
         </w:rPr>
-        <w:t xml:space="preserve">Назначение: оператор пересечения множеств </w:t>
+        <w:t>Назначение: оператор пересечения множеств</w:t>
+      </w:r>
+      <w:r>
+        <w:rPr>
+          <w:szCs w:val="24"/>
+          <w:lang w:val="en-US"/>
+        </w:rPr>
+        <w:t>.</w:t>
+      </w:r>
+      <w:r>
+        <w:rPr>
+          <w:szCs w:val="24"/>
+        </w:rPr>
+        <w:t xml:space="preserve"> </w:t>
       </w:r>
     </w:p>
     <w:p>
@@ -15595,6 +15955,12 @@
           <w:szCs w:val="24"/>
         </w:rPr>
         <w:t xml:space="preserve"> }</w:t>
+      </w:r>
+      <w:r>
+        <w:rPr>
+          <w:szCs w:val="24"/>
+        </w:rPr>
+        <w:t>.</w:t>
       </w:r>
     </w:p>
     <w:p>
@@ -15676,6 +16042,12 @@
         </w:rPr>
         <w:t>Назначение: оператор дополнение до Универса</w:t>
       </w:r>
+      <w:r>
+        <w:rPr>
+          <w:szCs w:val="24"/>
+        </w:rPr>
+        <w:t>.</w:t>
+      </w:r>
     </w:p>
     <w:p>
       <w:pPr>
@@ -15700,7 +16072,6 @@
       <w:r>
         <w:rPr>
           <w:szCs w:val="24"/>
-          <w:lang w:val="en-US"/>
         </w:rPr>
         <w:t>:</w:t>
       </w:r>
@@ -15709,6 +16080,12 @@
           <w:szCs w:val="24"/>
         </w:rPr>
         <w:t xml:space="preserve"> отсутствуют</w:t>
+      </w:r>
+      <w:r>
+        <w:rPr>
+          <w:szCs w:val="24"/>
+        </w:rPr>
+        <w:t>.</w:t>
       </w:r>
       <w:r>
         <w:rPr>
@@ -15756,6 +16133,12 @@
           <w:szCs w:val="24"/>
         </w:rPr>
         <w:t xml:space="preserve"> элемент исходного экземпляра будет равен будет находится в множестве, то на выходе его не будет, и наоборот</w:t>
+      </w:r>
+      <w:r>
+        <w:rPr>
+          <w:szCs w:val="24"/>
+        </w:rPr>
+        <w:t>.</w:t>
       </w:r>
     </w:p>
     <w:p>
@@ -15794,6 +16177,12 @@
         </w:rPr>
         <w:t>Назначение: оператор ввода из консоли</w:t>
       </w:r>
+      <w:r>
+        <w:rPr>
+          <w:szCs w:val="24"/>
+        </w:rPr>
+        <w:t>.</w:t>
+      </w:r>
     </w:p>
     <w:p>
       <w:pPr>
@@ -15835,7 +16224,19 @@
         <w:rPr>
           <w:szCs w:val="24"/>
         </w:rPr>
-        <w:t xml:space="preserve"> – буфер консоли </w:t>
+        <w:t xml:space="preserve"> – буфер консоли</w:t>
+      </w:r>
+      <w:r>
+        <w:rPr>
+          <w:szCs w:val="24"/>
+        </w:rPr>
+        <w:t>.</w:t>
+      </w:r>
+      <w:r>
+        <w:rPr>
+          <w:szCs w:val="24"/>
+        </w:rPr>
+        <w:t xml:space="preserve"> </w:t>
       </w:r>
     </w:p>
     <w:p>
@@ -15864,6 +16265,12 @@
           <w:szCs w:val="24"/>
         </w:rPr>
         <w:t xml:space="preserve"> – класс, который нужно ввести из консоли</w:t>
+      </w:r>
+      <w:r>
+        <w:rPr>
+          <w:szCs w:val="24"/>
+        </w:rPr>
+        <w:t>.</w:t>
       </w:r>
     </w:p>
     <w:p>
@@ -15932,6 +16339,12 @@
         </w:rPr>
         <w:t>Назначение: оператор вывода из консоли</w:t>
       </w:r>
+      <w:r>
+        <w:rPr>
+          <w:szCs w:val="24"/>
+        </w:rPr>
+        <w:t>.</w:t>
+      </w:r>
     </w:p>
     <w:p>
       <w:pPr>
@@ -15975,6 +16388,12 @@
         </w:rPr>
         <w:t xml:space="preserve"> – буфер консоли </w:t>
       </w:r>
+      <w:r>
+        <w:rPr>
+          <w:szCs w:val="24"/>
+        </w:rPr>
+        <w:t>.</w:t>
+      </w:r>
     </w:p>
     <w:p>
       <w:pPr>
@@ -16002,6 +16421,12 @@
           <w:szCs w:val="24"/>
         </w:rPr>
         <w:t xml:space="preserve"> – класс, который нужно вывести в консоль</w:t>
+      </w:r>
+      <w:r>
+        <w:rPr>
+          <w:szCs w:val="24"/>
+        </w:rPr>
+        <w:t>.</w:t>
       </w:r>
     </w:p>
     <w:p>
@@ -16060,6 +16485,7 @@
           <w:rStyle w:val="a9"/>
           <w:sz w:val="24"/>
           <w:szCs w:val="24"/>
+          <w:lang w:val="en-US"/>
         </w:rPr>
       </w:pPr>
       <w:r>
@@ -16076,6 +16502,15 @@
         </w:rPr>
         <w:t>BitField</w:t>
       </w:r>
+      <w:r>
+        <w:rPr>
+          <w:rStyle w:val="a9"/>
+          <w:sz w:val="24"/>
+          <w:szCs w:val="24"/>
+          <w:lang w:val="en-US"/>
+        </w:rPr>
+        <w:t>.</w:t>
+      </w:r>
     </w:p>
     <w:p>
       <w:pPr>
@@ -16083,6 +16518,7 @@
         <w:ind w:left="1080" w:firstLine="0"/>
         <w:rPr>
           <w:szCs w:val="24"/>
+          <w:lang w:val="en-US"/>
         </w:rPr>
       </w:pPr>
       <w:r>
@@ -16090,6 +16526,13 @@
           <w:szCs w:val="24"/>
         </w:rPr>
         <w:t>Входные параметры отсутствуют</w:t>
+      </w:r>
+      <w:r>
+        <w:rPr>
+          <w:szCs w:val="24"/>
+          <w:lang w:val="en-US"/>
+        </w:rPr>
+        <w:t>.</w:t>
       </w:r>
     </w:p>
     <w:p>
@@ -16150,6 +16593,15 @@
           <w:lang w:val="en-US"/>
         </w:rPr>
         <w:t>BitField</w:t>
+      </w:r>
+      <w:r>
+        <w:rPr>
+          <w:rStyle w:val="a9"/>
+          <w:sz w:val="24"/>
+          <w:szCs w:val="24"/>
+          <w:lang w:val="en-US"/>
+        </w:rPr>
+        <w:t>.</w:t>
       </w:r>
     </w:p>
     <w:p>
@@ -16190,6 +16642,12 @@
         </w:rPr>
         <w:t>Назначение: оператор объединения множества и элемента. Данный оператор аналогичен метод добавления элемента в множество</w:t>
       </w:r>
+      <w:r>
+        <w:rPr>
+          <w:szCs w:val="24"/>
+        </w:rPr>
+        <w:t>.</w:t>
+      </w:r>
     </w:p>
     <w:p>
       <w:pPr>
@@ -16249,6 +16707,12 @@
           <w:lang w:val="en-US"/>
         </w:rPr>
         <w:t>Elem</w:t>
+      </w:r>
+      <w:r>
+        <w:rPr>
+          <w:szCs w:val="24"/>
+        </w:rPr>
+        <w:t>.</w:t>
       </w:r>
       <w:r>
         <w:rPr>
@@ -16321,7 +16785,25 @@
         <w:rPr>
           <w:szCs w:val="24"/>
         </w:rPr>
-        <w:t xml:space="preserve"> - число</w:t>
+        <w:t xml:space="preserve"> </w:t>
+      </w:r>
+      <w:r>
+        <w:rPr>
+          <w:szCs w:val="24"/>
+        </w:rPr>
+        <w:t>–</w:t>
+      </w:r>
+      <w:r>
+        <w:rPr>
+          <w:szCs w:val="24"/>
+        </w:rPr>
+        <w:t xml:space="preserve"> число</w:t>
+      </w:r>
+      <w:r>
+        <w:rPr>
+          <w:szCs w:val="24"/>
+        </w:rPr>
+        <w:t>.</w:t>
       </w:r>
     </w:p>
     <w:p>
@@ -16345,6 +16827,14 @@
         </w:rPr>
         <w:t>Elem</w:t>
       </w:r>
+      <w:r>
+        <w:rPr>
+          <w:szCs w:val="24"/>
+        </w:rPr>
+        <w:t>.</w:t>
+      </w:r>
+      <w:bookmarkStart w:id="23" w:name="_GoBack"/>
+      <w:bookmarkEnd w:id="23"/>
       <w:r>
         <w:rPr>
           <w:szCs w:val="24"/>
@@ -23429,7 +23919,7 @@
 </file>
 
 <file path=customXml/itemProps1.xml><?xml version="1.0" encoding="utf-8"?>
-<ds:datastoreItem xmlns:ds="http://schemas.openxmlformats.org/officeDocument/2006/customXml" ds:itemID="{3FBA0193-D974-454B-A1BE-73CBB583775E}">
+<ds:datastoreItem xmlns:ds="http://schemas.openxmlformats.org/officeDocument/2006/customXml" ds:itemID="{BEFE8412-E2E7-4C06-89E6-8ACC622CD99F}">
   <ds:schemaRefs>
     <ds:schemaRef ds:uri="http://schemas.openxmlformats.org/officeDocument/2006/bibliography"/>
   </ds:schemaRefs>

--- a/01_lab/doc/Отчет.docx
+++ b/01_lab/doc/Отчет.docx
@@ -381,7 +381,23 @@
           <w:sz w:val="28"/>
           <w:szCs w:val="28"/>
         </w:rPr>
-        <w:t>_________________ / Кустикова В.Д. /</w:t>
+        <w:t xml:space="preserve">_________________ / </w:t>
+      </w:r>
+      <w:proofErr w:type="spellStart"/>
+      <w:r>
+        <w:rPr>
+          <w:sz w:val="28"/>
+          <w:szCs w:val="28"/>
+        </w:rPr>
+        <w:t>Кустикова</w:t>
+      </w:r>
+      <w:proofErr w:type="spellEnd"/>
+      <w:r>
+        <w:rPr>
+          <w:sz w:val="28"/>
+          <w:szCs w:val="28"/>
+        </w:rPr>
+        <w:t xml:space="preserve"> В.Д. /</w:t>
       </w:r>
     </w:p>
     <w:p>
@@ -2960,8 +2976,8 @@
       </w:pPr>
       <w:r>
         <w:drawing>
-          <wp:inline distT="0" distB="0" distL="0" distR="0" wp14:anchorId="097F6EB3" wp14:editId="78C67FF2">
-            <wp:extent cx="5400000" cy="3139200"/>
+          <wp:inline distT="0" distB="0" distL="0" distR="0" wp14:anchorId="097F6EB3" wp14:editId="4D635B43">
+            <wp:extent cx="5400000" cy="1994400"/>
             <wp:effectExtent l="0" t="0" r="0" b="0"/>
             <wp:docPr id="5" name="Рисунок 5"/>
             <wp:cNvGraphicFramePr>
@@ -2974,20 +2990,27 @@
                     <pic:cNvPr id="1" name=""/>
                     <pic:cNvPicPr/>
                   </pic:nvPicPr>
-                  <pic:blipFill>
+                  <pic:blipFill rotWithShape="1">
                     <a:blip r:embed="rId10" cstate="print"/>
-                    <a:stretch>
-                      <a:fillRect/>
-                    </a:stretch>
+                    <a:srcRect r="35337" b="58950"/>
+                    <a:stretch/>
                   </pic:blipFill>
-                  <pic:spPr>
+                  <pic:spPr bwMode="auto">
                     <a:xfrm>
                       <a:off x="0" y="0"/>
-                      <a:ext cx="5400000" cy="3139200"/>
+                      <a:ext cx="5400000" cy="1994400"/>
                     </a:xfrm>
                     <a:prstGeom prst="rect">
                       <a:avLst/>
                     </a:prstGeom>
+                    <a:ln>
+                      <a:noFill/>
+                    </a:ln>
+                    <a:extLst>
+                      <a:ext uri="{53640926-AAD7-44D8-BBD7-CCE9431645EC}">
+                        <a14:shadowObscured xmlns:a14="http://schemas.microsoft.com/office/drawing/2010/main"/>
+                      </a:ext>
+                    </a:extLst>
                   </pic:spPr>
                 </pic:pic>
               </a:graphicData>
@@ -3040,11 +3063,18 @@
       <w:r>
         <w:t xml:space="preserve"> </w:t>
       </w:r>
+      <w:proofErr w:type="spellStart"/>
+      <w:proofErr w:type="gramStart"/>
       <w:r>
         <w:t>sample_bitfield.exe</w:t>
       </w:r>
       <w:r>
-        <w:t>.В результате появится следующее окно</w:t>
+        <w:t>.В</w:t>
+      </w:r>
+      <w:proofErr w:type="spellEnd"/>
+      <w:proofErr w:type="gramEnd"/>
+      <w:r>
+        <w:t xml:space="preserve"> результате появится следующее окно</w:t>
       </w:r>
       <w:r>
         <w:t>, где вам будет необходимо ввести размерность множества</w:t>
@@ -3447,12 +3477,14 @@
       <w:r>
         <w:t>_</w:t>
       </w:r>
+      <w:proofErr w:type="spellStart"/>
       <w:r>
         <w:rPr>
           <w:lang w:val="en-US"/>
         </w:rPr>
         <w:t>primenumbers</w:t>
       </w:r>
+      <w:proofErr w:type="spellEnd"/>
       <w:r>
         <w:t>.</w:t>
       </w:r>
@@ -3484,13 +3516,7 @@
         <w:fldChar w:fldCharType="separate"/>
       </w:r>
       <w:r>
-        <w:t>ри</w:t>
-      </w:r>
-      <w:r>
-        <w:t>с</w:t>
-      </w:r>
-      <w:r>
-        <w:t>.7</w:t>
+        <w:t>рис.7</w:t>
       </w:r>
       <w:r>
         <w:fldChar w:fldCharType="end"/>
@@ -3825,8 +3851,6 @@
     </w:p>
     <w:p>
       <w:pPr>
-        <w:ind w:firstLine="0"/>
-        <w:jc w:val="left"/>
         <w:rPr>
           <w:rFonts w:cs="Times New Roman"/>
           <w:szCs w:val="24"/>
@@ -4182,8 +4206,6 @@
     </w:p>
     <w:p>
       <w:pPr>
-        <w:ind w:firstLine="0"/>
-        <w:jc w:val="left"/>
         <w:rPr>
           <w:rFonts w:cs="Times New Roman"/>
           <w:szCs w:val="24"/>
@@ -4787,8 +4809,6 @@
     </w:p>
     <w:p>
       <w:pPr>
-        <w:ind w:firstLine="0"/>
-        <w:jc w:val="left"/>
         <w:rPr>
           <w:rFonts w:cs="Times New Roman"/>
           <w:color w:val="000000" w:themeColor="text1"/>
@@ -5456,8 +5476,6 @@
     </w:p>
     <w:p>
       <w:pPr>
-        <w:ind w:firstLine="0"/>
-        <w:jc w:val="left"/>
         <w:rPr>
           <w:rFonts w:cs="Times New Roman"/>
           <w:color w:val="000000" w:themeColor="text1"/>
@@ -5893,8 +5911,6 @@
     </w:p>
     <w:p>
       <w:pPr>
-        <w:ind w:firstLine="0"/>
-        <w:jc w:val="left"/>
         <w:rPr>
           <w:rFonts w:cs="Times New Roman"/>
           <w:color w:val="000000" w:themeColor="text1"/>
@@ -6143,33 +6159,16 @@
       </w:pPr>
     </w:p>
     <w:p>
-      <w:pPr>
-        <w:jc w:val="left"/>
-        <w:rPr>
-          <w:rFonts w:cs="Times New Roman"/>
-          <w:szCs w:val="24"/>
-        </w:rPr>
-      </w:pPr>
-      <w:r>
-        <w:rPr>
-          <w:rFonts w:cs="Times New Roman"/>
-          <w:szCs w:val="24"/>
-        </w:rPr>
+      <w:r>
         <w:t xml:space="preserve">Результат добавления </w:t>
       </w:r>
       <w:r>
         <w:rPr>
-          <w:rFonts w:cs="Times New Roman"/>
-          <w:szCs w:val="24"/>
           <w:lang w:val="en-US"/>
         </w:rPr>
         <w:t>3</w:t>
       </w:r>
       <w:r>
-        <w:rPr>
-          <w:rFonts w:cs="Times New Roman"/>
-          <w:szCs w:val="24"/>
-        </w:rPr>
         <w:t xml:space="preserve"> бита:</w:t>
       </w:r>
     </w:p>
@@ -6744,7 +6743,7 @@
         <w:t xml:space="preserve"> при помощи битового поля, соответственно каждый бит которых интерпретируется элементом, равным индексом бита. </w:t>
       </w:r>
       <w:r>
-        <w:t>Битовые поля обеспечивают удобный доступ к отдельным битам данных и позволяют формировать объекты с длиной, не кратной байту, что позволяет экономить память и более плотно размещать данные. Использование множеств через битовые поля может значительно сократить использование памяти.</w:t>
+        <w:t>Битовые поля обеспечивают удобный доступ к отдельным битам данных и позволяют формировать объекты с длиной, не кратной байту, что позволяет экономить память и более плотно размещать данные.</w:t>
       </w:r>
     </w:p>
     <w:p>
@@ -6763,8 +6762,6 @@
         </w:rPr>
         <w:t>:</w:t>
       </w:r>
-      <w:bookmarkStart w:id="19" w:name="_GoBack"/>
-      <w:bookmarkEnd w:id="19"/>
       <w:r>
         <w:t xml:space="preserve"> </w:t>
       </w:r>
@@ -6837,7 +6834,6 @@
           <w:rFonts w:cs="Times New Roman"/>
           <w:szCs w:val="24"/>
         </w:rPr>
-        <w:lastRenderedPageBreak/>
         <w:t>Пример:</w:t>
       </w:r>
     </w:p>
@@ -6856,6 +6852,7 @@
           <w:szCs w:val="24"/>
           <w:lang w:val="en-US"/>
         </w:rPr>
+        <w:lastRenderedPageBreak/>
         <w:t>A</w:t>
       </w:r>
       <w:r>
@@ -8588,7 +8585,6 @@
     </w:p>
     <w:p>
       <w:pPr>
-        <w:jc w:val="left"/>
         <w:rPr>
           <w:rFonts w:cs="Times New Roman"/>
           <w:szCs w:val="24"/>
@@ -9137,7 +9133,6 @@
           <w:color w:val="000000" w:themeColor="text1"/>
           <w:szCs w:val="24"/>
         </w:rPr>
-        <w:lastRenderedPageBreak/>
         <w:t>Операци</w:t>
       </w:r>
       <w:r>
@@ -9194,6 +9189,7 @@
     </w:p>
     <w:p>
       <w:r>
+        <w:lastRenderedPageBreak/>
         <w:t>Операция равенства выведет 1, если два множества равны, или каждые их биты совпадают, 0 в противном случае. Операция, обратная операции равенства, выведет 0, если хотя бы два бита совпадают, 1 в противном случае</w:t>
       </w:r>
       <w:r>
@@ -9204,11 +9200,11 @@
       <w:pPr>
         <w:pStyle w:val="3"/>
       </w:pPr>
-      <w:bookmarkStart w:id="20" w:name="_Toc151648357"/>
+      <w:bookmarkStart w:id="19" w:name="_Toc151648357"/>
       <w:r>
         <w:t>Алгоритм «решето Эратосфена»</w:t>
       </w:r>
-      <w:bookmarkEnd w:id="20"/>
+      <w:bookmarkEnd w:id="19"/>
     </w:p>
     <w:p>
       <w:r>
@@ -9362,7 +9358,25 @@
           <w:szCs w:val="24"/>
           <w:shd w:val="clear" w:color="auto" w:fill="FFFFFF"/>
         </w:rPr>
-        <w:t>и удаление кратных членов(данный шаг повторяется несколько раз пока остаются кратные числа)</w:t>
+        <w:t xml:space="preserve">и удаление кратных </w:t>
+      </w:r>
+      <w:proofErr w:type="gramStart"/>
+      <w:r>
+        <w:rPr>
+          <w:rFonts w:cs="Times New Roman"/>
+          <w:szCs w:val="24"/>
+          <w:shd w:val="clear" w:color="auto" w:fill="FFFFFF"/>
+        </w:rPr>
+        <w:t>членов(</w:t>
+      </w:r>
+      <w:proofErr w:type="gramEnd"/>
+      <w:r>
+        <w:rPr>
+          <w:rFonts w:cs="Times New Roman"/>
+          <w:szCs w:val="24"/>
+          <w:shd w:val="clear" w:color="auto" w:fill="FFFFFF"/>
+        </w:rPr>
+        <w:t>данный шаг повторяется несколько раз пока остаются кратные числа)</w:t>
       </w:r>
     </w:p>
     <w:p>
@@ -9447,25 +9461,25 @@
           <w:szCs w:val="20"/>
           <w:shd w:val="clear" w:color="auto" w:fill="FFFFFF"/>
         </w:rPr>
-        <w:t>TBitField s(n + 1);</w:t>
-      </w:r>
-    </w:p>
-    <w:p>
-      <w:pPr>
-        <w:pStyle w:val="a8"/>
+        <w:t xml:space="preserve">TBitField </w:t>
+      </w:r>
+      <w:proofErr w:type="gramStart"/>
+      <w:r>
         <w:rPr>
           <w:sz w:val="20"/>
           <w:szCs w:val="20"/>
           <w:shd w:val="clear" w:color="auto" w:fill="FFFFFF"/>
         </w:rPr>
-      </w:pPr>
+        <w:t>s(</w:t>
+      </w:r>
+      <w:proofErr w:type="gramEnd"/>
       <w:r>
         <w:rPr>
           <w:sz w:val="20"/>
           <w:szCs w:val="20"/>
           <w:shd w:val="clear" w:color="auto" w:fill="FFFFFF"/>
         </w:rPr>
-        <w:t xml:space="preserve">    for (m = 2; m &lt;= n; m++)</w:t>
+        <w:t>n + 1);</w:t>
       </w:r>
     </w:p>
     <w:p>
@@ -9483,7 +9497,7 @@
           <w:szCs w:val="20"/>
           <w:shd w:val="clear" w:color="auto" w:fill="FFFFFF"/>
         </w:rPr>
-        <w:t xml:space="preserve">        s.SetBit(m);</w:t>
+        <w:t xml:space="preserve">    for (m = 2; m &lt;= n; m++)</w:t>
       </w:r>
     </w:p>
     <w:p>
@@ -9501,25 +9515,27 @@
           <w:szCs w:val="20"/>
           <w:shd w:val="clear" w:color="auto" w:fill="FFFFFF"/>
         </w:rPr>
-        <w:t xml:space="preserve">    for (m = 2; m * m &lt;= n; m++)</w:t>
-      </w:r>
-    </w:p>
-    <w:p>
-      <w:pPr>
-        <w:pStyle w:val="a8"/>
+        <w:t xml:space="preserve">        </w:t>
+      </w:r>
+      <w:proofErr w:type="spellStart"/>
+      <w:proofErr w:type="gramStart"/>
+      <w:r>
         <w:rPr>
           <w:sz w:val="20"/>
           <w:szCs w:val="20"/>
           <w:shd w:val="clear" w:color="auto" w:fill="FFFFFF"/>
         </w:rPr>
-      </w:pPr>
+        <w:t>s.SetBit</w:t>
+      </w:r>
+      <w:proofErr w:type="spellEnd"/>
+      <w:proofErr w:type="gramEnd"/>
       <w:r>
         <w:rPr>
           <w:sz w:val="20"/>
           <w:szCs w:val="20"/>
           <w:shd w:val="clear" w:color="auto" w:fill="FFFFFF"/>
         </w:rPr>
-        <w:t xml:space="preserve">        if (s.GetBit(m))</w:t>
+        <w:t>(m);</w:t>
       </w:r>
     </w:p>
     <w:p>
@@ -9537,7 +9553,7 @@
           <w:szCs w:val="20"/>
           <w:shd w:val="clear" w:color="auto" w:fill="FFFFFF"/>
         </w:rPr>
-        <w:t xml:space="preserve">            for (k = 2 * m; k &lt;= n; k += m)</w:t>
+        <w:t xml:space="preserve">    for (m = 2; m * m &lt;= n; m++)</w:t>
       </w:r>
     </w:p>
     <w:p>
@@ -9555,25 +9571,27 @@
           <w:szCs w:val="20"/>
           <w:shd w:val="clear" w:color="auto" w:fill="FFFFFF"/>
         </w:rPr>
-        <w:t xml:space="preserve">                if (s.GetBit(k))</w:t>
-      </w:r>
-    </w:p>
-    <w:p>
-      <w:pPr>
-        <w:pStyle w:val="a8"/>
+        <w:t xml:space="preserve">        if (</w:t>
+      </w:r>
+      <w:proofErr w:type="spellStart"/>
+      <w:proofErr w:type="gramStart"/>
+      <w:r>
         <w:rPr>
           <w:sz w:val="20"/>
           <w:szCs w:val="20"/>
           <w:shd w:val="clear" w:color="auto" w:fill="FFFFFF"/>
         </w:rPr>
-      </w:pPr>
+        <w:t>s.GetBit</w:t>
+      </w:r>
+      <w:proofErr w:type="spellEnd"/>
+      <w:proofErr w:type="gramEnd"/>
       <w:r>
         <w:rPr>
           <w:sz w:val="20"/>
           <w:szCs w:val="20"/>
           <w:shd w:val="clear" w:color="auto" w:fill="FFFFFF"/>
         </w:rPr>
-        <w:t xml:space="preserve">                    s.ClrBit(k);</w:t>
+        <w:t>(m))</w:t>
       </w:r>
     </w:p>
     <w:p>
@@ -9591,7 +9609,7 @@
           <w:szCs w:val="20"/>
           <w:shd w:val="clear" w:color="auto" w:fill="FFFFFF"/>
         </w:rPr>
-        <w:t xml:space="preserve">    count = 0;</w:t>
+        <w:t xml:space="preserve">            for (k = 2 * m; k &lt;= n; k += m)</w:t>
       </w:r>
     </w:p>
     <w:p>
@@ -9609,25 +9627,27 @@
           <w:szCs w:val="20"/>
           <w:shd w:val="clear" w:color="auto" w:fill="FFFFFF"/>
         </w:rPr>
-        <w:t xml:space="preserve">    k = 1;</w:t>
-      </w:r>
-    </w:p>
-    <w:p>
-      <w:pPr>
-        <w:pStyle w:val="a8"/>
+        <w:t xml:space="preserve">                if (</w:t>
+      </w:r>
+      <w:proofErr w:type="spellStart"/>
+      <w:proofErr w:type="gramStart"/>
+      <w:r>
         <w:rPr>
           <w:sz w:val="20"/>
           <w:szCs w:val="20"/>
           <w:shd w:val="clear" w:color="auto" w:fill="FFFFFF"/>
         </w:rPr>
-      </w:pPr>
+        <w:t>s.GetBit</w:t>
+      </w:r>
+      <w:proofErr w:type="spellEnd"/>
+      <w:proofErr w:type="gramEnd"/>
       <w:r>
         <w:rPr>
           <w:sz w:val="20"/>
           <w:szCs w:val="20"/>
           <w:shd w:val="clear" w:color="auto" w:fill="FFFFFF"/>
         </w:rPr>
-        <w:t xml:space="preserve">    for (m = 2; m &lt;= n; m++)</w:t>
+        <w:t>(k))</w:t>
       </w:r>
     </w:p>
     <w:p>
@@ -9645,25 +9665,27 @@
           <w:szCs w:val="20"/>
           <w:shd w:val="clear" w:color="auto" w:fill="FFFFFF"/>
         </w:rPr>
-        <w:t xml:space="preserve">        if (s.GetBit(m))</w:t>
-      </w:r>
-    </w:p>
-    <w:p>
-      <w:pPr>
-        <w:pStyle w:val="a8"/>
+        <w:t xml:space="preserve">                    </w:t>
+      </w:r>
+      <w:proofErr w:type="spellStart"/>
+      <w:proofErr w:type="gramStart"/>
+      <w:r>
         <w:rPr>
           <w:sz w:val="20"/>
           <w:szCs w:val="20"/>
           <w:shd w:val="clear" w:color="auto" w:fill="FFFFFF"/>
         </w:rPr>
-      </w:pPr>
+        <w:t>s.ClrBit</w:t>
+      </w:r>
+      <w:proofErr w:type="spellEnd"/>
+      <w:proofErr w:type="gramEnd"/>
       <w:r>
         <w:rPr>
           <w:sz w:val="20"/>
           <w:szCs w:val="20"/>
           <w:shd w:val="clear" w:color="auto" w:fill="FFFFFF"/>
         </w:rPr>
-        <w:t xml:space="preserve">        {</w:t>
+        <w:t>(k);</w:t>
       </w:r>
     </w:p>
     <w:p>
@@ -9681,7 +9703,7 @@
           <w:szCs w:val="20"/>
           <w:shd w:val="clear" w:color="auto" w:fill="FFFFFF"/>
         </w:rPr>
-        <w:t xml:space="preserve">            count++;</w:t>
+        <w:t xml:space="preserve">    count = 0;</w:t>
       </w:r>
     </w:p>
     <w:p>
@@ -9699,7 +9721,7 @@
           <w:szCs w:val="20"/>
           <w:shd w:val="clear" w:color="auto" w:fill="FFFFFF"/>
         </w:rPr>
-        <w:t xml:space="preserve">            cout &lt;&lt; setw(3) &lt;&lt; m &lt;&lt; " ";</w:t>
+        <w:t xml:space="preserve">    k = 1;</w:t>
       </w:r>
     </w:p>
     <w:p>
@@ -9717,7 +9739,7 @@
           <w:szCs w:val="20"/>
           <w:shd w:val="clear" w:color="auto" w:fill="FFFFFF"/>
         </w:rPr>
-        <w:t xml:space="preserve">            if (k++ % 10 == 0)</w:t>
+        <w:t xml:space="preserve">    for (m = 2; m &lt;= n; m++)</w:t>
       </w:r>
     </w:p>
     <w:p>
@@ -9735,25 +9757,27 @@
           <w:szCs w:val="20"/>
           <w:shd w:val="clear" w:color="auto" w:fill="FFFFFF"/>
         </w:rPr>
-        <w:t xml:space="preserve">                cout &lt;&lt; endl;</w:t>
-      </w:r>
-    </w:p>
-    <w:p>
-      <w:pPr>
-        <w:pStyle w:val="a8"/>
+        <w:t xml:space="preserve">        if (</w:t>
+      </w:r>
+      <w:proofErr w:type="spellStart"/>
+      <w:proofErr w:type="gramStart"/>
+      <w:r>
         <w:rPr>
           <w:sz w:val="20"/>
           <w:szCs w:val="20"/>
           <w:shd w:val="clear" w:color="auto" w:fill="FFFFFF"/>
         </w:rPr>
-      </w:pPr>
+        <w:t>s.GetBit</w:t>
+      </w:r>
+      <w:proofErr w:type="spellEnd"/>
+      <w:proofErr w:type="gramEnd"/>
       <w:r>
         <w:rPr>
           <w:sz w:val="20"/>
           <w:szCs w:val="20"/>
           <w:shd w:val="clear" w:color="auto" w:fill="FFFFFF"/>
         </w:rPr>
-        <w:t xml:space="preserve">        }</w:t>
+        <w:t>(m))</w:t>
       </w:r>
     </w:p>
     <w:p>
@@ -9771,7 +9795,7 @@
           <w:szCs w:val="20"/>
           <w:shd w:val="clear" w:color="auto" w:fill="FFFFFF"/>
         </w:rPr>
-        <w:t xml:space="preserve">    cout &lt;&lt; endl;</w:t>
+        <w:t xml:space="preserve">        {</w:t>
       </w:r>
     </w:p>
     <w:p>
@@ -9789,7 +9813,269 @@
           <w:szCs w:val="20"/>
           <w:shd w:val="clear" w:color="auto" w:fill="FFFFFF"/>
         </w:rPr>
-        <w:t xml:space="preserve">    cout &lt;&lt; "Count of prime digits: " &lt;&lt; count &lt;&lt; endl;</w:t>
+        <w:t xml:space="preserve">            count++;</w:t>
+      </w:r>
+    </w:p>
+    <w:p>
+      <w:pPr>
+        <w:pStyle w:val="a8"/>
+        <w:rPr>
+          <w:sz w:val="20"/>
+          <w:szCs w:val="20"/>
+          <w:shd w:val="clear" w:color="auto" w:fill="FFFFFF"/>
+        </w:rPr>
+      </w:pPr>
+      <w:r>
+        <w:rPr>
+          <w:sz w:val="20"/>
+          <w:szCs w:val="20"/>
+          <w:shd w:val="clear" w:color="auto" w:fill="FFFFFF"/>
+        </w:rPr>
+        <w:t xml:space="preserve">            </w:t>
+      </w:r>
+      <w:proofErr w:type="spellStart"/>
+      <w:r>
+        <w:rPr>
+          <w:sz w:val="20"/>
+          <w:szCs w:val="20"/>
+          <w:shd w:val="clear" w:color="auto" w:fill="FFFFFF"/>
+        </w:rPr>
+        <w:t>cout</w:t>
+      </w:r>
+      <w:proofErr w:type="spellEnd"/>
+      <w:r>
+        <w:rPr>
+          <w:sz w:val="20"/>
+          <w:szCs w:val="20"/>
+          <w:shd w:val="clear" w:color="auto" w:fill="FFFFFF"/>
+        </w:rPr>
+        <w:t xml:space="preserve"> &lt;&lt; </w:t>
+      </w:r>
+      <w:proofErr w:type="spellStart"/>
+      <w:proofErr w:type="gramStart"/>
+      <w:r>
+        <w:rPr>
+          <w:sz w:val="20"/>
+          <w:szCs w:val="20"/>
+          <w:shd w:val="clear" w:color="auto" w:fill="FFFFFF"/>
+        </w:rPr>
+        <w:t>setw</w:t>
+      </w:r>
+      <w:proofErr w:type="spellEnd"/>
+      <w:r>
+        <w:rPr>
+          <w:sz w:val="20"/>
+          <w:szCs w:val="20"/>
+          <w:shd w:val="clear" w:color="auto" w:fill="FFFFFF"/>
+        </w:rPr>
+        <w:t>(</w:t>
+      </w:r>
+      <w:proofErr w:type="gramEnd"/>
+      <w:r>
+        <w:rPr>
+          <w:sz w:val="20"/>
+          <w:szCs w:val="20"/>
+          <w:shd w:val="clear" w:color="auto" w:fill="FFFFFF"/>
+        </w:rPr>
+        <w:t>3) &lt;&lt; m &lt;&lt; " ";</w:t>
+      </w:r>
+    </w:p>
+    <w:p>
+      <w:pPr>
+        <w:pStyle w:val="a8"/>
+        <w:rPr>
+          <w:sz w:val="20"/>
+          <w:szCs w:val="20"/>
+          <w:shd w:val="clear" w:color="auto" w:fill="FFFFFF"/>
+        </w:rPr>
+      </w:pPr>
+      <w:r>
+        <w:rPr>
+          <w:sz w:val="20"/>
+          <w:szCs w:val="20"/>
+          <w:shd w:val="clear" w:color="auto" w:fill="FFFFFF"/>
+        </w:rPr>
+        <w:t xml:space="preserve">            if (k++ % 10 == 0)</w:t>
+      </w:r>
+    </w:p>
+    <w:p>
+      <w:pPr>
+        <w:pStyle w:val="a8"/>
+        <w:rPr>
+          <w:sz w:val="20"/>
+          <w:szCs w:val="20"/>
+          <w:shd w:val="clear" w:color="auto" w:fill="FFFFFF"/>
+        </w:rPr>
+      </w:pPr>
+      <w:r>
+        <w:rPr>
+          <w:sz w:val="20"/>
+          <w:szCs w:val="20"/>
+          <w:shd w:val="clear" w:color="auto" w:fill="FFFFFF"/>
+        </w:rPr>
+        <w:t xml:space="preserve">                </w:t>
+      </w:r>
+      <w:proofErr w:type="spellStart"/>
+      <w:r>
+        <w:rPr>
+          <w:sz w:val="20"/>
+          <w:szCs w:val="20"/>
+          <w:shd w:val="clear" w:color="auto" w:fill="FFFFFF"/>
+        </w:rPr>
+        <w:t>cout</w:t>
+      </w:r>
+      <w:proofErr w:type="spellEnd"/>
+      <w:r>
+        <w:rPr>
+          <w:sz w:val="20"/>
+          <w:szCs w:val="20"/>
+          <w:shd w:val="clear" w:color="auto" w:fill="FFFFFF"/>
+        </w:rPr>
+        <w:t xml:space="preserve"> &lt;&lt; </w:t>
+      </w:r>
+      <w:proofErr w:type="spellStart"/>
+      <w:r>
+        <w:rPr>
+          <w:sz w:val="20"/>
+          <w:szCs w:val="20"/>
+          <w:shd w:val="clear" w:color="auto" w:fill="FFFFFF"/>
+        </w:rPr>
+        <w:t>endl</w:t>
+      </w:r>
+      <w:proofErr w:type="spellEnd"/>
+      <w:r>
+        <w:rPr>
+          <w:sz w:val="20"/>
+          <w:szCs w:val="20"/>
+          <w:shd w:val="clear" w:color="auto" w:fill="FFFFFF"/>
+        </w:rPr>
+        <w:t>;</w:t>
+      </w:r>
+    </w:p>
+    <w:p>
+      <w:pPr>
+        <w:pStyle w:val="a8"/>
+        <w:rPr>
+          <w:sz w:val="20"/>
+          <w:szCs w:val="20"/>
+          <w:shd w:val="clear" w:color="auto" w:fill="FFFFFF"/>
+        </w:rPr>
+      </w:pPr>
+      <w:r>
+        <w:rPr>
+          <w:sz w:val="20"/>
+          <w:szCs w:val="20"/>
+          <w:shd w:val="clear" w:color="auto" w:fill="FFFFFF"/>
+        </w:rPr>
+        <w:t xml:space="preserve">        }</w:t>
+      </w:r>
+    </w:p>
+    <w:p>
+      <w:pPr>
+        <w:pStyle w:val="a8"/>
+        <w:rPr>
+          <w:sz w:val="20"/>
+          <w:szCs w:val="20"/>
+          <w:shd w:val="clear" w:color="auto" w:fill="FFFFFF"/>
+        </w:rPr>
+      </w:pPr>
+      <w:r>
+        <w:rPr>
+          <w:sz w:val="20"/>
+          <w:szCs w:val="20"/>
+          <w:shd w:val="clear" w:color="auto" w:fill="FFFFFF"/>
+        </w:rPr>
+        <w:t xml:space="preserve">    </w:t>
+      </w:r>
+      <w:proofErr w:type="spellStart"/>
+      <w:r>
+        <w:rPr>
+          <w:sz w:val="20"/>
+          <w:szCs w:val="20"/>
+          <w:shd w:val="clear" w:color="auto" w:fill="FFFFFF"/>
+        </w:rPr>
+        <w:t>cout</w:t>
+      </w:r>
+      <w:proofErr w:type="spellEnd"/>
+      <w:r>
+        <w:rPr>
+          <w:sz w:val="20"/>
+          <w:szCs w:val="20"/>
+          <w:shd w:val="clear" w:color="auto" w:fill="FFFFFF"/>
+        </w:rPr>
+        <w:t xml:space="preserve"> &lt;&lt; </w:t>
+      </w:r>
+      <w:proofErr w:type="spellStart"/>
+      <w:r>
+        <w:rPr>
+          <w:sz w:val="20"/>
+          <w:szCs w:val="20"/>
+          <w:shd w:val="clear" w:color="auto" w:fill="FFFFFF"/>
+        </w:rPr>
+        <w:t>endl</w:t>
+      </w:r>
+      <w:proofErr w:type="spellEnd"/>
+      <w:r>
+        <w:rPr>
+          <w:sz w:val="20"/>
+          <w:szCs w:val="20"/>
+          <w:shd w:val="clear" w:color="auto" w:fill="FFFFFF"/>
+        </w:rPr>
+        <w:t>;</w:t>
+      </w:r>
+    </w:p>
+    <w:p>
+      <w:pPr>
+        <w:pStyle w:val="a8"/>
+        <w:rPr>
+          <w:sz w:val="20"/>
+          <w:szCs w:val="20"/>
+          <w:shd w:val="clear" w:color="auto" w:fill="FFFFFF"/>
+        </w:rPr>
+      </w:pPr>
+      <w:r>
+        <w:rPr>
+          <w:sz w:val="20"/>
+          <w:szCs w:val="20"/>
+          <w:shd w:val="clear" w:color="auto" w:fill="FFFFFF"/>
+        </w:rPr>
+        <w:t xml:space="preserve">    </w:t>
+      </w:r>
+      <w:proofErr w:type="spellStart"/>
+      <w:r>
+        <w:rPr>
+          <w:sz w:val="20"/>
+          <w:szCs w:val="20"/>
+          <w:shd w:val="clear" w:color="auto" w:fill="FFFFFF"/>
+        </w:rPr>
+        <w:t>cout</w:t>
+      </w:r>
+      <w:proofErr w:type="spellEnd"/>
+      <w:r>
+        <w:rPr>
+          <w:sz w:val="20"/>
+          <w:szCs w:val="20"/>
+          <w:shd w:val="clear" w:color="auto" w:fill="FFFFFF"/>
+        </w:rPr>
+        <w:t xml:space="preserve"> &lt;&lt; "Count of prime digits: " &lt;&lt; count &lt;&lt; </w:t>
+      </w:r>
+      <w:proofErr w:type="spellStart"/>
+      <w:r>
+        <w:rPr>
+          <w:sz w:val="20"/>
+          <w:szCs w:val="20"/>
+          <w:shd w:val="clear" w:color="auto" w:fill="FFFFFF"/>
+        </w:rPr>
+        <w:t>endl</w:t>
+      </w:r>
+      <w:proofErr w:type="spellEnd"/>
+      <w:r>
+        <w:rPr>
+          <w:sz w:val="20"/>
+          <w:szCs w:val="20"/>
+          <w:shd w:val="clear" w:color="auto" w:fill="FFFFFF"/>
+        </w:rPr>
+        <w:t>;</w:t>
       </w:r>
     </w:p>
     <w:p>
@@ -9837,41 +10123,63 @@
       <w:pPr>
         <w:pStyle w:val="2"/>
       </w:pPr>
-      <w:bookmarkStart w:id="21" w:name="_Toc151648358"/>
+      <w:bookmarkStart w:id="20" w:name="_Toc151648358"/>
       <w:r>
         <w:lastRenderedPageBreak/>
         <w:t>Описание классов</w:t>
       </w:r>
+      <w:bookmarkEnd w:id="20"/>
+    </w:p>
+    <w:p>
+      <w:pPr>
+        <w:pStyle w:val="3"/>
+        <w:rPr>
+          <w:lang w:val="en-US"/>
+        </w:rPr>
+      </w:pPr>
+      <w:bookmarkStart w:id="21" w:name="_Toc151648359"/>
+      <w:r>
+        <w:t>Класс T</w:t>
+      </w:r>
+      <w:r>
+        <w:rPr>
+          <w:lang w:val="en-US"/>
+        </w:rPr>
+        <w:t>B</w:t>
+      </w:r>
+      <w:r>
+        <w:t>itField</w:t>
+      </w:r>
       <w:bookmarkEnd w:id="21"/>
     </w:p>
     <w:p>
-      <w:pPr>
-        <w:pStyle w:val="3"/>
-        <w:rPr>
-          <w:lang w:val="en-US"/>
-        </w:rPr>
-      </w:pPr>
-      <w:bookmarkStart w:id="22" w:name="_Toc151648359"/>
-      <w:r>
-        <w:t>Класс T</w:t>
-      </w:r>
-      <w:r>
-        <w:rPr>
-          <w:lang w:val="en-US"/>
-        </w:rPr>
-        <w:t>B</w:t>
-      </w:r>
-      <w:r>
-        <w:t>itField</w:t>
-      </w:r>
-      <w:bookmarkEnd w:id="22"/>
-    </w:p>
-    <w:p>
-      <w:r>
-        <w:rPr>
-          <w:lang w:val="en-US"/>
-        </w:rPr>
-        <w:t>Объявление класса:</w:t>
+      <w:proofErr w:type="spellStart"/>
+      <w:r>
+        <w:rPr>
+          <w:lang w:val="en-US"/>
+        </w:rPr>
+        <w:t>Объявление</w:t>
+      </w:r>
+      <w:proofErr w:type="spellEnd"/>
+      <w:r>
+        <w:rPr>
+          <w:lang w:val="en-US"/>
+        </w:rPr>
+        <w:t xml:space="preserve"> </w:t>
+      </w:r>
+      <w:proofErr w:type="spellStart"/>
+      <w:r>
+        <w:rPr>
+          <w:lang w:val="en-US"/>
+        </w:rPr>
+        <w:t>класса</w:t>
+      </w:r>
+      <w:proofErr w:type="spellEnd"/>
+      <w:r>
+        <w:rPr>
+          <w:lang w:val="en-US"/>
+        </w:rPr>
+        <w:t>:</w:t>
       </w:r>
     </w:p>
     <w:p>
@@ -9903,44 +10211,99 @@
         <w:pStyle w:val="a8"/>
       </w:pPr>
       <w:r>
-        <w:t xml:space="preserve">  int  BitLen;</w:t>
-      </w:r>
-    </w:p>
-    <w:p>
-      <w:pPr>
-        <w:pStyle w:val="a8"/>
-      </w:pPr>
-      <w:r>
-        <w:t xml:space="preserve">  TELEM *pMem;</w:t>
-      </w:r>
-    </w:p>
-    <w:p>
-      <w:pPr>
-        <w:pStyle w:val="a8"/>
-      </w:pPr>
-      <w:r>
-        <w:t xml:space="preserve">  int  MemLen;</w:t>
-      </w:r>
-    </w:p>
-    <w:p>
-      <w:pPr>
-        <w:pStyle w:val="a8"/>
-      </w:pPr>
-    </w:p>
-    <w:p>
-      <w:pPr>
-        <w:pStyle w:val="a8"/>
-      </w:pPr>
-      <w:r>
-        <w:t xml:space="preserve">  int   GetMemIndex(const int n) const;</w:t>
-      </w:r>
-    </w:p>
-    <w:p>
-      <w:pPr>
-        <w:pStyle w:val="a8"/>
-      </w:pPr>
-      <w:r>
-        <w:t xml:space="preserve">  TELEM GetMemMask (const int n) const;</w:t>
+        <w:t xml:space="preserve">  </w:t>
+      </w:r>
+      <w:proofErr w:type="gramStart"/>
+      <w:r>
+        <w:t xml:space="preserve">int  </w:t>
+      </w:r>
+      <w:proofErr w:type="spellStart"/>
+      <w:r>
+        <w:t>BitLen</w:t>
+      </w:r>
+      <w:proofErr w:type="spellEnd"/>
+      <w:proofErr w:type="gramEnd"/>
+      <w:r>
+        <w:t>;</w:t>
+      </w:r>
+    </w:p>
+    <w:p>
+      <w:pPr>
+        <w:pStyle w:val="a8"/>
+      </w:pPr>
+      <w:r>
+        <w:t xml:space="preserve">  TELEM *</w:t>
+      </w:r>
+      <w:proofErr w:type="spellStart"/>
+      <w:r>
+        <w:t>pMem</w:t>
+      </w:r>
+      <w:proofErr w:type="spellEnd"/>
+      <w:r>
+        <w:t>;</w:t>
+      </w:r>
+    </w:p>
+    <w:p>
+      <w:pPr>
+        <w:pStyle w:val="a8"/>
+      </w:pPr>
+      <w:r>
+        <w:t xml:space="preserve">  </w:t>
+      </w:r>
+      <w:proofErr w:type="gramStart"/>
+      <w:r>
+        <w:t xml:space="preserve">int  </w:t>
+      </w:r>
+      <w:proofErr w:type="spellStart"/>
+      <w:r>
+        <w:t>MemLen</w:t>
+      </w:r>
+      <w:proofErr w:type="spellEnd"/>
+      <w:proofErr w:type="gramEnd"/>
+      <w:r>
+        <w:t>;</w:t>
+      </w:r>
+    </w:p>
+    <w:p>
+      <w:pPr>
+        <w:pStyle w:val="a8"/>
+      </w:pPr>
+    </w:p>
+    <w:p>
+      <w:pPr>
+        <w:pStyle w:val="a8"/>
+      </w:pPr>
+      <w:r>
+        <w:t xml:space="preserve">  int   </w:t>
+      </w:r>
+      <w:proofErr w:type="spellStart"/>
+      <w:proofErr w:type="gramStart"/>
+      <w:r>
+        <w:t>GetMemIndex</w:t>
+      </w:r>
+      <w:proofErr w:type="spellEnd"/>
+      <w:r>
+        <w:t>(</w:t>
+      </w:r>
+      <w:proofErr w:type="gramEnd"/>
+      <w:r>
+        <w:t>const int n) const;</w:t>
+      </w:r>
+    </w:p>
+    <w:p>
+      <w:pPr>
+        <w:pStyle w:val="a8"/>
+      </w:pPr>
+      <w:r>
+        <w:t xml:space="preserve">  TELEM </w:t>
+      </w:r>
+      <w:proofErr w:type="spellStart"/>
+      <w:r>
+        <w:t>GetMemMask</w:t>
+      </w:r>
+      <w:proofErr w:type="spellEnd"/>
+      <w:r>
+        <w:t xml:space="preserve"> (const int n) const;</w:t>
       </w:r>
     </w:p>
     <w:p>
@@ -9956,15 +10319,39 @@
         <w:pStyle w:val="a8"/>
       </w:pPr>
       <w:r>
-        <w:t xml:space="preserve">  TBitField(int len);</w:t>
-      </w:r>
-    </w:p>
-    <w:p>
-      <w:pPr>
-        <w:pStyle w:val="a8"/>
-      </w:pPr>
-      <w:r>
-        <w:t xml:space="preserve">  TBitField(const TBitField &amp;bf);</w:t>
+        <w:t xml:space="preserve">  </w:t>
+      </w:r>
+      <w:proofErr w:type="gramStart"/>
+      <w:r>
+        <w:t>TBitField(</w:t>
+      </w:r>
+      <w:proofErr w:type="gramEnd"/>
+      <w:r>
+        <w:t xml:space="preserve">int </w:t>
+      </w:r>
+      <w:proofErr w:type="spellStart"/>
+      <w:r>
+        <w:t>len</w:t>
+      </w:r>
+      <w:proofErr w:type="spellEnd"/>
+      <w:r>
+        <w:t>);</w:t>
+      </w:r>
+    </w:p>
+    <w:p>
+      <w:pPr>
+        <w:pStyle w:val="a8"/>
+      </w:pPr>
+      <w:r>
+        <w:t xml:space="preserve">  </w:t>
+      </w:r>
+      <w:proofErr w:type="gramStart"/>
+      <w:r>
+        <w:t>TBitField(</w:t>
+      </w:r>
+      <w:proofErr w:type="gramEnd"/>
+      <w:r>
+        <w:t>const TBitField &amp;bf);</w:t>
       </w:r>
     </w:p>
     <w:p>
@@ -9983,6 +10370,7 @@
         </w:rPr>
         <w:t>~</w:t>
       </w:r>
+      <w:proofErr w:type="gramStart"/>
       <w:r>
         <w:t>TBitField</w:t>
       </w:r>
@@ -9990,16 +10378,15 @@
         <w:rPr>
           <w:lang w:val="ru-RU"/>
         </w:rPr>
-        <w:t>();</w:t>
-      </w:r>
-    </w:p>
-    <w:p>
-      <w:pPr>
-        <w:pStyle w:val="a8"/>
+        <w:t>(</w:t>
+      </w:r>
+      <w:proofErr w:type="gramEnd"/>
+      <w:r>
         <w:rPr>
           <w:lang w:val="ru-RU"/>
         </w:rPr>
-      </w:pPr>
+        <w:t>);</w:t>
+      </w:r>
     </w:p>
     <w:p>
       <w:pPr>
@@ -10008,10 +10395,18 @@
           <w:lang w:val="ru-RU"/>
         </w:rPr>
       </w:pPr>
-      <w:r>
+    </w:p>
+    <w:p>
+      <w:pPr>
+        <w:pStyle w:val="a8"/>
         <w:rPr>
           <w:lang w:val="ru-RU"/>
         </w:rPr>
+      </w:pPr>
+      <w:r>
+        <w:rPr>
+          <w:lang w:val="ru-RU"/>
+        </w:rPr>
         <w:t xml:space="preserve">  // доступ к битам</w:t>
       </w:r>
     </w:p>
@@ -10037,9 +10432,11 @@
         </w:rPr>
         <w:t xml:space="preserve"> </w:t>
       </w:r>
+      <w:proofErr w:type="spellStart"/>
       <w:r>
         <w:t>GetLength</w:t>
       </w:r>
+      <w:proofErr w:type="spellEnd"/>
       <w:r>
         <w:rPr>
           <w:lang w:val="ru-RU"/>
@@ -10055,6 +10452,7 @@
         </w:rPr>
         <w:t xml:space="preserve">) </w:t>
       </w:r>
+      <w:proofErr w:type="gramStart"/>
       <w:r>
         <w:t>const</w:t>
       </w:r>
@@ -10062,119 +10460,375 @@
         <w:rPr>
           <w:lang w:val="ru-RU"/>
         </w:rPr>
-        <w:t>;      // получить длину (к-во битов)</w:t>
-      </w:r>
-    </w:p>
-    <w:p>
-      <w:pPr>
-        <w:pStyle w:val="a8"/>
-      </w:pPr>
+        <w:t xml:space="preserve">;   </w:t>
+      </w:r>
+      <w:proofErr w:type="gramEnd"/>
       <w:r>
         <w:rPr>
           <w:lang w:val="ru-RU"/>
         </w:rPr>
+        <w:t xml:space="preserve">   // получить длину (к-во битов)</w:t>
+      </w:r>
+    </w:p>
+    <w:p>
+      <w:pPr>
+        <w:pStyle w:val="a8"/>
+      </w:pPr>
+      <w:r>
+        <w:rPr>
+          <w:lang w:val="ru-RU"/>
+        </w:rPr>
         <w:t xml:space="preserve">  </w:t>
       </w:r>
       <w:r>
-        <w:t>void SetBit(const int n);       // установить бит</w:t>
-      </w:r>
-    </w:p>
-    <w:p>
-      <w:pPr>
-        <w:pStyle w:val="a8"/>
-      </w:pPr>
-      <w:r>
-        <w:t xml:space="preserve">  void ClrBit(const int n);       // очистить бит</w:t>
-      </w:r>
-    </w:p>
-    <w:p>
-      <w:pPr>
-        <w:pStyle w:val="a8"/>
-      </w:pPr>
-      <w:r>
-        <w:t xml:space="preserve">  int  GetBit(const int n) const; // получить значение бита</w:t>
-      </w:r>
-    </w:p>
-    <w:p>
-      <w:pPr>
-        <w:pStyle w:val="a8"/>
-      </w:pPr>
-    </w:p>
-    <w:p>
-      <w:pPr>
-        <w:pStyle w:val="a8"/>
-      </w:pPr>
-      <w:r>
-        <w:t xml:space="preserve">  // битовые операции</w:t>
-      </w:r>
-    </w:p>
-    <w:p>
-      <w:pPr>
-        <w:pStyle w:val="a8"/>
-      </w:pPr>
-      <w:r>
-        <w:t xml:space="preserve">  int operator==(const TBitField &amp;bf) const; // сравнение</w:t>
-      </w:r>
-    </w:p>
-    <w:p>
-      <w:pPr>
-        <w:pStyle w:val="a8"/>
-      </w:pPr>
-      <w:r>
-        <w:t xml:space="preserve">  int operator!=(const TBitField &amp;bf) const; // сравнение</w:t>
-      </w:r>
-    </w:p>
-    <w:p>
-      <w:pPr>
-        <w:pStyle w:val="a8"/>
-      </w:pPr>
-      <w:r>
-        <w:t xml:space="preserve">  TBitField&amp; operator=(const TBitField &amp;bf); // присваивание</w:t>
-      </w:r>
-    </w:p>
-    <w:p>
-      <w:pPr>
-        <w:pStyle w:val="a8"/>
-      </w:pPr>
-      <w:r>
-        <w:t xml:space="preserve">  TBitField  operator|(const TBitField &amp;bf); // операция "или"</w:t>
-      </w:r>
-    </w:p>
-    <w:p>
-      <w:pPr>
-        <w:pStyle w:val="a8"/>
-      </w:pPr>
-      <w:r>
-        <w:t xml:space="preserve">  TBitField  operator&amp;(const TBitField &amp;bf); // операция "и"</w:t>
-      </w:r>
-    </w:p>
-    <w:p>
-      <w:pPr>
-        <w:pStyle w:val="a8"/>
-      </w:pPr>
-      <w:r>
-        <w:t xml:space="preserve">  TBitField  operator~(void);                // отрицание</w:t>
-      </w:r>
-    </w:p>
-    <w:p>
-      <w:pPr>
-        <w:pStyle w:val="a8"/>
-      </w:pPr>
-    </w:p>
-    <w:p>
-      <w:pPr>
-        <w:pStyle w:val="a8"/>
-      </w:pPr>
-      <w:r>
-        <w:t xml:space="preserve">  friend istream &amp;operator&gt;&gt;(istream &amp;istr, TBitField &amp;bf);</w:t>
-      </w:r>
-    </w:p>
-    <w:p>
-      <w:pPr>
-        <w:pStyle w:val="a8"/>
-      </w:pPr>
-      <w:r>
-        <w:t xml:space="preserve">  friend ostream &amp;operator&lt;&lt;(ostream &amp;ostr, const TBitField &amp;bf);</w:t>
+        <w:t xml:space="preserve">void </w:t>
+      </w:r>
+      <w:proofErr w:type="spellStart"/>
+      <w:proofErr w:type="gramStart"/>
+      <w:r>
+        <w:t>SetBit</w:t>
+      </w:r>
+      <w:proofErr w:type="spellEnd"/>
+      <w:r>
+        <w:t>(</w:t>
+      </w:r>
+      <w:proofErr w:type="gramEnd"/>
+      <w:r>
+        <w:t xml:space="preserve">const int n);       // </w:t>
+      </w:r>
+      <w:proofErr w:type="spellStart"/>
+      <w:r>
+        <w:t>установить</w:t>
+      </w:r>
+      <w:proofErr w:type="spellEnd"/>
+      <w:r>
+        <w:t xml:space="preserve"> </w:t>
+      </w:r>
+      <w:proofErr w:type="spellStart"/>
+      <w:r>
+        <w:t>бит</w:t>
+      </w:r>
+      <w:proofErr w:type="spellEnd"/>
+    </w:p>
+    <w:p>
+      <w:pPr>
+        <w:pStyle w:val="a8"/>
+      </w:pPr>
+      <w:r>
+        <w:t xml:space="preserve">  void </w:t>
+      </w:r>
+      <w:proofErr w:type="spellStart"/>
+      <w:proofErr w:type="gramStart"/>
+      <w:r>
+        <w:t>ClrBit</w:t>
+      </w:r>
+      <w:proofErr w:type="spellEnd"/>
+      <w:r>
+        <w:t>(</w:t>
+      </w:r>
+      <w:proofErr w:type="gramEnd"/>
+      <w:r>
+        <w:t xml:space="preserve">const int n);       // </w:t>
+      </w:r>
+      <w:proofErr w:type="spellStart"/>
+      <w:r>
+        <w:t>очистить</w:t>
+      </w:r>
+      <w:proofErr w:type="spellEnd"/>
+      <w:r>
+        <w:t xml:space="preserve"> </w:t>
+      </w:r>
+      <w:proofErr w:type="spellStart"/>
+      <w:r>
+        <w:t>бит</w:t>
+      </w:r>
+      <w:proofErr w:type="spellEnd"/>
+    </w:p>
+    <w:p>
+      <w:pPr>
+        <w:pStyle w:val="a8"/>
+      </w:pPr>
+      <w:r>
+        <w:t xml:space="preserve">  </w:t>
+      </w:r>
+      <w:proofErr w:type="gramStart"/>
+      <w:r>
+        <w:t xml:space="preserve">int  </w:t>
+      </w:r>
+      <w:proofErr w:type="spellStart"/>
+      <w:r>
+        <w:t>GetBit</w:t>
+      </w:r>
+      <w:proofErr w:type="spellEnd"/>
+      <w:proofErr w:type="gramEnd"/>
+      <w:r>
+        <w:t xml:space="preserve">(const int n) const; // </w:t>
+      </w:r>
+      <w:proofErr w:type="spellStart"/>
+      <w:r>
+        <w:t>получить</w:t>
+      </w:r>
+      <w:proofErr w:type="spellEnd"/>
+      <w:r>
+        <w:t xml:space="preserve"> </w:t>
+      </w:r>
+      <w:proofErr w:type="spellStart"/>
+      <w:r>
+        <w:t>значение</w:t>
+      </w:r>
+      <w:proofErr w:type="spellEnd"/>
+      <w:r>
+        <w:t xml:space="preserve"> </w:t>
+      </w:r>
+      <w:proofErr w:type="spellStart"/>
+      <w:r>
+        <w:t>бита</w:t>
+      </w:r>
+      <w:proofErr w:type="spellEnd"/>
+    </w:p>
+    <w:p>
+      <w:pPr>
+        <w:pStyle w:val="a8"/>
+      </w:pPr>
+    </w:p>
+    <w:p>
+      <w:pPr>
+        <w:pStyle w:val="a8"/>
+      </w:pPr>
+      <w:r>
+        <w:t xml:space="preserve">  // </w:t>
+      </w:r>
+      <w:proofErr w:type="spellStart"/>
+      <w:r>
+        <w:t>битовые</w:t>
+      </w:r>
+      <w:proofErr w:type="spellEnd"/>
+      <w:r>
+        <w:t xml:space="preserve"> </w:t>
+      </w:r>
+      <w:proofErr w:type="spellStart"/>
+      <w:r>
+        <w:t>операции</w:t>
+      </w:r>
+      <w:proofErr w:type="spellEnd"/>
+    </w:p>
+    <w:p>
+      <w:pPr>
+        <w:pStyle w:val="a8"/>
+      </w:pPr>
+      <w:r>
+        <w:t xml:space="preserve">  int operator=</w:t>
+      </w:r>
+      <w:proofErr w:type="gramStart"/>
+      <w:r>
+        <w:t>=(</w:t>
+      </w:r>
+      <w:proofErr w:type="gramEnd"/>
+      <w:r>
+        <w:t xml:space="preserve">const TBitField &amp;bf) const; // </w:t>
+      </w:r>
+      <w:proofErr w:type="spellStart"/>
+      <w:r>
+        <w:t>сравнение</w:t>
+      </w:r>
+      <w:proofErr w:type="spellEnd"/>
+    </w:p>
+    <w:p>
+      <w:pPr>
+        <w:pStyle w:val="a8"/>
+      </w:pPr>
+      <w:r>
+        <w:t xml:space="preserve">  int </w:t>
+      </w:r>
+      <w:proofErr w:type="gramStart"/>
+      <w:r>
+        <w:t>operator!=</w:t>
+      </w:r>
+      <w:proofErr w:type="gramEnd"/>
+      <w:r>
+        <w:t xml:space="preserve">(const TBitField &amp;bf) const; // </w:t>
+      </w:r>
+      <w:proofErr w:type="spellStart"/>
+      <w:r>
+        <w:t>сравнение</w:t>
+      </w:r>
+      <w:proofErr w:type="spellEnd"/>
+    </w:p>
+    <w:p>
+      <w:pPr>
+        <w:pStyle w:val="a8"/>
+      </w:pPr>
+      <w:r>
+        <w:t xml:space="preserve">  TBitField&amp; operator</w:t>
+      </w:r>
+      <w:proofErr w:type="gramStart"/>
+      <w:r>
+        <w:t>=(</w:t>
+      </w:r>
+      <w:proofErr w:type="gramEnd"/>
+      <w:r>
+        <w:t xml:space="preserve">const TBitField &amp;bf); // </w:t>
+      </w:r>
+      <w:proofErr w:type="spellStart"/>
+      <w:r>
+        <w:t>присваивание</w:t>
+      </w:r>
+      <w:proofErr w:type="spellEnd"/>
+    </w:p>
+    <w:p>
+      <w:pPr>
+        <w:pStyle w:val="a8"/>
+      </w:pPr>
+      <w:r>
+        <w:t xml:space="preserve">  </w:t>
+      </w:r>
+      <w:proofErr w:type="gramStart"/>
+      <w:r>
+        <w:t>TBitField  operator</w:t>
+      </w:r>
+      <w:proofErr w:type="gramEnd"/>
+      <w:r>
+        <w:t xml:space="preserve">|(const TBitField &amp;bf); // </w:t>
+      </w:r>
+      <w:proofErr w:type="spellStart"/>
+      <w:r>
+        <w:t>операция</w:t>
+      </w:r>
+      <w:proofErr w:type="spellEnd"/>
+      <w:r>
+        <w:t xml:space="preserve"> "</w:t>
+      </w:r>
+      <w:proofErr w:type="spellStart"/>
+      <w:r>
+        <w:t>или</w:t>
+      </w:r>
+      <w:proofErr w:type="spellEnd"/>
+      <w:r>
+        <w:t>"</w:t>
+      </w:r>
+    </w:p>
+    <w:p>
+      <w:pPr>
+        <w:pStyle w:val="a8"/>
+      </w:pPr>
+      <w:r>
+        <w:t xml:space="preserve">  </w:t>
+      </w:r>
+      <w:proofErr w:type="gramStart"/>
+      <w:r>
+        <w:t>TBitField  operator</w:t>
+      </w:r>
+      <w:proofErr w:type="gramEnd"/>
+      <w:r>
+        <w:t xml:space="preserve">&amp;(const TBitField &amp;bf); // </w:t>
+      </w:r>
+      <w:proofErr w:type="spellStart"/>
+      <w:r>
+        <w:t>операция</w:t>
+      </w:r>
+      <w:proofErr w:type="spellEnd"/>
+      <w:r>
+        <w:t xml:space="preserve"> "и"</w:t>
+      </w:r>
+    </w:p>
+    <w:p>
+      <w:pPr>
+        <w:pStyle w:val="a8"/>
+      </w:pPr>
+      <w:r>
+        <w:t xml:space="preserve">  </w:t>
+      </w:r>
+      <w:proofErr w:type="gramStart"/>
+      <w:r>
+        <w:t>TBitField  operator</w:t>
+      </w:r>
+      <w:proofErr w:type="gramEnd"/>
+      <w:r>
+        <w:t xml:space="preserve">~(void);                // </w:t>
+      </w:r>
+      <w:proofErr w:type="spellStart"/>
+      <w:r>
+        <w:t>отрицание</w:t>
+      </w:r>
+      <w:proofErr w:type="spellEnd"/>
+    </w:p>
+    <w:p>
+      <w:pPr>
+        <w:pStyle w:val="a8"/>
+      </w:pPr>
+    </w:p>
+    <w:p>
+      <w:pPr>
+        <w:pStyle w:val="a8"/>
+      </w:pPr>
+      <w:r>
+        <w:t xml:space="preserve">  friend </w:t>
+      </w:r>
+      <w:proofErr w:type="spellStart"/>
+      <w:r>
+        <w:t>istream</w:t>
+      </w:r>
+      <w:proofErr w:type="spellEnd"/>
+      <w:r>
+        <w:t xml:space="preserve"> &amp;operator&gt;</w:t>
+      </w:r>
+      <w:proofErr w:type="gramStart"/>
+      <w:r>
+        <w:t>&gt;(</w:t>
+      </w:r>
+      <w:proofErr w:type="spellStart"/>
+      <w:proofErr w:type="gramEnd"/>
+      <w:r>
+        <w:t>istream</w:t>
+      </w:r>
+      <w:proofErr w:type="spellEnd"/>
+      <w:r>
+        <w:t xml:space="preserve"> &amp;</w:t>
+      </w:r>
+      <w:proofErr w:type="spellStart"/>
+      <w:r>
+        <w:t>istr</w:t>
+      </w:r>
+      <w:proofErr w:type="spellEnd"/>
+      <w:r>
+        <w:t>, TBitField &amp;bf);</w:t>
+      </w:r>
+    </w:p>
+    <w:p>
+      <w:pPr>
+        <w:pStyle w:val="a8"/>
+      </w:pPr>
+      <w:r>
+        <w:t xml:space="preserve">  friend </w:t>
+      </w:r>
+      <w:proofErr w:type="spellStart"/>
+      <w:r>
+        <w:t>ostream</w:t>
+      </w:r>
+      <w:proofErr w:type="spellEnd"/>
+      <w:r>
+        <w:t xml:space="preserve"> &amp;operator&lt;</w:t>
+      </w:r>
+      <w:proofErr w:type="gramStart"/>
+      <w:r>
+        <w:t>&lt;(</w:t>
+      </w:r>
+      <w:proofErr w:type="spellStart"/>
+      <w:proofErr w:type="gramEnd"/>
+      <w:r>
+        <w:t>ostream</w:t>
+      </w:r>
+      <w:proofErr w:type="spellEnd"/>
+      <w:r>
+        <w:t xml:space="preserve"> &amp;</w:t>
+      </w:r>
+      <w:proofErr w:type="spellStart"/>
+      <w:r>
+        <w:t>ostr</w:t>
+      </w:r>
+      <w:proofErr w:type="spellEnd"/>
+      <w:r>
+        <w:t>, const TBitField &amp;bf);</w:t>
       </w:r>
     </w:p>
     <w:p>
@@ -10197,17 +10851,20 @@
       </w:r>
     </w:p>
     <w:p>
+      <w:proofErr w:type="spellStart"/>
       <w:r>
         <w:rPr>
           <w:rStyle w:val="a9"/>
         </w:rPr>
         <w:t>BitLen</w:t>
       </w:r>
+      <w:proofErr w:type="spellEnd"/>
       <w:r>
         <w:t xml:space="preserve"> – длина битового поля.</w:t>
       </w:r>
     </w:p>
     <w:p>
+      <w:proofErr w:type="spellStart"/>
       <w:r>
         <w:rPr>
           <w:rStyle w:val="a9"/>
@@ -10215,6 +10872,7 @@
         </w:rPr>
         <w:t>pMem</w:t>
       </w:r>
+      <w:proofErr w:type="spellEnd"/>
       <w:r>
         <w:t xml:space="preserve"> – </w:t>
       </w:r>
@@ -10226,6 +10884,7 @@
       </w:r>
     </w:p>
     <w:p>
+      <w:proofErr w:type="spellStart"/>
       <w:r>
         <w:rPr>
           <w:rStyle w:val="a9"/>
@@ -10233,6 +10892,7 @@
         </w:rPr>
         <w:t>MemLen</w:t>
       </w:r>
+      <w:proofErr w:type="spellEnd"/>
       <w:r>
         <w:t xml:space="preserve"> – </w:t>
       </w:r>
@@ -10290,6 +10950,7 @@
           <w:szCs w:val="24"/>
         </w:rPr>
       </w:pPr>
+      <w:proofErr w:type="gramStart"/>
       <w:r>
         <w:rPr>
           <w:rStyle w:val="a9"/>
@@ -10307,6 +10968,7 @@
         </w:rPr>
         <w:t>(</w:t>
       </w:r>
+      <w:proofErr w:type="gramEnd"/>
       <w:r>
         <w:rPr>
           <w:rStyle w:val="a9"/>
@@ -10324,6 +10986,7 @@
         </w:rPr>
         <w:t xml:space="preserve"> </w:t>
       </w:r>
+      <w:proofErr w:type="spellStart"/>
       <w:r>
         <w:rPr>
           <w:rStyle w:val="a9"/>
@@ -10333,6 +10996,7 @@
         </w:rPr>
         <w:t>len</w:t>
       </w:r>
+      <w:proofErr w:type="spellEnd"/>
       <w:r>
         <w:rPr>
           <w:rStyle w:val="a9"/>
@@ -10356,12 +11020,14 @@
       </w:r>
     </w:p>
     <w:p>
+      <w:proofErr w:type="spellStart"/>
       <w:r>
         <w:rPr>
           <w:rStyle w:val="a9"/>
         </w:rPr>
         <w:t>len</w:t>
       </w:r>
+      <w:proofErr w:type="spellEnd"/>
       <w:r>
         <w:t xml:space="preserve"> – длина битового поля</w:t>
       </w:r>
@@ -10432,6 +11098,7 @@
           <w:szCs w:val="24"/>
         </w:rPr>
       </w:pPr>
+      <w:proofErr w:type="gramStart"/>
       <w:r>
         <w:rPr>
           <w:rStyle w:val="a9"/>
@@ -10450,6 +11117,7 @@
         </w:rPr>
         <w:t>(</w:t>
       </w:r>
+      <w:proofErr w:type="gramEnd"/>
       <w:r>
         <w:rPr>
           <w:rStyle w:val="a9"/>
@@ -10516,12 +11184,14 @@
       </w:r>
     </w:p>
     <w:p>
+      <w:proofErr w:type="spellStart"/>
       <w:r>
         <w:rPr>
           <w:rStyle w:val="a9"/>
         </w:rPr>
         <w:t>bf</w:t>
       </w:r>
+      <w:proofErr w:type="spellEnd"/>
       <w:r>
         <w:t xml:space="preserve"> – ссылка, адрес экземпляра класса, на основе которого будет создан другой.</w:t>
       </w:r>
@@ -10563,6 +11233,7 @@
         </w:rPr>
         <w:t>~</w:t>
       </w:r>
+      <w:proofErr w:type="gramStart"/>
       <w:r>
         <w:rPr>
           <w:rStyle w:val="a9"/>
@@ -10578,7 +11249,16 @@
           <w:sz w:val="24"/>
           <w:szCs w:val="24"/>
         </w:rPr>
-        <w:t>();</w:t>
+        <w:t>(</w:t>
+      </w:r>
+      <w:proofErr w:type="gramEnd"/>
+      <w:r>
+        <w:rPr>
+          <w:rStyle w:val="a9"/>
+          <w:sz w:val="24"/>
+          <w:szCs w:val="24"/>
+        </w:rPr>
+        <w:t>);</w:t>
       </w:r>
     </w:p>
     <w:p>
@@ -10630,7 +11310,32 @@
           <w:sz w:val="24"/>
           <w:szCs w:val="24"/>
         </w:rPr>
-        <w:t>int GetMemIndex(const int n) const;</w:t>
+        <w:t xml:space="preserve">int </w:t>
+      </w:r>
+      <w:proofErr w:type="spellStart"/>
+      <w:proofErr w:type="gramStart"/>
+      <w:r>
+        <w:rPr>
+          <w:sz w:val="24"/>
+          <w:szCs w:val="24"/>
+        </w:rPr>
+        <w:t>GetMemIndex</w:t>
+      </w:r>
+      <w:proofErr w:type="spellEnd"/>
+      <w:r>
+        <w:rPr>
+          <w:sz w:val="24"/>
+          <w:szCs w:val="24"/>
+        </w:rPr>
+        <w:t>(</w:t>
+      </w:r>
+      <w:proofErr w:type="gramEnd"/>
+      <w:r>
+        <w:rPr>
+          <w:sz w:val="24"/>
+          <w:szCs w:val="24"/>
+        </w:rPr>
+        <w:t>const int n) const;</w:t>
       </w:r>
     </w:p>
     <w:p>
@@ -10690,8 +11395,10 @@
           <w:bCs/>
           <w:lang w:val="en-US"/>
         </w:rPr>
-        <w:t>TELEM GetMemMask</w:t>
-      </w:r>
+        <w:t xml:space="preserve">TELEM </w:t>
+      </w:r>
+      <w:proofErr w:type="spellStart"/>
+      <w:proofErr w:type="gramStart"/>
       <w:r>
         <w:rPr>
           <w:rFonts w:ascii="Courier New" w:hAnsi="Courier New" w:cs="Courier New"/>
@@ -10699,7 +11406,27 @@
           <w:bCs/>
           <w:lang w:val="en-US"/>
         </w:rPr>
-        <w:t>(const n) const;</w:t>
+        <w:t>GetMemMask</w:t>
+      </w:r>
+      <w:proofErr w:type="spellEnd"/>
+      <w:r>
+        <w:rPr>
+          <w:rFonts w:ascii="Courier New" w:hAnsi="Courier New" w:cs="Courier New"/>
+          <w:b/>
+          <w:bCs/>
+          <w:lang w:val="en-US"/>
+        </w:rPr>
+        <w:t>(</w:t>
+      </w:r>
+      <w:proofErr w:type="gramEnd"/>
+      <w:r>
+        <w:rPr>
+          <w:rFonts w:ascii="Courier New" w:hAnsi="Courier New" w:cs="Courier New"/>
+          <w:b/>
+          <w:bCs/>
+          <w:lang w:val="en-US"/>
+        </w:rPr>
+        <w:t>const n) const;</w:t>
       </w:r>
     </w:p>
     <w:p>
@@ -10775,13 +11502,77 @@
           <w:lang w:val="en-US"/>
         </w:rPr>
       </w:pPr>
+      <w:proofErr w:type="spellStart"/>
       <w:r>
         <w:rPr>
           <w:rFonts w:ascii="Courier New" w:hAnsi="Courier New" w:cs="Courier New"/>
           <w:b/>
           <w:bCs/>
         </w:rPr>
-        <w:t>int GetLength(void) const;</w:t>
+        <w:t>int</w:t>
+      </w:r>
+      <w:proofErr w:type="spellEnd"/>
+      <w:r>
+        <w:rPr>
+          <w:rFonts w:ascii="Courier New" w:hAnsi="Courier New" w:cs="Courier New"/>
+          <w:b/>
+          <w:bCs/>
+        </w:rPr>
+        <w:t xml:space="preserve"> </w:t>
+      </w:r>
+      <w:proofErr w:type="spellStart"/>
+      <w:r>
+        <w:rPr>
+          <w:rFonts w:ascii="Courier New" w:hAnsi="Courier New" w:cs="Courier New"/>
+          <w:b/>
+          <w:bCs/>
+        </w:rPr>
+        <w:t>GetLength</w:t>
+      </w:r>
+      <w:proofErr w:type="spellEnd"/>
+      <w:r>
+        <w:rPr>
+          <w:rFonts w:ascii="Courier New" w:hAnsi="Courier New" w:cs="Courier New"/>
+          <w:b/>
+          <w:bCs/>
+        </w:rPr>
+        <w:t>(</w:t>
+      </w:r>
+      <w:proofErr w:type="spellStart"/>
+      <w:r>
+        <w:rPr>
+          <w:rFonts w:ascii="Courier New" w:hAnsi="Courier New" w:cs="Courier New"/>
+          <w:b/>
+          <w:bCs/>
+        </w:rPr>
+        <w:t>void</w:t>
+      </w:r>
+      <w:proofErr w:type="spellEnd"/>
+      <w:r>
+        <w:rPr>
+          <w:rFonts w:ascii="Courier New" w:hAnsi="Courier New" w:cs="Courier New"/>
+          <w:b/>
+          <w:bCs/>
+        </w:rPr>
+        <w:t xml:space="preserve">) </w:t>
+      </w:r>
+      <w:proofErr w:type="spellStart"/>
+      <w:r>
+        <w:rPr>
+          <w:rFonts w:ascii="Courier New" w:hAnsi="Courier New" w:cs="Courier New"/>
+          <w:b/>
+          <w:bCs/>
+        </w:rPr>
+        <w:t>const</w:t>
+      </w:r>
+      <w:proofErr w:type="spellEnd"/>
+      <w:r>
+        <w:rPr>
+          <w:rFonts w:ascii="Courier New" w:hAnsi="Courier New" w:cs="Courier New"/>
+          <w:b/>
+          <w:bCs/>
+        </w:rPr>
+        <w:t>;</w:t>
       </w:r>
     </w:p>
     <w:p>
@@ -10831,7 +11622,38 @@
           <w:szCs w:val="24"/>
           <w:lang w:val="en-US"/>
         </w:rPr>
-        <w:t>void SetBit(const int n)</w:t>
+        <w:t xml:space="preserve">void </w:t>
+      </w:r>
+      <w:proofErr w:type="spellStart"/>
+      <w:proofErr w:type="gramStart"/>
+      <w:r>
+        <w:rPr>
+          <w:rStyle w:val="a9"/>
+          <w:sz w:val="24"/>
+          <w:szCs w:val="24"/>
+          <w:lang w:val="en-US"/>
+        </w:rPr>
+        <w:t>SetBit</w:t>
+      </w:r>
+      <w:proofErr w:type="spellEnd"/>
+      <w:r>
+        <w:rPr>
+          <w:rStyle w:val="a9"/>
+          <w:sz w:val="24"/>
+          <w:szCs w:val="24"/>
+          <w:lang w:val="en-US"/>
+        </w:rPr>
+        <w:t>(</w:t>
+      </w:r>
+      <w:proofErr w:type="gramEnd"/>
+      <w:r>
+        <w:rPr>
+          <w:rStyle w:val="a9"/>
+          <w:sz w:val="24"/>
+          <w:szCs w:val="24"/>
+          <w:lang w:val="en-US"/>
+        </w:rPr>
+        <w:t>const int n)</w:t>
       </w:r>
     </w:p>
     <w:p>
@@ -10917,7 +11739,38 @@
           <w:lang w:val="en-US"/>
         </w:rPr>
         <w:lastRenderedPageBreak/>
-        <w:t>void ClrBit(const int n);</w:t>
+        <w:t xml:space="preserve">void </w:t>
+      </w:r>
+      <w:proofErr w:type="spellStart"/>
+      <w:proofErr w:type="gramStart"/>
+      <w:r>
+        <w:rPr>
+          <w:rStyle w:val="a9"/>
+          <w:sz w:val="24"/>
+          <w:szCs w:val="24"/>
+          <w:lang w:val="en-US"/>
+        </w:rPr>
+        <w:t>ClrBit</w:t>
+      </w:r>
+      <w:proofErr w:type="spellEnd"/>
+      <w:r>
+        <w:rPr>
+          <w:rStyle w:val="a9"/>
+          <w:sz w:val="24"/>
+          <w:szCs w:val="24"/>
+          <w:lang w:val="en-US"/>
+        </w:rPr>
+        <w:t>(</w:t>
+      </w:r>
+      <w:proofErr w:type="gramEnd"/>
+      <w:r>
+        <w:rPr>
+          <w:rStyle w:val="a9"/>
+          <w:sz w:val="24"/>
+          <w:szCs w:val="24"/>
+          <w:lang w:val="en-US"/>
+        </w:rPr>
+        <w:t>const int n);</w:t>
       </w:r>
     </w:p>
     <w:p>
@@ -10974,7 +11827,38 @@
           <w:szCs w:val="24"/>
           <w:lang w:val="en-US"/>
         </w:rPr>
-        <w:t>int GetBit(const int n) const;</w:t>
+        <w:t xml:space="preserve">int </w:t>
+      </w:r>
+      <w:proofErr w:type="spellStart"/>
+      <w:proofErr w:type="gramStart"/>
+      <w:r>
+        <w:rPr>
+          <w:rStyle w:val="a9"/>
+          <w:sz w:val="24"/>
+          <w:szCs w:val="24"/>
+          <w:lang w:val="en-US"/>
+        </w:rPr>
+        <w:t>GetBit</w:t>
+      </w:r>
+      <w:proofErr w:type="spellEnd"/>
+      <w:r>
+        <w:rPr>
+          <w:rStyle w:val="a9"/>
+          <w:sz w:val="24"/>
+          <w:szCs w:val="24"/>
+          <w:lang w:val="en-US"/>
+        </w:rPr>
+        <w:t>(</w:t>
+      </w:r>
+      <w:proofErr w:type="gramEnd"/>
+      <w:r>
+        <w:rPr>
+          <w:rStyle w:val="a9"/>
+          <w:sz w:val="24"/>
+          <w:szCs w:val="24"/>
+          <w:lang w:val="en-US"/>
+        </w:rPr>
+        <w:t>const int n) const;</w:t>
       </w:r>
     </w:p>
     <w:p>
@@ -11069,12 +11953,14 @@
       </w:r>
     </w:p>
     <w:p>
+      <w:proofErr w:type="spellStart"/>
       <w:r>
         <w:rPr>
           <w:rStyle w:val="a9"/>
         </w:rPr>
         <w:t>bf</w:t>
       </w:r>
+      <w:proofErr w:type="spellEnd"/>
       <w:r>
         <w:t xml:space="preserve"> </w:t>
       </w:r>
@@ -11123,7 +12009,27 @@
           <w:szCs w:val="24"/>
           <w:lang w:val="en-US"/>
         </w:rPr>
-        <w:t>int operator! =(const TBitField &amp;bf) const;</w:t>
+        <w:t xml:space="preserve">int operator! </w:t>
+      </w:r>
+      <w:proofErr w:type="gramStart"/>
+      <w:r>
+        <w:rPr>
+          <w:rStyle w:val="a9"/>
+          <w:sz w:val="24"/>
+          <w:szCs w:val="24"/>
+          <w:lang w:val="en-US"/>
+        </w:rPr>
+        <w:t>=(</w:t>
+      </w:r>
+      <w:proofErr w:type="gramEnd"/>
+      <w:r>
+        <w:rPr>
+          <w:rStyle w:val="a9"/>
+          <w:sz w:val="24"/>
+          <w:szCs w:val="24"/>
+          <w:lang w:val="en-US"/>
+        </w:rPr>
+        <w:t>const TBitField &amp;bf) const;</w:t>
       </w:r>
     </w:p>
     <w:p>
@@ -11140,12 +12046,14 @@
       </w:r>
     </w:p>
     <w:p>
+      <w:proofErr w:type="spellStart"/>
       <w:r>
         <w:rPr>
           <w:rStyle w:val="a9"/>
         </w:rPr>
         <w:t>bf</w:t>
       </w:r>
+      <w:proofErr w:type="spellEnd"/>
       <w:r>
         <w:t xml:space="preserve"> </w:t>
       </w:r>
@@ -11244,12 +12152,14 @@
       </w:r>
     </w:p>
     <w:p>
+      <w:proofErr w:type="spellStart"/>
       <w:r>
         <w:rPr>
           <w:rStyle w:val="a9"/>
         </w:rPr>
         <w:t>bf</w:t>
       </w:r>
+      <w:proofErr w:type="spellEnd"/>
       <w:r>
         <w:t xml:space="preserve"> </w:t>
       </w:r>
@@ -11348,12 +12258,14 @@
       </w:r>
     </w:p>
     <w:p>
+      <w:proofErr w:type="spellStart"/>
       <w:r>
         <w:rPr>
           <w:rStyle w:val="a9"/>
         </w:rPr>
         <w:t>bf</w:t>
       </w:r>
+      <w:proofErr w:type="spellEnd"/>
       <w:r>
         <w:t xml:space="preserve"> </w:t>
       </w:r>
@@ -11378,7 +12290,15 @@
         <w:t>Выходные параметры: э</w:t>
       </w:r>
       <w:r>
-        <w:t>кземпляр класса , который равен { *</w:t>
+        <w:t xml:space="preserve">кземпляр </w:t>
+      </w:r>
+      <w:proofErr w:type="gramStart"/>
+      <w:r>
+        <w:t>класса ,</w:t>
+      </w:r>
+      <w:proofErr w:type="gramEnd"/>
+      <w:r>
+        <w:t xml:space="preserve"> который равен { *</w:t>
       </w:r>
       <w:r>
         <w:rPr>
@@ -11423,7 +12343,27 @@
           <w:szCs w:val="24"/>
           <w:lang w:val="en-US"/>
         </w:rPr>
-        <w:t>TBitField operator&amp;(const TBitField &amp;bf);</w:t>
+        <w:t>TBitField operator</w:t>
+      </w:r>
+      <w:proofErr w:type="gramStart"/>
+      <w:r>
+        <w:rPr>
+          <w:rStyle w:val="a9"/>
+          <w:sz w:val="24"/>
+          <w:szCs w:val="24"/>
+          <w:lang w:val="en-US"/>
+        </w:rPr>
+        <w:t>&amp;(</w:t>
+      </w:r>
+      <w:proofErr w:type="gramEnd"/>
+      <w:r>
+        <w:rPr>
+          <w:rStyle w:val="a9"/>
+          <w:sz w:val="24"/>
+          <w:szCs w:val="24"/>
+          <w:lang w:val="en-US"/>
+        </w:rPr>
+        <w:t>const TBitField &amp;bf);</w:t>
       </w:r>
     </w:p>
     <w:p>
@@ -11440,6 +12380,7 @@
       </w:r>
     </w:p>
     <w:p>
+      <w:proofErr w:type="spellStart"/>
       <w:r>
         <w:rPr>
           <w:rStyle w:val="a9"/>
@@ -11447,6 +12388,7 @@
         <w:lastRenderedPageBreak/>
         <w:t>bf</w:t>
       </w:r>
+      <w:proofErr w:type="spellEnd"/>
       <w:r>
         <w:t xml:space="preserve"> </w:t>
       </w:r>
@@ -11471,8 +12413,13 @@
         </w:rPr>
       </w:pPr>
       <w:r>
-        <w:t>Выходные параметры: Экземпляр класса, который равен { *</w:t>
-      </w:r>
+        <w:t xml:space="preserve">Выходные параметры: Экземпляр класса, который равен </w:t>
+      </w:r>
+      <w:proofErr w:type="gramStart"/>
+      <w:r>
+        <w:t>{ *</w:t>
+      </w:r>
+      <w:proofErr w:type="gramEnd"/>
       <w:r>
         <w:rPr>
           <w:lang w:val="en-US"/>
@@ -11523,7 +12470,25 @@
           <w:sz w:val="24"/>
           <w:szCs w:val="24"/>
         </w:rPr>
-        <w:t xml:space="preserve"> operator~(</w:t>
+        <w:t xml:space="preserve"> </w:t>
+      </w:r>
+      <w:proofErr w:type="spellStart"/>
+      <w:r>
+        <w:rPr>
+          <w:rStyle w:val="a9"/>
+          <w:sz w:val="24"/>
+          <w:szCs w:val="24"/>
+        </w:rPr>
+        <w:t>operator</w:t>
+      </w:r>
+      <w:proofErr w:type="spellEnd"/>
+      <w:r>
+        <w:rPr>
+          <w:rStyle w:val="a9"/>
+          <w:sz w:val="24"/>
+          <w:szCs w:val="24"/>
+        </w:rPr>
+        <w:t>~(</w:t>
       </w:r>
       <w:r>
         <w:rPr>
@@ -11612,7 +12577,78 @@
           <w:szCs w:val="24"/>
           <w:lang w:val="en-US"/>
         </w:rPr>
-        <w:t>friend istream &amp;operator&gt;&gt;(istream &amp;istr, TBitField &amp;bf);</w:t>
+        <w:t xml:space="preserve">friend </w:t>
+      </w:r>
+      <w:proofErr w:type="spellStart"/>
+      <w:r>
+        <w:rPr>
+          <w:rStyle w:val="a9"/>
+          <w:sz w:val="24"/>
+          <w:szCs w:val="24"/>
+          <w:lang w:val="en-US"/>
+        </w:rPr>
+        <w:t>istream</w:t>
+      </w:r>
+      <w:proofErr w:type="spellEnd"/>
+      <w:r>
+        <w:rPr>
+          <w:rStyle w:val="a9"/>
+          <w:sz w:val="24"/>
+          <w:szCs w:val="24"/>
+          <w:lang w:val="en-US"/>
+        </w:rPr>
+        <w:t xml:space="preserve"> &amp;operator&gt;</w:t>
+      </w:r>
+      <w:proofErr w:type="gramStart"/>
+      <w:r>
+        <w:rPr>
+          <w:rStyle w:val="a9"/>
+          <w:sz w:val="24"/>
+          <w:szCs w:val="24"/>
+          <w:lang w:val="en-US"/>
+        </w:rPr>
+        <w:t>&gt;(</w:t>
+      </w:r>
+      <w:proofErr w:type="spellStart"/>
+      <w:proofErr w:type="gramEnd"/>
+      <w:r>
+        <w:rPr>
+          <w:rStyle w:val="a9"/>
+          <w:sz w:val="24"/>
+          <w:szCs w:val="24"/>
+          <w:lang w:val="en-US"/>
+        </w:rPr>
+        <w:t>istream</w:t>
+      </w:r>
+      <w:proofErr w:type="spellEnd"/>
+      <w:r>
+        <w:rPr>
+          <w:rStyle w:val="a9"/>
+          <w:sz w:val="24"/>
+          <w:szCs w:val="24"/>
+          <w:lang w:val="en-US"/>
+        </w:rPr>
+        <w:t xml:space="preserve"> &amp;</w:t>
+      </w:r>
+      <w:proofErr w:type="spellStart"/>
+      <w:r>
+        <w:rPr>
+          <w:rStyle w:val="a9"/>
+          <w:sz w:val="24"/>
+          <w:szCs w:val="24"/>
+          <w:lang w:val="en-US"/>
+        </w:rPr>
+        <w:t>istr</w:t>
+      </w:r>
+      <w:proofErr w:type="spellEnd"/>
+      <w:r>
+        <w:rPr>
+          <w:rStyle w:val="a9"/>
+          <w:sz w:val="24"/>
+          <w:szCs w:val="24"/>
+          <w:lang w:val="en-US"/>
+        </w:rPr>
+        <w:t>, TBitField &amp;bf);</w:t>
       </w:r>
     </w:p>
     <w:p>
@@ -11629,23 +12665,27 @@
       </w:r>
     </w:p>
     <w:p>
+      <w:proofErr w:type="spellStart"/>
       <w:r>
         <w:rPr>
           <w:rStyle w:val="a9"/>
         </w:rPr>
         <w:t>istr</w:t>
       </w:r>
+      <w:proofErr w:type="spellEnd"/>
       <w:r>
         <w:t xml:space="preserve"> – буфер консоли</w:t>
       </w:r>
     </w:p>
     <w:p>
+      <w:proofErr w:type="spellStart"/>
       <w:r>
         <w:rPr>
           <w:rStyle w:val="a9"/>
         </w:rPr>
         <w:t>bf</w:t>
       </w:r>
+      <w:proofErr w:type="spellEnd"/>
       <w:r>
         <w:t xml:space="preserve"> – класс, который нужно ввести из консоли</w:t>
       </w:r>
@@ -11657,12 +12697,14 @@
       <w:r>
         <w:t>Выходные параметры: Ссылка на буфер (поток) &amp;</w:t>
       </w:r>
+      <w:proofErr w:type="spellStart"/>
       <w:r>
         <w:rPr>
           <w:lang w:val="en-US"/>
         </w:rPr>
         <w:t>istr</w:t>
       </w:r>
+      <w:proofErr w:type="spellEnd"/>
       <w:r>
         <w:t>.</w:t>
       </w:r>
@@ -11688,7 +12730,78 @@
           <w:szCs w:val="24"/>
           <w:lang w:val="en-US"/>
         </w:rPr>
-        <w:t>friend ostream &amp;operator&lt;&lt;(ostream &amp;ostr, const TBitField &amp;bf);</w:t>
+        <w:t xml:space="preserve">friend </w:t>
+      </w:r>
+      <w:proofErr w:type="spellStart"/>
+      <w:r>
+        <w:rPr>
+          <w:rStyle w:val="a9"/>
+          <w:sz w:val="24"/>
+          <w:szCs w:val="24"/>
+          <w:lang w:val="en-US"/>
+        </w:rPr>
+        <w:t>ostream</w:t>
+      </w:r>
+      <w:proofErr w:type="spellEnd"/>
+      <w:r>
+        <w:rPr>
+          <w:rStyle w:val="a9"/>
+          <w:sz w:val="24"/>
+          <w:szCs w:val="24"/>
+          <w:lang w:val="en-US"/>
+        </w:rPr>
+        <w:t xml:space="preserve"> &amp;operator&lt;</w:t>
+      </w:r>
+      <w:proofErr w:type="gramStart"/>
+      <w:r>
+        <w:rPr>
+          <w:rStyle w:val="a9"/>
+          <w:sz w:val="24"/>
+          <w:szCs w:val="24"/>
+          <w:lang w:val="en-US"/>
+        </w:rPr>
+        <w:t>&lt;(</w:t>
+      </w:r>
+      <w:proofErr w:type="spellStart"/>
+      <w:proofErr w:type="gramEnd"/>
+      <w:r>
+        <w:rPr>
+          <w:rStyle w:val="a9"/>
+          <w:sz w:val="24"/>
+          <w:szCs w:val="24"/>
+          <w:lang w:val="en-US"/>
+        </w:rPr>
+        <w:t>ostream</w:t>
+      </w:r>
+      <w:proofErr w:type="spellEnd"/>
+      <w:r>
+        <w:rPr>
+          <w:rStyle w:val="a9"/>
+          <w:sz w:val="24"/>
+          <w:szCs w:val="24"/>
+          <w:lang w:val="en-US"/>
+        </w:rPr>
+        <w:t xml:space="preserve"> &amp;</w:t>
+      </w:r>
+      <w:proofErr w:type="spellStart"/>
+      <w:r>
+        <w:rPr>
+          <w:rStyle w:val="a9"/>
+          <w:sz w:val="24"/>
+          <w:szCs w:val="24"/>
+          <w:lang w:val="en-US"/>
+        </w:rPr>
+        <w:t>ostr</w:t>
+      </w:r>
+      <w:proofErr w:type="spellEnd"/>
+      <w:r>
+        <w:rPr>
+          <w:rStyle w:val="a9"/>
+          <w:sz w:val="24"/>
+          <w:szCs w:val="24"/>
+          <w:lang w:val="en-US"/>
+        </w:rPr>
+        <w:t>, const TBitField &amp;bf);</w:t>
       </w:r>
     </w:p>
     <w:p>
@@ -11705,12 +12818,14 @@
       </w:r>
     </w:p>
     <w:p>
+      <w:proofErr w:type="spellStart"/>
       <w:r>
         <w:rPr>
           <w:rStyle w:val="a9"/>
         </w:rPr>
         <w:t>istr</w:t>
       </w:r>
+      <w:proofErr w:type="spellEnd"/>
       <w:r>
         <w:t xml:space="preserve"> – буфер консоли</w:t>
       </w:r>
@@ -11722,12 +12837,14 @@
       </w:r>
     </w:p>
     <w:p>
+      <w:proofErr w:type="spellStart"/>
       <w:r>
         <w:rPr>
           <w:rStyle w:val="a9"/>
         </w:rPr>
         <w:t>bf</w:t>
       </w:r>
+      <w:proofErr w:type="spellEnd"/>
       <w:r>
         <w:t xml:space="preserve"> – класс, который нужно вывести в консоль</w:t>
       </w:r>
@@ -11739,12 +12856,14 @@
       <w:r>
         <w:t>Выходные параметры: Ссылка на буфер (поток) &amp;</w:t>
       </w:r>
+      <w:proofErr w:type="spellStart"/>
       <w:r>
         <w:rPr>
           <w:lang w:val="en-US"/>
         </w:rPr>
         <w:t>istr</w:t>
       </w:r>
+      <w:proofErr w:type="spellEnd"/>
       <w:r>
         <w:t>.</w:t>
       </w:r>
@@ -11753,18 +12872,40 @@
       <w:pPr>
         <w:pStyle w:val="3"/>
       </w:pPr>
-      <w:bookmarkStart w:id="23" w:name="_Toc151648360"/>
+      <w:bookmarkStart w:id="22" w:name="_Toc151648360"/>
       <w:r>
         <w:t>Класс TSet</w:t>
       </w:r>
-      <w:bookmarkEnd w:id="23"/>
-    </w:p>
-    <w:p>
-      <w:r>
-        <w:rPr>
-          <w:lang w:val="en-US"/>
-        </w:rPr>
-        <w:t>Объявление класса:</w:t>
+      <w:bookmarkEnd w:id="22"/>
+    </w:p>
+    <w:p>
+      <w:proofErr w:type="spellStart"/>
+      <w:r>
+        <w:rPr>
+          <w:lang w:val="en-US"/>
+        </w:rPr>
+        <w:t>Объявление</w:t>
+      </w:r>
+      <w:proofErr w:type="spellEnd"/>
+      <w:r>
+        <w:rPr>
+          <w:lang w:val="en-US"/>
+        </w:rPr>
+        <w:t xml:space="preserve"> </w:t>
+      </w:r>
+      <w:proofErr w:type="spellStart"/>
+      <w:r>
+        <w:rPr>
+          <w:lang w:val="en-US"/>
+        </w:rPr>
+        <w:t>класса</w:t>
+      </w:r>
+      <w:proofErr w:type="spellEnd"/>
+      <w:r>
+        <w:rPr>
+          <w:lang w:val="en-US"/>
+        </w:rPr>
+        <w:t>:</w:t>
       </w:r>
     </w:p>
     <w:p>
@@ -11894,6 +13035,7 @@
         </w:rPr>
         <w:t xml:space="preserve"> </w:t>
       </w:r>
+      <w:proofErr w:type="spellStart"/>
       <w:r>
         <w:rPr>
           <w:rFonts w:ascii="Courier New" w:hAnsi="Courier New" w:cs="Courier New"/>
@@ -11905,6 +13047,7 @@
         </w:rPr>
         <w:t>MaxPower</w:t>
       </w:r>
+      <w:proofErr w:type="spellEnd"/>
       <w:r>
         <w:rPr>
           <w:rFonts w:ascii="Courier New" w:hAnsi="Courier New" w:cs="Courier New"/>
@@ -11947,6 +13090,7 @@
         </w:rPr>
         <w:t xml:space="preserve"> </w:t>
       </w:r>
+      <w:proofErr w:type="spellStart"/>
       <w:r>
         <w:rPr>
           <w:rFonts w:ascii="Courier New" w:hAnsi="Courier New" w:cs="Courier New"/>
@@ -11958,6 +13102,7 @@
         </w:rPr>
         <w:t>BitField</w:t>
       </w:r>
+      <w:proofErr w:type="spellEnd"/>
       <w:r>
         <w:rPr>
           <w:rFonts w:ascii="Courier New" w:hAnsi="Courier New" w:cs="Courier New"/>
@@ -11966,20 +13111,20 @@
           <w:sz w:val="18"/>
           <w:szCs w:val="16"/>
         </w:rPr>
-        <w:t>; // битовое поле для хранения хар-го вектора</w:t>
-      </w:r>
-    </w:p>
-    <w:p>
-      <w:pPr>
+        <w:t xml:space="preserve">; // битовое поле для хранения </w:t>
+      </w:r>
+      <w:proofErr w:type="spellStart"/>
+      <w:r>
         <w:rPr>
           <w:rFonts w:ascii="Courier New" w:hAnsi="Courier New" w:cs="Courier New"/>
           <w:b/>
           <w:bCs/>
           <w:sz w:val="18"/>
           <w:szCs w:val="16"/>
-          <w:lang w:val="en-US"/>
-        </w:rPr>
-      </w:pPr>
+        </w:rPr>
+        <w:t>хар-го</w:t>
+      </w:r>
+      <w:proofErr w:type="spellEnd"/>
       <w:r>
         <w:rPr>
           <w:rFonts w:ascii="Courier New" w:hAnsi="Courier New" w:cs="Courier New"/>
@@ -11987,9 +13132,8 @@
           <w:bCs/>
           <w:sz w:val="18"/>
           <w:szCs w:val="16"/>
-          <w:lang w:val="en-US"/>
-        </w:rPr>
-        <w:t>public:</w:t>
+        </w:rPr>
+        <w:t xml:space="preserve"> вектора</w:t>
       </w:r>
     </w:p>
     <w:p>
@@ -12012,7 +13156,7 @@
           <w:szCs w:val="16"/>
           <w:lang w:val="en-US"/>
         </w:rPr>
-        <w:t>TSet(int mp);</w:t>
+        <w:t>public:</w:t>
       </w:r>
     </w:p>
     <w:p>
@@ -12026,6 +13170,7 @@
           <w:lang w:val="en-US"/>
         </w:rPr>
       </w:pPr>
+      <w:proofErr w:type="gramStart"/>
       <w:r>
         <w:rPr>
           <w:rFonts w:ascii="Courier New" w:hAnsi="Courier New" w:cs="Courier New"/>
@@ -12035,19 +13180,21 @@
           <w:szCs w:val="16"/>
           <w:lang w:val="en-US"/>
         </w:rPr>
-        <w:t>TSet(const TSet &amp;s); // конструктор копирования</w:t>
-      </w:r>
-    </w:p>
-    <w:p>
-      <w:pPr>
+        <w:t>TSet(</w:t>
+      </w:r>
+      <w:proofErr w:type="gramEnd"/>
+      <w:r>
         <w:rPr>
           <w:rFonts w:ascii="Courier New" w:hAnsi="Courier New" w:cs="Courier New"/>
           <w:b/>
           <w:bCs/>
           <w:sz w:val="18"/>
           <w:szCs w:val="16"/>
-        </w:rPr>
-      </w:pPr>
+          <w:lang w:val="en-US"/>
+        </w:rPr>
+        <w:t xml:space="preserve">int </w:t>
+      </w:r>
+      <w:proofErr w:type="spellStart"/>
       <w:r>
         <w:rPr>
           <w:rFonts w:ascii="Courier New" w:hAnsi="Courier New" w:cs="Courier New"/>
@@ -12057,8 +13204,9 @@
           <w:szCs w:val="16"/>
           <w:lang w:val="en-US"/>
         </w:rPr>
-        <w:t>TSet</w:t>
-      </w:r>
+        <w:t>mp</w:t>
+      </w:r>
+      <w:proofErr w:type="spellEnd"/>
       <w:r>
         <w:rPr>
           <w:rFonts w:ascii="Courier New" w:hAnsi="Courier New" w:cs="Courier New"/>
@@ -12066,10 +13214,13 @@
           <w:bCs/>
           <w:sz w:val="18"/>
           <w:szCs w:val="16"/>
-        </w:rPr>
-        <w:t>(</w:t>
-      </w:r>
-      <w:r>
+          <w:lang w:val="en-US"/>
+        </w:rPr>
+        <w:t>);</w:t>
+      </w:r>
+    </w:p>
+    <w:p>
+      <w:pPr>
         <w:rPr>
           <w:rFonts w:ascii="Courier New" w:hAnsi="Courier New" w:cs="Courier New"/>
           <w:b/>
@@ -12078,8 +13229,8 @@
           <w:szCs w:val="16"/>
           <w:lang w:val="en-US"/>
         </w:rPr>
-        <w:t>const</w:t>
-      </w:r>
+      </w:pPr>
+      <w:proofErr w:type="gramStart"/>
       <w:r>
         <w:rPr>
           <w:rFonts w:ascii="Courier New" w:hAnsi="Courier New" w:cs="Courier New"/>
@@ -12087,9 +13238,11 @@
           <w:bCs/>
           <w:sz w:val="18"/>
           <w:szCs w:val="16"/>
-        </w:rPr>
-        <w:t xml:space="preserve"> </w:t>
-      </w:r>
+          <w:lang w:val="en-US"/>
+        </w:rPr>
+        <w:t>TSet(</w:t>
+      </w:r>
+      <w:proofErr w:type="gramEnd"/>
       <w:r>
         <w:rPr>
           <w:rFonts w:ascii="Courier New" w:hAnsi="Courier New" w:cs="Courier New"/>
@@ -12099,8 +13252,9 @@
           <w:szCs w:val="16"/>
           <w:lang w:val="en-US"/>
         </w:rPr>
-        <w:t>TBitField</w:t>
-      </w:r>
+        <w:t xml:space="preserve">const TSet &amp;s); // </w:t>
+      </w:r>
+      <w:proofErr w:type="spellStart"/>
       <w:r>
         <w:rPr>
           <w:rFonts w:ascii="Courier New" w:hAnsi="Courier New" w:cs="Courier New"/>
@@ -12108,9 +13262,11 @@
           <w:bCs/>
           <w:sz w:val="18"/>
           <w:szCs w:val="16"/>
-        </w:rPr>
-        <w:t xml:space="preserve"> &amp;</w:t>
-      </w:r>
+          <w:lang w:val="en-US"/>
+        </w:rPr>
+        <w:t>конструктор</w:t>
+      </w:r>
+      <w:proofErr w:type="spellEnd"/>
       <w:r>
         <w:rPr>
           <w:rFonts w:ascii="Courier New" w:hAnsi="Courier New" w:cs="Courier New"/>
@@ -12120,8 +13276,9 @@
           <w:szCs w:val="16"/>
           <w:lang w:val="en-US"/>
         </w:rPr>
-        <w:t>bf</w:t>
-      </w:r>
+        <w:t xml:space="preserve"> </w:t>
+      </w:r>
+      <w:proofErr w:type="spellStart"/>
       <w:r>
         <w:rPr>
           <w:rFonts w:ascii="Courier New" w:hAnsi="Courier New" w:cs="Courier New"/>
@@ -12129,9 +13286,11 @@
           <w:bCs/>
           <w:sz w:val="18"/>
           <w:szCs w:val="16"/>
-        </w:rPr>
-        <w:t>); // конструктор преобразования типа</w:t>
-      </w:r>
+          <w:lang w:val="en-US"/>
+        </w:rPr>
+        <w:t>копирования</w:t>
+      </w:r>
+      <w:proofErr w:type="spellEnd"/>
     </w:p>
     <w:p>
       <w:pPr>
@@ -12143,6 +13302,7 @@
           <w:szCs w:val="16"/>
         </w:rPr>
       </w:pPr>
+      <w:proofErr w:type="gramStart"/>
       <w:r>
         <w:rPr>
           <w:rFonts w:ascii="Courier New" w:hAnsi="Courier New" w:cs="Courier New"/>
@@ -12152,7 +13312,7 @@
           <w:szCs w:val="16"/>
           <w:lang w:val="en-US"/>
         </w:rPr>
-        <w:t>operator</w:t>
+        <w:t>TSet</w:t>
       </w:r>
       <w:r>
         <w:rPr>
@@ -12162,8 +13322,9 @@
           <w:sz w:val="18"/>
           <w:szCs w:val="16"/>
         </w:rPr>
-        <w:t xml:space="preserve"> </w:t>
-      </w:r>
+        <w:t>(</w:t>
+      </w:r>
+      <w:proofErr w:type="gramEnd"/>
       <w:r>
         <w:rPr>
           <w:rFonts w:ascii="Courier New" w:hAnsi="Courier New" w:cs="Courier New"/>
@@ -12173,7 +13334,7 @@
           <w:szCs w:val="16"/>
           <w:lang w:val="en-US"/>
         </w:rPr>
-        <w:t>TBitField</w:t>
+        <w:t>const</w:t>
       </w:r>
       <w:r>
         <w:rPr>
@@ -12183,19 +13344,19 @@
           <w:sz w:val="18"/>
           <w:szCs w:val="16"/>
         </w:rPr>
-        <w:t>(); // преобразование типа к битовому полю</w:t>
-      </w:r>
-    </w:p>
-    <w:p>
-      <w:pPr>
+        <w:t xml:space="preserve"> </w:t>
+      </w:r>
+      <w:r>
         <w:rPr>
           <w:rFonts w:ascii="Courier New" w:hAnsi="Courier New" w:cs="Courier New"/>
           <w:b/>
           <w:bCs/>
           <w:sz w:val="18"/>
           <w:szCs w:val="16"/>
-        </w:rPr>
-      </w:pPr>
+          <w:lang w:val="en-US"/>
+        </w:rPr>
+        <w:t>TBitField</w:t>
+      </w:r>
       <w:r>
         <w:rPr>
           <w:rFonts w:ascii="Courier New" w:hAnsi="Courier New" w:cs="Courier New"/>
@@ -12204,19 +13365,19 @@
           <w:sz w:val="18"/>
           <w:szCs w:val="16"/>
         </w:rPr>
-        <w:t>// доступ к битам</w:t>
-      </w:r>
-    </w:p>
-    <w:p>
-      <w:pPr>
+        <w:t xml:space="preserve"> &amp;</w:t>
+      </w:r>
+      <w:r>
         <w:rPr>
           <w:rFonts w:ascii="Courier New" w:hAnsi="Courier New" w:cs="Courier New"/>
           <w:b/>
           <w:bCs/>
           <w:sz w:val="18"/>
           <w:szCs w:val="16"/>
-        </w:rPr>
-      </w:pPr>
+          <w:lang w:val="en-US"/>
+        </w:rPr>
+        <w:t>bf</w:t>
+      </w:r>
       <w:r>
         <w:rPr>
           <w:rFonts w:ascii="Courier New" w:hAnsi="Courier New" w:cs="Courier New"/>
@@ -12224,11 +13385,12 @@
           <w:bCs/>
           <w:sz w:val="18"/>
           <w:szCs w:val="16"/>
-          <w:lang w:val="en-US"/>
-        </w:rPr>
-        <w:t>int</w:t>
-      </w:r>
-      <w:r>
+        </w:rPr>
+        <w:t>); // конструктор преобразования типа</w:t>
+      </w:r>
+    </w:p>
+    <w:p>
+      <w:pPr>
         <w:rPr>
           <w:rFonts w:ascii="Courier New" w:hAnsi="Courier New" w:cs="Courier New"/>
           <w:b/>
@@ -12236,8 +13398,7 @@
           <w:sz w:val="18"/>
           <w:szCs w:val="16"/>
         </w:rPr>
-        <w:t xml:space="preserve"> </w:t>
-      </w:r>
+      </w:pPr>
       <w:r>
         <w:rPr>
           <w:rFonts w:ascii="Courier New" w:hAnsi="Courier New" w:cs="Courier New"/>
@@ -12247,7 +13408,7 @@
           <w:szCs w:val="16"/>
           <w:lang w:val="en-US"/>
         </w:rPr>
-        <w:t>GetMaxPower</w:t>
+        <w:t>operator</w:t>
       </w:r>
       <w:r>
         <w:rPr>
@@ -12257,8 +13418,9 @@
           <w:sz w:val="18"/>
           <w:szCs w:val="16"/>
         </w:rPr>
-        <w:t>(</w:t>
-      </w:r>
+        <w:t xml:space="preserve"> </w:t>
+      </w:r>
+      <w:proofErr w:type="gramStart"/>
       <w:r>
         <w:rPr>
           <w:rFonts w:ascii="Courier New" w:hAnsi="Courier New" w:cs="Courier New"/>
@@ -12268,7 +13430,7 @@
           <w:szCs w:val="16"/>
           <w:lang w:val="en-US"/>
         </w:rPr>
-        <w:t>void</w:t>
+        <w:t>TBitField</w:t>
       </w:r>
       <w:r>
         <w:rPr>
@@ -12278,8 +13440,9 @@
           <w:sz w:val="18"/>
           <w:szCs w:val="16"/>
         </w:rPr>
-        <w:t xml:space="preserve">) </w:t>
-      </w:r>
+        <w:t>(</w:t>
+      </w:r>
+      <w:proofErr w:type="gramEnd"/>
       <w:r>
         <w:rPr>
           <w:rFonts w:ascii="Courier New" w:hAnsi="Courier New" w:cs="Courier New"/>
@@ -12287,11 +13450,12 @@
           <w:bCs/>
           <w:sz w:val="18"/>
           <w:szCs w:val="16"/>
-          <w:lang w:val="en-US"/>
-        </w:rPr>
-        <w:t>const</w:t>
-      </w:r>
-      <w:r>
+        </w:rPr>
+        <w:t>); // преобразование типа к битовому полю</w:t>
+      </w:r>
+    </w:p>
+    <w:p>
+      <w:pPr>
         <w:rPr>
           <w:rFonts w:ascii="Courier New" w:hAnsi="Courier New" w:cs="Courier New"/>
           <w:b/>
@@ -12299,11 +13463,8 @@
           <w:sz w:val="18"/>
           <w:szCs w:val="16"/>
         </w:rPr>
-        <w:t>; // максимальная мощность множества</w:t>
-      </w:r>
-    </w:p>
-    <w:p>
-      <w:pPr>
+      </w:pPr>
+      <w:r>
         <w:rPr>
           <w:rFonts w:ascii="Courier New" w:hAnsi="Courier New" w:cs="Courier New"/>
           <w:b/>
@@ -12311,18 +13472,19 @@
           <w:sz w:val="18"/>
           <w:szCs w:val="16"/>
         </w:rPr>
-      </w:pPr>
-      <w:r>
+        <w:t>// доступ к битам</w:t>
+      </w:r>
+    </w:p>
+    <w:p>
+      <w:pPr>
         <w:rPr>
           <w:rFonts w:ascii="Courier New" w:hAnsi="Courier New" w:cs="Courier New"/>
           <w:b/>
           <w:bCs/>
           <w:sz w:val="18"/>
           <w:szCs w:val="16"/>
-          <w:lang w:val="en-US"/>
-        </w:rPr>
-        <w:t>void</w:t>
-      </w:r>
+        </w:rPr>
+      </w:pPr>
       <w:r>
         <w:rPr>
           <w:rFonts w:ascii="Courier New" w:hAnsi="Courier New" w:cs="Courier New"/>
@@ -12330,8 +13492,9 @@
           <w:bCs/>
           <w:sz w:val="18"/>
           <w:szCs w:val="16"/>
-        </w:rPr>
-        <w:t xml:space="preserve"> </w:t>
+          <w:lang w:val="en-US"/>
+        </w:rPr>
+        <w:t>int</w:t>
       </w:r>
       <w:r>
         <w:rPr>
@@ -12340,10 +13503,10 @@
           <w:bCs/>
           <w:sz w:val="18"/>
           <w:szCs w:val="16"/>
-          <w:lang w:val="en-US"/>
-        </w:rPr>
-        <w:t>InsElem</w:t>
-      </w:r>
+        </w:rPr>
+        <w:t xml:space="preserve"> </w:t>
+      </w:r>
+      <w:proofErr w:type="spellStart"/>
       <w:r>
         <w:rPr>
           <w:rFonts w:ascii="Courier New" w:hAnsi="Courier New" w:cs="Courier New"/>
@@ -12351,9 +13514,11 @@
           <w:bCs/>
           <w:sz w:val="18"/>
           <w:szCs w:val="16"/>
-        </w:rPr>
-        <w:t>(</w:t>
-      </w:r>
+          <w:lang w:val="en-US"/>
+        </w:rPr>
+        <w:t>GetMaxPower</w:t>
+      </w:r>
+      <w:proofErr w:type="spellEnd"/>
       <w:r>
         <w:rPr>
           <w:rFonts w:ascii="Courier New" w:hAnsi="Courier New" w:cs="Courier New"/>
@@ -12361,9 +13526,8 @@
           <w:bCs/>
           <w:sz w:val="18"/>
           <w:szCs w:val="16"/>
-          <w:lang w:val="en-US"/>
-        </w:rPr>
-        <w:t>const</w:t>
+        </w:rPr>
+        <w:t>(</w:t>
       </w:r>
       <w:r>
         <w:rPr>
@@ -12372,8 +13536,9 @@
           <w:bCs/>
           <w:sz w:val="18"/>
           <w:szCs w:val="16"/>
-        </w:rPr>
-        <w:t xml:space="preserve"> </w:t>
+          <w:lang w:val="en-US"/>
+        </w:rPr>
+        <w:t>void</w:t>
       </w:r>
       <w:r>
         <w:rPr>
@@ -12382,9 +13547,8 @@
           <w:bCs/>
           <w:sz w:val="18"/>
           <w:szCs w:val="16"/>
-          <w:lang w:val="en-US"/>
-        </w:rPr>
-        <w:t>int</w:t>
+        </w:rPr>
+        <w:t xml:space="preserve">) </w:t>
       </w:r>
       <w:r>
         <w:rPr>
@@ -12393,8 +13557,9 @@
           <w:bCs/>
           <w:sz w:val="18"/>
           <w:szCs w:val="16"/>
-        </w:rPr>
-        <w:t xml:space="preserve"> </w:t>
+          <w:lang w:val="en-US"/>
+        </w:rPr>
+        <w:t>const</w:t>
       </w:r>
       <w:r>
         <w:rPr>
@@ -12403,11 +13568,12 @@
           <w:bCs/>
           <w:sz w:val="18"/>
           <w:szCs w:val="16"/>
-          <w:lang w:val="en-US"/>
-        </w:rPr>
-        <w:t>n</w:t>
-      </w:r>
-      <w:r>
+        </w:rPr>
+        <w:t>; // максимальная мощность множества</w:t>
+      </w:r>
+    </w:p>
+    <w:p>
+      <w:pPr>
         <w:rPr>
           <w:rFonts w:ascii="Courier New" w:hAnsi="Courier New" w:cs="Courier New"/>
           <w:b/>
@@ -12415,19 +13581,18 @@
           <w:sz w:val="18"/>
           <w:szCs w:val="16"/>
         </w:rPr>
-        <w:t>); // включить элемент в множество</w:t>
-      </w:r>
-    </w:p>
-    <w:p>
-      <w:pPr>
+      </w:pPr>
+      <w:r>
         <w:rPr>
           <w:rFonts w:ascii="Courier New" w:hAnsi="Courier New" w:cs="Courier New"/>
           <w:b/>
           <w:bCs/>
           <w:sz w:val="18"/>
           <w:szCs w:val="16"/>
-        </w:rPr>
-      </w:pPr>
+          <w:lang w:val="en-US"/>
+        </w:rPr>
+        <w:t>void</w:t>
+      </w:r>
       <w:r>
         <w:rPr>
           <w:rFonts w:ascii="Courier New" w:hAnsi="Courier New" w:cs="Courier New"/>
@@ -12435,10 +13600,11 @@
           <w:bCs/>
           <w:sz w:val="18"/>
           <w:szCs w:val="16"/>
-          <w:lang w:val="en-US"/>
-        </w:rPr>
-        <w:t>void</w:t>
-      </w:r>
+        </w:rPr>
+        <w:t xml:space="preserve"> </w:t>
+      </w:r>
+      <w:proofErr w:type="spellStart"/>
+      <w:proofErr w:type="gramStart"/>
       <w:r>
         <w:rPr>
           <w:rFonts w:ascii="Courier New" w:hAnsi="Courier New" w:cs="Courier New"/>
@@ -12446,9 +13612,11 @@
           <w:bCs/>
           <w:sz w:val="18"/>
           <w:szCs w:val="16"/>
-        </w:rPr>
-        <w:t xml:space="preserve"> </w:t>
-      </w:r>
+          <w:lang w:val="en-US"/>
+        </w:rPr>
+        <w:t>InsElem</w:t>
+      </w:r>
+      <w:proofErr w:type="spellEnd"/>
       <w:r>
         <w:rPr>
           <w:rFonts w:ascii="Courier New" w:hAnsi="Courier New" w:cs="Courier New"/>
@@ -12456,10 +13624,10 @@
           <w:bCs/>
           <w:sz w:val="18"/>
           <w:szCs w:val="16"/>
-          <w:lang w:val="en-US"/>
-        </w:rPr>
-        <w:t>DelElem</w:t>
-      </w:r>
+        </w:rPr>
+        <w:t>(</w:t>
+      </w:r>
+      <w:proofErr w:type="gramEnd"/>
       <w:r>
         <w:rPr>
           <w:rFonts w:ascii="Courier New" w:hAnsi="Courier New" w:cs="Courier New"/>
@@ -12467,8 +13635,9 @@
           <w:bCs/>
           <w:sz w:val="18"/>
           <w:szCs w:val="16"/>
-        </w:rPr>
-        <w:t>(</w:t>
+          <w:lang w:val="en-US"/>
+        </w:rPr>
+        <w:t>const</w:t>
       </w:r>
       <w:r>
         <w:rPr>
@@ -12477,9 +13646,8 @@
           <w:bCs/>
           <w:sz w:val="18"/>
           <w:szCs w:val="16"/>
-          <w:lang w:val="en-US"/>
-        </w:rPr>
-        <w:t>const</w:t>
+        </w:rPr>
+        <w:t xml:space="preserve"> </w:t>
       </w:r>
       <w:r>
         <w:rPr>
@@ -12488,8 +13656,9 @@
           <w:bCs/>
           <w:sz w:val="18"/>
           <w:szCs w:val="16"/>
-        </w:rPr>
-        <w:t xml:space="preserve"> </w:t>
+          <w:lang w:val="en-US"/>
+        </w:rPr>
+        <w:t>int</w:t>
       </w:r>
       <w:r>
         <w:rPr>
@@ -12498,9 +13667,8 @@
           <w:bCs/>
           <w:sz w:val="18"/>
           <w:szCs w:val="16"/>
-          <w:lang w:val="en-US"/>
-        </w:rPr>
-        <w:t>int</w:t>
+        </w:rPr>
+        <w:t xml:space="preserve"> </w:t>
       </w:r>
       <w:r>
         <w:rPr>
@@ -12509,8 +13677,9 @@
           <w:bCs/>
           <w:sz w:val="18"/>
           <w:szCs w:val="16"/>
-        </w:rPr>
-        <w:t xml:space="preserve"> </w:t>
+          <w:lang w:val="en-US"/>
+        </w:rPr>
+        <w:t>n</w:t>
       </w:r>
       <w:r>
         <w:rPr>
@@ -12519,11 +13688,12 @@
           <w:bCs/>
           <w:sz w:val="18"/>
           <w:szCs w:val="16"/>
-          <w:lang w:val="en-US"/>
-        </w:rPr>
-        <w:t>n</w:t>
-      </w:r>
-      <w:r>
+        </w:rPr>
+        <w:t>); // включить элемент в множество</w:t>
+      </w:r>
+    </w:p>
+    <w:p>
+      <w:pPr>
         <w:rPr>
           <w:rFonts w:ascii="Courier New" w:hAnsi="Courier New" w:cs="Courier New"/>
           <w:b/>
@@ -12531,19 +13701,18 @@
           <w:sz w:val="18"/>
           <w:szCs w:val="16"/>
         </w:rPr>
-        <w:t>); // удалить элемент из множества</w:t>
-      </w:r>
-    </w:p>
-    <w:p>
-      <w:pPr>
+      </w:pPr>
+      <w:r>
         <w:rPr>
           <w:rFonts w:ascii="Courier New" w:hAnsi="Courier New" w:cs="Courier New"/>
           <w:b/>
           <w:bCs/>
           <w:sz w:val="18"/>
           <w:szCs w:val="16"/>
-        </w:rPr>
-      </w:pPr>
+          <w:lang w:val="en-US"/>
+        </w:rPr>
+        <w:t>void</w:t>
+      </w:r>
       <w:r>
         <w:rPr>
           <w:rFonts w:ascii="Courier New" w:hAnsi="Courier New" w:cs="Courier New"/>
@@ -12551,10 +13720,11 @@
           <w:bCs/>
           <w:sz w:val="18"/>
           <w:szCs w:val="16"/>
-          <w:lang w:val="en-US"/>
-        </w:rPr>
-        <w:t>int</w:t>
-      </w:r>
+        </w:rPr>
+        <w:t xml:space="preserve"> </w:t>
+      </w:r>
+      <w:proofErr w:type="spellStart"/>
+      <w:proofErr w:type="gramStart"/>
       <w:r>
         <w:rPr>
           <w:rFonts w:ascii="Courier New" w:hAnsi="Courier New" w:cs="Courier New"/>
@@ -12562,9 +13732,11 @@
           <w:bCs/>
           <w:sz w:val="18"/>
           <w:szCs w:val="16"/>
-        </w:rPr>
-        <w:t xml:space="preserve"> </w:t>
-      </w:r>
+          <w:lang w:val="en-US"/>
+        </w:rPr>
+        <w:t>DelElem</w:t>
+      </w:r>
+      <w:proofErr w:type="spellEnd"/>
       <w:r>
         <w:rPr>
           <w:rFonts w:ascii="Courier New" w:hAnsi="Courier New" w:cs="Courier New"/>
@@ -12572,10 +13744,10 @@
           <w:bCs/>
           <w:sz w:val="18"/>
           <w:szCs w:val="16"/>
-          <w:lang w:val="en-US"/>
-        </w:rPr>
-        <w:t>IsMember</w:t>
-      </w:r>
+        </w:rPr>
+        <w:t>(</w:t>
+      </w:r>
+      <w:proofErr w:type="gramEnd"/>
       <w:r>
         <w:rPr>
           <w:rFonts w:ascii="Courier New" w:hAnsi="Courier New" w:cs="Courier New"/>
@@ -12583,8 +13755,9 @@
           <w:bCs/>
           <w:sz w:val="18"/>
           <w:szCs w:val="16"/>
-        </w:rPr>
-        <w:t>(</w:t>
+          <w:lang w:val="en-US"/>
+        </w:rPr>
+        <w:t>const</w:t>
       </w:r>
       <w:r>
         <w:rPr>
@@ -12593,9 +13766,8 @@
           <w:bCs/>
           <w:sz w:val="18"/>
           <w:szCs w:val="16"/>
-          <w:lang w:val="en-US"/>
-        </w:rPr>
-        <w:t>const</w:t>
+        </w:rPr>
+        <w:t xml:space="preserve"> </w:t>
       </w:r>
       <w:r>
         <w:rPr>
@@ -12604,8 +13776,9 @@
           <w:bCs/>
           <w:sz w:val="18"/>
           <w:szCs w:val="16"/>
-        </w:rPr>
-        <w:t xml:space="preserve"> </w:t>
+          <w:lang w:val="en-US"/>
+        </w:rPr>
+        <w:t>int</w:t>
       </w:r>
       <w:r>
         <w:rPr>
@@ -12614,9 +13787,8 @@
           <w:bCs/>
           <w:sz w:val="18"/>
           <w:szCs w:val="16"/>
-          <w:lang w:val="en-US"/>
-        </w:rPr>
-        <w:t>int</w:t>
+        </w:rPr>
+        <w:t xml:space="preserve"> </w:t>
       </w:r>
       <w:r>
         <w:rPr>
@@ -12625,8 +13797,9 @@
           <w:bCs/>
           <w:sz w:val="18"/>
           <w:szCs w:val="16"/>
-        </w:rPr>
-        <w:t xml:space="preserve"> </w:t>
+          <w:lang w:val="en-US"/>
+        </w:rPr>
+        <w:t>n</w:t>
       </w:r>
       <w:r>
         <w:rPr>
@@ -12635,11 +13808,12 @@
           <w:bCs/>
           <w:sz w:val="18"/>
           <w:szCs w:val="16"/>
-          <w:lang w:val="en-US"/>
-        </w:rPr>
-        <w:t>n</w:t>
-      </w:r>
-      <w:r>
+        </w:rPr>
+        <w:t>); // удалить элемент из множества</w:t>
+      </w:r>
+    </w:p>
+    <w:p>
+      <w:pPr>
         <w:rPr>
           <w:rFonts w:ascii="Courier New" w:hAnsi="Courier New" w:cs="Courier New"/>
           <w:b/>
@@ -12647,8 +13821,7 @@
           <w:sz w:val="18"/>
           <w:szCs w:val="16"/>
         </w:rPr>
-        <w:t xml:space="preserve">) </w:t>
-      </w:r>
+      </w:pPr>
       <w:r>
         <w:rPr>
           <w:rFonts w:ascii="Courier New" w:hAnsi="Courier New" w:cs="Courier New"/>
@@ -12658,7 +13831,7 @@
           <w:szCs w:val="16"/>
           <w:lang w:val="en-US"/>
         </w:rPr>
-        <w:t>const</w:t>
+        <w:t>int</w:t>
       </w:r>
       <w:r>
         <w:rPr>
@@ -12668,19 +13841,22 @@
           <w:sz w:val="18"/>
           <w:szCs w:val="16"/>
         </w:rPr>
-        <w:t>; // проверить наличие элемента в</w:t>
-      </w:r>
-    </w:p>
-    <w:p>
-      <w:pPr>
+        <w:t xml:space="preserve"> </w:t>
+      </w:r>
+      <w:proofErr w:type="spellStart"/>
+      <w:proofErr w:type="gramStart"/>
+      <w:r>
         <w:rPr>
           <w:rFonts w:ascii="Courier New" w:hAnsi="Courier New" w:cs="Courier New"/>
           <w:b/>
           <w:bCs/>
           <w:sz w:val="18"/>
           <w:szCs w:val="16"/>
-        </w:rPr>
-      </w:pPr>
+          <w:lang w:val="en-US"/>
+        </w:rPr>
+        <w:t>IsMember</w:t>
+      </w:r>
+      <w:proofErr w:type="spellEnd"/>
       <w:r>
         <w:rPr>
           <w:rFonts w:ascii="Courier New" w:hAnsi="Courier New" w:cs="Courier New"/>
@@ -12689,19 +13865,20 @@
           <w:sz w:val="18"/>
           <w:szCs w:val="16"/>
         </w:rPr>
-        <w:t>// множестве</w:t>
-      </w:r>
-    </w:p>
-    <w:p>
-      <w:pPr>
+        <w:t>(</w:t>
+      </w:r>
+      <w:proofErr w:type="gramEnd"/>
+      <w:r>
         <w:rPr>
           <w:rFonts w:ascii="Courier New" w:hAnsi="Courier New" w:cs="Courier New"/>
           <w:b/>
           <w:bCs/>
           <w:sz w:val="18"/>
           <w:szCs w:val="16"/>
-        </w:rPr>
-      </w:pPr>
+          <w:lang w:val="en-US"/>
+        </w:rPr>
+        <w:t>const</w:t>
+      </w:r>
       <w:r>
         <w:rPr>
           <w:rFonts w:ascii="Courier New" w:hAnsi="Courier New" w:cs="Courier New"/>
@@ -12710,19 +13887,19 @@
           <w:sz w:val="18"/>
           <w:szCs w:val="16"/>
         </w:rPr>
-        <w:t>// теоретико-множественные операции</w:t>
-      </w:r>
-    </w:p>
-    <w:p>
-      <w:pPr>
+        <w:t xml:space="preserve"> </w:t>
+      </w:r>
+      <w:r>
         <w:rPr>
           <w:rFonts w:ascii="Courier New" w:hAnsi="Courier New" w:cs="Courier New"/>
           <w:b/>
           <w:bCs/>
           <w:sz w:val="18"/>
           <w:szCs w:val="16"/>
-        </w:rPr>
-      </w:pPr>
+          <w:lang w:val="en-US"/>
+        </w:rPr>
+        <w:t>int</w:t>
+      </w:r>
       <w:r>
         <w:rPr>
           <w:rFonts w:ascii="Courier New" w:hAnsi="Courier New" w:cs="Courier New"/>
@@ -12730,10 +13907,8 @@
           <w:bCs/>
           <w:sz w:val="18"/>
           <w:szCs w:val="16"/>
-          <w:lang w:val="en-US"/>
-        </w:rPr>
-        <w:lastRenderedPageBreak/>
-        <w:t>int</w:t>
+        </w:rPr>
+        <w:t xml:space="preserve"> </w:t>
       </w:r>
       <w:r>
         <w:rPr>
@@ -12742,8 +13917,9 @@
           <w:bCs/>
           <w:sz w:val="18"/>
           <w:szCs w:val="16"/>
-        </w:rPr>
-        <w:t xml:space="preserve"> </w:t>
+          <w:lang w:val="en-US"/>
+        </w:rPr>
+        <w:t>n</w:t>
       </w:r>
       <w:r>
         <w:rPr>
@@ -12752,9 +13928,8 @@
           <w:bCs/>
           <w:sz w:val="18"/>
           <w:szCs w:val="16"/>
-          <w:lang w:val="en-US"/>
-        </w:rPr>
-        <w:t>operator</w:t>
+        </w:rPr>
+        <w:t xml:space="preserve">) </w:t>
       </w:r>
       <w:r>
         <w:rPr>
@@ -12763,8 +13938,9 @@
           <w:bCs/>
           <w:sz w:val="18"/>
           <w:szCs w:val="16"/>
-        </w:rPr>
-        <w:t>== (</w:t>
+          <w:lang w:val="en-US"/>
+        </w:rPr>
+        <w:t>const</w:t>
       </w:r>
       <w:r>
         <w:rPr>
@@ -12773,11 +13949,12 @@
           <w:bCs/>
           <w:sz w:val="18"/>
           <w:szCs w:val="16"/>
-          <w:lang w:val="en-US"/>
-        </w:rPr>
-        <w:t>const</w:t>
-      </w:r>
-      <w:r>
+        </w:rPr>
+        <w:t>; // проверить наличие элемента в</w:t>
+      </w:r>
+    </w:p>
+    <w:p>
+      <w:pPr>
         <w:rPr>
           <w:rFonts w:ascii="Courier New" w:hAnsi="Courier New" w:cs="Courier New"/>
           <w:b/>
@@ -12785,8 +13962,7 @@
           <w:sz w:val="18"/>
           <w:szCs w:val="16"/>
         </w:rPr>
-        <w:t xml:space="preserve"> </w:t>
-      </w:r>
+      </w:pPr>
       <w:r>
         <w:rPr>
           <w:rFonts w:ascii="Courier New" w:hAnsi="Courier New" w:cs="Courier New"/>
@@ -12794,11 +13970,12 @@
           <w:bCs/>
           <w:sz w:val="18"/>
           <w:szCs w:val="16"/>
-          <w:lang w:val="en-US"/>
-        </w:rPr>
-        <w:t>TSet</w:t>
-      </w:r>
-      <w:r>
+        </w:rPr>
+        <w:t>// множестве</w:t>
+      </w:r>
+    </w:p>
+    <w:p>
+      <w:pPr>
         <w:rPr>
           <w:rFonts w:ascii="Courier New" w:hAnsi="Courier New" w:cs="Courier New"/>
           <w:b/>
@@ -12806,8 +13983,7 @@
           <w:sz w:val="18"/>
           <w:szCs w:val="16"/>
         </w:rPr>
-        <w:t xml:space="preserve"> &amp;</w:t>
-      </w:r>
+      </w:pPr>
       <w:r>
         <w:rPr>
           <w:rFonts w:ascii="Courier New" w:hAnsi="Courier New" w:cs="Courier New"/>
@@ -12815,11 +13991,12 @@
           <w:bCs/>
           <w:sz w:val="18"/>
           <w:szCs w:val="16"/>
-          <w:lang w:val="en-US"/>
-        </w:rPr>
-        <w:t>s</w:t>
-      </w:r>
-      <w:r>
+        </w:rPr>
+        <w:t>// теоретико-множественные операции</w:t>
+      </w:r>
+    </w:p>
+    <w:p>
+      <w:pPr>
         <w:rPr>
           <w:rFonts w:ascii="Courier New" w:hAnsi="Courier New" w:cs="Courier New"/>
           <w:b/>
@@ -12827,8 +14004,7 @@
           <w:sz w:val="18"/>
           <w:szCs w:val="16"/>
         </w:rPr>
-        <w:t xml:space="preserve">); // </w:t>
-      </w:r>
+      </w:pPr>
       <w:r>
         <w:rPr>
           <w:rFonts w:ascii="Courier New" w:hAnsi="Courier New" w:cs="Courier New"/>
@@ -12836,21 +14012,21 @@
           <w:bCs/>
           <w:sz w:val="18"/>
           <w:szCs w:val="16"/>
-        </w:rPr>
-        <w:t>сравнение</w:t>
-      </w:r>
-    </w:p>
-    <w:p>
-      <w:pPr>
+          <w:lang w:val="en-US"/>
+        </w:rPr>
+        <w:lastRenderedPageBreak/>
+        <w:t>int</w:t>
+      </w:r>
+      <w:r>
         <w:rPr>
           <w:rFonts w:ascii="Courier New" w:hAnsi="Courier New" w:cs="Courier New"/>
           <w:b/>
           <w:bCs/>
           <w:sz w:val="18"/>
           <w:szCs w:val="16"/>
-          <w:lang w:val="en-US"/>
-        </w:rPr>
-      </w:pPr>
+        </w:rPr>
+        <w:t xml:space="preserve"> </w:t>
+      </w:r>
       <w:r>
         <w:rPr>
           <w:rFonts w:ascii="Courier New" w:hAnsi="Courier New" w:cs="Courier New"/>
@@ -12860,11 +14036,9 @@
           <w:szCs w:val="16"/>
           <w:lang w:val="en-US"/>
         </w:rPr>
-        <w:t>TSet&amp; operator=(const TSet &amp;s); // присваивание</w:t>
-      </w:r>
-    </w:p>
-    <w:p>
-      <w:pPr>
+        <w:t>operator</w:t>
+      </w:r>
+      <w:r>
         <w:rPr>
           <w:rFonts w:ascii="Courier New" w:hAnsi="Courier New" w:cs="Courier New"/>
           <w:b/>
@@ -12872,7 +14046,8 @@
           <w:sz w:val="18"/>
           <w:szCs w:val="16"/>
         </w:rPr>
-      </w:pPr>
+        <w:t>== (</w:t>
+      </w:r>
       <w:r>
         <w:rPr>
           <w:rFonts w:ascii="Courier New" w:hAnsi="Courier New" w:cs="Courier New"/>
@@ -12882,7 +14057,7 @@
           <w:szCs w:val="16"/>
           <w:lang w:val="en-US"/>
         </w:rPr>
-        <w:t>TSet</w:t>
+        <w:t>const</w:t>
       </w:r>
       <w:r>
         <w:rPr>
@@ -12903,7 +14078,7 @@
           <w:szCs w:val="16"/>
           <w:lang w:val="en-US"/>
         </w:rPr>
-        <w:t>operator</w:t>
+        <w:t>TSet</w:t>
       </w:r>
       <w:r>
         <w:rPr>
@@ -12913,7 +14088,7 @@
           <w:sz w:val="18"/>
           <w:szCs w:val="16"/>
         </w:rPr>
-        <w:t>+ (</w:t>
+        <w:t xml:space="preserve"> &amp;</w:t>
       </w:r>
       <w:r>
         <w:rPr>
@@ -12924,7 +14099,7 @@
           <w:szCs w:val="16"/>
           <w:lang w:val="en-US"/>
         </w:rPr>
-        <w:t>const</w:t>
+        <w:t>s</w:t>
       </w:r>
       <w:r>
         <w:rPr>
@@ -12934,7 +14109,7 @@
           <w:sz w:val="18"/>
           <w:szCs w:val="16"/>
         </w:rPr>
-        <w:t xml:space="preserve"> </w:t>
+        <w:t xml:space="preserve">); // </w:t>
       </w:r>
       <w:r>
         <w:rPr>
@@ -12943,20 +14118,21 @@
           <w:bCs/>
           <w:sz w:val="18"/>
           <w:szCs w:val="16"/>
-          <w:lang w:val="en-US"/>
-        </w:rPr>
-        <w:t>int</w:t>
-      </w:r>
-      <w:r>
+        </w:rPr>
+        <w:t>сравнение</w:t>
+      </w:r>
+    </w:p>
+    <w:p>
+      <w:pPr>
         <w:rPr>
           <w:rFonts w:ascii="Courier New" w:hAnsi="Courier New" w:cs="Courier New"/>
           <w:b/>
           <w:bCs/>
           <w:sz w:val="18"/>
           <w:szCs w:val="16"/>
-        </w:rPr>
-        <w:t xml:space="preserve"> </w:t>
-      </w:r>
+          <w:lang w:val="en-US"/>
+        </w:rPr>
+      </w:pPr>
       <w:r>
         <w:rPr>
           <w:rFonts w:ascii="Courier New" w:hAnsi="Courier New" w:cs="Courier New"/>
@@ -12966,8 +14142,9 @@
           <w:szCs w:val="16"/>
           <w:lang w:val="en-US"/>
         </w:rPr>
-        <w:t>n</w:t>
-      </w:r>
+        <w:t>TSet&amp; operator</w:t>
+      </w:r>
+      <w:proofErr w:type="gramStart"/>
       <w:r>
         <w:rPr>
           <w:rFonts w:ascii="Courier New" w:hAnsi="Courier New" w:cs="Courier New"/>
@@ -12975,20 +14152,23 @@
           <w:bCs/>
           <w:sz w:val="18"/>
           <w:szCs w:val="16"/>
-        </w:rPr>
-        <w:t>); // включение элемента в множество</w:t>
-      </w:r>
-    </w:p>
-    <w:p>
-      <w:pPr>
+          <w:lang w:val="en-US"/>
+        </w:rPr>
+        <w:t>=(</w:t>
+      </w:r>
+      <w:proofErr w:type="gramEnd"/>
+      <w:r>
         <w:rPr>
           <w:rFonts w:ascii="Courier New" w:hAnsi="Courier New" w:cs="Courier New"/>
           <w:b/>
           <w:bCs/>
           <w:sz w:val="18"/>
           <w:szCs w:val="16"/>
-        </w:rPr>
-      </w:pPr>
+          <w:lang w:val="en-US"/>
+        </w:rPr>
+        <w:t xml:space="preserve">const TSet &amp;s); // </w:t>
+      </w:r>
+      <w:proofErr w:type="spellStart"/>
       <w:r>
         <w:rPr>
           <w:rFonts w:ascii="Courier New" w:hAnsi="Courier New" w:cs="Courier New"/>
@@ -12998,9 +14178,12 @@
           <w:szCs w:val="16"/>
           <w:lang w:val="en-US"/>
         </w:rPr>
-        <w:t>TSet</w:t>
-      </w:r>
-      <w:r>
+        <w:t>присваивание</w:t>
+      </w:r>
+      <w:proofErr w:type="spellEnd"/>
+    </w:p>
+    <w:p>
+      <w:pPr>
         <w:rPr>
           <w:rFonts w:ascii="Courier New" w:hAnsi="Courier New" w:cs="Courier New"/>
           <w:b/>
@@ -13008,8 +14191,7 @@
           <w:sz w:val="18"/>
           <w:szCs w:val="16"/>
         </w:rPr>
-        <w:t xml:space="preserve"> </w:t>
-      </w:r>
+      </w:pPr>
       <w:r>
         <w:rPr>
           <w:rFonts w:ascii="Courier New" w:hAnsi="Courier New" w:cs="Courier New"/>
@@ -13019,7 +14201,7 @@
           <w:szCs w:val="16"/>
           <w:lang w:val="en-US"/>
         </w:rPr>
-        <w:t>operator</w:t>
+        <w:t>TSet</w:t>
       </w:r>
       <w:r>
         <w:rPr>
@@ -13029,7 +14211,7 @@
           <w:sz w:val="18"/>
           <w:szCs w:val="16"/>
         </w:rPr>
-        <w:t>- (</w:t>
+        <w:t xml:space="preserve"> </w:t>
       </w:r>
       <w:r>
         <w:rPr>
@@ -13040,7 +14222,7 @@
           <w:szCs w:val="16"/>
           <w:lang w:val="en-US"/>
         </w:rPr>
-        <w:t>const</w:t>
+        <w:t>operator</w:t>
       </w:r>
       <w:r>
         <w:rPr>
@@ -13050,7 +14232,7 @@
           <w:sz w:val="18"/>
           <w:szCs w:val="16"/>
         </w:rPr>
-        <w:t xml:space="preserve"> </w:t>
+        <w:t>+ (</w:t>
       </w:r>
       <w:r>
         <w:rPr>
@@ -13061,7 +14243,7 @@
           <w:szCs w:val="16"/>
           <w:lang w:val="en-US"/>
         </w:rPr>
-        <w:t>int</w:t>
+        <w:t>const</w:t>
       </w:r>
       <w:r>
         <w:rPr>
@@ -13082,7 +14264,7 @@
           <w:szCs w:val="16"/>
           <w:lang w:val="en-US"/>
         </w:rPr>
-        <w:t>n</w:t>
+        <w:t>int</w:t>
       </w:r>
       <w:r>
         <w:rPr>
@@ -13092,11 +14274,9 @@
           <w:sz w:val="18"/>
           <w:szCs w:val="16"/>
         </w:rPr>
-        <w:t>); // удаление элемента из множества</w:t>
-      </w:r>
-    </w:p>
-    <w:p>
-      <w:pPr>
+        <w:t xml:space="preserve"> </w:t>
+      </w:r>
+      <w:r>
         <w:rPr>
           <w:rFonts w:ascii="Courier New" w:hAnsi="Courier New" w:cs="Courier New"/>
           <w:b/>
@@ -13105,7 +14285,8 @@
           <w:szCs w:val="16"/>
           <w:lang w:val="en-US"/>
         </w:rPr>
-      </w:pPr>
+        <w:t>n</w:t>
+      </w:r>
       <w:r>
         <w:rPr>
           <w:rFonts w:ascii="Courier New" w:hAnsi="Courier New" w:cs="Courier New"/>
@@ -13113,9 +14294,8 @@
           <w:bCs/>
           <w:sz w:val="18"/>
           <w:szCs w:val="16"/>
-          <w:lang w:val="en-US"/>
-        </w:rPr>
-        <w:t>TSet operator+ (const TSet &amp;s); // объединение</w:t>
+        </w:rPr>
+        <w:t>); // включение элемента в множество</w:t>
       </w:r>
     </w:p>
     <w:p>
@@ -13126,7 +14306,6 @@
           <w:bCs/>
           <w:sz w:val="18"/>
           <w:szCs w:val="16"/>
-          <w:lang w:val="en-US"/>
         </w:rPr>
       </w:pPr>
       <w:r>
@@ -13138,20 +14317,18 @@
           <w:szCs w:val="16"/>
           <w:lang w:val="en-US"/>
         </w:rPr>
-        <w:t>TSet operator* (const TSet &amp;s); // пересечение</w:t>
-      </w:r>
-    </w:p>
-    <w:p>
-      <w:pPr>
+        <w:t>TSet</w:t>
+      </w:r>
+      <w:r>
         <w:rPr>
           <w:rFonts w:ascii="Courier New" w:hAnsi="Courier New" w:cs="Courier New"/>
           <w:b/>
           <w:bCs/>
           <w:sz w:val="18"/>
           <w:szCs w:val="16"/>
-          <w:lang w:val="en-US"/>
-        </w:rPr>
-      </w:pPr>
+        </w:rPr>
+        <w:t xml:space="preserve"> </w:t>
+      </w:r>
       <w:r>
         <w:rPr>
           <w:rFonts w:ascii="Courier New" w:hAnsi="Courier New" w:cs="Courier New"/>
@@ -13161,20 +14338,18 @@
           <w:szCs w:val="16"/>
           <w:lang w:val="en-US"/>
         </w:rPr>
-        <w:t>TSet operator~ (void); // дополнение</w:t>
-      </w:r>
-    </w:p>
-    <w:p>
-      <w:pPr>
+        <w:t>operator</w:t>
+      </w:r>
+      <w:r>
         <w:rPr>
           <w:rFonts w:ascii="Courier New" w:hAnsi="Courier New" w:cs="Courier New"/>
           <w:b/>
           <w:bCs/>
           <w:sz w:val="18"/>
           <w:szCs w:val="16"/>
-          <w:lang w:val="en-US"/>
-        </w:rPr>
-      </w:pPr>
+        </w:rPr>
+        <w:t>- (</w:t>
+      </w:r>
       <w:r>
         <w:rPr>
           <w:rFonts w:ascii="Courier New" w:hAnsi="Courier New" w:cs="Courier New"/>
@@ -13184,7 +14359,275 @@
           <w:szCs w:val="16"/>
           <w:lang w:val="en-US"/>
         </w:rPr>
-        <w:t>friend istream &amp;operator&gt;&gt;(istream &amp;istr, TSet &amp;bf);</w:t>
+        <w:t>const</w:t>
+      </w:r>
+      <w:r>
+        <w:rPr>
+          <w:rFonts w:ascii="Courier New" w:hAnsi="Courier New" w:cs="Courier New"/>
+          <w:b/>
+          <w:bCs/>
+          <w:sz w:val="18"/>
+          <w:szCs w:val="16"/>
+        </w:rPr>
+        <w:t xml:space="preserve"> </w:t>
+      </w:r>
+      <w:r>
+        <w:rPr>
+          <w:rFonts w:ascii="Courier New" w:hAnsi="Courier New" w:cs="Courier New"/>
+          <w:b/>
+          <w:bCs/>
+          <w:sz w:val="18"/>
+          <w:szCs w:val="16"/>
+          <w:lang w:val="en-US"/>
+        </w:rPr>
+        <w:t>int</w:t>
+      </w:r>
+      <w:r>
+        <w:rPr>
+          <w:rFonts w:ascii="Courier New" w:hAnsi="Courier New" w:cs="Courier New"/>
+          <w:b/>
+          <w:bCs/>
+          <w:sz w:val="18"/>
+          <w:szCs w:val="16"/>
+        </w:rPr>
+        <w:t xml:space="preserve"> </w:t>
+      </w:r>
+      <w:r>
+        <w:rPr>
+          <w:rFonts w:ascii="Courier New" w:hAnsi="Courier New" w:cs="Courier New"/>
+          <w:b/>
+          <w:bCs/>
+          <w:sz w:val="18"/>
+          <w:szCs w:val="16"/>
+          <w:lang w:val="en-US"/>
+        </w:rPr>
+        <w:t>n</w:t>
+      </w:r>
+      <w:r>
+        <w:rPr>
+          <w:rFonts w:ascii="Courier New" w:hAnsi="Courier New" w:cs="Courier New"/>
+          <w:b/>
+          <w:bCs/>
+          <w:sz w:val="18"/>
+          <w:szCs w:val="16"/>
+        </w:rPr>
+        <w:t>); // удаление элемента из множества</w:t>
+      </w:r>
+    </w:p>
+    <w:p>
+      <w:pPr>
+        <w:rPr>
+          <w:rFonts w:ascii="Courier New" w:hAnsi="Courier New" w:cs="Courier New"/>
+          <w:b/>
+          <w:bCs/>
+          <w:sz w:val="18"/>
+          <w:szCs w:val="16"/>
+          <w:lang w:val="en-US"/>
+        </w:rPr>
+      </w:pPr>
+      <w:r>
+        <w:rPr>
+          <w:rFonts w:ascii="Courier New" w:hAnsi="Courier New" w:cs="Courier New"/>
+          <w:b/>
+          <w:bCs/>
+          <w:sz w:val="18"/>
+          <w:szCs w:val="16"/>
+          <w:lang w:val="en-US"/>
+        </w:rPr>
+        <w:t xml:space="preserve">TSet operator+ (const TSet &amp;s); // </w:t>
+      </w:r>
+      <w:proofErr w:type="spellStart"/>
+      <w:r>
+        <w:rPr>
+          <w:rFonts w:ascii="Courier New" w:hAnsi="Courier New" w:cs="Courier New"/>
+          <w:b/>
+          <w:bCs/>
+          <w:sz w:val="18"/>
+          <w:szCs w:val="16"/>
+          <w:lang w:val="en-US"/>
+        </w:rPr>
+        <w:t>объединение</w:t>
+      </w:r>
+      <w:proofErr w:type="spellEnd"/>
+    </w:p>
+    <w:p>
+      <w:pPr>
+        <w:rPr>
+          <w:rFonts w:ascii="Courier New" w:hAnsi="Courier New" w:cs="Courier New"/>
+          <w:b/>
+          <w:bCs/>
+          <w:sz w:val="18"/>
+          <w:szCs w:val="16"/>
+          <w:lang w:val="en-US"/>
+        </w:rPr>
+      </w:pPr>
+      <w:r>
+        <w:rPr>
+          <w:rFonts w:ascii="Courier New" w:hAnsi="Courier New" w:cs="Courier New"/>
+          <w:b/>
+          <w:bCs/>
+          <w:sz w:val="18"/>
+          <w:szCs w:val="16"/>
+          <w:lang w:val="en-US"/>
+        </w:rPr>
+        <w:t xml:space="preserve">TSet operator* (const TSet &amp;s); // </w:t>
+      </w:r>
+      <w:proofErr w:type="spellStart"/>
+      <w:r>
+        <w:rPr>
+          <w:rFonts w:ascii="Courier New" w:hAnsi="Courier New" w:cs="Courier New"/>
+          <w:b/>
+          <w:bCs/>
+          <w:sz w:val="18"/>
+          <w:szCs w:val="16"/>
+          <w:lang w:val="en-US"/>
+        </w:rPr>
+        <w:t>пересечение</w:t>
+      </w:r>
+      <w:proofErr w:type="spellEnd"/>
+    </w:p>
+    <w:p>
+      <w:pPr>
+        <w:rPr>
+          <w:rFonts w:ascii="Courier New" w:hAnsi="Courier New" w:cs="Courier New"/>
+          <w:b/>
+          <w:bCs/>
+          <w:sz w:val="18"/>
+          <w:szCs w:val="16"/>
+          <w:lang w:val="en-US"/>
+        </w:rPr>
+      </w:pPr>
+      <w:r>
+        <w:rPr>
+          <w:rFonts w:ascii="Courier New" w:hAnsi="Courier New" w:cs="Courier New"/>
+          <w:b/>
+          <w:bCs/>
+          <w:sz w:val="18"/>
+          <w:szCs w:val="16"/>
+          <w:lang w:val="en-US"/>
+        </w:rPr>
+        <w:t xml:space="preserve">TSet operator~ (void); // </w:t>
+      </w:r>
+      <w:proofErr w:type="spellStart"/>
+      <w:r>
+        <w:rPr>
+          <w:rFonts w:ascii="Courier New" w:hAnsi="Courier New" w:cs="Courier New"/>
+          <w:b/>
+          <w:bCs/>
+          <w:sz w:val="18"/>
+          <w:szCs w:val="16"/>
+          <w:lang w:val="en-US"/>
+        </w:rPr>
+        <w:t>дополнение</w:t>
+      </w:r>
+      <w:proofErr w:type="spellEnd"/>
+    </w:p>
+    <w:p>
+      <w:pPr>
+        <w:rPr>
+          <w:rFonts w:ascii="Courier New" w:hAnsi="Courier New" w:cs="Courier New"/>
+          <w:b/>
+          <w:bCs/>
+          <w:sz w:val="18"/>
+          <w:szCs w:val="16"/>
+          <w:lang w:val="en-US"/>
+        </w:rPr>
+      </w:pPr>
+      <w:r>
+        <w:rPr>
+          <w:rFonts w:ascii="Courier New" w:hAnsi="Courier New" w:cs="Courier New"/>
+          <w:b/>
+          <w:bCs/>
+          <w:sz w:val="18"/>
+          <w:szCs w:val="16"/>
+          <w:lang w:val="en-US"/>
+        </w:rPr>
+        <w:t xml:space="preserve">friend </w:t>
+      </w:r>
+      <w:proofErr w:type="spellStart"/>
+      <w:r>
+        <w:rPr>
+          <w:rFonts w:ascii="Courier New" w:hAnsi="Courier New" w:cs="Courier New"/>
+          <w:b/>
+          <w:bCs/>
+          <w:sz w:val="18"/>
+          <w:szCs w:val="16"/>
+          <w:lang w:val="en-US"/>
+        </w:rPr>
+        <w:t>istream</w:t>
+      </w:r>
+      <w:proofErr w:type="spellEnd"/>
+      <w:r>
+        <w:rPr>
+          <w:rFonts w:ascii="Courier New" w:hAnsi="Courier New" w:cs="Courier New"/>
+          <w:b/>
+          <w:bCs/>
+          <w:sz w:val="18"/>
+          <w:szCs w:val="16"/>
+          <w:lang w:val="en-US"/>
+        </w:rPr>
+        <w:t xml:space="preserve"> &amp;operator&gt;</w:t>
+      </w:r>
+      <w:proofErr w:type="gramStart"/>
+      <w:r>
+        <w:rPr>
+          <w:rFonts w:ascii="Courier New" w:hAnsi="Courier New" w:cs="Courier New"/>
+          <w:b/>
+          <w:bCs/>
+          <w:sz w:val="18"/>
+          <w:szCs w:val="16"/>
+          <w:lang w:val="en-US"/>
+        </w:rPr>
+        <w:t>&gt;(</w:t>
+      </w:r>
+      <w:proofErr w:type="spellStart"/>
+      <w:proofErr w:type="gramEnd"/>
+      <w:r>
+        <w:rPr>
+          <w:rFonts w:ascii="Courier New" w:hAnsi="Courier New" w:cs="Courier New"/>
+          <w:b/>
+          <w:bCs/>
+          <w:sz w:val="18"/>
+          <w:szCs w:val="16"/>
+          <w:lang w:val="en-US"/>
+        </w:rPr>
+        <w:t>istream</w:t>
+      </w:r>
+      <w:proofErr w:type="spellEnd"/>
+      <w:r>
+        <w:rPr>
+          <w:rFonts w:ascii="Courier New" w:hAnsi="Courier New" w:cs="Courier New"/>
+          <w:b/>
+          <w:bCs/>
+          <w:sz w:val="18"/>
+          <w:szCs w:val="16"/>
+          <w:lang w:val="en-US"/>
+        </w:rPr>
+        <w:t xml:space="preserve"> &amp;</w:t>
+      </w:r>
+      <w:proofErr w:type="spellStart"/>
+      <w:r>
+        <w:rPr>
+          <w:rFonts w:ascii="Courier New" w:hAnsi="Courier New" w:cs="Courier New"/>
+          <w:b/>
+          <w:bCs/>
+          <w:sz w:val="18"/>
+          <w:szCs w:val="16"/>
+          <w:lang w:val="en-US"/>
+        </w:rPr>
+        <w:t>istr</w:t>
+      </w:r>
+      <w:proofErr w:type="spellEnd"/>
+      <w:r>
+        <w:rPr>
+          <w:rFonts w:ascii="Courier New" w:hAnsi="Courier New" w:cs="Courier New"/>
+          <w:b/>
+          <w:bCs/>
+          <w:sz w:val="18"/>
+          <w:szCs w:val="16"/>
+          <w:lang w:val="en-US"/>
+        </w:rPr>
+        <w:t>, TSet &amp;bf);</w:t>
       </w:r>
     </w:p>
     <w:p>
@@ -13203,7 +14646,78 @@
           <w:szCs w:val="16"/>
           <w:lang w:val="en-US"/>
         </w:rPr>
-        <w:t>friend ostream &amp;operator&lt;&lt;(ostream &amp;ostr, const TSet &amp;bf);</w:t>
+        <w:t xml:space="preserve">friend </w:t>
+      </w:r>
+      <w:proofErr w:type="spellStart"/>
+      <w:r>
+        <w:rPr>
+          <w:rFonts w:ascii="Courier New" w:hAnsi="Courier New" w:cs="Courier New"/>
+          <w:sz w:val="18"/>
+          <w:szCs w:val="16"/>
+          <w:lang w:val="en-US"/>
+        </w:rPr>
+        <w:t>ostream</w:t>
+      </w:r>
+      <w:proofErr w:type="spellEnd"/>
+      <w:r>
+        <w:rPr>
+          <w:rFonts w:ascii="Courier New" w:hAnsi="Courier New" w:cs="Courier New"/>
+          <w:sz w:val="18"/>
+          <w:szCs w:val="16"/>
+          <w:lang w:val="en-US"/>
+        </w:rPr>
+        <w:t xml:space="preserve"> &amp;operator&lt;</w:t>
+      </w:r>
+      <w:proofErr w:type="gramStart"/>
+      <w:r>
+        <w:rPr>
+          <w:rFonts w:ascii="Courier New" w:hAnsi="Courier New" w:cs="Courier New"/>
+          <w:sz w:val="18"/>
+          <w:szCs w:val="16"/>
+          <w:lang w:val="en-US"/>
+        </w:rPr>
+        <w:t>&lt;(</w:t>
+      </w:r>
+      <w:proofErr w:type="spellStart"/>
+      <w:proofErr w:type="gramEnd"/>
+      <w:r>
+        <w:rPr>
+          <w:rFonts w:ascii="Courier New" w:hAnsi="Courier New" w:cs="Courier New"/>
+          <w:sz w:val="18"/>
+          <w:szCs w:val="16"/>
+          <w:lang w:val="en-US"/>
+        </w:rPr>
+        <w:t>ostream</w:t>
+      </w:r>
+      <w:proofErr w:type="spellEnd"/>
+      <w:r>
+        <w:rPr>
+          <w:rFonts w:ascii="Courier New" w:hAnsi="Courier New" w:cs="Courier New"/>
+          <w:sz w:val="18"/>
+          <w:szCs w:val="16"/>
+          <w:lang w:val="en-US"/>
+        </w:rPr>
+        <w:t xml:space="preserve"> &amp;</w:t>
+      </w:r>
+      <w:proofErr w:type="spellStart"/>
+      <w:r>
+        <w:rPr>
+          <w:rFonts w:ascii="Courier New" w:hAnsi="Courier New" w:cs="Courier New"/>
+          <w:sz w:val="18"/>
+          <w:szCs w:val="16"/>
+          <w:lang w:val="en-US"/>
+        </w:rPr>
+        <w:t>ostr</w:t>
+      </w:r>
+      <w:proofErr w:type="spellEnd"/>
+      <w:r>
+        <w:rPr>
+          <w:rFonts w:ascii="Courier New" w:hAnsi="Courier New" w:cs="Courier New"/>
+          <w:sz w:val="18"/>
+          <w:szCs w:val="16"/>
+          <w:lang w:val="en-US"/>
+        </w:rPr>
+        <w:t>, const TSet &amp;bf);</w:t>
       </w:r>
     </w:p>
     <w:p>
@@ -13217,6 +14731,7 @@
       </w:r>
     </w:p>
     <w:p>
+      <w:proofErr w:type="spellStart"/>
       <w:r>
         <w:rPr>
           <w:rStyle w:val="a9"/>
@@ -13224,17 +14739,24 @@
         </w:rPr>
         <w:t>MaxPower</w:t>
       </w:r>
+      <w:proofErr w:type="spellEnd"/>
       <w:r>
         <w:rPr>
           <w:rStyle w:val="a9"/>
         </w:rPr>
         <w:t xml:space="preserve"> </w:t>
       </w:r>
-      <w:r>
-        <w:t>–  максимальный элемент множества.</w:t>
-      </w:r>
-    </w:p>
-    <w:p>
+      <w:proofErr w:type="gramStart"/>
+      <w:r>
+        <w:t>–  максимальный</w:t>
+      </w:r>
+      <w:proofErr w:type="gramEnd"/>
+      <w:r>
+        <w:t xml:space="preserve"> элемент множества.</w:t>
+      </w:r>
+    </w:p>
+    <w:p>
+      <w:proofErr w:type="spellStart"/>
       <w:r>
         <w:rPr>
           <w:rStyle w:val="a9"/>
@@ -13242,6 +14764,7 @@
         </w:rPr>
         <w:t>BitField</w:t>
       </w:r>
+      <w:proofErr w:type="spellEnd"/>
       <w:r>
         <w:rPr>
           <w:rStyle w:val="a9"/>
@@ -13271,6 +14794,7 @@
           <w:szCs w:val="24"/>
         </w:rPr>
       </w:pPr>
+      <w:proofErr w:type="gramStart"/>
       <w:r>
         <w:rPr>
           <w:rStyle w:val="a9"/>
@@ -13288,6 +14812,7 @@
         </w:rPr>
         <w:t>(</w:t>
       </w:r>
+      <w:proofErr w:type="gramEnd"/>
       <w:r>
         <w:rPr>
           <w:rStyle w:val="a9"/>
@@ -13305,6 +14830,7 @@
         </w:rPr>
         <w:t xml:space="preserve"> </w:t>
       </w:r>
+      <w:proofErr w:type="spellStart"/>
       <w:r>
         <w:rPr>
           <w:rStyle w:val="a9"/>
@@ -13314,6 +14840,7 @@
         </w:rPr>
         <w:t>mp</w:t>
       </w:r>
+      <w:proofErr w:type="spellEnd"/>
       <w:r>
         <w:rPr>
           <w:rStyle w:val="a9"/>
@@ -13340,11 +14867,19 @@
       </w:r>
     </w:p>
     <w:p>
+      <w:proofErr w:type="spellStart"/>
       <w:r>
         <w:rPr>
           <w:rStyle w:val="a9"/>
         </w:rPr>
-        <w:t xml:space="preserve">mp </w:t>
+        <w:t>mp</w:t>
+      </w:r>
+      <w:proofErr w:type="spellEnd"/>
+      <w:r>
+        <w:rPr>
+          <w:rStyle w:val="a9"/>
+        </w:rPr>
+        <w:t xml:space="preserve"> </w:t>
       </w:r>
       <w:r>
         <w:t>– максимальный элемент множества.</w:t>
@@ -13377,6 +14912,7 @@
           <w:szCs w:val="24"/>
         </w:rPr>
       </w:pPr>
+      <w:proofErr w:type="gramStart"/>
       <w:r>
         <w:rPr>
           <w:rStyle w:val="a9"/>
@@ -13412,6 +14948,7 @@
         </w:rPr>
         <w:t>(</w:t>
       </w:r>
+      <w:proofErr w:type="gramEnd"/>
       <w:r>
         <w:rPr>
           <w:rStyle w:val="a9"/>
@@ -13465,8 +15002,13 @@
       </w:r>
     </w:p>
     <w:p>
-      <w:r>
-        <w:t>Назначение:  конструктор копирования. Создание экземпляра класса на основе другого экземпляра</w:t>
+      <w:proofErr w:type="gramStart"/>
+      <w:r>
+        <w:t>Назначение:  конструктор</w:t>
+      </w:r>
+      <w:proofErr w:type="gramEnd"/>
+      <w:r>
+        <w:t xml:space="preserve"> копирования. Создание экземпляра класса на основе другого экземпляра</w:t>
       </w:r>
       <w:r>
         <w:t>.</w:t>
@@ -13533,6 +15075,7 @@
         </w:rPr>
         <w:t>~</w:t>
       </w:r>
+      <w:proofErr w:type="gramStart"/>
       <w:r>
         <w:rPr>
           <w:rStyle w:val="a9"/>
@@ -13548,7 +15091,16 @@
           <w:sz w:val="24"/>
           <w:szCs w:val="24"/>
         </w:rPr>
-        <w:t>();</w:t>
+        <w:t>(</w:t>
+      </w:r>
+      <w:proofErr w:type="gramEnd"/>
+      <w:r>
+        <w:rPr>
+          <w:rStyle w:val="a9"/>
+          <w:sz w:val="24"/>
+          <w:szCs w:val="24"/>
+        </w:rPr>
+        <w:t>);</w:t>
       </w:r>
     </w:p>
     <w:p>
@@ -13615,6 +15167,7 @@
         </w:rPr>
         <w:t xml:space="preserve"> </w:t>
       </w:r>
+      <w:proofErr w:type="spellStart"/>
       <w:r>
         <w:rPr>
           <w:rStyle w:val="a9"/>
@@ -13624,6 +15177,7 @@
         </w:rPr>
         <w:t>GetMaxPower</w:t>
       </w:r>
+      <w:proofErr w:type="spellEnd"/>
       <w:r>
         <w:rPr>
           <w:rStyle w:val="a9"/>
@@ -13721,7 +15275,38 @@
           <w:szCs w:val="24"/>
           <w:lang w:val="en-US"/>
         </w:rPr>
-        <w:t>void InsElem(const int Elem)</w:t>
+        <w:t xml:space="preserve">void </w:t>
+      </w:r>
+      <w:proofErr w:type="spellStart"/>
+      <w:proofErr w:type="gramStart"/>
+      <w:r>
+        <w:rPr>
+          <w:rStyle w:val="a9"/>
+          <w:sz w:val="24"/>
+          <w:szCs w:val="24"/>
+          <w:lang w:val="en-US"/>
+        </w:rPr>
+        <w:t>InsElem</w:t>
+      </w:r>
+      <w:proofErr w:type="spellEnd"/>
+      <w:r>
+        <w:rPr>
+          <w:rStyle w:val="a9"/>
+          <w:sz w:val="24"/>
+          <w:szCs w:val="24"/>
+          <w:lang w:val="en-US"/>
+        </w:rPr>
+        <w:t>(</w:t>
+      </w:r>
+      <w:proofErr w:type="gramEnd"/>
+      <w:r>
+        <w:rPr>
+          <w:rStyle w:val="a9"/>
+          <w:sz w:val="24"/>
+          <w:szCs w:val="24"/>
+          <w:lang w:val="en-US"/>
+        </w:rPr>
+        <w:t>const int Elem)</w:t>
       </w:r>
     </w:p>
     <w:p>
@@ -13743,12 +15328,14 @@
       <w:r>
         <w:t xml:space="preserve"> </w:t>
       </w:r>
+      <w:proofErr w:type="spellStart"/>
       <w:r>
         <w:rPr>
           <w:rStyle w:val="a9"/>
         </w:rPr>
         <w:t>Elem</w:t>
       </w:r>
+      <w:proofErr w:type="spellEnd"/>
       <w:r>
         <w:t xml:space="preserve"> -</w:t>
       </w:r>
@@ -13801,7 +15388,38 @@
           <w:szCs w:val="24"/>
           <w:lang w:val="en-US"/>
         </w:rPr>
-        <w:t>void DelElem(const int Elem)</w:t>
+        <w:t xml:space="preserve">void </w:t>
+      </w:r>
+      <w:proofErr w:type="spellStart"/>
+      <w:proofErr w:type="gramStart"/>
+      <w:r>
+        <w:rPr>
+          <w:rStyle w:val="a9"/>
+          <w:sz w:val="24"/>
+          <w:szCs w:val="24"/>
+          <w:lang w:val="en-US"/>
+        </w:rPr>
+        <w:t>DelElem</w:t>
+      </w:r>
+      <w:proofErr w:type="spellEnd"/>
+      <w:r>
+        <w:rPr>
+          <w:rStyle w:val="a9"/>
+          <w:sz w:val="24"/>
+          <w:szCs w:val="24"/>
+          <w:lang w:val="en-US"/>
+        </w:rPr>
+        <w:t>(</w:t>
+      </w:r>
+      <w:proofErr w:type="gramEnd"/>
+      <w:r>
+        <w:rPr>
+          <w:rStyle w:val="a9"/>
+          <w:sz w:val="24"/>
+          <w:szCs w:val="24"/>
+          <w:lang w:val="en-US"/>
+        </w:rPr>
+        <w:t>const int Elem)</w:t>
       </w:r>
     </w:p>
     <w:p>
@@ -13814,7 +15432,12 @@
     </w:p>
     <w:p>
       <w:r>
-        <w:t>Входные параметры:</w:t>
+        <w:t xml:space="preserve">Входные </w:t>
+      </w:r>
+      <w:proofErr w:type="spellStart"/>
+      <w:proofErr w:type="gramStart"/>
+      <w:r>
+        <w:t>параметры:</w:t>
       </w:r>
       <w:r>
         <w:rPr>
@@ -13822,6 +15445,8 @@
         </w:rPr>
         <w:t>Elem</w:t>
       </w:r>
+      <w:proofErr w:type="spellEnd"/>
+      <w:proofErr w:type="gramEnd"/>
       <w:r>
         <w:t xml:space="preserve">  - удаляемый элемент</w:t>
       </w:r>
@@ -13871,7 +15496,38 @@
           <w:szCs w:val="24"/>
           <w:lang w:val="en-US"/>
         </w:rPr>
-        <w:t>int IsMember(const int Elem) const;</w:t>
+        <w:t xml:space="preserve">int </w:t>
+      </w:r>
+      <w:proofErr w:type="spellStart"/>
+      <w:proofErr w:type="gramStart"/>
+      <w:r>
+        <w:rPr>
+          <w:rStyle w:val="a9"/>
+          <w:sz w:val="24"/>
+          <w:szCs w:val="24"/>
+          <w:lang w:val="en-US"/>
+        </w:rPr>
+        <w:t>IsMember</w:t>
+      </w:r>
+      <w:proofErr w:type="spellEnd"/>
+      <w:r>
+        <w:rPr>
+          <w:rStyle w:val="a9"/>
+          <w:sz w:val="24"/>
+          <w:szCs w:val="24"/>
+          <w:lang w:val="en-US"/>
+        </w:rPr>
+        <w:t>(</w:t>
+      </w:r>
+      <w:proofErr w:type="gramEnd"/>
+      <w:r>
+        <w:rPr>
+          <w:rStyle w:val="a9"/>
+          <w:sz w:val="24"/>
+          <w:szCs w:val="24"/>
+          <w:lang w:val="en-US"/>
+        </w:rPr>
+        <w:t>const int Elem) const;</w:t>
       </w:r>
     </w:p>
     <w:p>
@@ -13888,14 +15544,27 @@
       </w:r>
     </w:p>
     <w:p>
+      <w:proofErr w:type="spellStart"/>
+      <w:proofErr w:type="gramStart"/>
       <w:r>
         <w:rPr>
           <w:rStyle w:val="a9"/>
         </w:rPr>
-        <w:t xml:space="preserve">Elem </w:t>
-      </w:r>
-      <w:r>
-        <w:t xml:space="preserve"> - элемент, который нужно проверить на наличие</w:t>
+        <w:t>Elem</w:t>
+      </w:r>
+      <w:proofErr w:type="spellEnd"/>
+      <w:r>
+        <w:rPr>
+          <w:rStyle w:val="a9"/>
+        </w:rPr>
+        <w:t xml:space="preserve"> </w:t>
+      </w:r>
+      <w:r>
+        <w:t xml:space="preserve"> -</w:t>
+      </w:r>
+      <w:proofErr w:type="gramEnd"/>
+      <w:r>
+        <w:t xml:space="preserve"> элемент, который нужно проверить на наличие</w:t>
       </w:r>
       <w:r>
         <w:t>.</w:t>
@@ -13966,7 +15635,27 @@
           <w:szCs w:val="24"/>
           <w:lang w:val="en-US"/>
         </w:rPr>
-        <w:t>int operator==(const TSet &amp;s) const;</w:t>
+        <w:t>int operator=</w:t>
+      </w:r>
+      <w:proofErr w:type="gramStart"/>
+      <w:r>
+        <w:rPr>
+          <w:rStyle w:val="a9"/>
+          <w:sz w:val="24"/>
+          <w:szCs w:val="24"/>
+          <w:lang w:val="en-US"/>
+        </w:rPr>
+        <w:t>=(</w:t>
+      </w:r>
+      <w:proofErr w:type="gramEnd"/>
+      <w:r>
+        <w:rPr>
+          <w:rStyle w:val="a9"/>
+          <w:sz w:val="24"/>
+          <w:szCs w:val="24"/>
+          <w:lang w:val="en-US"/>
+        </w:rPr>
+        <w:t>const TSet &amp;s) const;</w:t>
       </w:r>
     </w:p>
     <w:p>
@@ -14032,7 +15721,27 @@
           <w:szCs w:val="24"/>
           <w:lang w:val="en-US"/>
         </w:rPr>
-        <w:t>int operator!=(const TSet &amp;s) const;</w:t>
+        <w:t xml:space="preserve">int </w:t>
+      </w:r>
+      <w:proofErr w:type="gramStart"/>
+      <w:r>
+        <w:rPr>
+          <w:rStyle w:val="a9"/>
+          <w:sz w:val="24"/>
+          <w:szCs w:val="24"/>
+          <w:lang w:val="en-US"/>
+        </w:rPr>
+        <w:t>operator!=</w:t>
+      </w:r>
+      <w:proofErr w:type="gramEnd"/>
+      <w:r>
+        <w:rPr>
+          <w:rStyle w:val="a9"/>
+          <w:sz w:val="24"/>
+          <w:szCs w:val="24"/>
+          <w:lang w:val="en-US"/>
+        </w:rPr>
+        <w:t>(const TSet &amp;s) const;</w:t>
       </w:r>
     </w:p>
     <w:p>
@@ -14054,11 +15763,16 @@
         <w:t xml:space="preserve"> s</w:t>
       </w:r>
       <w:r>
-        <w:t xml:space="preserve"> – битовое поле, с которым мы сравниваем </w:t>
+        <w:t xml:space="preserve"> – битовое поле, с которым мы </w:t>
+      </w:r>
+      <w:proofErr w:type="gramStart"/>
+      <w:r>
+        <w:t xml:space="preserve">сравниваем </w:t>
       </w:r>
       <w:r>
         <w:t>.</w:t>
       </w:r>
+      <w:proofErr w:type="gramEnd"/>
     </w:p>
     <w:p>
       <w:pPr>
@@ -14098,7 +15812,27 @@
           <w:szCs w:val="24"/>
           <w:lang w:val="en-US"/>
         </w:rPr>
-        <w:t>const TSet&amp; operator=(const TSet &amp;s);</w:t>
+        <w:t>const TSet&amp; operator</w:t>
+      </w:r>
+      <w:proofErr w:type="gramStart"/>
+      <w:r>
+        <w:rPr>
+          <w:rStyle w:val="a9"/>
+          <w:sz w:val="24"/>
+          <w:szCs w:val="24"/>
+          <w:lang w:val="en-US"/>
+        </w:rPr>
+        <w:t>=(</w:t>
+      </w:r>
+      <w:proofErr w:type="gramEnd"/>
+      <w:r>
+        <w:rPr>
+          <w:rStyle w:val="a9"/>
+          <w:sz w:val="24"/>
+          <w:szCs w:val="24"/>
+          <w:lang w:val="en-US"/>
+        </w:rPr>
+        <w:t>const TSet &amp;s);</w:t>
       </w:r>
     </w:p>
     <w:p>
@@ -14109,8 +15843,16 @@
         <w:rPr>
           <w:rStyle w:val="a9"/>
         </w:rPr>
-        <w:t>*this</w:t>
-      </w:r>
+        <w:t>*</w:t>
+      </w:r>
+      <w:proofErr w:type="spellStart"/>
+      <w:r>
+        <w:rPr>
+          <w:rStyle w:val="a9"/>
+        </w:rPr>
+        <w:t>this</w:t>
+      </w:r>
+      <w:proofErr w:type="spellEnd"/>
       <w:r>
         <w:t xml:space="preserve"> экземпляр </w:t>
       </w:r>
@@ -14137,7 +15879,15 @@
         <w:t>s</w:t>
       </w:r>
       <w:r>
-        <w:t xml:space="preserve"> – множество , которое мы присваиваем </w:t>
+        <w:t xml:space="preserve"> – </w:t>
+      </w:r>
+      <w:proofErr w:type="gramStart"/>
+      <w:r>
+        <w:t>множество ,</w:t>
+      </w:r>
+      <w:proofErr w:type="gramEnd"/>
+      <w:r>
+        <w:t xml:space="preserve"> которое мы присваиваем </w:t>
       </w:r>
       <w:r>
         <w:t>.</w:t>
@@ -14200,6 +15950,7 @@
           <w:lang w:val="en-US"/>
         </w:rPr>
       </w:pPr>
+      <w:proofErr w:type="gramStart"/>
       <w:r>
         <w:rPr>
           <w:rStyle w:val="a9"/>
@@ -14207,7 +15958,17 @@
           <w:szCs w:val="24"/>
           <w:lang w:val="en-US"/>
         </w:rPr>
-        <w:t>TSet  operator+(const TSet &amp;bf);</w:t>
+        <w:t>TSet  operator</w:t>
+      </w:r>
+      <w:proofErr w:type="gramEnd"/>
+      <w:r>
+        <w:rPr>
+          <w:rStyle w:val="a9"/>
+          <w:sz w:val="24"/>
+          <w:szCs w:val="24"/>
+          <w:lang w:val="en-US"/>
+        </w:rPr>
+        <w:t>+(const TSet &amp;bf);</w:t>
       </w:r>
     </w:p>
     <w:p>
@@ -14226,10 +15987,21 @@
         <w:rPr>
           <w:rStyle w:val="a9"/>
         </w:rPr>
-        <w:t xml:space="preserve"> s</w:t>
-      </w:r>
-      <w:r>
-        <w:t xml:space="preserve">  - множество; </w:t>
+        <w:t xml:space="preserve"> </w:t>
+      </w:r>
+      <w:proofErr w:type="gramStart"/>
+      <w:r>
+        <w:rPr>
+          <w:rStyle w:val="a9"/>
+        </w:rPr>
+        <w:t>s</w:t>
+      </w:r>
+      <w:r>
+        <w:t xml:space="preserve">  -</w:t>
+      </w:r>
+      <w:proofErr w:type="gramEnd"/>
+      <w:r>
+        <w:t xml:space="preserve"> множество; </w:t>
       </w:r>
     </w:p>
     <w:p>
@@ -14243,7 +16015,15 @@
         </w:rPr>
       </w:pPr>
       <w:r>
-        <w:t>Выходные параметры: Экземпляр класса , который равен { *</w:t>
+        <w:t xml:space="preserve">Выходные параметры: Экземпляр </w:t>
+      </w:r>
+      <w:proofErr w:type="gramStart"/>
+      <w:r>
+        <w:t>класса ,</w:t>
+      </w:r>
+      <w:proofErr w:type="gramEnd"/>
+      <w:r>
+        <w:t xml:space="preserve"> который равен { *</w:t>
       </w:r>
       <w:r>
         <w:rPr>
@@ -14284,6 +16064,7 @@
           <w:lang w:val="en-US"/>
         </w:rPr>
       </w:pPr>
+      <w:proofErr w:type="gramStart"/>
       <w:r>
         <w:rPr>
           <w:rStyle w:val="a9"/>
@@ -14291,7 +16072,17 @@
           <w:szCs w:val="24"/>
           <w:lang w:val="en-US"/>
         </w:rPr>
-        <w:t>TSet  operator*(const TSet &amp;bf);</w:t>
+        <w:t>TSet  operator</w:t>
+      </w:r>
+      <w:proofErr w:type="gramEnd"/>
+      <w:r>
+        <w:rPr>
+          <w:rStyle w:val="a9"/>
+          <w:sz w:val="24"/>
+          <w:szCs w:val="24"/>
+          <w:lang w:val="en-US"/>
+        </w:rPr>
+        <w:t>*(const TSet &amp;bf);</w:t>
       </w:r>
     </w:p>
     <w:p>
@@ -14312,6 +16103,7 @@
       <w:r>
         <w:t xml:space="preserve">Входные параметры: </w:t>
       </w:r>
+      <w:proofErr w:type="gramStart"/>
       <w:r>
         <w:rPr>
           <w:rStyle w:val="a9"/>
@@ -14319,7 +16111,11 @@
         <w:t>s</w:t>
       </w:r>
       <w:r>
-        <w:t xml:space="preserve">  - множество; </w:t>
+        <w:t xml:space="preserve">  -</w:t>
+      </w:r>
+      <w:proofErr w:type="gramEnd"/>
+      <w:r>
+        <w:t xml:space="preserve"> множество; </w:t>
       </w:r>
     </w:p>
     <w:p>
@@ -14333,7 +16129,15 @@
         </w:rPr>
       </w:pPr>
       <w:r>
-        <w:t>Выходные параметры: Экземпляр класса , который равен { *</w:t>
+        <w:t xml:space="preserve">Выходные параметры: Экземпляр </w:t>
+      </w:r>
+      <w:proofErr w:type="gramStart"/>
+      <w:r>
+        <w:t>класса ,</w:t>
+      </w:r>
+      <w:proofErr w:type="gramEnd"/>
+      <w:r>
+        <w:t xml:space="preserve"> который равен { *</w:t>
       </w:r>
       <w:r>
         <w:rPr>
@@ -14370,6 +16174,7 @@
           <w:szCs w:val="24"/>
         </w:rPr>
       </w:pPr>
+      <w:proofErr w:type="gramStart"/>
       <w:r>
         <w:rPr>
           <w:rStyle w:val="a9"/>
@@ -14396,6 +16201,7 @@
         </w:rPr>
         <w:t>operator</w:t>
       </w:r>
+      <w:proofErr w:type="gramEnd"/>
       <w:r>
         <w:rPr>
           <w:rStyle w:val="a9"/>
@@ -14425,8 +16231,13 @@
     <w:p>
       <w:r>
         <w:lastRenderedPageBreak/>
-        <w:t>Назначение: оператор дополнение до Универса</w:t>
-      </w:r>
+        <w:t xml:space="preserve">Назначение: оператор дополнение до </w:t>
+      </w:r>
+      <w:proofErr w:type="spellStart"/>
+      <w:r>
+        <w:t>Универса</w:t>
+      </w:r>
+      <w:proofErr w:type="spellEnd"/>
       <w:r>
         <w:t>.</w:t>
       </w:r>
@@ -14459,17 +16270,33 @@
         <w:rPr>
           <w:rStyle w:val="a9"/>
         </w:rPr>
-        <w:t>{~*this},</w:t>
+        <w:t>{~*</w:t>
+      </w:r>
+      <w:proofErr w:type="spellStart"/>
+      <w:r>
+        <w:rPr>
+          <w:rStyle w:val="a9"/>
+        </w:rPr>
+        <w:t>this</w:t>
+      </w:r>
+      <w:proofErr w:type="spellEnd"/>
+      <w:r>
+        <w:rPr>
+          <w:rStyle w:val="a9"/>
+        </w:rPr>
+        <w:t>},</w:t>
       </w:r>
       <w:r>
         <w:t xml:space="preserve"> т.е. если </w:t>
       </w:r>
+      <w:proofErr w:type="spellStart"/>
       <w:r>
         <w:rPr>
           <w:lang w:val="en-US"/>
         </w:rPr>
         <w:t>i</w:t>
       </w:r>
+      <w:proofErr w:type="spellEnd"/>
       <w:r>
         <w:t xml:space="preserve"> элемент исходного экземпляра будет равен будет находится в множестве, то на выходе его не будет, и наоборот</w:t>
       </w:r>
@@ -14496,7 +16323,78 @@
           <w:szCs w:val="24"/>
           <w:lang w:val="en-US"/>
         </w:rPr>
-        <w:t>friend istream &amp;operator&gt;&gt;(istream &amp;istr, TSet &amp;s);</w:t>
+        <w:t xml:space="preserve">friend </w:t>
+      </w:r>
+      <w:proofErr w:type="spellStart"/>
+      <w:r>
+        <w:rPr>
+          <w:rStyle w:val="a9"/>
+          <w:sz w:val="24"/>
+          <w:szCs w:val="24"/>
+          <w:lang w:val="en-US"/>
+        </w:rPr>
+        <w:t>istream</w:t>
+      </w:r>
+      <w:proofErr w:type="spellEnd"/>
+      <w:r>
+        <w:rPr>
+          <w:rStyle w:val="a9"/>
+          <w:sz w:val="24"/>
+          <w:szCs w:val="24"/>
+          <w:lang w:val="en-US"/>
+        </w:rPr>
+        <w:t xml:space="preserve"> &amp;operator&gt;</w:t>
+      </w:r>
+      <w:proofErr w:type="gramStart"/>
+      <w:r>
+        <w:rPr>
+          <w:rStyle w:val="a9"/>
+          <w:sz w:val="24"/>
+          <w:szCs w:val="24"/>
+          <w:lang w:val="en-US"/>
+        </w:rPr>
+        <w:t>&gt;(</w:t>
+      </w:r>
+      <w:proofErr w:type="spellStart"/>
+      <w:proofErr w:type="gramEnd"/>
+      <w:r>
+        <w:rPr>
+          <w:rStyle w:val="a9"/>
+          <w:sz w:val="24"/>
+          <w:szCs w:val="24"/>
+          <w:lang w:val="en-US"/>
+        </w:rPr>
+        <w:t>istream</w:t>
+      </w:r>
+      <w:proofErr w:type="spellEnd"/>
+      <w:r>
+        <w:rPr>
+          <w:rStyle w:val="a9"/>
+          <w:sz w:val="24"/>
+          <w:szCs w:val="24"/>
+          <w:lang w:val="en-US"/>
+        </w:rPr>
+        <w:t xml:space="preserve"> &amp;</w:t>
+      </w:r>
+      <w:proofErr w:type="spellStart"/>
+      <w:r>
+        <w:rPr>
+          <w:rStyle w:val="a9"/>
+          <w:sz w:val="24"/>
+          <w:szCs w:val="24"/>
+          <w:lang w:val="en-US"/>
+        </w:rPr>
+        <w:t>istr</w:t>
+      </w:r>
+      <w:proofErr w:type="spellEnd"/>
+      <w:r>
+        <w:rPr>
+          <w:rStyle w:val="a9"/>
+          <w:sz w:val="24"/>
+          <w:szCs w:val="24"/>
+          <w:lang w:val="en-US"/>
+        </w:rPr>
+        <w:t>, TSet &amp;s);</w:t>
       </w:r>
     </w:p>
     <w:p>
@@ -14513,12 +16411,14 @@
       </w:r>
     </w:p>
     <w:p>
+      <w:proofErr w:type="spellStart"/>
       <w:r>
         <w:rPr>
           <w:rStyle w:val="a9"/>
         </w:rPr>
         <w:t>istr</w:t>
       </w:r>
+      <w:proofErr w:type="spellEnd"/>
       <w:r>
         <w:t xml:space="preserve"> – буфер консоли</w:t>
       </w:r>
@@ -14553,12 +16453,14 @@
       <w:r>
         <w:t>сылка на буфер (поток) &amp;</w:t>
       </w:r>
+      <w:proofErr w:type="spellStart"/>
       <w:r>
         <w:rPr>
           <w:lang w:val="en-US"/>
         </w:rPr>
         <w:t>istr</w:t>
       </w:r>
+      <w:proofErr w:type="spellEnd"/>
     </w:p>
     <w:p>
       <w:pPr>
@@ -14581,7 +16483,78 @@
           <w:szCs w:val="24"/>
           <w:lang w:val="en-US"/>
         </w:rPr>
-        <w:t>friend ostream &amp;operator&lt;&lt;(ostream &amp;ostr, const TSet &amp;s);</w:t>
+        <w:t xml:space="preserve">friend </w:t>
+      </w:r>
+      <w:proofErr w:type="spellStart"/>
+      <w:r>
+        <w:rPr>
+          <w:rStyle w:val="a9"/>
+          <w:sz w:val="24"/>
+          <w:szCs w:val="24"/>
+          <w:lang w:val="en-US"/>
+        </w:rPr>
+        <w:t>ostream</w:t>
+      </w:r>
+      <w:proofErr w:type="spellEnd"/>
+      <w:r>
+        <w:rPr>
+          <w:rStyle w:val="a9"/>
+          <w:sz w:val="24"/>
+          <w:szCs w:val="24"/>
+          <w:lang w:val="en-US"/>
+        </w:rPr>
+        <w:t xml:space="preserve"> &amp;operator&lt;</w:t>
+      </w:r>
+      <w:proofErr w:type="gramStart"/>
+      <w:r>
+        <w:rPr>
+          <w:rStyle w:val="a9"/>
+          <w:sz w:val="24"/>
+          <w:szCs w:val="24"/>
+          <w:lang w:val="en-US"/>
+        </w:rPr>
+        <w:t>&lt;(</w:t>
+      </w:r>
+      <w:proofErr w:type="spellStart"/>
+      <w:proofErr w:type="gramEnd"/>
+      <w:r>
+        <w:rPr>
+          <w:rStyle w:val="a9"/>
+          <w:sz w:val="24"/>
+          <w:szCs w:val="24"/>
+          <w:lang w:val="en-US"/>
+        </w:rPr>
+        <w:t>ostream</w:t>
+      </w:r>
+      <w:proofErr w:type="spellEnd"/>
+      <w:r>
+        <w:rPr>
+          <w:rStyle w:val="a9"/>
+          <w:sz w:val="24"/>
+          <w:szCs w:val="24"/>
+          <w:lang w:val="en-US"/>
+        </w:rPr>
+        <w:t xml:space="preserve"> &amp;</w:t>
+      </w:r>
+      <w:proofErr w:type="spellStart"/>
+      <w:r>
+        <w:rPr>
+          <w:rStyle w:val="a9"/>
+          <w:sz w:val="24"/>
+          <w:szCs w:val="24"/>
+          <w:lang w:val="en-US"/>
+        </w:rPr>
+        <w:t>ostr</w:t>
+      </w:r>
+      <w:proofErr w:type="spellEnd"/>
+      <w:r>
+        <w:rPr>
+          <w:rStyle w:val="a9"/>
+          <w:sz w:val="24"/>
+          <w:szCs w:val="24"/>
+          <w:lang w:val="en-US"/>
+        </w:rPr>
+        <w:t>, const TSet &amp;s);</w:t>
       </w:r>
     </w:p>
     <w:p>
@@ -14598,18 +16571,25 @@
       </w:r>
     </w:p>
     <w:p>
+      <w:proofErr w:type="spellStart"/>
       <w:r>
         <w:rPr>
           <w:rStyle w:val="a9"/>
         </w:rPr>
         <w:t>istr</w:t>
       </w:r>
-      <w:r>
-        <w:t xml:space="preserve"> – буфер консоли </w:t>
+      <w:proofErr w:type="spellEnd"/>
+      <w:r>
+        <w:t xml:space="preserve"> – буфер </w:t>
+      </w:r>
+      <w:proofErr w:type="gramStart"/>
+      <w:r>
+        <w:t xml:space="preserve">консоли </w:t>
       </w:r>
       <w:r>
         <w:t>.</w:t>
       </w:r>
+      <w:proofErr w:type="gramEnd"/>
     </w:p>
     <w:p>
       <w:r>
@@ -14627,14 +16607,24 @@
     </w:p>
     <w:p>
       <w:r>
-        <w:t>Выходные параметры:  Ссылка на буфер (поток) &amp;</w:t>
-      </w:r>
+        <w:t xml:space="preserve">Выходные </w:t>
+      </w:r>
+      <w:proofErr w:type="gramStart"/>
+      <w:r>
+        <w:t>параметры:  Ссылка</w:t>
+      </w:r>
+      <w:proofErr w:type="gramEnd"/>
+      <w:r>
+        <w:t xml:space="preserve"> на буфер (поток) &amp;</w:t>
+      </w:r>
+      <w:proofErr w:type="spellStart"/>
       <w:r>
         <w:rPr>
           <w:lang w:val="en-US"/>
         </w:rPr>
         <w:t>istr</w:t>
       </w:r>
+      <w:proofErr w:type="spellEnd"/>
     </w:p>
     <w:p>
       <w:pPr>
@@ -14653,59 +16643,41 @@
           <w:szCs w:val="24"/>
         </w:rPr>
       </w:pPr>
+      <w:proofErr w:type="spellStart"/>
       <w:r>
         <w:rPr>
           <w:rStyle w:val="a9"/>
           <w:sz w:val="24"/>
           <w:szCs w:val="24"/>
         </w:rPr>
-        <w:t xml:space="preserve">operator TBitField();    </w:t>
-      </w:r>
-    </w:p>
-    <w:p>
-      <w:pPr>
+        <w:t>operator</w:t>
+      </w:r>
+      <w:proofErr w:type="spellEnd"/>
+      <w:r>
         <w:rPr>
           <w:rStyle w:val="a9"/>
           <w:sz w:val="24"/>
           <w:szCs w:val="24"/>
-          <w:lang w:val="en-US"/>
-        </w:rPr>
-      </w:pPr>
-      <w:r>
-        <w:t xml:space="preserve">Назначение: вывод поля </w:t>
-      </w:r>
+        </w:rPr>
+        <w:t xml:space="preserve"> </w:t>
+      </w:r>
+      <w:proofErr w:type="gramStart"/>
       <w:r>
         <w:rPr>
           <w:rStyle w:val="a9"/>
           <w:sz w:val="24"/>
           <w:szCs w:val="24"/>
         </w:rPr>
-        <w:t>BitField</w:t>
-      </w:r>
+        <w:t>TBitField(</w:t>
+      </w:r>
+      <w:proofErr w:type="gramEnd"/>
       <w:r>
         <w:rPr>
           <w:rStyle w:val="a9"/>
           <w:sz w:val="24"/>
           <w:szCs w:val="24"/>
-          <w:lang w:val="en-US"/>
-        </w:rPr>
-        <w:t>.</w:t>
-      </w:r>
-    </w:p>
-    <w:p>
-      <w:pPr>
-        <w:rPr>
-          <w:lang w:val="en-US"/>
-        </w:rPr>
-      </w:pPr>
-      <w:r>
-        <w:t>Входные параметры отсутствуют</w:t>
-      </w:r>
-      <w:r>
-        <w:rPr>
-          <w:lang w:val="en-US"/>
-        </w:rPr>
-        <w:t>.</w:t>
+        </w:rPr>
+        <w:t xml:space="preserve">);    </w:t>
       </w:r>
     </w:p>
     <w:p>
@@ -14718,41 +16690,91 @@
         </w:rPr>
       </w:pPr>
       <w:r>
-        <w:t>Выходные</w:t>
-      </w:r>
-      <w:r>
-        <w:rPr>
-          <w:lang w:val="en-US"/>
-        </w:rPr>
-        <w:t xml:space="preserve"> </w:t>
-      </w:r>
-      <w:r>
-        <w:t>данные</w:t>
-      </w:r>
-      <w:r>
-        <w:rPr>
-          <w:lang w:val="en-US"/>
-        </w:rPr>
-        <w:t xml:space="preserve">: </w:t>
-      </w:r>
-      <w:r>
-        <w:t>поле</w:t>
-      </w:r>
-      <w:r>
-        <w:rPr>
-          <w:lang w:val="en-US"/>
-        </w:rPr>
-        <w:t xml:space="preserve"> </w:t>
-      </w:r>
+        <w:t xml:space="preserve">Назначение: вывод поля </w:t>
+      </w:r>
+      <w:proofErr w:type="spellStart"/>
       <w:r>
         <w:rPr>
           <w:rStyle w:val="a9"/>
           <w:sz w:val="24"/>
           <w:szCs w:val="24"/>
-          <w:lang w:val="en-US"/>
         </w:rPr>
         <w:t>BitField</w:t>
       </w:r>
+      <w:proofErr w:type="spellEnd"/>
+      <w:r>
+        <w:rPr>
+          <w:rStyle w:val="a9"/>
+          <w:sz w:val="24"/>
+          <w:szCs w:val="24"/>
+          <w:lang w:val="en-US"/>
+        </w:rPr>
+        <w:t>.</w:t>
+      </w:r>
+    </w:p>
+    <w:p>
+      <w:pPr>
+        <w:rPr>
+          <w:lang w:val="en-US"/>
+        </w:rPr>
+      </w:pPr>
+      <w:r>
+        <w:t>Входные параметры отсутствуют</w:t>
+      </w:r>
+      <w:r>
+        <w:rPr>
+          <w:lang w:val="en-US"/>
+        </w:rPr>
+        <w:t>.</w:t>
+      </w:r>
+    </w:p>
+    <w:p>
+      <w:pPr>
+        <w:rPr>
+          <w:rStyle w:val="a9"/>
+          <w:sz w:val="24"/>
+          <w:szCs w:val="24"/>
+          <w:lang w:val="en-US"/>
+        </w:rPr>
+      </w:pPr>
+      <w:r>
+        <w:t>Выходные</w:t>
+      </w:r>
+      <w:r>
+        <w:rPr>
+          <w:lang w:val="en-US"/>
+        </w:rPr>
+        <w:t xml:space="preserve"> </w:t>
+      </w:r>
+      <w:r>
+        <w:t>данные</w:t>
+      </w:r>
+      <w:r>
+        <w:rPr>
+          <w:lang w:val="en-US"/>
+        </w:rPr>
+        <w:t xml:space="preserve">: </w:t>
+      </w:r>
+      <w:r>
+        <w:t>поле</w:t>
+      </w:r>
+      <w:r>
+        <w:rPr>
+          <w:lang w:val="en-US"/>
+        </w:rPr>
+        <w:t xml:space="preserve"> </w:t>
+      </w:r>
+      <w:proofErr w:type="spellStart"/>
+      <w:r>
+        <w:rPr>
+          <w:rStyle w:val="a9"/>
+          <w:sz w:val="24"/>
+          <w:szCs w:val="24"/>
+          <w:lang w:val="en-US"/>
+        </w:rPr>
+        <w:t>BitField</w:t>
+      </w:r>
+      <w:proofErr w:type="spellEnd"/>
       <w:r>
         <w:rPr>
           <w:rStyle w:val="a9"/>
@@ -14784,7 +16806,27 @@
           <w:szCs w:val="24"/>
           <w:lang w:val="en-US"/>
         </w:rPr>
-        <w:t>TSet operator+(const int Elem);</w:t>
+        <w:t>TSet operator</w:t>
+      </w:r>
+      <w:proofErr w:type="gramStart"/>
+      <w:r>
+        <w:rPr>
+          <w:rStyle w:val="a9"/>
+          <w:sz w:val="24"/>
+          <w:szCs w:val="24"/>
+          <w:lang w:val="en-US"/>
+        </w:rPr>
+        <w:t>+(</w:t>
+      </w:r>
+      <w:proofErr w:type="gramEnd"/>
+      <w:r>
+        <w:rPr>
+          <w:rStyle w:val="a9"/>
+          <w:sz w:val="24"/>
+          <w:szCs w:val="24"/>
+          <w:lang w:val="en-US"/>
+        </w:rPr>
+        <w:t>const int Elem);</w:t>
       </w:r>
     </w:p>
     <w:p>
@@ -14801,12 +16843,14 @@
       </w:r>
     </w:p>
     <w:p>
+      <w:proofErr w:type="spellStart"/>
       <w:r>
         <w:rPr>
           <w:rStyle w:val="a9"/>
         </w:rPr>
         <w:t>Elem</w:t>
       </w:r>
+      <w:proofErr w:type="spellEnd"/>
       <w:r>
         <w:t xml:space="preserve"> - число</w:t>
       </w:r>
@@ -14861,12 +16905,14 @@
       <w:r>
         <w:t xml:space="preserve">Входные параметры: </w:t>
       </w:r>
+      <w:proofErr w:type="spellStart"/>
       <w:r>
         <w:rPr>
           <w:rStyle w:val="a9"/>
         </w:rPr>
         <w:t>Elem</w:t>
       </w:r>
+      <w:proofErr w:type="spellEnd"/>
       <w:r>
         <w:t xml:space="preserve"> </w:t>
       </w:r>
@@ -14884,12 +16930,14 @@
       <w:r>
         <w:t xml:space="preserve">Выходные параметры: исходный экземпляр класса, не содержащий </w:t>
       </w:r>
+      <w:proofErr w:type="spellStart"/>
       <w:r>
         <w:rPr>
           <w:rStyle w:val="a9"/>
         </w:rPr>
         <w:t>Elem</w:t>
       </w:r>
+      <w:proofErr w:type="spellEnd"/>
       <w:r>
         <w:t>.</w:t>
       </w:r>
@@ -14909,14 +16957,15 @@
         </w:numPr>
         <w:jc w:val="center"/>
       </w:pPr>
-      <w:bookmarkStart w:id="24" w:name="_Toc151648361"/>
+      <w:bookmarkStart w:id="23" w:name="_Toc151648361"/>
       <w:r>
         <w:lastRenderedPageBreak/>
         <w:t>Заключение</w:t>
       </w:r>
-      <w:bookmarkEnd w:id="24"/>
-    </w:p>
-    <w:p>
+      <w:bookmarkEnd w:id="23"/>
+    </w:p>
+    <w:p>
+      <w:bookmarkStart w:id="24" w:name="_GoBack"/>
       <w:r>
         <w:t>В результате данной лабораторной работы были изучены основы битовых полей и множеств, а также принципы их использования в программировании. Были проведены эксперименты с различными наборами данных, чтобы проверить работу программы и изучить ее производительность. Проведенный анализ результатов показал, что использование битовых полей и множеств может быть очень полезным в решении определенных задач. В целом, лабораторная работа помогла понять основные принципы работы с битовыми полями и множествами</w:t>
       </w:r>
@@ -14924,6 +16973,7 @@
         <w:t>.</w:t>
       </w:r>
     </w:p>
+    <w:bookmarkEnd w:id="24"/>
     <w:p>
       <w:pPr>
         <w:spacing w:after="200" w:line="276" w:lineRule="auto"/>
@@ -15136,8 +17186,21 @@
       <w:pPr>
         <w:pStyle w:val="a8"/>
       </w:pPr>
-      <w:r>
-        <w:t>TBitField::TBitField(int len)</w:t>
+      <w:proofErr w:type="gramStart"/>
+      <w:r>
+        <w:t>TBitField::</w:t>
+      </w:r>
+      <w:proofErr w:type="gramEnd"/>
+      <w:r>
+        <w:t xml:space="preserve">TBitField(int </w:t>
+      </w:r>
+      <w:proofErr w:type="spellStart"/>
+      <w:r>
+        <w:t>len</w:t>
+      </w:r>
+      <w:proofErr w:type="spellEnd"/>
+      <w:r>
+        <w:t>)</w:t>
       </w:r>
     </w:p>
     <w:p>
@@ -15153,39 +17216,145 @@
         <w:pStyle w:val="a8"/>
       </w:pPr>
       <w:r>
-        <w:t xml:space="preserve">    if (len &gt; 0) {</w:t>
-      </w:r>
-    </w:p>
-    <w:p>
-      <w:pPr>
-        <w:pStyle w:val="a8"/>
-      </w:pPr>
-      <w:r>
-        <w:t xml:space="preserve">        BitLen = len;</w:t>
-      </w:r>
-    </w:p>
-    <w:p>
-      <w:pPr>
-        <w:pStyle w:val="a8"/>
-      </w:pPr>
-      <w:r>
-        <w:t xml:space="preserve">        MemLen = ((len + bitsInElem - 1) &gt;&gt; shiftSize);</w:t>
-      </w:r>
-    </w:p>
-    <w:p>
-      <w:pPr>
-        <w:pStyle w:val="a8"/>
-      </w:pPr>
-      <w:r>
-        <w:t xml:space="preserve">        pMem = new TELEM[MemLen];</w:t>
-      </w:r>
-    </w:p>
-    <w:p>
-      <w:pPr>
-        <w:pStyle w:val="a8"/>
-      </w:pPr>
-      <w:r>
-        <w:t xml:space="preserve">        memset(pMem, 0, MemLen * sizeof(TELEM));</w:t>
+        <w:t xml:space="preserve">    if (</w:t>
+      </w:r>
+      <w:proofErr w:type="spellStart"/>
+      <w:r>
+        <w:t>len</w:t>
+      </w:r>
+      <w:proofErr w:type="spellEnd"/>
+      <w:r>
+        <w:t xml:space="preserve"> &gt; 0) {</w:t>
+      </w:r>
+    </w:p>
+    <w:p>
+      <w:pPr>
+        <w:pStyle w:val="a8"/>
+      </w:pPr>
+      <w:r>
+        <w:t xml:space="preserve">        </w:t>
+      </w:r>
+      <w:proofErr w:type="spellStart"/>
+      <w:r>
+        <w:t>BitLen</w:t>
+      </w:r>
+      <w:proofErr w:type="spellEnd"/>
+      <w:r>
+        <w:t xml:space="preserve"> = </w:t>
+      </w:r>
+      <w:proofErr w:type="spellStart"/>
+      <w:r>
+        <w:t>len</w:t>
+      </w:r>
+      <w:proofErr w:type="spellEnd"/>
+      <w:r>
+        <w:t>;</w:t>
+      </w:r>
+    </w:p>
+    <w:p>
+      <w:pPr>
+        <w:pStyle w:val="a8"/>
+      </w:pPr>
+      <w:r>
+        <w:t xml:space="preserve">        </w:t>
+      </w:r>
+      <w:proofErr w:type="spellStart"/>
+      <w:r>
+        <w:t>MemLen</w:t>
+      </w:r>
+      <w:proofErr w:type="spellEnd"/>
+      <w:r>
+        <w:t xml:space="preserve"> = ((</w:t>
+      </w:r>
+      <w:proofErr w:type="spellStart"/>
+      <w:r>
+        <w:t>len</w:t>
+      </w:r>
+      <w:proofErr w:type="spellEnd"/>
+      <w:r>
+        <w:t xml:space="preserve"> + </w:t>
+      </w:r>
+      <w:proofErr w:type="spellStart"/>
+      <w:r>
+        <w:t>bitsInElem</w:t>
+      </w:r>
+      <w:proofErr w:type="spellEnd"/>
+      <w:r>
+        <w:t xml:space="preserve"> - 1) &gt;&gt; </w:t>
+      </w:r>
+      <w:proofErr w:type="spellStart"/>
+      <w:r>
+        <w:t>shiftSize</w:t>
+      </w:r>
+      <w:proofErr w:type="spellEnd"/>
+      <w:r>
+        <w:t>);</w:t>
+      </w:r>
+    </w:p>
+    <w:p>
+      <w:pPr>
+        <w:pStyle w:val="a8"/>
+      </w:pPr>
+      <w:r>
+        <w:t xml:space="preserve">        </w:t>
+      </w:r>
+      <w:proofErr w:type="spellStart"/>
+      <w:r>
+        <w:t>pMem</w:t>
+      </w:r>
+      <w:proofErr w:type="spellEnd"/>
+      <w:r>
+        <w:t xml:space="preserve"> = new TELEM[</w:t>
+      </w:r>
+      <w:proofErr w:type="spellStart"/>
+      <w:r>
+        <w:t>MemLen</w:t>
+      </w:r>
+      <w:proofErr w:type="spellEnd"/>
+      <w:r>
+        <w:t>];</w:t>
+      </w:r>
+    </w:p>
+    <w:p>
+      <w:pPr>
+        <w:pStyle w:val="a8"/>
+      </w:pPr>
+      <w:r>
+        <w:t xml:space="preserve">        </w:t>
+      </w:r>
+      <w:proofErr w:type="spellStart"/>
+      <w:proofErr w:type="gramStart"/>
+      <w:r>
+        <w:t>memset</w:t>
+      </w:r>
+      <w:proofErr w:type="spellEnd"/>
+      <w:r>
+        <w:t>(</w:t>
+      </w:r>
+      <w:proofErr w:type="spellStart"/>
+      <w:proofErr w:type="gramEnd"/>
+      <w:r>
+        <w:t>pMem</w:t>
+      </w:r>
+      <w:proofErr w:type="spellEnd"/>
+      <w:r>
+        <w:t xml:space="preserve">, 0, </w:t>
+      </w:r>
+      <w:proofErr w:type="spellStart"/>
+      <w:r>
+        <w:t>MemLen</w:t>
+      </w:r>
+      <w:proofErr w:type="spellEnd"/>
+      <w:r>
+        <w:t xml:space="preserve"> * </w:t>
+      </w:r>
+      <w:proofErr w:type="spellStart"/>
+      <w:r>
+        <w:t>sizeof</w:t>
+      </w:r>
+      <w:proofErr w:type="spellEnd"/>
+      <w:r>
+        <w:t>(TELEM));</w:t>
       </w:r>
     </w:p>
     <w:p>
@@ -15201,7 +17370,15 @@
         <w:pStyle w:val="a8"/>
       </w:pPr>
       <w:r>
-        <w:t xml:space="preserve">    else if (len == 0)</w:t>
+        <w:t xml:space="preserve">    else if (</w:t>
+      </w:r>
+      <w:proofErr w:type="spellStart"/>
+      <w:r>
+        <w:t>len</w:t>
+      </w:r>
+      <w:proofErr w:type="spellEnd"/>
+      <w:r>
+        <w:t xml:space="preserve"> == 0)</w:t>
       </w:r>
     </w:p>
     <w:p>
@@ -15217,23 +17394,55 @@
         <w:pStyle w:val="a8"/>
       </w:pPr>
       <w:r>
-        <w:t xml:space="preserve">        BitLen = 0;</w:t>
-      </w:r>
-    </w:p>
-    <w:p>
-      <w:pPr>
-        <w:pStyle w:val="a8"/>
-      </w:pPr>
-      <w:r>
-        <w:t xml:space="preserve">        MemLen = 0;</w:t>
-      </w:r>
-    </w:p>
-    <w:p>
-      <w:pPr>
-        <w:pStyle w:val="a8"/>
-      </w:pPr>
-      <w:r>
-        <w:t xml:space="preserve">        pMem = nullptr;</w:t>
+        <w:t xml:space="preserve">        </w:t>
+      </w:r>
+      <w:proofErr w:type="spellStart"/>
+      <w:r>
+        <w:t>BitLen</w:t>
+      </w:r>
+      <w:proofErr w:type="spellEnd"/>
+      <w:r>
+        <w:t xml:space="preserve"> = 0;</w:t>
+      </w:r>
+    </w:p>
+    <w:p>
+      <w:pPr>
+        <w:pStyle w:val="a8"/>
+      </w:pPr>
+      <w:r>
+        <w:t xml:space="preserve">        </w:t>
+      </w:r>
+      <w:proofErr w:type="spellStart"/>
+      <w:r>
+        <w:t>MemLen</w:t>
+      </w:r>
+      <w:proofErr w:type="spellEnd"/>
+      <w:r>
+        <w:t xml:space="preserve"> = 0;</w:t>
+      </w:r>
+    </w:p>
+    <w:p>
+      <w:pPr>
+        <w:pStyle w:val="a8"/>
+      </w:pPr>
+      <w:r>
+        <w:t xml:space="preserve">        </w:t>
+      </w:r>
+      <w:proofErr w:type="spellStart"/>
+      <w:r>
+        <w:t>pMem</w:t>
+      </w:r>
+      <w:proofErr w:type="spellEnd"/>
+      <w:r>
+        <w:t xml:space="preserve"> = </w:t>
+      </w:r>
+      <w:proofErr w:type="spellStart"/>
+      <w:r>
+        <w:t>nullptr</w:t>
+      </w:r>
+      <w:proofErr w:type="spellEnd"/>
+      <w:r>
+        <w:t>;</w:t>
       </w:r>
     </w:p>
     <w:p>
@@ -15285,8 +17494,13 @@
       <w:pPr>
         <w:pStyle w:val="a8"/>
       </w:pPr>
-      <w:r>
-        <w:t>TBitField::TBitField(const TBitField&amp; bf)</w:t>
+      <w:proofErr w:type="gramStart"/>
+      <w:r>
+        <w:t>TBitField::</w:t>
+      </w:r>
+      <w:proofErr w:type="gramEnd"/>
+      <w:r>
+        <w:t>TBitField(const TBitField&amp; bf)</w:t>
       </w:r>
     </w:p>
     <w:p>
@@ -15302,39 +17516,141 @@
         <w:pStyle w:val="a8"/>
       </w:pPr>
       <w:r>
-        <w:t xml:space="preserve">    BitLen = bf.BitLen;</w:t>
-      </w:r>
-    </w:p>
-    <w:p>
-      <w:pPr>
-        <w:pStyle w:val="a8"/>
-      </w:pPr>
-      <w:r>
-        <w:t xml:space="preserve">    MemLen = bf.MemLen;</w:t>
-      </w:r>
-    </w:p>
-    <w:p>
-      <w:pPr>
-        <w:pStyle w:val="a8"/>
-      </w:pPr>
-      <w:r>
-        <w:t xml:space="preserve">    if (MemLen) {</w:t>
-      </w:r>
-    </w:p>
-    <w:p>
-      <w:pPr>
-        <w:pStyle w:val="a8"/>
-      </w:pPr>
-      <w:r>
-        <w:t xml:space="preserve">        pMem = new TELEM[MemLen];</w:t>
-      </w:r>
-    </w:p>
-    <w:p>
-      <w:pPr>
-        <w:pStyle w:val="a8"/>
-      </w:pPr>
-      <w:r>
-        <w:t xml:space="preserve">        memcpy(pMem, bf.pMem, MemLen * sizeof(TELEM));</w:t>
+        <w:t xml:space="preserve">    </w:t>
+      </w:r>
+      <w:proofErr w:type="spellStart"/>
+      <w:r>
+        <w:t>BitLen</w:t>
+      </w:r>
+      <w:proofErr w:type="spellEnd"/>
+      <w:r>
+        <w:t xml:space="preserve"> = </w:t>
+      </w:r>
+      <w:proofErr w:type="spellStart"/>
+      <w:proofErr w:type="gramStart"/>
+      <w:r>
+        <w:t>bf.BitLen</w:t>
+      </w:r>
+      <w:proofErr w:type="spellEnd"/>
+      <w:proofErr w:type="gramEnd"/>
+      <w:r>
+        <w:t>;</w:t>
+      </w:r>
+    </w:p>
+    <w:p>
+      <w:pPr>
+        <w:pStyle w:val="a8"/>
+      </w:pPr>
+      <w:r>
+        <w:t xml:space="preserve">    </w:t>
+      </w:r>
+      <w:proofErr w:type="spellStart"/>
+      <w:r>
+        <w:t>MemLen</w:t>
+      </w:r>
+      <w:proofErr w:type="spellEnd"/>
+      <w:r>
+        <w:t xml:space="preserve"> = </w:t>
+      </w:r>
+      <w:proofErr w:type="spellStart"/>
+      <w:proofErr w:type="gramStart"/>
+      <w:r>
+        <w:t>bf.MemLen</w:t>
+      </w:r>
+      <w:proofErr w:type="spellEnd"/>
+      <w:proofErr w:type="gramEnd"/>
+      <w:r>
+        <w:t>;</w:t>
+      </w:r>
+    </w:p>
+    <w:p>
+      <w:pPr>
+        <w:pStyle w:val="a8"/>
+      </w:pPr>
+      <w:r>
+        <w:t xml:space="preserve">    if (</w:t>
+      </w:r>
+      <w:proofErr w:type="spellStart"/>
+      <w:r>
+        <w:t>MemLen</w:t>
+      </w:r>
+      <w:proofErr w:type="spellEnd"/>
+      <w:r>
+        <w:t>) {</w:t>
+      </w:r>
+    </w:p>
+    <w:p>
+      <w:pPr>
+        <w:pStyle w:val="a8"/>
+      </w:pPr>
+      <w:r>
+        <w:t xml:space="preserve">        </w:t>
+      </w:r>
+      <w:proofErr w:type="spellStart"/>
+      <w:r>
+        <w:t>pMem</w:t>
+      </w:r>
+      <w:proofErr w:type="spellEnd"/>
+      <w:r>
+        <w:t xml:space="preserve"> = new TELEM[</w:t>
+      </w:r>
+      <w:proofErr w:type="spellStart"/>
+      <w:r>
+        <w:t>MemLen</w:t>
+      </w:r>
+      <w:proofErr w:type="spellEnd"/>
+      <w:r>
+        <w:t>];</w:t>
+      </w:r>
+    </w:p>
+    <w:p>
+      <w:pPr>
+        <w:pStyle w:val="a8"/>
+      </w:pPr>
+      <w:r>
+        <w:t xml:space="preserve">        </w:t>
+      </w:r>
+      <w:proofErr w:type="spellStart"/>
+      <w:proofErr w:type="gramStart"/>
+      <w:r>
+        <w:t>memcpy</w:t>
+      </w:r>
+      <w:proofErr w:type="spellEnd"/>
+      <w:r>
+        <w:t>(</w:t>
+      </w:r>
+      <w:proofErr w:type="spellStart"/>
+      <w:proofErr w:type="gramEnd"/>
+      <w:r>
+        <w:t>pMem</w:t>
+      </w:r>
+      <w:proofErr w:type="spellEnd"/>
+      <w:r>
+        <w:t xml:space="preserve">, </w:t>
+      </w:r>
+      <w:proofErr w:type="spellStart"/>
+      <w:r>
+        <w:t>bf.pMem</w:t>
+      </w:r>
+      <w:proofErr w:type="spellEnd"/>
+      <w:r>
+        <w:t xml:space="preserve">, </w:t>
+      </w:r>
+      <w:proofErr w:type="spellStart"/>
+      <w:r>
+        <w:t>MemLen</w:t>
+      </w:r>
+      <w:proofErr w:type="spellEnd"/>
+      <w:r>
+        <w:t xml:space="preserve"> * </w:t>
+      </w:r>
+      <w:proofErr w:type="spellStart"/>
+      <w:r>
+        <w:t>sizeof</w:t>
+      </w:r>
+      <w:proofErr w:type="spellEnd"/>
+      <w:r>
+        <w:t>(TELEM));</w:t>
       </w:r>
     </w:p>
     <w:p>
@@ -15358,7 +17674,23 @@
         <w:pStyle w:val="a8"/>
       </w:pPr>
       <w:r>
-        <w:t xml:space="preserve">        pMem = nullptr;</w:t>
+        <w:t xml:space="preserve">        </w:t>
+      </w:r>
+      <w:proofErr w:type="spellStart"/>
+      <w:r>
+        <w:t>pMem</w:t>
+      </w:r>
+      <w:proofErr w:type="spellEnd"/>
+      <w:r>
+        <w:t xml:space="preserve"> = </w:t>
+      </w:r>
+      <w:proofErr w:type="spellStart"/>
+      <w:r>
+        <w:t>nullptr</w:t>
+      </w:r>
+      <w:proofErr w:type="spellEnd"/>
+      <w:r>
+        <w:t>;</w:t>
       </w:r>
     </w:p>
     <w:p>
@@ -15386,8 +17718,13 @@
       <w:pPr>
         <w:pStyle w:val="a8"/>
       </w:pPr>
-      <w:r>
-        <w:t>TBitField::~TBitField()</w:t>
+      <w:proofErr w:type="gramStart"/>
+      <w:r>
+        <w:t>TBitField::</w:t>
+      </w:r>
+      <w:proofErr w:type="gramEnd"/>
+      <w:r>
+        <w:t>~TBitField()</w:t>
       </w:r>
     </w:p>
     <w:p>
@@ -15403,7 +17740,23 @@
         <w:pStyle w:val="a8"/>
       </w:pPr>
       <w:r>
-        <w:t xml:space="preserve">    delete[] pMem;</w:t>
+        <w:t xml:space="preserve">    </w:t>
+      </w:r>
+      <w:proofErr w:type="gramStart"/>
+      <w:r>
+        <w:t>delete[</w:t>
+      </w:r>
+      <w:proofErr w:type="gramEnd"/>
+      <w:r>
+        <w:t xml:space="preserve">] </w:t>
+      </w:r>
+      <w:proofErr w:type="spellStart"/>
+      <w:r>
+        <w:t>pMem</w:t>
+      </w:r>
+      <w:proofErr w:type="spellEnd"/>
+      <w:r>
+        <w:t>;</w:t>
       </w:r>
     </w:p>
     <w:p>
@@ -15424,7 +17777,20 @@
         <w:pStyle w:val="a8"/>
       </w:pPr>
       <w:r>
-        <w:t xml:space="preserve">int TBitField::GetMemIndex(const int n) const </w:t>
+        <w:t xml:space="preserve">int </w:t>
+      </w:r>
+      <w:proofErr w:type="gramStart"/>
+      <w:r>
+        <w:t>TBitField::</w:t>
+      </w:r>
+      <w:proofErr w:type="spellStart"/>
+      <w:proofErr w:type="gramEnd"/>
+      <w:r>
+        <w:t>GetMemIndex</w:t>
+      </w:r>
+      <w:proofErr w:type="spellEnd"/>
+      <w:r>
+        <w:t xml:space="preserve">(const int n) const </w:t>
       </w:r>
     </w:p>
     <w:p>
@@ -15440,7 +17806,23 @@
         <w:pStyle w:val="a8"/>
       </w:pPr>
       <w:r>
-        <w:t xml:space="preserve">    return n &gt;&gt; shiftSize;</w:t>
+        <w:t xml:space="preserve">    return </w:t>
+      </w:r>
+      <w:proofErr w:type="spellStart"/>
+      <w:r>
+        <w:t>n</w:t>
+      </w:r>
+      <w:proofErr w:type="spellEnd"/>
+      <w:r>
+        <w:t xml:space="preserve"> &gt;&gt; </w:t>
+      </w:r>
+      <w:proofErr w:type="spellStart"/>
+      <w:r>
+        <w:t>shiftSize</w:t>
+      </w:r>
+      <w:proofErr w:type="spellEnd"/>
+      <w:r>
+        <w:t>;</w:t>
       </w:r>
     </w:p>
     <w:p>
@@ -15461,7 +17843,20 @@
         <w:pStyle w:val="a8"/>
       </w:pPr>
       <w:r>
-        <w:t xml:space="preserve">TELEM TBitField::GetMemMask(const int n) const </w:t>
+        <w:t xml:space="preserve">TELEM </w:t>
+      </w:r>
+      <w:proofErr w:type="gramStart"/>
+      <w:r>
+        <w:t>TBitField::</w:t>
+      </w:r>
+      <w:proofErr w:type="spellStart"/>
+      <w:proofErr w:type="gramEnd"/>
+      <w:r>
+        <w:t>GetMemMask</w:t>
+      </w:r>
+      <w:proofErr w:type="spellEnd"/>
+      <w:r>
+        <w:t xml:space="preserve">(const int n) const </w:t>
       </w:r>
     </w:p>
     <w:p>
@@ -15477,7 +17872,15 @@
         <w:pStyle w:val="a8"/>
       </w:pPr>
       <w:r>
-        <w:t xml:space="preserve">    return 1 &lt;&lt; (n &amp; (bitsInElem - 1));</w:t>
+        <w:t xml:space="preserve">    return 1 &lt;&lt; (n &amp; (</w:t>
+      </w:r>
+      <w:proofErr w:type="spellStart"/>
+      <w:r>
+        <w:t>bitsInElem</w:t>
+      </w:r>
+      <w:proofErr w:type="spellEnd"/>
+      <w:r>
+        <w:t xml:space="preserve"> - 1));</w:t>
       </w:r>
     </w:p>
     <w:p>
@@ -15498,7 +17901,20 @@
         <w:pStyle w:val="a8"/>
       </w:pPr>
       <w:r>
-        <w:t xml:space="preserve">int TBitField::GetLength(void) const </w:t>
+        <w:t xml:space="preserve">int </w:t>
+      </w:r>
+      <w:proofErr w:type="gramStart"/>
+      <w:r>
+        <w:t>TBitField::</w:t>
+      </w:r>
+      <w:proofErr w:type="spellStart"/>
+      <w:proofErr w:type="gramEnd"/>
+      <w:r>
+        <w:t>GetLength</w:t>
+      </w:r>
+      <w:proofErr w:type="spellEnd"/>
+      <w:r>
+        <w:t xml:space="preserve">(void) const </w:t>
       </w:r>
     </w:p>
     <w:p>
@@ -15514,7 +17930,15 @@
         <w:pStyle w:val="a8"/>
       </w:pPr>
       <w:r>
-        <w:t xml:space="preserve">    return BitLen;</w:t>
+        <w:t xml:space="preserve">    return </w:t>
+      </w:r>
+      <w:proofErr w:type="spellStart"/>
+      <w:r>
+        <w:t>BitLen</w:t>
+      </w:r>
+      <w:proofErr w:type="spellEnd"/>
+      <w:r>
+        <w:t>;</w:t>
       </w:r>
     </w:p>
     <w:p>
@@ -15535,7 +17959,20 @@
         <w:pStyle w:val="a8"/>
       </w:pPr>
       <w:r>
-        <w:t xml:space="preserve">void TBitField::SetBit(const int n) </w:t>
+        <w:t xml:space="preserve">void </w:t>
+      </w:r>
+      <w:proofErr w:type="gramStart"/>
+      <w:r>
+        <w:t>TBitField::</w:t>
+      </w:r>
+      <w:proofErr w:type="spellStart"/>
+      <w:proofErr w:type="gramEnd"/>
+      <w:r>
+        <w:t>SetBit</w:t>
+      </w:r>
+      <w:proofErr w:type="spellEnd"/>
+      <w:r>
+        <w:t xml:space="preserve">(const int n) </w:t>
       </w:r>
     </w:p>
     <w:p>
@@ -15551,23 +17988,65 @@
         <w:pStyle w:val="a8"/>
       </w:pPr>
       <w:r>
-        <w:t xml:space="preserve">    if (n &gt;= BitLen || n &lt; 0) </w:t>
-      </w:r>
-    </w:p>
-    <w:p>
-      <w:pPr>
-        <w:pStyle w:val="a8"/>
-      </w:pPr>
-      <w:r>
-        <w:t xml:space="preserve">        throw("bit position is out of range");</w:t>
-      </w:r>
-    </w:p>
-    <w:p>
-      <w:pPr>
-        <w:pStyle w:val="a8"/>
-      </w:pPr>
-      <w:r>
-        <w:t xml:space="preserve">    pMem[GetMemIndex(n)] |= GetMemMask(n);</w:t>
+        <w:t xml:space="preserve">    if (n &gt;= </w:t>
+      </w:r>
+      <w:proofErr w:type="spellStart"/>
+      <w:r>
+        <w:t>BitLen</w:t>
+      </w:r>
+      <w:proofErr w:type="spellEnd"/>
+      <w:r>
+        <w:t xml:space="preserve"> || n &lt; 0) </w:t>
+      </w:r>
+    </w:p>
+    <w:p>
+      <w:pPr>
+        <w:pStyle w:val="a8"/>
+      </w:pPr>
+      <w:r>
+        <w:t xml:space="preserve">        </w:t>
+      </w:r>
+      <w:proofErr w:type="gramStart"/>
+      <w:r>
+        <w:t>throw(</w:t>
+      </w:r>
+      <w:proofErr w:type="gramEnd"/>
+      <w:r>
+        <w:t>"bit position is out of range");</w:t>
+      </w:r>
+    </w:p>
+    <w:p>
+      <w:pPr>
+        <w:pStyle w:val="a8"/>
+      </w:pPr>
+      <w:r>
+        <w:t xml:space="preserve">    </w:t>
+      </w:r>
+      <w:proofErr w:type="spellStart"/>
+      <w:proofErr w:type="gramStart"/>
+      <w:r>
+        <w:t>pMem</w:t>
+      </w:r>
+      <w:proofErr w:type="spellEnd"/>
+      <w:r>
+        <w:t>[</w:t>
+      </w:r>
+      <w:proofErr w:type="spellStart"/>
+      <w:proofErr w:type="gramEnd"/>
+      <w:r>
+        <w:t>GetMemIndex</w:t>
+      </w:r>
+      <w:proofErr w:type="spellEnd"/>
+      <w:r>
+        <w:t xml:space="preserve">(n)] |= </w:t>
+      </w:r>
+      <w:proofErr w:type="spellStart"/>
+      <w:r>
+        <w:t>GetMemMask</w:t>
+      </w:r>
+      <w:proofErr w:type="spellEnd"/>
+      <w:r>
+        <w:t>(n);</w:t>
       </w:r>
     </w:p>
     <w:p>
@@ -15588,7 +18067,20 @@
         <w:pStyle w:val="a8"/>
       </w:pPr>
       <w:r>
-        <w:t xml:space="preserve">void TBitField::ClrBit(const int n) </w:t>
+        <w:t xml:space="preserve">void </w:t>
+      </w:r>
+      <w:proofErr w:type="gramStart"/>
+      <w:r>
+        <w:t>TBitField::</w:t>
+      </w:r>
+      <w:proofErr w:type="spellStart"/>
+      <w:proofErr w:type="gramEnd"/>
+      <w:r>
+        <w:t>ClrBit</w:t>
+      </w:r>
+      <w:proofErr w:type="spellEnd"/>
+      <w:r>
+        <w:t xml:space="preserve">(const int n) </w:t>
       </w:r>
     </w:p>
     <w:p>
@@ -15604,23 +18096,65 @@
         <w:pStyle w:val="a8"/>
       </w:pPr>
       <w:r>
-        <w:t xml:space="preserve">    if (n &gt;= BitLen || n &lt; 0)</w:t>
-      </w:r>
-    </w:p>
-    <w:p>
-      <w:pPr>
-        <w:pStyle w:val="a8"/>
-      </w:pPr>
-      <w:r>
-        <w:t xml:space="preserve">        throw("bit position is out of range");</w:t>
-      </w:r>
-    </w:p>
-    <w:p>
-      <w:pPr>
-        <w:pStyle w:val="a8"/>
-      </w:pPr>
-      <w:r>
-        <w:t xml:space="preserve">    pMem[GetMemIndex(n)] &amp;= ~GetMemMask(n);</w:t>
+        <w:t xml:space="preserve">    if (n &gt;= </w:t>
+      </w:r>
+      <w:proofErr w:type="spellStart"/>
+      <w:r>
+        <w:t>BitLen</w:t>
+      </w:r>
+      <w:proofErr w:type="spellEnd"/>
+      <w:r>
+        <w:t xml:space="preserve"> || n &lt; 0)</w:t>
+      </w:r>
+    </w:p>
+    <w:p>
+      <w:pPr>
+        <w:pStyle w:val="a8"/>
+      </w:pPr>
+      <w:r>
+        <w:t xml:space="preserve">        </w:t>
+      </w:r>
+      <w:proofErr w:type="gramStart"/>
+      <w:r>
+        <w:t>throw(</w:t>
+      </w:r>
+      <w:proofErr w:type="gramEnd"/>
+      <w:r>
+        <w:t>"bit position is out of range");</w:t>
+      </w:r>
+    </w:p>
+    <w:p>
+      <w:pPr>
+        <w:pStyle w:val="a8"/>
+      </w:pPr>
+      <w:r>
+        <w:t xml:space="preserve">    </w:t>
+      </w:r>
+      <w:proofErr w:type="spellStart"/>
+      <w:proofErr w:type="gramStart"/>
+      <w:r>
+        <w:t>pMem</w:t>
+      </w:r>
+      <w:proofErr w:type="spellEnd"/>
+      <w:r>
+        <w:t>[</w:t>
+      </w:r>
+      <w:proofErr w:type="spellStart"/>
+      <w:proofErr w:type="gramEnd"/>
+      <w:r>
+        <w:t>GetMemIndex</w:t>
+      </w:r>
+      <w:proofErr w:type="spellEnd"/>
+      <w:r>
+        <w:t>(n)] &amp;= ~</w:t>
+      </w:r>
+      <w:proofErr w:type="spellStart"/>
+      <w:r>
+        <w:t>GetMemMask</w:t>
+      </w:r>
+      <w:proofErr w:type="spellEnd"/>
+      <w:r>
+        <w:t>(n);</w:t>
       </w:r>
     </w:p>
     <w:p>
@@ -15642,31 +18176,94 @@
         <w:pStyle w:val="a8"/>
       </w:pPr>
       <w:r>
-        <w:t>int TBitField::GetBit(const int n) const {</w:t>
-      </w:r>
-    </w:p>
-    <w:p>
-      <w:pPr>
-        <w:pStyle w:val="a8"/>
-      </w:pPr>
-      <w:r>
-        <w:t xml:space="preserve">    if (n &gt;= BitLen || n &lt; 0)</w:t>
-      </w:r>
-    </w:p>
-    <w:p>
-      <w:pPr>
-        <w:pStyle w:val="a8"/>
-      </w:pPr>
-      <w:r>
-        <w:t xml:space="preserve">        throw("bit position is out of range");</w:t>
-      </w:r>
-    </w:p>
-    <w:p>
-      <w:pPr>
-        <w:pStyle w:val="a8"/>
-      </w:pPr>
-      <w:r>
-        <w:t xml:space="preserve">    return (pMem[GetMemIndex(n)] &amp; GetMemMask(n)) ? 1 : 0;</w:t>
+        <w:t xml:space="preserve">int </w:t>
+      </w:r>
+      <w:proofErr w:type="gramStart"/>
+      <w:r>
+        <w:t>TBitField::</w:t>
+      </w:r>
+      <w:proofErr w:type="spellStart"/>
+      <w:proofErr w:type="gramEnd"/>
+      <w:r>
+        <w:t>GetBit</w:t>
+      </w:r>
+      <w:proofErr w:type="spellEnd"/>
+      <w:r>
+        <w:t>(const int n) const {</w:t>
+      </w:r>
+    </w:p>
+    <w:p>
+      <w:pPr>
+        <w:pStyle w:val="a8"/>
+      </w:pPr>
+      <w:r>
+        <w:t xml:space="preserve">    if (n &gt;= </w:t>
+      </w:r>
+      <w:proofErr w:type="spellStart"/>
+      <w:r>
+        <w:t>BitLen</w:t>
+      </w:r>
+      <w:proofErr w:type="spellEnd"/>
+      <w:r>
+        <w:t xml:space="preserve"> || n &lt; 0)</w:t>
+      </w:r>
+    </w:p>
+    <w:p>
+      <w:pPr>
+        <w:pStyle w:val="a8"/>
+      </w:pPr>
+      <w:r>
+        <w:t xml:space="preserve">        </w:t>
+      </w:r>
+      <w:proofErr w:type="gramStart"/>
+      <w:r>
+        <w:t>throw(</w:t>
+      </w:r>
+      <w:proofErr w:type="gramEnd"/>
+      <w:r>
+        <w:t>"bit position is out of range");</w:t>
+      </w:r>
+    </w:p>
+    <w:p>
+      <w:pPr>
+        <w:pStyle w:val="a8"/>
+      </w:pPr>
+      <w:r>
+        <w:t xml:space="preserve">    return (</w:t>
+      </w:r>
+      <w:proofErr w:type="spellStart"/>
+      <w:proofErr w:type="gramStart"/>
+      <w:r>
+        <w:t>pMem</w:t>
+      </w:r>
+      <w:proofErr w:type="spellEnd"/>
+      <w:r>
+        <w:t>[</w:t>
+      </w:r>
+      <w:proofErr w:type="spellStart"/>
+      <w:proofErr w:type="gramEnd"/>
+      <w:r>
+        <w:t>GetMemIndex</w:t>
+      </w:r>
+      <w:proofErr w:type="spellEnd"/>
+      <w:r>
+        <w:t xml:space="preserve">(n)] &amp; </w:t>
+      </w:r>
+      <w:proofErr w:type="spellStart"/>
+      <w:r>
+        <w:t>GetMemMask</w:t>
+      </w:r>
+      <w:proofErr w:type="spellEnd"/>
+      <w:r>
+        <w:t xml:space="preserve">(n)) ? </w:t>
+      </w:r>
+      <w:proofErr w:type="gramStart"/>
+      <w:r>
+        <w:t>1 :</w:t>
+      </w:r>
+      <w:proofErr w:type="gramEnd"/>
+      <w:r>
+        <w:t xml:space="preserve"> 0;</w:t>
       </w:r>
     </w:p>
     <w:p>
@@ -15686,8 +18283,13 @@
       <w:pPr>
         <w:pStyle w:val="a8"/>
       </w:pPr>
-      <w:r>
-        <w:t>const  TBitField &amp; TBitField::operator=(const TBitField &amp; bf)</w:t>
+      <w:proofErr w:type="gramStart"/>
+      <w:r>
+        <w:t>const  TBitField</w:t>
+      </w:r>
+      <w:proofErr w:type="gramEnd"/>
+      <w:r>
+        <w:t xml:space="preserve"> &amp; TBitField::operator=(const TBitField &amp; bf)</w:t>
       </w:r>
     </w:p>
     <w:p>
@@ -15711,7 +18313,28 @@
         <w:pStyle w:val="a8"/>
       </w:pPr>
       <w:r>
-        <w:t xml:space="preserve">    if (BitLen != bf.BitLen)</w:t>
+        <w:t xml:space="preserve">    if (</w:t>
+      </w:r>
+      <w:proofErr w:type="spellStart"/>
+      <w:proofErr w:type="gramStart"/>
+      <w:r>
+        <w:t>BitLen</w:t>
+      </w:r>
+      <w:proofErr w:type="spellEnd"/>
+      <w:r>
+        <w:t xml:space="preserve"> !</w:t>
+      </w:r>
+      <w:proofErr w:type="gramEnd"/>
+      <w:r>
+        <w:t xml:space="preserve">= </w:t>
+      </w:r>
+      <w:proofErr w:type="spellStart"/>
+      <w:r>
+        <w:t>bf.BitLen</w:t>
+      </w:r>
+      <w:proofErr w:type="spellEnd"/>
+      <w:r>
+        <w:t>)</w:t>
       </w:r>
     </w:p>
     <w:p>
@@ -15727,31 +18350,99 @@
         <w:pStyle w:val="a8"/>
       </w:pPr>
       <w:r>
-        <w:t xml:space="preserve">        delete[] pMem;</w:t>
-      </w:r>
-    </w:p>
-    <w:p>
-      <w:pPr>
-        <w:pStyle w:val="a8"/>
-      </w:pPr>
-      <w:r>
-        <w:t xml:space="preserve">        BitLen = bf.BitLen;</w:t>
-      </w:r>
-    </w:p>
-    <w:p>
-      <w:pPr>
-        <w:pStyle w:val="a8"/>
-      </w:pPr>
-      <w:r>
-        <w:t xml:space="preserve">        MemLen = bf.MemLen;</w:t>
-      </w:r>
-    </w:p>
-    <w:p>
-      <w:pPr>
-        <w:pStyle w:val="a8"/>
-      </w:pPr>
-      <w:r>
-        <w:t xml:space="preserve">        pMem = new TELEM[MemLen];</w:t>
+        <w:t xml:space="preserve">        </w:t>
+      </w:r>
+      <w:proofErr w:type="gramStart"/>
+      <w:r>
+        <w:t>delete[</w:t>
+      </w:r>
+      <w:proofErr w:type="gramEnd"/>
+      <w:r>
+        <w:t xml:space="preserve">] </w:t>
+      </w:r>
+      <w:proofErr w:type="spellStart"/>
+      <w:r>
+        <w:t>pMem</w:t>
+      </w:r>
+      <w:proofErr w:type="spellEnd"/>
+      <w:r>
+        <w:t>;</w:t>
+      </w:r>
+    </w:p>
+    <w:p>
+      <w:pPr>
+        <w:pStyle w:val="a8"/>
+      </w:pPr>
+      <w:r>
+        <w:t xml:space="preserve">        </w:t>
+      </w:r>
+      <w:proofErr w:type="spellStart"/>
+      <w:r>
+        <w:t>BitLen</w:t>
+      </w:r>
+      <w:proofErr w:type="spellEnd"/>
+      <w:r>
+        <w:t xml:space="preserve"> = </w:t>
+      </w:r>
+      <w:proofErr w:type="spellStart"/>
+      <w:proofErr w:type="gramStart"/>
+      <w:r>
+        <w:t>bf.BitLen</w:t>
+      </w:r>
+      <w:proofErr w:type="spellEnd"/>
+      <w:proofErr w:type="gramEnd"/>
+      <w:r>
+        <w:t>;</w:t>
+      </w:r>
+    </w:p>
+    <w:p>
+      <w:pPr>
+        <w:pStyle w:val="a8"/>
+      </w:pPr>
+      <w:r>
+        <w:t xml:space="preserve">        </w:t>
+      </w:r>
+      <w:proofErr w:type="spellStart"/>
+      <w:r>
+        <w:t>MemLen</w:t>
+      </w:r>
+      <w:proofErr w:type="spellEnd"/>
+      <w:r>
+        <w:t xml:space="preserve"> = </w:t>
+      </w:r>
+      <w:proofErr w:type="spellStart"/>
+      <w:proofErr w:type="gramStart"/>
+      <w:r>
+        <w:t>bf.MemLen</w:t>
+      </w:r>
+      <w:proofErr w:type="spellEnd"/>
+      <w:proofErr w:type="gramEnd"/>
+      <w:r>
+        <w:t>;</w:t>
+      </w:r>
+    </w:p>
+    <w:p>
+      <w:pPr>
+        <w:pStyle w:val="a8"/>
+      </w:pPr>
+      <w:r>
+        <w:t xml:space="preserve">        </w:t>
+      </w:r>
+      <w:proofErr w:type="spellStart"/>
+      <w:r>
+        <w:t>pMem</w:t>
+      </w:r>
+      <w:proofErr w:type="spellEnd"/>
+      <w:r>
+        <w:t xml:space="preserve"> = new TELEM[</w:t>
+      </w:r>
+      <w:proofErr w:type="spellStart"/>
+      <w:r>
+        <w:t>MemLen</w:t>
+      </w:r>
+      <w:proofErr w:type="spellEnd"/>
+      <w:r>
+        <w:t>];</w:t>
       </w:r>
     </w:p>
     <w:p>
@@ -15767,7 +18458,39 @@
         <w:pStyle w:val="a8"/>
       </w:pPr>
       <w:r>
-        <w:t xml:space="preserve">    for (int i = 0; i &lt; MemLen; ++i)</w:t>
+        <w:t xml:space="preserve">    for (int </w:t>
+      </w:r>
+      <w:proofErr w:type="spellStart"/>
+      <w:r>
+        <w:t>i</w:t>
+      </w:r>
+      <w:proofErr w:type="spellEnd"/>
+      <w:r>
+        <w:t xml:space="preserve"> = 0; </w:t>
+      </w:r>
+      <w:proofErr w:type="spellStart"/>
+      <w:r>
+        <w:t>i</w:t>
+      </w:r>
+      <w:proofErr w:type="spellEnd"/>
+      <w:r>
+        <w:t xml:space="preserve"> &lt; </w:t>
+      </w:r>
+      <w:proofErr w:type="spellStart"/>
+      <w:r>
+        <w:t>MemLen</w:t>
+      </w:r>
+      <w:proofErr w:type="spellEnd"/>
+      <w:r>
+        <w:t>; ++</w:t>
+      </w:r>
+      <w:proofErr w:type="spellStart"/>
+      <w:r>
+        <w:t>i</w:t>
+      </w:r>
+      <w:proofErr w:type="spellEnd"/>
+      <w:r>
+        <w:t>)</w:t>
       </w:r>
     </w:p>
     <w:p>
@@ -15783,7 +18506,41 @@
         <w:pStyle w:val="a8"/>
       </w:pPr>
       <w:r>
-        <w:t xml:space="preserve">        pMem[i] = bf.pMem[i];</w:t>
+        <w:t xml:space="preserve">        </w:t>
+      </w:r>
+      <w:proofErr w:type="spellStart"/>
+      <w:r>
+        <w:t>pMem</w:t>
+      </w:r>
+      <w:proofErr w:type="spellEnd"/>
+      <w:r>
+        <w:t>[</w:t>
+      </w:r>
+      <w:proofErr w:type="spellStart"/>
+      <w:r>
+        <w:t>i</w:t>
+      </w:r>
+      <w:proofErr w:type="spellEnd"/>
+      <w:r>
+        <w:t xml:space="preserve">] = </w:t>
+      </w:r>
+      <w:proofErr w:type="spellStart"/>
+      <w:proofErr w:type="gramStart"/>
+      <w:r>
+        <w:t>bf.pMem</w:t>
+      </w:r>
+      <w:proofErr w:type="spellEnd"/>
+      <w:proofErr w:type="gramEnd"/>
+      <w:r>
+        <w:t>[</w:t>
+      </w:r>
+      <w:proofErr w:type="spellStart"/>
+      <w:r>
+        <w:t>i</w:t>
+      </w:r>
+      <w:proofErr w:type="spellEnd"/>
+      <w:r>
+        <w:t>];</w:t>
       </w:r>
     </w:p>
     <w:p>
@@ -15820,7 +18577,15 @@
         <w:pStyle w:val="a8"/>
       </w:pPr>
       <w:r>
-        <w:t xml:space="preserve"> int TBitField::operator==(const TBitField&amp; bf) const</w:t>
+        <w:t xml:space="preserve"> int </w:t>
+      </w:r>
+      <w:proofErr w:type="gramStart"/>
+      <w:r>
+        <w:t>TBitField::</w:t>
+      </w:r>
+      <w:proofErr w:type="gramEnd"/>
+      <w:r>
+        <w:t>operator==(const TBitField&amp; bf) const</w:t>
       </w:r>
     </w:p>
     <w:p>
@@ -15836,23 +18601,113 @@
         <w:pStyle w:val="a8"/>
       </w:pPr>
       <w:r>
-        <w:t xml:space="preserve">     if (BitLen != bf.BitLen) return 0;</w:t>
-      </w:r>
-    </w:p>
-    <w:p>
-      <w:pPr>
-        <w:pStyle w:val="a8"/>
-      </w:pPr>
-      <w:r>
-        <w:t xml:space="preserve">     for (int i = 0; i &lt; MemLen; i++) {</w:t>
-      </w:r>
-    </w:p>
-    <w:p>
-      <w:pPr>
-        <w:pStyle w:val="a8"/>
-      </w:pPr>
-      <w:r>
-        <w:t xml:space="preserve">         if (pMem[i] != bf.pMem[i]) {</w:t>
+        <w:t xml:space="preserve">     if (</w:t>
+      </w:r>
+      <w:proofErr w:type="spellStart"/>
+      <w:proofErr w:type="gramStart"/>
+      <w:r>
+        <w:t>BitLen</w:t>
+      </w:r>
+      <w:proofErr w:type="spellEnd"/>
+      <w:r>
+        <w:t xml:space="preserve"> !</w:t>
+      </w:r>
+      <w:proofErr w:type="gramEnd"/>
+      <w:r>
+        <w:t xml:space="preserve">= </w:t>
+      </w:r>
+      <w:proofErr w:type="spellStart"/>
+      <w:r>
+        <w:t>bf.BitLen</w:t>
+      </w:r>
+      <w:proofErr w:type="spellEnd"/>
+      <w:r>
+        <w:t>) return 0;</w:t>
+      </w:r>
+    </w:p>
+    <w:p>
+      <w:pPr>
+        <w:pStyle w:val="a8"/>
+      </w:pPr>
+      <w:r>
+        <w:t xml:space="preserve">     for (int </w:t>
+      </w:r>
+      <w:proofErr w:type="spellStart"/>
+      <w:r>
+        <w:t>i</w:t>
+      </w:r>
+      <w:proofErr w:type="spellEnd"/>
+      <w:r>
+        <w:t xml:space="preserve"> = 0; </w:t>
+      </w:r>
+      <w:proofErr w:type="spellStart"/>
+      <w:r>
+        <w:t>i</w:t>
+      </w:r>
+      <w:proofErr w:type="spellEnd"/>
+      <w:r>
+        <w:t xml:space="preserve"> &lt; </w:t>
+      </w:r>
+      <w:proofErr w:type="spellStart"/>
+      <w:r>
+        <w:t>MemLen</w:t>
+      </w:r>
+      <w:proofErr w:type="spellEnd"/>
+      <w:r>
+        <w:t xml:space="preserve">; </w:t>
+      </w:r>
+      <w:proofErr w:type="spellStart"/>
+      <w:r>
+        <w:t>i</w:t>
+      </w:r>
+      <w:proofErr w:type="spellEnd"/>
+      <w:r>
+        <w:t>++) {</w:t>
+      </w:r>
+    </w:p>
+    <w:p>
+      <w:pPr>
+        <w:pStyle w:val="a8"/>
+      </w:pPr>
+      <w:r>
+        <w:t xml:space="preserve">         if (</w:t>
+      </w:r>
+      <w:proofErr w:type="spellStart"/>
+      <w:r>
+        <w:t>pMem</w:t>
+      </w:r>
+      <w:proofErr w:type="spellEnd"/>
+      <w:r>
+        <w:t>[</w:t>
+      </w:r>
+      <w:proofErr w:type="spellStart"/>
+      <w:r>
+        <w:t>i</w:t>
+      </w:r>
+      <w:proofErr w:type="spellEnd"/>
+      <w:proofErr w:type="gramStart"/>
+      <w:r>
+        <w:t>] !</w:t>
+      </w:r>
+      <w:proofErr w:type="gramEnd"/>
+      <w:r>
+        <w:t xml:space="preserve">= </w:t>
+      </w:r>
+      <w:proofErr w:type="spellStart"/>
+      <w:r>
+        <w:t>bf.pMem</w:t>
+      </w:r>
+      <w:proofErr w:type="spellEnd"/>
+      <w:r>
+        <w:t>[</w:t>
+      </w:r>
+      <w:proofErr w:type="spellStart"/>
+      <w:r>
+        <w:t>i</w:t>
+      </w:r>
+      <w:proofErr w:type="spellEnd"/>
+      <w:r>
+        <w:t>]) {</w:t>
       </w:r>
     </w:p>
     <w:p>
@@ -15910,7 +18765,15 @@
         <w:pStyle w:val="a8"/>
       </w:pPr>
       <w:r>
-        <w:t xml:space="preserve">int TBitField::operator!=(const TBitField&amp; bf) const </w:t>
+        <w:t xml:space="preserve">int </w:t>
+      </w:r>
+      <w:proofErr w:type="gramStart"/>
+      <w:r>
+        <w:t>TBitField::</w:t>
+      </w:r>
+      <w:proofErr w:type="gramEnd"/>
+      <w:r>
+        <w:t xml:space="preserve">operator!=(const TBitField&amp; bf) const </w:t>
       </w:r>
     </w:p>
     <w:p>
@@ -15926,7 +18789,15 @@
         <w:pStyle w:val="a8"/>
       </w:pPr>
       <w:r>
-        <w:t xml:space="preserve">    return !((*this) == bf);</w:t>
+        <w:t xml:space="preserve">    </w:t>
+      </w:r>
+      <w:proofErr w:type="gramStart"/>
+      <w:r>
+        <w:t>return !</w:t>
+      </w:r>
+      <w:proofErr w:type="gramEnd"/>
+      <w:r>
+        <w:t>((*this) == bf);</w:t>
       </w:r>
     </w:p>
     <w:p>
@@ -15947,7 +18818,15 @@
         <w:pStyle w:val="a8"/>
       </w:pPr>
       <w:r>
-        <w:t xml:space="preserve">TBitField TBitField::operator|(const TBitField&amp; bf) </w:t>
+        <w:t xml:space="preserve">TBitField </w:t>
+      </w:r>
+      <w:proofErr w:type="gramStart"/>
+      <w:r>
+        <w:t>TBitField::</w:t>
+      </w:r>
+      <w:proofErr w:type="gramEnd"/>
+      <w:r>
+        <w:t xml:space="preserve">operator|(const TBitField&amp; bf) </w:t>
       </w:r>
     </w:p>
     <w:p>
@@ -15963,39 +18842,176 @@
         <w:pStyle w:val="a8"/>
       </w:pPr>
       <w:r>
-        <w:t xml:space="preserve">    int len = max(BitLen, bf.BitLen);</w:t>
-      </w:r>
-    </w:p>
-    <w:p>
-      <w:pPr>
-        <w:pStyle w:val="a8"/>
-      </w:pPr>
-      <w:r>
-        <w:t xml:space="preserve">    TBitField tmp(len);</w:t>
-      </w:r>
-    </w:p>
-    <w:p>
-      <w:pPr>
-        <w:pStyle w:val="a8"/>
-      </w:pPr>
-      <w:r>
-        <w:t xml:space="preserve">    for (int i = 0; i &lt; tmp.MemLen; i++)</w:t>
-      </w:r>
-    </w:p>
-    <w:p>
-      <w:pPr>
-        <w:pStyle w:val="a8"/>
-      </w:pPr>
-      <w:r>
-        <w:t xml:space="preserve">        tmp.pMem[i] = pMem[i] | bf.pMem[i];</w:t>
-      </w:r>
-    </w:p>
-    <w:p>
-      <w:pPr>
-        <w:pStyle w:val="a8"/>
-      </w:pPr>
-      <w:r>
-        <w:t xml:space="preserve">    return tmp;</w:t>
+        <w:t xml:space="preserve">    int </w:t>
+      </w:r>
+      <w:proofErr w:type="spellStart"/>
+      <w:r>
+        <w:t>len</w:t>
+      </w:r>
+      <w:proofErr w:type="spellEnd"/>
+      <w:r>
+        <w:t xml:space="preserve"> = </w:t>
+      </w:r>
+      <w:proofErr w:type="gramStart"/>
+      <w:r>
+        <w:t>max(</w:t>
+      </w:r>
+      <w:proofErr w:type="spellStart"/>
+      <w:proofErr w:type="gramEnd"/>
+      <w:r>
+        <w:t>BitLen</w:t>
+      </w:r>
+      <w:proofErr w:type="spellEnd"/>
+      <w:r>
+        <w:t xml:space="preserve">, </w:t>
+      </w:r>
+      <w:proofErr w:type="spellStart"/>
+      <w:r>
+        <w:t>bf.BitLen</w:t>
+      </w:r>
+      <w:proofErr w:type="spellEnd"/>
+      <w:r>
+        <w:t>);</w:t>
+      </w:r>
+    </w:p>
+    <w:p>
+      <w:pPr>
+        <w:pStyle w:val="a8"/>
+      </w:pPr>
+      <w:r>
+        <w:t xml:space="preserve">    TBitField </w:t>
+      </w:r>
+      <w:proofErr w:type="spellStart"/>
+      <w:r>
+        <w:t>tmp</w:t>
+      </w:r>
+      <w:proofErr w:type="spellEnd"/>
+      <w:r>
+        <w:t>(</w:t>
+      </w:r>
+      <w:proofErr w:type="spellStart"/>
+      <w:r>
+        <w:t>len</w:t>
+      </w:r>
+      <w:proofErr w:type="spellEnd"/>
+      <w:r>
+        <w:t>);</w:t>
+      </w:r>
+    </w:p>
+    <w:p>
+      <w:pPr>
+        <w:pStyle w:val="a8"/>
+      </w:pPr>
+      <w:r>
+        <w:t xml:space="preserve">    for (int </w:t>
+      </w:r>
+      <w:proofErr w:type="spellStart"/>
+      <w:r>
+        <w:t>i</w:t>
+      </w:r>
+      <w:proofErr w:type="spellEnd"/>
+      <w:r>
+        <w:t xml:space="preserve"> = 0; </w:t>
+      </w:r>
+      <w:proofErr w:type="spellStart"/>
+      <w:r>
+        <w:t>i</w:t>
+      </w:r>
+      <w:proofErr w:type="spellEnd"/>
+      <w:r>
+        <w:t xml:space="preserve"> &lt; </w:t>
+      </w:r>
+      <w:proofErr w:type="spellStart"/>
+      <w:proofErr w:type="gramStart"/>
+      <w:r>
+        <w:t>tmp.MemLen</w:t>
+      </w:r>
+      <w:proofErr w:type="spellEnd"/>
+      <w:proofErr w:type="gramEnd"/>
+      <w:r>
+        <w:t xml:space="preserve">; </w:t>
+      </w:r>
+      <w:proofErr w:type="spellStart"/>
+      <w:r>
+        <w:t>i</w:t>
+      </w:r>
+      <w:proofErr w:type="spellEnd"/>
+      <w:r>
+        <w:t>++)</w:t>
+      </w:r>
+    </w:p>
+    <w:p>
+      <w:pPr>
+        <w:pStyle w:val="a8"/>
+      </w:pPr>
+      <w:r>
+        <w:t xml:space="preserve">        </w:t>
+      </w:r>
+      <w:proofErr w:type="spellStart"/>
+      <w:proofErr w:type="gramStart"/>
+      <w:r>
+        <w:t>tmp.pMem</w:t>
+      </w:r>
+      <w:proofErr w:type="spellEnd"/>
+      <w:proofErr w:type="gramEnd"/>
+      <w:r>
+        <w:t>[</w:t>
+      </w:r>
+      <w:proofErr w:type="spellStart"/>
+      <w:r>
+        <w:t>i</w:t>
+      </w:r>
+      <w:proofErr w:type="spellEnd"/>
+      <w:r>
+        <w:t xml:space="preserve">] = </w:t>
+      </w:r>
+      <w:proofErr w:type="spellStart"/>
+      <w:r>
+        <w:t>pMem</w:t>
+      </w:r>
+      <w:proofErr w:type="spellEnd"/>
+      <w:r>
+        <w:t>[</w:t>
+      </w:r>
+      <w:proofErr w:type="spellStart"/>
+      <w:r>
+        <w:t>i</w:t>
+      </w:r>
+      <w:proofErr w:type="spellEnd"/>
+      <w:r>
+        <w:t xml:space="preserve">] | </w:t>
+      </w:r>
+      <w:proofErr w:type="spellStart"/>
+      <w:r>
+        <w:t>bf.pMem</w:t>
+      </w:r>
+      <w:proofErr w:type="spellEnd"/>
+      <w:r>
+        <w:t>[</w:t>
+      </w:r>
+      <w:proofErr w:type="spellStart"/>
+      <w:r>
+        <w:t>i</w:t>
+      </w:r>
+      <w:proofErr w:type="spellEnd"/>
+      <w:r>
+        <w:t>];</w:t>
+      </w:r>
+    </w:p>
+    <w:p>
+      <w:pPr>
+        <w:pStyle w:val="a8"/>
+      </w:pPr>
+      <w:r>
+        <w:t xml:space="preserve">    return </w:t>
+      </w:r>
+      <w:proofErr w:type="spellStart"/>
+      <w:r>
+        <w:t>tmp</w:t>
+      </w:r>
+      <w:proofErr w:type="spellEnd"/>
+      <w:r>
+        <w:t>;</w:t>
       </w:r>
     </w:p>
     <w:p>
@@ -16016,7 +19032,15 @@
         <w:pStyle w:val="a8"/>
       </w:pPr>
       <w:r>
-        <w:t xml:space="preserve">TBitField TBitField::operator&amp;(const TBitField&amp; bf) </w:t>
+        <w:t xml:space="preserve">TBitField </w:t>
+      </w:r>
+      <w:proofErr w:type="gramStart"/>
+      <w:r>
+        <w:t>TBitField::</w:t>
+      </w:r>
+      <w:proofErr w:type="gramEnd"/>
+      <w:r>
+        <w:t xml:space="preserve">operator&amp;(const TBitField&amp; bf) </w:t>
       </w:r>
     </w:p>
     <w:p>
@@ -16032,31 +19056,160 @@
         <w:pStyle w:val="a8"/>
       </w:pPr>
       <w:r>
-        <w:t xml:space="preserve">    int len = max(BitLen, bf.BitLen); </w:t>
-      </w:r>
-    </w:p>
-    <w:p>
-      <w:pPr>
-        <w:pStyle w:val="a8"/>
-      </w:pPr>
-      <w:r>
-        <w:t xml:space="preserve">    TBitField tmp(len);</w:t>
-      </w:r>
-    </w:p>
-    <w:p>
-      <w:pPr>
-        <w:pStyle w:val="a8"/>
-      </w:pPr>
-      <w:r>
-        <w:t xml:space="preserve">    for (int i = 0; i &lt; tmp.MemLen; i++) {</w:t>
-      </w:r>
-    </w:p>
-    <w:p>
-      <w:pPr>
-        <w:pStyle w:val="a8"/>
-      </w:pPr>
-      <w:r>
-        <w:t xml:space="preserve">        tmp.pMem[i] = pMem[i] &amp; bf.pMem[i];</w:t>
+        <w:t xml:space="preserve">    int </w:t>
+      </w:r>
+      <w:proofErr w:type="spellStart"/>
+      <w:r>
+        <w:t>len</w:t>
+      </w:r>
+      <w:proofErr w:type="spellEnd"/>
+      <w:r>
+        <w:t xml:space="preserve"> = </w:t>
+      </w:r>
+      <w:proofErr w:type="gramStart"/>
+      <w:r>
+        <w:t>max(</w:t>
+      </w:r>
+      <w:proofErr w:type="spellStart"/>
+      <w:proofErr w:type="gramEnd"/>
+      <w:r>
+        <w:t>BitLen</w:t>
+      </w:r>
+      <w:proofErr w:type="spellEnd"/>
+      <w:r>
+        <w:t xml:space="preserve">, </w:t>
+      </w:r>
+      <w:proofErr w:type="spellStart"/>
+      <w:r>
+        <w:t>bf.BitLen</w:t>
+      </w:r>
+      <w:proofErr w:type="spellEnd"/>
+      <w:r>
+        <w:t xml:space="preserve">); </w:t>
+      </w:r>
+    </w:p>
+    <w:p>
+      <w:pPr>
+        <w:pStyle w:val="a8"/>
+      </w:pPr>
+      <w:r>
+        <w:t xml:space="preserve">    TBitField </w:t>
+      </w:r>
+      <w:proofErr w:type="spellStart"/>
+      <w:r>
+        <w:t>tmp</w:t>
+      </w:r>
+      <w:proofErr w:type="spellEnd"/>
+      <w:r>
+        <w:t>(</w:t>
+      </w:r>
+      <w:proofErr w:type="spellStart"/>
+      <w:r>
+        <w:t>len</w:t>
+      </w:r>
+      <w:proofErr w:type="spellEnd"/>
+      <w:r>
+        <w:t>);</w:t>
+      </w:r>
+    </w:p>
+    <w:p>
+      <w:pPr>
+        <w:pStyle w:val="a8"/>
+      </w:pPr>
+      <w:r>
+        <w:t xml:space="preserve">    for (int </w:t>
+      </w:r>
+      <w:proofErr w:type="spellStart"/>
+      <w:r>
+        <w:t>i</w:t>
+      </w:r>
+      <w:proofErr w:type="spellEnd"/>
+      <w:r>
+        <w:t xml:space="preserve"> = 0; </w:t>
+      </w:r>
+      <w:proofErr w:type="spellStart"/>
+      <w:r>
+        <w:t>i</w:t>
+      </w:r>
+      <w:proofErr w:type="spellEnd"/>
+      <w:r>
+        <w:t xml:space="preserve"> &lt; </w:t>
+      </w:r>
+      <w:proofErr w:type="spellStart"/>
+      <w:proofErr w:type="gramStart"/>
+      <w:r>
+        <w:t>tmp.MemLen</w:t>
+      </w:r>
+      <w:proofErr w:type="spellEnd"/>
+      <w:proofErr w:type="gramEnd"/>
+      <w:r>
+        <w:t xml:space="preserve">; </w:t>
+      </w:r>
+      <w:proofErr w:type="spellStart"/>
+      <w:r>
+        <w:t>i</w:t>
+      </w:r>
+      <w:proofErr w:type="spellEnd"/>
+      <w:r>
+        <w:t>++) {</w:t>
+      </w:r>
+    </w:p>
+    <w:p>
+      <w:pPr>
+        <w:pStyle w:val="a8"/>
+      </w:pPr>
+      <w:r>
+        <w:t xml:space="preserve">        </w:t>
+      </w:r>
+      <w:proofErr w:type="spellStart"/>
+      <w:proofErr w:type="gramStart"/>
+      <w:r>
+        <w:t>tmp.pMem</w:t>
+      </w:r>
+      <w:proofErr w:type="spellEnd"/>
+      <w:proofErr w:type="gramEnd"/>
+      <w:r>
+        <w:t>[</w:t>
+      </w:r>
+      <w:proofErr w:type="spellStart"/>
+      <w:r>
+        <w:t>i</w:t>
+      </w:r>
+      <w:proofErr w:type="spellEnd"/>
+      <w:r>
+        <w:t xml:space="preserve">] = </w:t>
+      </w:r>
+      <w:proofErr w:type="spellStart"/>
+      <w:r>
+        <w:t>pMem</w:t>
+      </w:r>
+      <w:proofErr w:type="spellEnd"/>
+      <w:r>
+        <w:t>[</w:t>
+      </w:r>
+      <w:proofErr w:type="spellStart"/>
+      <w:r>
+        <w:t>i</w:t>
+      </w:r>
+      <w:proofErr w:type="spellEnd"/>
+      <w:r>
+        <w:t xml:space="preserve">] &amp; </w:t>
+      </w:r>
+      <w:proofErr w:type="spellStart"/>
+      <w:r>
+        <w:t>bf.pMem</w:t>
+      </w:r>
+      <w:proofErr w:type="spellEnd"/>
+      <w:r>
+        <w:t>[</w:t>
+      </w:r>
+      <w:proofErr w:type="spellStart"/>
+      <w:r>
+        <w:t>i</w:t>
+      </w:r>
+      <w:proofErr w:type="spellEnd"/>
+      <w:r>
+        <w:t>];</w:t>
       </w:r>
     </w:p>
     <w:p>
@@ -16072,7 +19225,15 @@
         <w:pStyle w:val="a8"/>
       </w:pPr>
       <w:r>
-        <w:t xml:space="preserve">    return tmp;</w:t>
+        <w:t xml:space="preserve">    return </w:t>
+      </w:r>
+      <w:proofErr w:type="spellStart"/>
+      <w:r>
+        <w:t>tmp</w:t>
+      </w:r>
+      <w:proofErr w:type="spellEnd"/>
+      <w:r>
+        <w:t>;</w:t>
       </w:r>
     </w:p>
     <w:p>
@@ -16093,7 +19254,15 @@
         <w:pStyle w:val="a8"/>
       </w:pPr>
       <w:r>
-        <w:t>TBitField TBitField::operator~(void)</w:t>
+        <w:t xml:space="preserve">TBitField </w:t>
+      </w:r>
+      <w:proofErr w:type="gramStart"/>
+      <w:r>
+        <w:t>TBitField::</w:t>
+      </w:r>
+      <w:proofErr w:type="gramEnd"/>
+      <w:r>
+        <w:t>operator~(void)</w:t>
       </w:r>
     </w:p>
     <w:p>
@@ -16109,39 +19278,131 @@
         <w:pStyle w:val="a8"/>
       </w:pPr>
       <w:r>
-        <w:t xml:space="preserve">    TBitField tmp(BitLen);</w:t>
-      </w:r>
-    </w:p>
-    <w:p>
-      <w:pPr>
-        <w:pStyle w:val="a8"/>
-      </w:pPr>
-      <w:r>
-        <w:t xml:space="preserve">    for (int i = 0; i &lt; BitLen; i++)</w:t>
-      </w:r>
-    </w:p>
-    <w:p>
-      <w:pPr>
-        <w:pStyle w:val="a8"/>
-      </w:pPr>
-      <w:r>
-        <w:t xml:space="preserve">        if (GetBit(i)==0)</w:t>
-      </w:r>
-    </w:p>
-    <w:p>
-      <w:pPr>
-        <w:pStyle w:val="a8"/>
-      </w:pPr>
-      <w:r>
-        <w:t xml:space="preserve">            tmp.SetBit(i);</w:t>
-      </w:r>
-    </w:p>
-    <w:p>
-      <w:pPr>
-        <w:pStyle w:val="a8"/>
-      </w:pPr>
-      <w:r>
-        <w:t xml:space="preserve">    return tmp;</w:t>
+        <w:t xml:space="preserve">    TBitField </w:t>
+      </w:r>
+      <w:proofErr w:type="spellStart"/>
+      <w:proofErr w:type="gramStart"/>
+      <w:r>
+        <w:t>tmp</w:t>
+      </w:r>
+      <w:proofErr w:type="spellEnd"/>
+      <w:r>
+        <w:t>(</w:t>
+      </w:r>
+      <w:proofErr w:type="spellStart"/>
+      <w:proofErr w:type="gramEnd"/>
+      <w:r>
+        <w:t>BitLen</w:t>
+      </w:r>
+      <w:proofErr w:type="spellEnd"/>
+      <w:r>
+        <w:t>);</w:t>
+      </w:r>
+    </w:p>
+    <w:p>
+      <w:pPr>
+        <w:pStyle w:val="a8"/>
+      </w:pPr>
+      <w:r>
+        <w:t xml:space="preserve">    for (int </w:t>
+      </w:r>
+      <w:proofErr w:type="spellStart"/>
+      <w:r>
+        <w:t>i</w:t>
+      </w:r>
+      <w:proofErr w:type="spellEnd"/>
+      <w:r>
+        <w:t xml:space="preserve"> = 0; </w:t>
+      </w:r>
+      <w:proofErr w:type="spellStart"/>
+      <w:r>
+        <w:t>i</w:t>
+      </w:r>
+      <w:proofErr w:type="spellEnd"/>
+      <w:r>
+        <w:t xml:space="preserve"> &lt; </w:t>
+      </w:r>
+      <w:proofErr w:type="spellStart"/>
+      <w:r>
+        <w:t>BitLen</w:t>
+      </w:r>
+      <w:proofErr w:type="spellEnd"/>
+      <w:r>
+        <w:t xml:space="preserve">; </w:t>
+      </w:r>
+      <w:proofErr w:type="spellStart"/>
+      <w:r>
+        <w:t>i</w:t>
+      </w:r>
+      <w:proofErr w:type="spellEnd"/>
+      <w:r>
+        <w:t>++)</w:t>
+      </w:r>
+    </w:p>
+    <w:p>
+      <w:pPr>
+        <w:pStyle w:val="a8"/>
+      </w:pPr>
+      <w:r>
+        <w:t xml:space="preserve">        if (</w:t>
+      </w:r>
+      <w:proofErr w:type="spellStart"/>
+      <w:r>
+        <w:t>GetBit</w:t>
+      </w:r>
+      <w:proofErr w:type="spellEnd"/>
+      <w:r>
+        <w:t>(</w:t>
+      </w:r>
+      <w:proofErr w:type="spellStart"/>
+      <w:r>
+        <w:t>i</w:t>
+      </w:r>
+      <w:proofErr w:type="spellEnd"/>
+      <w:r>
+        <w:t>)==0)</w:t>
+      </w:r>
+    </w:p>
+    <w:p>
+      <w:pPr>
+        <w:pStyle w:val="a8"/>
+      </w:pPr>
+      <w:r>
+        <w:t xml:space="preserve">            </w:t>
+      </w:r>
+      <w:proofErr w:type="spellStart"/>
+      <w:proofErr w:type="gramStart"/>
+      <w:r>
+        <w:t>tmp.SetBit</w:t>
+      </w:r>
+      <w:proofErr w:type="spellEnd"/>
+      <w:proofErr w:type="gramEnd"/>
+      <w:r>
+        <w:t>(</w:t>
+      </w:r>
+      <w:proofErr w:type="spellStart"/>
+      <w:r>
+        <w:t>i</w:t>
+      </w:r>
+      <w:proofErr w:type="spellEnd"/>
+      <w:r>
+        <w:t>);</w:t>
+      </w:r>
+    </w:p>
+    <w:p>
+      <w:pPr>
+        <w:pStyle w:val="a8"/>
+      </w:pPr>
+      <w:r>
+        <w:t xml:space="preserve">    return </w:t>
+      </w:r>
+      <w:proofErr w:type="spellStart"/>
+      <w:r>
+        <w:t>tmp</w:t>
+      </w:r>
+      <w:proofErr w:type="spellEnd"/>
+      <w:r>
+        <w:t>;</w:t>
       </w:r>
     </w:p>
     <w:p>
@@ -16163,7 +19424,31 @@
       </w:pPr>
       <w:r>
         <w:lastRenderedPageBreak/>
-        <w:t xml:space="preserve"> istream&amp; operator&gt;&gt;(std::istream&amp; in, TBitField&amp; bf) {</w:t>
+        <w:t xml:space="preserve"> </w:t>
+      </w:r>
+      <w:proofErr w:type="spellStart"/>
+      <w:r>
+        <w:t>istream</w:t>
+      </w:r>
+      <w:proofErr w:type="spellEnd"/>
+      <w:r>
+        <w:t>&amp; operator&gt;</w:t>
+      </w:r>
+      <w:proofErr w:type="gramStart"/>
+      <w:r>
+        <w:t>&gt;(</w:t>
+      </w:r>
+      <w:proofErr w:type="gramEnd"/>
+      <w:r>
+        <w:t>std::</w:t>
+      </w:r>
+      <w:proofErr w:type="spellStart"/>
+      <w:r>
+        <w:t>istream</w:t>
+      </w:r>
+      <w:proofErr w:type="spellEnd"/>
+      <w:r>
+        <w:t>&amp; in, TBitField&amp; bf) {</w:t>
       </w:r>
     </w:p>
     <w:p>
@@ -16187,31 +19472,122 @@
         <w:pStyle w:val="a8"/>
       </w:pPr>
       <w:r>
-        <w:t xml:space="preserve">    if (answer.length() &gt; bf.BitLen)  throw "out of range";</w:t>
-      </w:r>
-    </w:p>
-    <w:p>
-      <w:pPr>
-        <w:pStyle w:val="a8"/>
-      </w:pPr>
-      <w:r>
-        <w:t xml:space="preserve">    for (int i = 0; i &lt; bf.BitLen; i++) {</w:t>
-      </w:r>
-    </w:p>
-    <w:p>
-      <w:pPr>
-        <w:pStyle w:val="a8"/>
-      </w:pPr>
-      <w:r>
-        <w:t xml:space="preserve">        if (answer[bf.BitLen - 1 - i] == '1') {</w:t>
-      </w:r>
-    </w:p>
-    <w:p>
-      <w:pPr>
-        <w:pStyle w:val="a8"/>
-      </w:pPr>
-      <w:r>
-        <w:t xml:space="preserve">            bf.SetBit(i);</w:t>
+        <w:t xml:space="preserve">    if (</w:t>
+      </w:r>
+      <w:proofErr w:type="spellStart"/>
+      <w:proofErr w:type="gramStart"/>
+      <w:r>
+        <w:t>answer.length</w:t>
+      </w:r>
+      <w:proofErr w:type="spellEnd"/>
+      <w:proofErr w:type="gramEnd"/>
+      <w:r>
+        <w:t xml:space="preserve">() &gt; </w:t>
+      </w:r>
+      <w:proofErr w:type="spellStart"/>
+      <w:r>
+        <w:t>bf.BitLen</w:t>
+      </w:r>
+      <w:proofErr w:type="spellEnd"/>
+      <w:r>
+        <w:t>)  throw "out of range";</w:t>
+      </w:r>
+    </w:p>
+    <w:p>
+      <w:pPr>
+        <w:pStyle w:val="a8"/>
+      </w:pPr>
+      <w:r>
+        <w:t xml:space="preserve">    for (int </w:t>
+      </w:r>
+      <w:proofErr w:type="spellStart"/>
+      <w:r>
+        <w:t>i</w:t>
+      </w:r>
+      <w:proofErr w:type="spellEnd"/>
+      <w:r>
+        <w:t xml:space="preserve"> = 0; </w:t>
+      </w:r>
+      <w:proofErr w:type="spellStart"/>
+      <w:r>
+        <w:t>i</w:t>
+      </w:r>
+      <w:proofErr w:type="spellEnd"/>
+      <w:r>
+        <w:t xml:space="preserve"> &lt; </w:t>
+      </w:r>
+      <w:proofErr w:type="spellStart"/>
+      <w:proofErr w:type="gramStart"/>
+      <w:r>
+        <w:t>bf.BitLen</w:t>
+      </w:r>
+      <w:proofErr w:type="spellEnd"/>
+      <w:proofErr w:type="gramEnd"/>
+      <w:r>
+        <w:t xml:space="preserve">; </w:t>
+      </w:r>
+      <w:proofErr w:type="spellStart"/>
+      <w:r>
+        <w:t>i</w:t>
+      </w:r>
+      <w:proofErr w:type="spellEnd"/>
+      <w:r>
+        <w:t>++) {</w:t>
+      </w:r>
+    </w:p>
+    <w:p>
+      <w:pPr>
+        <w:pStyle w:val="a8"/>
+      </w:pPr>
+      <w:r>
+        <w:t xml:space="preserve">        if (</w:t>
+      </w:r>
+      <w:proofErr w:type="gramStart"/>
+      <w:r>
+        <w:t>answer[</w:t>
+      </w:r>
+      <w:proofErr w:type="spellStart"/>
+      <w:proofErr w:type="gramEnd"/>
+      <w:r>
+        <w:t>bf.BitLen</w:t>
+      </w:r>
+      <w:proofErr w:type="spellEnd"/>
+      <w:r>
+        <w:t xml:space="preserve"> - 1 - </w:t>
+      </w:r>
+      <w:proofErr w:type="spellStart"/>
+      <w:r>
+        <w:t>i</w:t>
+      </w:r>
+      <w:proofErr w:type="spellEnd"/>
+      <w:r>
+        <w:t>] == '1') {</w:t>
+      </w:r>
+    </w:p>
+    <w:p>
+      <w:pPr>
+        <w:pStyle w:val="a8"/>
+      </w:pPr>
+      <w:r>
+        <w:t xml:space="preserve">            </w:t>
+      </w:r>
+      <w:proofErr w:type="spellStart"/>
+      <w:proofErr w:type="gramStart"/>
+      <w:r>
+        <w:t>bf.SetBit</w:t>
+      </w:r>
+      <w:proofErr w:type="spellEnd"/>
+      <w:proofErr w:type="gramEnd"/>
+      <w:r>
+        <w:t>(</w:t>
+      </w:r>
+      <w:proofErr w:type="spellStart"/>
+      <w:r>
+        <w:t>i</w:t>
+      </w:r>
+      <w:proofErr w:type="spellEnd"/>
+      <w:r>
+        <w:t>);</w:t>
       </w:r>
     </w:p>
     <w:p>
@@ -16255,8 +19631,34 @@
       <w:pPr>
         <w:pStyle w:val="a8"/>
       </w:pPr>
-      <w:r>
-        <w:t xml:space="preserve">ostream&amp; operator&lt;&lt;(ostream&amp; ostr, const TBitField&amp; bf) </w:t>
+      <w:proofErr w:type="spellStart"/>
+      <w:r>
+        <w:t>ostream</w:t>
+      </w:r>
+      <w:proofErr w:type="spellEnd"/>
+      <w:r>
+        <w:t>&amp; operator&lt;</w:t>
+      </w:r>
+      <w:proofErr w:type="gramStart"/>
+      <w:r>
+        <w:t>&lt;(</w:t>
+      </w:r>
+      <w:proofErr w:type="spellStart"/>
+      <w:proofErr w:type="gramEnd"/>
+      <w:r>
+        <w:t>ostream</w:t>
+      </w:r>
+      <w:proofErr w:type="spellEnd"/>
+      <w:r>
+        <w:t xml:space="preserve">&amp; </w:t>
+      </w:r>
+      <w:proofErr w:type="spellStart"/>
+      <w:r>
+        <w:t>ostr</w:t>
+      </w:r>
+      <w:proofErr w:type="spellEnd"/>
+      <w:r>
+        <w:t xml:space="preserve">, const TBitField&amp; bf) </w:t>
       </w:r>
     </w:p>
     <w:p>
@@ -16272,7 +19674,41 @@
         <w:pStyle w:val="a8"/>
       </w:pPr>
       <w:r>
-        <w:t xml:space="preserve">    for (int i = 0; i &lt; bf.GetLength(); ++i)</w:t>
+        <w:t xml:space="preserve">    for (int </w:t>
+      </w:r>
+      <w:proofErr w:type="spellStart"/>
+      <w:r>
+        <w:t>i</w:t>
+      </w:r>
+      <w:proofErr w:type="spellEnd"/>
+      <w:r>
+        <w:t xml:space="preserve"> = 0; </w:t>
+      </w:r>
+      <w:proofErr w:type="spellStart"/>
+      <w:r>
+        <w:t>i</w:t>
+      </w:r>
+      <w:proofErr w:type="spellEnd"/>
+      <w:r>
+        <w:t xml:space="preserve"> &lt; </w:t>
+      </w:r>
+      <w:proofErr w:type="spellStart"/>
+      <w:proofErr w:type="gramStart"/>
+      <w:r>
+        <w:t>bf.GetLength</w:t>
+      </w:r>
+      <w:proofErr w:type="spellEnd"/>
+      <w:proofErr w:type="gramEnd"/>
+      <w:r>
+        <w:t>(); ++</w:t>
+      </w:r>
+      <w:proofErr w:type="spellStart"/>
+      <w:r>
+        <w:t>i</w:t>
+      </w:r>
+      <w:proofErr w:type="spellEnd"/>
+      <w:r>
+        <w:t>)</w:t>
       </w:r>
     </w:p>
     <w:p>
@@ -16288,7 +19724,33 @@
         <w:pStyle w:val="a8"/>
       </w:pPr>
       <w:r>
-        <w:t xml:space="preserve">        ostr &lt;&lt; bf.GetBit(i) &lt;&lt; " ";</w:t>
+        <w:t xml:space="preserve">        </w:t>
+      </w:r>
+      <w:proofErr w:type="spellStart"/>
+      <w:r>
+        <w:t>ostr</w:t>
+      </w:r>
+      <w:proofErr w:type="spellEnd"/>
+      <w:r>
+        <w:t xml:space="preserve"> &lt;&lt; </w:t>
+      </w:r>
+      <w:proofErr w:type="spellStart"/>
+      <w:proofErr w:type="gramStart"/>
+      <w:r>
+        <w:t>bf.GetBit</w:t>
+      </w:r>
+      <w:proofErr w:type="spellEnd"/>
+      <w:proofErr w:type="gramEnd"/>
+      <w:r>
+        <w:t>(</w:t>
+      </w:r>
+      <w:proofErr w:type="spellStart"/>
+      <w:r>
+        <w:t>i</w:t>
+      </w:r>
+      <w:proofErr w:type="spellEnd"/>
+      <w:r>
+        <w:t>) &lt;&lt; " ";</w:t>
       </w:r>
     </w:p>
     <w:p>
@@ -16304,7 +19766,15 @@
         <w:pStyle w:val="a8"/>
       </w:pPr>
       <w:r>
-        <w:t xml:space="preserve">    return ostr;</w:t>
+        <w:t xml:space="preserve">    return </w:t>
+      </w:r>
+      <w:proofErr w:type="spellStart"/>
+      <w:r>
+        <w:t>ostr</w:t>
+      </w:r>
+      <w:proofErr w:type="spellEnd"/>
+      <w:r>
+        <w:t>;</w:t>
       </w:r>
     </w:p>
     <w:p>
@@ -16376,9 +19846,11 @@
         </w:rPr>
         <w:t xml:space="preserve"> "</w:t>
       </w:r>
+      <w:proofErr w:type="spellStart"/>
       <w:r>
         <w:t>tset</w:t>
       </w:r>
+      <w:proofErr w:type="spellEnd"/>
       <w:r>
         <w:rPr>
           <w:lang w:val="ru-RU"/>
@@ -16407,53 +19879,211 @@
       <w:pPr>
         <w:pStyle w:val="a8"/>
       </w:pPr>
-      <w:r>
-        <w:t>TSet::TSet(int mp) :MaxPower(mp), BitField(mp) {}</w:t>
-      </w:r>
-    </w:p>
-    <w:p>
-      <w:pPr>
-        <w:pStyle w:val="a8"/>
-      </w:pPr>
-      <w:r>
-        <w:t>TSet::TSet(const TSet&amp; s) : BitField(s.BitField),MaxPower(s.GetMaxPower()) {}</w:t>
-      </w:r>
-    </w:p>
-    <w:p>
-      <w:pPr>
-        <w:pStyle w:val="a8"/>
-      </w:pPr>
-      <w:r>
-        <w:t>TSet::TSet(const TBitField&amp; bf) :MaxPower(bf.GetLength()), BitField(bf) {}</w:t>
-      </w:r>
-    </w:p>
-    <w:p>
-      <w:pPr>
-        <w:pStyle w:val="a8"/>
-      </w:pPr>
-      <w:r>
-        <w:t>int TSet::GetMaxPower(void) const { return MaxPower;}</w:t>
-      </w:r>
-    </w:p>
-    <w:p>
-      <w:pPr>
-        <w:pStyle w:val="a8"/>
-      </w:pPr>
-      <w:r>
-        <w:t>TSet::operator TBitField(){ return BitField;}</w:t>
-      </w:r>
-    </w:p>
-    <w:p>
-      <w:pPr>
-        <w:pStyle w:val="a8"/>
-      </w:pPr>
-    </w:p>
-    <w:p>
-      <w:pPr>
-        <w:pStyle w:val="a8"/>
-      </w:pPr>
-      <w:r>
-        <w:t xml:space="preserve">int TSet::IsMember(const int Elem) const </w:t>
+      <w:proofErr w:type="gramStart"/>
+      <w:r>
+        <w:t>TSet::</w:t>
+      </w:r>
+      <w:proofErr w:type="gramEnd"/>
+      <w:r>
+        <w:t xml:space="preserve">TSet(int </w:t>
+      </w:r>
+      <w:proofErr w:type="spellStart"/>
+      <w:r>
+        <w:t>mp</w:t>
+      </w:r>
+      <w:proofErr w:type="spellEnd"/>
+      <w:r>
+        <w:t>) :</w:t>
+      </w:r>
+      <w:proofErr w:type="spellStart"/>
+      <w:r>
+        <w:t>MaxPower</w:t>
+      </w:r>
+      <w:proofErr w:type="spellEnd"/>
+      <w:r>
+        <w:t>(</w:t>
+      </w:r>
+      <w:proofErr w:type="spellStart"/>
+      <w:r>
+        <w:t>mp</w:t>
+      </w:r>
+      <w:proofErr w:type="spellEnd"/>
+      <w:r>
+        <w:t xml:space="preserve">), </w:t>
+      </w:r>
+      <w:proofErr w:type="spellStart"/>
+      <w:r>
+        <w:t>BitField</w:t>
+      </w:r>
+      <w:proofErr w:type="spellEnd"/>
+      <w:r>
+        <w:t>(</w:t>
+      </w:r>
+      <w:proofErr w:type="spellStart"/>
+      <w:r>
+        <w:t>mp</w:t>
+      </w:r>
+      <w:proofErr w:type="spellEnd"/>
+      <w:r>
+        <w:t>) {}</w:t>
+      </w:r>
+    </w:p>
+    <w:p>
+      <w:pPr>
+        <w:pStyle w:val="a8"/>
+      </w:pPr>
+      <w:proofErr w:type="gramStart"/>
+      <w:r>
+        <w:t>TSet::</w:t>
+      </w:r>
+      <w:proofErr w:type="gramEnd"/>
+      <w:r>
+        <w:t xml:space="preserve">TSet(const TSet&amp; s) : </w:t>
+      </w:r>
+      <w:proofErr w:type="spellStart"/>
+      <w:r>
+        <w:t>BitField</w:t>
+      </w:r>
+      <w:proofErr w:type="spellEnd"/>
+      <w:r>
+        <w:t>(</w:t>
+      </w:r>
+      <w:proofErr w:type="spellStart"/>
+      <w:r>
+        <w:t>s.BitField</w:t>
+      </w:r>
+      <w:proofErr w:type="spellEnd"/>
+      <w:r>
+        <w:t>),</w:t>
+      </w:r>
+      <w:proofErr w:type="spellStart"/>
+      <w:r>
+        <w:t>MaxPower</w:t>
+      </w:r>
+      <w:proofErr w:type="spellEnd"/>
+      <w:r>
+        <w:t>(</w:t>
+      </w:r>
+      <w:proofErr w:type="spellStart"/>
+      <w:r>
+        <w:t>s.GetMaxPower</w:t>
+      </w:r>
+      <w:proofErr w:type="spellEnd"/>
+      <w:r>
+        <w:t>()) {}</w:t>
+      </w:r>
+    </w:p>
+    <w:p>
+      <w:pPr>
+        <w:pStyle w:val="a8"/>
+      </w:pPr>
+      <w:proofErr w:type="gramStart"/>
+      <w:r>
+        <w:t>TSet::</w:t>
+      </w:r>
+      <w:proofErr w:type="gramEnd"/>
+      <w:r>
+        <w:t>TSet(const TBitField&amp; bf) :</w:t>
+      </w:r>
+      <w:proofErr w:type="spellStart"/>
+      <w:r>
+        <w:t>MaxPower</w:t>
+      </w:r>
+      <w:proofErr w:type="spellEnd"/>
+      <w:r>
+        <w:t>(</w:t>
+      </w:r>
+      <w:proofErr w:type="spellStart"/>
+      <w:r>
+        <w:t>bf.GetLength</w:t>
+      </w:r>
+      <w:proofErr w:type="spellEnd"/>
+      <w:r>
+        <w:t xml:space="preserve">()), </w:t>
+      </w:r>
+      <w:proofErr w:type="spellStart"/>
+      <w:r>
+        <w:t>BitField</w:t>
+      </w:r>
+      <w:proofErr w:type="spellEnd"/>
+      <w:r>
+        <w:t>(bf) {}</w:t>
+      </w:r>
+    </w:p>
+    <w:p>
+      <w:pPr>
+        <w:pStyle w:val="a8"/>
+      </w:pPr>
+      <w:r>
+        <w:t xml:space="preserve">int </w:t>
+      </w:r>
+      <w:proofErr w:type="gramStart"/>
+      <w:r>
+        <w:t>TSet::</w:t>
+      </w:r>
+      <w:proofErr w:type="spellStart"/>
+      <w:proofErr w:type="gramEnd"/>
+      <w:r>
+        <w:t>GetMaxPower</w:t>
+      </w:r>
+      <w:proofErr w:type="spellEnd"/>
+      <w:r>
+        <w:t xml:space="preserve">(void) const { return </w:t>
+      </w:r>
+      <w:proofErr w:type="spellStart"/>
+      <w:r>
+        <w:t>MaxPower</w:t>
+      </w:r>
+      <w:proofErr w:type="spellEnd"/>
+      <w:r>
+        <w:t>;}</w:t>
+      </w:r>
+    </w:p>
+    <w:p>
+      <w:pPr>
+        <w:pStyle w:val="a8"/>
+      </w:pPr>
+      <w:proofErr w:type="gramStart"/>
+      <w:r>
+        <w:t>TSet::</w:t>
+      </w:r>
+      <w:proofErr w:type="gramEnd"/>
+      <w:r>
+        <w:t xml:space="preserve">operator TBitField(){ return </w:t>
+      </w:r>
+      <w:proofErr w:type="spellStart"/>
+      <w:r>
+        <w:t>BitField</w:t>
+      </w:r>
+      <w:proofErr w:type="spellEnd"/>
+      <w:r>
+        <w:t>;}</w:t>
+      </w:r>
+    </w:p>
+    <w:p>
+      <w:pPr>
+        <w:pStyle w:val="a8"/>
+      </w:pPr>
+    </w:p>
+    <w:p>
+      <w:pPr>
+        <w:pStyle w:val="a8"/>
+      </w:pPr>
+      <w:r>
+        <w:t xml:space="preserve">int </w:t>
+      </w:r>
+      <w:proofErr w:type="gramStart"/>
+      <w:r>
+        <w:t>TSet::</w:t>
+      </w:r>
+      <w:proofErr w:type="spellStart"/>
+      <w:proofErr w:type="gramEnd"/>
+      <w:r>
+        <w:t>IsMember</w:t>
+      </w:r>
+      <w:proofErr w:type="spellEnd"/>
+      <w:r>
+        <w:t xml:space="preserve">(const int Elem) const </w:t>
       </w:r>
     </w:p>
     <w:p>
@@ -16469,15 +20099,47 @@
         <w:pStyle w:val="a8"/>
       </w:pPr>
       <w:r>
-        <w:t xml:space="preserve">    if (Elem &gt;= MaxPower || Elem &lt; 0)  throw ("Elemet is out of universe");</w:t>
-      </w:r>
-    </w:p>
-    <w:p>
-      <w:pPr>
-        <w:pStyle w:val="a8"/>
-      </w:pPr>
-      <w:r>
-        <w:t xml:space="preserve">    return BitField.GetBit(Elem);</w:t>
+        <w:t xml:space="preserve">    if (Elem &gt;= </w:t>
+      </w:r>
+      <w:proofErr w:type="spellStart"/>
+      <w:r>
+        <w:t>MaxPower</w:t>
+      </w:r>
+      <w:proofErr w:type="spellEnd"/>
+      <w:r>
+        <w:t xml:space="preserve"> || Elem &lt; 0</w:t>
+      </w:r>
+      <w:proofErr w:type="gramStart"/>
+      <w:r>
+        <w:t>)  throw</w:t>
+      </w:r>
+      <w:proofErr w:type="gramEnd"/>
+      <w:r>
+        <w:t xml:space="preserve"> ("</w:t>
+      </w:r>
+      <w:proofErr w:type="spellStart"/>
+      <w:r>
+        <w:t>Elemet</w:t>
+      </w:r>
+      <w:proofErr w:type="spellEnd"/>
+      <w:r>
+        <w:t xml:space="preserve"> is out of universe");</w:t>
+      </w:r>
+    </w:p>
+    <w:p>
+      <w:pPr>
+        <w:pStyle w:val="a8"/>
+      </w:pPr>
+      <w:r>
+        <w:t xml:space="preserve">    return </w:t>
+      </w:r>
+      <w:proofErr w:type="spellStart"/>
+      <w:r>
+        <w:t>BitField.GetBit</w:t>
+      </w:r>
+      <w:proofErr w:type="spellEnd"/>
+      <w:r>
+        <w:t>(Elem);</w:t>
       </w:r>
     </w:p>
     <w:p>
@@ -16498,7 +20160,20 @@
         <w:pStyle w:val="a8"/>
       </w:pPr>
       <w:r>
-        <w:t xml:space="preserve">void TSet::InsElem(const int Elem) </w:t>
+        <w:t xml:space="preserve">void </w:t>
+      </w:r>
+      <w:proofErr w:type="gramStart"/>
+      <w:r>
+        <w:t>TSet::</w:t>
+      </w:r>
+      <w:proofErr w:type="spellStart"/>
+      <w:proofErr w:type="gramEnd"/>
+      <w:r>
+        <w:t>InsElem</w:t>
+      </w:r>
+      <w:proofErr w:type="spellEnd"/>
+      <w:r>
+        <w:t xml:space="preserve">(const int Elem) </w:t>
       </w:r>
     </w:p>
     <w:p>
@@ -16514,15 +20189,47 @@
         <w:pStyle w:val="a8"/>
       </w:pPr>
       <w:r>
-        <w:t xml:space="preserve">    if (Elem &gt;= MaxPower || Elem &lt; 0)  throw ("Elemet is out of universe");</w:t>
-      </w:r>
-    </w:p>
-    <w:p>
-      <w:pPr>
-        <w:pStyle w:val="a8"/>
-      </w:pPr>
-      <w:r>
-        <w:t xml:space="preserve">    return BitField.SetBit(Elem);</w:t>
+        <w:t xml:space="preserve">    if (Elem &gt;= </w:t>
+      </w:r>
+      <w:proofErr w:type="spellStart"/>
+      <w:r>
+        <w:t>MaxPower</w:t>
+      </w:r>
+      <w:proofErr w:type="spellEnd"/>
+      <w:r>
+        <w:t xml:space="preserve"> || Elem &lt; 0</w:t>
+      </w:r>
+      <w:proofErr w:type="gramStart"/>
+      <w:r>
+        <w:t>)  throw</w:t>
+      </w:r>
+      <w:proofErr w:type="gramEnd"/>
+      <w:r>
+        <w:t xml:space="preserve"> ("</w:t>
+      </w:r>
+      <w:proofErr w:type="spellStart"/>
+      <w:r>
+        <w:t>Elemet</w:t>
+      </w:r>
+      <w:proofErr w:type="spellEnd"/>
+      <w:r>
+        <w:t xml:space="preserve"> is out of universe");</w:t>
+      </w:r>
+    </w:p>
+    <w:p>
+      <w:pPr>
+        <w:pStyle w:val="a8"/>
+      </w:pPr>
+      <w:r>
+        <w:t xml:space="preserve">    return </w:t>
+      </w:r>
+      <w:proofErr w:type="spellStart"/>
+      <w:r>
+        <w:t>BitField.SetBit</w:t>
+      </w:r>
+      <w:proofErr w:type="spellEnd"/>
+      <w:r>
+        <w:t>(Elem);</w:t>
       </w:r>
     </w:p>
     <w:p>
@@ -16543,7 +20250,20 @@
         <w:pStyle w:val="a8"/>
       </w:pPr>
       <w:r>
-        <w:t xml:space="preserve">void TSet::DelElem(const int Elem) </w:t>
+        <w:t xml:space="preserve">void </w:t>
+      </w:r>
+      <w:proofErr w:type="gramStart"/>
+      <w:r>
+        <w:t>TSet::</w:t>
+      </w:r>
+      <w:proofErr w:type="spellStart"/>
+      <w:proofErr w:type="gramEnd"/>
+      <w:r>
+        <w:t>DelElem</w:t>
+      </w:r>
+      <w:proofErr w:type="spellEnd"/>
+      <w:r>
+        <w:t xml:space="preserve">(const int Elem) </w:t>
       </w:r>
     </w:p>
     <w:p>
@@ -16559,15 +20279,47 @@
         <w:pStyle w:val="a8"/>
       </w:pPr>
       <w:r>
-        <w:t xml:space="preserve">    if (Elem &gt;= MaxPower || Elem &lt; 0)  throw ("Elemet is out of universe");</w:t>
-      </w:r>
-    </w:p>
-    <w:p>
-      <w:pPr>
-        <w:pStyle w:val="a8"/>
-      </w:pPr>
-      <w:r>
-        <w:t xml:space="preserve">    return BitField.ClrBit(Elem);</w:t>
+        <w:t xml:space="preserve">    if (Elem &gt;= </w:t>
+      </w:r>
+      <w:proofErr w:type="spellStart"/>
+      <w:r>
+        <w:t>MaxPower</w:t>
+      </w:r>
+      <w:proofErr w:type="spellEnd"/>
+      <w:r>
+        <w:t xml:space="preserve"> || Elem &lt; 0</w:t>
+      </w:r>
+      <w:proofErr w:type="gramStart"/>
+      <w:r>
+        <w:t>)  throw</w:t>
+      </w:r>
+      <w:proofErr w:type="gramEnd"/>
+      <w:r>
+        <w:t xml:space="preserve"> ("</w:t>
+      </w:r>
+      <w:proofErr w:type="spellStart"/>
+      <w:r>
+        <w:t>Elemet</w:t>
+      </w:r>
+      <w:proofErr w:type="spellEnd"/>
+      <w:r>
+        <w:t xml:space="preserve"> is out of universe");</w:t>
+      </w:r>
+    </w:p>
+    <w:p>
+      <w:pPr>
+        <w:pStyle w:val="a8"/>
+      </w:pPr>
+      <w:r>
+        <w:t xml:space="preserve">    return </w:t>
+      </w:r>
+      <w:proofErr w:type="spellStart"/>
+      <w:r>
+        <w:t>BitField.ClrBit</w:t>
+      </w:r>
+      <w:proofErr w:type="spellEnd"/>
+      <w:r>
+        <w:t>(Elem);</w:t>
       </w:r>
     </w:p>
     <w:p>
@@ -16588,7 +20340,15 @@
         <w:pStyle w:val="a8"/>
       </w:pPr>
       <w:r>
-        <w:t xml:space="preserve">const TSet&amp; TSet::operator=(const TSet&amp; s) </w:t>
+        <w:t xml:space="preserve">const TSet&amp; </w:t>
+      </w:r>
+      <w:proofErr w:type="gramStart"/>
+      <w:r>
+        <w:t>TSet::</w:t>
+      </w:r>
+      <w:proofErr w:type="gramEnd"/>
+      <w:r>
+        <w:t xml:space="preserve">operator=(const TSet&amp; s) </w:t>
       </w:r>
     </w:p>
     <w:p>
@@ -16612,15 +20372,51 @@
         <w:pStyle w:val="a8"/>
       </w:pPr>
       <w:r>
-        <w:t xml:space="preserve">        MaxPower = s.MaxPower;</w:t>
-      </w:r>
-    </w:p>
-    <w:p>
-      <w:pPr>
-        <w:pStyle w:val="a8"/>
-      </w:pPr>
-      <w:r>
-        <w:t xml:space="preserve">        BitField = s.BitField;</w:t>
+        <w:t xml:space="preserve">        </w:t>
+      </w:r>
+      <w:proofErr w:type="spellStart"/>
+      <w:r>
+        <w:t>MaxPower</w:t>
+      </w:r>
+      <w:proofErr w:type="spellEnd"/>
+      <w:r>
+        <w:t xml:space="preserve"> = </w:t>
+      </w:r>
+      <w:proofErr w:type="spellStart"/>
+      <w:proofErr w:type="gramStart"/>
+      <w:r>
+        <w:t>s.MaxPower</w:t>
+      </w:r>
+      <w:proofErr w:type="spellEnd"/>
+      <w:proofErr w:type="gramEnd"/>
+      <w:r>
+        <w:t>;</w:t>
+      </w:r>
+    </w:p>
+    <w:p>
+      <w:pPr>
+        <w:pStyle w:val="a8"/>
+      </w:pPr>
+      <w:r>
+        <w:t xml:space="preserve">        </w:t>
+      </w:r>
+      <w:proofErr w:type="spellStart"/>
+      <w:r>
+        <w:t>BitField</w:t>
+      </w:r>
+      <w:proofErr w:type="spellEnd"/>
+      <w:r>
+        <w:t xml:space="preserve"> = </w:t>
+      </w:r>
+      <w:proofErr w:type="spellStart"/>
+      <w:proofErr w:type="gramStart"/>
+      <w:r>
+        <w:t>s.BitField</w:t>
+      </w:r>
+      <w:proofErr w:type="spellEnd"/>
+      <w:proofErr w:type="gramEnd"/>
+      <w:r>
+        <w:t>;</w:t>
       </w:r>
     </w:p>
     <w:p>
@@ -16649,7 +20445,15 @@
         <w:pStyle w:val="a8"/>
       </w:pPr>
       <w:r>
-        <w:t xml:space="preserve">int TSet::operator==(const TSet&amp; s) const </w:t>
+        <w:t xml:space="preserve">int </w:t>
+      </w:r>
+      <w:proofErr w:type="gramStart"/>
+      <w:r>
+        <w:t>TSet::</w:t>
+      </w:r>
+      <w:proofErr w:type="gramEnd"/>
+      <w:r>
+        <w:t xml:space="preserve">operator==(const TSet&amp; s) const </w:t>
       </w:r>
     </w:p>
     <w:p>
@@ -16665,23 +20469,70 @@
         <w:pStyle w:val="a8"/>
       </w:pPr>
       <w:r>
-        <w:t xml:space="preserve">    if (MaxPower != s.GetMaxPower())</w:t>
-      </w:r>
-    </w:p>
-    <w:p>
-      <w:pPr>
-        <w:pStyle w:val="a8"/>
-      </w:pPr>
-      <w:r>
-        <w:t xml:space="preserve">    {  return 0;}</w:t>
-      </w:r>
-    </w:p>
-    <w:p>
-      <w:pPr>
-        <w:pStyle w:val="a8"/>
-      </w:pPr>
-      <w:r>
-        <w:t xml:space="preserve">    return (BitField == s.BitField);</w:t>
+        <w:t xml:space="preserve">    if (</w:t>
+      </w:r>
+      <w:proofErr w:type="spellStart"/>
+      <w:proofErr w:type="gramStart"/>
+      <w:r>
+        <w:t>MaxPower</w:t>
+      </w:r>
+      <w:proofErr w:type="spellEnd"/>
+      <w:r>
+        <w:t xml:space="preserve"> !</w:t>
+      </w:r>
+      <w:proofErr w:type="gramEnd"/>
+      <w:r>
+        <w:t xml:space="preserve">= </w:t>
+      </w:r>
+      <w:proofErr w:type="spellStart"/>
+      <w:r>
+        <w:t>s.GetMaxPower</w:t>
+      </w:r>
+      <w:proofErr w:type="spellEnd"/>
+      <w:r>
+        <w:t>())</w:t>
+      </w:r>
+    </w:p>
+    <w:p>
+      <w:pPr>
+        <w:pStyle w:val="a8"/>
+      </w:pPr>
+      <w:r>
+        <w:t xml:space="preserve">    </w:t>
+      </w:r>
+      <w:proofErr w:type="gramStart"/>
+      <w:r>
+        <w:t>{  return</w:t>
+      </w:r>
+      <w:proofErr w:type="gramEnd"/>
+      <w:r>
+        <w:t xml:space="preserve"> 0;}</w:t>
+      </w:r>
+    </w:p>
+    <w:p>
+      <w:pPr>
+        <w:pStyle w:val="a8"/>
+      </w:pPr>
+      <w:r>
+        <w:t xml:space="preserve">    return (</w:t>
+      </w:r>
+      <w:proofErr w:type="spellStart"/>
+      <w:r>
+        <w:t>BitField</w:t>
+      </w:r>
+      <w:proofErr w:type="spellEnd"/>
+      <w:r>
+        <w:t xml:space="preserve"> == </w:t>
+      </w:r>
+      <w:proofErr w:type="spellStart"/>
+      <w:proofErr w:type="gramStart"/>
+      <w:r>
+        <w:t>s.BitField</w:t>
+      </w:r>
+      <w:proofErr w:type="spellEnd"/>
+      <w:proofErr w:type="gramEnd"/>
+      <w:r>
+        <w:t>);</w:t>
       </w:r>
     </w:p>
     <w:p>
@@ -16702,15 +20553,31 @@
         <w:pStyle w:val="a8"/>
       </w:pPr>
       <w:r>
-        <w:t>int TSet::operator!=(const TSet&amp; s) const {</w:t>
-      </w:r>
-    </w:p>
-    <w:p>
-      <w:pPr>
-        <w:pStyle w:val="a8"/>
-      </w:pPr>
-      <w:r>
-        <w:t xml:space="preserve">    return !(*this == s);</w:t>
+        <w:t xml:space="preserve">int </w:t>
+      </w:r>
+      <w:proofErr w:type="gramStart"/>
+      <w:r>
+        <w:t>TSet::</w:t>
+      </w:r>
+      <w:proofErr w:type="gramEnd"/>
+      <w:r>
+        <w:t>operator!=(const TSet&amp; s) const {</w:t>
+      </w:r>
+    </w:p>
+    <w:p>
+      <w:pPr>
+        <w:pStyle w:val="a8"/>
+      </w:pPr>
+      <w:r>
+        <w:t xml:space="preserve">    </w:t>
+      </w:r>
+      <w:proofErr w:type="gramStart"/>
+      <w:r>
+        <w:t>return !</w:t>
+      </w:r>
+      <w:proofErr w:type="gramEnd"/>
+      <w:r>
+        <w:t>(*this == s);</w:t>
       </w:r>
     </w:p>
     <w:p>
@@ -16731,7 +20598,15 @@
         <w:pStyle w:val="a8"/>
       </w:pPr>
       <w:r>
-        <w:t xml:space="preserve">TSet TSet::operator+(const TSet&amp; s) </w:t>
+        <w:t xml:space="preserve">TSet </w:t>
+      </w:r>
+      <w:proofErr w:type="gramStart"/>
+      <w:r>
+        <w:t>TSet::</w:t>
+      </w:r>
+      <w:proofErr w:type="gramEnd"/>
+      <w:r>
+        <w:t xml:space="preserve">operator+(const TSet&amp; s) </w:t>
       </w:r>
     </w:p>
     <w:p>
@@ -16748,23 +20623,86 @@
       </w:pPr>
       <w:r>
         <w:lastRenderedPageBreak/>
-        <w:t xml:space="preserve">    TSet tmp(max(MaxPower, s.GetMaxPower()));</w:t>
-      </w:r>
-    </w:p>
-    <w:p>
-      <w:pPr>
-        <w:pStyle w:val="a8"/>
-      </w:pPr>
-      <w:r>
-        <w:t xml:space="preserve">    tmp.BitField = BitField | s.BitField;</w:t>
-      </w:r>
-    </w:p>
-    <w:p>
-      <w:pPr>
-        <w:pStyle w:val="a8"/>
-      </w:pPr>
-      <w:r>
-        <w:t xml:space="preserve">    return tmp;</w:t>
+        <w:t xml:space="preserve">    TSet </w:t>
+      </w:r>
+      <w:proofErr w:type="spellStart"/>
+      <w:proofErr w:type="gramStart"/>
+      <w:r>
+        <w:t>tmp</w:t>
+      </w:r>
+      <w:proofErr w:type="spellEnd"/>
+      <w:r>
+        <w:t>(</w:t>
+      </w:r>
+      <w:proofErr w:type="gramEnd"/>
+      <w:r>
+        <w:t>max(</w:t>
+      </w:r>
+      <w:proofErr w:type="spellStart"/>
+      <w:r>
+        <w:t>MaxPower</w:t>
+      </w:r>
+      <w:proofErr w:type="spellEnd"/>
+      <w:r>
+        <w:t xml:space="preserve">, </w:t>
+      </w:r>
+      <w:proofErr w:type="spellStart"/>
+      <w:r>
+        <w:t>s.GetMaxPower</w:t>
+      </w:r>
+      <w:proofErr w:type="spellEnd"/>
+      <w:r>
+        <w:t>()));</w:t>
+      </w:r>
+    </w:p>
+    <w:p>
+      <w:pPr>
+        <w:pStyle w:val="a8"/>
+      </w:pPr>
+      <w:r>
+        <w:t xml:space="preserve">    </w:t>
+      </w:r>
+      <w:proofErr w:type="spellStart"/>
+      <w:proofErr w:type="gramStart"/>
+      <w:r>
+        <w:t>tmp.BitField</w:t>
+      </w:r>
+      <w:proofErr w:type="spellEnd"/>
+      <w:proofErr w:type="gramEnd"/>
+      <w:r>
+        <w:t xml:space="preserve"> = </w:t>
+      </w:r>
+      <w:proofErr w:type="spellStart"/>
+      <w:r>
+        <w:t>BitField</w:t>
+      </w:r>
+      <w:proofErr w:type="spellEnd"/>
+      <w:r>
+        <w:t xml:space="preserve"> | </w:t>
+      </w:r>
+      <w:proofErr w:type="spellStart"/>
+      <w:r>
+        <w:t>s.BitField</w:t>
+      </w:r>
+      <w:proofErr w:type="spellEnd"/>
+      <w:r>
+        <w:t>;</w:t>
+      </w:r>
+    </w:p>
+    <w:p>
+      <w:pPr>
+        <w:pStyle w:val="a8"/>
+      </w:pPr>
+      <w:r>
+        <w:t xml:space="preserve">    return </w:t>
+      </w:r>
+      <w:proofErr w:type="spellStart"/>
+      <w:r>
+        <w:t>tmp</w:t>
+      </w:r>
+      <w:proofErr w:type="spellEnd"/>
+      <w:r>
+        <w:t>;</w:t>
       </w:r>
     </w:p>
     <w:p>
@@ -16785,7 +20723,15 @@
         <w:pStyle w:val="a8"/>
       </w:pPr>
       <w:r>
-        <w:t xml:space="preserve">TSet TSet::operator+(const int Elem) </w:t>
+        <w:t xml:space="preserve">TSet </w:t>
+      </w:r>
+      <w:proofErr w:type="gramStart"/>
+      <w:r>
+        <w:t>TSet::</w:t>
+      </w:r>
+      <w:proofErr w:type="gramEnd"/>
+      <w:r>
+        <w:t xml:space="preserve">operator+(const int Elem) </w:t>
       </w:r>
     </w:p>
     <w:p>
@@ -16801,31 +20747,81 @@
         <w:pStyle w:val="a8"/>
       </w:pPr>
       <w:r>
-        <w:t xml:space="preserve">    if (Elem &gt;= MaxPower || Elem &lt; 0)  throw ("Elemet is out of universe");</w:t>
-      </w:r>
-    </w:p>
-    <w:p>
-      <w:pPr>
-        <w:pStyle w:val="a8"/>
-      </w:pPr>
-      <w:r>
-        <w:t xml:space="preserve">    TSet tmp(*this);</w:t>
-      </w:r>
-    </w:p>
-    <w:p>
-      <w:pPr>
-        <w:pStyle w:val="a8"/>
-      </w:pPr>
-      <w:r>
-        <w:t xml:space="preserve">    tmp.InsElem(Elem);</w:t>
-      </w:r>
-    </w:p>
-    <w:p>
-      <w:pPr>
-        <w:pStyle w:val="a8"/>
-      </w:pPr>
-      <w:r>
-        <w:t xml:space="preserve">    return tmp;</w:t>
+        <w:t xml:space="preserve">    if (Elem &gt;= </w:t>
+      </w:r>
+      <w:proofErr w:type="spellStart"/>
+      <w:r>
+        <w:t>MaxPower</w:t>
+      </w:r>
+      <w:proofErr w:type="spellEnd"/>
+      <w:r>
+        <w:t xml:space="preserve"> || Elem &lt; 0</w:t>
+      </w:r>
+      <w:proofErr w:type="gramStart"/>
+      <w:r>
+        <w:t>)  throw</w:t>
+      </w:r>
+      <w:proofErr w:type="gramEnd"/>
+      <w:r>
+        <w:t xml:space="preserve"> ("</w:t>
+      </w:r>
+      <w:proofErr w:type="spellStart"/>
+      <w:r>
+        <w:t>Elemet</w:t>
+      </w:r>
+      <w:proofErr w:type="spellEnd"/>
+      <w:r>
+        <w:t xml:space="preserve"> is out of universe");</w:t>
+      </w:r>
+    </w:p>
+    <w:p>
+      <w:pPr>
+        <w:pStyle w:val="a8"/>
+      </w:pPr>
+      <w:r>
+        <w:t xml:space="preserve">    TSet </w:t>
+      </w:r>
+      <w:proofErr w:type="spellStart"/>
+      <w:r>
+        <w:t>tmp</w:t>
+      </w:r>
+      <w:proofErr w:type="spellEnd"/>
+      <w:r>
+        <w:t>(*this);</w:t>
+      </w:r>
+    </w:p>
+    <w:p>
+      <w:pPr>
+        <w:pStyle w:val="a8"/>
+      </w:pPr>
+      <w:r>
+        <w:t xml:space="preserve">    </w:t>
+      </w:r>
+      <w:proofErr w:type="spellStart"/>
+      <w:proofErr w:type="gramStart"/>
+      <w:r>
+        <w:t>tmp.InsElem</w:t>
+      </w:r>
+      <w:proofErr w:type="spellEnd"/>
+      <w:proofErr w:type="gramEnd"/>
+      <w:r>
+        <w:t>(Elem);</w:t>
+      </w:r>
+    </w:p>
+    <w:p>
+      <w:pPr>
+        <w:pStyle w:val="a8"/>
+      </w:pPr>
+      <w:r>
+        <w:t xml:space="preserve">    return </w:t>
+      </w:r>
+      <w:proofErr w:type="spellStart"/>
+      <w:r>
+        <w:t>tmp</w:t>
+      </w:r>
+      <w:proofErr w:type="spellEnd"/>
+      <w:r>
+        <w:t>;</w:t>
       </w:r>
     </w:p>
     <w:p>
@@ -16846,7 +20842,15 @@
         <w:pStyle w:val="a8"/>
       </w:pPr>
       <w:r>
-        <w:t xml:space="preserve">TSet TSet::operator-(const int Elem) </w:t>
+        <w:t xml:space="preserve">TSet </w:t>
+      </w:r>
+      <w:proofErr w:type="gramStart"/>
+      <w:r>
+        <w:t>TSet::</w:t>
+      </w:r>
+      <w:proofErr w:type="gramEnd"/>
+      <w:r>
+        <w:t xml:space="preserve">operator-(const int Elem) </w:t>
       </w:r>
     </w:p>
     <w:p>
@@ -16862,31 +20866,81 @@
         <w:pStyle w:val="a8"/>
       </w:pPr>
       <w:r>
-        <w:t xml:space="preserve">    if (Elem &gt;= MaxPower || Elem &lt; 0)  throw ("Elemet is out of universe");</w:t>
-      </w:r>
-    </w:p>
-    <w:p>
-      <w:pPr>
-        <w:pStyle w:val="a8"/>
-      </w:pPr>
-      <w:r>
-        <w:t xml:space="preserve">    TSet tmp(*this);</w:t>
-      </w:r>
-    </w:p>
-    <w:p>
-      <w:pPr>
-        <w:pStyle w:val="a8"/>
-      </w:pPr>
-      <w:r>
-        <w:t xml:space="preserve">    tmp.DelElem(Elem);</w:t>
-      </w:r>
-    </w:p>
-    <w:p>
-      <w:pPr>
-        <w:pStyle w:val="a8"/>
-      </w:pPr>
-      <w:r>
-        <w:t xml:space="preserve">    return tmp;</w:t>
+        <w:t xml:space="preserve">    if (Elem &gt;= </w:t>
+      </w:r>
+      <w:proofErr w:type="spellStart"/>
+      <w:r>
+        <w:t>MaxPower</w:t>
+      </w:r>
+      <w:proofErr w:type="spellEnd"/>
+      <w:r>
+        <w:t xml:space="preserve"> || Elem &lt; 0</w:t>
+      </w:r>
+      <w:proofErr w:type="gramStart"/>
+      <w:r>
+        <w:t>)  throw</w:t>
+      </w:r>
+      <w:proofErr w:type="gramEnd"/>
+      <w:r>
+        <w:t xml:space="preserve"> ("</w:t>
+      </w:r>
+      <w:proofErr w:type="spellStart"/>
+      <w:r>
+        <w:t>Elemet</w:t>
+      </w:r>
+      <w:proofErr w:type="spellEnd"/>
+      <w:r>
+        <w:t xml:space="preserve"> is out of universe");</w:t>
+      </w:r>
+    </w:p>
+    <w:p>
+      <w:pPr>
+        <w:pStyle w:val="a8"/>
+      </w:pPr>
+      <w:r>
+        <w:t xml:space="preserve">    TSet </w:t>
+      </w:r>
+      <w:proofErr w:type="spellStart"/>
+      <w:r>
+        <w:t>tmp</w:t>
+      </w:r>
+      <w:proofErr w:type="spellEnd"/>
+      <w:r>
+        <w:t>(*this);</w:t>
+      </w:r>
+    </w:p>
+    <w:p>
+      <w:pPr>
+        <w:pStyle w:val="a8"/>
+      </w:pPr>
+      <w:r>
+        <w:t xml:space="preserve">    </w:t>
+      </w:r>
+      <w:proofErr w:type="spellStart"/>
+      <w:proofErr w:type="gramStart"/>
+      <w:r>
+        <w:t>tmp.DelElem</w:t>
+      </w:r>
+      <w:proofErr w:type="spellEnd"/>
+      <w:proofErr w:type="gramEnd"/>
+      <w:r>
+        <w:t>(Elem);</w:t>
+      </w:r>
+    </w:p>
+    <w:p>
+      <w:pPr>
+        <w:pStyle w:val="a8"/>
+      </w:pPr>
+      <w:r>
+        <w:t xml:space="preserve">    return </w:t>
+      </w:r>
+      <w:proofErr w:type="spellStart"/>
+      <w:r>
+        <w:t>tmp</w:t>
+      </w:r>
+      <w:proofErr w:type="spellEnd"/>
+      <w:r>
+        <w:t>;</w:t>
       </w:r>
     </w:p>
     <w:p>
@@ -16907,7 +20961,15 @@
         <w:pStyle w:val="a8"/>
       </w:pPr>
       <w:r>
-        <w:t xml:space="preserve">TSet TSet::operator*(const TSet&amp; s) </w:t>
+        <w:t xml:space="preserve">TSet </w:t>
+      </w:r>
+      <w:proofErr w:type="gramStart"/>
+      <w:r>
+        <w:t>TSet::</w:t>
+      </w:r>
+      <w:proofErr w:type="gramEnd"/>
+      <w:r>
+        <w:t xml:space="preserve">operator*(const TSet&amp; s) </w:t>
       </w:r>
     </w:p>
     <w:p>
@@ -16923,23 +20985,86 @@
         <w:pStyle w:val="a8"/>
       </w:pPr>
       <w:r>
-        <w:t xml:space="preserve">    TSet tmp(max(MaxPower, s.GetMaxPower()));</w:t>
-      </w:r>
-    </w:p>
-    <w:p>
-      <w:pPr>
-        <w:pStyle w:val="a8"/>
-      </w:pPr>
-      <w:r>
-        <w:t xml:space="preserve">    tmp.BitField = BitField &amp; s.BitField;</w:t>
-      </w:r>
-    </w:p>
-    <w:p>
-      <w:pPr>
-        <w:pStyle w:val="a8"/>
-      </w:pPr>
-      <w:r>
-        <w:t xml:space="preserve">    return tmp;</w:t>
+        <w:t xml:space="preserve">    TSet </w:t>
+      </w:r>
+      <w:proofErr w:type="spellStart"/>
+      <w:proofErr w:type="gramStart"/>
+      <w:r>
+        <w:t>tmp</w:t>
+      </w:r>
+      <w:proofErr w:type="spellEnd"/>
+      <w:r>
+        <w:t>(</w:t>
+      </w:r>
+      <w:proofErr w:type="gramEnd"/>
+      <w:r>
+        <w:t>max(</w:t>
+      </w:r>
+      <w:proofErr w:type="spellStart"/>
+      <w:r>
+        <w:t>MaxPower</w:t>
+      </w:r>
+      <w:proofErr w:type="spellEnd"/>
+      <w:r>
+        <w:t xml:space="preserve">, </w:t>
+      </w:r>
+      <w:proofErr w:type="spellStart"/>
+      <w:r>
+        <w:t>s.GetMaxPower</w:t>
+      </w:r>
+      <w:proofErr w:type="spellEnd"/>
+      <w:r>
+        <w:t>()));</w:t>
+      </w:r>
+    </w:p>
+    <w:p>
+      <w:pPr>
+        <w:pStyle w:val="a8"/>
+      </w:pPr>
+      <w:r>
+        <w:t xml:space="preserve">    </w:t>
+      </w:r>
+      <w:proofErr w:type="spellStart"/>
+      <w:proofErr w:type="gramStart"/>
+      <w:r>
+        <w:t>tmp.BitField</w:t>
+      </w:r>
+      <w:proofErr w:type="spellEnd"/>
+      <w:proofErr w:type="gramEnd"/>
+      <w:r>
+        <w:t xml:space="preserve"> = </w:t>
+      </w:r>
+      <w:proofErr w:type="spellStart"/>
+      <w:r>
+        <w:t>BitField</w:t>
+      </w:r>
+      <w:proofErr w:type="spellEnd"/>
+      <w:r>
+        <w:t xml:space="preserve"> &amp; </w:t>
+      </w:r>
+      <w:proofErr w:type="spellStart"/>
+      <w:r>
+        <w:t>s.BitField</w:t>
+      </w:r>
+      <w:proofErr w:type="spellEnd"/>
+      <w:r>
+        <w:t>;</w:t>
+      </w:r>
+    </w:p>
+    <w:p>
+      <w:pPr>
+        <w:pStyle w:val="a8"/>
+      </w:pPr>
+      <w:r>
+        <w:t xml:space="preserve">    return </w:t>
+      </w:r>
+      <w:proofErr w:type="spellStart"/>
+      <w:r>
+        <w:t>tmp</w:t>
+      </w:r>
+      <w:proofErr w:type="spellEnd"/>
+      <w:r>
+        <w:t>;</w:t>
       </w:r>
     </w:p>
     <w:p>
@@ -16960,7 +21085,15 @@
         <w:pStyle w:val="a8"/>
       </w:pPr>
       <w:r>
-        <w:t xml:space="preserve">TSet TSet::operator~(void) </w:t>
+        <w:t xml:space="preserve">TSet </w:t>
+      </w:r>
+      <w:proofErr w:type="gramStart"/>
+      <w:r>
+        <w:t>TSet::</w:t>
+      </w:r>
+      <w:proofErr w:type="gramEnd"/>
+      <w:r>
+        <w:t xml:space="preserve">operator~(void) </w:t>
       </w:r>
     </w:p>
     <w:p>
@@ -16976,23 +21109,67 @@
         <w:pStyle w:val="a8"/>
       </w:pPr>
       <w:r>
-        <w:t xml:space="preserve">    TSet tmp(MaxPower);</w:t>
-      </w:r>
-    </w:p>
-    <w:p>
-      <w:pPr>
-        <w:pStyle w:val="a8"/>
-      </w:pPr>
-      <w:r>
-        <w:t xml:space="preserve">    tmp.BitField = ~BitField;</w:t>
-      </w:r>
-    </w:p>
-    <w:p>
-      <w:pPr>
-        <w:pStyle w:val="a8"/>
-      </w:pPr>
-      <w:r>
-        <w:t xml:space="preserve">    return tmp;</w:t>
+        <w:t xml:space="preserve">    TSet </w:t>
+      </w:r>
+      <w:proofErr w:type="spellStart"/>
+      <w:proofErr w:type="gramStart"/>
+      <w:r>
+        <w:t>tmp</w:t>
+      </w:r>
+      <w:proofErr w:type="spellEnd"/>
+      <w:r>
+        <w:t>(</w:t>
+      </w:r>
+      <w:proofErr w:type="spellStart"/>
+      <w:proofErr w:type="gramEnd"/>
+      <w:r>
+        <w:t>MaxPower</w:t>
+      </w:r>
+      <w:proofErr w:type="spellEnd"/>
+      <w:r>
+        <w:t>);</w:t>
+      </w:r>
+    </w:p>
+    <w:p>
+      <w:pPr>
+        <w:pStyle w:val="a8"/>
+      </w:pPr>
+      <w:r>
+        <w:t xml:space="preserve">    </w:t>
+      </w:r>
+      <w:proofErr w:type="spellStart"/>
+      <w:proofErr w:type="gramStart"/>
+      <w:r>
+        <w:t>tmp.BitField</w:t>
+      </w:r>
+      <w:proofErr w:type="spellEnd"/>
+      <w:proofErr w:type="gramEnd"/>
+      <w:r>
+        <w:t xml:space="preserve"> = ~</w:t>
+      </w:r>
+      <w:proofErr w:type="spellStart"/>
+      <w:r>
+        <w:t>BitField</w:t>
+      </w:r>
+      <w:proofErr w:type="spellEnd"/>
+      <w:r>
+        <w:t>;</w:t>
+      </w:r>
+    </w:p>
+    <w:p>
+      <w:pPr>
+        <w:pStyle w:val="a8"/>
+      </w:pPr>
+      <w:r>
+        <w:t xml:space="preserve">    return </w:t>
+      </w:r>
+      <w:proofErr w:type="spellStart"/>
+      <w:r>
+        <w:t>tmp</w:t>
+      </w:r>
+      <w:proofErr w:type="spellEnd"/>
+      <w:r>
+        <w:t>;</w:t>
       </w:r>
     </w:p>
     <w:p>
@@ -17013,7 +21190,36 @@
         <w:pStyle w:val="a8"/>
       </w:pPr>
       <w:r>
-        <w:t xml:space="preserve"> ostream&amp; operator&lt;&lt;(ostream&amp; ostr, const TSet&amp; s)</w:t>
+        <w:t xml:space="preserve"> </w:t>
+      </w:r>
+      <w:proofErr w:type="spellStart"/>
+      <w:r>
+        <w:t>ostream</w:t>
+      </w:r>
+      <w:proofErr w:type="spellEnd"/>
+      <w:r>
+        <w:t>&amp; operator&lt;</w:t>
+      </w:r>
+      <w:proofErr w:type="gramStart"/>
+      <w:r>
+        <w:t>&lt;(</w:t>
+      </w:r>
+      <w:proofErr w:type="spellStart"/>
+      <w:proofErr w:type="gramEnd"/>
+      <w:r>
+        <w:t>ostream</w:t>
+      </w:r>
+      <w:proofErr w:type="spellEnd"/>
+      <w:r>
+        <w:t xml:space="preserve">&amp; </w:t>
+      </w:r>
+      <w:proofErr w:type="spellStart"/>
+      <w:r>
+        <w:t>ostr</w:t>
+      </w:r>
+      <w:proofErr w:type="spellEnd"/>
+      <w:r>
+        <w:t>, const TSet&amp; s)</w:t>
       </w:r>
     </w:p>
     <w:p>
@@ -17029,15 +21235,49 @@
         <w:pStyle w:val="a8"/>
       </w:pPr>
       <w:r>
-        <w:t xml:space="preserve">     const int x = s.MaxPower - 1;</w:t>
-      </w:r>
-    </w:p>
-    <w:p>
-      <w:pPr>
-        <w:pStyle w:val="a8"/>
-      </w:pPr>
-      <w:r>
-        <w:t xml:space="preserve">     for (int i = 0; i &lt;= x; ++i)</w:t>
+        <w:t xml:space="preserve">     const int x = </w:t>
+      </w:r>
+      <w:proofErr w:type="spellStart"/>
+      <w:proofErr w:type="gramStart"/>
+      <w:r>
+        <w:t>s.MaxPower</w:t>
+      </w:r>
+      <w:proofErr w:type="spellEnd"/>
+      <w:proofErr w:type="gramEnd"/>
+      <w:r>
+        <w:t xml:space="preserve"> - 1;</w:t>
+      </w:r>
+    </w:p>
+    <w:p>
+      <w:pPr>
+        <w:pStyle w:val="a8"/>
+      </w:pPr>
+      <w:r>
+        <w:t xml:space="preserve">     for (int </w:t>
+      </w:r>
+      <w:proofErr w:type="spellStart"/>
+      <w:r>
+        <w:t>i</w:t>
+      </w:r>
+      <w:proofErr w:type="spellEnd"/>
+      <w:r>
+        <w:t xml:space="preserve"> = 0; </w:t>
+      </w:r>
+      <w:proofErr w:type="spellStart"/>
+      <w:r>
+        <w:t>i</w:t>
+      </w:r>
+      <w:proofErr w:type="spellEnd"/>
+      <w:r>
+        <w:t xml:space="preserve"> &lt;= x; ++</w:t>
+      </w:r>
+      <w:proofErr w:type="spellStart"/>
+      <w:r>
+        <w:t>i</w:t>
+      </w:r>
+      <w:proofErr w:type="spellEnd"/>
+      <w:r>
+        <w:t>)</w:t>
       </w:r>
     </w:p>
     <w:p>
@@ -17053,7 +21293,33 @@
         <w:pStyle w:val="a8"/>
       </w:pPr>
       <w:r>
-        <w:t xml:space="preserve">         ostr &lt;&lt; s.IsMember(i) &lt;&lt; " ";</w:t>
+        <w:t xml:space="preserve">         </w:t>
+      </w:r>
+      <w:proofErr w:type="spellStart"/>
+      <w:r>
+        <w:t>ostr</w:t>
+      </w:r>
+      <w:proofErr w:type="spellEnd"/>
+      <w:r>
+        <w:t xml:space="preserve"> &lt;&lt; </w:t>
+      </w:r>
+      <w:proofErr w:type="spellStart"/>
+      <w:proofErr w:type="gramStart"/>
+      <w:r>
+        <w:t>s.IsMember</w:t>
+      </w:r>
+      <w:proofErr w:type="spellEnd"/>
+      <w:proofErr w:type="gramEnd"/>
+      <w:r>
+        <w:t>(</w:t>
+      </w:r>
+      <w:proofErr w:type="spellStart"/>
+      <w:r>
+        <w:t>i</w:t>
+      </w:r>
+      <w:proofErr w:type="spellEnd"/>
+      <w:r>
+        <w:t>) &lt;&lt; " ";</w:t>
       </w:r>
     </w:p>
     <w:p>
@@ -17069,7 +21335,15 @@
         <w:pStyle w:val="a8"/>
       </w:pPr>
       <w:r>
-        <w:t xml:space="preserve">     return ostr;</w:t>
+        <w:t xml:space="preserve">     return </w:t>
+      </w:r>
+      <w:proofErr w:type="spellStart"/>
+      <w:r>
+        <w:t>ostr</w:t>
+      </w:r>
+      <w:proofErr w:type="spellEnd"/>
+      <w:r>
+        <w:t>;</w:t>
       </w:r>
     </w:p>
     <w:p>
@@ -17090,15 +21364,55 @@
         <w:pStyle w:val="a8"/>
       </w:pPr>
       <w:r>
-        <w:t xml:space="preserve"> istream&amp; operator&gt;&gt;(std::istream&amp; istr, TSet&amp; s) {</w:t>
-      </w:r>
-    </w:p>
-    <w:p>
-      <w:pPr>
-        <w:pStyle w:val="a8"/>
-      </w:pPr>
-      <w:r>
-        <w:t xml:space="preserve">     int elemt;</w:t>
+        <w:t xml:space="preserve"> </w:t>
+      </w:r>
+      <w:proofErr w:type="spellStart"/>
+      <w:r>
+        <w:t>istream</w:t>
+      </w:r>
+      <w:proofErr w:type="spellEnd"/>
+      <w:r>
+        <w:t>&amp; operator&gt;</w:t>
+      </w:r>
+      <w:proofErr w:type="gramStart"/>
+      <w:r>
+        <w:t>&gt;(</w:t>
+      </w:r>
+      <w:proofErr w:type="gramEnd"/>
+      <w:r>
+        <w:t>std::</w:t>
+      </w:r>
+      <w:proofErr w:type="spellStart"/>
+      <w:r>
+        <w:t>istream</w:t>
+      </w:r>
+      <w:proofErr w:type="spellEnd"/>
+      <w:r>
+        <w:t xml:space="preserve">&amp; </w:t>
+      </w:r>
+      <w:proofErr w:type="spellStart"/>
+      <w:r>
+        <w:t>istr</w:t>
+      </w:r>
+      <w:proofErr w:type="spellEnd"/>
+      <w:r>
+        <w:t>, TSet&amp; s) {</w:t>
+      </w:r>
+    </w:p>
+    <w:p>
+      <w:pPr>
+        <w:pStyle w:val="a8"/>
+      </w:pPr>
+      <w:r>
+        <w:t xml:space="preserve">     int </w:t>
+      </w:r>
+      <w:proofErr w:type="spellStart"/>
+      <w:r>
+        <w:t>elemt</w:t>
+      </w:r>
+      <w:proofErr w:type="spellEnd"/>
+      <w:r>
+        <w:t>;</w:t>
       </w:r>
     </w:p>
     <w:p>
@@ -17114,23 +21428,63 @@
         <w:pStyle w:val="a8"/>
       </w:pPr>
       <w:r>
-        <w:t xml:space="preserve">     cout &lt;&lt; "Enter the number of positions you want to insert:";</w:t>
-      </w:r>
-    </w:p>
-    <w:p>
-      <w:pPr>
-        <w:pStyle w:val="a8"/>
-      </w:pPr>
-      <w:r>
-        <w:t xml:space="preserve">     cin &gt;&gt; n;</w:t>
-      </w:r>
-    </w:p>
-    <w:p>
-      <w:pPr>
-        <w:pStyle w:val="a8"/>
-      </w:pPr>
-      <w:r>
-        <w:t xml:space="preserve">     for (int i = 0; i &lt; n; i++)</w:t>
+        <w:t xml:space="preserve">     </w:t>
+      </w:r>
+      <w:proofErr w:type="spellStart"/>
+      <w:r>
+        <w:t>cout</w:t>
+      </w:r>
+      <w:proofErr w:type="spellEnd"/>
+      <w:r>
+        <w:t xml:space="preserve"> &lt;&lt; "Enter the number of positions you want to insert:";</w:t>
+      </w:r>
+    </w:p>
+    <w:p>
+      <w:pPr>
+        <w:pStyle w:val="a8"/>
+      </w:pPr>
+      <w:r>
+        <w:t xml:space="preserve">     </w:t>
+      </w:r>
+      <w:proofErr w:type="spellStart"/>
+      <w:r>
+        <w:t>cin</w:t>
+      </w:r>
+      <w:proofErr w:type="spellEnd"/>
+      <w:r>
+        <w:t xml:space="preserve"> &gt;&gt; n;</w:t>
+      </w:r>
+    </w:p>
+    <w:p>
+      <w:pPr>
+        <w:pStyle w:val="a8"/>
+      </w:pPr>
+      <w:r>
+        <w:t xml:space="preserve">     for (int </w:t>
+      </w:r>
+      <w:proofErr w:type="spellStart"/>
+      <w:r>
+        <w:t>i</w:t>
+      </w:r>
+      <w:proofErr w:type="spellEnd"/>
+      <w:r>
+        <w:t xml:space="preserve"> = 0; </w:t>
+      </w:r>
+      <w:proofErr w:type="spellStart"/>
+      <w:r>
+        <w:t>i</w:t>
+      </w:r>
+      <w:proofErr w:type="spellEnd"/>
+      <w:r>
+        <w:t xml:space="preserve"> &lt; n; </w:t>
+      </w:r>
+      <w:proofErr w:type="spellStart"/>
+      <w:r>
+        <w:t>i</w:t>
+      </w:r>
+      <w:proofErr w:type="spellEnd"/>
+      <w:r>
+        <w:t>++)</w:t>
       </w:r>
     </w:p>
     <w:p>
@@ -17146,15 +21500,49 @@
         <w:pStyle w:val="a8"/>
       </w:pPr>
       <w:r>
-        <w:t xml:space="preserve">    istr&gt;&gt;elemt;</w:t>
-      </w:r>
-    </w:p>
-    <w:p>
-      <w:pPr>
-        <w:pStyle w:val="a8"/>
-      </w:pPr>
-      <w:r>
-        <w:t xml:space="preserve">    s.InsElem(elemt);</w:t>
+        <w:t xml:space="preserve">    </w:t>
+      </w:r>
+      <w:proofErr w:type="spellStart"/>
+      <w:r>
+        <w:t>istr</w:t>
+      </w:r>
+      <w:proofErr w:type="spellEnd"/>
+      <w:r>
+        <w:t>&gt;&gt;</w:t>
+      </w:r>
+      <w:proofErr w:type="spellStart"/>
+      <w:r>
+        <w:t>elemt</w:t>
+      </w:r>
+      <w:proofErr w:type="spellEnd"/>
+      <w:r>
+        <w:t>;</w:t>
+      </w:r>
+    </w:p>
+    <w:p>
+      <w:pPr>
+        <w:pStyle w:val="a8"/>
+      </w:pPr>
+      <w:r>
+        <w:t xml:space="preserve">    </w:t>
+      </w:r>
+      <w:proofErr w:type="spellStart"/>
+      <w:proofErr w:type="gramStart"/>
+      <w:r>
+        <w:t>s.InsElem</w:t>
+      </w:r>
+      <w:proofErr w:type="spellEnd"/>
+      <w:proofErr w:type="gramEnd"/>
+      <w:r>
+        <w:t>(</w:t>
+      </w:r>
+      <w:proofErr w:type="spellStart"/>
+      <w:r>
+        <w:t>elemt</w:t>
+      </w:r>
+      <w:proofErr w:type="spellEnd"/>
+      <w:r>
+        <w:t>);</w:t>
       </w:r>
     </w:p>
     <w:p>
@@ -17170,7 +21558,15 @@
         <w:pStyle w:val="a8"/>
       </w:pPr>
       <w:r>
-        <w:t xml:space="preserve">     return istr;</w:t>
+        <w:t xml:space="preserve">     return </w:t>
+      </w:r>
+      <w:proofErr w:type="spellStart"/>
+      <w:r>
+        <w:t>istr</w:t>
+      </w:r>
+      <w:proofErr w:type="spellEnd"/>
+      <w:r>
+        <w:t>;</w:t>
       </w:r>
     </w:p>
     <w:p>
@@ -22295,7 +26691,7 @@
 </file>
 
 <file path=customXml/itemProps1.xml><?xml version="1.0" encoding="utf-8"?>
-<ds:datastoreItem xmlns:ds="http://schemas.openxmlformats.org/officeDocument/2006/customXml" ds:itemID="{BD43E264-F261-4BC0-8DFF-960B955927C5}">
+<ds:datastoreItem xmlns:ds="http://schemas.openxmlformats.org/officeDocument/2006/customXml" ds:itemID="{67CA8713-D4B2-4DCC-8314-7FE8E4B88AD3}">
   <ds:schemaRefs>
     <ds:schemaRef ds:uri="http://schemas.openxmlformats.org/officeDocument/2006/bibliography"/>
   </ds:schemaRefs>

--- a/01_lab/doc/Отчет.docx
+++ b/01_lab/doc/Отчет.docx
@@ -865,8 +865,6 @@
           </w:rPr>
           <w:t>Приложение для демонстрации работы множеств</w:t>
         </w:r>
-        <w:bookmarkStart w:id="0" w:name="_GoBack"/>
-        <w:bookmarkEnd w:id="0"/>
         <w:r>
           <w:rPr>
             <w:noProof/>
@@ -2130,12 +2128,12 @@
         <w:ind w:left="432"/>
         <w:jc w:val="center"/>
       </w:pPr>
-      <w:bookmarkStart w:id="1" w:name="_Toc151648347"/>
+      <w:bookmarkStart w:id="0" w:name="_Toc151648347"/>
       <w:r>
         <w:lastRenderedPageBreak/>
         <w:t>Введение</w:t>
       </w:r>
-      <w:bookmarkEnd w:id="1"/>
+      <w:bookmarkEnd w:id="0"/>
     </w:p>
     <w:p>
       <w:r>
@@ -2539,14 +2537,14 @@
       <w:pPr>
         <w:pStyle w:val="1"/>
       </w:pPr>
-      <w:bookmarkStart w:id="2" w:name="_Ref149297531"/>
-      <w:bookmarkStart w:id="3" w:name="_Toc151648348"/>
+      <w:bookmarkStart w:id="1" w:name="_Ref149297531"/>
+      <w:bookmarkStart w:id="2" w:name="_Toc151648348"/>
       <w:r>
         <w:lastRenderedPageBreak/>
         <w:t>Постановка задачи</w:t>
       </w:r>
+      <w:bookmarkEnd w:id="1"/>
       <w:bookmarkEnd w:id="2"/>
-      <w:bookmarkEnd w:id="3"/>
     </w:p>
     <w:p>
       <w:r>
@@ -2656,23 +2654,23 @@
       <w:pPr>
         <w:pStyle w:val="1"/>
       </w:pPr>
-      <w:bookmarkStart w:id="4" w:name="_Toc151648349"/>
+      <w:bookmarkStart w:id="3" w:name="_Toc151648349"/>
       <w:r>
         <w:lastRenderedPageBreak/>
         <w:t>Руководство пользователя</w:t>
       </w:r>
-      <w:bookmarkEnd w:id="4"/>
+      <w:bookmarkEnd w:id="3"/>
     </w:p>
     <w:p>
       <w:pPr>
         <w:pStyle w:val="2"/>
         <w:spacing w:after="120"/>
       </w:pPr>
-      <w:bookmarkStart w:id="5" w:name="_Toc151648350"/>
+      <w:bookmarkStart w:id="4" w:name="_Toc151648350"/>
       <w:r>
         <w:t>Приложение для демонстрации работы битовых полей</w:t>
       </w:r>
-      <w:bookmarkEnd w:id="5"/>
+      <w:bookmarkEnd w:id="4"/>
     </w:p>
     <w:p>
       <w:pPr>
@@ -2791,14 +2789,14 @@
         <w:spacing w:after="120"/>
         <w:ind w:left="0"/>
       </w:pPr>
-      <w:bookmarkStart w:id="6" w:name="_Ref149297355"/>
+      <w:bookmarkStart w:id="5" w:name="_Ref149297355"/>
       <w:r>
         <w:t>Основное</w:t>
       </w:r>
       <w:r>
         <w:t xml:space="preserve"> окно приложения битовых полей</w:t>
       </w:r>
-      <w:bookmarkEnd w:id="6"/>
+      <w:bookmarkEnd w:id="5"/>
     </w:p>
     <w:p>
       <w:pPr>
@@ -2909,7 +2907,7 @@
         <w:spacing w:after="120"/>
         <w:ind w:left="0"/>
       </w:pPr>
-      <w:bookmarkStart w:id="7" w:name="_Ref149297552"/>
+      <w:bookmarkStart w:id="6" w:name="_Ref149297552"/>
       <w:r>
         <w:t xml:space="preserve">Ввод </w:t>
       </w:r>
@@ -2919,7 +2917,7 @@
       <w:r>
         <w:t xml:space="preserve"> полей</w:t>
       </w:r>
-      <w:bookmarkEnd w:id="7"/>
+      <w:bookmarkEnd w:id="6"/>
     </w:p>
     <w:p>
       <w:pPr>
@@ -3023,14 +3021,14 @@
         <w:spacing w:after="120"/>
         <w:ind w:left="0"/>
       </w:pPr>
-      <w:bookmarkStart w:id="8" w:name="_Ref149297745"/>
+      <w:bookmarkStart w:id="7" w:name="_Ref149297745"/>
       <w:r>
         <w:t>Результат</w:t>
       </w:r>
       <w:r>
         <w:t xml:space="preserve"> работы программы</w:t>
       </w:r>
-      <w:bookmarkEnd w:id="8"/>
+      <w:bookmarkEnd w:id="7"/>
     </w:p>
     <w:p>
       <w:pPr>
@@ -3052,12 +3050,12 @@
         <w:spacing w:before="0" w:after="120"/>
         <w:ind w:left="0"/>
       </w:pPr>
-      <w:bookmarkStart w:id="9" w:name="_Toc151648351"/>
+      <w:bookmarkStart w:id="8" w:name="_Toc151648351"/>
       <w:r>
         <w:lastRenderedPageBreak/>
         <w:t>Приложение для демонстрации работы множеств</w:t>
       </w:r>
-      <w:bookmarkEnd w:id="9"/>
+      <w:bookmarkEnd w:id="8"/>
     </w:p>
     <w:p>
       <w:pPr>
@@ -3176,11 +3174,11 @@
         <w:spacing w:after="120"/>
         <w:ind w:left="0"/>
       </w:pPr>
-      <w:bookmarkStart w:id="10" w:name="_Ref149297753"/>
+      <w:bookmarkStart w:id="9" w:name="_Ref149297753"/>
       <w:r>
         <w:t>Основное окно работы множеств</w:t>
       </w:r>
-      <w:bookmarkEnd w:id="10"/>
+      <w:bookmarkEnd w:id="9"/>
     </w:p>
     <w:p>
       <w:pPr>
@@ -3286,7 +3284,7 @@
           <w:szCs w:val="24"/>
         </w:rPr>
       </w:pPr>
-      <w:bookmarkStart w:id="11" w:name="_Ref149297764"/>
+      <w:bookmarkStart w:id="10" w:name="_Ref149297764"/>
       <w:r>
         <w:rPr>
           <w:i w:val="0"/>
@@ -3297,7 +3295,7 @@
         </w:rPr>
         <w:t>Ввод множеств</w:t>
       </w:r>
-      <w:bookmarkEnd w:id="11"/>
+      <w:bookmarkEnd w:id="10"/>
     </w:p>
     <w:p>
       <w:pPr>
@@ -3409,7 +3407,7 @@
           <w:szCs w:val="24"/>
         </w:rPr>
       </w:pPr>
-      <w:bookmarkStart w:id="12" w:name="_Ref149297771"/>
+      <w:bookmarkStart w:id="11" w:name="_Ref149297771"/>
       <w:r>
         <w:rPr>
           <w:i w:val="0"/>
@@ -3420,7 +3418,7 @@
         </w:rPr>
         <w:t>Результат работы программы</w:t>
       </w:r>
-      <w:bookmarkEnd w:id="12"/>
+      <w:bookmarkEnd w:id="11"/>
     </w:p>
     <w:p>
       <w:pPr>
@@ -3448,12 +3446,12 @@
         <w:spacing w:before="0" w:after="120"/>
         <w:ind w:left="0"/>
       </w:pPr>
-      <w:bookmarkStart w:id="13" w:name="_Toc151648352"/>
+      <w:bookmarkStart w:id="12" w:name="_Toc151648352"/>
       <w:r>
         <w:lastRenderedPageBreak/>
         <w:t>Приложение «решето Эратосфена»</w:t>
       </w:r>
-      <w:bookmarkEnd w:id="13"/>
+      <w:bookmarkEnd w:id="12"/>
     </w:p>
     <w:p>
       <w:pPr>
@@ -3600,7 +3598,7 @@
           <w:szCs w:val="24"/>
         </w:rPr>
       </w:pPr>
-      <w:bookmarkStart w:id="14" w:name="_Ref149297783"/>
+      <w:bookmarkStart w:id="13" w:name="_Ref149297783"/>
       <w:r>
         <w:rPr>
           <w:i w:val="0"/>
@@ -3611,7 +3609,7 @@
         </w:rPr>
         <w:t>Основное окно приложения</w:t>
       </w:r>
-      <w:bookmarkEnd w:id="14"/>
+      <w:bookmarkEnd w:id="13"/>
     </w:p>
     <w:p>
       <w:pPr>
@@ -3726,7 +3724,7 @@
           <w:szCs w:val="24"/>
         </w:rPr>
       </w:pPr>
-      <w:bookmarkStart w:id="15" w:name="_Ref149297796"/>
+      <w:bookmarkStart w:id="14" w:name="_Ref149297796"/>
       <w:r>
         <w:rPr>
           <w:i w:val="0"/>
@@ -3737,7 +3735,7 @@
         </w:rPr>
         <w:t>Результат работы приложения решето Эратосфена</w:t>
       </w:r>
-      <w:bookmarkEnd w:id="15"/>
+      <w:bookmarkEnd w:id="14"/>
     </w:p>
     <w:p>
       <w:pPr>
@@ -3764,26 +3762,26 @@
         <w:pStyle w:val="1"/>
         <w:ind w:left="-135"/>
       </w:pPr>
-      <w:bookmarkStart w:id="16" w:name="_Toc151648353"/>
+      <w:bookmarkStart w:id="15" w:name="_Toc151648353"/>
       <w:r>
         <w:lastRenderedPageBreak/>
         <w:t>Руководство программиста</w:t>
       </w:r>
-      <w:bookmarkEnd w:id="16"/>
+      <w:bookmarkEnd w:id="15"/>
     </w:p>
     <w:p>
       <w:pPr>
         <w:pStyle w:val="2"/>
         <w:ind w:left="9"/>
       </w:pPr>
-      <w:bookmarkStart w:id="17" w:name="_Toc151648354"/>
+      <w:bookmarkStart w:id="16" w:name="_Toc151648354"/>
       <w:r>
         <w:t>Использованные</w:t>
       </w:r>
       <w:r>
         <w:t xml:space="preserve"> алгоритмы</w:t>
       </w:r>
-      <w:bookmarkEnd w:id="17"/>
+      <w:bookmarkEnd w:id="16"/>
     </w:p>
     <w:p>
       <w:pPr>
@@ -3795,7 +3793,7 @@
           <w:szCs w:val="32"/>
         </w:rPr>
       </w:pPr>
-      <w:bookmarkStart w:id="18" w:name="_Toc151648355"/>
+      <w:bookmarkStart w:id="17" w:name="_Toc151648355"/>
       <w:r>
         <w:rPr>
           <w:color w:val="000000" w:themeColor="text1"/>
@@ -3805,7 +3803,7 @@
         </w:rPr>
         <w:t>Битовые поля</w:t>
       </w:r>
-      <w:bookmarkEnd w:id="18"/>
+      <w:bookmarkEnd w:id="17"/>
     </w:p>
     <w:p>
       <w:r>
@@ -6206,13 +6204,7 @@
       </w:r>
       <w:proofErr w:type="spellEnd"/>
       <w:r>
-        <w:t xml:space="preserve"> бит </w:t>
-      </w:r>
-      <w:r>
-        <w:t>влево. Такое</w:t>
-      </w:r>
-      <w:r>
-        <w:t xml:space="preserve"> поле будем называть битовой маской. Если к исходному битовому полю и битовой маске применить операцию битового «ИЛИ»</w:t>
+        <w:t xml:space="preserve"> бит влево. Такое поле будем называть битовой маской. Если к исходному битовому полю и битовой маске применить операцию битового «ИЛИ»</w:t>
       </w:r>
       <w:r>
         <w:t>:</w:t>
@@ -6635,10 +6627,7 @@
     </w:p>
     <w:p>
       <w:r>
-        <w:t>В</w:t>
-      </w:r>
-      <w:r>
-        <w:t xml:space="preserve"> результате получим битовое поле, в котором бит на </w:t>
+        <w:t xml:space="preserve">В результате получим битовое поле, в котором бит на </w:t>
       </w:r>
       <w:proofErr w:type="spellStart"/>
       <w:r>
@@ -7325,10 +7314,7 @@
         </w:rPr>
       </w:pPr>
       <w:r>
-        <w:t>В</w:t>
-      </w:r>
-      <w:r>
-        <w:t xml:space="preserve"> результате получим битовое поле, в котором бит на </w:t>
+        <w:t xml:space="preserve">В результате получим битовое поле, в котором бит на </w:t>
       </w:r>
       <w:proofErr w:type="spellStart"/>
       <w:r>
@@ -7668,7 +7654,7 @@
           <w:szCs w:val="32"/>
         </w:rPr>
       </w:pPr>
-      <w:bookmarkStart w:id="19" w:name="_Toc151648356"/>
+      <w:bookmarkStart w:id="18" w:name="_Toc151648356"/>
       <w:r>
         <w:rPr>
           <w:rFonts w:cs="Times New Roman"/>
@@ -7677,7 +7663,7 @@
         </w:rPr>
         <w:t>Множества</w:t>
       </w:r>
-      <w:bookmarkEnd w:id="19"/>
+      <w:bookmarkEnd w:id="18"/>
     </w:p>
     <w:p>
       <w:r>
@@ -10237,11 +10223,11 @@
       <w:pPr>
         <w:pStyle w:val="3"/>
       </w:pPr>
-      <w:bookmarkStart w:id="20" w:name="_Toc151648357"/>
+      <w:bookmarkStart w:id="19" w:name="_Toc151648357"/>
       <w:r>
         <w:t>Алгоритм «решето Эратосфена»</w:t>
       </w:r>
-      <w:bookmarkEnd w:id="20"/>
+      <w:bookmarkEnd w:id="19"/>
     </w:p>
     <w:p>
       <w:r>
@@ -11202,36 +11188,36 @@
       <w:pPr>
         <w:pStyle w:val="2"/>
       </w:pPr>
-      <w:bookmarkStart w:id="21" w:name="_Toc151648358"/>
+      <w:bookmarkStart w:id="20" w:name="_Toc151648358"/>
       <w:r>
         <w:lastRenderedPageBreak/>
         <w:t>Описание классов</w:t>
       </w:r>
+      <w:bookmarkEnd w:id="20"/>
+    </w:p>
+    <w:p>
+      <w:pPr>
+        <w:pStyle w:val="3"/>
+        <w:rPr>
+          <w:lang w:val="en-US"/>
+        </w:rPr>
+      </w:pPr>
+      <w:bookmarkStart w:id="21" w:name="_Toc151648359"/>
+      <w:r>
+        <w:t>Класс T</w:t>
+      </w:r>
+      <w:r>
+        <w:rPr>
+          <w:lang w:val="en-US"/>
+        </w:rPr>
+        <w:t>B</w:t>
+      </w:r>
+      <w:r>
+        <w:t>itField</w:t>
+      </w:r>
       <w:bookmarkEnd w:id="21"/>
     </w:p>
     <w:p>
-      <w:pPr>
-        <w:pStyle w:val="3"/>
-        <w:rPr>
-          <w:lang w:val="en-US"/>
-        </w:rPr>
-      </w:pPr>
-      <w:bookmarkStart w:id="22" w:name="_Toc151648359"/>
-      <w:r>
-        <w:t>Класс T</w:t>
-      </w:r>
-      <w:r>
-        <w:rPr>
-          <w:lang w:val="en-US"/>
-        </w:rPr>
-        <w:t>B</w:t>
-      </w:r>
-      <w:r>
-        <w:t>itField</w:t>
-      </w:r>
-      <w:bookmarkEnd w:id="22"/>
-    </w:p>
-    <w:p>
       <w:proofErr w:type="spellStart"/>
       <w:r>
         <w:rPr>
@@ -11581,45 +11567,166 @@
       </w:r>
       <w:proofErr w:type="spellEnd"/>
       <w:r>
+        <w:t xml:space="preserve"> бит</w:t>
+      </w:r>
+    </w:p>
+    <w:p>
+      <w:pPr>
+        <w:pStyle w:val="a8"/>
+      </w:pPr>
+      <w:r>
+        <w:t xml:space="preserve">  void </w:t>
+      </w:r>
+      <w:proofErr w:type="spellStart"/>
+      <w:proofErr w:type="gramStart"/>
+      <w:r>
+        <w:t>ClrBit</w:t>
+      </w:r>
+      <w:proofErr w:type="spellEnd"/>
+      <w:r>
+        <w:t>(</w:t>
+      </w:r>
+      <w:proofErr w:type="gramEnd"/>
+      <w:r>
+        <w:t xml:space="preserve">const int n);       // </w:t>
+      </w:r>
+      <w:proofErr w:type="spellStart"/>
+      <w:r>
+        <w:t>очистить</w:t>
+      </w:r>
+      <w:proofErr w:type="spellEnd"/>
+      <w:r>
+        <w:t xml:space="preserve"> бит</w:t>
+      </w:r>
+    </w:p>
+    <w:p>
+      <w:pPr>
+        <w:pStyle w:val="a8"/>
+      </w:pPr>
+      <w:r>
+        <w:t xml:space="preserve">  </w:t>
+      </w:r>
+      <w:proofErr w:type="gramStart"/>
+      <w:r>
+        <w:t xml:space="preserve">int  </w:t>
+      </w:r>
+      <w:proofErr w:type="spellStart"/>
+      <w:r>
+        <w:t>GetBit</w:t>
+      </w:r>
+      <w:proofErr w:type="spellEnd"/>
+      <w:proofErr w:type="gramEnd"/>
+      <w:r>
+        <w:t xml:space="preserve">(const int n) const; // </w:t>
+      </w:r>
+      <w:proofErr w:type="spellStart"/>
+      <w:r>
+        <w:t>получить</w:t>
+      </w:r>
+      <w:proofErr w:type="spellEnd"/>
+      <w:r>
         <w:t xml:space="preserve"> </w:t>
       </w:r>
       <w:proofErr w:type="spellStart"/>
       <w:r>
-        <w:t>бит</w:t>
-      </w:r>
-      <w:proofErr w:type="spellEnd"/>
-    </w:p>
-    <w:p>
-      <w:pPr>
-        <w:pStyle w:val="a8"/>
-      </w:pPr>
-      <w:r>
-        <w:t xml:space="preserve">  void </w:t>
-      </w:r>
-      <w:proofErr w:type="spellStart"/>
+        <w:t>значение</w:t>
+      </w:r>
+      <w:proofErr w:type="spellEnd"/>
+      <w:r>
+        <w:t xml:space="preserve"> </w:t>
+      </w:r>
+      <w:proofErr w:type="spellStart"/>
+      <w:r>
+        <w:t>бита</w:t>
+      </w:r>
+      <w:proofErr w:type="spellEnd"/>
+    </w:p>
+    <w:p>
+      <w:pPr>
+        <w:pStyle w:val="a8"/>
+      </w:pPr>
+    </w:p>
+    <w:p>
+      <w:pPr>
+        <w:pStyle w:val="a8"/>
+      </w:pPr>
+      <w:r>
+        <w:t xml:space="preserve">  // </w:t>
+      </w:r>
+      <w:proofErr w:type="spellStart"/>
+      <w:r>
+        <w:t>битовые</w:t>
+      </w:r>
+      <w:proofErr w:type="spellEnd"/>
+      <w:r>
+        <w:t xml:space="preserve"> </w:t>
+      </w:r>
+      <w:proofErr w:type="spellStart"/>
+      <w:r>
+        <w:t>операции</w:t>
+      </w:r>
+      <w:proofErr w:type="spellEnd"/>
+    </w:p>
+    <w:p>
+      <w:pPr>
+        <w:pStyle w:val="a8"/>
+      </w:pPr>
+      <w:r>
+        <w:t xml:space="preserve">  int operator=</w:t>
+      </w:r>
       <w:proofErr w:type="gramStart"/>
       <w:r>
-        <w:t>ClrBit</w:t>
-      </w:r>
-      <w:proofErr w:type="spellEnd"/>
-      <w:r>
-        <w:t>(</w:t>
+        <w:t>=(</w:t>
       </w:r>
       <w:proofErr w:type="gramEnd"/>
       <w:r>
-        <w:t xml:space="preserve">const int n);       // </w:t>
-      </w:r>
-      <w:proofErr w:type="spellStart"/>
-      <w:r>
-        <w:t>очистить</w:t>
-      </w:r>
-      <w:proofErr w:type="spellEnd"/>
-      <w:r>
-        <w:t xml:space="preserve"> </w:t>
-      </w:r>
-      <w:proofErr w:type="spellStart"/>
-      <w:r>
-        <w:t>бит</w:t>
+        <w:t xml:space="preserve">const TBitField &amp;bf) const; // </w:t>
+      </w:r>
+      <w:proofErr w:type="spellStart"/>
+      <w:r>
+        <w:t>сравнение</w:t>
+      </w:r>
+      <w:proofErr w:type="spellEnd"/>
+    </w:p>
+    <w:p>
+      <w:pPr>
+        <w:pStyle w:val="a8"/>
+      </w:pPr>
+      <w:r>
+        <w:t xml:space="preserve">  int </w:t>
+      </w:r>
+      <w:proofErr w:type="gramStart"/>
+      <w:r>
+        <w:t>operator!=</w:t>
+      </w:r>
+      <w:proofErr w:type="gramEnd"/>
+      <w:r>
+        <w:t xml:space="preserve">(const TBitField &amp;bf) const; // </w:t>
+      </w:r>
+      <w:proofErr w:type="spellStart"/>
+      <w:r>
+        <w:t>сравнение</w:t>
+      </w:r>
+      <w:proofErr w:type="spellEnd"/>
+    </w:p>
+    <w:p>
+      <w:pPr>
+        <w:pStyle w:val="a8"/>
+      </w:pPr>
+      <w:r>
+        <w:t xml:space="preserve">  TBitField&amp; operator</w:t>
+      </w:r>
+      <w:proofErr w:type="gramStart"/>
+      <w:r>
+        <w:t>=(</w:t>
+      </w:r>
+      <w:proofErr w:type="gramEnd"/>
+      <w:r>
+        <w:t xml:space="preserve">const TBitField &amp;bf); // </w:t>
+      </w:r>
+      <w:proofErr w:type="spellStart"/>
+      <w:r>
+        <w:t>присваивание</w:t>
       </w:r>
       <w:proofErr w:type="spellEnd"/>
     </w:p>
@@ -11632,233 +11739,139 @@
       </w:r>
       <w:proofErr w:type="gramStart"/>
       <w:r>
-        <w:t xml:space="preserve">int  </w:t>
-      </w:r>
-      <w:proofErr w:type="spellStart"/>
-      <w:r>
-        <w:t>GetBit</w:t>
-      </w:r>
-      <w:proofErr w:type="spellEnd"/>
+        <w:t>TBitField  operator</w:t>
+      </w:r>
       <w:proofErr w:type="gramEnd"/>
       <w:r>
-        <w:t xml:space="preserve">(const int n) const; // </w:t>
-      </w:r>
-      <w:proofErr w:type="spellStart"/>
-      <w:r>
-        <w:t>получить</w:t>
-      </w:r>
-      <w:proofErr w:type="spellEnd"/>
-      <w:r>
-        <w:t xml:space="preserve"> </w:t>
-      </w:r>
-      <w:proofErr w:type="spellStart"/>
-      <w:r>
-        <w:t>значение</w:t>
-      </w:r>
-      <w:proofErr w:type="spellEnd"/>
-      <w:r>
-        <w:t xml:space="preserve"> </w:t>
-      </w:r>
-      <w:proofErr w:type="spellStart"/>
-      <w:r>
-        <w:t>бита</w:t>
-      </w:r>
-      <w:proofErr w:type="spellEnd"/>
-    </w:p>
-    <w:p>
-      <w:pPr>
-        <w:pStyle w:val="a8"/>
-      </w:pPr>
-    </w:p>
-    <w:p>
-      <w:pPr>
-        <w:pStyle w:val="a8"/>
-      </w:pPr>
-      <w:r>
-        <w:t xml:space="preserve">  // </w:t>
-      </w:r>
-      <w:proofErr w:type="spellStart"/>
-      <w:r>
-        <w:t>битовые</w:t>
-      </w:r>
-      <w:proofErr w:type="spellEnd"/>
-      <w:r>
-        <w:t xml:space="preserve"> </w:t>
-      </w:r>
-      <w:proofErr w:type="spellStart"/>
-      <w:r>
-        <w:t>операции</w:t>
-      </w:r>
-      <w:proofErr w:type="spellEnd"/>
-    </w:p>
-    <w:p>
-      <w:pPr>
-        <w:pStyle w:val="a8"/>
-      </w:pPr>
-      <w:r>
-        <w:t xml:space="preserve">  int operator=</w:t>
+        <w:t xml:space="preserve">|(const TBitField &amp;bf); // </w:t>
+      </w:r>
+      <w:proofErr w:type="spellStart"/>
+      <w:r>
+        <w:t>операция</w:t>
+      </w:r>
+      <w:proofErr w:type="spellEnd"/>
+      <w:r>
+        <w:t xml:space="preserve"> "</w:t>
+      </w:r>
+      <w:proofErr w:type="spellStart"/>
+      <w:r>
+        <w:t>или</w:t>
+      </w:r>
+      <w:proofErr w:type="spellEnd"/>
+      <w:r>
+        <w:t>"</w:t>
+      </w:r>
+    </w:p>
+    <w:p>
+      <w:pPr>
+        <w:pStyle w:val="a8"/>
+      </w:pPr>
+      <w:r>
+        <w:t xml:space="preserve">  </w:t>
       </w:r>
       <w:proofErr w:type="gramStart"/>
       <w:r>
-        <w:t>=(</w:t>
+        <w:t>TBitField  operator</w:t>
       </w:r>
       <w:proofErr w:type="gramEnd"/>
       <w:r>
-        <w:t xml:space="preserve">const TBitField &amp;bf) const; // </w:t>
-      </w:r>
-      <w:proofErr w:type="spellStart"/>
-      <w:r>
-        <w:t>сравнение</w:t>
-      </w:r>
-      <w:proofErr w:type="spellEnd"/>
-    </w:p>
-    <w:p>
-      <w:pPr>
-        <w:pStyle w:val="a8"/>
-      </w:pPr>
-      <w:r>
-        <w:t xml:space="preserve">  int </w:t>
+        <w:t xml:space="preserve">&amp;(const TBitField &amp;bf); // </w:t>
+      </w:r>
+      <w:proofErr w:type="spellStart"/>
+      <w:r>
+        <w:t>операция</w:t>
+      </w:r>
+      <w:proofErr w:type="spellEnd"/>
+      <w:r>
+        <w:t xml:space="preserve"> "и"</w:t>
+      </w:r>
+    </w:p>
+    <w:p>
+      <w:pPr>
+        <w:pStyle w:val="a8"/>
+      </w:pPr>
+      <w:r>
+        <w:t xml:space="preserve">  </w:t>
       </w:r>
       <w:proofErr w:type="gramStart"/>
       <w:r>
-        <w:t>operator!=</w:t>
+        <w:t>TBitField  operator</w:t>
       </w:r>
       <w:proofErr w:type="gramEnd"/>
       <w:r>
-        <w:t xml:space="preserve">(const TBitField &amp;bf) const; // </w:t>
-      </w:r>
-      <w:proofErr w:type="spellStart"/>
-      <w:r>
-        <w:t>сравнение</w:t>
-      </w:r>
-      <w:proofErr w:type="spellEnd"/>
-    </w:p>
-    <w:p>
-      <w:pPr>
-        <w:pStyle w:val="a8"/>
-      </w:pPr>
-      <w:r>
-        <w:t xml:space="preserve">  TBitField&amp; operator</w:t>
+        <w:t xml:space="preserve">~(void);                // </w:t>
+      </w:r>
+      <w:proofErr w:type="spellStart"/>
+      <w:r>
+        <w:t>отрицание</w:t>
+      </w:r>
+      <w:proofErr w:type="spellEnd"/>
+    </w:p>
+    <w:p>
+      <w:pPr>
+        <w:pStyle w:val="a8"/>
+      </w:pPr>
+    </w:p>
+    <w:p>
+      <w:pPr>
+        <w:pStyle w:val="a8"/>
+      </w:pPr>
+      <w:r>
+        <w:t xml:space="preserve">  friend </w:t>
+      </w:r>
+      <w:proofErr w:type="spellStart"/>
+      <w:r>
+        <w:t>istream</w:t>
+      </w:r>
+      <w:proofErr w:type="spellEnd"/>
+      <w:r>
+        <w:t xml:space="preserve"> &amp;operator&gt;</w:t>
       </w:r>
       <w:proofErr w:type="gramStart"/>
       <w:r>
-        <w:t>=(</w:t>
-      </w:r>
+        <w:t>&gt;(</w:t>
+      </w:r>
+      <w:proofErr w:type="spellStart"/>
       <w:proofErr w:type="gramEnd"/>
       <w:r>
-        <w:t xml:space="preserve">const TBitField &amp;bf); // </w:t>
-      </w:r>
-      <w:proofErr w:type="spellStart"/>
-      <w:r>
-        <w:t>присваивание</w:t>
-      </w:r>
-      <w:proofErr w:type="spellEnd"/>
-    </w:p>
-    <w:p>
-      <w:pPr>
-        <w:pStyle w:val="a8"/>
-      </w:pPr>
-      <w:r>
-        <w:t xml:space="preserve">  </w:t>
+        <w:t>istream</w:t>
+      </w:r>
+      <w:proofErr w:type="spellEnd"/>
+      <w:r>
+        <w:t xml:space="preserve"> &amp;</w:t>
+      </w:r>
+      <w:proofErr w:type="spellStart"/>
+      <w:r>
+        <w:t>istr</w:t>
+      </w:r>
+      <w:proofErr w:type="spellEnd"/>
+      <w:r>
+        <w:t>, TBitField &amp;bf);</w:t>
+      </w:r>
+    </w:p>
+    <w:p>
+      <w:pPr>
+        <w:pStyle w:val="a8"/>
+      </w:pPr>
+      <w:r>
+        <w:t xml:space="preserve">  friend </w:t>
+      </w:r>
+      <w:proofErr w:type="spellStart"/>
+      <w:r>
+        <w:t>ostream</w:t>
+      </w:r>
+      <w:proofErr w:type="spellEnd"/>
+      <w:r>
+        <w:t xml:space="preserve"> &amp;operator&lt;</w:t>
       </w:r>
       <w:proofErr w:type="gramStart"/>
       <w:r>
-        <w:t>TBitField  operator</w:t>
-      </w:r>
+        <w:t>&lt;(</w:t>
+      </w:r>
+      <w:proofErr w:type="spellStart"/>
       <w:proofErr w:type="gramEnd"/>
       <w:r>
-        <w:t xml:space="preserve">|(const TBitField &amp;bf); // </w:t>
-      </w:r>
-      <w:proofErr w:type="spellStart"/>
-      <w:r>
-        <w:t>операция</w:t>
-      </w:r>
-      <w:proofErr w:type="spellEnd"/>
-      <w:r>
-        <w:t xml:space="preserve"> "</w:t>
-      </w:r>
-      <w:proofErr w:type="spellStart"/>
-      <w:r>
-        <w:t>или</w:t>
-      </w:r>
-      <w:proofErr w:type="spellEnd"/>
-      <w:r>
-        <w:t>"</w:t>
-      </w:r>
-    </w:p>
-    <w:p>
-      <w:pPr>
-        <w:pStyle w:val="a8"/>
-      </w:pPr>
-      <w:r>
-        <w:t xml:space="preserve">  </w:t>
-      </w:r>
-      <w:proofErr w:type="gramStart"/>
-      <w:r>
-        <w:t>TBitField  operator</w:t>
-      </w:r>
-      <w:proofErr w:type="gramEnd"/>
-      <w:r>
-        <w:t xml:space="preserve">&amp;(const TBitField &amp;bf); // </w:t>
-      </w:r>
-      <w:proofErr w:type="spellStart"/>
-      <w:r>
-        <w:t>операция</w:t>
-      </w:r>
-      <w:proofErr w:type="spellEnd"/>
-      <w:r>
-        <w:t xml:space="preserve"> "и"</w:t>
-      </w:r>
-    </w:p>
-    <w:p>
-      <w:pPr>
-        <w:pStyle w:val="a8"/>
-      </w:pPr>
-      <w:r>
-        <w:t xml:space="preserve">  </w:t>
-      </w:r>
-      <w:proofErr w:type="gramStart"/>
-      <w:r>
-        <w:t>TBitField  operator</w:t>
-      </w:r>
-      <w:proofErr w:type="gramEnd"/>
-      <w:r>
-        <w:t xml:space="preserve">~(void);                // </w:t>
-      </w:r>
-      <w:proofErr w:type="spellStart"/>
-      <w:r>
-        <w:t>отрицание</w:t>
-      </w:r>
-      <w:proofErr w:type="spellEnd"/>
-    </w:p>
-    <w:p>
-      <w:pPr>
-        <w:pStyle w:val="a8"/>
-      </w:pPr>
-    </w:p>
-    <w:p>
-      <w:pPr>
-        <w:pStyle w:val="a8"/>
-      </w:pPr>
-      <w:r>
-        <w:t xml:space="preserve">  friend </w:t>
-      </w:r>
-      <w:proofErr w:type="spellStart"/>
-      <w:r>
-        <w:t>istream</w:t>
-      </w:r>
-      <w:proofErr w:type="spellEnd"/>
-      <w:r>
-        <w:t xml:space="preserve"> &amp;operator&gt;</w:t>
-      </w:r>
-      <w:proofErr w:type="gramStart"/>
-      <w:r>
-        <w:t>&gt;(</w:t>
-      </w:r>
-      <w:proofErr w:type="spellStart"/>
-      <w:proofErr w:type="gramEnd"/>
-      <w:r>
-        <w:t>istream</w:t>
+        <w:t>ostream</w:t>
       </w:r>
       <w:proofErr w:type="spellEnd"/>
       <w:r>
@@ -11866,43 +11879,6 @@
       </w:r>
       <w:proofErr w:type="spellStart"/>
       <w:r>
-        <w:t>istr</w:t>
-      </w:r>
-      <w:proofErr w:type="spellEnd"/>
-      <w:r>
-        <w:t>, TBitField &amp;bf);</w:t>
-      </w:r>
-    </w:p>
-    <w:p>
-      <w:pPr>
-        <w:pStyle w:val="a8"/>
-      </w:pPr>
-      <w:r>
-        <w:t xml:space="preserve">  friend </w:t>
-      </w:r>
-      <w:proofErr w:type="spellStart"/>
-      <w:r>
-        <w:t>ostream</w:t>
-      </w:r>
-      <w:proofErr w:type="spellEnd"/>
-      <w:r>
-        <w:t xml:space="preserve"> &amp;operator&lt;</w:t>
-      </w:r>
-      <w:proofErr w:type="gramStart"/>
-      <w:r>
-        <w:t>&lt;(</w:t>
-      </w:r>
-      <w:proofErr w:type="spellStart"/>
-      <w:proofErr w:type="gramEnd"/>
-      <w:r>
-        <w:t>ostream</w:t>
-      </w:r>
-      <w:proofErr w:type="spellEnd"/>
-      <w:r>
-        <w:t xml:space="preserve"> &amp;</w:t>
-      </w:r>
-      <w:proofErr w:type="spellStart"/>
-      <w:r>
         <w:t>ostr</w:t>
       </w:r>
       <w:proofErr w:type="spellEnd"/>
@@ -11947,7 +11923,6 @@
       <w:r>
         <w:rPr>
           <w:rStyle w:val="a9"/>
-          <w:lang w:val="en-US"/>
         </w:rPr>
         <w:t>pMem</w:t>
       </w:r>
@@ -13951,11 +13926,11 @@
       <w:pPr>
         <w:pStyle w:val="3"/>
       </w:pPr>
-      <w:bookmarkStart w:id="23" w:name="_Toc151648360"/>
+      <w:bookmarkStart w:id="22" w:name="_Toc151648360"/>
       <w:r>
         <w:t>Класс TSet</w:t>
       </w:r>
-      <w:bookmarkEnd w:id="23"/>
+      <w:bookmarkEnd w:id="22"/>
     </w:p>
     <w:p>
       <w:proofErr w:type="spellStart"/>
@@ -16839,7 +16814,13 @@
         <w:rPr>
           <w:rStyle w:val="a9"/>
         </w:rPr>
-        <w:t xml:space="preserve"> s</w:t>
+        <w:t xml:space="preserve"> </w:t>
+      </w:r>
+      <w:r>
+        <w:rPr>
+          <w:rStyle w:val="a9"/>
+        </w:rPr>
+        <w:t>s</w:t>
       </w:r>
       <w:r>
         <w:t xml:space="preserve"> – битовое поле, с которым мы </w:t>
@@ -16976,10 +16957,6 @@
       <w:pPr>
         <w:rPr>
           <w:rStyle w:val="a9"/>
-          <w:rFonts w:ascii="Times New Roman" w:hAnsi="Times New Roman" w:cstheme="minorBidi"/>
-          <w:b w:val="0"/>
-          <w:sz w:val="24"/>
-          <w:szCs w:val="24"/>
         </w:rPr>
       </w:pPr>
       <w:r>
@@ -17003,15 +16980,26 @@
         <w:t>,</w:t>
       </w:r>
       <w:r>
-        <w:t xml:space="preserve"> *</w:t>
-      </w:r>
-      <w:r>
-        <w:rPr>
-          <w:lang w:val="en-US"/>
+        <w:t xml:space="preserve"> </w:t>
+      </w:r>
+      <w:r>
+        <w:rPr>
+          <w:rStyle w:val="a9"/>
+        </w:rPr>
+        <w:t>*</w:t>
+      </w:r>
+      <w:proofErr w:type="spellStart"/>
+      <w:r>
+        <w:rPr>
+          <w:rStyle w:val="a9"/>
         </w:rPr>
         <w:t>this</w:t>
       </w:r>
-      <w:r>
+      <w:proofErr w:type="spellEnd"/>
+      <w:r>
+        <w:rPr>
+          <w:rStyle w:val="a9"/>
+        </w:rPr>
         <w:t>.</w:t>
       </w:r>
     </w:p>
@@ -17102,32 +17090,42 @@
       </w:r>
       <w:proofErr w:type="gramEnd"/>
       <w:r>
-        <w:t xml:space="preserve"> который равен { *</w:t>
-      </w:r>
-      <w:r>
-        <w:rPr>
-          <w:lang w:val="en-US"/>
+        <w:t xml:space="preserve"> который равен </w:t>
+      </w:r>
+      <w:bookmarkStart w:id="23" w:name="_GoBack"/>
+      <w:r>
+        <w:rPr>
+          <w:rStyle w:val="a9"/>
+        </w:rPr>
+        <w:t>{ *</w:t>
+      </w:r>
+      <w:proofErr w:type="spellStart"/>
+      <w:r>
+        <w:rPr>
+          <w:rStyle w:val="a9"/>
         </w:rPr>
         <w:t>this</w:t>
       </w:r>
-      <w:r>
-        <w:t xml:space="preserve"> | </w:t>
-      </w:r>
-      <w:r>
-        <w:rPr>
-          <w:lang w:val="en-US"/>
-        </w:rPr>
-        <w:t>s</w:t>
-      </w:r>
-      <w:r>
-        <w:t xml:space="preserve"> </w:t>
-      </w:r>
-      <w:r>
+      <w:proofErr w:type="spellEnd"/>
+      <w:r>
+        <w:rPr>
+          <w:rStyle w:val="a9"/>
+        </w:rPr>
+        <w:t xml:space="preserve"> | s </w:t>
+      </w:r>
+      <w:r>
+        <w:rPr>
+          <w:rStyle w:val="a9"/>
+        </w:rPr>
         <w:t>}</w:t>
       </w:r>
       <w:r>
+        <w:rPr>
+          <w:rStyle w:val="a9"/>
+        </w:rPr>
         <w:t>.</w:t>
       </w:r>
+      <w:bookmarkEnd w:id="23"/>
     </w:p>
     <w:p>
       <w:pPr>
@@ -17216,27 +17214,32 @@
       </w:r>
       <w:proofErr w:type="gramEnd"/>
       <w:r>
-        <w:t xml:space="preserve"> который равен { *</w:t>
-      </w:r>
-      <w:r>
-        <w:rPr>
-          <w:lang w:val="en-US"/>
+        <w:t xml:space="preserve"> который равен </w:t>
+      </w:r>
+      <w:r>
+        <w:rPr>
+          <w:rStyle w:val="a9"/>
+        </w:rPr>
+        <w:t>{ *</w:t>
+      </w:r>
+      <w:proofErr w:type="spellStart"/>
+      <w:r>
+        <w:rPr>
+          <w:rStyle w:val="a9"/>
         </w:rPr>
         <w:t>this</w:t>
       </w:r>
-      <w:r>
-        <w:t xml:space="preserve"> &amp; </w:t>
-      </w:r>
-      <w:r>
-        <w:rPr>
-          <w:lang w:val="en-US"/>
-        </w:rPr>
-        <w:t>s</w:t>
-      </w:r>
-      <w:r>
-        <w:t xml:space="preserve"> }</w:t>
-      </w:r>
-      <w:r>
+      <w:proofErr w:type="spellEnd"/>
+      <w:r>
+        <w:rPr>
+          <w:rStyle w:val="a9"/>
+        </w:rPr>
+        <w:t xml:space="preserve"> &amp; s }</w:t>
+      </w:r>
+      <w:r>
+        <w:rPr>
+          <w:rStyle w:val="a9"/>
+        </w:rPr>
         <w:t>.</w:t>
       </w:r>
     </w:p>
@@ -22711,6 +22714,7 @@
         <w:docPartUnique/>
       </w:docPartObj>
     </w:sdtPr>
+    <w:sdtEndPr/>
     <w:sdtContent>
       <w:p>
         <w:pPr>
@@ -26624,7 +26628,7 @@
     <w:lsdException w:name="Table Web 2" w:semiHidden="1" w:unhideWhenUsed="1"/>
     <w:lsdException w:name="Table Web 3" w:semiHidden="1" w:unhideWhenUsed="1"/>
     <w:lsdException w:name="Balloon Text" w:semiHidden="1" w:unhideWhenUsed="1"/>
-    <w:lsdException w:name="Table Grid" w:semiHidden="1" w:uiPriority="39" w:unhideWhenUsed="1"/>
+    <w:lsdException w:name="Table Grid" w:uiPriority="39"/>
     <w:lsdException w:name="Table Theme" w:semiHidden="1" w:unhideWhenUsed="1"/>
     <w:lsdException w:name="Placeholder Text" w:semiHidden="1"/>
     <w:lsdException w:name="No Spacing" w:uiPriority="1" w:qFormat="1"/>
@@ -27968,7 +27972,7 @@
 </file>
 
 <file path=customXml/itemProps1.xml><?xml version="1.0" encoding="utf-8"?>
-<ds:datastoreItem xmlns:ds="http://schemas.openxmlformats.org/officeDocument/2006/customXml" ds:itemID="{08DF2DBA-95B6-44C1-8A3B-5B537403FDDD}">
+<ds:datastoreItem xmlns:ds="http://schemas.openxmlformats.org/officeDocument/2006/customXml" ds:itemID="{D76EEA71-BAED-467D-A19B-C53982424605}">
   <ds:schemaRefs>
     <ds:schemaRef ds:uri="http://schemas.openxmlformats.org/officeDocument/2006/bibliography"/>
   </ds:schemaRefs>

--- a/01_lab/doc/Отчет.docx
+++ b/01_lab/doc/Отчет.docx
@@ -11278,34 +11278,249 @@
       <w:r>
         <w:t xml:space="preserve">  </w:t>
       </w:r>
+      <w:r>
+        <w:t xml:space="preserve">int </w:t>
+      </w:r>
+      <w:proofErr w:type="spellStart"/>
+      <w:r>
+        <w:t>BitLen</w:t>
+      </w:r>
+      <w:proofErr w:type="spellEnd"/>
+      <w:r>
+        <w:t>;</w:t>
+      </w:r>
+    </w:p>
+    <w:p>
+      <w:pPr>
+        <w:pStyle w:val="a8"/>
+      </w:pPr>
+      <w:r>
+        <w:t xml:space="preserve">  TELEM *</w:t>
+      </w:r>
+      <w:proofErr w:type="spellStart"/>
+      <w:r>
+        <w:t>pMem</w:t>
+      </w:r>
+      <w:proofErr w:type="spellEnd"/>
+      <w:r>
+        <w:t>;</w:t>
+      </w:r>
+    </w:p>
+    <w:p>
+      <w:pPr>
+        <w:pStyle w:val="a8"/>
+      </w:pPr>
+      <w:r>
+        <w:t xml:space="preserve">  </w:t>
+      </w:r>
+      <w:r>
+        <w:t xml:space="preserve">int </w:t>
+      </w:r>
+      <w:proofErr w:type="spellStart"/>
+      <w:r>
+        <w:t>MemLen</w:t>
+      </w:r>
+      <w:proofErr w:type="spellEnd"/>
+      <w:r>
+        <w:t>;</w:t>
+      </w:r>
+    </w:p>
+    <w:p>
+      <w:pPr>
+        <w:pStyle w:val="a8"/>
+      </w:pPr>
+    </w:p>
+    <w:p>
+      <w:pPr>
+        <w:pStyle w:val="a8"/>
+      </w:pPr>
+      <w:r>
+        <w:t xml:space="preserve">  int   </w:t>
+      </w:r>
+      <w:proofErr w:type="spellStart"/>
       <w:proofErr w:type="gramStart"/>
       <w:r>
-        <w:t xml:space="preserve">int  </w:t>
-      </w:r>
-      <w:proofErr w:type="spellStart"/>
-      <w:r>
-        <w:t>BitLen</w:t>
-      </w:r>
-      <w:proofErr w:type="spellEnd"/>
+        <w:t>GetMemIndex</w:t>
+      </w:r>
+      <w:proofErr w:type="spellEnd"/>
+      <w:r>
+        <w:t>(</w:t>
+      </w:r>
       <w:proofErr w:type="gramEnd"/>
       <w:r>
+        <w:t>const int n) const;</w:t>
+      </w:r>
+    </w:p>
+    <w:p>
+      <w:pPr>
+        <w:pStyle w:val="a8"/>
+      </w:pPr>
+      <w:r>
+        <w:t xml:space="preserve">  TELEM </w:t>
+      </w:r>
+      <w:proofErr w:type="spellStart"/>
+      <w:r>
+        <w:t>GetMemMask</w:t>
+      </w:r>
+      <w:proofErr w:type="spellEnd"/>
+      <w:r>
+        <w:t xml:space="preserve"> (const int n) const;</w:t>
+      </w:r>
+    </w:p>
+    <w:p>
+      <w:pPr>
+        <w:pStyle w:val="a8"/>
+      </w:pPr>
+      <w:r>
+        <w:t>public:</w:t>
+      </w:r>
+    </w:p>
+    <w:p>
+      <w:pPr>
+        <w:pStyle w:val="a8"/>
+      </w:pPr>
+      <w:r>
+        <w:t xml:space="preserve">  </w:t>
+      </w:r>
+      <w:r>
+        <w:t>TBitField (</w:t>
+      </w:r>
+      <w:r>
+        <w:t xml:space="preserve">int </w:t>
+      </w:r>
+      <w:proofErr w:type="spellStart"/>
+      <w:r>
+        <w:t>len</w:t>
+      </w:r>
+      <w:proofErr w:type="spellEnd"/>
+      <w:r>
+        <w:t>);</w:t>
+      </w:r>
+    </w:p>
+    <w:p>
+      <w:pPr>
+        <w:pStyle w:val="a8"/>
+      </w:pPr>
+      <w:r>
+        <w:t xml:space="preserve">  </w:t>
+      </w:r>
+      <w:r>
+        <w:t>TBitField (</w:t>
+      </w:r>
+      <w:r>
+        <w:t>const TBitField &amp;bf);</w:t>
+      </w:r>
+    </w:p>
+    <w:p>
+      <w:pPr>
+        <w:pStyle w:val="a8"/>
+        <w:rPr>
+          <w:lang w:val="ru-RU"/>
+        </w:rPr>
+      </w:pPr>
+      <w:r>
+        <w:t xml:space="preserve">  </w:t>
+      </w:r>
+      <w:r>
+        <w:rPr>
+          <w:lang w:val="ru-RU"/>
+        </w:rPr>
+        <w:t>~</w:t>
+      </w:r>
+      <w:r>
+        <w:t>TBitField</w:t>
+      </w:r>
+      <w:r>
+        <w:rPr>
+          <w:lang w:val="ru-RU"/>
+        </w:rPr>
+        <w:t xml:space="preserve"> (</w:t>
+      </w:r>
+      <w:r>
+        <w:rPr>
+          <w:lang w:val="ru-RU"/>
+        </w:rPr>
+        <w:t>);</w:t>
+      </w:r>
+    </w:p>
+    <w:p>
+      <w:pPr>
+        <w:pStyle w:val="a8"/>
+        <w:rPr>
+          <w:lang w:val="ru-RU"/>
+        </w:rPr>
+      </w:pPr>
+    </w:p>
+    <w:p>
+      <w:pPr>
+        <w:pStyle w:val="a8"/>
+        <w:rPr>
+          <w:lang w:val="ru-RU"/>
+        </w:rPr>
+      </w:pPr>
+      <w:r>
+        <w:rPr>
+          <w:lang w:val="ru-RU"/>
+        </w:rPr>
+        <w:t xml:space="preserve">  // доступ к битам</w:t>
+      </w:r>
+    </w:p>
+    <w:p>
+      <w:pPr>
+        <w:pStyle w:val="a8"/>
+        <w:rPr>
+          <w:lang w:val="ru-RU"/>
+        </w:rPr>
+      </w:pPr>
+      <w:r>
+        <w:rPr>
+          <w:lang w:val="ru-RU"/>
+        </w:rPr>
+        <w:t xml:space="preserve">  </w:t>
+      </w:r>
+      <w:r>
+        <w:t>int</w:t>
+      </w:r>
+      <w:r>
+        <w:rPr>
+          <w:lang w:val="ru-RU"/>
+        </w:rPr>
+        <w:t xml:space="preserve"> </w:t>
+      </w:r>
+      <w:proofErr w:type="spellStart"/>
+      <w:r>
+        <w:t>GetLength</w:t>
+      </w:r>
+      <w:proofErr w:type="spellEnd"/>
+      <w:r>
+        <w:rPr>
+          <w:lang w:val="ru-RU"/>
+        </w:rPr>
+        <w:t>(</w:t>
+      </w:r>
+      <w:r>
+        <w:t>void</w:t>
+      </w:r>
+      <w:r>
+        <w:rPr>
+          <w:lang w:val="ru-RU"/>
+        </w:rPr>
+        <w:t xml:space="preserve">) </w:t>
+      </w:r>
+      <w:r>
+        <w:t>const</w:t>
+      </w:r>
+      <w:r>
+        <w:rPr>
+          <w:lang w:val="ru-RU"/>
+        </w:rPr>
         <w:t>;</w:t>
       </w:r>
-    </w:p>
-    <w:p>
-      <w:pPr>
-        <w:pStyle w:val="a8"/>
-      </w:pPr>
-      <w:r>
-        <w:t xml:space="preserve">  TELEM *</w:t>
-      </w:r>
-      <w:proofErr w:type="spellStart"/>
-      <w:r>
-        <w:t>pMem</w:t>
-      </w:r>
-      <w:proofErr w:type="spellEnd"/>
-      <w:r>
-        <w:t>;</w:t>
+      <w:r>
+        <w:rPr>
+          <w:lang w:val="ru-RU"/>
+        </w:rPr>
+        <w:t>// получить длину (к-во битов)</w:t>
       </w:r>
     </w:p>
     <w:p>
@@ -11315,69 +11530,77 @@
       <w:r>
         <w:t xml:space="preserve">  </w:t>
       </w:r>
-      <w:proofErr w:type="gramStart"/>
-      <w:r>
-        <w:t xml:space="preserve">int  </w:t>
-      </w:r>
-      <w:proofErr w:type="spellStart"/>
-      <w:r>
-        <w:t>MemLen</w:t>
-      </w:r>
-      <w:proofErr w:type="spellEnd"/>
-      <w:proofErr w:type="gramEnd"/>
-      <w:r>
-        <w:t>;</w:t>
-      </w:r>
-    </w:p>
-    <w:p>
-      <w:pPr>
-        <w:pStyle w:val="a8"/>
-      </w:pPr>
-    </w:p>
-    <w:p>
-      <w:pPr>
-        <w:pStyle w:val="a8"/>
-      </w:pPr>
-      <w:r>
-        <w:t xml:space="preserve">  int   </w:t>
-      </w:r>
-      <w:proofErr w:type="spellStart"/>
-      <w:proofErr w:type="gramStart"/>
-      <w:r>
-        <w:t>GetMemIndex</w:t>
-      </w:r>
-      <w:proofErr w:type="spellEnd"/>
-      <w:r>
-        <w:t>(</w:t>
-      </w:r>
-      <w:proofErr w:type="gramEnd"/>
-      <w:r>
-        <w:t>const int n) const;</w:t>
-      </w:r>
-    </w:p>
-    <w:p>
-      <w:pPr>
-        <w:pStyle w:val="a8"/>
-      </w:pPr>
-      <w:r>
-        <w:t xml:space="preserve">  TELEM </w:t>
-      </w:r>
-      <w:proofErr w:type="spellStart"/>
-      <w:r>
-        <w:t>GetMemMask</w:t>
-      </w:r>
-      <w:proofErr w:type="spellEnd"/>
-      <w:r>
-        <w:t xml:space="preserve"> (const int n) const;</w:t>
-      </w:r>
-    </w:p>
-    <w:p>
-      <w:pPr>
-        <w:pStyle w:val="a8"/>
-      </w:pPr>
-      <w:r>
-        <w:t>public:</w:t>
-      </w:r>
+      <w:r>
+        <w:t xml:space="preserve">void </w:t>
+      </w:r>
+      <w:proofErr w:type="spellStart"/>
+      <w:r>
+        <w:t>SetBit</w:t>
+      </w:r>
+      <w:proofErr w:type="spellEnd"/>
+      <w:r>
+        <w:t xml:space="preserve"> (</w:t>
+      </w:r>
+      <w:r>
+        <w:t xml:space="preserve">const int </w:t>
+      </w:r>
+      <w:r>
+        <w:t>n) ;/</w:t>
+      </w:r>
+      <w:r>
+        <w:t xml:space="preserve">/ </w:t>
+      </w:r>
+      <w:proofErr w:type="spellStart"/>
+      <w:r>
+        <w:t>установить</w:t>
+      </w:r>
+      <w:proofErr w:type="spellEnd"/>
+      <w:r>
+        <w:t xml:space="preserve"> </w:t>
+      </w:r>
+      <w:proofErr w:type="spellStart"/>
+      <w:r>
+        <w:t>бит</w:t>
+      </w:r>
+      <w:proofErr w:type="spellEnd"/>
+    </w:p>
+    <w:p>
+      <w:pPr>
+        <w:pStyle w:val="a8"/>
+      </w:pPr>
+      <w:r>
+        <w:t xml:space="preserve">  void </w:t>
+      </w:r>
+      <w:proofErr w:type="spellStart"/>
+      <w:r>
+        <w:t>ClrBit</w:t>
+      </w:r>
+      <w:proofErr w:type="spellEnd"/>
+      <w:r>
+        <w:t xml:space="preserve"> </w:t>
+      </w:r>
+      <w:r>
+        <w:t xml:space="preserve">(const int </w:t>
+      </w:r>
+      <w:r>
+        <w:t>n) ;/</w:t>
+      </w:r>
+      <w:r>
+        <w:t xml:space="preserve">/ </w:t>
+      </w:r>
+      <w:proofErr w:type="spellStart"/>
+      <w:r>
+        <w:t>очистить</w:t>
+      </w:r>
+      <w:proofErr w:type="spellEnd"/>
+      <w:r>
+        <w:t xml:space="preserve"> </w:t>
+      </w:r>
+      <w:proofErr w:type="spellStart"/>
+      <w:r>
+        <w:t>бит</w:t>
+      </w:r>
+      <w:proofErr w:type="spellEnd"/>
     </w:p>
     <w:p>
       <w:pPr>
@@ -11386,22 +11609,124 @@
       <w:r>
         <w:t xml:space="preserve">  </w:t>
       </w:r>
-      <w:proofErr w:type="gramStart"/>
-      <w:r>
-        <w:t>TBitField(</w:t>
-      </w:r>
-      <w:proofErr w:type="gramEnd"/>
       <w:r>
         <w:t xml:space="preserve">int </w:t>
       </w:r>
       <w:proofErr w:type="spellStart"/>
       <w:r>
-        <w:t>len</w:t>
-      </w:r>
-      <w:proofErr w:type="spellEnd"/>
-      <w:r>
-        <w:t>);</w:t>
-      </w:r>
+        <w:t>GetBit</w:t>
+      </w:r>
+      <w:proofErr w:type="spellEnd"/>
+      <w:r>
+        <w:t xml:space="preserve"> </w:t>
+      </w:r>
+      <w:r>
+        <w:t xml:space="preserve">(const int n) const; // </w:t>
+      </w:r>
+      <w:proofErr w:type="spellStart"/>
+      <w:r>
+        <w:t>получить</w:t>
+      </w:r>
+      <w:proofErr w:type="spellEnd"/>
+      <w:r>
+        <w:t xml:space="preserve"> </w:t>
+      </w:r>
+      <w:proofErr w:type="spellStart"/>
+      <w:r>
+        <w:t>значение</w:t>
+      </w:r>
+      <w:proofErr w:type="spellEnd"/>
+      <w:r>
+        <w:t xml:space="preserve"> </w:t>
+      </w:r>
+      <w:proofErr w:type="spellStart"/>
+      <w:r>
+        <w:t>бита</w:t>
+      </w:r>
+      <w:proofErr w:type="spellEnd"/>
+    </w:p>
+    <w:p>
+      <w:pPr>
+        <w:pStyle w:val="a8"/>
+      </w:pPr>
+    </w:p>
+    <w:p>
+      <w:pPr>
+        <w:pStyle w:val="a8"/>
+      </w:pPr>
+      <w:r>
+        <w:t xml:space="preserve">  // </w:t>
+      </w:r>
+      <w:proofErr w:type="spellStart"/>
+      <w:r>
+        <w:t>битовые</w:t>
+      </w:r>
+      <w:proofErr w:type="spellEnd"/>
+      <w:r>
+        <w:t xml:space="preserve"> </w:t>
+      </w:r>
+      <w:proofErr w:type="spellStart"/>
+      <w:r>
+        <w:t>операции</w:t>
+      </w:r>
+      <w:proofErr w:type="spellEnd"/>
+    </w:p>
+    <w:p>
+      <w:pPr>
+        <w:pStyle w:val="a8"/>
+      </w:pPr>
+      <w:r>
+        <w:t xml:space="preserve">  int operator=</w:t>
+      </w:r>
+      <w:r>
+        <w:t>= (</w:t>
+      </w:r>
+      <w:r>
+        <w:t xml:space="preserve">const TBitField &amp;bf) const; // </w:t>
+      </w:r>
+      <w:proofErr w:type="spellStart"/>
+      <w:r>
+        <w:t>сравнение</w:t>
+      </w:r>
+      <w:proofErr w:type="spellEnd"/>
+    </w:p>
+    <w:p>
+      <w:pPr>
+        <w:pStyle w:val="a8"/>
+      </w:pPr>
+      <w:r>
+        <w:t xml:space="preserve">  int </w:t>
+      </w:r>
+      <w:r>
+        <w:t>operator! = (</w:t>
+      </w:r>
+      <w:r>
+        <w:t xml:space="preserve">const TBitField &amp;bf) const; // </w:t>
+      </w:r>
+      <w:proofErr w:type="spellStart"/>
+      <w:r>
+        <w:t>сравнение</w:t>
+      </w:r>
+      <w:proofErr w:type="spellEnd"/>
+    </w:p>
+    <w:p>
+      <w:pPr>
+        <w:pStyle w:val="a8"/>
+      </w:pPr>
+      <w:r>
+        <w:t xml:space="preserve">  TBitField&amp; operator</w:t>
+      </w:r>
+      <w:r>
+        <w:t>= (</w:t>
+      </w:r>
+      <w:r>
+        <w:t xml:space="preserve">const TBitField &amp;bf); // </w:t>
+      </w:r>
+      <w:proofErr w:type="spellStart"/>
+      <w:r>
+        <w:t>присваивание</w:t>
+      </w:r>
+      <w:proofErr w:type="spellEnd"/>
     </w:p>
     <w:p>
       <w:pPr>
@@ -11410,396 +11735,81 @@
       <w:r>
         <w:t xml:space="preserve">  </w:t>
       </w:r>
-      <w:proofErr w:type="gramStart"/>
-      <w:r>
-        <w:t>TBitField(</w:t>
-      </w:r>
-      <w:proofErr w:type="gramEnd"/>
-      <w:r>
-        <w:t>const TBitField &amp;bf);</w:t>
-      </w:r>
-    </w:p>
-    <w:p>
-      <w:pPr>
-        <w:pStyle w:val="a8"/>
-        <w:rPr>
-          <w:lang w:val="ru-RU"/>
-        </w:rPr>
+      <w:r>
+        <w:t>TBitField operator</w:t>
+      </w:r>
+      <w:r>
+        <w:t>|</w:t>
+      </w:r>
+      <w:r>
+        <w:t xml:space="preserve"> </w:t>
+      </w:r>
+      <w:r>
+        <w:t xml:space="preserve">(const TBitField &amp;bf); // </w:t>
+      </w:r>
+      <w:proofErr w:type="spellStart"/>
+      <w:r>
+        <w:t>операция</w:t>
+      </w:r>
+      <w:proofErr w:type="spellEnd"/>
+      <w:r>
+        <w:t xml:space="preserve"> "</w:t>
+      </w:r>
+      <w:proofErr w:type="spellStart"/>
+      <w:r>
+        <w:t>или</w:t>
+      </w:r>
+      <w:proofErr w:type="spellEnd"/>
+      <w:r>
+        <w:t>"</w:t>
+      </w:r>
+    </w:p>
+    <w:p>
+      <w:pPr>
+        <w:pStyle w:val="a8"/>
       </w:pPr>
       <w:r>
         <w:t xml:space="preserve">  </w:t>
       </w:r>
       <w:r>
-        <w:rPr>
-          <w:lang w:val="ru-RU"/>
-        </w:rPr>
-        <w:t>~</w:t>
-      </w:r>
-      <w:proofErr w:type="gramStart"/>
-      <w:r>
-        <w:t>TBitField</w:t>
-      </w:r>
-      <w:r>
-        <w:rPr>
-          <w:lang w:val="ru-RU"/>
-        </w:rPr>
-        <w:t>(</w:t>
-      </w:r>
-      <w:proofErr w:type="gramEnd"/>
-      <w:r>
-        <w:rPr>
-          <w:lang w:val="ru-RU"/>
-        </w:rPr>
-        <w:t>);</w:t>
-      </w:r>
-    </w:p>
-    <w:p>
-      <w:pPr>
-        <w:pStyle w:val="a8"/>
-        <w:rPr>
-          <w:lang w:val="ru-RU"/>
-        </w:rPr>
-      </w:pPr>
-    </w:p>
-    <w:p>
-      <w:pPr>
-        <w:pStyle w:val="a8"/>
-        <w:rPr>
-          <w:lang w:val="ru-RU"/>
-        </w:rPr>
-      </w:pPr>
-      <w:r>
-        <w:rPr>
-          <w:lang w:val="ru-RU"/>
-        </w:rPr>
-        <w:t xml:space="preserve">  // доступ к битам</w:t>
-      </w:r>
-    </w:p>
-    <w:p>
-      <w:pPr>
-        <w:pStyle w:val="a8"/>
-        <w:rPr>
-          <w:lang w:val="ru-RU"/>
-        </w:rPr>
-      </w:pPr>
-      <w:r>
-        <w:rPr>
-          <w:lang w:val="ru-RU"/>
-        </w:rPr>
+        <w:t>TBitField operator</w:t>
+      </w:r>
+      <w:r>
+        <w:t>&amp;</w:t>
+      </w:r>
+      <w:r>
+        <w:t xml:space="preserve"> </w:t>
+      </w:r>
+      <w:r>
+        <w:t xml:space="preserve">(const TBitField &amp;bf); // </w:t>
+      </w:r>
+      <w:proofErr w:type="spellStart"/>
+      <w:r>
+        <w:t>операция</w:t>
+      </w:r>
+      <w:proofErr w:type="spellEnd"/>
+      <w:r>
+        <w:t xml:space="preserve"> "и"</w:t>
+      </w:r>
+    </w:p>
+    <w:p>
+      <w:pPr>
+        <w:pStyle w:val="a8"/>
+      </w:pPr>
+      <w:r>
         <w:t xml:space="preserve">  </w:t>
       </w:r>
       <w:r>
-        <w:t>int</w:t>
-      </w:r>
-      <w:r>
-        <w:rPr>
-          <w:lang w:val="ru-RU"/>
-        </w:rPr>
-        <w:t xml:space="preserve"> </w:t>
-      </w:r>
-      <w:proofErr w:type="spellStart"/>
-      <w:r>
-        <w:t>GetLength</w:t>
-      </w:r>
-      <w:proofErr w:type="spellEnd"/>
-      <w:r>
-        <w:rPr>
-          <w:lang w:val="ru-RU"/>
-        </w:rPr>
-        <w:t>(</w:t>
-      </w:r>
-      <w:r>
-        <w:t>void</w:t>
-      </w:r>
-      <w:r>
-        <w:rPr>
-          <w:lang w:val="ru-RU"/>
-        </w:rPr>
-        <w:t xml:space="preserve">) </w:t>
-      </w:r>
-      <w:proofErr w:type="gramStart"/>
-      <w:r>
-        <w:t>const</w:t>
-      </w:r>
-      <w:r>
-        <w:rPr>
-          <w:lang w:val="ru-RU"/>
-        </w:rPr>
-        <w:t xml:space="preserve">;   </w:t>
-      </w:r>
-      <w:proofErr w:type="gramEnd"/>
-      <w:r>
-        <w:rPr>
-          <w:lang w:val="ru-RU"/>
-        </w:rPr>
-        <w:t xml:space="preserve">   // получить длину (к-во битов)</w:t>
-      </w:r>
-    </w:p>
-    <w:p>
-      <w:pPr>
-        <w:pStyle w:val="a8"/>
-      </w:pPr>
-      <w:r>
-        <w:rPr>
-          <w:lang w:val="ru-RU"/>
-        </w:rPr>
-        <w:t xml:space="preserve">  </w:t>
-      </w:r>
-      <w:r>
-        <w:t xml:space="preserve">void </w:t>
-      </w:r>
-      <w:proofErr w:type="spellStart"/>
-      <w:proofErr w:type="gramStart"/>
-      <w:r>
-        <w:t>SetBit</w:t>
-      </w:r>
-      <w:proofErr w:type="spellEnd"/>
-      <w:r>
-        <w:t>(</w:t>
-      </w:r>
-      <w:proofErr w:type="gramEnd"/>
-      <w:r>
-        <w:t xml:space="preserve">const int n);       // </w:t>
-      </w:r>
-      <w:proofErr w:type="spellStart"/>
-      <w:r>
-        <w:t>установить</w:t>
-      </w:r>
-      <w:proofErr w:type="spellEnd"/>
-      <w:r>
-        <w:t xml:space="preserve"> бит</w:t>
-      </w:r>
-    </w:p>
-    <w:p>
-      <w:pPr>
-        <w:pStyle w:val="a8"/>
-      </w:pPr>
-      <w:r>
-        <w:t xml:space="preserve">  void </w:t>
-      </w:r>
-      <w:proofErr w:type="spellStart"/>
-      <w:proofErr w:type="gramStart"/>
-      <w:r>
-        <w:t>ClrBit</w:t>
-      </w:r>
-      <w:proofErr w:type="spellEnd"/>
-      <w:r>
-        <w:t>(</w:t>
-      </w:r>
-      <w:proofErr w:type="gramEnd"/>
-      <w:r>
-        <w:t xml:space="preserve">const int n);       // </w:t>
-      </w:r>
-      <w:proofErr w:type="spellStart"/>
-      <w:r>
-        <w:t>очистить</w:t>
-      </w:r>
-      <w:proofErr w:type="spellEnd"/>
-      <w:r>
-        <w:t xml:space="preserve"> бит</w:t>
-      </w:r>
-    </w:p>
-    <w:p>
-      <w:pPr>
-        <w:pStyle w:val="a8"/>
-      </w:pPr>
-      <w:r>
-        <w:t xml:space="preserve">  </w:t>
-      </w:r>
-      <w:proofErr w:type="gramStart"/>
-      <w:r>
-        <w:t xml:space="preserve">int  </w:t>
-      </w:r>
-      <w:proofErr w:type="spellStart"/>
-      <w:r>
-        <w:t>GetBit</w:t>
-      </w:r>
-      <w:proofErr w:type="spellEnd"/>
-      <w:proofErr w:type="gramEnd"/>
-      <w:r>
-        <w:t xml:space="preserve">(const int n) const; // </w:t>
-      </w:r>
-      <w:proofErr w:type="spellStart"/>
-      <w:r>
-        <w:t>получить</w:t>
-      </w:r>
-      <w:proofErr w:type="spellEnd"/>
-      <w:r>
-        <w:t xml:space="preserve"> </w:t>
-      </w:r>
-      <w:proofErr w:type="spellStart"/>
-      <w:r>
-        <w:t>значение</w:t>
-      </w:r>
-      <w:proofErr w:type="spellEnd"/>
-      <w:r>
-        <w:t xml:space="preserve"> </w:t>
-      </w:r>
-      <w:proofErr w:type="spellStart"/>
-      <w:r>
-        <w:t>бита</w:t>
-      </w:r>
-      <w:proofErr w:type="spellEnd"/>
-    </w:p>
-    <w:p>
-      <w:pPr>
-        <w:pStyle w:val="a8"/>
-      </w:pPr>
-    </w:p>
-    <w:p>
-      <w:pPr>
-        <w:pStyle w:val="a8"/>
-      </w:pPr>
-      <w:r>
-        <w:t xml:space="preserve">  // </w:t>
-      </w:r>
-      <w:proofErr w:type="spellStart"/>
-      <w:r>
-        <w:t>битовые</w:t>
-      </w:r>
-      <w:proofErr w:type="spellEnd"/>
-      <w:r>
-        <w:t xml:space="preserve"> </w:t>
-      </w:r>
-      <w:proofErr w:type="spellStart"/>
-      <w:r>
-        <w:t>операции</w:t>
-      </w:r>
-      <w:proofErr w:type="spellEnd"/>
-    </w:p>
-    <w:p>
-      <w:pPr>
-        <w:pStyle w:val="a8"/>
-      </w:pPr>
-      <w:r>
-        <w:t xml:space="preserve">  int operator=</w:t>
-      </w:r>
-      <w:proofErr w:type="gramStart"/>
-      <w:r>
-        <w:t>=(</w:t>
-      </w:r>
-      <w:proofErr w:type="gramEnd"/>
-      <w:r>
-        <w:t xml:space="preserve">const TBitField &amp;bf) const; // </w:t>
-      </w:r>
-      <w:proofErr w:type="spellStart"/>
-      <w:r>
-        <w:t>сравнение</w:t>
-      </w:r>
-      <w:proofErr w:type="spellEnd"/>
-    </w:p>
-    <w:p>
-      <w:pPr>
-        <w:pStyle w:val="a8"/>
-      </w:pPr>
-      <w:r>
-        <w:t xml:space="preserve">  int </w:t>
-      </w:r>
-      <w:proofErr w:type="gramStart"/>
-      <w:r>
-        <w:t>operator!=</w:t>
-      </w:r>
-      <w:proofErr w:type="gramEnd"/>
-      <w:r>
-        <w:t xml:space="preserve">(const TBitField &amp;bf) const; // </w:t>
-      </w:r>
-      <w:proofErr w:type="spellStart"/>
-      <w:r>
-        <w:t>сравнение</w:t>
-      </w:r>
-      <w:proofErr w:type="spellEnd"/>
-    </w:p>
-    <w:p>
-      <w:pPr>
-        <w:pStyle w:val="a8"/>
-      </w:pPr>
-      <w:r>
-        <w:t xml:space="preserve">  TBitField&amp; operator</w:t>
-      </w:r>
-      <w:proofErr w:type="gramStart"/>
-      <w:r>
-        <w:t>=(</w:t>
-      </w:r>
-      <w:proofErr w:type="gramEnd"/>
-      <w:r>
-        <w:t xml:space="preserve">const TBitField &amp;bf); // </w:t>
-      </w:r>
-      <w:proofErr w:type="spellStart"/>
-      <w:r>
-        <w:t>присваивание</w:t>
-      </w:r>
-      <w:proofErr w:type="spellEnd"/>
-    </w:p>
-    <w:p>
-      <w:pPr>
-        <w:pStyle w:val="a8"/>
-      </w:pPr>
-      <w:r>
-        <w:t xml:space="preserve">  </w:t>
-      </w:r>
-      <w:proofErr w:type="gramStart"/>
-      <w:r>
-        <w:t>TBitField  operator</w:t>
-      </w:r>
-      <w:proofErr w:type="gramEnd"/>
-      <w:r>
-        <w:t xml:space="preserve">|(const TBitField &amp;bf); // </w:t>
-      </w:r>
-      <w:proofErr w:type="spellStart"/>
-      <w:r>
-        <w:t>операция</w:t>
-      </w:r>
-      <w:proofErr w:type="spellEnd"/>
-      <w:r>
-        <w:t xml:space="preserve"> "</w:t>
-      </w:r>
-      <w:proofErr w:type="spellStart"/>
-      <w:r>
-        <w:t>или</w:t>
-      </w:r>
-      <w:proofErr w:type="spellEnd"/>
-      <w:r>
-        <w:t>"</w:t>
-      </w:r>
-    </w:p>
-    <w:p>
-      <w:pPr>
-        <w:pStyle w:val="a8"/>
-      </w:pPr>
-      <w:r>
-        <w:t xml:space="preserve">  </w:t>
-      </w:r>
-      <w:proofErr w:type="gramStart"/>
-      <w:r>
-        <w:t>TBitField  operator</w:t>
-      </w:r>
-      <w:proofErr w:type="gramEnd"/>
-      <w:r>
-        <w:t xml:space="preserve">&amp;(const TBitField &amp;bf); // </w:t>
-      </w:r>
-      <w:proofErr w:type="spellStart"/>
-      <w:r>
-        <w:t>операция</w:t>
-      </w:r>
-      <w:proofErr w:type="spellEnd"/>
-      <w:r>
-        <w:t xml:space="preserve"> "и"</w:t>
-      </w:r>
-    </w:p>
-    <w:p>
-      <w:pPr>
-        <w:pStyle w:val="a8"/>
-      </w:pPr>
-      <w:r>
-        <w:t xml:space="preserve">  </w:t>
-      </w:r>
-      <w:proofErr w:type="gramStart"/>
-      <w:r>
-        <w:t>TBitField  operator</w:t>
-      </w:r>
-      <w:proofErr w:type="gramEnd"/>
-      <w:r>
-        <w:t xml:space="preserve">~(void);                // </w:t>
+        <w:t>TBitField operator</w:t>
+      </w:r>
+      <w:r>
+        <w:t>~(void</w:t>
+      </w:r>
+      <w:r>
+        <w:t xml:space="preserve">); </w:t>
+      </w:r>
+      <w:r>
+        <w:t xml:space="preserve">// </w:t>
       </w:r>
       <w:proofErr w:type="spellStart"/>
       <w:r>
@@ -11827,12 +11837,10 @@
       <w:r>
         <w:t xml:space="preserve"> &amp;operator&gt;</w:t>
       </w:r>
-      <w:proofErr w:type="gramStart"/>
-      <w:r>
-        <w:t>&gt;(</w:t>
-      </w:r>
-      <w:proofErr w:type="spellStart"/>
-      <w:proofErr w:type="gramEnd"/>
+      <w:r>
+        <w:t>&gt; (</w:t>
+      </w:r>
+      <w:proofErr w:type="spellStart"/>
       <w:r>
         <w:t>istream</w:t>
       </w:r>
@@ -11864,12 +11872,10 @@
       <w:r>
         <w:t xml:space="preserve"> &amp;operator&lt;</w:t>
       </w:r>
-      <w:proofErr w:type="gramStart"/>
-      <w:r>
-        <w:t>&lt;(</w:t>
-      </w:r>
-      <w:proofErr w:type="spellStart"/>
-      <w:proofErr w:type="gramEnd"/>
+      <w:r>
+        <w:t>&lt; (</w:t>
+      </w:r>
+      <w:proofErr w:type="spellStart"/>
       <w:r>
         <w:t>ostream</w:t>
       </w:r>
@@ -12004,7 +12010,6 @@
           <w:szCs w:val="24"/>
         </w:rPr>
       </w:pPr>
-      <w:proofErr w:type="gramStart"/>
       <w:r>
         <w:rPr>
           <w:rStyle w:val="a9"/>
@@ -12020,9 +12025,8 @@
           <w:sz w:val="24"/>
           <w:szCs w:val="24"/>
         </w:rPr>
-        <w:t>(</w:t>
-      </w:r>
-      <w:proofErr w:type="gramEnd"/>
+        <w:t xml:space="preserve"> (</w:t>
+      </w:r>
       <w:r>
         <w:rPr>
           <w:rStyle w:val="a9"/>
@@ -12152,7 +12156,6 @@
           <w:szCs w:val="24"/>
         </w:rPr>
       </w:pPr>
-      <w:proofErr w:type="gramStart"/>
       <w:r>
         <w:rPr>
           <w:rStyle w:val="a9"/>
@@ -12169,9 +12172,8 @@
           <w:sz w:val="24"/>
           <w:szCs w:val="24"/>
         </w:rPr>
-        <w:t>(</w:t>
-      </w:r>
-      <w:proofErr w:type="gramEnd"/>
+        <w:t xml:space="preserve"> (</w:t>
+      </w:r>
       <w:r>
         <w:rPr>
           <w:rStyle w:val="a9"/>
@@ -12287,7 +12289,6 @@
         </w:rPr>
         <w:t>~</w:t>
       </w:r>
-      <w:proofErr w:type="gramStart"/>
       <w:r>
         <w:rPr>
           <w:rStyle w:val="a9"/>
@@ -12303,9 +12304,8 @@
           <w:sz w:val="24"/>
           <w:szCs w:val="24"/>
         </w:rPr>
-        <w:t>(</w:t>
-      </w:r>
-      <w:proofErr w:type="gramEnd"/>
+        <w:t xml:space="preserve"> (</w:t>
+      </w:r>
       <w:r>
         <w:rPr>
           <w:rStyle w:val="a9"/>
@@ -12449,7 +12449,6 @@
         <w:t xml:space="preserve">TELEM </w:t>
       </w:r>
       <w:proofErr w:type="spellStart"/>
-      <w:proofErr w:type="gramStart"/>
       <w:r>
         <w:rPr>
           <w:rFonts w:ascii="Courier New" w:hAnsi="Courier New" w:cs="Courier New"/>
@@ -12467,9 +12466,8 @@
           <w:bCs/>
           <w:lang w:val="en-US"/>
         </w:rPr>
-        <w:t>(</w:t>
-      </w:r>
-      <w:proofErr w:type="gramEnd"/>
+        <w:t xml:space="preserve"> </w:t>
+      </w:r>
       <w:r>
         <w:rPr>
           <w:rFonts w:ascii="Courier New" w:hAnsi="Courier New" w:cs="Courier New"/>
@@ -12477,7 +12475,7 @@
           <w:bCs/>
           <w:lang w:val="en-US"/>
         </w:rPr>
-        <w:t>const n) const;</w:t>
+        <w:t>(const n) const;</w:t>
       </w:r>
     </w:p>
     <w:p>
@@ -12673,7 +12671,6 @@
         <w:t xml:space="preserve">void </w:t>
       </w:r>
       <w:proofErr w:type="spellStart"/>
-      <w:proofErr w:type="gramStart"/>
       <w:r>
         <w:rPr>
           <w:rStyle w:val="a9"/>
@@ -12691,9 +12688,8 @@
           <w:szCs w:val="24"/>
           <w:lang w:val="en-US"/>
         </w:rPr>
-        <w:t>(</w:t>
-      </w:r>
-      <w:proofErr w:type="gramEnd"/>
+        <w:t xml:space="preserve"> </w:t>
+      </w:r>
       <w:r>
         <w:rPr>
           <w:rStyle w:val="a9"/>
@@ -12701,7 +12697,7 @@
           <w:szCs w:val="24"/>
           <w:lang w:val="en-US"/>
         </w:rPr>
-        <w:t>const int n)</w:t>
+        <w:t>(const int n)</w:t>
       </w:r>
     </w:p>
     <w:p>
@@ -12878,7 +12874,6 @@
         <w:t xml:space="preserve">int </w:t>
       </w:r>
       <w:proofErr w:type="spellStart"/>
-      <w:proofErr w:type="gramStart"/>
       <w:r>
         <w:rPr>
           <w:rStyle w:val="a9"/>
@@ -12896,9 +12891,8 @@
           <w:szCs w:val="24"/>
           <w:lang w:val="en-US"/>
         </w:rPr>
-        <w:t>(</w:t>
-      </w:r>
-      <w:proofErr w:type="gramEnd"/>
+        <w:t xml:space="preserve"> (</w:t>
+      </w:r>
       <w:r>
         <w:rPr>
           <w:rStyle w:val="a9"/>
@@ -13059,7 +13053,6 @@
         </w:rPr>
         <w:t xml:space="preserve">int operator! </w:t>
       </w:r>
-      <w:proofErr w:type="gramStart"/>
       <w:r>
         <w:rPr>
           <w:rStyle w:val="a9"/>
@@ -13067,9 +13060,8 @@
           <w:szCs w:val="24"/>
           <w:lang w:val="en-US"/>
         </w:rPr>
-        <w:t>=(</w:t>
-      </w:r>
-      <w:proofErr w:type="gramEnd"/>
+        <w:t>= (</w:t>
+      </w:r>
       <w:r>
         <w:rPr>
           <w:rStyle w:val="a9"/>
@@ -13340,13 +13332,14 @@
       <w:r>
         <w:t xml:space="preserve">кземпляр </w:t>
       </w:r>
-      <w:proofErr w:type="gramStart"/>
-      <w:r>
-        <w:t>класса ,</w:t>
-      </w:r>
-      <w:proofErr w:type="gramEnd"/>
-      <w:r>
-        <w:t xml:space="preserve"> который равен { *</w:t>
+      <w:r>
+        <w:t>класса,</w:t>
+      </w:r>
+      <w:r>
+        <w:t xml:space="preserve"> который равен </w:t>
+      </w:r>
+      <w:r>
+        <w:t>{*</w:t>
       </w:r>
       <w:r>
         <w:rPr>
@@ -13364,7 +13357,7 @@
         <w:t>bf</w:t>
       </w:r>
       <w:r>
-        <w:t xml:space="preserve"> }</w:t>
+        <w:t>}</w:t>
       </w:r>
       <w:r>
         <w:t>.</w:t>
@@ -13393,7 +13386,6 @@
         </w:rPr>
         <w:t>TBitField operator</w:t>
       </w:r>
-      <w:proofErr w:type="gramStart"/>
       <w:r>
         <w:rPr>
           <w:rStyle w:val="a9"/>
@@ -13401,9 +13393,8 @@
           <w:szCs w:val="24"/>
           <w:lang w:val="en-US"/>
         </w:rPr>
-        <w:t>&amp;(</w:t>
-      </w:r>
-      <w:proofErr w:type="gramEnd"/>
+        <w:t>&amp; (</w:t>
+      </w:r>
       <w:r>
         <w:rPr>
           <w:rStyle w:val="a9"/>
@@ -13463,11 +13454,9 @@
       <w:r>
         <w:t xml:space="preserve">Выходные параметры: Экземпляр класса, который равен </w:t>
       </w:r>
-      <w:proofErr w:type="gramStart"/>
-      <w:r>
-        <w:t>{ *</w:t>
-      </w:r>
-      <w:proofErr w:type="gramEnd"/>
+      <w:r>
+        <w:t>{*</w:t>
+      </w:r>
       <w:r>
         <w:rPr>
           <w:lang w:val="en-US"/>
@@ -13484,7 +13473,7 @@
         <w:t>bf</w:t>
       </w:r>
       <w:r>
-        <w:t xml:space="preserve"> }</w:t>
+        <w:t>}</w:t>
       </w:r>
       <w:r>
         <w:t>.</w:t>
@@ -13647,7 +13636,6 @@
         </w:rPr>
         <w:t xml:space="preserve"> &amp;operator&gt;</w:t>
       </w:r>
-      <w:proofErr w:type="gramStart"/>
       <w:r>
         <w:rPr>
           <w:rStyle w:val="a9"/>
@@ -13655,10 +13643,9 @@
           <w:szCs w:val="24"/>
           <w:lang w:val="en-US"/>
         </w:rPr>
-        <w:t>&gt;(</w:t>
-      </w:r>
-      <w:proofErr w:type="spellStart"/>
-      <w:proofErr w:type="gramEnd"/>
+        <w:t>&gt; (</w:t>
+      </w:r>
+      <w:proofErr w:type="spellStart"/>
       <w:r>
         <w:rPr>
           <w:rStyle w:val="a9"/>
@@ -13803,7 +13790,6 @@
         </w:rPr>
         <w:t xml:space="preserve"> &amp;operator&lt;</w:t>
       </w:r>
-      <w:proofErr w:type="gramStart"/>
       <w:r>
         <w:rPr>
           <w:rStyle w:val="a9"/>
@@ -13811,10 +13797,9 @@
           <w:szCs w:val="24"/>
           <w:lang w:val="en-US"/>
         </w:rPr>
-        <w:t>&lt;(</w:t>
-      </w:r>
-      <w:proofErr w:type="spellStart"/>
-      <w:proofErr w:type="gramEnd"/>
+        <w:t>&lt; (</w:t>
+      </w:r>
+      <w:proofErr w:type="spellStart"/>
       <w:r>
         <w:rPr>
           <w:rStyle w:val="a9"/>
@@ -14224,7 +14209,6 @@
           <w:lang w:val="en-US"/>
         </w:rPr>
       </w:pPr>
-      <w:proofErr w:type="gramStart"/>
       <w:r>
         <w:rPr>
           <w:rFonts w:ascii="Courier New" w:hAnsi="Courier New" w:cs="Courier New"/>
@@ -14234,9 +14218,8 @@
           <w:szCs w:val="16"/>
           <w:lang w:val="en-US"/>
         </w:rPr>
-        <w:t>TSet(</w:t>
-      </w:r>
-      <w:proofErr w:type="gramEnd"/>
+        <w:t>TSet</w:t>
+      </w:r>
       <w:r>
         <w:rPr>
           <w:rFonts w:ascii="Courier New" w:hAnsi="Courier New" w:cs="Courier New"/>
@@ -14246,9 +14229,8 @@
           <w:szCs w:val="16"/>
           <w:lang w:val="en-US"/>
         </w:rPr>
-        <w:t xml:space="preserve">int </w:t>
-      </w:r>
-      <w:proofErr w:type="spellStart"/>
+        <w:t xml:space="preserve"> </w:t>
+      </w:r>
       <w:r>
         <w:rPr>
           <w:rFonts w:ascii="Courier New" w:hAnsi="Courier New" w:cs="Courier New"/>
@@ -14258,9 +14240,9 @@
           <w:szCs w:val="16"/>
           <w:lang w:val="en-US"/>
         </w:rPr>
-        <w:t>mp</w:t>
-      </w:r>
-      <w:proofErr w:type="spellEnd"/>
+        <w:t xml:space="preserve">(int </w:t>
+      </w:r>
+      <w:proofErr w:type="spellStart"/>
       <w:r>
         <w:rPr>
           <w:rFonts w:ascii="Courier New" w:hAnsi="Courier New" w:cs="Courier New"/>
@@ -14270,11 +14252,10 @@
           <w:szCs w:val="16"/>
           <w:lang w:val="en-US"/>
         </w:rPr>
-        <w:t>);</w:t>
-      </w:r>
-    </w:p>
-    <w:p>
-      <w:pPr>
+        <w:t>mp</w:t>
+      </w:r>
+      <w:proofErr w:type="spellEnd"/>
+      <w:r>
         <w:rPr>
           <w:rFonts w:ascii="Courier New" w:hAnsi="Courier New" w:cs="Courier New"/>
           <w:b/>
@@ -14283,9 +14264,11 @@
           <w:szCs w:val="16"/>
           <w:lang w:val="en-US"/>
         </w:rPr>
-      </w:pPr>
-      <w:proofErr w:type="gramStart"/>
-      <w:r>
+        <w:t>);</w:t>
+      </w:r>
+    </w:p>
+    <w:p>
+      <w:pPr>
         <w:rPr>
           <w:rFonts w:ascii="Courier New" w:hAnsi="Courier New" w:cs="Courier New"/>
           <w:b/>
@@ -14294,9 +14277,7 @@
           <w:szCs w:val="16"/>
           <w:lang w:val="en-US"/>
         </w:rPr>
-        <w:t>TSet(</w:t>
-      </w:r>
-      <w:proofErr w:type="gramEnd"/>
+      </w:pPr>
       <w:r>
         <w:rPr>
           <w:rFonts w:ascii="Courier New" w:hAnsi="Courier New" w:cs="Courier New"/>
@@ -14306,9 +14287,8 @@
           <w:szCs w:val="16"/>
           <w:lang w:val="en-US"/>
         </w:rPr>
-        <w:t xml:space="preserve">const TSet &amp;s); // </w:t>
-      </w:r>
-      <w:proofErr w:type="spellStart"/>
+        <w:t>TSet</w:t>
+      </w:r>
       <w:r>
         <w:rPr>
           <w:rFonts w:ascii="Courier New" w:hAnsi="Courier New" w:cs="Courier New"/>
@@ -14318,9 +14298,8 @@
           <w:szCs w:val="16"/>
           <w:lang w:val="en-US"/>
         </w:rPr>
-        <w:t>конструктор</w:t>
-      </w:r>
-      <w:proofErr w:type="spellEnd"/>
+        <w:t xml:space="preserve"> </w:t>
+      </w:r>
       <w:r>
         <w:rPr>
           <w:rFonts w:ascii="Courier New" w:hAnsi="Courier New" w:cs="Courier New"/>
@@ -14330,7 +14309,7 @@
           <w:szCs w:val="16"/>
           <w:lang w:val="en-US"/>
         </w:rPr>
-        <w:t xml:space="preserve"> </w:t>
+        <w:t xml:space="preserve">(const TSet &amp;s); // </w:t>
       </w:r>
       <w:proofErr w:type="spellStart"/>
       <w:r>
@@ -14342,21 +14321,21 @@
           <w:szCs w:val="16"/>
           <w:lang w:val="en-US"/>
         </w:rPr>
-        <w:t>копирования</w:t>
-      </w:r>
-      <w:proofErr w:type="spellEnd"/>
-    </w:p>
-    <w:p>
-      <w:pPr>
+        <w:t>конструктор</w:t>
+      </w:r>
+      <w:proofErr w:type="spellEnd"/>
+      <w:r>
         <w:rPr>
           <w:rFonts w:ascii="Courier New" w:hAnsi="Courier New" w:cs="Courier New"/>
           <w:b/>
           <w:bCs/>
           <w:sz w:val="18"/>
           <w:szCs w:val="16"/>
-        </w:rPr>
-      </w:pPr>
-      <w:proofErr w:type="gramStart"/>
+          <w:lang w:val="en-US"/>
+        </w:rPr>
+        <w:t xml:space="preserve"> </w:t>
+      </w:r>
+      <w:proofErr w:type="spellStart"/>
       <w:r>
         <w:rPr>
           <w:rFonts w:ascii="Courier New" w:hAnsi="Courier New" w:cs="Courier New"/>
@@ -14366,9 +14345,12 @@
           <w:szCs w:val="16"/>
           <w:lang w:val="en-US"/>
         </w:rPr>
-        <w:t>TSet</w:t>
-      </w:r>
-      <w:r>
+        <w:t>копирования</w:t>
+      </w:r>
+      <w:proofErr w:type="spellEnd"/>
+    </w:p>
+    <w:p>
+      <w:pPr>
         <w:rPr>
           <w:rFonts w:ascii="Courier New" w:hAnsi="Courier New" w:cs="Courier New"/>
           <w:b/>
@@ -14376,9 +14358,7 @@
           <w:sz w:val="18"/>
           <w:szCs w:val="16"/>
         </w:rPr>
-        <w:t>(</w:t>
-      </w:r>
-      <w:proofErr w:type="gramEnd"/>
+      </w:pPr>
       <w:r>
         <w:rPr>
           <w:rFonts w:ascii="Courier New" w:hAnsi="Courier New" w:cs="Courier New"/>
@@ -14388,7 +14368,7 @@
           <w:szCs w:val="16"/>
           <w:lang w:val="en-US"/>
         </w:rPr>
-        <w:t>const</w:t>
+        <w:t>TSet</w:t>
       </w:r>
       <w:r>
         <w:rPr>
@@ -14407,9 +14387,8 @@
           <w:bCs/>
           <w:sz w:val="18"/>
           <w:szCs w:val="16"/>
-          <w:lang w:val="en-US"/>
-        </w:rPr>
-        <w:t>TBitField</w:t>
+        </w:rPr>
+        <w:t>(</w:t>
       </w:r>
       <w:r>
         <w:rPr>
@@ -14418,8 +14397,9 @@
           <w:bCs/>
           <w:sz w:val="18"/>
           <w:szCs w:val="16"/>
-        </w:rPr>
-        <w:t xml:space="preserve"> &amp;</w:t>
+          <w:lang w:val="en-US"/>
+        </w:rPr>
+        <w:t>const</w:t>
       </w:r>
       <w:r>
         <w:rPr>
@@ -14428,9 +14408,8 @@
           <w:bCs/>
           <w:sz w:val="18"/>
           <w:szCs w:val="16"/>
-          <w:lang w:val="en-US"/>
-        </w:rPr>
-        <w:t>bf</w:t>
+        </w:rPr>
+        <w:t xml:space="preserve"> </w:t>
       </w:r>
       <w:r>
         <w:rPr>
@@ -14439,12 +14418,11 @@
           <w:bCs/>
           <w:sz w:val="18"/>
           <w:szCs w:val="16"/>
-        </w:rPr>
-        <w:t>); // конструктор преобразования типа</w:t>
-      </w:r>
-    </w:p>
-    <w:p>
-      <w:pPr>
+          <w:lang w:val="en-US"/>
+        </w:rPr>
+        <w:t>TBitField</w:t>
+      </w:r>
+      <w:r>
         <w:rPr>
           <w:rFonts w:ascii="Courier New" w:hAnsi="Courier New" w:cs="Courier New"/>
           <w:b/>
@@ -14452,7 +14430,8 @@
           <w:sz w:val="18"/>
           <w:szCs w:val="16"/>
         </w:rPr>
-      </w:pPr>
+        <w:t xml:space="preserve"> &amp;</w:t>
+      </w:r>
       <w:r>
         <w:rPr>
           <w:rFonts w:ascii="Courier New" w:hAnsi="Courier New" w:cs="Courier New"/>
@@ -14462,7 +14441,7 @@
           <w:szCs w:val="16"/>
           <w:lang w:val="en-US"/>
         </w:rPr>
-        <w:t>operator</w:t>
+        <w:t>bf</w:t>
       </w:r>
       <w:r>
         <w:rPr>
@@ -14472,20 +14451,19 @@
           <w:sz w:val="18"/>
           <w:szCs w:val="16"/>
         </w:rPr>
-        <w:t xml:space="preserve"> </w:t>
-      </w:r>
-      <w:proofErr w:type="gramStart"/>
-      <w:r>
+        <w:t>); // конструктор преобразования типа</w:t>
+      </w:r>
+    </w:p>
+    <w:p>
+      <w:pPr>
         <w:rPr>
           <w:rFonts w:ascii="Courier New" w:hAnsi="Courier New" w:cs="Courier New"/>
           <w:b/>
           <w:bCs/>
           <w:sz w:val="18"/>
           <w:szCs w:val="16"/>
-          <w:lang w:val="en-US"/>
-        </w:rPr>
-        <w:t>TBitField</w:t>
-      </w:r>
+        </w:rPr>
+      </w:pPr>
       <w:r>
         <w:rPr>
           <w:rFonts w:ascii="Courier New" w:hAnsi="Courier New" w:cs="Courier New"/>
@@ -14493,10 +14471,10 @@
           <w:bCs/>
           <w:sz w:val="18"/>
           <w:szCs w:val="16"/>
-        </w:rPr>
-        <w:t>(</w:t>
-      </w:r>
-      <w:proofErr w:type="gramEnd"/>
+          <w:lang w:val="en-US"/>
+        </w:rPr>
+        <w:t>operator</w:t>
+      </w:r>
       <w:r>
         <w:rPr>
           <w:rFonts w:ascii="Courier New" w:hAnsi="Courier New" w:cs="Courier New"/>
@@ -14505,19 +14483,19 @@
           <w:sz w:val="18"/>
           <w:szCs w:val="16"/>
         </w:rPr>
-        <w:t>); // преобразование типа к битовому полю</w:t>
-      </w:r>
-    </w:p>
-    <w:p>
-      <w:pPr>
+        <w:t xml:space="preserve"> </w:t>
+      </w:r>
+      <w:r>
         <w:rPr>
           <w:rFonts w:ascii="Courier New" w:hAnsi="Courier New" w:cs="Courier New"/>
           <w:b/>
           <w:bCs/>
           <w:sz w:val="18"/>
           <w:szCs w:val="16"/>
-        </w:rPr>
-      </w:pPr>
+          <w:lang w:val="en-US"/>
+        </w:rPr>
+        <w:t>TBitField</w:t>
+      </w:r>
       <w:r>
         <w:rPr>
           <w:rFonts w:ascii="Courier New" w:hAnsi="Courier New" w:cs="Courier New"/>
@@ -14526,11 +14504,9 @@
           <w:sz w:val="18"/>
           <w:szCs w:val="16"/>
         </w:rPr>
-        <w:t>// доступ к битам</w:t>
-      </w:r>
-    </w:p>
-    <w:p>
-      <w:pPr>
+        <w:t xml:space="preserve"> </w:t>
+      </w:r>
+      <w:r>
         <w:rPr>
           <w:rFonts w:ascii="Courier New" w:hAnsi="Courier New" w:cs="Courier New"/>
           <w:b/>
@@ -14538,18 +14514,19 @@
           <w:sz w:val="18"/>
           <w:szCs w:val="16"/>
         </w:rPr>
-      </w:pPr>
-      <w:r>
+        <w:t>(); // преобразование типа к битовому полю</w:t>
+      </w:r>
+    </w:p>
+    <w:p>
+      <w:pPr>
         <w:rPr>
           <w:rFonts w:ascii="Courier New" w:hAnsi="Courier New" w:cs="Courier New"/>
           <w:b/>
           <w:bCs/>
           <w:sz w:val="18"/>
           <w:szCs w:val="16"/>
-          <w:lang w:val="en-US"/>
-        </w:rPr>
-        <w:t>int</w:t>
-      </w:r>
+        </w:rPr>
+      </w:pPr>
       <w:r>
         <w:rPr>
           <w:rFonts w:ascii="Courier New" w:hAnsi="Courier New" w:cs="Courier New"/>
@@ -14558,21 +14535,19 @@
           <w:sz w:val="18"/>
           <w:szCs w:val="16"/>
         </w:rPr>
-        <w:t xml:space="preserve"> </w:t>
-      </w:r>
-      <w:proofErr w:type="spellStart"/>
-      <w:r>
+        <w:t>// доступ к битам</w:t>
+      </w:r>
+    </w:p>
+    <w:p>
+      <w:pPr>
         <w:rPr>
           <w:rFonts w:ascii="Courier New" w:hAnsi="Courier New" w:cs="Courier New"/>
           <w:b/>
           <w:bCs/>
           <w:sz w:val="18"/>
           <w:szCs w:val="16"/>
-          <w:lang w:val="en-US"/>
-        </w:rPr>
-        <w:t>GetMaxPower</w:t>
-      </w:r>
-      <w:proofErr w:type="spellEnd"/>
+        </w:rPr>
+      </w:pPr>
       <w:r>
         <w:rPr>
           <w:rFonts w:ascii="Courier New" w:hAnsi="Courier New" w:cs="Courier New"/>
@@ -14580,8 +14555,9 @@
           <w:bCs/>
           <w:sz w:val="18"/>
           <w:szCs w:val="16"/>
-        </w:rPr>
-        <w:t>(</w:t>
+          <w:lang w:val="en-US"/>
+        </w:rPr>
+        <w:t>int</w:t>
       </w:r>
       <w:r>
         <w:rPr>
@@ -14590,10 +14566,10 @@
           <w:bCs/>
           <w:sz w:val="18"/>
           <w:szCs w:val="16"/>
-          <w:lang w:val="en-US"/>
-        </w:rPr>
-        <w:t>void</w:t>
-      </w:r>
+        </w:rPr>
+        <w:t xml:space="preserve"> </w:t>
+      </w:r>
+      <w:proofErr w:type="spellStart"/>
       <w:r>
         <w:rPr>
           <w:rFonts w:ascii="Courier New" w:hAnsi="Courier New" w:cs="Courier New"/>
@@ -14601,9 +14577,11 @@
           <w:bCs/>
           <w:sz w:val="18"/>
           <w:szCs w:val="16"/>
-        </w:rPr>
-        <w:t xml:space="preserve">) </w:t>
-      </w:r>
+          <w:lang w:val="en-US"/>
+        </w:rPr>
+        <w:t>GetMaxPower</w:t>
+      </w:r>
+      <w:proofErr w:type="spellEnd"/>
       <w:r>
         <w:rPr>
           <w:rFonts w:ascii="Courier New" w:hAnsi="Courier New" w:cs="Courier New"/>
@@ -14611,9 +14589,8 @@
           <w:bCs/>
           <w:sz w:val="18"/>
           <w:szCs w:val="16"/>
-          <w:lang w:val="en-US"/>
-        </w:rPr>
-        <w:t>const</w:t>
+        </w:rPr>
+        <w:t>(</w:t>
       </w:r>
       <w:r>
         <w:rPr>
@@ -14622,12 +14599,11 @@
           <w:bCs/>
           <w:sz w:val="18"/>
           <w:szCs w:val="16"/>
-        </w:rPr>
-        <w:t>; // максимальная мощность множества</w:t>
-      </w:r>
-    </w:p>
-    <w:p>
-      <w:pPr>
+          <w:lang w:val="en-US"/>
+        </w:rPr>
+        <w:t>void</w:t>
+      </w:r>
+      <w:r>
         <w:rPr>
           <w:rFonts w:ascii="Courier New" w:hAnsi="Courier New" w:cs="Courier New"/>
           <w:b/>
@@ -14635,7 +14611,8 @@
           <w:sz w:val="18"/>
           <w:szCs w:val="16"/>
         </w:rPr>
-      </w:pPr>
+        <w:t xml:space="preserve">) </w:t>
+      </w:r>
       <w:r>
         <w:rPr>
           <w:rFonts w:ascii="Courier New" w:hAnsi="Courier New" w:cs="Courier New"/>
@@ -14645,7 +14622,7 @@
           <w:szCs w:val="16"/>
           <w:lang w:val="en-US"/>
         </w:rPr>
-        <w:t>void</w:t>
+        <w:t>const</w:t>
       </w:r>
       <w:r>
         <w:rPr>
@@ -14655,22 +14632,19 @@
           <w:sz w:val="18"/>
           <w:szCs w:val="16"/>
         </w:rPr>
-        <w:t xml:space="preserve"> </w:t>
-      </w:r>
-      <w:proofErr w:type="spellStart"/>
-      <w:proofErr w:type="gramStart"/>
-      <w:r>
+        <w:t>; // максимальная мощность множества</w:t>
+      </w:r>
+    </w:p>
+    <w:p>
+      <w:pPr>
         <w:rPr>
           <w:rFonts w:ascii="Courier New" w:hAnsi="Courier New" w:cs="Courier New"/>
           <w:b/>
           <w:bCs/>
           <w:sz w:val="18"/>
           <w:szCs w:val="16"/>
-          <w:lang w:val="en-US"/>
-        </w:rPr>
-        <w:t>InsElem</w:t>
-      </w:r>
-      <w:proofErr w:type="spellEnd"/>
+        </w:rPr>
+      </w:pPr>
       <w:r>
         <w:rPr>
           <w:rFonts w:ascii="Courier New" w:hAnsi="Courier New" w:cs="Courier New"/>
@@ -14678,10 +14652,10 @@
           <w:bCs/>
           <w:sz w:val="18"/>
           <w:szCs w:val="16"/>
-        </w:rPr>
-        <w:t>(</w:t>
-      </w:r>
-      <w:proofErr w:type="gramEnd"/>
+          <w:lang w:val="en-US"/>
+        </w:rPr>
+        <w:t>void</w:t>
+      </w:r>
       <w:r>
         <w:rPr>
           <w:rFonts w:ascii="Courier New" w:hAnsi="Courier New" w:cs="Courier New"/>
@@ -14689,10 +14663,10 @@
           <w:bCs/>
           <w:sz w:val="18"/>
           <w:szCs w:val="16"/>
-          <w:lang w:val="en-US"/>
-        </w:rPr>
-        <w:t>const</w:t>
-      </w:r>
+        </w:rPr>
+        <w:t xml:space="preserve"> </w:t>
+      </w:r>
+      <w:proofErr w:type="spellStart"/>
       <w:r>
         <w:rPr>
           <w:rFonts w:ascii="Courier New" w:hAnsi="Courier New" w:cs="Courier New"/>
@@ -14700,9 +14674,11 @@
           <w:bCs/>
           <w:sz w:val="18"/>
           <w:szCs w:val="16"/>
-        </w:rPr>
-        <w:t xml:space="preserve"> </w:t>
-      </w:r>
+          <w:lang w:val="en-US"/>
+        </w:rPr>
+        <w:t>InsElem</w:t>
+      </w:r>
+      <w:proofErr w:type="spellEnd"/>
       <w:r>
         <w:rPr>
           <w:rFonts w:ascii="Courier New" w:hAnsi="Courier New" w:cs="Courier New"/>
@@ -14710,9 +14686,8 @@
           <w:bCs/>
           <w:sz w:val="18"/>
           <w:szCs w:val="16"/>
-          <w:lang w:val="en-US"/>
-        </w:rPr>
-        <w:t>int</w:t>
+        </w:rPr>
+        <w:t xml:space="preserve"> </w:t>
       </w:r>
       <w:r>
         <w:rPr>
@@ -14722,7 +14697,7 @@
           <w:sz w:val="18"/>
           <w:szCs w:val="16"/>
         </w:rPr>
-        <w:t xml:space="preserve"> </w:t>
+        <w:t>(</w:t>
       </w:r>
       <w:r>
         <w:rPr>
@@ -14733,7 +14708,7 @@
           <w:szCs w:val="16"/>
           <w:lang w:val="en-US"/>
         </w:rPr>
-        <w:t>n</w:t>
+        <w:t>const</w:t>
       </w:r>
       <w:r>
         <w:rPr>
@@ -14743,19 +14718,19 @@
           <w:sz w:val="18"/>
           <w:szCs w:val="16"/>
         </w:rPr>
-        <w:t>); // включить элемент в множество</w:t>
-      </w:r>
-    </w:p>
-    <w:p>
-      <w:pPr>
+        <w:t xml:space="preserve"> </w:t>
+      </w:r>
+      <w:r>
         <w:rPr>
           <w:rFonts w:ascii="Courier New" w:hAnsi="Courier New" w:cs="Courier New"/>
           <w:b/>
           <w:bCs/>
           <w:sz w:val="18"/>
           <w:szCs w:val="16"/>
-        </w:rPr>
-      </w:pPr>
+          <w:lang w:val="en-US"/>
+        </w:rPr>
+        <w:t>int</w:t>
+      </w:r>
       <w:r>
         <w:rPr>
           <w:rFonts w:ascii="Courier New" w:hAnsi="Courier New" w:cs="Courier New"/>
@@ -14763,9 +14738,8 @@
           <w:bCs/>
           <w:sz w:val="18"/>
           <w:szCs w:val="16"/>
-          <w:lang w:val="en-US"/>
-        </w:rPr>
-        <w:t>void</w:t>
+        </w:rPr>
+        <w:t xml:space="preserve"> </w:t>
       </w:r>
       <w:r>
         <w:rPr>
@@ -14774,11 +14748,10 @@
           <w:bCs/>
           <w:sz w:val="18"/>
           <w:szCs w:val="16"/>
-        </w:rPr>
-        <w:t xml:space="preserve"> </w:t>
-      </w:r>
-      <w:proofErr w:type="spellStart"/>
-      <w:proofErr w:type="gramStart"/>
+          <w:lang w:val="en-US"/>
+        </w:rPr>
+        <w:t>n</w:t>
+      </w:r>
       <w:r>
         <w:rPr>
           <w:rFonts w:ascii="Courier New" w:hAnsi="Courier New" w:cs="Courier New"/>
@@ -14786,12 +14759,12 @@
           <w:bCs/>
           <w:sz w:val="18"/>
           <w:szCs w:val="16"/>
-          <w:lang w:val="en-US"/>
-        </w:rPr>
-        <w:t>DelElem</w:t>
-      </w:r>
-      <w:proofErr w:type="spellEnd"/>
-      <w:r>
+        </w:rPr>
+        <w:t>); // включить элемент в множество</w:t>
+      </w:r>
+    </w:p>
+    <w:p>
+      <w:pPr>
         <w:rPr>
           <w:rFonts w:ascii="Courier New" w:hAnsi="Courier New" w:cs="Courier New"/>
           <w:b/>
@@ -14799,9 +14772,7 @@
           <w:sz w:val="18"/>
           <w:szCs w:val="16"/>
         </w:rPr>
-        <w:t>(</w:t>
-      </w:r>
-      <w:proofErr w:type="gramEnd"/>
+      </w:pPr>
       <w:r>
         <w:rPr>
           <w:rFonts w:ascii="Courier New" w:hAnsi="Courier New" w:cs="Courier New"/>
@@ -14811,7 +14782,7 @@
           <w:szCs w:val="16"/>
           <w:lang w:val="en-US"/>
         </w:rPr>
-        <w:t>const</w:t>
+        <w:t>void</w:t>
       </w:r>
       <w:r>
         <w:rPr>
@@ -14823,6 +14794,7 @@
         </w:rPr>
         <w:t xml:space="preserve"> </w:t>
       </w:r>
+      <w:proofErr w:type="spellStart"/>
       <w:r>
         <w:rPr>
           <w:rFonts w:ascii="Courier New" w:hAnsi="Courier New" w:cs="Courier New"/>
@@ -14832,8 +14804,9 @@
           <w:szCs w:val="16"/>
           <w:lang w:val="en-US"/>
         </w:rPr>
-        <w:t>int</w:t>
-      </w:r>
+        <w:t>DelElem</w:t>
+      </w:r>
+      <w:proofErr w:type="spellEnd"/>
       <w:r>
         <w:rPr>
           <w:rFonts w:ascii="Courier New" w:hAnsi="Courier New" w:cs="Courier New"/>
@@ -14851,9 +14824,8 @@
           <w:bCs/>
           <w:sz w:val="18"/>
           <w:szCs w:val="16"/>
-          <w:lang w:val="en-US"/>
-        </w:rPr>
-        <w:t>n</w:t>
+        </w:rPr>
+        <w:t>(</w:t>
       </w:r>
       <w:r>
         <w:rPr>
@@ -14862,12 +14834,11 @@
           <w:bCs/>
           <w:sz w:val="18"/>
           <w:szCs w:val="16"/>
-        </w:rPr>
-        <w:t>); // удалить элемент из множества</w:t>
-      </w:r>
-    </w:p>
-    <w:p>
-      <w:pPr>
+          <w:lang w:val="en-US"/>
+        </w:rPr>
+        <w:t>const</w:t>
+      </w:r>
+      <w:r>
         <w:rPr>
           <w:rFonts w:ascii="Courier New" w:hAnsi="Courier New" w:cs="Courier New"/>
           <w:b/>
@@ -14875,7 +14846,8 @@
           <w:sz w:val="18"/>
           <w:szCs w:val="16"/>
         </w:rPr>
-      </w:pPr>
+        <w:t xml:space="preserve"> </w:t>
+      </w:r>
       <w:r>
         <w:rPr>
           <w:rFonts w:ascii="Courier New" w:hAnsi="Courier New" w:cs="Courier New"/>
@@ -14897,8 +14869,6 @@
         </w:rPr>
         <w:t xml:space="preserve"> </w:t>
       </w:r>
-      <w:proofErr w:type="spellStart"/>
-      <w:proofErr w:type="gramStart"/>
       <w:r>
         <w:rPr>
           <w:rFonts w:ascii="Courier New" w:hAnsi="Courier New" w:cs="Courier New"/>
@@ -14908,9 +14878,8 @@
           <w:szCs w:val="16"/>
           <w:lang w:val="en-US"/>
         </w:rPr>
-        <w:t>IsMember</w:t>
-      </w:r>
-      <w:proofErr w:type="spellEnd"/>
+        <w:t>n</w:t>
+      </w:r>
       <w:r>
         <w:rPr>
           <w:rFonts w:ascii="Courier New" w:hAnsi="Courier New" w:cs="Courier New"/>
@@ -14919,20 +14888,19 @@
           <w:sz w:val="18"/>
           <w:szCs w:val="16"/>
         </w:rPr>
-        <w:t>(</w:t>
-      </w:r>
-      <w:proofErr w:type="gramEnd"/>
-      <w:r>
+        <w:t>); // удалить элемент из множества</w:t>
+      </w:r>
+    </w:p>
+    <w:p>
+      <w:pPr>
         <w:rPr>
           <w:rFonts w:ascii="Courier New" w:hAnsi="Courier New" w:cs="Courier New"/>
           <w:b/>
           <w:bCs/>
           <w:sz w:val="18"/>
           <w:szCs w:val="16"/>
-          <w:lang w:val="en-US"/>
-        </w:rPr>
-        <w:t>const</w:t>
-      </w:r>
+        </w:rPr>
+      </w:pPr>
       <w:r>
         <w:rPr>
           <w:rFonts w:ascii="Courier New" w:hAnsi="Courier New" w:cs="Courier New"/>
@@ -14940,8 +14908,9 @@
           <w:bCs/>
           <w:sz w:val="18"/>
           <w:szCs w:val="16"/>
-        </w:rPr>
-        <w:t xml:space="preserve"> </w:t>
+          <w:lang w:val="en-US"/>
+        </w:rPr>
+        <w:t>int</w:t>
       </w:r>
       <w:r>
         <w:rPr>
@@ -14950,10 +14919,10 @@
           <w:bCs/>
           <w:sz w:val="18"/>
           <w:szCs w:val="16"/>
-          <w:lang w:val="en-US"/>
-        </w:rPr>
-        <w:t>int</w:t>
-      </w:r>
+        </w:rPr>
+        <w:t xml:space="preserve"> </w:t>
+      </w:r>
+      <w:proofErr w:type="spellStart"/>
       <w:r>
         <w:rPr>
           <w:rFonts w:ascii="Courier New" w:hAnsi="Courier New" w:cs="Courier New"/>
@@ -14961,9 +14930,11 @@
           <w:bCs/>
           <w:sz w:val="18"/>
           <w:szCs w:val="16"/>
-        </w:rPr>
-        <w:t xml:space="preserve"> </w:t>
-      </w:r>
+          <w:lang w:val="en-US"/>
+        </w:rPr>
+        <w:t>IsMember</w:t>
+      </w:r>
+      <w:proofErr w:type="spellEnd"/>
       <w:r>
         <w:rPr>
           <w:rFonts w:ascii="Courier New" w:hAnsi="Courier New" w:cs="Courier New"/>
@@ -14973,7 +14944,7 @@
           <w:szCs w:val="16"/>
           <w:lang w:val="en-US"/>
         </w:rPr>
-        <w:t>n</w:t>
+        <w:t xml:space="preserve"> </w:t>
       </w:r>
       <w:r>
         <w:rPr>
@@ -14983,7 +14954,7 @@
           <w:sz w:val="18"/>
           <w:szCs w:val="16"/>
         </w:rPr>
-        <w:t xml:space="preserve">) </w:t>
+        <w:t>(</w:t>
       </w:r>
       <w:r>
         <w:rPr>
@@ -15004,19 +14975,19 @@
           <w:sz w:val="18"/>
           <w:szCs w:val="16"/>
         </w:rPr>
-        <w:t>; // проверить наличие элемента в</w:t>
-      </w:r>
-    </w:p>
-    <w:p>
-      <w:pPr>
+        <w:t xml:space="preserve"> </w:t>
+      </w:r>
+      <w:r>
         <w:rPr>
           <w:rFonts w:ascii="Courier New" w:hAnsi="Courier New" w:cs="Courier New"/>
           <w:b/>
           <w:bCs/>
           <w:sz w:val="18"/>
           <w:szCs w:val="16"/>
-        </w:rPr>
-      </w:pPr>
+          <w:lang w:val="en-US"/>
+        </w:rPr>
+        <w:t>int</w:t>
+      </w:r>
       <w:r>
         <w:rPr>
           <w:rFonts w:ascii="Courier New" w:hAnsi="Courier New" w:cs="Courier New"/>
@@ -15025,19 +14996,19 @@
           <w:sz w:val="18"/>
           <w:szCs w:val="16"/>
         </w:rPr>
-        <w:t>// множестве</w:t>
-      </w:r>
-    </w:p>
-    <w:p>
-      <w:pPr>
+        <w:t xml:space="preserve"> </w:t>
+      </w:r>
+      <w:r>
         <w:rPr>
           <w:rFonts w:ascii="Courier New" w:hAnsi="Courier New" w:cs="Courier New"/>
           <w:b/>
           <w:bCs/>
           <w:sz w:val="18"/>
           <w:szCs w:val="16"/>
-        </w:rPr>
-      </w:pPr>
+          <w:lang w:val="en-US"/>
+        </w:rPr>
+        <w:t>n</w:t>
+      </w:r>
       <w:r>
         <w:rPr>
           <w:rFonts w:ascii="Courier New" w:hAnsi="Courier New" w:cs="Courier New"/>
@@ -15046,19 +15017,19 @@
           <w:sz w:val="18"/>
           <w:szCs w:val="16"/>
         </w:rPr>
-        <w:t>// теоретико-множественные операции</w:t>
-      </w:r>
-    </w:p>
-    <w:p>
-      <w:pPr>
+        <w:t xml:space="preserve">) </w:t>
+      </w:r>
+      <w:r>
         <w:rPr>
           <w:rFonts w:ascii="Courier New" w:hAnsi="Courier New" w:cs="Courier New"/>
           <w:b/>
           <w:bCs/>
           <w:sz w:val="18"/>
           <w:szCs w:val="16"/>
-        </w:rPr>
-      </w:pPr>
+          <w:lang w:val="en-US"/>
+        </w:rPr>
+        <w:t>const</w:t>
+      </w:r>
       <w:r>
         <w:rPr>
           <w:rFonts w:ascii="Courier New" w:hAnsi="Courier New" w:cs="Courier New"/>
@@ -15066,12 +15037,12 @@
           <w:bCs/>
           <w:sz w:val="18"/>
           <w:szCs w:val="16"/>
-          <w:lang w:val="en-US"/>
-        </w:rPr>
-        <w:lastRenderedPageBreak/>
-        <w:t>int</w:t>
-      </w:r>
-      <w:r>
+        </w:rPr>
+        <w:t>; // проверить наличие элемента в</w:t>
+      </w:r>
+    </w:p>
+    <w:p>
+      <w:pPr>
         <w:rPr>
           <w:rFonts w:ascii="Courier New" w:hAnsi="Courier New" w:cs="Courier New"/>
           <w:b/>
@@ -15079,8 +15050,7 @@
           <w:sz w:val="18"/>
           <w:szCs w:val="16"/>
         </w:rPr>
-        <w:t xml:space="preserve"> </w:t>
-      </w:r>
+      </w:pPr>
       <w:r>
         <w:rPr>
           <w:rFonts w:ascii="Courier New" w:hAnsi="Courier New" w:cs="Courier New"/>
@@ -15088,11 +15058,12 @@
           <w:bCs/>
           <w:sz w:val="18"/>
           <w:szCs w:val="16"/>
-          <w:lang w:val="en-US"/>
-        </w:rPr>
-        <w:t>operator</w:t>
-      </w:r>
-      <w:r>
+        </w:rPr>
+        <w:t>// множестве</w:t>
+      </w:r>
+    </w:p>
+    <w:p>
+      <w:pPr>
         <w:rPr>
           <w:rFonts w:ascii="Courier New" w:hAnsi="Courier New" w:cs="Courier New"/>
           <w:b/>
@@ -15100,8 +15071,7 @@
           <w:sz w:val="18"/>
           <w:szCs w:val="16"/>
         </w:rPr>
-        <w:t>== (</w:t>
-      </w:r>
+      </w:pPr>
       <w:r>
         <w:rPr>
           <w:rFonts w:ascii="Courier New" w:hAnsi="Courier New" w:cs="Courier New"/>
@@ -15109,11 +15079,13 @@
           <w:bCs/>
           <w:sz w:val="18"/>
           <w:szCs w:val="16"/>
-          <w:lang w:val="en-US"/>
-        </w:rPr>
-        <w:t>const</w:t>
-      </w:r>
-      <w:r>
+        </w:rPr>
+        <w:lastRenderedPageBreak/>
+        <w:t>// теоретико-множественные операции</w:t>
+      </w:r>
+    </w:p>
+    <w:p>
+      <w:pPr>
         <w:rPr>
           <w:rFonts w:ascii="Courier New" w:hAnsi="Courier New" w:cs="Courier New"/>
           <w:b/>
@@ -15121,8 +15093,7 @@
           <w:sz w:val="18"/>
           <w:szCs w:val="16"/>
         </w:rPr>
-        <w:t xml:space="preserve"> </w:t>
-      </w:r>
+      </w:pPr>
       <w:r>
         <w:rPr>
           <w:rFonts w:ascii="Courier New" w:hAnsi="Courier New" w:cs="Courier New"/>
@@ -15132,7 +15103,7 @@
           <w:szCs w:val="16"/>
           <w:lang w:val="en-US"/>
         </w:rPr>
-        <w:t>TSet</w:t>
+        <w:t>int</w:t>
       </w:r>
       <w:r>
         <w:rPr>
@@ -15142,7 +15113,7 @@
           <w:sz w:val="18"/>
           <w:szCs w:val="16"/>
         </w:rPr>
-        <w:t xml:space="preserve"> &amp;</w:t>
+        <w:t xml:space="preserve"> </w:t>
       </w:r>
       <w:r>
         <w:rPr>
@@ -15153,7 +15124,7 @@
           <w:szCs w:val="16"/>
           <w:lang w:val="en-US"/>
         </w:rPr>
-        <w:t>s</w:t>
+        <w:t>operator</w:t>
       </w:r>
       <w:r>
         <w:rPr>
@@ -15163,7 +15134,7 @@
           <w:sz w:val="18"/>
           <w:szCs w:val="16"/>
         </w:rPr>
-        <w:t xml:space="preserve">); // </w:t>
+        <w:t>== (</w:t>
       </w:r>
       <w:r>
         <w:rPr>
@@ -15172,21 +15143,20 @@
           <w:bCs/>
           <w:sz w:val="18"/>
           <w:szCs w:val="16"/>
-        </w:rPr>
-        <w:t>сравнение</w:t>
-      </w:r>
-    </w:p>
-    <w:p>
-      <w:pPr>
+          <w:lang w:val="en-US"/>
+        </w:rPr>
+        <w:t>const</w:t>
+      </w:r>
+      <w:r>
         <w:rPr>
           <w:rFonts w:ascii="Courier New" w:hAnsi="Courier New" w:cs="Courier New"/>
           <w:b/>
           <w:bCs/>
           <w:sz w:val="18"/>
           <w:szCs w:val="16"/>
-          <w:lang w:val="en-US"/>
-        </w:rPr>
-      </w:pPr>
+        </w:rPr>
+        <w:t xml:space="preserve"> </w:t>
+      </w:r>
       <w:r>
         <w:rPr>
           <w:rFonts w:ascii="Courier New" w:hAnsi="Courier New" w:cs="Courier New"/>
@@ -15196,9 +15166,8 @@
           <w:szCs w:val="16"/>
           <w:lang w:val="en-US"/>
         </w:rPr>
-        <w:t>TSet&amp; operator</w:t>
-      </w:r>
-      <w:proofErr w:type="gramStart"/>
+        <w:t>TSet</w:t>
+      </w:r>
       <w:r>
         <w:rPr>
           <w:rFonts w:ascii="Courier New" w:hAnsi="Courier New" w:cs="Courier New"/>
@@ -15206,11 +15175,9 @@
           <w:bCs/>
           <w:sz w:val="18"/>
           <w:szCs w:val="16"/>
-          <w:lang w:val="en-US"/>
-        </w:rPr>
-        <w:t>=(</w:t>
-      </w:r>
-      <w:proofErr w:type="gramEnd"/>
+        </w:rPr>
+        <w:t xml:space="preserve"> &amp;</w:t>
+      </w:r>
       <w:r>
         <w:rPr>
           <w:rFonts w:ascii="Courier New" w:hAnsi="Courier New" w:cs="Courier New"/>
@@ -15220,9 +15187,8 @@
           <w:szCs w:val="16"/>
           <w:lang w:val="en-US"/>
         </w:rPr>
-        <w:t xml:space="preserve">const TSet &amp;s); // </w:t>
-      </w:r>
-      <w:proofErr w:type="spellStart"/>
+        <w:t>s</w:t>
+      </w:r>
       <w:r>
         <w:rPr>
           <w:rFonts w:ascii="Courier New" w:hAnsi="Courier New" w:cs="Courier New"/>
@@ -15230,14 +15196,10 @@
           <w:bCs/>
           <w:sz w:val="18"/>
           <w:szCs w:val="16"/>
-          <w:lang w:val="en-US"/>
-        </w:rPr>
-        <w:t>присваивание</w:t>
-      </w:r>
-      <w:proofErr w:type="spellEnd"/>
-    </w:p>
-    <w:p>
-      <w:pPr>
+        </w:rPr>
+        <w:t xml:space="preserve">); // </w:t>
+      </w:r>
+      <w:r>
         <w:rPr>
           <w:rFonts w:ascii="Courier New" w:hAnsi="Courier New" w:cs="Courier New"/>
           <w:b/>
@@ -15245,8 +15207,11 @@
           <w:sz w:val="18"/>
           <w:szCs w:val="16"/>
         </w:rPr>
-      </w:pPr>
-      <w:r>
+        <w:t>сравнение</w:t>
+      </w:r>
+    </w:p>
+    <w:p>
+      <w:pPr>
         <w:rPr>
           <w:rFonts w:ascii="Courier New" w:hAnsi="Courier New" w:cs="Courier New"/>
           <w:b/>
@@ -15255,8 +15220,7 @@
           <w:szCs w:val="16"/>
           <w:lang w:val="en-US"/>
         </w:rPr>
-        <w:t>TSet</w:t>
-      </w:r>
+      </w:pPr>
       <w:r>
         <w:rPr>
           <w:rFonts w:ascii="Courier New" w:hAnsi="Courier New" w:cs="Courier New"/>
@@ -15264,8 +15228,9 @@
           <w:bCs/>
           <w:sz w:val="18"/>
           <w:szCs w:val="16"/>
-        </w:rPr>
-        <w:t xml:space="preserve"> </w:t>
+          <w:lang w:val="en-US"/>
+        </w:rPr>
+        <w:t>TSet&amp; operator=</w:t>
       </w:r>
       <w:r>
         <w:rPr>
@@ -15276,7 +15241,7 @@
           <w:szCs w:val="16"/>
           <w:lang w:val="en-US"/>
         </w:rPr>
-        <w:t>operator</w:t>
+        <w:t xml:space="preserve"> </w:t>
       </w:r>
       <w:r>
         <w:rPr>
@@ -15285,9 +15250,11 @@
           <w:bCs/>
           <w:sz w:val="18"/>
           <w:szCs w:val="16"/>
-        </w:rPr>
-        <w:t>+ (</w:t>
-      </w:r>
+          <w:lang w:val="en-US"/>
+        </w:rPr>
+        <w:t xml:space="preserve">(const TSet &amp;s); // </w:t>
+      </w:r>
+      <w:proofErr w:type="spellStart"/>
       <w:r>
         <w:rPr>
           <w:rFonts w:ascii="Courier New" w:hAnsi="Courier New" w:cs="Courier New"/>
@@ -15297,9 +15264,12 @@
           <w:szCs w:val="16"/>
           <w:lang w:val="en-US"/>
         </w:rPr>
-        <w:t>const</w:t>
-      </w:r>
-      <w:r>
+        <w:t>присваивание</w:t>
+      </w:r>
+      <w:proofErr w:type="spellEnd"/>
+    </w:p>
+    <w:p>
+      <w:pPr>
         <w:rPr>
           <w:rFonts w:ascii="Courier New" w:hAnsi="Courier New" w:cs="Courier New"/>
           <w:b/>
@@ -15307,8 +15277,7 @@
           <w:sz w:val="18"/>
           <w:szCs w:val="16"/>
         </w:rPr>
-        <w:t xml:space="preserve"> </w:t>
-      </w:r>
+      </w:pPr>
       <w:r>
         <w:rPr>
           <w:rFonts w:ascii="Courier New" w:hAnsi="Courier New" w:cs="Courier New"/>
@@ -15318,7 +15287,7 @@
           <w:szCs w:val="16"/>
           <w:lang w:val="en-US"/>
         </w:rPr>
-        <w:t>int</w:t>
+        <w:t>TSet</w:t>
       </w:r>
       <w:r>
         <w:rPr>
@@ -15339,7 +15308,7 @@
           <w:szCs w:val="16"/>
           <w:lang w:val="en-US"/>
         </w:rPr>
-        <w:t>n</w:t>
+        <w:t>operator</w:t>
       </w:r>
       <w:r>
         <w:rPr>
@@ -15349,19 +15318,19 @@
           <w:sz w:val="18"/>
           <w:szCs w:val="16"/>
         </w:rPr>
-        <w:t>); // включение элемента в множество</w:t>
-      </w:r>
-    </w:p>
-    <w:p>
-      <w:pPr>
+        <w:t>+ (</w:t>
+      </w:r>
+      <w:r>
         <w:rPr>
           <w:rFonts w:ascii="Courier New" w:hAnsi="Courier New" w:cs="Courier New"/>
           <w:b/>
           <w:bCs/>
           <w:sz w:val="18"/>
           <w:szCs w:val="16"/>
-        </w:rPr>
-      </w:pPr>
+          <w:lang w:val="en-US"/>
+        </w:rPr>
+        <w:t>const</w:t>
+      </w:r>
       <w:r>
         <w:rPr>
           <w:rFonts w:ascii="Courier New" w:hAnsi="Courier New" w:cs="Courier New"/>
@@ -15369,9 +15338,8 @@
           <w:bCs/>
           <w:sz w:val="18"/>
           <w:szCs w:val="16"/>
-          <w:lang w:val="en-US"/>
-        </w:rPr>
-        <w:t>TSet</w:t>
+        </w:rPr>
+        <w:t xml:space="preserve"> </w:t>
       </w:r>
       <w:r>
         <w:rPr>
@@ -15380,8 +15348,9 @@
           <w:bCs/>
           <w:sz w:val="18"/>
           <w:szCs w:val="16"/>
-        </w:rPr>
-        <w:t xml:space="preserve"> </w:t>
+          <w:lang w:val="en-US"/>
+        </w:rPr>
+        <w:t>int</w:t>
       </w:r>
       <w:r>
         <w:rPr>
@@ -15390,9 +15359,8 @@
           <w:bCs/>
           <w:sz w:val="18"/>
           <w:szCs w:val="16"/>
-          <w:lang w:val="en-US"/>
-        </w:rPr>
-        <w:t>operator</w:t>
+        </w:rPr>
+        <w:t xml:space="preserve"> </w:t>
       </w:r>
       <w:r>
         <w:rPr>
@@ -15401,8 +15369,9 @@
           <w:bCs/>
           <w:sz w:val="18"/>
           <w:szCs w:val="16"/>
-        </w:rPr>
-        <w:t>- (</w:t>
+          <w:lang w:val="en-US"/>
+        </w:rPr>
+        <w:t>n</w:t>
       </w:r>
       <w:r>
         <w:rPr>
@@ -15411,11 +15380,12 @@
           <w:bCs/>
           <w:sz w:val="18"/>
           <w:szCs w:val="16"/>
-          <w:lang w:val="en-US"/>
-        </w:rPr>
-        <w:t>const</w:t>
-      </w:r>
-      <w:r>
+        </w:rPr>
+        <w:t>); // включение элемента в множество</w:t>
+      </w:r>
+    </w:p>
+    <w:p>
+      <w:pPr>
         <w:rPr>
           <w:rFonts w:ascii="Courier New" w:hAnsi="Courier New" w:cs="Courier New"/>
           <w:b/>
@@ -15423,8 +15393,7 @@
           <w:sz w:val="18"/>
           <w:szCs w:val="16"/>
         </w:rPr>
-        <w:t xml:space="preserve"> </w:t>
-      </w:r>
+      </w:pPr>
       <w:r>
         <w:rPr>
           <w:rFonts w:ascii="Courier New" w:hAnsi="Courier New" w:cs="Courier New"/>
@@ -15434,7 +15403,7 @@
           <w:szCs w:val="16"/>
           <w:lang w:val="en-US"/>
         </w:rPr>
-        <w:t>int</w:t>
+        <w:t>TSet</w:t>
       </w:r>
       <w:r>
         <w:rPr>
@@ -15455,7 +15424,7 @@
           <w:szCs w:val="16"/>
           <w:lang w:val="en-US"/>
         </w:rPr>
-        <w:t>n</w:t>
+        <w:t>operator</w:t>
       </w:r>
       <w:r>
         <w:rPr>
@@ -15465,11 +15434,9 @@
           <w:sz w:val="18"/>
           <w:szCs w:val="16"/>
         </w:rPr>
-        <w:t>); // удаление элемента из множества</w:t>
-      </w:r>
-    </w:p>
-    <w:p>
-      <w:pPr>
+        <w:t>- (</w:t>
+      </w:r>
+      <w:r>
         <w:rPr>
           <w:rFonts w:ascii="Courier New" w:hAnsi="Courier New" w:cs="Courier New"/>
           <w:b/>
@@ -15478,7 +15445,8 @@
           <w:szCs w:val="16"/>
           <w:lang w:val="en-US"/>
         </w:rPr>
-      </w:pPr>
+        <w:t>const</w:t>
+      </w:r>
       <w:r>
         <w:rPr>
           <w:rFonts w:ascii="Courier New" w:hAnsi="Courier New" w:cs="Courier New"/>
@@ -15486,11 +15454,9 @@
           <w:bCs/>
           <w:sz w:val="18"/>
           <w:szCs w:val="16"/>
-          <w:lang w:val="en-US"/>
-        </w:rPr>
-        <w:t xml:space="preserve">TSet operator+ (const TSet &amp;s); // </w:t>
-      </w:r>
-      <w:proofErr w:type="spellStart"/>
+        </w:rPr>
+        <w:t xml:space="preserve"> </w:t>
+      </w:r>
       <w:r>
         <w:rPr>
           <w:rFonts w:ascii="Courier New" w:hAnsi="Courier New" w:cs="Courier New"/>
@@ -15500,21 +15466,18 @@
           <w:szCs w:val="16"/>
           <w:lang w:val="en-US"/>
         </w:rPr>
-        <w:t>объединение</w:t>
-      </w:r>
-      <w:proofErr w:type="spellEnd"/>
-    </w:p>
-    <w:p>
-      <w:pPr>
+        <w:t>int</w:t>
+      </w:r>
+      <w:r>
         <w:rPr>
           <w:rFonts w:ascii="Courier New" w:hAnsi="Courier New" w:cs="Courier New"/>
           <w:b/>
           <w:bCs/>
           <w:sz w:val="18"/>
           <w:szCs w:val="16"/>
-          <w:lang w:val="en-US"/>
-        </w:rPr>
-      </w:pPr>
+        </w:rPr>
+        <w:t xml:space="preserve"> </w:t>
+      </w:r>
       <w:r>
         <w:rPr>
           <w:rFonts w:ascii="Courier New" w:hAnsi="Courier New" w:cs="Courier New"/>
@@ -15524,9 +15487,8 @@
           <w:szCs w:val="16"/>
           <w:lang w:val="en-US"/>
         </w:rPr>
-        <w:t xml:space="preserve">TSet operator* (const TSet &amp;s); // </w:t>
-      </w:r>
-      <w:proofErr w:type="spellStart"/>
+        <w:t>n</w:t>
+      </w:r>
       <w:r>
         <w:rPr>
           <w:rFonts w:ascii="Courier New" w:hAnsi="Courier New" w:cs="Courier New"/>
@@ -15534,11 +15496,9 @@
           <w:bCs/>
           <w:sz w:val="18"/>
           <w:szCs w:val="16"/>
-          <w:lang w:val="en-US"/>
-        </w:rPr>
-        <w:t>пересечение</w:t>
-      </w:r>
-      <w:proofErr w:type="spellEnd"/>
+        </w:rPr>
+        <w:t>); // удаление элемента из множества</w:t>
+      </w:r>
     </w:p>
     <w:p>
       <w:pPr>
@@ -15560,7 +15520,7 @@
           <w:szCs w:val="16"/>
           <w:lang w:val="en-US"/>
         </w:rPr>
-        <w:t xml:space="preserve">TSet operator~ (void); // </w:t>
+        <w:t xml:space="preserve">TSet operator+ (const TSet &amp;s); // </w:t>
       </w:r>
       <w:proofErr w:type="spellStart"/>
       <w:r>
@@ -15572,7 +15532,7 @@
           <w:szCs w:val="16"/>
           <w:lang w:val="en-US"/>
         </w:rPr>
-        <w:t>дополнение</w:t>
+        <w:t>объединение</w:t>
       </w:r>
       <w:proofErr w:type="spellEnd"/>
     </w:p>
@@ -15596,7 +15556,7 @@
           <w:szCs w:val="16"/>
           <w:lang w:val="en-US"/>
         </w:rPr>
-        <w:t xml:space="preserve">friend </w:t>
+        <w:t xml:space="preserve">TSet operator* (const TSet &amp;s); // </w:t>
       </w:r>
       <w:proofErr w:type="spellStart"/>
       <w:r>
@@ -15608,10 +15568,12 @@
           <w:szCs w:val="16"/>
           <w:lang w:val="en-US"/>
         </w:rPr>
-        <w:t>istream</w:t>
-      </w:r>
-      <w:proofErr w:type="spellEnd"/>
-      <w:r>
+        <w:t>пересечение</w:t>
+      </w:r>
+      <w:proofErr w:type="spellEnd"/>
+    </w:p>
+    <w:p>
+      <w:pPr>
         <w:rPr>
           <w:rFonts w:ascii="Courier New" w:hAnsi="Courier New" w:cs="Courier New"/>
           <w:b/>
@@ -15620,9 +15582,7 @@
           <w:szCs w:val="16"/>
           <w:lang w:val="en-US"/>
         </w:rPr>
-        <w:t xml:space="preserve"> &amp;operator&gt;</w:t>
-      </w:r>
-      <w:proofErr w:type="gramStart"/>
+      </w:pPr>
       <w:r>
         <w:rPr>
           <w:rFonts w:ascii="Courier New" w:hAnsi="Courier New" w:cs="Courier New"/>
@@ -15632,10 +15592,9 @@
           <w:szCs w:val="16"/>
           <w:lang w:val="en-US"/>
         </w:rPr>
-        <w:t>&gt;(</w:t>
-      </w:r>
-      <w:proofErr w:type="spellStart"/>
-      <w:proofErr w:type="gramEnd"/>
+        <w:t xml:space="preserve">TSet operator~ (void); // </w:t>
+      </w:r>
+      <w:proofErr w:type="spellStart"/>
       <w:r>
         <w:rPr>
           <w:rFonts w:ascii="Courier New" w:hAnsi="Courier New" w:cs="Courier New"/>
@@ -15645,10 +15604,12 @@
           <w:szCs w:val="16"/>
           <w:lang w:val="en-US"/>
         </w:rPr>
-        <w:t>istream</w:t>
-      </w:r>
-      <w:proofErr w:type="spellEnd"/>
-      <w:r>
+        <w:t>дополнение</w:t>
+      </w:r>
+      <w:proofErr w:type="spellEnd"/>
+    </w:p>
+    <w:p>
+      <w:pPr>
         <w:rPr>
           <w:rFonts w:ascii="Courier New" w:hAnsi="Courier New" w:cs="Courier New"/>
           <w:b/>
@@ -15657,9 +15618,7 @@
           <w:szCs w:val="16"/>
           <w:lang w:val="en-US"/>
         </w:rPr>
-        <w:t xml:space="preserve"> &amp;</w:t>
-      </w:r>
-      <w:proofErr w:type="spellStart"/>
+      </w:pPr>
       <w:r>
         <w:rPr>
           <w:rFonts w:ascii="Courier New" w:hAnsi="Courier New" w:cs="Courier New"/>
@@ -15669,9 +15628,9 @@
           <w:szCs w:val="16"/>
           <w:lang w:val="en-US"/>
         </w:rPr>
-        <w:t>istr</w:t>
-      </w:r>
-      <w:proofErr w:type="spellEnd"/>
+        <w:t xml:space="preserve">friend </w:t>
+      </w:r>
+      <w:proofErr w:type="spellStart"/>
       <w:r>
         <w:rPr>
           <w:rFonts w:ascii="Courier New" w:hAnsi="Courier New" w:cs="Courier New"/>
@@ -15681,6 +15640,77 @@
           <w:szCs w:val="16"/>
           <w:lang w:val="en-US"/>
         </w:rPr>
+        <w:t>istream</w:t>
+      </w:r>
+      <w:proofErr w:type="spellEnd"/>
+      <w:r>
+        <w:rPr>
+          <w:rFonts w:ascii="Courier New" w:hAnsi="Courier New" w:cs="Courier New"/>
+          <w:b/>
+          <w:bCs/>
+          <w:sz w:val="18"/>
+          <w:szCs w:val="16"/>
+          <w:lang w:val="en-US"/>
+        </w:rPr>
+        <w:t xml:space="preserve"> &amp;operator&gt;</w:t>
+      </w:r>
+      <w:r>
+        <w:rPr>
+          <w:rFonts w:ascii="Courier New" w:hAnsi="Courier New" w:cs="Courier New"/>
+          <w:b/>
+          <w:bCs/>
+          <w:sz w:val="18"/>
+          <w:szCs w:val="16"/>
+          <w:lang w:val="en-US"/>
+        </w:rPr>
+        <w:t>&gt; (</w:t>
+      </w:r>
+      <w:proofErr w:type="spellStart"/>
+      <w:r>
+        <w:rPr>
+          <w:rFonts w:ascii="Courier New" w:hAnsi="Courier New" w:cs="Courier New"/>
+          <w:b/>
+          <w:bCs/>
+          <w:sz w:val="18"/>
+          <w:szCs w:val="16"/>
+          <w:lang w:val="en-US"/>
+        </w:rPr>
+        <w:t>istream</w:t>
+      </w:r>
+      <w:proofErr w:type="spellEnd"/>
+      <w:r>
+        <w:rPr>
+          <w:rFonts w:ascii="Courier New" w:hAnsi="Courier New" w:cs="Courier New"/>
+          <w:b/>
+          <w:bCs/>
+          <w:sz w:val="18"/>
+          <w:szCs w:val="16"/>
+          <w:lang w:val="en-US"/>
+        </w:rPr>
+        <w:t xml:space="preserve"> &amp;</w:t>
+      </w:r>
+      <w:proofErr w:type="spellStart"/>
+      <w:r>
+        <w:rPr>
+          <w:rFonts w:ascii="Courier New" w:hAnsi="Courier New" w:cs="Courier New"/>
+          <w:b/>
+          <w:bCs/>
+          <w:sz w:val="18"/>
+          <w:szCs w:val="16"/>
+          <w:lang w:val="en-US"/>
+        </w:rPr>
+        <w:t>istr</w:t>
+      </w:r>
+      <w:proofErr w:type="spellEnd"/>
+      <w:r>
+        <w:rPr>
+          <w:rFonts w:ascii="Courier New" w:hAnsi="Courier New" w:cs="Courier New"/>
+          <w:b/>
+          <w:bCs/>
+          <w:sz w:val="18"/>
+          <w:szCs w:val="16"/>
+          <w:lang w:val="en-US"/>
+        </w:rPr>
         <w:t>, TSet &amp;bf);</w:t>
       </w:r>
     </w:p>
@@ -15722,7 +15752,6 @@
         </w:rPr>
         <w:t xml:space="preserve"> &amp;operator&lt;</w:t>
       </w:r>
-      <w:proofErr w:type="gramStart"/>
       <w:r>
         <w:rPr>
           <w:rFonts w:ascii="Courier New" w:hAnsi="Courier New" w:cs="Courier New"/>
@@ -15730,10 +15759,9 @@
           <w:szCs w:val="16"/>
           <w:lang w:val="en-US"/>
         </w:rPr>
-        <w:t>&lt;(</w:t>
-      </w:r>
-      <w:proofErr w:type="spellStart"/>
-      <w:proofErr w:type="gramEnd"/>
+        <w:t>&lt; (</w:t>
+      </w:r>
+      <w:proofErr w:type="spellStart"/>
       <w:r>
         <w:rPr>
           <w:rFonts w:ascii="Courier New" w:hAnsi="Courier New" w:cs="Courier New"/>
@@ -15800,11 +15828,9 @@
         </w:rPr>
         <w:t xml:space="preserve"> </w:t>
       </w:r>
-      <w:proofErr w:type="gramStart"/>
-      <w:r>
-        <w:t>–  максимальный</w:t>
-      </w:r>
-      <w:proofErr w:type="gramEnd"/>
+      <w:r>
+        <w:t>– максимальный</w:t>
+      </w:r>
       <w:r>
         <w:t xml:space="preserve"> элемент множества.</w:t>
       </w:r>
@@ -15848,7 +15874,6 @@
           <w:szCs w:val="24"/>
         </w:rPr>
       </w:pPr>
-      <w:proofErr w:type="gramStart"/>
       <w:r>
         <w:rPr>
           <w:rStyle w:val="a9"/>
@@ -15864,9 +15889,8 @@
           <w:sz w:val="24"/>
           <w:szCs w:val="24"/>
         </w:rPr>
-        <w:t>(</w:t>
-      </w:r>
-      <w:proofErr w:type="gramEnd"/>
+        <w:t xml:space="preserve"> (</w:t>
+      </w:r>
       <w:r>
         <w:rPr>
           <w:rStyle w:val="a9"/>
@@ -15966,7 +15990,6 @@
           <w:szCs w:val="24"/>
         </w:rPr>
       </w:pPr>
-      <w:proofErr w:type="gramStart"/>
       <w:r>
         <w:rPr>
           <w:rStyle w:val="a9"/>
@@ -16000,9 +16023,8 @@
           <w:sz w:val="24"/>
           <w:szCs w:val="24"/>
         </w:rPr>
-        <w:t>(</w:t>
-      </w:r>
-      <w:proofErr w:type="gramEnd"/>
+        <w:t xml:space="preserve"> (</w:t>
+      </w:r>
       <w:r>
         <w:rPr>
           <w:rStyle w:val="a9"/>
@@ -16056,11 +16078,9 @@
       </w:r>
     </w:p>
     <w:p>
-      <w:proofErr w:type="gramStart"/>
-      <w:r>
-        <w:t>Назначение:  конструктор</w:t>
-      </w:r>
-      <w:proofErr w:type="gramEnd"/>
+      <w:r>
+        <w:t>Назначение: конструктор</w:t>
+      </w:r>
       <w:r>
         <w:t xml:space="preserve"> копирования. Создание экземпляра класса на основе другого экземпляра</w:t>
       </w:r>
@@ -16129,7 +16149,6 @@
         </w:rPr>
         <w:t>~</w:t>
       </w:r>
-      <w:proofErr w:type="gramStart"/>
       <w:r>
         <w:rPr>
           <w:rStyle w:val="a9"/>
@@ -16145,9 +16164,8 @@
           <w:sz w:val="24"/>
           <w:szCs w:val="24"/>
         </w:rPr>
-        <w:t>(</w:t>
-      </w:r>
-      <w:proofErr w:type="gramEnd"/>
+        <w:t xml:space="preserve"> (</w:t>
+      </w:r>
       <w:r>
         <w:rPr>
           <w:rStyle w:val="a9"/>
@@ -16332,7 +16350,6 @@
         <w:t xml:space="preserve">void </w:t>
       </w:r>
       <w:proofErr w:type="spellStart"/>
-      <w:proofErr w:type="gramStart"/>
       <w:r>
         <w:rPr>
           <w:rStyle w:val="a9"/>
@@ -16350,9 +16367,8 @@
           <w:szCs w:val="24"/>
           <w:lang w:val="en-US"/>
         </w:rPr>
-        <w:t>(</w:t>
-      </w:r>
-      <w:proofErr w:type="gramEnd"/>
+        <w:t xml:space="preserve"> (</w:t>
+      </w:r>
       <w:r>
         <w:rPr>
           <w:rStyle w:val="a9"/>
@@ -16365,6 +16381,7 @@
     </w:p>
     <w:p>
       <w:r>
+        <w:lastRenderedPageBreak/>
         <w:t>Назначение: добавить элемент в множество</w:t>
       </w:r>
       <w:r>
@@ -16373,7 +16390,6 @@
     </w:p>
     <w:p>
       <w:r>
-        <w:lastRenderedPageBreak/>
         <w:t xml:space="preserve">Входные </w:t>
       </w:r>
       <w:r>
@@ -16445,7 +16461,6 @@
         <w:t xml:space="preserve">void </w:t>
       </w:r>
       <w:proofErr w:type="spellStart"/>
-      <w:proofErr w:type="gramStart"/>
       <w:r>
         <w:rPr>
           <w:rStyle w:val="a9"/>
@@ -16463,9 +16478,8 @@
           <w:szCs w:val="24"/>
           <w:lang w:val="en-US"/>
         </w:rPr>
-        <w:t>(</w:t>
-      </w:r>
-      <w:proofErr w:type="gramEnd"/>
+        <w:t xml:space="preserve"> </w:t>
+      </w:r>
       <w:r>
         <w:rPr>
           <w:rStyle w:val="a9"/>
@@ -16473,7 +16487,7 @@
           <w:szCs w:val="24"/>
           <w:lang w:val="en-US"/>
         </w:rPr>
-        <w:t>const int Elem)</w:t>
+        <w:t>(const int Elem)</w:t>
       </w:r>
     </w:p>
     <w:p>
@@ -16553,7 +16567,6 @@
         <w:t xml:space="preserve">int </w:t>
       </w:r>
       <w:proofErr w:type="spellStart"/>
-      <w:proofErr w:type="gramStart"/>
       <w:r>
         <w:rPr>
           <w:rStyle w:val="a9"/>
@@ -16571,9 +16584,8 @@
           <w:szCs w:val="24"/>
           <w:lang w:val="en-US"/>
         </w:rPr>
-        <w:t>(</w:t>
-      </w:r>
-      <w:proofErr w:type="gramEnd"/>
+        <w:t xml:space="preserve"> </w:t>
+      </w:r>
       <w:r>
         <w:rPr>
           <w:rStyle w:val="a9"/>
@@ -16581,7 +16593,7 @@
           <w:szCs w:val="24"/>
           <w:lang w:val="en-US"/>
         </w:rPr>
-        <w:t>const int Elem) const;</w:t>
+        <w:t>(const int Elem) const;</w:t>
       </w:r>
     </w:p>
     <w:p>
@@ -16599,7 +16611,6 @@
     </w:p>
     <w:p>
       <w:proofErr w:type="spellStart"/>
-      <w:proofErr w:type="gramStart"/>
       <w:r>
         <w:rPr>
           <w:rStyle w:val="a9"/>
@@ -16614,9 +16625,8 @@
         <w:t xml:space="preserve"> </w:t>
       </w:r>
       <w:r>
-        <w:t xml:space="preserve"> -</w:t>
-      </w:r>
-      <w:proofErr w:type="gramEnd"/>
+        <w:t>-</w:t>
+      </w:r>
       <w:r>
         <w:t xml:space="preserve"> элемент, который нужно проверить на наличие</w:t>
       </w:r>
@@ -16691,7 +16701,6 @@
         </w:rPr>
         <w:t>int operator=</w:t>
       </w:r>
-      <w:proofErr w:type="gramStart"/>
       <w:r>
         <w:rPr>
           <w:rStyle w:val="a9"/>
@@ -16699,9 +16708,8 @@
           <w:szCs w:val="24"/>
           <w:lang w:val="en-US"/>
         </w:rPr>
-        <w:t>=(</w:t>
-      </w:r>
-      <w:proofErr w:type="gramEnd"/>
+        <w:t>= (</w:t>
+      </w:r>
       <w:r>
         <w:rPr>
           <w:rStyle w:val="a9"/>
@@ -16777,7 +16785,6 @@
         </w:rPr>
         <w:t xml:space="preserve">int </w:t>
       </w:r>
-      <w:proofErr w:type="gramStart"/>
       <w:r>
         <w:rPr>
           <w:rStyle w:val="a9"/>
@@ -16785,9 +16792,8 @@
           <w:szCs w:val="24"/>
           <w:lang w:val="en-US"/>
         </w:rPr>
-        <w:t>operator!=</w:t>
-      </w:r>
-      <w:proofErr w:type="gramEnd"/>
+        <w:t>operator</w:t>
+      </w:r>
       <w:r>
         <w:rPr>
           <w:rStyle w:val="a9"/>
@@ -16795,7 +16801,25 @@
           <w:szCs w:val="24"/>
           <w:lang w:val="en-US"/>
         </w:rPr>
-        <w:t>(const TSet &amp;s) const;</w:t>
+        <w:t>!</w:t>
+      </w:r>
+      <w:r>
+        <w:rPr>
+          <w:rStyle w:val="a9"/>
+          <w:sz w:val="24"/>
+          <w:szCs w:val="24"/>
+          <w:lang w:val="en-US"/>
+        </w:rPr>
+        <w:t xml:space="preserve"> = (</w:t>
+      </w:r>
+      <w:r>
+        <w:rPr>
+          <w:rStyle w:val="a9"/>
+          <w:sz w:val="24"/>
+          <w:szCs w:val="24"/>
+          <w:lang w:val="en-US"/>
+        </w:rPr>
+        <w:t>const TSet &amp;s) const;</w:t>
       </w:r>
     </w:p>
     <w:p>
@@ -16825,14 +16849,9 @@
       <w:r>
         <w:t xml:space="preserve"> – битовое поле, с которым мы </w:t>
       </w:r>
-      <w:proofErr w:type="gramStart"/>
-      <w:r>
-        <w:t xml:space="preserve">сравниваем </w:t>
-      </w:r>
-      <w:r>
-        <w:t>.</w:t>
-      </w:r>
-      <w:proofErr w:type="gramEnd"/>
+      <w:r>
+        <w:t>сравниваем.</w:t>
+      </w:r>
     </w:p>
     <w:p>
       <w:pPr>
@@ -16874,7 +16893,6 @@
         </w:rPr>
         <w:t>const TSet&amp; operator</w:t>
       </w:r>
-      <w:proofErr w:type="gramStart"/>
       <w:r>
         <w:rPr>
           <w:rStyle w:val="a9"/>
@@ -16882,9 +16900,8 @@
           <w:szCs w:val="24"/>
           <w:lang w:val="en-US"/>
         </w:rPr>
-        <w:t>=(</w:t>
-      </w:r>
-      <w:proofErr w:type="gramEnd"/>
+        <w:t>= (</w:t>
+      </w:r>
       <w:r>
         <w:rPr>
           <w:rStyle w:val="a9"/>
@@ -16941,16 +16958,14 @@
       <w:r>
         <w:t xml:space="preserve"> – </w:t>
       </w:r>
-      <w:proofErr w:type="gramStart"/>
-      <w:r>
-        <w:t>множество ,</w:t>
-      </w:r>
-      <w:proofErr w:type="gramEnd"/>
-      <w:r>
-        <w:t xml:space="preserve"> которое мы присваиваем </w:t>
-      </w:r>
-      <w:r>
-        <w:t>.</w:t>
+      <w:r>
+        <w:t>множество,</w:t>
+      </w:r>
+      <w:r>
+        <w:t xml:space="preserve"> которое мы </w:t>
+      </w:r>
+      <w:r>
+        <w:t>присваиваем.</w:t>
       </w:r>
     </w:p>
     <w:p>
@@ -17017,7 +17032,6 @@
           <w:lang w:val="en-US"/>
         </w:rPr>
       </w:pPr>
-      <w:proofErr w:type="gramStart"/>
       <w:r>
         <w:rPr>
           <w:rStyle w:val="a9"/>
@@ -17025,9 +17039,8 @@
           <w:szCs w:val="24"/>
           <w:lang w:val="en-US"/>
         </w:rPr>
-        <w:t>TSet  operator</w:t>
-      </w:r>
-      <w:proofErr w:type="gramEnd"/>
+        <w:t>TSet operator+ (</w:t>
+      </w:r>
       <w:r>
         <w:rPr>
           <w:rStyle w:val="a9"/>
@@ -17035,7 +17048,7 @@
           <w:szCs w:val="24"/>
           <w:lang w:val="en-US"/>
         </w:rPr>
-        <w:t>+(const TSet &amp;bf);</w:t>
+        <w:t>const TSet &amp;bf);</w:t>
       </w:r>
     </w:p>
     <w:p>
@@ -17056,7 +17069,6 @@
         </w:rPr>
         <w:t xml:space="preserve"> </w:t>
       </w:r>
-      <w:proofErr w:type="gramStart"/>
       <w:r>
         <w:rPr>
           <w:rStyle w:val="a9"/>
@@ -17064,9 +17076,8 @@
         <w:t>s</w:t>
       </w:r>
       <w:r>
-        <w:t xml:space="preserve">  -</w:t>
-      </w:r>
-      <w:proofErr w:type="gramEnd"/>
+        <w:t xml:space="preserve"> -</w:t>
+      </w:r>
       <w:r>
         <w:t xml:space="preserve"> множество; </w:t>
       </w:r>
@@ -17084,20 +17095,17 @@
       <w:r>
         <w:t xml:space="preserve">Выходные параметры: Экземпляр </w:t>
       </w:r>
-      <w:proofErr w:type="gramStart"/>
-      <w:r>
-        <w:t>класса ,</w:t>
-      </w:r>
-      <w:proofErr w:type="gramEnd"/>
+      <w:r>
+        <w:t>класса,</w:t>
+      </w:r>
       <w:r>
         <w:t xml:space="preserve"> который равен </w:t>
       </w:r>
-      <w:bookmarkStart w:id="23" w:name="_GoBack"/>
       <w:r>
         <w:rPr>
           <w:rStyle w:val="a9"/>
         </w:rPr>
-        <w:t>{ *</w:t>
+        <w:t>{*</w:t>
       </w:r>
       <w:proofErr w:type="spellStart"/>
       <w:r>
@@ -17111,13 +17119,13 @@
         <w:rPr>
           <w:rStyle w:val="a9"/>
         </w:rPr>
-        <w:t xml:space="preserve"> | s </w:t>
+        <w:t xml:space="preserve"> | </w:t>
       </w:r>
       <w:r>
         <w:rPr>
           <w:rStyle w:val="a9"/>
         </w:rPr>
-        <w:t>}</w:t>
+        <w:t>s}</w:t>
       </w:r>
       <w:r>
         <w:rPr>
@@ -17125,7 +17133,6 @@
         </w:rPr>
         <w:t>.</w:t>
       </w:r>
-      <w:bookmarkEnd w:id="23"/>
     </w:p>
     <w:p>
       <w:pPr>
@@ -17141,7 +17148,6 @@
           <w:lang w:val="en-US"/>
         </w:rPr>
       </w:pPr>
-      <w:proofErr w:type="gramStart"/>
       <w:r>
         <w:rPr>
           <w:rStyle w:val="a9"/>
@@ -17149,9 +17155,8 @@
           <w:szCs w:val="24"/>
           <w:lang w:val="en-US"/>
         </w:rPr>
-        <w:t>TSet  operator</w:t>
-      </w:r>
-      <w:proofErr w:type="gramEnd"/>
+        <w:t>TSet operator</w:t>
+      </w:r>
       <w:r>
         <w:rPr>
           <w:rStyle w:val="a9"/>
@@ -17263,6 +17268,7 @@
           <w:szCs w:val="24"/>
           <w:lang w:val="en-US"/>
         </w:rPr>
+        <w:lastRenderedPageBreak/>
         <w:t xml:space="preserve">TSet </w:t>
       </w:r>
       <w:r>
@@ -17302,7 +17308,6 @@
     </w:p>
     <w:p>
       <w:r>
-        <w:lastRenderedPageBreak/>
         <w:t>Назначение</w:t>
       </w:r>
       <w:r>
@@ -17424,7 +17429,6 @@
         </w:rPr>
         <w:t xml:space="preserve"> &amp;operator&gt;</w:t>
       </w:r>
-      <w:proofErr w:type="gramStart"/>
       <w:r>
         <w:rPr>
           <w:rStyle w:val="a9"/>
@@ -17432,10 +17436,9 @@
           <w:szCs w:val="24"/>
           <w:lang w:val="en-US"/>
         </w:rPr>
-        <w:t>&gt;(</w:t>
-      </w:r>
-      <w:proofErr w:type="spellStart"/>
-      <w:proofErr w:type="gramEnd"/>
+        <w:t>&gt; (</w:t>
+      </w:r>
+      <w:proofErr w:type="spellStart"/>
       <w:r>
         <w:rPr>
           <w:rStyle w:val="a9"/>
@@ -17582,9 +17585,8 @@
           <w:szCs w:val="24"/>
           <w:lang w:val="en-US"/>
         </w:rPr>
-        <w:t xml:space="preserve"> &amp;operator&lt;</w:t>
-      </w:r>
-      <w:proofErr w:type="gramStart"/>
+        <w:t xml:space="preserve"> &amp;operator&lt;&lt;</w:t>
+      </w:r>
       <w:r>
         <w:rPr>
           <w:rStyle w:val="a9"/>
@@ -17592,10 +17594,8 @@
           <w:szCs w:val="24"/>
           <w:lang w:val="en-US"/>
         </w:rPr>
-        <w:t>&lt;(</w:t>
-      </w:r>
-      <w:proofErr w:type="spellStart"/>
-      <w:proofErr w:type="gramEnd"/>
+        <w:t xml:space="preserve"> </w:t>
+      </w:r>
       <w:r>
         <w:rPr>
           <w:rStyle w:val="a9"/>
@@ -17603,9 +17603,9 @@
           <w:szCs w:val="24"/>
           <w:lang w:val="en-US"/>
         </w:rPr>
-        <w:t>ostream</w:t>
-      </w:r>
-      <w:proofErr w:type="spellEnd"/>
+        <w:t>(</w:t>
+      </w:r>
+      <w:proofErr w:type="spellStart"/>
       <w:r>
         <w:rPr>
           <w:rStyle w:val="a9"/>
@@ -17613,9 +17613,9 @@
           <w:szCs w:val="24"/>
           <w:lang w:val="en-US"/>
         </w:rPr>
-        <w:t xml:space="preserve"> &amp;</w:t>
-      </w:r>
-      <w:proofErr w:type="spellStart"/>
+        <w:t>ostream</w:t>
+      </w:r>
+      <w:proofErr w:type="spellEnd"/>
       <w:r>
         <w:rPr>
           <w:rStyle w:val="a9"/>
@@ -17623,9 +17623,9 @@
           <w:szCs w:val="24"/>
           <w:lang w:val="en-US"/>
         </w:rPr>
-        <w:t>ostr</w:t>
-      </w:r>
-      <w:proofErr w:type="spellEnd"/>
+        <w:t xml:space="preserve"> &amp;</w:t>
+      </w:r>
+      <w:proofErr w:type="spellStart"/>
       <w:r>
         <w:rPr>
           <w:rStyle w:val="a9"/>
@@ -17633,6 +17633,16 @@
           <w:szCs w:val="24"/>
           <w:lang w:val="en-US"/>
         </w:rPr>
+        <w:t>ostr</w:t>
+      </w:r>
+      <w:proofErr w:type="spellEnd"/>
+      <w:r>
+        <w:rPr>
+          <w:rStyle w:val="a9"/>
+          <w:sz w:val="24"/>
+          <w:szCs w:val="24"/>
+          <w:lang w:val="en-US"/>
+        </w:rPr>
         <w:t>, const TSet &amp;s);</w:t>
       </w:r>
     </w:p>
@@ -17661,38 +17671,31 @@
       <w:r>
         <w:t xml:space="preserve"> – буфер </w:t>
       </w:r>
-      <w:proofErr w:type="gramStart"/>
-      <w:r>
-        <w:t xml:space="preserve">консоли </w:t>
+      <w:r>
+        <w:t>консоли.</w:t>
+      </w:r>
+    </w:p>
+    <w:p>
+      <w:r>
+        <w:rPr>
+          <w:rStyle w:val="a9"/>
+        </w:rPr>
+        <w:t>s</w:t>
+      </w:r>
+      <w:r>
+        <w:t xml:space="preserve"> – класс, который нужно вывести в консоль</w:t>
       </w:r>
       <w:r>
         <w:t>.</w:t>
       </w:r>
-      <w:proofErr w:type="gramEnd"/>
-    </w:p>
-    <w:p>
-      <w:r>
-        <w:rPr>
-          <w:rStyle w:val="a9"/>
-        </w:rPr>
-        <w:t>s</w:t>
-      </w:r>
-      <w:r>
-        <w:t xml:space="preserve"> – класс, который нужно вывести в консоль</w:t>
-      </w:r>
-      <w:r>
-        <w:t>.</w:t>
-      </w:r>
     </w:p>
     <w:p>
       <w:r>
         <w:t xml:space="preserve">Выходные </w:t>
       </w:r>
-      <w:proofErr w:type="gramStart"/>
-      <w:r>
-        <w:t>параметры:  Ссылка</w:t>
-      </w:r>
-      <w:proofErr w:type="gramEnd"/>
+      <w:r>
+        <w:t>параметры: Ссылка</w:t>
+      </w:r>
       <w:r>
         <w:t xml:space="preserve"> на буфер (поток) &amp;</w:t>
       </w:r>
@@ -17740,16 +17743,14 @@
         </w:rPr>
         <w:t xml:space="preserve"> </w:t>
       </w:r>
-      <w:proofErr w:type="gramStart"/>
       <w:r>
         <w:rPr>
           <w:rStyle w:val="a9"/>
           <w:sz w:val="24"/>
           <w:szCs w:val="24"/>
         </w:rPr>
-        <w:t>TBitField(</w:t>
-      </w:r>
-      <w:proofErr w:type="gramEnd"/>
+        <w:t>TBitField (</w:t>
+      </w:r>
       <w:r>
         <w:rPr>
           <w:rStyle w:val="a9"/>
@@ -17887,7 +17888,6 @@
         </w:rPr>
         <w:t>TSet operator</w:t>
       </w:r>
-      <w:proofErr w:type="gramStart"/>
       <w:r>
         <w:rPr>
           <w:rStyle w:val="a9"/>
@@ -17895,9 +17895,8 @@
           <w:szCs w:val="24"/>
           <w:lang w:val="en-US"/>
         </w:rPr>
-        <w:t>+(</w:t>
-      </w:r>
-      <w:proofErr w:type="gramEnd"/>
+        <w:t>+ (</w:t>
+      </w:r>
       <w:r>
         <w:rPr>
           <w:rStyle w:val="a9"/>
@@ -18036,12 +18035,12 @@
         </w:numPr>
         <w:jc w:val="center"/>
       </w:pPr>
-      <w:bookmarkStart w:id="24" w:name="_Toc151648361"/>
+      <w:bookmarkStart w:id="23" w:name="_Toc151648361"/>
       <w:r>
         <w:lastRenderedPageBreak/>
         <w:t>Заключение</w:t>
       </w:r>
-      <w:bookmarkEnd w:id="24"/>
+      <w:bookmarkEnd w:id="23"/>
     </w:p>
     <w:p>
       <w:r>
@@ -18073,7 +18072,7 @@
         <w:ind w:left="432"/>
         <w:jc w:val="center"/>
       </w:pPr>
-      <w:bookmarkStart w:id="25" w:name="_Toc151648362"/>
+      <w:bookmarkStart w:id="24" w:name="_Toc151648362"/>
       <w:r>
         <w:lastRenderedPageBreak/>
         <w:t>Литератур</w:t>
@@ -18081,7 +18080,7 @@
       <w:r>
         <w:t>а</w:t>
       </w:r>
-      <w:bookmarkEnd w:id="25"/>
+      <w:bookmarkEnd w:id="24"/>
     </w:p>
     <w:p>
       <w:pPr>
@@ -18095,15 +18094,15 @@
         </w:tabs>
         <w:ind w:left="0" w:firstLine="0"/>
       </w:pPr>
-      <w:bookmarkStart w:id="26" w:name="_Ref150324166"/>
-      <w:bookmarkStart w:id="27" w:name="_Ref150506553"/>
+      <w:bookmarkStart w:id="25" w:name="_Ref150324166"/>
+      <w:bookmarkStart w:id="26" w:name="_Ref150506553"/>
       <w:r>
         <w:t xml:space="preserve">Битовое поле </w:t>
       </w:r>
       <w:r>
         <w:t>[</w:t>
       </w:r>
-      <w:bookmarkStart w:id="28" w:name="_Ref149504288"/>
+      <w:bookmarkStart w:id="27" w:name="_Ref149504288"/>
       <w:r>
         <w:fldChar w:fldCharType="begin"/>
       </w:r>
@@ -18125,7 +18124,7 @@
         </w:rPr>
         <w:t>https://metanit.com/c/tutorial/6.7.php</w:t>
       </w:r>
-      <w:bookmarkEnd w:id="28"/>
+      <w:bookmarkEnd w:id="27"/>
       <w:r>
         <w:fldChar w:fldCharType="end"/>
       </w:r>
@@ -18135,14 +18134,14 @@
         </w:rPr>
         <w:t>]</w:t>
       </w:r>
+      <w:bookmarkEnd w:id="25"/>
+      <w:r>
+        <w:rPr>
+          <w:rStyle w:val="ae"/>
+        </w:rPr>
+        <w:t>.</w:t>
+      </w:r>
       <w:bookmarkEnd w:id="26"/>
-      <w:r>
-        <w:rPr>
-          <w:rStyle w:val="ae"/>
-        </w:rPr>
-        <w:t>.</w:t>
-      </w:r>
-      <w:bookmarkEnd w:id="27"/>
     </w:p>
     <w:p>
       <w:pPr>
@@ -18156,7 +18155,7 @@
         </w:tabs>
         <w:ind w:left="0" w:firstLine="0"/>
       </w:pPr>
-      <w:bookmarkStart w:id="29" w:name="_Ref150506585"/>
+      <w:bookmarkStart w:id="28" w:name="_Ref150506585"/>
       <w:r>
         <w:t xml:space="preserve">Битовое поле </w:t>
       </w:r>
@@ -18177,7 +18176,7 @@
       <w:r>
         <w:t>.</w:t>
       </w:r>
-      <w:bookmarkEnd w:id="29"/>
+      <w:bookmarkEnd w:id="28"/>
     </w:p>
     <w:p>
       <w:pPr>
@@ -18228,12 +18227,12 @@
         </w:numPr>
         <w:ind w:left="432"/>
       </w:pPr>
-      <w:bookmarkStart w:id="30" w:name="_Toc151648363"/>
+      <w:bookmarkStart w:id="29" w:name="_Toc151648363"/>
       <w:r>
         <w:lastRenderedPageBreak/>
         <w:t>Приложения</w:t>
       </w:r>
-      <w:bookmarkEnd w:id="30"/>
+      <w:bookmarkEnd w:id="29"/>
     </w:p>
     <w:p>
       <w:pPr>
@@ -18244,7 +18243,7 @@
         </w:numPr>
         <w:ind w:left="576"/>
       </w:pPr>
-      <w:bookmarkStart w:id="31" w:name="_Toc151648364"/>
+      <w:bookmarkStart w:id="30" w:name="_Toc151648364"/>
       <w:r>
         <w:t>Приложение А. Реализация класса T</w:t>
       </w:r>
@@ -18257,19 +18256,27 @@
       <w:r>
         <w:t>itField</w:t>
       </w:r>
+      <w:bookmarkEnd w:id="30"/>
+    </w:p>
+    <w:p>
+      <w:pPr>
+        <w:pStyle w:val="a8"/>
+      </w:pPr>
+      <w:bookmarkStart w:id="31" w:name="_GoBack"/>
       <w:bookmarkEnd w:id="31"/>
-    </w:p>
-    <w:p>
-      <w:pPr>
-        <w:pStyle w:val="a8"/>
-      </w:pPr>
+      <w:r>
+        <w:t xml:space="preserve">TBitField: </w:t>
+      </w:r>
       <w:proofErr w:type="gramStart"/>
       <w:r>
-        <w:t>TBitField::</w:t>
+        <w:t>TBitField</w:t>
+      </w:r>
+      <w:r>
+        <w:t>(</w:t>
       </w:r>
       <w:proofErr w:type="gramEnd"/>
       <w:r>
-        <w:t xml:space="preserve">TBitField(int </w:t>
+        <w:t xml:space="preserve">int </w:t>
       </w:r>
       <w:proofErr w:type="spellStart"/>
       <w:r>
@@ -27972,7 +27979,7 @@
 </file>
 
 <file path=customXml/itemProps1.xml><?xml version="1.0" encoding="utf-8"?>
-<ds:datastoreItem xmlns:ds="http://schemas.openxmlformats.org/officeDocument/2006/customXml" ds:itemID="{D76EEA71-BAED-467D-A19B-C53982424605}">
+<ds:datastoreItem xmlns:ds="http://schemas.openxmlformats.org/officeDocument/2006/customXml" ds:itemID="{BAF0930D-1B45-4FBE-A168-76A25063EADC}">
   <ds:schemaRefs>
     <ds:schemaRef ds:uri="http://schemas.openxmlformats.org/officeDocument/2006/bibliography"/>
   </ds:schemaRefs>

--- a/01_lab/doc/Отчет.docx
+++ b/01_lab/doc/Отчет.docx
@@ -2679,7 +2679,7 @@
           <w:ilvl w:val="0"/>
           <w:numId w:val="3"/>
         </w:numPr>
-        <w:spacing w:after="120"/>
+        <w:spacing w:after="240"/>
         <w:ind w:left="0"/>
       </w:pPr>
       <w:r>
@@ -2731,7 +2731,7 @@
     <w:p>
       <w:pPr>
         <w:pStyle w:val="a7"/>
-        <w:spacing w:after="120"/>
+        <w:spacing w:after="240"/>
         <w:ind w:left="0"/>
       </w:pPr>
       <w:r>
@@ -2786,7 +2786,7 @@
           <w:ilvl w:val="0"/>
           <w:numId w:val="36"/>
         </w:numPr>
-        <w:spacing w:after="120"/>
+        <w:spacing w:after="240"/>
         <w:ind w:left="0"/>
       </w:pPr>
       <w:bookmarkStart w:id="5" w:name="_Ref149297355"/>
@@ -2805,7 +2805,7 @@
           <w:ilvl w:val="0"/>
           <w:numId w:val="3"/>
         </w:numPr>
-        <w:spacing w:after="120"/>
+        <w:spacing w:after="240"/>
         <w:ind w:left="0"/>
         <w:jc w:val="left"/>
       </w:pPr>
@@ -2849,7 +2849,7 @@
     <w:p>
       <w:pPr>
         <w:pStyle w:val="a7"/>
-        <w:spacing w:after="120"/>
+        <w:spacing w:after="240"/>
         <w:ind w:left="0"/>
       </w:pPr>
       <w:r>
@@ -2904,7 +2904,7 @@
           <w:ilvl w:val="0"/>
           <w:numId w:val="36"/>
         </w:numPr>
-        <w:spacing w:after="120"/>
+        <w:spacing w:after="240"/>
         <w:ind w:left="0"/>
       </w:pPr>
       <w:bookmarkStart w:id="6" w:name="_Ref149297552"/>
@@ -2926,7 +2926,7 @@
           <w:ilvl w:val="0"/>
           <w:numId w:val="3"/>
         </w:numPr>
-        <w:spacing w:after="120"/>
+        <w:spacing w:after="240"/>
         <w:ind w:left="0"/>
       </w:pPr>
       <w:r>
@@ -2963,7 +2963,7 @@
     <w:p>
       <w:pPr>
         <w:pStyle w:val="a7"/>
-        <w:spacing w:after="120"/>
+        <w:spacing w:after="240"/>
         <w:ind w:left="0"/>
       </w:pPr>
       <w:r>
@@ -3018,7 +3018,7 @@
           <w:ilvl w:val="0"/>
           <w:numId w:val="36"/>
         </w:numPr>
-        <w:spacing w:after="120"/>
+        <w:spacing w:after="240"/>
         <w:ind w:left="0"/>
       </w:pPr>
       <w:bookmarkStart w:id="7" w:name="_Ref149297745"/>
@@ -3032,7 +3032,7 @@
     </w:p>
     <w:p>
       <w:pPr>
-        <w:spacing w:after="120" w:line="276" w:lineRule="auto"/>
+        <w:spacing w:after="240" w:line="276" w:lineRule="auto"/>
         <w:ind w:firstLine="0"/>
         <w:jc w:val="left"/>
         <w:rPr>
@@ -3047,7 +3047,7 @@
     <w:p>
       <w:pPr>
         <w:pStyle w:val="2"/>
-        <w:spacing w:before="0" w:after="120"/>
+        <w:spacing w:before="0" w:after="240"/>
         <w:ind w:left="0"/>
       </w:pPr>
       <w:bookmarkStart w:id="8" w:name="_Toc151648351"/>
@@ -3064,7 +3064,7 @@
           <w:ilvl w:val="0"/>
           <w:numId w:val="17"/>
         </w:numPr>
-        <w:spacing w:after="120"/>
+        <w:spacing w:after="240"/>
         <w:ind w:left="0"/>
       </w:pPr>
       <w:r>
@@ -3116,7 +3116,7 @@
     <w:p>
       <w:pPr>
         <w:pStyle w:val="a7"/>
-        <w:spacing w:after="120"/>
+        <w:spacing w:after="240"/>
         <w:ind w:left="0"/>
       </w:pPr>
       <w:r>
@@ -3171,7 +3171,7 @@
           <w:ilvl w:val="0"/>
           <w:numId w:val="36"/>
         </w:numPr>
-        <w:spacing w:after="120"/>
+        <w:spacing w:after="240"/>
         <w:ind w:left="0"/>
       </w:pPr>
       <w:bookmarkStart w:id="9" w:name="_Ref149297753"/>
@@ -3187,7 +3187,7 @@
           <w:ilvl w:val="0"/>
           <w:numId w:val="17"/>
         </w:numPr>
-        <w:spacing w:after="120"/>
+        <w:spacing w:after="240"/>
         <w:ind w:left="0"/>
       </w:pPr>
       <w:r>
@@ -3218,13 +3218,13 @@
     <w:p>
       <w:pPr>
         <w:pStyle w:val="a7"/>
-        <w:spacing w:after="120"/>
+        <w:spacing w:after="240"/>
         <w:ind w:left="0"/>
       </w:pPr>
       <w:r>
         <w:drawing>
-          <wp:inline distT="0" distB="0" distL="0" distR="0" wp14:anchorId="3874170E" wp14:editId="4BEFA69E">
-            <wp:extent cx="5400000" cy="1789200"/>
+          <wp:inline distT="0" distB="0" distL="0" distR="0" wp14:anchorId="3874170E" wp14:editId="68288DA5">
+            <wp:extent cx="5400000" cy="1720800"/>
             <wp:effectExtent l="0" t="0" r="0" b="0"/>
             <wp:docPr id="11" name="Рисунок 11"/>
             <wp:cNvGraphicFramePr>
@@ -3239,13 +3239,13 @@
                   </pic:nvPicPr>
                   <pic:blipFill rotWithShape="1">
                     <a:blip r:embed="rId11" cstate="print"/>
-                    <a:srcRect r="49708" b="70842"/>
+                    <a:srcRect t="1379" r="50232" b="70843"/>
                     <a:stretch/>
                   </pic:blipFill>
                   <pic:spPr bwMode="auto">
                     <a:xfrm>
                       <a:off x="0" y="0"/>
-                      <a:ext cx="5400000" cy="1789200"/>
+                      <a:ext cx="5400000" cy="1720800"/>
                     </a:xfrm>
                     <a:prstGeom prst="rect">
                       <a:avLst/>
@@ -3273,7 +3273,7 @@
           <w:ilvl w:val="0"/>
           <w:numId w:val="36"/>
         </w:numPr>
-        <w:spacing w:after="120"/>
+        <w:spacing w:after="240"/>
         <w:ind w:left="0"/>
         <w:jc w:val="center"/>
         <w:rPr>
@@ -3304,7 +3304,7 @@
           <w:ilvl w:val="0"/>
           <w:numId w:val="17"/>
         </w:numPr>
-        <w:spacing w:after="120"/>
+        <w:spacing w:after="240"/>
         <w:ind w:left="0"/>
       </w:pPr>
       <w:r>
@@ -3341,7 +3341,7 @@
     <w:p>
       <w:pPr>
         <w:pStyle w:val="a7"/>
-        <w:spacing w:after="120"/>
+        <w:spacing w:after="240"/>
         <w:ind w:left="0"/>
       </w:pPr>
       <w:r>
@@ -3396,7 +3396,7 @@
           <w:ilvl w:val="0"/>
           <w:numId w:val="36"/>
         </w:numPr>
-        <w:spacing w:after="120"/>
+        <w:spacing w:after="240"/>
         <w:ind w:left="0"/>
         <w:jc w:val="center"/>
         <w:rPr>
@@ -3422,28 +3422,8 @@
     </w:p>
     <w:p>
       <w:pPr>
-        <w:spacing w:after="200" w:line="276" w:lineRule="auto"/>
-        <w:ind w:firstLine="0"/>
-        <w:jc w:val="left"/>
-        <w:rPr>
-          <w:color w:val="000000" w:themeColor="text1"/>
-          <w:szCs w:val="24"/>
-        </w:rPr>
-      </w:pPr>
-      <w:r>
-        <w:rPr>
-          <w:i/>
-          <w:iCs/>
-          <w:color w:val="000000" w:themeColor="text1"/>
-          <w:szCs w:val="24"/>
-        </w:rPr>
-        <w:br w:type="page"/>
-      </w:r>
-    </w:p>
-    <w:p>
-      <w:pPr>
         <w:pStyle w:val="2"/>
-        <w:spacing w:before="0" w:after="120"/>
+        <w:spacing w:before="0" w:after="240"/>
         <w:ind w:left="0"/>
       </w:pPr>
       <w:bookmarkStart w:id="12" w:name="_Toc151648352"/>
@@ -3460,7 +3440,7 @@
           <w:ilvl w:val="0"/>
           <w:numId w:val="30"/>
         </w:numPr>
-        <w:spacing w:after="120"/>
+        <w:spacing w:after="240"/>
         <w:ind w:left="0"/>
       </w:pPr>
       <w:r>
@@ -3532,14 +3512,14 @@
     <w:p>
       <w:pPr>
         <w:pStyle w:val="a7"/>
-        <w:spacing w:after="120"/>
+        <w:spacing w:after="240"/>
         <w:ind w:left="0"/>
       </w:pPr>
       <w:r>
         <w:drawing>
-          <wp:inline distT="0" distB="0" distL="0" distR="0" wp14:anchorId="50A20DAC" wp14:editId="73F35427">
-            <wp:extent cx="5400000" cy="754412"/>
-            <wp:effectExtent l="19050" t="0" r="0" b="0"/>
+          <wp:inline distT="0" distB="0" distL="0" distR="0" wp14:anchorId="50A20DAC" wp14:editId="72172145">
+            <wp:extent cx="5400000" cy="766800"/>
+            <wp:effectExtent l="0" t="0" r="0" b="0"/>
             <wp:docPr id="2" name="Рисунок 2"/>
             <wp:cNvGraphicFramePr>
               <a:graphicFrameLocks xmlns:a="http://schemas.openxmlformats.org/drawingml/2006/main" noChangeAspect="1"/>
@@ -3553,13 +3533,13 @@
                   </pic:nvPicPr>
                   <pic:blipFill rotWithShape="1">
                     <a:blip r:embed="rId13" cstate="print"/>
-                    <a:srcRect l="-1" t="-980" r="24921" b="82849"/>
+                    <a:srcRect l="-1" t="-980" r="46110" b="87752"/>
                     <a:stretch/>
                   </pic:blipFill>
                   <pic:spPr bwMode="auto">
                     <a:xfrm>
                       <a:off x="0" y="0"/>
-                      <a:ext cx="5400000" cy="754412"/>
+                      <a:ext cx="5400000" cy="766800"/>
                     </a:xfrm>
                     <a:prstGeom prst="rect">
                       <a:avLst/>
@@ -3587,7 +3567,7 @@
           <w:ilvl w:val="0"/>
           <w:numId w:val="36"/>
         </w:numPr>
-        <w:spacing w:after="120"/>
+        <w:spacing w:after="240"/>
         <w:ind w:left="0"/>
         <w:jc w:val="center"/>
         <w:rPr>
@@ -3618,7 +3598,7 @@
           <w:ilvl w:val="0"/>
           <w:numId w:val="30"/>
         </w:numPr>
-        <w:spacing w:after="120"/>
+        <w:spacing w:after="240"/>
         <w:ind w:left="0"/>
       </w:pPr>
       <w:r>
@@ -3658,7 +3638,7 @@
     <w:p>
       <w:pPr>
         <w:pStyle w:val="a7"/>
-        <w:spacing w:after="120"/>
+        <w:spacing w:after="240"/>
         <w:ind w:left="0"/>
       </w:pPr>
       <w:r>
@@ -3713,7 +3693,7 @@
           <w:ilvl w:val="0"/>
           <w:numId w:val="36"/>
         </w:numPr>
-        <w:spacing w:after="120"/>
+        <w:spacing w:after="240"/>
         <w:ind w:left="0"/>
         <w:jc w:val="center"/>
         <w:rPr>
@@ -3742,10 +3722,6 @@
         <w:spacing w:after="200" w:line="276" w:lineRule="auto"/>
         <w:ind w:firstLine="0"/>
         <w:jc w:val="left"/>
-        <w:rPr>
-          <w:color w:val="000000" w:themeColor="text1"/>
-          <w:szCs w:val="24"/>
-        </w:rPr>
       </w:pPr>
       <w:r>
         <w:rPr>
@@ -10525,25 +10501,25 @@
           <w:szCs w:val="20"/>
           <w:shd w:val="clear" w:color="auto" w:fill="FFFFFF"/>
         </w:rPr>
-        <w:t xml:space="preserve">TBitField </w:t>
-      </w:r>
-      <w:proofErr w:type="gramStart"/>
-      <w:r>
+        <w:t>TBitField s(n + 1);</w:t>
+      </w:r>
+    </w:p>
+    <w:p>
+      <w:pPr>
+        <w:pStyle w:val="a8"/>
         <w:rPr>
           <w:sz w:val="20"/>
           <w:szCs w:val="20"/>
           <w:shd w:val="clear" w:color="auto" w:fill="FFFFFF"/>
         </w:rPr>
-        <w:t>s(</w:t>
-      </w:r>
-      <w:proofErr w:type="gramEnd"/>
+      </w:pPr>
       <w:r>
         <w:rPr>
           <w:sz w:val="20"/>
           <w:szCs w:val="20"/>
           <w:shd w:val="clear" w:color="auto" w:fill="FFFFFF"/>
         </w:rPr>
-        <w:t>n + 1);</w:t>
+        <w:t xml:space="preserve">    for (m = 2; m &lt;= n; m++)</w:t>
       </w:r>
     </w:p>
     <w:p>
@@ -10561,45 +10537,43 @@
           <w:szCs w:val="20"/>
           <w:shd w:val="clear" w:color="auto" w:fill="FFFFFF"/>
         </w:rPr>
-        <w:t xml:space="preserve">    for (m = 2; m &lt;= n; m++)</w:t>
-      </w:r>
-    </w:p>
-    <w:p>
-      <w:pPr>
-        <w:pStyle w:val="a8"/>
+        <w:t xml:space="preserve">        </w:t>
+      </w:r>
+      <w:proofErr w:type="spellStart"/>
+      <w:r>
         <w:rPr>
           <w:sz w:val="20"/>
           <w:szCs w:val="20"/>
           <w:shd w:val="clear" w:color="auto" w:fill="FFFFFF"/>
         </w:rPr>
-      </w:pPr>
+        <w:t>s.SetBit</w:t>
+      </w:r>
+      <w:proofErr w:type="spellEnd"/>
       <w:r>
         <w:rPr>
           <w:sz w:val="20"/>
           <w:szCs w:val="20"/>
           <w:shd w:val="clear" w:color="auto" w:fill="FFFFFF"/>
         </w:rPr>
-        <w:t xml:space="preserve">        </w:t>
-      </w:r>
-      <w:proofErr w:type="spellStart"/>
-      <w:proofErr w:type="gramStart"/>
-      <w:r>
+        <w:t>(m);</w:t>
+      </w:r>
+    </w:p>
+    <w:p>
+      <w:pPr>
+        <w:pStyle w:val="a8"/>
         <w:rPr>
           <w:sz w:val="20"/>
           <w:szCs w:val="20"/>
           <w:shd w:val="clear" w:color="auto" w:fill="FFFFFF"/>
         </w:rPr>
-        <w:t>s.SetBit</w:t>
-      </w:r>
-      <w:proofErr w:type="spellEnd"/>
-      <w:proofErr w:type="gramEnd"/>
+      </w:pPr>
       <w:r>
         <w:rPr>
           <w:sz w:val="20"/>
           <w:szCs w:val="20"/>
           <w:shd w:val="clear" w:color="auto" w:fill="FFFFFF"/>
         </w:rPr>
-        <w:t>(m);</w:t>
+        <w:t xml:space="preserve">    for (m = 2; m * m &lt;= n; m++)</w:t>
       </w:r>
     </w:p>
     <w:p>
@@ -10617,46 +10591,44 @@
           <w:szCs w:val="20"/>
           <w:shd w:val="clear" w:color="auto" w:fill="FFFFFF"/>
         </w:rPr>
-        <w:t xml:space="preserve">    for (m = 2; m * m &lt;= n; m++)</w:t>
-      </w:r>
-    </w:p>
-    <w:p>
-      <w:pPr>
-        <w:pStyle w:val="a8"/>
+        <w:lastRenderedPageBreak/>
+        <w:t xml:space="preserve">        if (</w:t>
+      </w:r>
+      <w:proofErr w:type="spellStart"/>
+      <w:r>
         <w:rPr>
           <w:sz w:val="20"/>
           <w:szCs w:val="20"/>
           <w:shd w:val="clear" w:color="auto" w:fill="FFFFFF"/>
         </w:rPr>
-      </w:pPr>
+        <w:t>s.GetBit</w:t>
+      </w:r>
+      <w:proofErr w:type="spellEnd"/>
       <w:r>
         <w:rPr>
           <w:sz w:val="20"/>
           <w:szCs w:val="20"/>
           <w:shd w:val="clear" w:color="auto" w:fill="FFFFFF"/>
         </w:rPr>
-        <w:lastRenderedPageBreak/>
-        <w:t xml:space="preserve">        if (</w:t>
-      </w:r>
-      <w:proofErr w:type="spellStart"/>
-      <w:proofErr w:type="gramStart"/>
-      <w:r>
+        <w:t>(m))</w:t>
+      </w:r>
+    </w:p>
+    <w:p>
+      <w:pPr>
+        <w:pStyle w:val="a8"/>
         <w:rPr>
           <w:sz w:val="20"/>
           <w:szCs w:val="20"/>
           <w:shd w:val="clear" w:color="auto" w:fill="FFFFFF"/>
         </w:rPr>
-        <w:t>s.GetBit</w:t>
-      </w:r>
-      <w:proofErr w:type="spellEnd"/>
-      <w:proofErr w:type="gramEnd"/>
+      </w:pPr>
       <w:r>
         <w:rPr>
           <w:sz w:val="20"/>
           <w:szCs w:val="20"/>
           <w:shd w:val="clear" w:color="auto" w:fill="FFFFFF"/>
         </w:rPr>
-        <w:t>(m))</w:t>
+        <w:t xml:space="preserve">            for (k = 2 * m; k &lt;= n; k += m)</w:t>
       </w:r>
     </w:p>
     <w:p>
@@ -10674,83 +10646,79 @@
           <w:szCs w:val="20"/>
           <w:shd w:val="clear" w:color="auto" w:fill="FFFFFF"/>
         </w:rPr>
-        <w:t xml:space="preserve">            for (k = 2 * m; k &lt;= n; k += m)</w:t>
-      </w:r>
-    </w:p>
-    <w:p>
-      <w:pPr>
-        <w:pStyle w:val="a8"/>
+        <w:t xml:space="preserve">                if (</w:t>
+      </w:r>
+      <w:proofErr w:type="spellStart"/>
+      <w:r>
         <w:rPr>
           <w:sz w:val="20"/>
           <w:szCs w:val="20"/>
           <w:shd w:val="clear" w:color="auto" w:fill="FFFFFF"/>
         </w:rPr>
-      </w:pPr>
+        <w:t>s.GetBit</w:t>
+      </w:r>
+      <w:proofErr w:type="spellEnd"/>
       <w:r>
         <w:rPr>
           <w:sz w:val="20"/>
           <w:szCs w:val="20"/>
           <w:shd w:val="clear" w:color="auto" w:fill="FFFFFF"/>
         </w:rPr>
-        <w:t xml:space="preserve">                if (</w:t>
-      </w:r>
-      <w:proofErr w:type="spellStart"/>
-      <w:proofErr w:type="gramStart"/>
-      <w:r>
+        <w:t>(k))</w:t>
+      </w:r>
+    </w:p>
+    <w:p>
+      <w:pPr>
+        <w:pStyle w:val="a8"/>
         <w:rPr>
           <w:sz w:val="20"/>
           <w:szCs w:val="20"/>
           <w:shd w:val="clear" w:color="auto" w:fill="FFFFFF"/>
         </w:rPr>
-        <w:t>s.GetBit</w:t>
-      </w:r>
-      <w:proofErr w:type="spellEnd"/>
-      <w:proofErr w:type="gramEnd"/>
+      </w:pPr>
       <w:r>
         <w:rPr>
           <w:sz w:val="20"/>
           <w:szCs w:val="20"/>
           <w:shd w:val="clear" w:color="auto" w:fill="FFFFFF"/>
         </w:rPr>
-        <w:t>(k))</w:t>
-      </w:r>
-    </w:p>
-    <w:p>
-      <w:pPr>
-        <w:pStyle w:val="a8"/>
+        <w:t xml:space="preserve">                    </w:t>
+      </w:r>
+      <w:proofErr w:type="spellStart"/>
+      <w:r>
         <w:rPr>
           <w:sz w:val="20"/>
           <w:szCs w:val="20"/>
           <w:shd w:val="clear" w:color="auto" w:fill="FFFFFF"/>
         </w:rPr>
-      </w:pPr>
+        <w:t>s.ClrBit</w:t>
+      </w:r>
+      <w:proofErr w:type="spellEnd"/>
       <w:r>
         <w:rPr>
           <w:sz w:val="20"/>
           <w:szCs w:val="20"/>
           <w:shd w:val="clear" w:color="auto" w:fill="FFFFFF"/>
         </w:rPr>
-        <w:t xml:space="preserve">                    </w:t>
-      </w:r>
-      <w:proofErr w:type="spellStart"/>
-      <w:proofErr w:type="gramStart"/>
-      <w:r>
+        <w:t>(k);</w:t>
+      </w:r>
+    </w:p>
+    <w:p>
+      <w:pPr>
+        <w:pStyle w:val="a8"/>
         <w:rPr>
           <w:sz w:val="20"/>
           <w:szCs w:val="20"/>
           <w:shd w:val="clear" w:color="auto" w:fill="FFFFFF"/>
         </w:rPr>
-        <w:t>s.ClrBit</w:t>
-      </w:r>
-      <w:proofErr w:type="spellEnd"/>
-      <w:proofErr w:type="gramEnd"/>
+      </w:pPr>
       <w:r>
         <w:rPr>
           <w:sz w:val="20"/>
           <w:szCs w:val="20"/>
           <w:shd w:val="clear" w:color="auto" w:fill="FFFFFF"/>
         </w:rPr>
-        <w:t>(k);</w:t>
+        <w:t xml:space="preserve">    count = 0;</w:t>
       </w:r>
     </w:p>
     <w:p>
@@ -10768,7 +10736,7 @@
           <w:szCs w:val="20"/>
           <w:shd w:val="clear" w:color="auto" w:fill="FFFFFF"/>
         </w:rPr>
-        <w:t xml:space="preserve">    count = 0;</w:t>
+        <w:t xml:space="preserve">    k = 1;</w:t>
       </w:r>
     </w:p>
     <w:p>
@@ -10786,7 +10754,7 @@
           <w:szCs w:val="20"/>
           <w:shd w:val="clear" w:color="auto" w:fill="FFFFFF"/>
         </w:rPr>
-        <w:t xml:space="preserve">    k = 1;</w:t>
+        <w:t xml:space="preserve">    for (m = 2; m &lt;= n; m++)</w:t>
       </w:r>
     </w:p>
     <w:p>
@@ -10804,45 +10772,43 @@
           <w:szCs w:val="20"/>
           <w:shd w:val="clear" w:color="auto" w:fill="FFFFFF"/>
         </w:rPr>
-        <w:t xml:space="preserve">    for (m = 2; m &lt;= n; m++)</w:t>
-      </w:r>
-    </w:p>
-    <w:p>
-      <w:pPr>
-        <w:pStyle w:val="a8"/>
+        <w:t xml:space="preserve">        if (</w:t>
+      </w:r>
+      <w:proofErr w:type="spellStart"/>
+      <w:r>
         <w:rPr>
           <w:sz w:val="20"/>
           <w:szCs w:val="20"/>
           <w:shd w:val="clear" w:color="auto" w:fill="FFFFFF"/>
         </w:rPr>
-      </w:pPr>
+        <w:t>s.GetBit</w:t>
+      </w:r>
+      <w:proofErr w:type="spellEnd"/>
       <w:r>
         <w:rPr>
           <w:sz w:val="20"/>
           <w:szCs w:val="20"/>
           <w:shd w:val="clear" w:color="auto" w:fill="FFFFFF"/>
         </w:rPr>
-        <w:t xml:space="preserve">        if (</w:t>
-      </w:r>
-      <w:proofErr w:type="spellStart"/>
-      <w:proofErr w:type="gramStart"/>
-      <w:r>
+        <w:t>(m))</w:t>
+      </w:r>
+    </w:p>
+    <w:p>
+      <w:pPr>
+        <w:pStyle w:val="a8"/>
         <w:rPr>
           <w:sz w:val="20"/>
           <w:szCs w:val="20"/>
           <w:shd w:val="clear" w:color="auto" w:fill="FFFFFF"/>
         </w:rPr>
-        <w:t>s.GetBit</w:t>
-      </w:r>
-      <w:proofErr w:type="spellEnd"/>
-      <w:proofErr w:type="gramEnd"/>
+      </w:pPr>
       <w:r>
         <w:rPr>
           <w:sz w:val="20"/>
           <w:szCs w:val="20"/>
           <w:shd w:val="clear" w:color="auto" w:fill="FFFFFF"/>
         </w:rPr>
-        <w:t>(m))</w:t>
+        <w:t xml:space="preserve">        {</w:t>
       </w:r>
     </w:p>
     <w:p>
@@ -10860,7 +10826,7 @@
           <w:szCs w:val="20"/>
           <w:shd w:val="clear" w:color="auto" w:fill="FFFFFF"/>
         </w:rPr>
-        <w:t xml:space="preserve">        {</w:t>
+        <w:t xml:space="preserve">            count++;</w:t>
       </w:r>
     </w:p>
     <w:p>
@@ -10878,25 +10844,25 @@
           <w:szCs w:val="20"/>
           <w:shd w:val="clear" w:color="auto" w:fill="FFFFFF"/>
         </w:rPr>
-        <w:t xml:space="preserve">            count++;</w:t>
-      </w:r>
-    </w:p>
-    <w:p>
-      <w:pPr>
-        <w:pStyle w:val="a8"/>
+        <w:t xml:space="preserve">            </w:t>
+      </w:r>
+      <w:proofErr w:type="spellStart"/>
+      <w:r>
         <w:rPr>
           <w:sz w:val="20"/>
           <w:szCs w:val="20"/>
           <w:shd w:val="clear" w:color="auto" w:fill="FFFFFF"/>
         </w:rPr>
-      </w:pPr>
+        <w:t>cout</w:t>
+      </w:r>
+      <w:proofErr w:type="spellEnd"/>
       <w:r>
         <w:rPr>
           <w:sz w:val="20"/>
           <w:szCs w:val="20"/>
           <w:shd w:val="clear" w:color="auto" w:fill="FFFFFF"/>
         </w:rPr>
-        <w:t xml:space="preserve">            </w:t>
+        <w:t xml:space="preserve"> &lt;&lt; </w:t>
       </w:r>
       <w:proofErr w:type="spellStart"/>
       <w:r>
@@ -10905,7 +10871,7 @@
           <w:szCs w:val="20"/>
           <w:shd w:val="clear" w:color="auto" w:fill="FFFFFF"/>
         </w:rPr>
-        <w:t>cout</w:t>
+        <w:t>setw</w:t>
       </w:r>
       <w:proofErr w:type="spellEnd"/>
       <w:r>
@@ -10914,35 +10880,7 @@
           <w:szCs w:val="20"/>
           <w:shd w:val="clear" w:color="auto" w:fill="FFFFFF"/>
         </w:rPr>
-        <w:t xml:space="preserve"> &lt;&lt; </w:t>
-      </w:r>
-      <w:proofErr w:type="spellStart"/>
-      <w:proofErr w:type="gramStart"/>
-      <w:r>
-        <w:rPr>
-          <w:sz w:val="20"/>
-          <w:szCs w:val="20"/>
-          <w:shd w:val="clear" w:color="auto" w:fill="FFFFFF"/>
-        </w:rPr>
-        <w:t>setw</w:t>
-      </w:r>
-      <w:proofErr w:type="spellEnd"/>
-      <w:r>
-        <w:rPr>
-          <w:sz w:val="20"/>
-          <w:szCs w:val="20"/>
-          <w:shd w:val="clear" w:color="auto" w:fill="FFFFFF"/>
-        </w:rPr>
-        <w:t>(</w:t>
-      </w:r>
-      <w:proofErr w:type="gramEnd"/>
-      <w:r>
-        <w:rPr>
-          <w:sz w:val="20"/>
-          <w:szCs w:val="20"/>
-          <w:shd w:val="clear" w:color="auto" w:fill="FFFFFF"/>
-        </w:rPr>
-        <w:t>3) &lt;&lt; m &lt;&lt; " ";</w:t>
+        <w:t>(3) &lt;&lt; m &lt;&lt; " ";</w:t>
       </w:r>
     </w:p>
     <w:p>
@@ -11338,196 +11276,194 @@
         <w:t xml:space="preserve">  int   </w:t>
       </w:r>
       <w:proofErr w:type="spellStart"/>
-      <w:proofErr w:type="gramStart"/>
       <w:r>
         <w:t>GetMemIndex</w:t>
       </w:r>
       <w:proofErr w:type="spellEnd"/>
       <w:r>
+        <w:t>(const int n) const;</w:t>
+      </w:r>
+    </w:p>
+    <w:p>
+      <w:pPr>
+        <w:pStyle w:val="a8"/>
+      </w:pPr>
+      <w:r>
+        <w:t xml:space="preserve">  TELEM </w:t>
+      </w:r>
+      <w:proofErr w:type="spellStart"/>
+      <w:r>
+        <w:t>GetMemMask</w:t>
+      </w:r>
+      <w:proofErr w:type="spellEnd"/>
+      <w:r>
+        <w:t xml:space="preserve"> (const int n) const;</w:t>
+      </w:r>
+    </w:p>
+    <w:p>
+      <w:pPr>
+        <w:pStyle w:val="a8"/>
+      </w:pPr>
+      <w:r>
+        <w:t>public:</w:t>
+      </w:r>
+    </w:p>
+    <w:p>
+      <w:pPr>
+        <w:pStyle w:val="a8"/>
+      </w:pPr>
+      <w:r>
+        <w:t xml:space="preserve">  </w:t>
+      </w:r>
+      <w:r>
+        <w:t>TBitField (</w:t>
+      </w:r>
+      <w:r>
+        <w:t xml:space="preserve">int </w:t>
+      </w:r>
+      <w:proofErr w:type="spellStart"/>
+      <w:r>
+        <w:t>len</w:t>
+      </w:r>
+      <w:proofErr w:type="spellEnd"/>
+      <w:r>
+        <w:t>);</w:t>
+      </w:r>
+    </w:p>
+    <w:p>
+      <w:pPr>
+        <w:pStyle w:val="a8"/>
+      </w:pPr>
+      <w:r>
+        <w:t xml:space="preserve">  </w:t>
+      </w:r>
+      <w:r>
+        <w:t>TBitField (</w:t>
+      </w:r>
+      <w:r>
+        <w:t>const TBitField &amp;bf);</w:t>
+      </w:r>
+    </w:p>
+    <w:p>
+      <w:pPr>
+        <w:pStyle w:val="a8"/>
+        <w:rPr>
+          <w:lang w:val="ru-RU"/>
+        </w:rPr>
+      </w:pPr>
+      <w:r>
+        <w:t xml:space="preserve">  </w:t>
+      </w:r>
+      <w:r>
+        <w:rPr>
+          <w:lang w:val="ru-RU"/>
+        </w:rPr>
+        <w:t>~</w:t>
+      </w:r>
+      <w:r>
+        <w:t>TBitField</w:t>
+      </w:r>
+      <w:r>
+        <w:rPr>
+          <w:lang w:val="ru-RU"/>
+        </w:rPr>
+        <w:t xml:space="preserve"> (</w:t>
+      </w:r>
+      <w:r>
+        <w:rPr>
+          <w:lang w:val="ru-RU"/>
+        </w:rPr>
+        <w:t>);</w:t>
+      </w:r>
+    </w:p>
+    <w:p>
+      <w:pPr>
+        <w:pStyle w:val="a8"/>
+        <w:rPr>
+          <w:lang w:val="ru-RU"/>
+        </w:rPr>
+      </w:pPr>
+    </w:p>
+    <w:p>
+      <w:pPr>
+        <w:pStyle w:val="a8"/>
+        <w:rPr>
+          <w:lang w:val="ru-RU"/>
+        </w:rPr>
+      </w:pPr>
+      <w:r>
+        <w:rPr>
+          <w:lang w:val="ru-RU"/>
+        </w:rPr>
+        <w:t xml:space="preserve">  // доступ к битам</w:t>
+      </w:r>
+    </w:p>
+    <w:p>
+      <w:pPr>
+        <w:pStyle w:val="a8"/>
+        <w:rPr>
+          <w:lang w:val="ru-RU"/>
+        </w:rPr>
+      </w:pPr>
+      <w:r>
+        <w:rPr>
+          <w:lang w:val="ru-RU"/>
+        </w:rPr>
+        <w:t xml:space="preserve">  </w:t>
+      </w:r>
+      <w:r>
+        <w:t>int</w:t>
+      </w:r>
+      <w:r>
+        <w:rPr>
+          <w:lang w:val="ru-RU"/>
+        </w:rPr>
+        <w:t xml:space="preserve"> </w:t>
+      </w:r>
+      <w:proofErr w:type="spellStart"/>
+      <w:r>
+        <w:t>GetLength</w:t>
+      </w:r>
+      <w:proofErr w:type="spellEnd"/>
+      <w:r>
+        <w:rPr>
+          <w:lang w:val="ru-RU"/>
+        </w:rPr>
         <w:t>(</w:t>
       </w:r>
-      <w:proofErr w:type="gramEnd"/>
-      <w:r>
-        <w:t>const int n) const;</w:t>
-      </w:r>
-    </w:p>
-    <w:p>
-      <w:pPr>
-        <w:pStyle w:val="a8"/>
-      </w:pPr>
-      <w:r>
-        <w:t xml:space="preserve">  TELEM </w:t>
-      </w:r>
-      <w:proofErr w:type="spellStart"/>
-      <w:r>
-        <w:t>GetMemMask</w:t>
-      </w:r>
-      <w:proofErr w:type="spellEnd"/>
-      <w:r>
-        <w:t xml:space="preserve"> (const int n) const;</w:t>
-      </w:r>
-    </w:p>
-    <w:p>
-      <w:pPr>
-        <w:pStyle w:val="a8"/>
-      </w:pPr>
-      <w:r>
-        <w:t>public:</w:t>
-      </w:r>
-    </w:p>
-    <w:p>
-      <w:pPr>
-        <w:pStyle w:val="a8"/>
-      </w:pPr>
-      <w:r>
-        <w:t xml:space="preserve">  </w:t>
-      </w:r>
-      <w:r>
-        <w:t>TBitField (</w:t>
-      </w:r>
-      <w:r>
-        <w:t xml:space="preserve">int </w:t>
-      </w:r>
-      <w:proofErr w:type="spellStart"/>
-      <w:r>
-        <w:t>len</w:t>
-      </w:r>
-      <w:proofErr w:type="spellEnd"/>
-      <w:r>
-        <w:t>);</w:t>
-      </w:r>
-    </w:p>
-    <w:p>
-      <w:pPr>
-        <w:pStyle w:val="a8"/>
-      </w:pPr>
-      <w:r>
-        <w:t xml:space="preserve">  </w:t>
-      </w:r>
-      <w:r>
-        <w:t>TBitField (</w:t>
-      </w:r>
-      <w:r>
-        <w:t>const TBitField &amp;bf);</w:t>
-      </w:r>
-    </w:p>
-    <w:p>
-      <w:pPr>
-        <w:pStyle w:val="a8"/>
+      <w:r>
+        <w:t>void</w:t>
+      </w:r>
+      <w:r>
         <w:rPr>
           <w:lang w:val="ru-RU"/>
         </w:rPr>
-      </w:pPr>
-      <w:r>
-        <w:t xml:space="preserve">  </w:t>
+        <w:t xml:space="preserve">) </w:t>
+      </w:r>
+      <w:r>
+        <w:t>const</w:t>
       </w:r>
       <w:r>
         <w:rPr>
           <w:lang w:val="ru-RU"/>
         </w:rPr>
-        <w:t>~</w:t>
-      </w:r>
-      <w:r>
-        <w:t>TBitField</w:t>
+        <w:t>;</w:t>
       </w:r>
       <w:r>
         <w:rPr>
           <w:lang w:val="ru-RU"/>
         </w:rPr>
-        <w:t xml:space="preserve"> (</w:t>
-      </w:r>
+        <w:t>// получить длину (к-во битов)</w:t>
+      </w:r>
+    </w:p>
+    <w:p>
+      <w:pPr>
+        <w:pStyle w:val="a8"/>
+      </w:pPr>
       <w:r>
         <w:rPr>
           <w:lang w:val="ru-RU"/>
         </w:rPr>
-        <w:t>);</w:t>
-      </w:r>
-    </w:p>
-    <w:p>
-      <w:pPr>
-        <w:pStyle w:val="a8"/>
-        <w:rPr>
-          <w:lang w:val="ru-RU"/>
-        </w:rPr>
-      </w:pPr>
-    </w:p>
-    <w:p>
-      <w:pPr>
-        <w:pStyle w:val="a8"/>
-        <w:rPr>
-          <w:lang w:val="ru-RU"/>
-        </w:rPr>
-      </w:pPr>
-      <w:r>
-        <w:rPr>
-          <w:lang w:val="ru-RU"/>
-        </w:rPr>
-        <w:t xml:space="preserve">  // доступ к битам</w:t>
-      </w:r>
-    </w:p>
-    <w:p>
-      <w:pPr>
-        <w:pStyle w:val="a8"/>
-        <w:rPr>
-          <w:lang w:val="ru-RU"/>
-        </w:rPr>
-      </w:pPr>
-      <w:r>
-        <w:rPr>
-          <w:lang w:val="ru-RU"/>
-        </w:rPr>
-        <w:t xml:space="preserve">  </w:t>
-      </w:r>
-      <w:r>
-        <w:t>int</w:t>
-      </w:r>
-      <w:r>
-        <w:rPr>
-          <w:lang w:val="ru-RU"/>
-        </w:rPr>
-        <w:t xml:space="preserve"> </w:t>
-      </w:r>
-      <w:proofErr w:type="spellStart"/>
-      <w:r>
-        <w:t>GetLength</w:t>
-      </w:r>
-      <w:proofErr w:type="spellEnd"/>
-      <w:r>
-        <w:rPr>
-          <w:lang w:val="ru-RU"/>
-        </w:rPr>
-        <w:t>(</w:t>
-      </w:r>
-      <w:r>
-        <w:t>void</w:t>
-      </w:r>
-      <w:r>
-        <w:rPr>
-          <w:lang w:val="ru-RU"/>
-        </w:rPr>
-        <w:t xml:space="preserve">) </w:t>
-      </w:r>
-      <w:r>
-        <w:t>const</w:t>
-      </w:r>
-      <w:r>
-        <w:rPr>
-          <w:lang w:val="ru-RU"/>
-        </w:rPr>
-        <w:t>;</w:t>
-      </w:r>
-      <w:r>
-        <w:rPr>
-          <w:lang w:val="ru-RU"/>
-        </w:rPr>
-        <w:t>// получить длину (к-во битов)</w:t>
-      </w:r>
-    </w:p>
-    <w:p>
-      <w:pPr>
-        <w:pStyle w:val="a8"/>
-      </w:pPr>
-      <w:r>
         <w:t xml:space="preserve">  </w:t>
       </w:r>
       <w:r>
@@ -12367,7 +12303,6 @@
         <w:t xml:space="preserve">int </w:t>
       </w:r>
       <w:proofErr w:type="spellStart"/>
-      <w:proofErr w:type="gramStart"/>
       <w:r>
         <w:rPr>
           <w:sz w:val="24"/>
@@ -12381,15 +12316,7 @@
           <w:sz w:val="24"/>
           <w:szCs w:val="24"/>
         </w:rPr>
-        <w:t>(</w:t>
-      </w:r>
-      <w:proofErr w:type="gramEnd"/>
-      <w:r>
-        <w:rPr>
-          <w:sz w:val="24"/>
-          <w:szCs w:val="24"/>
-        </w:rPr>
-        <w:t>const int n) const;</w:t>
+        <w:t>(const int n) const;</w:t>
       </w:r>
     </w:p>
     <w:p>
@@ -12786,7 +12713,6 @@
         <w:t xml:space="preserve">void </w:t>
       </w:r>
       <w:proofErr w:type="spellStart"/>
-      <w:proofErr w:type="gramStart"/>
       <w:r>
         <w:rPr>
           <w:rStyle w:val="a9"/>
@@ -12804,17 +12730,7 @@
           <w:szCs w:val="24"/>
           <w:lang w:val="en-US"/>
         </w:rPr>
-        <w:t>(</w:t>
-      </w:r>
-      <w:proofErr w:type="gramEnd"/>
-      <w:r>
-        <w:rPr>
-          <w:rStyle w:val="a9"/>
-          <w:sz w:val="24"/>
-          <w:szCs w:val="24"/>
-          <w:lang w:val="en-US"/>
-        </w:rPr>
-        <w:t>const int n);</w:t>
+        <w:t>(const int n);</w:t>
       </w:r>
     </w:p>
     <w:p>
@@ -14942,7 +14858,6 @@
           <w:bCs/>
           <w:sz w:val="18"/>
           <w:szCs w:val="16"/>
-          <w:lang w:val="en-US"/>
         </w:rPr>
         <w:t xml:space="preserve"> </w:t>
       </w:r>
@@ -15855,7 +15770,13 @@
         <w:t>– экземпляр битового поля, на котором реализуется множество.</w:t>
       </w:r>
     </w:p>
-    <w:p/>
+    <w:p>
+      <w:pPr>
+        <w:ind w:firstLine="0"/>
+      </w:pPr>
+      <w:bookmarkStart w:id="23" w:name="_GoBack"/>
+      <w:bookmarkEnd w:id="23"/>
+    </w:p>
     <w:p>
       <w:r>
         <w:t>Конструкторы:</w:t>
@@ -16503,7 +16424,6 @@
         <w:t xml:space="preserve">Входные </w:t>
       </w:r>
       <w:proofErr w:type="spellStart"/>
-      <w:proofErr w:type="gramStart"/>
       <w:r>
         <w:t>параметры:</w:t>
       </w:r>
@@ -16514,7 +16434,6 @@
         <w:t>Elem</w:t>
       </w:r>
       <w:proofErr w:type="spellEnd"/>
-      <w:proofErr w:type="gramEnd"/>
       <w:r>
         <w:t xml:space="preserve">  - удаляемый элемент</w:t>
       </w:r>
@@ -17185,7 +17104,6 @@
       <w:r>
         <w:t xml:space="preserve">Входные параметры: </w:t>
       </w:r>
-      <w:proofErr w:type="gramStart"/>
       <w:r>
         <w:rPr>
           <w:rStyle w:val="a9"/>
@@ -17193,11 +17111,7 @@
         <w:t>s</w:t>
       </w:r>
       <w:r>
-        <w:t xml:space="preserve">  -</w:t>
-      </w:r>
-      <w:proofErr w:type="gramEnd"/>
-      <w:r>
-        <w:t xml:space="preserve"> множество; </w:t>
+        <w:t xml:space="preserve">  - множество; </w:t>
       </w:r>
     </w:p>
     <w:p>
@@ -17211,15 +17125,7 @@
         </w:rPr>
       </w:pPr>
       <w:r>
-        <w:t xml:space="preserve">Выходные параметры: Экземпляр </w:t>
-      </w:r>
-      <w:proofErr w:type="gramStart"/>
-      <w:r>
-        <w:t>класса ,</w:t>
-      </w:r>
-      <w:proofErr w:type="gramEnd"/>
-      <w:r>
-        <w:t xml:space="preserve"> который равен </w:t>
+        <w:t xml:space="preserve">Выходные параметры: Экземпляр класса , который равен </w:t>
       </w:r>
       <w:r>
         <w:rPr>
@@ -18035,12 +17941,12 @@
         </w:numPr>
         <w:jc w:val="center"/>
       </w:pPr>
-      <w:bookmarkStart w:id="23" w:name="_Toc151648361"/>
+      <w:bookmarkStart w:id="24" w:name="_Toc151648361"/>
       <w:r>
         <w:lastRenderedPageBreak/>
         <w:t>Заключение</w:t>
       </w:r>
-      <w:bookmarkEnd w:id="23"/>
+      <w:bookmarkEnd w:id="24"/>
     </w:p>
     <w:p>
       <w:r>
@@ -18072,7 +17978,7 @@
         <w:ind w:left="432"/>
         <w:jc w:val="center"/>
       </w:pPr>
-      <w:bookmarkStart w:id="24" w:name="_Toc151648362"/>
+      <w:bookmarkStart w:id="25" w:name="_Toc151648362"/>
       <w:r>
         <w:lastRenderedPageBreak/>
         <w:t>Литератур</w:t>
@@ -18080,7 +17986,7 @@
       <w:r>
         <w:t>а</w:t>
       </w:r>
-      <w:bookmarkEnd w:id="24"/>
+      <w:bookmarkEnd w:id="25"/>
     </w:p>
     <w:p>
       <w:pPr>
@@ -18094,15 +18000,15 @@
         </w:tabs>
         <w:ind w:left="0" w:firstLine="0"/>
       </w:pPr>
-      <w:bookmarkStart w:id="25" w:name="_Ref150324166"/>
-      <w:bookmarkStart w:id="26" w:name="_Ref150506553"/>
+      <w:bookmarkStart w:id="26" w:name="_Ref150324166"/>
+      <w:bookmarkStart w:id="27" w:name="_Ref150506553"/>
       <w:r>
         <w:t xml:space="preserve">Битовое поле </w:t>
       </w:r>
       <w:r>
         <w:t>[</w:t>
       </w:r>
-      <w:bookmarkStart w:id="27" w:name="_Ref149504288"/>
+      <w:bookmarkStart w:id="28" w:name="_Ref149504288"/>
       <w:r>
         <w:fldChar w:fldCharType="begin"/>
       </w:r>
@@ -18124,24 +18030,24 @@
         </w:rPr>
         <w:t>https://metanit.com/c/tutorial/6.7.php</w:t>
       </w:r>
+      <w:bookmarkEnd w:id="28"/>
+      <w:r>
+        <w:fldChar w:fldCharType="end"/>
+      </w:r>
+      <w:r>
+        <w:rPr>
+          <w:rStyle w:val="ae"/>
+        </w:rPr>
+        <w:t>]</w:t>
+      </w:r>
+      <w:bookmarkEnd w:id="26"/>
+      <w:r>
+        <w:rPr>
+          <w:rStyle w:val="ae"/>
+        </w:rPr>
+        <w:t>.</w:t>
+      </w:r>
       <w:bookmarkEnd w:id="27"/>
-      <w:r>
-        <w:fldChar w:fldCharType="end"/>
-      </w:r>
-      <w:r>
-        <w:rPr>
-          <w:rStyle w:val="ae"/>
-        </w:rPr>
-        <w:t>]</w:t>
-      </w:r>
-      <w:bookmarkEnd w:id="25"/>
-      <w:r>
-        <w:rPr>
-          <w:rStyle w:val="ae"/>
-        </w:rPr>
-        <w:t>.</w:t>
-      </w:r>
-      <w:bookmarkEnd w:id="26"/>
     </w:p>
     <w:p>
       <w:pPr>
@@ -18155,7 +18061,7 @@
         </w:tabs>
         <w:ind w:left="0" w:firstLine="0"/>
       </w:pPr>
-      <w:bookmarkStart w:id="28" w:name="_Ref150506585"/>
+      <w:bookmarkStart w:id="29" w:name="_Ref150506585"/>
       <w:r>
         <w:t xml:space="preserve">Битовое поле </w:t>
       </w:r>
@@ -18176,7 +18082,7 @@
       <w:r>
         <w:t>.</w:t>
       </w:r>
-      <w:bookmarkEnd w:id="28"/>
+      <w:bookmarkEnd w:id="29"/>
     </w:p>
     <w:p>
       <w:pPr>
@@ -18227,12 +18133,12 @@
         </w:numPr>
         <w:ind w:left="432"/>
       </w:pPr>
-      <w:bookmarkStart w:id="29" w:name="_Toc151648363"/>
+      <w:bookmarkStart w:id="30" w:name="_Toc151648363"/>
       <w:r>
         <w:lastRenderedPageBreak/>
         <w:t>Приложения</w:t>
       </w:r>
-      <w:bookmarkEnd w:id="29"/>
+      <w:bookmarkEnd w:id="30"/>
     </w:p>
     <w:p>
       <w:pPr>
@@ -18243,7 +18149,7 @@
         </w:numPr>
         <w:ind w:left="576"/>
       </w:pPr>
-      <w:bookmarkStart w:id="30" w:name="_Toc151648364"/>
+      <w:bookmarkStart w:id="31" w:name="_Toc151648364"/>
       <w:r>
         <w:t>Приложение А. Реализация класса T</w:t>
       </w:r>
@@ -18256,27 +18162,193 @@
       <w:r>
         <w:t>itField</w:t>
       </w:r>
-      <w:bookmarkEnd w:id="30"/>
-    </w:p>
-    <w:p>
-      <w:pPr>
-        <w:pStyle w:val="a8"/>
-      </w:pPr>
-      <w:bookmarkStart w:id="31" w:name="_GoBack"/>
       <w:bookmarkEnd w:id="31"/>
-      <w:r>
-        <w:t xml:space="preserve">TBitField: </w:t>
-      </w:r>
-      <w:proofErr w:type="gramStart"/>
-      <w:r>
-        <w:t>TBitField</w:t>
-      </w:r>
+    </w:p>
+    <w:p>
+      <w:pPr>
+        <w:pStyle w:val="a8"/>
+      </w:pPr>
+      <w:r>
+        <w:t>TBitField: TBitField</w:t>
+      </w:r>
+      <w:r>
+        <w:t xml:space="preserve">(int </w:t>
+      </w:r>
+      <w:proofErr w:type="spellStart"/>
+      <w:r>
+        <w:t>len</w:t>
+      </w:r>
+      <w:proofErr w:type="spellEnd"/>
+      <w:r>
+        <w:t>)</w:t>
+      </w:r>
+    </w:p>
+    <w:p>
+      <w:pPr>
+        <w:pStyle w:val="a8"/>
+      </w:pPr>
+      <w:r>
+        <w:t>{</w:t>
+      </w:r>
+    </w:p>
+    <w:p>
+      <w:pPr>
+        <w:pStyle w:val="a8"/>
+      </w:pPr>
+      <w:r>
+        <w:t xml:space="preserve">    if (</w:t>
+      </w:r>
+      <w:proofErr w:type="spellStart"/>
+      <w:r>
+        <w:t>len</w:t>
+      </w:r>
+      <w:proofErr w:type="spellEnd"/>
+      <w:r>
+        <w:t xml:space="preserve"> &gt; 0) {</w:t>
+      </w:r>
+    </w:p>
+    <w:p>
+      <w:pPr>
+        <w:pStyle w:val="a8"/>
+      </w:pPr>
+      <w:r>
+        <w:t xml:space="preserve">        </w:t>
+      </w:r>
+      <w:proofErr w:type="spellStart"/>
+      <w:r>
+        <w:t>BitLen</w:t>
+      </w:r>
+      <w:proofErr w:type="spellEnd"/>
+      <w:r>
+        <w:t xml:space="preserve"> = </w:t>
+      </w:r>
+      <w:proofErr w:type="spellStart"/>
+      <w:r>
+        <w:t>len</w:t>
+      </w:r>
+      <w:proofErr w:type="spellEnd"/>
+      <w:r>
+        <w:t>;</w:t>
+      </w:r>
+    </w:p>
+    <w:p>
+      <w:pPr>
+        <w:pStyle w:val="a8"/>
+      </w:pPr>
+      <w:r>
+        <w:t xml:space="preserve">        </w:t>
+      </w:r>
+      <w:proofErr w:type="spellStart"/>
+      <w:r>
+        <w:t>MemLen</w:t>
+      </w:r>
+      <w:proofErr w:type="spellEnd"/>
+      <w:r>
+        <w:t xml:space="preserve"> = ((</w:t>
+      </w:r>
+      <w:proofErr w:type="spellStart"/>
+      <w:r>
+        <w:t>len</w:t>
+      </w:r>
+      <w:proofErr w:type="spellEnd"/>
+      <w:r>
+        <w:t xml:space="preserve"> + </w:t>
+      </w:r>
+      <w:proofErr w:type="spellStart"/>
+      <w:r>
+        <w:t>bitsInElem</w:t>
+      </w:r>
+      <w:proofErr w:type="spellEnd"/>
+      <w:r>
+        <w:t xml:space="preserve"> - 1) &gt;&gt; </w:t>
+      </w:r>
+      <w:proofErr w:type="spellStart"/>
+      <w:r>
+        <w:t>shiftSize</w:t>
+      </w:r>
+      <w:proofErr w:type="spellEnd"/>
+      <w:r>
+        <w:t>);</w:t>
+      </w:r>
+    </w:p>
+    <w:p>
+      <w:pPr>
+        <w:pStyle w:val="a8"/>
+      </w:pPr>
+      <w:r>
+        <w:t xml:space="preserve">        </w:t>
+      </w:r>
+      <w:proofErr w:type="spellStart"/>
+      <w:r>
+        <w:t>pMem</w:t>
+      </w:r>
+      <w:proofErr w:type="spellEnd"/>
+      <w:r>
+        <w:t xml:space="preserve"> = new TELEM[</w:t>
+      </w:r>
+      <w:proofErr w:type="spellStart"/>
+      <w:r>
+        <w:t>MemLen</w:t>
+      </w:r>
+      <w:proofErr w:type="spellEnd"/>
+      <w:r>
+        <w:t>];</w:t>
+      </w:r>
+    </w:p>
+    <w:p>
+      <w:pPr>
+        <w:pStyle w:val="a8"/>
+      </w:pPr>
+      <w:r>
+        <w:t xml:space="preserve">        </w:t>
+      </w:r>
+      <w:proofErr w:type="spellStart"/>
+      <w:r>
+        <w:t>memset</w:t>
+      </w:r>
+      <w:proofErr w:type="spellEnd"/>
       <w:r>
         <w:t>(</w:t>
       </w:r>
-      <w:proofErr w:type="gramEnd"/>
-      <w:r>
-        <w:t xml:space="preserve">int </w:t>
+      <w:proofErr w:type="spellStart"/>
+      <w:r>
+        <w:t>pMem</w:t>
+      </w:r>
+      <w:proofErr w:type="spellEnd"/>
+      <w:r>
+        <w:t xml:space="preserve">, 0, </w:t>
+      </w:r>
+      <w:proofErr w:type="spellStart"/>
+      <w:r>
+        <w:t>MemLen</w:t>
+      </w:r>
+      <w:proofErr w:type="spellEnd"/>
+      <w:r>
+        <w:t xml:space="preserve"> * </w:t>
+      </w:r>
+      <w:proofErr w:type="spellStart"/>
+      <w:r>
+        <w:t>sizeof</w:t>
+      </w:r>
+      <w:proofErr w:type="spellEnd"/>
+      <w:r>
+        <w:t>(TELEM));</w:t>
+      </w:r>
+    </w:p>
+    <w:p>
+      <w:pPr>
+        <w:pStyle w:val="a8"/>
+      </w:pPr>
+      <w:r>
+        <w:t xml:space="preserve">    }</w:t>
+      </w:r>
+    </w:p>
+    <w:p>
+      <w:pPr>
+        <w:pStyle w:val="a8"/>
+      </w:pPr>
+      <w:r>
+        <w:t xml:space="preserve">    else if (</w:t>
       </w:r>
       <w:proofErr w:type="spellStart"/>
       <w:r>
@@ -18284,7 +18356,124 @@
       </w:r>
       <w:proofErr w:type="spellEnd"/>
       <w:r>
-        <w:t>)</w:t>
+        <w:t xml:space="preserve"> == 0)</w:t>
+      </w:r>
+    </w:p>
+    <w:p>
+      <w:pPr>
+        <w:pStyle w:val="a8"/>
+      </w:pPr>
+      <w:r>
+        <w:t xml:space="preserve">    {</w:t>
+      </w:r>
+    </w:p>
+    <w:p>
+      <w:pPr>
+        <w:pStyle w:val="a8"/>
+      </w:pPr>
+      <w:r>
+        <w:t xml:space="preserve">        </w:t>
+      </w:r>
+      <w:proofErr w:type="spellStart"/>
+      <w:r>
+        <w:t>BitLen</w:t>
+      </w:r>
+      <w:proofErr w:type="spellEnd"/>
+      <w:r>
+        <w:t xml:space="preserve"> = 0;</w:t>
+      </w:r>
+    </w:p>
+    <w:p>
+      <w:pPr>
+        <w:pStyle w:val="a8"/>
+      </w:pPr>
+      <w:r>
+        <w:t xml:space="preserve">        </w:t>
+      </w:r>
+      <w:proofErr w:type="spellStart"/>
+      <w:r>
+        <w:t>MemLen</w:t>
+      </w:r>
+      <w:proofErr w:type="spellEnd"/>
+      <w:r>
+        <w:t xml:space="preserve"> = 0;</w:t>
+      </w:r>
+    </w:p>
+    <w:p>
+      <w:pPr>
+        <w:pStyle w:val="a8"/>
+      </w:pPr>
+      <w:r>
+        <w:t xml:space="preserve">        </w:t>
+      </w:r>
+      <w:proofErr w:type="spellStart"/>
+      <w:r>
+        <w:t>pMem</w:t>
+      </w:r>
+      <w:proofErr w:type="spellEnd"/>
+      <w:r>
+        <w:t xml:space="preserve"> = </w:t>
+      </w:r>
+      <w:proofErr w:type="spellStart"/>
+      <w:r>
+        <w:t>nullptr</w:t>
+      </w:r>
+      <w:proofErr w:type="spellEnd"/>
+      <w:r>
+        <w:t>;</w:t>
+      </w:r>
+    </w:p>
+    <w:p>
+      <w:pPr>
+        <w:pStyle w:val="a8"/>
+      </w:pPr>
+      <w:r>
+        <w:t xml:space="preserve">    }</w:t>
+      </w:r>
+    </w:p>
+    <w:p>
+      <w:pPr>
+        <w:pStyle w:val="a8"/>
+      </w:pPr>
+      <w:r>
+        <w:t xml:space="preserve">    else {</w:t>
+      </w:r>
+    </w:p>
+    <w:p>
+      <w:pPr>
+        <w:pStyle w:val="a8"/>
+      </w:pPr>
+      <w:r>
+        <w:t xml:space="preserve">        throw ("Bitfield size less than 0");</w:t>
+      </w:r>
+    </w:p>
+    <w:p>
+      <w:pPr>
+        <w:pStyle w:val="a8"/>
+      </w:pPr>
+      <w:r>
+        <w:t xml:space="preserve">    }</w:t>
+      </w:r>
+    </w:p>
+    <w:p>
+      <w:pPr>
+        <w:pStyle w:val="a8"/>
+      </w:pPr>
+      <w:r>
+        <w:t>}</w:t>
+      </w:r>
+    </w:p>
+    <w:p>
+      <w:pPr>
+        <w:pStyle w:val="a8"/>
+      </w:pPr>
+    </w:p>
+    <w:p>
+      <w:pPr>
+        <w:pStyle w:val="a8"/>
+      </w:pPr>
+      <w:r>
+        <w:t>TBitField::TBitField(const TBitField&amp; bf)</w:t>
       </w:r>
     </w:p>
     <w:p>
@@ -18300,15 +18489,63 @@
         <w:pStyle w:val="a8"/>
       </w:pPr>
       <w:r>
+        <w:t xml:space="preserve">    </w:t>
+      </w:r>
+      <w:proofErr w:type="spellStart"/>
+      <w:r>
+        <w:t>BitLen</w:t>
+      </w:r>
+      <w:proofErr w:type="spellEnd"/>
+      <w:r>
+        <w:t xml:space="preserve"> = </w:t>
+      </w:r>
+      <w:proofErr w:type="spellStart"/>
+      <w:r>
+        <w:t>bf.BitLen</w:t>
+      </w:r>
+      <w:proofErr w:type="spellEnd"/>
+      <w:r>
+        <w:t>;</w:t>
+      </w:r>
+    </w:p>
+    <w:p>
+      <w:pPr>
+        <w:pStyle w:val="a8"/>
+      </w:pPr>
+      <w:r>
+        <w:t xml:space="preserve">    </w:t>
+      </w:r>
+      <w:proofErr w:type="spellStart"/>
+      <w:r>
+        <w:t>MemLen</w:t>
+      </w:r>
+      <w:proofErr w:type="spellEnd"/>
+      <w:r>
+        <w:t xml:space="preserve"> = </w:t>
+      </w:r>
+      <w:proofErr w:type="spellStart"/>
+      <w:r>
+        <w:t>bf.MemLen</w:t>
+      </w:r>
+      <w:proofErr w:type="spellEnd"/>
+      <w:r>
+        <w:t>;</w:t>
+      </w:r>
+    </w:p>
+    <w:p>
+      <w:pPr>
+        <w:pStyle w:val="a8"/>
+      </w:pPr>
+      <w:r>
         <w:t xml:space="preserve">    if (</w:t>
       </w:r>
       <w:proofErr w:type="spellStart"/>
       <w:r>
-        <w:t>len</w:t>
-      </w:r>
-      <w:proofErr w:type="spellEnd"/>
-      <w:r>
-        <w:t xml:space="preserve"> &gt; 0) {</w:t>
+        <w:t>MemLen</w:t>
+      </w:r>
+      <w:proofErr w:type="spellEnd"/>
+      <w:r>
+        <w:t>) {</w:t>
       </w:r>
     </w:p>
     <w:p>
@@ -18320,18 +18557,326 @@
       </w:r>
       <w:proofErr w:type="spellStart"/>
       <w:r>
+        <w:t>pMem</w:t>
+      </w:r>
+      <w:proofErr w:type="spellEnd"/>
+      <w:r>
+        <w:t xml:space="preserve"> = new TELEM[</w:t>
+      </w:r>
+      <w:proofErr w:type="spellStart"/>
+      <w:r>
+        <w:t>MemLen</w:t>
+      </w:r>
+      <w:proofErr w:type="spellEnd"/>
+      <w:r>
+        <w:t>];</w:t>
+      </w:r>
+    </w:p>
+    <w:p>
+      <w:pPr>
+        <w:pStyle w:val="a8"/>
+      </w:pPr>
+      <w:r>
+        <w:t xml:space="preserve">        </w:t>
+      </w:r>
+      <w:proofErr w:type="spellStart"/>
+      <w:r>
+        <w:t>memcpy</w:t>
+      </w:r>
+      <w:proofErr w:type="spellEnd"/>
+      <w:r>
+        <w:t>(</w:t>
+      </w:r>
+      <w:proofErr w:type="spellStart"/>
+      <w:r>
+        <w:t>pMem</w:t>
+      </w:r>
+      <w:proofErr w:type="spellEnd"/>
+      <w:r>
+        <w:t xml:space="preserve">, </w:t>
+      </w:r>
+      <w:proofErr w:type="spellStart"/>
+      <w:r>
+        <w:t>bf.pMem</w:t>
+      </w:r>
+      <w:proofErr w:type="spellEnd"/>
+      <w:r>
+        <w:t xml:space="preserve">, </w:t>
+      </w:r>
+      <w:proofErr w:type="spellStart"/>
+      <w:r>
+        <w:t>MemLen</w:t>
+      </w:r>
+      <w:proofErr w:type="spellEnd"/>
+      <w:r>
+        <w:t xml:space="preserve"> * </w:t>
+      </w:r>
+      <w:proofErr w:type="spellStart"/>
+      <w:r>
+        <w:t>sizeof</w:t>
+      </w:r>
+      <w:proofErr w:type="spellEnd"/>
+      <w:r>
+        <w:t>(TELEM));</w:t>
+      </w:r>
+    </w:p>
+    <w:p>
+      <w:pPr>
+        <w:pStyle w:val="a8"/>
+      </w:pPr>
+      <w:r>
+        <w:t xml:space="preserve">    }</w:t>
+      </w:r>
+    </w:p>
+    <w:p>
+      <w:pPr>
+        <w:pStyle w:val="a8"/>
+      </w:pPr>
+      <w:r>
+        <w:t xml:space="preserve">    else {</w:t>
+      </w:r>
+    </w:p>
+    <w:p>
+      <w:pPr>
+        <w:pStyle w:val="a8"/>
+      </w:pPr>
+      <w:r>
+        <w:t xml:space="preserve">        </w:t>
+      </w:r>
+      <w:proofErr w:type="spellStart"/>
+      <w:r>
+        <w:t>pMem</w:t>
+      </w:r>
+      <w:proofErr w:type="spellEnd"/>
+      <w:r>
+        <w:t xml:space="preserve"> = </w:t>
+      </w:r>
+      <w:proofErr w:type="spellStart"/>
+      <w:r>
+        <w:t>nullptr</w:t>
+      </w:r>
+      <w:proofErr w:type="spellEnd"/>
+      <w:r>
+        <w:t>;</w:t>
+      </w:r>
+    </w:p>
+    <w:p>
+      <w:pPr>
+        <w:pStyle w:val="a8"/>
+      </w:pPr>
+      <w:r>
+        <w:t xml:space="preserve">    }</w:t>
+      </w:r>
+    </w:p>
+    <w:p>
+      <w:pPr>
+        <w:pStyle w:val="a8"/>
+      </w:pPr>
+      <w:r>
+        <w:t>}</w:t>
+      </w:r>
+    </w:p>
+    <w:p>
+      <w:pPr>
+        <w:pStyle w:val="a8"/>
+      </w:pPr>
+    </w:p>
+    <w:p>
+      <w:pPr>
+        <w:pStyle w:val="a8"/>
+      </w:pPr>
+      <w:r>
+        <w:t>TBitField::~TBitField()</w:t>
+      </w:r>
+    </w:p>
+    <w:p>
+      <w:pPr>
+        <w:pStyle w:val="a8"/>
+      </w:pPr>
+      <w:r>
+        <w:t>{</w:t>
+      </w:r>
+    </w:p>
+    <w:p>
+      <w:pPr>
+        <w:pStyle w:val="a8"/>
+      </w:pPr>
+      <w:r>
+        <w:t xml:space="preserve">    delete[] </w:t>
+      </w:r>
+      <w:proofErr w:type="spellStart"/>
+      <w:r>
+        <w:t>pMem</w:t>
+      </w:r>
+      <w:proofErr w:type="spellEnd"/>
+      <w:r>
+        <w:t>;</w:t>
+      </w:r>
+    </w:p>
+    <w:p>
+      <w:pPr>
+        <w:pStyle w:val="a8"/>
+      </w:pPr>
+      <w:r>
+        <w:t>}</w:t>
+      </w:r>
+    </w:p>
+    <w:p>
+      <w:pPr>
+        <w:pStyle w:val="a8"/>
+      </w:pPr>
+    </w:p>
+    <w:p>
+      <w:pPr>
+        <w:pStyle w:val="a8"/>
+      </w:pPr>
+      <w:r>
+        <w:t>int TBitField::</w:t>
+      </w:r>
+      <w:proofErr w:type="spellStart"/>
+      <w:r>
+        <w:t>GetMemIndex</w:t>
+      </w:r>
+      <w:proofErr w:type="spellEnd"/>
+      <w:r>
+        <w:t xml:space="preserve">(const int n) const </w:t>
+      </w:r>
+    </w:p>
+    <w:p>
+      <w:pPr>
+        <w:pStyle w:val="a8"/>
+      </w:pPr>
+      <w:r>
+        <w:t>{</w:t>
+      </w:r>
+    </w:p>
+    <w:p>
+      <w:pPr>
+        <w:pStyle w:val="a8"/>
+      </w:pPr>
+      <w:r>
+        <w:t xml:space="preserve">    return </w:t>
+      </w:r>
+      <w:proofErr w:type="spellStart"/>
+      <w:r>
+        <w:t>n</w:t>
+      </w:r>
+      <w:proofErr w:type="spellEnd"/>
+      <w:r>
+        <w:t xml:space="preserve"> &gt;&gt; </w:t>
+      </w:r>
+      <w:proofErr w:type="spellStart"/>
+      <w:r>
+        <w:t>shiftSize</w:t>
+      </w:r>
+      <w:proofErr w:type="spellEnd"/>
+      <w:r>
+        <w:t>;</w:t>
+      </w:r>
+    </w:p>
+    <w:p>
+      <w:pPr>
+        <w:pStyle w:val="a8"/>
+      </w:pPr>
+      <w:r>
+        <w:t>}</w:t>
+      </w:r>
+    </w:p>
+    <w:p>
+      <w:pPr>
+        <w:pStyle w:val="a8"/>
+      </w:pPr>
+    </w:p>
+    <w:p>
+      <w:pPr>
+        <w:pStyle w:val="a8"/>
+      </w:pPr>
+      <w:r>
+        <w:t>TELEM TBitField::</w:t>
+      </w:r>
+      <w:proofErr w:type="spellStart"/>
+      <w:r>
+        <w:t>GetMemMask</w:t>
+      </w:r>
+      <w:proofErr w:type="spellEnd"/>
+      <w:r>
+        <w:t xml:space="preserve">(const int n) const </w:t>
+      </w:r>
+    </w:p>
+    <w:p>
+      <w:pPr>
+        <w:pStyle w:val="a8"/>
+      </w:pPr>
+      <w:r>
+        <w:t>{</w:t>
+      </w:r>
+    </w:p>
+    <w:p>
+      <w:pPr>
+        <w:pStyle w:val="a8"/>
+      </w:pPr>
+      <w:r>
+        <w:t xml:space="preserve">    return 1 &lt;&lt; (n &amp; (</w:t>
+      </w:r>
+      <w:proofErr w:type="spellStart"/>
+      <w:r>
+        <w:t>bitsInElem</w:t>
+      </w:r>
+      <w:proofErr w:type="spellEnd"/>
+      <w:r>
+        <w:t xml:space="preserve"> - 1));</w:t>
+      </w:r>
+    </w:p>
+    <w:p>
+      <w:pPr>
+        <w:pStyle w:val="a8"/>
+      </w:pPr>
+      <w:r>
+        <w:t>}</w:t>
+      </w:r>
+    </w:p>
+    <w:p>
+      <w:pPr>
+        <w:pStyle w:val="a8"/>
+      </w:pPr>
+    </w:p>
+    <w:p>
+      <w:pPr>
+        <w:pStyle w:val="a8"/>
+      </w:pPr>
+      <w:r>
+        <w:t>int TBitField::</w:t>
+      </w:r>
+      <w:proofErr w:type="spellStart"/>
+      <w:r>
+        <w:t>GetLength</w:t>
+      </w:r>
+      <w:proofErr w:type="spellEnd"/>
+      <w:r>
+        <w:t xml:space="preserve">(void) const </w:t>
+      </w:r>
+    </w:p>
+    <w:p>
+      <w:pPr>
+        <w:pStyle w:val="a8"/>
+      </w:pPr>
+      <w:r>
+        <w:t>{</w:t>
+      </w:r>
+    </w:p>
+    <w:p>
+      <w:pPr>
+        <w:pStyle w:val="a8"/>
+      </w:pPr>
+      <w:r>
+        <w:t xml:space="preserve">    return </w:t>
+      </w:r>
+      <w:proofErr w:type="spellStart"/>
+      <w:r>
         <w:t>BitLen</w:t>
       </w:r>
       <w:proofErr w:type="spellEnd"/>
       <w:r>
-        <w:t xml:space="preserve"> = </w:t>
-      </w:r>
-      <w:proofErr w:type="spellStart"/>
-      <w:r>
-        <w:t>len</w:t>
-      </w:r>
-      <w:proofErr w:type="spellEnd"/>
-      <w:r>
         <w:t>;</w:t>
       </w:r>
     </w:p>
@@ -18340,47 +18885,68 @@
         <w:pStyle w:val="a8"/>
       </w:pPr>
       <w:r>
-        <w:t xml:space="preserve">        </w:t>
-      </w:r>
-      <w:proofErr w:type="spellStart"/>
-      <w:r>
-        <w:t>MemLen</w:t>
-      </w:r>
-      <w:proofErr w:type="spellEnd"/>
-      <w:r>
-        <w:t xml:space="preserve"> = ((</w:t>
-      </w:r>
-      <w:proofErr w:type="spellStart"/>
-      <w:r>
-        <w:t>len</w:t>
-      </w:r>
-      <w:proofErr w:type="spellEnd"/>
-      <w:r>
-        <w:t xml:space="preserve"> + </w:t>
-      </w:r>
-      <w:proofErr w:type="spellStart"/>
-      <w:r>
-        <w:t>bitsInElem</w:t>
-      </w:r>
-      <w:proofErr w:type="spellEnd"/>
-      <w:r>
-        <w:t xml:space="preserve"> - 1) &gt;&gt; </w:t>
-      </w:r>
-      <w:proofErr w:type="spellStart"/>
-      <w:r>
-        <w:t>shiftSize</w:t>
-      </w:r>
-      <w:proofErr w:type="spellEnd"/>
-      <w:r>
-        <w:t>);</w:t>
-      </w:r>
-    </w:p>
-    <w:p>
-      <w:pPr>
-        <w:pStyle w:val="a8"/>
-      </w:pPr>
-      <w:r>
-        <w:t xml:space="preserve">        </w:t>
+        <w:t>}</w:t>
+      </w:r>
+    </w:p>
+    <w:p>
+      <w:pPr>
+        <w:pStyle w:val="a8"/>
+      </w:pPr>
+    </w:p>
+    <w:p>
+      <w:pPr>
+        <w:pStyle w:val="a8"/>
+      </w:pPr>
+      <w:r>
+        <w:t>void TBitField::</w:t>
+      </w:r>
+      <w:proofErr w:type="spellStart"/>
+      <w:r>
+        <w:t>SetBit</w:t>
+      </w:r>
+      <w:proofErr w:type="spellEnd"/>
+      <w:r>
+        <w:t xml:space="preserve">(const int n) </w:t>
+      </w:r>
+    </w:p>
+    <w:p>
+      <w:pPr>
+        <w:pStyle w:val="a8"/>
+      </w:pPr>
+      <w:r>
+        <w:t>{</w:t>
+      </w:r>
+    </w:p>
+    <w:p>
+      <w:pPr>
+        <w:pStyle w:val="a8"/>
+      </w:pPr>
+      <w:r>
+        <w:t xml:space="preserve">    if (n &gt;= </w:t>
+      </w:r>
+      <w:proofErr w:type="spellStart"/>
+      <w:r>
+        <w:t>BitLen</w:t>
+      </w:r>
+      <w:proofErr w:type="spellEnd"/>
+      <w:r>
+        <w:t xml:space="preserve"> || n &lt; 0) </w:t>
+      </w:r>
+    </w:p>
+    <w:p>
+      <w:pPr>
+        <w:pStyle w:val="a8"/>
+      </w:pPr>
+      <w:r>
+        <w:t xml:space="preserve">        throw("bit position is out of range");</w:t>
+      </w:r>
+    </w:p>
+    <w:p>
+      <w:pPr>
+        <w:pStyle w:val="a8"/>
+      </w:pPr>
+      <w:r>
+        <w:t xml:space="preserve">    </w:t>
       </w:r>
       <w:proofErr w:type="spellStart"/>
       <w:r>
@@ -18388,843 +18954,102 @@
       </w:r>
       <w:proofErr w:type="spellEnd"/>
       <w:r>
-        <w:t xml:space="preserve"> = new TELEM[</w:t>
-      </w:r>
-      <w:proofErr w:type="spellStart"/>
-      <w:r>
-        <w:t>MemLen</w:t>
-      </w:r>
-      <w:proofErr w:type="spellEnd"/>
-      <w:r>
-        <w:t>];</w:t>
-      </w:r>
-    </w:p>
-    <w:p>
-      <w:pPr>
-        <w:pStyle w:val="a8"/>
-      </w:pPr>
-      <w:r>
-        <w:t xml:space="preserve">        </w:t>
-      </w:r>
-      <w:proofErr w:type="spellStart"/>
-      <w:proofErr w:type="gramStart"/>
-      <w:r>
-        <w:t>memset</w:t>
-      </w:r>
-      <w:proofErr w:type="spellEnd"/>
-      <w:r>
-        <w:t>(</w:t>
-      </w:r>
-      <w:proofErr w:type="spellStart"/>
-      <w:proofErr w:type="gramEnd"/>
+        <w:t>[</w:t>
+      </w:r>
+      <w:proofErr w:type="spellStart"/>
+      <w:r>
+        <w:t>GetMemIndex</w:t>
+      </w:r>
+      <w:proofErr w:type="spellEnd"/>
+      <w:r>
+        <w:t xml:space="preserve">(n)] |= </w:t>
+      </w:r>
+      <w:proofErr w:type="spellStart"/>
+      <w:r>
+        <w:t>GetMemMask</w:t>
+      </w:r>
+      <w:proofErr w:type="spellEnd"/>
+      <w:r>
+        <w:t>(n);</w:t>
+      </w:r>
+    </w:p>
+    <w:p>
+      <w:pPr>
+        <w:pStyle w:val="a8"/>
+      </w:pPr>
+      <w:r>
+        <w:t>}</w:t>
+      </w:r>
+    </w:p>
+    <w:p>
+      <w:pPr>
+        <w:pStyle w:val="a8"/>
+      </w:pPr>
+    </w:p>
+    <w:p>
+      <w:pPr>
+        <w:pStyle w:val="a8"/>
+      </w:pPr>
+      <w:r>
+        <w:t>void TBitField::</w:t>
+      </w:r>
+      <w:proofErr w:type="spellStart"/>
+      <w:r>
+        <w:t>ClrBit</w:t>
+      </w:r>
+      <w:proofErr w:type="spellEnd"/>
+      <w:r>
+        <w:t xml:space="preserve">(const int n) </w:t>
+      </w:r>
+    </w:p>
+    <w:p>
+      <w:pPr>
+        <w:pStyle w:val="a8"/>
+      </w:pPr>
+      <w:r>
+        <w:t>{</w:t>
+      </w:r>
+    </w:p>
+    <w:p>
+      <w:pPr>
+        <w:pStyle w:val="a8"/>
+      </w:pPr>
+      <w:r>
+        <w:t xml:space="preserve">    if (n &gt;= </w:t>
+      </w:r>
+      <w:proofErr w:type="spellStart"/>
+      <w:r>
+        <w:t>BitLen</w:t>
+      </w:r>
+      <w:proofErr w:type="spellEnd"/>
+      <w:r>
+        <w:t xml:space="preserve"> || n &lt; 0)</w:t>
+      </w:r>
+    </w:p>
+    <w:p>
+      <w:pPr>
+        <w:pStyle w:val="a8"/>
+      </w:pPr>
+      <w:r>
+        <w:t xml:space="preserve">        throw("bit position is out of range");</w:t>
+      </w:r>
+    </w:p>
+    <w:p>
+      <w:pPr>
+        <w:pStyle w:val="a8"/>
+      </w:pPr>
+      <w:r>
+        <w:t xml:space="preserve">    </w:t>
+      </w:r>
+      <w:proofErr w:type="spellStart"/>
       <w:r>
         <w:t>pMem</w:t>
       </w:r>
       <w:proofErr w:type="spellEnd"/>
       <w:r>
-        <w:t xml:space="preserve">, 0, </w:t>
-      </w:r>
-      <w:proofErr w:type="spellStart"/>
-      <w:r>
-        <w:t>MemLen</w:t>
-      </w:r>
-      <w:proofErr w:type="spellEnd"/>
-      <w:r>
-        <w:t xml:space="preserve"> * </w:t>
-      </w:r>
-      <w:proofErr w:type="spellStart"/>
-      <w:r>
-        <w:t>sizeof</w:t>
-      </w:r>
-      <w:proofErr w:type="spellEnd"/>
-      <w:r>
-        <w:t>(TELEM));</w:t>
-      </w:r>
-    </w:p>
-    <w:p>
-      <w:pPr>
-        <w:pStyle w:val="a8"/>
-      </w:pPr>
-      <w:r>
-        <w:t xml:space="preserve">    }</w:t>
-      </w:r>
-    </w:p>
-    <w:p>
-      <w:pPr>
-        <w:pStyle w:val="a8"/>
-      </w:pPr>
-      <w:r>
-        <w:t xml:space="preserve">    else if (</w:t>
-      </w:r>
-      <w:proofErr w:type="spellStart"/>
-      <w:r>
-        <w:t>len</w:t>
-      </w:r>
-      <w:proofErr w:type="spellEnd"/>
-      <w:r>
-        <w:t xml:space="preserve"> == 0)</w:t>
-      </w:r>
-    </w:p>
-    <w:p>
-      <w:pPr>
-        <w:pStyle w:val="a8"/>
-      </w:pPr>
-      <w:r>
-        <w:t xml:space="preserve">    {</w:t>
-      </w:r>
-    </w:p>
-    <w:p>
-      <w:pPr>
-        <w:pStyle w:val="a8"/>
-      </w:pPr>
-      <w:r>
-        <w:t xml:space="preserve">        </w:t>
-      </w:r>
-      <w:proofErr w:type="spellStart"/>
-      <w:r>
-        <w:t>BitLen</w:t>
-      </w:r>
-      <w:proofErr w:type="spellEnd"/>
-      <w:r>
-        <w:t xml:space="preserve"> = 0;</w:t>
-      </w:r>
-    </w:p>
-    <w:p>
-      <w:pPr>
-        <w:pStyle w:val="a8"/>
-      </w:pPr>
-      <w:r>
-        <w:t xml:space="preserve">        </w:t>
-      </w:r>
-      <w:proofErr w:type="spellStart"/>
-      <w:r>
-        <w:t>MemLen</w:t>
-      </w:r>
-      <w:proofErr w:type="spellEnd"/>
-      <w:r>
-        <w:t xml:space="preserve"> = 0;</w:t>
-      </w:r>
-    </w:p>
-    <w:p>
-      <w:pPr>
-        <w:pStyle w:val="a8"/>
-      </w:pPr>
-      <w:r>
-        <w:t xml:space="preserve">        </w:t>
-      </w:r>
-      <w:proofErr w:type="spellStart"/>
-      <w:r>
-        <w:t>pMem</w:t>
-      </w:r>
-      <w:proofErr w:type="spellEnd"/>
-      <w:r>
-        <w:t xml:space="preserve"> = </w:t>
-      </w:r>
-      <w:proofErr w:type="spellStart"/>
-      <w:r>
-        <w:t>nullptr</w:t>
-      </w:r>
-      <w:proofErr w:type="spellEnd"/>
-      <w:r>
-        <w:t>;</w:t>
-      </w:r>
-    </w:p>
-    <w:p>
-      <w:pPr>
-        <w:pStyle w:val="a8"/>
-      </w:pPr>
-      <w:r>
-        <w:t xml:space="preserve">    }</w:t>
-      </w:r>
-    </w:p>
-    <w:p>
-      <w:pPr>
-        <w:pStyle w:val="a8"/>
-      </w:pPr>
-      <w:r>
-        <w:t xml:space="preserve">    else {</w:t>
-      </w:r>
-    </w:p>
-    <w:p>
-      <w:pPr>
-        <w:pStyle w:val="a8"/>
-      </w:pPr>
-      <w:r>
-        <w:t xml:space="preserve">        throw ("Bitfield size less than 0");</w:t>
-      </w:r>
-    </w:p>
-    <w:p>
-      <w:pPr>
-        <w:pStyle w:val="a8"/>
-      </w:pPr>
-      <w:r>
-        <w:t xml:space="preserve">    }</w:t>
-      </w:r>
-    </w:p>
-    <w:p>
-      <w:pPr>
-        <w:pStyle w:val="a8"/>
-      </w:pPr>
-      <w:r>
-        <w:t>}</w:t>
-      </w:r>
-    </w:p>
-    <w:p>
-      <w:pPr>
-        <w:pStyle w:val="a8"/>
-      </w:pPr>
-    </w:p>
-    <w:p>
-      <w:pPr>
-        <w:pStyle w:val="a8"/>
-      </w:pPr>
-      <w:proofErr w:type="gramStart"/>
-      <w:r>
-        <w:t>TBitField::</w:t>
-      </w:r>
-      <w:proofErr w:type="gramEnd"/>
-      <w:r>
-        <w:t>TBitField(const TBitField&amp; bf)</w:t>
-      </w:r>
-    </w:p>
-    <w:p>
-      <w:pPr>
-        <w:pStyle w:val="a8"/>
-      </w:pPr>
-      <w:r>
-        <w:t>{</w:t>
-      </w:r>
-    </w:p>
-    <w:p>
-      <w:pPr>
-        <w:pStyle w:val="a8"/>
-      </w:pPr>
-      <w:r>
-        <w:t xml:space="preserve">    </w:t>
-      </w:r>
-      <w:proofErr w:type="spellStart"/>
-      <w:r>
-        <w:t>BitLen</w:t>
-      </w:r>
-      <w:proofErr w:type="spellEnd"/>
-      <w:r>
-        <w:t xml:space="preserve"> = </w:t>
-      </w:r>
-      <w:proofErr w:type="spellStart"/>
-      <w:proofErr w:type="gramStart"/>
-      <w:r>
-        <w:t>bf.BitLen</w:t>
-      </w:r>
-      <w:proofErr w:type="spellEnd"/>
-      <w:proofErr w:type="gramEnd"/>
-      <w:r>
-        <w:t>;</w:t>
-      </w:r>
-    </w:p>
-    <w:p>
-      <w:pPr>
-        <w:pStyle w:val="a8"/>
-      </w:pPr>
-      <w:r>
-        <w:t xml:space="preserve">    </w:t>
-      </w:r>
-      <w:proofErr w:type="spellStart"/>
-      <w:r>
-        <w:t>MemLen</w:t>
-      </w:r>
-      <w:proofErr w:type="spellEnd"/>
-      <w:r>
-        <w:t xml:space="preserve"> = </w:t>
-      </w:r>
-      <w:proofErr w:type="spellStart"/>
-      <w:proofErr w:type="gramStart"/>
-      <w:r>
-        <w:t>bf.MemLen</w:t>
-      </w:r>
-      <w:proofErr w:type="spellEnd"/>
-      <w:proofErr w:type="gramEnd"/>
-      <w:r>
-        <w:t>;</w:t>
-      </w:r>
-    </w:p>
-    <w:p>
-      <w:pPr>
-        <w:pStyle w:val="a8"/>
-      </w:pPr>
-      <w:r>
-        <w:t xml:space="preserve">    if (</w:t>
-      </w:r>
-      <w:proofErr w:type="spellStart"/>
-      <w:r>
-        <w:t>MemLen</w:t>
-      </w:r>
-      <w:proofErr w:type="spellEnd"/>
-      <w:r>
-        <w:t>) {</w:t>
-      </w:r>
-    </w:p>
-    <w:p>
-      <w:pPr>
-        <w:pStyle w:val="a8"/>
-      </w:pPr>
-      <w:r>
-        <w:t xml:space="preserve">        </w:t>
-      </w:r>
-      <w:proofErr w:type="spellStart"/>
-      <w:r>
-        <w:t>pMem</w:t>
-      </w:r>
-      <w:proofErr w:type="spellEnd"/>
-      <w:r>
-        <w:t xml:space="preserve"> = new TELEM[</w:t>
-      </w:r>
-      <w:proofErr w:type="spellStart"/>
-      <w:r>
-        <w:t>MemLen</w:t>
-      </w:r>
-      <w:proofErr w:type="spellEnd"/>
-      <w:r>
-        <w:t>];</w:t>
-      </w:r>
-    </w:p>
-    <w:p>
-      <w:pPr>
-        <w:pStyle w:val="a8"/>
-      </w:pPr>
-      <w:r>
-        <w:t xml:space="preserve">        </w:t>
-      </w:r>
-      <w:proofErr w:type="spellStart"/>
-      <w:proofErr w:type="gramStart"/>
-      <w:r>
-        <w:t>memcpy</w:t>
-      </w:r>
-      <w:proofErr w:type="spellEnd"/>
-      <w:r>
-        <w:t>(</w:t>
-      </w:r>
-      <w:proofErr w:type="spellStart"/>
-      <w:proofErr w:type="gramEnd"/>
-      <w:r>
-        <w:t>pMem</w:t>
-      </w:r>
-      <w:proofErr w:type="spellEnd"/>
-      <w:r>
-        <w:t xml:space="preserve">, </w:t>
-      </w:r>
-      <w:proofErr w:type="spellStart"/>
-      <w:r>
-        <w:t>bf.pMem</w:t>
-      </w:r>
-      <w:proofErr w:type="spellEnd"/>
-      <w:r>
-        <w:t xml:space="preserve">, </w:t>
-      </w:r>
-      <w:proofErr w:type="spellStart"/>
-      <w:r>
-        <w:t>MemLen</w:t>
-      </w:r>
-      <w:proofErr w:type="spellEnd"/>
-      <w:r>
-        <w:t xml:space="preserve"> * </w:t>
-      </w:r>
-      <w:proofErr w:type="spellStart"/>
-      <w:r>
-        <w:t>sizeof</w:t>
-      </w:r>
-      <w:proofErr w:type="spellEnd"/>
-      <w:r>
-        <w:t>(TELEM));</w:t>
-      </w:r>
-    </w:p>
-    <w:p>
-      <w:pPr>
-        <w:pStyle w:val="a8"/>
-      </w:pPr>
-      <w:r>
-        <w:t xml:space="preserve">    }</w:t>
-      </w:r>
-    </w:p>
-    <w:p>
-      <w:pPr>
-        <w:pStyle w:val="a8"/>
-      </w:pPr>
-      <w:r>
-        <w:t xml:space="preserve">    else {</w:t>
-      </w:r>
-    </w:p>
-    <w:p>
-      <w:pPr>
-        <w:pStyle w:val="a8"/>
-      </w:pPr>
-      <w:r>
-        <w:t xml:space="preserve">        </w:t>
-      </w:r>
-      <w:proofErr w:type="spellStart"/>
-      <w:r>
-        <w:t>pMem</w:t>
-      </w:r>
-      <w:proofErr w:type="spellEnd"/>
-      <w:r>
-        <w:t xml:space="preserve"> = </w:t>
-      </w:r>
-      <w:proofErr w:type="spellStart"/>
-      <w:r>
-        <w:t>nullptr</w:t>
-      </w:r>
-      <w:proofErr w:type="spellEnd"/>
-      <w:r>
-        <w:t>;</w:t>
-      </w:r>
-    </w:p>
-    <w:p>
-      <w:pPr>
-        <w:pStyle w:val="a8"/>
-      </w:pPr>
-      <w:r>
-        <w:t xml:space="preserve">    }</w:t>
-      </w:r>
-    </w:p>
-    <w:p>
-      <w:pPr>
-        <w:pStyle w:val="a8"/>
-      </w:pPr>
-      <w:r>
-        <w:t>}</w:t>
-      </w:r>
-    </w:p>
-    <w:p>
-      <w:pPr>
-        <w:pStyle w:val="a8"/>
-      </w:pPr>
-    </w:p>
-    <w:p>
-      <w:pPr>
-        <w:pStyle w:val="a8"/>
-      </w:pPr>
-      <w:proofErr w:type="gramStart"/>
-      <w:r>
-        <w:t>TBitField::</w:t>
-      </w:r>
-      <w:proofErr w:type="gramEnd"/>
-      <w:r>
-        <w:t>~TBitField()</w:t>
-      </w:r>
-    </w:p>
-    <w:p>
-      <w:pPr>
-        <w:pStyle w:val="a8"/>
-      </w:pPr>
-      <w:r>
-        <w:t>{</w:t>
-      </w:r>
-    </w:p>
-    <w:p>
-      <w:pPr>
-        <w:pStyle w:val="a8"/>
-      </w:pPr>
-      <w:r>
-        <w:t xml:space="preserve">    </w:t>
-      </w:r>
-      <w:proofErr w:type="gramStart"/>
-      <w:r>
-        <w:t>delete[</w:t>
-      </w:r>
-      <w:proofErr w:type="gramEnd"/>
-      <w:r>
-        <w:t xml:space="preserve">] </w:t>
-      </w:r>
-      <w:proofErr w:type="spellStart"/>
-      <w:r>
-        <w:t>pMem</w:t>
-      </w:r>
-      <w:proofErr w:type="spellEnd"/>
-      <w:r>
-        <w:t>;</w:t>
-      </w:r>
-    </w:p>
-    <w:p>
-      <w:pPr>
-        <w:pStyle w:val="a8"/>
-      </w:pPr>
-      <w:r>
-        <w:t>}</w:t>
-      </w:r>
-    </w:p>
-    <w:p>
-      <w:pPr>
-        <w:pStyle w:val="a8"/>
-      </w:pPr>
-    </w:p>
-    <w:p>
-      <w:pPr>
-        <w:pStyle w:val="a8"/>
-      </w:pPr>
-      <w:r>
-        <w:t xml:space="preserve">int </w:t>
-      </w:r>
-      <w:proofErr w:type="gramStart"/>
-      <w:r>
-        <w:t>TBitField::</w:t>
-      </w:r>
-      <w:proofErr w:type="spellStart"/>
-      <w:proofErr w:type="gramEnd"/>
-      <w:r>
-        <w:t>GetMemIndex</w:t>
-      </w:r>
-      <w:proofErr w:type="spellEnd"/>
-      <w:r>
-        <w:t xml:space="preserve">(const int n) const </w:t>
-      </w:r>
-    </w:p>
-    <w:p>
-      <w:pPr>
-        <w:pStyle w:val="a8"/>
-      </w:pPr>
-      <w:r>
-        <w:t>{</w:t>
-      </w:r>
-    </w:p>
-    <w:p>
-      <w:pPr>
-        <w:pStyle w:val="a8"/>
-      </w:pPr>
-      <w:r>
-        <w:t xml:space="preserve">    return </w:t>
-      </w:r>
-      <w:proofErr w:type="spellStart"/>
-      <w:r>
-        <w:t>n</w:t>
-      </w:r>
-      <w:proofErr w:type="spellEnd"/>
-      <w:r>
-        <w:t xml:space="preserve"> &gt;&gt; </w:t>
-      </w:r>
-      <w:proofErr w:type="spellStart"/>
-      <w:r>
-        <w:t>shiftSize</w:t>
-      </w:r>
-      <w:proofErr w:type="spellEnd"/>
-      <w:r>
-        <w:t>;</w:t>
-      </w:r>
-    </w:p>
-    <w:p>
-      <w:pPr>
-        <w:pStyle w:val="a8"/>
-      </w:pPr>
-      <w:r>
-        <w:t>}</w:t>
-      </w:r>
-    </w:p>
-    <w:p>
-      <w:pPr>
-        <w:pStyle w:val="a8"/>
-      </w:pPr>
-    </w:p>
-    <w:p>
-      <w:pPr>
-        <w:pStyle w:val="a8"/>
-      </w:pPr>
-      <w:r>
-        <w:t xml:space="preserve">TELEM </w:t>
-      </w:r>
-      <w:proofErr w:type="gramStart"/>
-      <w:r>
-        <w:t>TBitField::</w:t>
-      </w:r>
-      <w:proofErr w:type="spellStart"/>
-      <w:proofErr w:type="gramEnd"/>
-      <w:r>
-        <w:t>GetMemMask</w:t>
-      </w:r>
-      <w:proofErr w:type="spellEnd"/>
-      <w:r>
-        <w:t xml:space="preserve">(const int n) const </w:t>
-      </w:r>
-    </w:p>
-    <w:p>
-      <w:pPr>
-        <w:pStyle w:val="a8"/>
-      </w:pPr>
-      <w:r>
-        <w:t>{</w:t>
-      </w:r>
-    </w:p>
-    <w:p>
-      <w:pPr>
-        <w:pStyle w:val="a8"/>
-      </w:pPr>
-      <w:r>
-        <w:t xml:space="preserve">    return 1 &lt;&lt; (n &amp; (</w:t>
-      </w:r>
-      <w:proofErr w:type="spellStart"/>
-      <w:r>
-        <w:t>bitsInElem</w:t>
-      </w:r>
-      <w:proofErr w:type="spellEnd"/>
-      <w:r>
-        <w:t xml:space="preserve"> - 1));</w:t>
-      </w:r>
-    </w:p>
-    <w:p>
-      <w:pPr>
-        <w:pStyle w:val="a8"/>
-      </w:pPr>
-      <w:r>
-        <w:t>}</w:t>
-      </w:r>
-    </w:p>
-    <w:p>
-      <w:pPr>
-        <w:pStyle w:val="a8"/>
-      </w:pPr>
-    </w:p>
-    <w:p>
-      <w:pPr>
-        <w:pStyle w:val="a8"/>
-      </w:pPr>
-      <w:r>
-        <w:t xml:space="preserve">int </w:t>
-      </w:r>
-      <w:proofErr w:type="gramStart"/>
-      <w:r>
-        <w:t>TBitField::</w:t>
-      </w:r>
-      <w:proofErr w:type="spellStart"/>
-      <w:proofErr w:type="gramEnd"/>
-      <w:r>
-        <w:t>GetLength</w:t>
-      </w:r>
-      <w:proofErr w:type="spellEnd"/>
-      <w:r>
-        <w:t xml:space="preserve">(void) const </w:t>
-      </w:r>
-    </w:p>
-    <w:p>
-      <w:pPr>
-        <w:pStyle w:val="a8"/>
-      </w:pPr>
-      <w:r>
-        <w:t>{</w:t>
-      </w:r>
-    </w:p>
-    <w:p>
-      <w:pPr>
-        <w:pStyle w:val="a8"/>
-      </w:pPr>
-      <w:r>
-        <w:t xml:space="preserve">    return </w:t>
-      </w:r>
-      <w:proofErr w:type="spellStart"/>
-      <w:r>
-        <w:t>BitLen</w:t>
-      </w:r>
-      <w:proofErr w:type="spellEnd"/>
-      <w:r>
-        <w:t>;</w:t>
-      </w:r>
-    </w:p>
-    <w:p>
-      <w:pPr>
-        <w:pStyle w:val="a8"/>
-      </w:pPr>
-      <w:r>
-        <w:t>}</w:t>
-      </w:r>
-    </w:p>
-    <w:p>
-      <w:pPr>
-        <w:pStyle w:val="a8"/>
-      </w:pPr>
-    </w:p>
-    <w:p>
-      <w:pPr>
-        <w:pStyle w:val="a8"/>
-      </w:pPr>
-      <w:r>
-        <w:t xml:space="preserve">void </w:t>
-      </w:r>
-      <w:proofErr w:type="gramStart"/>
-      <w:r>
-        <w:t>TBitField::</w:t>
-      </w:r>
-      <w:proofErr w:type="spellStart"/>
-      <w:proofErr w:type="gramEnd"/>
-      <w:r>
-        <w:t>SetBit</w:t>
-      </w:r>
-      <w:proofErr w:type="spellEnd"/>
-      <w:r>
-        <w:t xml:space="preserve">(const int n) </w:t>
-      </w:r>
-    </w:p>
-    <w:p>
-      <w:pPr>
-        <w:pStyle w:val="a8"/>
-      </w:pPr>
-      <w:r>
-        <w:t>{</w:t>
-      </w:r>
-    </w:p>
-    <w:p>
-      <w:pPr>
-        <w:pStyle w:val="a8"/>
-      </w:pPr>
-      <w:r>
-        <w:t xml:space="preserve">    if (n &gt;= </w:t>
-      </w:r>
-      <w:proofErr w:type="spellStart"/>
-      <w:r>
-        <w:t>BitLen</w:t>
-      </w:r>
-      <w:proofErr w:type="spellEnd"/>
-      <w:r>
-        <w:t xml:space="preserve"> || n &lt; 0) </w:t>
-      </w:r>
-    </w:p>
-    <w:p>
-      <w:pPr>
-        <w:pStyle w:val="a8"/>
-      </w:pPr>
-      <w:r>
-        <w:t xml:space="preserve">        </w:t>
-      </w:r>
-      <w:proofErr w:type="gramStart"/>
-      <w:r>
-        <w:t>throw(</w:t>
-      </w:r>
-      <w:proofErr w:type="gramEnd"/>
-      <w:r>
-        <w:t>"bit position is out of range");</w:t>
-      </w:r>
-    </w:p>
-    <w:p>
-      <w:pPr>
-        <w:pStyle w:val="a8"/>
-      </w:pPr>
-      <w:r>
-        <w:t xml:space="preserve">    </w:t>
-      </w:r>
-      <w:proofErr w:type="spellStart"/>
-      <w:proofErr w:type="gramStart"/>
-      <w:r>
-        <w:t>pMem</w:t>
-      </w:r>
-      <w:proofErr w:type="spellEnd"/>
-      <w:r>
         <w:t>[</w:t>
       </w:r>
       <w:proofErr w:type="spellStart"/>
-      <w:proofErr w:type="gramEnd"/>
-      <w:r>
-        <w:t>GetMemIndex</w:t>
-      </w:r>
-      <w:proofErr w:type="spellEnd"/>
-      <w:r>
-        <w:t xml:space="preserve">(n)] |= </w:t>
-      </w:r>
-      <w:proofErr w:type="spellStart"/>
-      <w:r>
-        <w:t>GetMemMask</w:t>
-      </w:r>
-      <w:proofErr w:type="spellEnd"/>
-      <w:r>
-        <w:t>(n);</w:t>
-      </w:r>
-    </w:p>
-    <w:p>
-      <w:pPr>
-        <w:pStyle w:val="a8"/>
-      </w:pPr>
-      <w:r>
-        <w:t>}</w:t>
-      </w:r>
-    </w:p>
-    <w:p>
-      <w:pPr>
-        <w:pStyle w:val="a8"/>
-      </w:pPr>
-    </w:p>
-    <w:p>
-      <w:pPr>
-        <w:pStyle w:val="a8"/>
-      </w:pPr>
-      <w:r>
-        <w:t xml:space="preserve">void </w:t>
-      </w:r>
-      <w:proofErr w:type="gramStart"/>
-      <w:r>
-        <w:t>TBitField::</w:t>
-      </w:r>
-      <w:proofErr w:type="spellStart"/>
-      <w:proofErr w:type="gramEnd"/>
-      <w:r>
-        <w:t>ClrBit</w:t>
-      </w:r>
-      <w:proofErr w:type="spellEnd"/>
-      <w:r>
-        <w:t xml:space="preserve">(const int n) </w:t>
-      </w:r>
-    </w:p>
-    <w:p>
-      <w:pPr>
-        <w:pStyle w:val="a8"/>
-      </w:pPr>
-      <w:r>
-        <w:t>{</w:t>
-      </w:r>
-    </w:p>
-    <w:p>
-      <w:pPr>
-        <w:pStyle w:val="a8"/>
-      </w:pPr>
-      <w:r>
-        <w:t xml:space="preserve">    if (n &gt;= </w:t>
-      </w:r>
-      <w:proofErr w:type="spellStart"/>
-      <w:r>
-        <w:t>BitLen</w:t>
-      </w:r>
-      <w:proofErr w:type="spellEnd"/>
-      <w:r>
-        <w:t xml:space="preserve"> || n &lt; 0)</w:t>
-      </w:r>
-    </w:p>
-    <w:p>
-      <w:pPr>
-        <w:pStyle w:val="a8"/>
-      </w:pPr>
-      <w:r>
-        <w:t xml:space="preserve">        </w:t>
-      </w:r>
-      <w:proofErr w:type="gramStart"/>
-      <w:r>
-        <w:t>throw(</w:t>
-      </w:r>
-      <w:proofErr w:type="gramEnd"/>
-      <w:r>
-        <w:t>"bit position is out of range");</w:t>
-      </w:r>
-    </w:p>
-    <w:p>
-      <w:pPr>
-        <w:pStyle w:val="a8"/>
-      </w:pPr>
-      <w:r>
-        <w:t xml:space="preserve">    </w:t>
-      </w:r>
-      <w:proofErr w:type="spellStart"/>
-      <w:proofErr w:type="gramStart"/>
-      <w:r>
-        <w:t>pMem</w:t>
-      </w:r>
-      <w:proofErr w:type="spellEnd"/>
-      <w:r>
-        <w:t>[</w:t>
-      </w:r>
-      <w:proofErr w:type="spellStart"/>
-      <w:proofErr w:type="gramEnd"/>
       <w:r>
         <w:t>GetMemIndex</w:t>
       </w:r>
@@ -19260,14 +19085,9 @@
         <w:pStyle w:val="a8"/>
       </w:pPr>
       <w:r>
-        <w:t xml:space="preserve">int </w:t>
-      </w:r>
-      <w:proofErr w:type="gramStart"/>
-      <w:r>
-        <w:t>TBitField::</w:t>
-      </w:r>
-      <w:proofErr w:type="spellStart"/>
-      <w:proofErr w:type="gramEnd"/>
+        <w:t>int TBitField::</w:t>
+      </w:r>
+      <w:proofErr w:type="spellStart"/>
       <w:r>
         <w:t>GetBit</w:t>
       </w:r>
@@ -19297,57 +19117,308 @@
         <w:pStyle w:val="a8"/>
       </w:pPr>
       <w:r>
+        <w:t xml:space="preserve">        throw("bit position is out of range");</w:t>
+      </w:r>
+    </w:p>
+    <w:p>
+      <w:pPr>
+        <w:pStyle w:val="a8"/>
+      </w:pPr>
+      <w:r>
+        <w:t xml:space="preserve">    return (</w:t>
+      </w:r>
+      <w:proofErr w:type="spellStart"/>
+      <w:r>
+        <w:t>pMem</w:t>
+      </w:r>
+      <w:proofErr w:type="spellEnd"/>
+      <w:r>
+        <w:t>[</w:t>
+      </w:r>
+      <w:proofErr w:type="spellStart"/>
+      <w:r>
+        <w:t>GetMemIndex</w:t>
+      </w:r>
+      <w:proofErr w:type="spellEnd"/>
+      <w:r>
+        <w:t xml:space="preserve">(n)] &amp; </w:t>
+      </w:r>
+      <w:proofErr w:type="spellStart"/>
+      <w:r>
+        <w:t>GetMemMask</w:t>
+      </w:r>
+      <w:proofErr w:type="spellEnd"/>
+      <w:r>
+        <w:t>(n)) ? 1 : 0;</w:t>
+      </w:r>
+    </w:p>
+    <w:p>
+      <w:pPr>
+        <w:pStyle w:val="a8"/>
+      </w:pPr>
+      <w:r>
+        <w:t>}</w:t>
+      </w:r>
+    </w:p>
+    <w:p>
+      <w:pPr>
+        <w:pStyle w:val="a8"/>
+      </w:pPr>
+    </w:p>
+    <w:p>
+      <w:pPr>
+        <w:pStyle w:val="a8"/>
+      </w:pPr>
+      <w:r>
+        <w:t>const  TBitField &amp; TBitField::operator=(const TBitField &amp; bf)</w:t>
+      </w:r>
+    </w:p>
+    <w:p>
+      <w:pPr>
+        <w:pStyle w:val="a8"/>
+      </w:pPr>
+      <w:r>
+        <w:t>{</w:t>
+      </w:r>
+    </w:p>
+    <w:p>
+      <w:pPr>
+        <w:pStyle w:val="a8"/>
+      </w:pPr>
+      <w:r>
+        <w:t xml:space="preserve">    if (*this == bf) return *this;</w:t>
+      </w:r>
+    </w:p>
+    <w:p>
+      <w:pPr>
+        <w:pStyle w:val="a8"/>
+      </w:pPr>
+      <w:r>
+        <w:t xml:space="preserve">    if (</w:t>
+      </w:r>
+      <w:proofErr w:type="spellStart"/>
+      <w:r>
+        <w:t>BitLen</w:t>
+      </w:r>
+      <w:proofErr w:type="spellEnd"/>
+      <w:r>
+        <w:t xml:space="preserve"> != </w:t>
+      </w:r>
+      <w:proofErr w:type="spellStart"/>
+      <w:r>
+        <w:t>bf.BitLen</w:t>
+      </w:r>
+      <w:proofErr w:type="spellEnd"/>
+      <w:r>
+        <w:t>)</w:t>
+      </w:r>
+    </w:p>
+    <w:p>
+      <w:pPr>
+        <w:pStyle w:val="a8"/>
+      </w:pPr>
+      <w:r>
+        <w:t xml:space="preserve">    {</w:t>
+      </w:r>
+    </w:p>
+    <w:p>
+      <w:pPr>
+        <w:pStyle w:val="a8"/>
+      </w:pPr>
+      <w:r>
+        <w:t xml:space="preserve">        delete[] </w:t>
+      </w:r>
+      <w:proofErr w:type="spellStart"/>
+      <w:r>
+        <w:t>pMem</w:t>
+      </w:r>
+      <w:proofErr w:type="spellEnd"/>
+      <w:r>
+        <w:t>;</w:t>
+      </w:r>
+    </w:p>
+    <w:p>
+      <w:pPr>
+        <w:pStyle w:val="a8"/>
+      </w:pPr>
+      <w:r>
         <w:t xml:space="preserve">        </w:t>
       </w:r>
-      <w:proofErr w:type="gramStart"/>
-      <w:r>
-        <w:t>throw(</w:t>
-      </w:r>
-      <w:proofErr w:type="gramEnd"/>
-      <w:r>
-        <w:t>"bit position is out of range");</w:t>
-      </w:r>
-    </w:p>
-    <w:p>
-      <w:pPr>
-        <w:pStyle w:val="a8"/>
-      </w:pPr>
-      <w:r>
-        <w:t xml:space="preserve">    return (</w:t>
-      </w:r>
-      <w:proofErr w:type="spellStart"/>
-      <w:proofErr w:type="gramStart"/>
+      <w:proofErr w:type="spellStart"/>
+      <w:r>
+        <w:t>BitLen</w:t>
+      </w:r>
+      <w:proofErr w:type="spellEnd"/>
+      <w:r>
+        <w:t xml:space="preserve"> = </w:t>
+      </w:r>
+      <w:proofErr w:type="spellStart"/>
+      <w:r>
+        <w:t>bf.BitLen</w:t>
+      </w:r>
+      <w:proofErr w:type="spellEnd"/>
+      <w:r>
+        <w:t>;</w:t>
+      </w:r>
+    </w:p>
+    <w:p>
+      <w:pPr>
+        <w:pStyle w:val="a8"/>
+      </w:pPr>
+      <w:r>
+        <w:t xml:space="preserve">        </w:t>
+      </w:r>
+      <w:proofErr w:type="spellStart"/>
+      <w:r>
+        <w:t>MemLen</w:t>
+      </w:r>
+      <w:proofErr w:type="spellEnd"/>
+      <w:r>
+        <w:t xml:space="preserve"> = </w:t>
+      </w:r>
+      <w:proofErr w:type="spellStart"/>
+      <w:r>
+        <w:t>bf.MemLen</w:t>
+      </w:r>
+      <w:proofErr w:type="spellEnd"/>
+      <w:r>
+        <w:t>;</w:t>
+      </w:r>
+    </w:p>
+    <w:p>
+      <w:pPr>
+        <w:pStyle w:val="a8"/>
+      </w:pPr>
+      <w:r>
+        <w:t xml:space="preserve">        </w:t>
+      </w:r>
+      <w:proofErr w:type="spellStart"/>
       <w:r>
         <w:t>pMem</w:t>
       </w:r>
       <w:proofErr w:type="spellEnd"/>
       <w:r>
+        <w:t xml:space="preserve"> = new TELEM[</w:t>
+      </w:r>
+      <w:proofErr w:type="spellStart"/>
+      <w:r>
+        <w:t>MemLen</w:t>
+      </w:r>
+      <w:proofErr w:type="spellEnd"/>
+      <w:r>
+        <w:t>];</w:t>
+      </w:r>
+    </w:p>
+    <w:p>
+      <w:pPr>
+        <w:pStyle w:val="a8"/>
+      </w:pPr>
+      <w:r>
+        <w:t xml:space="preserve">    }</w:t>
+      </w:r>
+    </w:p>
+    <w:p>
+      <w:pPr>
+        <w:pStyle w:val="a8"/>
+      </w:pPr>
+      <w:r>
+        <w:t xml:space="preserve">    for (int </w:t>
+      </w:r>
+      <w:proofErr w:type="spellStart"/>
+      <w:r>
+        <w:t>i</w:t>
+      </w:r>
+      <w:proofErr w:type="spellEnd"/>
+      <w:r>
+        <w:t xml:space="preserve"> = 0; </w:t>
+      </w:r>
+      <w:proofErr w:type="spellStart"/>
+      <w:r>
+        <w:t>i</w:t>
+      </w:r>
+      <w:proofErr w:type="spellEnd"/>
+      <w:r>
+        <w:t xml:space="preserve"> &lt; </w:t>
+      </w:r>
+      <w:proofErr w:type="spellStart"/>
+      <w:r>
+        <w:t>MemLen</w:t>
+      </w:r>
+      <w:proofErr w:type="spellEnd"/>
+      <w:r>
+        <w:t>; ++</w:t>
+      </w:r>
+      <w:proofErr w:type="spellStart"/>
+      <w:r>
+        <w:t>i</w:t>
+      </w:r>
+      <w:proofErr w:type="spellEnd"/>
+      <w:r>
+        <w:t>)</w:t>
+      </w:r>
+    </w:p>
+    <w:p>
+      <w:pPr>
+        <w:pStyle w:val="a8"/>
+      </w:pPr>
+      <w:r>
+        <w:t xml:space="preserve">    {</w:t>
+      </w:r>
+    </w:p>
+    <w:p>
+      <w:pPr>
+        <w:pStyle w:val="a8"/>
+      </w:pPr>
+      <w:r>
+        <w:t xml:space="preserve">        </w:t>
+      </w:r>
+      <w:proofErr w:type="spellStart"/>
+      <w:r>
+        <w:t>pMem</w:t>
+      </w:r>
+      <w:proofErr w:type="spellEnd"/>
+      <w:r>
         <w:t>[</w:t>
       </w:r>
       <w:proofErr w:type="spellStart"/>
-      <w:proofErr w:type="gramEnd"/>
-      <w:r>
-        <w:t>GetMemIndex</w:t>
-      </w:r>
-      <w:proofErr w:type="spellEnd"/>
-      <w:r>
-        <w:t xml:space="preserve">(n)] &amp; </w:t>
-      </w:r>
-      <w:proofErr w:type="spellStart"/>
-      <w:r>
-        <w:t>GetMemMask</w:t>
-      </w:r>
-      <w:proofErr w:type="spellEnd"/>
-      <w:r>
-        <w:t xml:space="preserve">(n)) ? </w:t>
-      </w:r>
-      <w:proofErr w:type="gramStart"/>
-      <w:r>
-        <w:t>1 :</w:t>
-      </w:r>
-      <w:proofErr w:type="gramEnd"/>
-      <w:r>
-        <w:t xml:space="preserve"> 0;</w:t>
+      <w:r>
+        <w:t>i</w:t>
+      </w:r>
+      <w:proofErr w:type="spellEnd"/>
+      <w:r>
+        <w:t xml:space="preserve">] = </w:t>
+      </w:r>
+      <w:proofErr w:type="spellStart"/>
+      <w:r>
+        <w:t>bf.pMem</w:t>
+      </w:r>
+      <w:proofErr w:type="spellEnd"/>
+      <w:r>
+        <w:t>[</w:t>
+      </w:r>
+      <w:proofErr w:type="spellStart"/>
+      <w:r>
+        <w:t>i</w:t>
+      </w:r>
+      <w:proofErr w:type="spellEnd"/>
+      <w:r>
+        <w:t>];</w:t>
+      </w:r>
+    </w:p>
+    <w:p>
+      <w:pPr>
+        <w:pStyle w:val="a8"/>
+      </w:pPr>
+      <w:r>
+        <w:t xml:space="preserve">    }</w:t>
+      </w:r>
+    </w:p>
+    <w:p>
+      <w:pPr>
+        <w:pStyle w:val="a8"/>
+      </w:pPr>
+      <w:r>
+        <w:t xml:space="preserve">    return *this;</w:t>
       </w:r>
     </w:p>
     <w:p>
@@ -19367,13 +19438,178 @@
       <w:pPr>
         <w:pStyle w:val="a8"/>
       </w:pPr>
-      <w:proofErr w:type="gramStart"/>
-      <w:r>
-        <w:t>const  TBitField</w:t>
-      </w:r>
-      <w:proofErr w:type="gramEnd"/>
-      <w:r>
-        <w:t xml:space="preserve"> &amp; TBitField::operator=(const TBitField &amp; bf)</w:t>
+      <w:r>
+        <w:t xml:space="preserve"> int TBitField::operator==(const TBitField&amp; bf) const</w:t>
+      </w:r>
+    </w:p>
+    <w:p>
+      <w:pPr>
+        <w:pStyle w:val="a8"/>
+      </w:pPr>
+      <w:r>
+        <w:t xml:space="preserve"> {</w:t>
+      </w:r>
+    </w:p>
+    <w:p>
+      <w:pPr>
+        <w:pStyle w:val="a8"/>
+      </w:pPr>
+      <w:r>
+        <w:t xml:space="preserve">     if (</w:t>
+      </w:r>
+      <w:proofErr w:type="spellStart"/>
+      <w:r>
+        <w:t>BitLen</w:t>
+      </w:r>
+      <w:proofErr w:type="spellEnd"/>
+      <w:r>
+        <w:t xml:space="preserve"> != </w:t>
+      </w:r>
+      <w:proofErr w:type="spellStart"/>
+      <w:r>
+        <w:t>bf.BitLen</w:t>
+      </w:r>
+      <w:proofErr w:type="spellEnd"/>
+      <w:r>
+        <w:t>) return 0;</w:t>
+      </w:r>
+    </w:p>
+    <w:p>
+      <w:pPr>
+        <w:pStyle w:val="a8"/>
+      </w:pPr>
+      <w:r>
+        <w:t xml:space="preserve">     for (int </w:t>
+      </w:r>
+      <w:proofErr w:type="spellStart"/>
+      <w:r>
+        <w:t>i</w:t>
+      </w:r>
+      <w:proofErr w:type="spellEnd"/>
+      <w:r>
+        <w:t xml:space="preserve"> = 0; </w:t>
+      </w:r>
+      <w:proofErr w:type="spellStart"/>
+      <w:r>
+        <w:t>i</w:t>
+      </w:r>
+      <w:proofErr w:type="spellEnd"/>
+      <w:r>
+        <w:t xml:space="preserve"> &lt; </w:t>
+      </w:r>
+      <w:proofErr w:type="spellStart"/>
+      <w:r>
+        <w:t>MemLen</w:t>
+      </w:r>
+      <w:proofErr w:type="spellEnd"/>
+      <w:r>
+        <w:t xml:space="preserve">; </w:t>
+      </w:r>
+      <w:proofErr w:type="spellStart"/>
+      <w:r>
+        <w:t>i</w:t>
+      </w:r>
+      <w:proofErr w:type="spellEnd"/>
+      <w:r>
+        <w:t>++) {</w:t>
+      </w:r>
+    </w:p>
+    <w:p>
+      <w:pPr>
+        <w:pStyle w:val="a8"/>
+      </w:pPr>
+      <w:r>
+        <w:t xml:space="preserve">         if (</w:t>
+      </w:r>
+      <w:proofErr w:type="spellStart"/>
+      <w:r>
+        <w:t>pMem</w:t>
+      </w:r>
+      <w:proofErr w:type="spellEnd"/>
+      <w:r>
+        <w:t>[</w:t>
+      </w:r>
+      <w:proofErr w:type="spellStart"/>
+      <w:r>
+        <w:t>i</w:t>
+      </w:r>
+      <w:proofErr w:type="spellEnd"/>
+      <w:r>
+        <w:t xml:space="preserve">] != </w:t>
+      </w:r>
+      <w:proofErr w:type="spellStart"/>
+      <w:r>
+        <w:t>bf.pMem</w:t>
+      </w:r>
+      <w:proofErr w:type="spellEnd"/>
+      <w:r>
+        <w:t>[</w:t>
+      </w:r>
+      <w:proofErr w:type="spellStart"/>
+      <w:r>
+        <w:t>i</w:t>
+      </w:r>
+      <w:proofErr w:type="spellEnd"/>
+      <w:r>
+        <w:t>]) {</w:t>
+      </w:r>
+    </w:p>
+    <w:p>
+      <w:pPr>
+        <w:pStyle w:val="a8"/>
+      </w:pPr>
+      <w:r>
+        <w:t xml:space="preserve">             return 0;</w:t>
+      </w:r>
+    </w:p>
+    <w:p>
+      <w:pPr>
+        <w:pStyle w:val="a8"/>
+      </w:pPr>
+    </w:p>
+    <w:p>
+      <w:pPr>
+        <w:pStyle w:val="a8"/>
+      </w:pPr>
+      <w:r>
+        <w:t xml:space="preserve">         }</w:t>
+      </w:r>
+    </w:p>
+    <w:p>
+      <w:pPr>
+        <w:pStyle w:val="a8"/>
+      </w:pPr>
+      <w:r>
+        <w:t xml:space="preserve">     }</w:t>
+      </w:r>
+    </w:p>
+    <w:p>
+      <w:pPr>
+        <w:pStyle w:val="a8"/>
+      </w:pPr>
+      <w:r>
+        <w:t xml:space="preserve">     return 1;</w:t>
+      </w:r>
+    </w:p>
+    <w:p>
+      <w:pPr>
+        <w:pStyle w:val="a8"/>
+      </w:pPr>
+      <w:r>
+        <w:t xml:space="preserve"> }</w:t>
+      </w:r>
+    </w:p>
+    <w:p>
+      <w:pPr>
+        <w:pStyle w:val="a8"/>
+      </w:pPr>
+    </w:p>
+    <w:p>
+      <w:pPr>
+        <w:pStyle w:val="a8"/>
+      </w:pPr>
+      <w:r>
+        <w:t xml:space="preserve">int TBitField::operator!=(const TBitField&amp; bf) const </w:t>
       </w:r>
     </w:p>
     <w:p>
@@ -19389,28 +19625,60 @@
         <w:pStyle w:val="a8"/>
       </w:pPr>
       <w:r>
-        <w:t xml:space="preserve">    if (*this == bf) return *this;</w:t>
-      </w:r>
-    </w:p>
-    <w:p>
-      <w:pPr>
-        <w:pStyle w:val="a8"/>
-      </w:pPr>
-      <w:r>
-        <w:t xml:space="preserve">    if (</w:t>
-      </w:r>
-      <w:proofErr w:type="spellStart"/>
-      <w:proofErr w:type="gramStart"/>
+        <w:t xml:space="preserve">    return !((*this) == bf);</w:t>
+      </w:r>
+    </w:p>
+    <w:p>
+      <w:pPr>
+        <w:pStyle w:val="a8"/>
+      </w:pPr>
+      <w:r>
+        <w:t>}</w:t>
+      </w:r>
+    </w:p>
+    <w:p>
+      <w:pPr>
+        <w:pStyle w:val="a8"/>
+      </w:pPr>
+    </w:p>
+    <w:p>
+      <w:pPr>
+        <w:pStyle w:val="a8"/>
+      </w:pPr>
+      <w:r>
+        <w:t xml:space="preserve">TBitField TBitField::operator|(const TBitField&amp; bf) </w:t>
+      </w:r>
+    </w:p>
+    <w:p>
+      <w:pPr>
+        <w:pStyle w:val="a8"/>
+      </w:pPr>
+      <w:r>
+        <w:t>{</w:t>
+      </w:r>
+    </w:p>
+    <w:p>
+      <w:pPr>
+        <w:pStyle w:val="a8"/>
+      </w:pPr>
+      <w:r>
+        <w:t xml:space="preserve">    int </w:t>
+      </w:r>
+      <w:proofErr w:type="spellStart"/>
+      <w:r>
+        <w:t>len</w:t>
+      </w:r>
+      <w:proofErr w:type="spellEnd"/>
+      <w:r>
+        <w:t xml:space="preserve"> = max(</w:t>
+      </w:r>
+      <w:proofErr w:type="spellStart"/>
       <w:r>
         <w:t>BitLen</w:t>
       </w:r>
       <w:proofErr w:type="spellEnd"/>
       <w:r>
-        <w:t xml:space="preserve"> !</w:t>
-      </w:r>
-      <w:proofErr w:type="gramEnd"/>
-      <w:r>
-        <w:t xml:space="preserve">= </w:t>
+        <w:t xml:space="preserve">, </w:t>
       </w:r>
       <w:proofErr w:type="spellStart"/>
       <w:r>
@@ -19418,15 +19686,71 @@
       </w:r>
       <w:proofErr w:type="spellEnd"/>
       <w:r>
-        <w:t>)</w:t>
-      </w:r>
-    </w:p>
-    <w:p>
-      <w:pPr>
-        <w:pStyle w:val="a8"/>
-      </w:pPr>
-      <w:r>
-        <w:t xml:space="preserve">    {</w:t>
+        <w:t>);</w:t>
+      </w:r>
+    </w:p>
+    <w:p>
+      <w:pPr>
+        <w:pStyle w:val="a8"/>
+      </w:pPr>
+      <w:r>
+        <w:t xml:space="preserve">    TBitField </w:t>
+      </w:r>
+      <w:proofErr w:type="spellStart"/>
+      <w:r>
+        <w:t>tmp</w:t>
+      </w:r>
+      <w:proofErr w:type="spellEnd"/>
+      <w:r>
+        <w:t>(</w:t>
+      </w:r>
+      <w:proofErr w:type="spellStart"/>
+      <w:r>
+        <w:t>len</w:t>
+      </w:r>
+      <w:proofErr w:type="spellEnd"/>
+      <w:r>
+        <w:t>);</w:t>
+      </w:r>
+    </w:p>
+    <w:p>
+      <w:pPr>
+        <w:pStyle w:val="a8"/>
+      </w:pPr>
+      <w:r>
+        <w:t xml:space="preserve">    for (int </w:t>
+      </w:r>
+      <w:proofErr w:type="spellStart"/>
+      <w:r>
+        <w:t>i</w:t>
+      </w:r>
+      <w:proofErr w:type="spellEnd"/>
+      <w:r>
+        <w:t xml:space="preserve"> = 0; </w:t>
+      </w:r>
+      <w:proofErr w:type="spellStart"/>
+      <w:r>
+        <w:t>i</w:t>
+      </w:r>
+      <w:proofErr w:type="spellEnd"/>
+      <w:r>
+        <w:t xml:space="preserve"> &lt; </w:t>
+      </w:r>
+      <w:proofErr w:type="spellStart"/>
+      <w:r>
+        <w:t>tmp.MemLen</w:t>
+      </w:r>
+      <w:proofErr w:type="spellEnd"/>
+      <w:r>
+        <w:t xml:space="preserve">; </w:t>
+      </w:r>
+      <w:proofErr w:type="spellStart"/>
+      <w:r>
+        <w:t>i</w:t>
+      </w:r>
+      <w:proofErr w:type="spellEnd"/>
+      <w:r>
+        <w:t>++)</w:t>
       </w:r>
     </w:p>
     <w:p>
@@ -19436,13 +19760,21 @@
       <w:r>
         <w:t xml:space="preserve">        </w:t>
       </w:r>
-      <w:proofErr w:type="gramStart"/>
-      <w:r>
-        <w:t>delete[</w:t>
-      </w:r>
-      <w:proofErr w:type="gramEnd"/>
-      <w:r>
-        <w:t xml:space="preserve">] </w:t>
+      <w:proofErr w:type="spellStart"/>
+      <w:r>
+        <w:t>tmp.pMem</w:t>
+      </w:r>
+      <w:proofErr w:type="spellEnd"/>
+      <w:r>
+        <w:t>[</w:t>
+      </w:r>
+      <w:proofErr w:type="spellStart"/>
+      <w:r>
+        <w:t>i</w:t>
+      </w:r>
+      <w:proofErr w:type="spellEnd"/>
+      <w:r>
+        <w:t xml:space="preserve">] = </w:t>
       </w:r>
       <w:proofErr w:type="spellStart"/>
       <w:r>
@@ -19450,6 +19782,46 @@
       </w:r>
       <w:proofErr w:type="spellEnd"/>
       <w:r>
+        <w:t>[</w:t>
+      </w:r>
+      <w:proofErr w:type="spellStart"/>
+      <w:r>
+        <w:t>i</w:t>
+      </w:r>
+      <w:proofErr w:type="spellEnd"/>
+      <w:r>
+        <w:t xml:space="preserve">] | </w:t>
+      </w:r>
+      <w:proofErr w:type="spellStart"/>
+      <w:r>
+        <w:t>bf.pMem</w:t>
+      </w:r>
+      <w:proofErr w:type="spellEnd"/>
+      <w:r>
+        <w:t>[</w:t>
+      </w:r>
+      <w:proofErr w:type="spellStart"/>
+      <w:r>
+        <w:t>i</w:t>
+      </w:r>
+      <w:proofErr w:type="spellEnd"/>
+      <w:r>
+        <w:t>];</w:t>
+      </w:r>
+    </w:p>
+    <w:p>
+      <w:pPr>
+        <w:pStyle w:val="a8"/>
+      </w:pPr>
+      <w:r>
+        <w:t xml:space="preserve">    return </w:t>
+      </w:r>
+      <w:proofErr w:type="spellStart"/>
+      <w:r>
+        <w:t>tmp</w:t>
+      </w:r>
+      <w:proofErr w:type="spellEnd"/>
+      <w:r>
         <w:t>;</w:t>
       </w:r>
     </w:p>
@@ -19458,83 +19830,257 @@
         <w:pStyle w:val="a8"/>
       </w:pPr>
       <w:r>
+        <w:t>}</w:t>
+      </w:r>
+    </w:p>
+    <w:p>
+      <w:pPr>
+        <w:pStyle w:val="a8"/>
+      </w:pPr>
+    </w:p>
+    <w:p>
+      <w:pPr>
+        <w:pStyle w:val="a8"/>
+      </w:pPr>
+      <w:r>
+        <w:t xml:space="preserve">TBitField TBitField::operator&amp;(const TBitField&amp; bf) </w:t>
+      </w:r>
+    </w:p>
+    <w:p>
+      <w:pPr>
+        <w:pStyle w:val="a8"/>
+      </w:pPr>
+      <w:r>
+        <w:t>{</w:t>
+      </w:r>
+    </w:p>
+    <w:p>
+      <w:pPr>
+        <w:pStyle w:val="a8"/>
+      </w:pPr>
+      <w:r>
+        <w:t xml:space="preserve">    int </w:t>
+      </w:r>
+      <w:proofErr w:type="spellStart"/>
+      <w:r>
+        <w:t>len</w:t>
+      </w:r>
+      <w:proofErr w:type="spellEnd"/>
+      <w:r>
+        <w:t xml:space="preserve"> = max(</w:t>
+      </w:r>
+      <w:proofErr w:type="spellStart"/>
+      <w:r>
+        <w:t>BitLen</w:t>
+      </w:r>
+      <w:proofErr w:type="spellEnd"/>
+      <w:r>
+        <w:t xml:space="preserve">, </w:t>
+      </w:r>
+      <w:proofErr w:type="spellStart"/>
+      <w:r>
+        <w:t>bf.BitLen</w:t>
+      </w:r>
+      <w:proofErr w:type="spellEnd"/>
+      <w:r>
+        <w:t xml:space="preserve">); </w:t>
+      </w:r>
+    </w:p>
+    <w:p>
+      <w:pPr>
+        <w:pStyle w:val="a8"/>
+      </w:pPr>
+      <w:r>
+        <w:t xml:space="preserve">    TBitField </w:t>
+      </w:r>
+      <w:proofErr w:type="spellStart"/>
+      <w:r>
+        <w:t>tmp</w:t>
+      </w:r>
+      <w:proofErr w:type="spellEnd"/>
+      <w:r>
+        <w:t>(</w:t>
+      </w:r>
+      <w:proofErr w:type="spellStart"/>
+      <w:r>
+        <w:t>len</w:t>
+      </w:r>
+      <w:proofErr w:type="spellEnd"/>
+      <w:r>
+        <w:t>);</w:t>
+      </w:r>
+    </w:p>
+    <w:p>
+      <w:pPr>
+        <w:pStyle w:val="a8"/>
+      </w:pPr>
+      <w:r>
+        <w:t xml:space="preserve">    for (int </w:t>
+      </w:r>
+      <w:proofErr w:type="spellStart"/>
+      <w:r>
+        <w:t>i</w:t>
+      </w:r>
+      <w:proofErr w:type="spellEnd"/>
+      <w:r>
+        <w:t xml:space="preserve"> = 0; </w:t>
+      </w:r>
+      <w:proofErr w:type="spellStart"/>
+      <w:r>
+        <w:t>i</w:t>
+      </w:r>
+      <w:proofErr w:type="spellEnd"/>
+      <w:r>
+        <w:t xml:space="preserve"> &lt; </w:t>
+      </w:r>
+      <w:proofErr w:type="spellStart"/>
+      <w:r>
+        <w:t>tmp.MemLen</w:t>
+      </w:r>
+      <w:proofErr w:type="spellEnd"/>
+      <w:r>
+        <w:t xml:space="preserve">; </w:t>
+      </w:r>
+      <w:proofErr w:type="spellStart"/>
+      <w:r>
+        <w:t>i</w:t>
+      </w:r>
+      <w:proofErr w:type="spellEnd"/>
+      <w:r>
+        <w:t>++) {</w:t>
+      </w:r>
+    </w:p>
+    <w:p>
+      <w:pPr>
+        <w:pStyle w:val="a8"/>
+      </w:pPr>
+      <w:r>
         <w:t xml:space="preserve">        </w:t>
       </w:r>
       <w:proofErr w:type="spellStart"/>
       <w:r>
+        <w:t>tmp.pMem</w:t>
+      </w:r>
+      <w:proofErr w:type="spellEnd"/>
+      <w:r>
+        <w:t>[</w:t>
+      </w:r>
+      <w:proofErr w:type="spellStart"/>
+      <w:r>
+        <w:t>i</w:t>
+      </w:r>
+      <w:proofErr w:type="spellEnd"/>
+      <w:r>
+        <w:t xml:space="preserve">] = </w:t>
+      </w:r>
+      <w:proofErr w:type="spellStart"/>
+      <w:r>
+        <w:t>pMem</w:t>
+      </w:r>
+      <w:proofErr w:type="spellEnd"/>
+      <w:r>
+        <w:t>[</w:t>
+      </w:r>
+      <w:proofErr w:type="spellStart"/>
+      <w:r>
+        <w:t>i</w:t>
+      </w:r>
+      <w:proofErr w:type="spellEnd"/>
+      <w:r>
+        <w:t xml:space="preserve">] &amp; </w:t>
+      </w:r>
+      <w:proofErr w:type="spellStart"/>
+      <w:r>
+        <w:t>bf.pMem</w:t>
+      </w:r>
+      <w:proofErr w:type="spellEnd"/>
+      <w:r>
+        <w:t>[</w:t>
+      </w:r>
+      <w:proofErr w:type="spellStart"/>
+      <w:r>
+        <w:t>i</w:t>
+      </w:r>
+      <w:proofErr w:type="spellEnd"/>
+      <w:r>
+        <w:t>];</w:t>
+      </w:r>
+    </w:p>
+    <w:p>
+      <w:pPr>
+        <w:pStyle w:val="a8"/>
+      </w:pPr>
+      <w:r>
+        <w:t xml:space="preserve">    }</w:t>
+      </w:r>
+    </w:p>
+    <w:p>
+      <w:pPr>
+        <w:pStyle w:val="a8"/>
+      </w:pPr>
+      <w:r>
+        <w:t xml:space="preserve">    return </w:t>
+      </w:r>
+      <w:proofErr w:type="spellStart"/>
+      <w:r>
+        <w:t>tmp</w:t>
+      </w:r>
+      <w:proofErr w:type="spellEnd"/>
+      <w:r>
+        <w:t>;</w:t>
+      </w:r>
+    </w:p>
+    <w:p>
+      <w:pPr>
+        <w:pStyle w:val="a8"/>
+      </w:pPr>
+      <w:r>
+        <w:t>}</w:t>
+      </w:r>
+    </w:p>
+    <w:p>
+      <w:pPr>
+        <w:pStyle w:val="a8"/>
+      </w:pPr>
+    </w:p>
+    <w:p>
+      <w:pPr>
+        <w:pStyle w:val="a8"/>
+      </w:pPr>
+      <w:r>
+        <w:t>TBitField TBitField::operator~(void)</w:t>
+      </w:r>
+    </w:p>
+    <w:p>
+      <w:pPr>
+        <w:pStyle w:val="a8"/>
+      </w:pPr>
+      <w:r>
+        <w:t>{</w:t>
+      </w:r>
+    </w:p>
+    <w:p>
+      <w:pPr>
+        <w:pStyle w:val="a8"/>
+      </w:pPr>
+      <w:r>
+        <w:t xml:space="preserve">    TBitField </w:t>
+      </w:r>
+      <w:proofErr w:type="spellStart"/>
+      <w:r>
+        <w:t>tmp</w:t>
+      </w:r>
+      <w:proofErr w:type="spellEnd"/>
+      <w:r>
+        <w:t>(</w:t>
+      </w:r>
+      <w:proofErr w:type="spellStart"/>
+      <w:r>
         <w:t>BitLen</w:t>
       </w:r>
       <w:proofErr w:type="spellEnd"/>
       <w:r>
-        <w:t xml:space="preserve"> = </w:t>
-      </w:r>
-      <w:proofErr w:type="spellStart"/>
-      <w:proofErr w:type="gramStart"/>
-      <w:r>
-        <w:t>bf.BitLen</w:t>
-      </w:r>
-      <w:proofErr w:type="spellEnd"/>
-      <w:proofErr w:type="gramEnd"/>
-      <w:r>
-        <w:t>;</w:t>
-      </w:r>
-    </w:p>
-    <w:p>
-      <w:pPr>
-        <w:pStyle w:val="a8"/>
-      </w:pPr>
-      <w:r>
-        <w:t xml:space="preserve">        </w:t>
-      </w:r>
-      <w:proofErr w:type="spellStart"/>
-      <w:r>
-        <w:t>MemLen</w:t>
-      </w:r>
-      <w:proofErr w:type="spellEnd"/>
-      <w:r>
-        <w:t xml:space="preserve"> = </w:t>
-      </w:r>
-      <w:proofErr w:type="spellStart"/>
-      <w:proofErr w:type="gramStart"/>
-      <w:r>
-        <w:t>bf.MemLen</w:t>
-      </w:r>
-      <w:proofErr w:type="spellEnd"/>
-      <w:proofErr w:type="gramEnd"/>
-      <w:r>
-        <w:t>;</w:t>
-      </w:r>
-    </w:p>
-    <w:p>
-      <w:pPr>
-        <w:pStyle w:val="a8"/>
-      </w:pPr>
-      <w:r>
-        <w:t xml:space="preserve">        </w:t>
-      </w:r>
-      <w:proofErr w:type="spellStart"/>
-      <w:r>
-        <w:t>pMem</w:t>
-      </w:r>
-      <w:proofErr w:type="spellEnd"/>
-      <w:r>
-        <w:t xml:space="preserve"> = new TELEM[</w:t>
-      </w:r>
-      <w:proofErr w:type="spellStart"/>
-      <w:r>
-        <w:t>MemLen</w:t>
-      </w:r>
-      <w:proofErr w:type="spellEnd"/>
-      <w:r>
-        <w:t>];</w:t>
-      </w:r>
-    </w:p>
-    <w:p>
-      <w:pPr>
-        <w:pStyle w:val="a8"/>
-      </w:pPr>
-      <w:r>
-        <w:t xml:space="preserve">    }</w:t>
+        <w:t>);</w:t>
       </w:r>
     </w:p>
     <w:p>
@@ -19562,11 +20108,11 @@
       </w:r>
       <w:proofErr w:type="spellStart"/>
       <w:r>
-        <w:t>MemLen</w:t>
-      </w:r>
-      <w:proofErr w:type="spellEnd"/>
-      <w:r>
-        <w:t>; ++</w:t>
+        <w:t>BitLen</w:t>
+      </w:r>
+      <w:proofErr w:type="spellEnd"/>
+      <w:r>
+        <w:t xml:space="preserve">; </w:t>
       </w:r>
       <w:proofErr w:type="spellStart"/>
       <w:r>
@@ -19574,31 +20120,23 @@
       </w:r>
       <w:proofErr w:type="spellEnd"/>
       <w:r>
-        <w:t>)</w:t>
-      </w:r>
-    </w:p>
-    <w:p>
-      <w:pPr>
-        <w:pStyle w:val="a8"/>
-      </w:pPr>
-      <w:r>
-        <w:t xml:space="preserve">    {</w:t>
-      </w:r>
-    </w:p>
-    <w:p>
-      <w:pPr>
-        <w:pStyle w:val="a8"/>
-      </w:pPr>
-      <w:r>
-        <w:t xml:space="preserve">        </w:t>
-      </w:r>
-      <w:proofErr w:type="spellStart"/>
-      <w:r>
-        <w:t>pMem</w:t>
-      </w:r>
-      <w:proofErr w:type="spellEnd"/>
-      <w:r>
-        <w:t>[</w:t>
+        <w:t>++)</w:t>
+      </w:r>
+    </w:p>
+    <w:p>
+      <w:pPr>
+        <w:pStyle w:val="a8"/>
+      </w:pPr>
+      <w:r>
+        <w:t xml:space="preserve">        if (</w:t>
+      </w:r>
+      <w:proofErr w:type="spellStart"/>
+      <w:r>
+        <w:t>GetBit</w:t>
+      </w:r>
+      <w:proofErr w:type="spellEnd"/>
+      <w:r>
+        <w:t>(</w:t>
       </w:r>
       <w:proofErr w:type="spellStart"/>
       <w:r>
@@ -19606,844 +20144,6 @@
       </w:r>
       <w:proofErr w:type="spellEnd"/>
       <w:r>
-        <w:t xml:space="preserve">] = </w:t>
-      </w:r>
-      <w:proofErr w:type="spellStart"/>
-      <w:proofErr w:type="gramStart"/>
-      <w:r>
-        <w:t>bf.pMem</w:t>
-      </w:r>
-      <w:proofErr w:type="spellEnd"/>
-      <w:proofErr w:type="gramEnd"/>
-      <w:r>
-        <w:t>[</w:t>
-      </w:r>
-      <w:proofErr w:type="spellStart"/>
-      <w:r>
-        <w:t>i</w:t>
-      </w:r>
-      <w:proofErr w:type="spellEnd"/>
-      <w:r>
-        <w:t>];</w:t>
-      </w:r>
-    </w:p>
-    <w:p>
-      <w:pPr>
-        <w:pStyle w:val="a8"/>
-      </w:pPr>
-      <w:r>
-        <w:t xml:space="preserve">    }</w:t>
-      </w:r>
-    </w:p>
-    <w:p>
-      <w:pPr>
-        <w:pStyle w:val="a8"/>
-      </w:pPr>
-      <w:r>
-        <w:t xml:space="preserve">    return *this;</w:t>
-      </w:r>
-    </w:p>
-    <w:p>
-      <w:pPr>
-        <w:pStyle w:val="a8"/>
-      </w:pPr>
-      <w:r>
-        <w:t>}</w:t>
-      </w:r>
-    </w:p>
-    <w:p>
-      <w:pPr>
-        <w:pStyle w:val="a8"/>
-      </w:pPr>
-    </w:p>
-    <w:p>
-      <w:pPr>
-        <w:pStyle w:val="a8"/>
-      </w:pPr>
-      <w:r>
-        <w:t xml:space="preserve"> int </w:t>
-      </w:r>
-      <w:proofErr w:type="gramStart"/>
-      <w:r>
-        <w:t>TBitField::</w:t>
-      </w:r>
-      <w:proofErr w:type="gramEnd"/>
-      <w:r>
-        <w:t>operator==(const TBitField&amp; bf) const</w:t>
-      </w:r>
-    </w:p>
-    <w:p>
-      <w:pPr>
-        <w:pStyle w:val="a8"/>
-      </w:pPr>
-      <w:r>
-        <w:t xml:space="preserve"> {</w:t>
-      </w:r>
-    </w:p>
-    <w:p>
-      <w:pPr>
-        <w:pStyle w:val="a8"/>
-      </w:pPr>
-      <w:r>
-        <w:t xml:space="preserve">     if (</w:t>
-      </w:r>
-      <w:proofErr w:type="spellStart"/>
-      <w:proofErr w:type="gramStart"/>
-      <w:r>
-        <w:t>BitLen</w:t>
-      </w:r>
-      <w:proofErr w:type="spellEnd"/>
-      <w:r>
-        <w:t xml:space="preserve"> !</w:t>
-      </w:r>
-      <w:proofErr w:type="gramEnd"/>
-      <w:r>
-        <w:t xml:space="preserve">= </w:t>
-      </w:r>
-      <w:proofErr w:type="spellStart"/>
-      <w:r>
-        <w:t>bf.BitLen</w:t>
-      </w:r>
-      <w:proofErr w:type="spellEnd"/>
-      <w:r>
-        <w:t>) return 0;</w:t>
-      </w:r>
-    </w:p>
-    <w:p>
-      <w:pPr>
-        <w:pStyle w:val="a8"/>
-      </w:pPr>
-      <w:r>
-        <w:t xml:space="preserve">     for (int </w:t>
-      </w:r>
-      <w:proofErr w:type="spellStart"/>
-      <w:r>
-        <w:t>i</w:t>
-      </w:r>
-      <w:proofErr w:type="spellEnd"/>
-      <w:r>
-        <w:t xml:space="preserve"> = 0; </w:t>
-      </w:r>
-      <w:proofErr w:type="spellStart"/>
-      <w:r>
-        <w:t>i</w:t>
-      </w:r>
-      <w:proofErr w:type="spellEnd"/>
-      <w:r>
-        <w:t xml:space="preserve"> &lt; </w:t>
-      </w:r>
-      <w:proofErr w:type="spellStart"/>
-      <w:r>
-        <w:t>MemLen</w:t>
-      </w:r>
-      <w:proofErr w:type="spellEnd"/>
-      <w:r>
-        <w:t xml:space="preserve">; </w:t>
-      </w:r>
-      <w:proofErr w:type="spellStart"/>
-      <w:r>
-        <w:t>i</w:t>
-      </w:r>
-      <w:proofErr w:type="spellEnd"/>
-      <w:r>
-        <w:t>++) {</w:t>
-      </w:r>
-    </w:p>
-    <w:p>
-      <w:pPr>
-        <w:pStyle w:val="a8"/>
-      </w:pPr>
-      <w:r>
-        <w:t xml:space="preserve">         if (</w:t>
-      </w:r>
-      <w:proofErr w:type="spellStart"/>
-      <w:r>
-        <w:t>pMem</w:t>
-      </w:r>
-      <w:proofErr w:type="spellEnd"/>
-      <w:r>
-        <w:t>[</w:t>
-      </w:r>
-      <w:proofErr w:type="spellStart"/>
-      <w:r>
-        <w:t>i</w:t>
-      </w:r>
-      <w:proofErr w:type="spellEnd"/>
-      <w:proofErr w:type="gramStart"/>
-      <w:r>
-        <w:t>] !</w:t>
-      </w:r>
-      <w:proofErr w:type="gramEnd"/>
-      <w:r>
-        <w:t xml:space="preserve">= </w:t>
-      </w:r>
-      <w:proofErr w:type="spellStart"/>
-      <w:r>
-        <w:t>bf.pMem</w:t>
-      </w:r>
-      <w:proofErr w:type="spellEnd"/>
-      <w:r>
-        <w:t>[</w:t>
-      </w:r>
-      <w:proofErr w:type="spellStart"/>
-      <w:r>
-        <w:t>i</w:t>
-      </w:r>
-      <w:proofErr w:type="spellEnd"/>
-      <w:r>
-        <w:t>]) {</w:t>
-      </w:r>
-    </w:p>
-    <w:p>
-      <w:pPr>
-        <w:pStyle w:val="a8"/>
-      </w:pPr>
-      <w:r>
-        <w:t xml:space="preserve">             return 0;</w:t>
-      </w:r>
-    </w:p>
-    <w:p>
-      <w:pPr>
-        <w:pStyle w:val="a8"/>
-      </w:pPr>
-    </w:p>
-    <w:p>
-      <w:pPr>
-        <w:pStyle w:val="a8"/>
-      </w:pPr>
-      <w:r>
-        <w:t xml:space="preserve">         }</w:t>
-      </w:r>
-    </w:p>
-    <w:p>
-      <w:pPr>
-        <w:pStyle w:val="a8"/>
-      </w:pPr>
-      <w:r>
-        <w:t xml:space="preserve">     }</w:t>
-      </w:r>
-    </w:p>
-    <w:p>
-      <w:pPr>
-        <w:pStyle w:val="a8"/>
-      </w:pPr>
-      <w:r>
-        <w:t xml:space="preserve">     return 1;</w:t>
-      </w:r>
-    </w:p>
-    <w:p>
-      <w:pPr>
-        <w:pStyle w:val="a8"/>
-      </w:pPr>
-      <w:r>
-        <w:t xml:space="preserve"> }</w:t>
-      </w:r>
-    </w:p>
-    <w:p>
-      <w:pPr>
-        <w:pStyle w:val="a8"/>
-      </w:pPr>
-    </w:p>
-    <w:p>
-      <w:pPr>
-        <w:pStyle w:val="a8"/>
-      </w:pPr>
-      <w:r>
-        <w:t xml:space="preserve">int </w:t>
-      </w:r>
-      <w:proofErr w:type="gramStart"/>
-      <w:r>
-        <w:t>TBitField::</w:t>
-      </w:r>
-      <w:proofErr w:type="gramEnd"/>
-      <w:r>
-        <w:t xml:space="preserve">operator!=(const TBitField&amp; bf) const </w:t>
-      </w:r>
-    </w:p>
-    <w:p>
-      <w:pPr>
-        <w:pStyle w:val="a8"/>
-      </w:pPr>
-      <w:r>
-        <w:t>{</w:t>
-      </w:r>
-    </w:p>
-    <w:p>
-      <w:pPr>
-        <w:pStyle w:val="a8"/>
-      </w:pPr>
-      <w:r>
-        <w:t xml:space="preserve">    </w:t>
-      </w:r>
-      <w:proofErr w:type="gramStart"/>
-      <w:r>
-        <w:t>return !</w:t>
-      </w:r>
-      <w:proofErr w:type="gramEnd"/>
-      <w:r>
-        <w:t>((*this) == bf);</w:t>
-      </w:r>
-    </w:p>
-    <w:p>
-      <w:pPr>
-        <w:pStyle w:val="a8"/>
-      </w:pPr>
-      <w:r>
-        <w:t>}</w:t>
-      </w:r>
-    </w:p>
-    <w:p>
-      <w:pPr>
-        <w:pStyle w:val="a8"/>
-      </w:pPr>
-    </w:p>
-    <w:p>
-      <w:pPr>
-        <w:pStyle w:val="a8"/>
-      </w:pPr>
-      <w:r>
-        <w:t xml:space="preserve">TBitField </w:t>
-      </w:r>
-      <w:proofErr w:type="gramStart"/>
-      <w:r>
-        <w:t>TBitField::</w:t>
-      </w:r>
-      <w:proofErr w:type="gramEnd"/>
-      <w:r>
-        <w:t xml:space="preserve">operator|(const TBitField&amp; bf) </w:t>
-      </w:r>
-    </w:p>
-    <w:p>
-      <w:pPr>
-        <w:pStyle w:val="a8"/>
-      </w:pPr>
-      <w:r>
-        <w:t>{</w:t>
-      </w:r>
-    </w:p>
-    <w:p>
-      <w:pPr>
-        <w:pStyle w:val="a8"/>
-      </w:pPr>
-      <w:r>
-        <w:t xml:space="preserve">    int </w:t>
-      </w:r>
-      <w:proofErr w:type="spellStart"/>
-      <w:r>
-        <w:t>len</w:t>
-      </w:r>
-      <w:proofErr w:type="spellEnd"/>
-      <w:r>
-        <w:t xml:space="preserve"> = </w:t>
-      </w:r>
-      <w:proofErr w:type="gramStart"/>
-      <w:r>
-        <w:t>max(</w:t>
-      </w:r>
-      <w:proofErr w:type="spellStart"/>
-      <w:proofErr w:type="gramEnd"/>
-      <w:r>
-        <w:t>BitLen</w:t>
-      </w:r>
-      <w:proofErr w:type="spellEnd"/>
-      <w:r>
-        <w:t xml:space="preserve">, </w:t>
-      </w:r>
-      <w:proofErr w:type="spellStart"/>
-      <w:r>
-        <w:t>bf.BitLen</w:t>
-      </w:r>
-      <w:proofErr w:type="spellEnd"/>
-      <w:r>
-        <w:t>);</w:t>
-      </w:r>
-    </w:p>
-    <w:p>
-      <w:pPr>
-        <w:pStyle w:val="a8"/>
-      </w:pPr>
-      <w:r>
-        <w:t xml:space="preserve">    TBitField </w:t>
-      </w:r>
-      <w:proofErr w:type="spellStart"/>
-      <w:r>
-        <w:t>tmp</w:t>
-      </w:r>
-      <w:proofErr w:type="spellEnd"/>
-      <w:r>
-        <w:t>(</w:t>
-      </w:r>
-      <w:proofErr w:type="spellStart"/>
-      <w:r>
-        <w:t>len</w:t>
-      </w:r>
-      <w:proofErr w:type="spellEnd"/>
-      <w:r>
-        <w:t>);</w:t>
-      </w:r>
-    </w:p>
-    <w:p>
-      <w:pPr>
-        <w:pStyle w:val="a8"/>
-      </w:pPr>
-      <w:r>
-        <w:t xml:space="preserve">    for (int </w:t>
-      </w:r>
-      <w:proofErr w:type="spellStart"/>
-      <w:r>
-        <w:t>i</w:t>
-      </w:r>
-      <w:proofErr w:type="spellEnd"/>
-      <w:r>
-        <w:t xml:space="preserve"> = 0; </w:t>
-      </w:r>
-      <w:proofErr w:type="spellStart"/>
-      <w:r>
-        <w:t>i</w:t>
-      </w:r>
-      <w:proofErr w:type="spellEnd"/>
-      <w:r>
-        <w:t xml:space="preserve"> &lt; </w:t>
-      </w:r>
-      <w:proofErr w:type="spellStart"/>
-      <w:proofErr w:type="gramStart"/>
-      <w:r>
-        <w:t>tmp.MemLen</w:t>
-      </w:r>
-      <w:proofErr w:type="spellEnd"/>
-      <w:proofErr w:type="gramEnd"/>
-      <w:r>
-        <w:t xml:space="preserve">; </w:t>
-      </w:r>
-      <w:proofErr w:type="spellStart"/>
-      <w:r>
-        <w:t>i</w:t>
-      </w:r>
-      <w:proofErr w:type="spellEnd"/>
-      <w:r>
-        <w:t>++)</w:t>
-      </w:r>
-    </w:p>
-    <w:p>
-      <w:pPr>
-        <w:pStyle w:val="a8"/>
-      </w:pPr>
-      <w:r>
-        <w:t xml:space="preserve">        </w:t>
-      </w:r>
-      <w:proofErr w:type="spellStart"/>
-      <w:proofErr w:type="gramStart"/>
-      <w:r>
-        <w:t>tmp.pMem</w:t>
-      </w:r>
-      <w:proofErr w:type="spellEnd"/>
-      <w:proofErr w:type="gramEnd"/>
-      <w:r>
-        <w:t>[</w:t>
-      </w:r>
-      <w:proofErr w:type="spellStart"/>
-      <w:r>
-        <w:t>i</w:t>
-      </w:r>
-      <w:proofErr w:type="spellEnd"/>
-      <w:r>
-        <w:t xml:space="preserve">] = </w:t>
-      </w:r>
-      <w:proofErr w:type="spellStart"/>
-      <w:r>
-        <w:t>pMem</w:t>
-      </w:r>
-      <w:proofErr w:type="spellEnd"/>
-      <w:r>
-        <w:t>[</w:t>
-      </w:r>
-      <w:proofErr w:type="spellStart"/>
-      <w:r>
-        <w:t>i</w:t>
-      </w:r>
-      <w:proofErr w:type="spellEnd"/>
-      <w:r>
-        <w:t xml:space="preserve">] | </w:t>
-      </w:r>
-      <w:proofErr w:type="spellStart"/>
-      <w:r>
-        <w:t>bf.pMem</w:t>
-      </w:r>
-      <w:proofErr w:type="spellEnd"/>
-      <w:r>
-        <w:t>[</w:t>
-      </w:r>
-      <w:proofErr w:type="spellStart"/>
-      <w:r>
-        <w:t>i</w:t>
-      </w:r>
-      <w:proofErr w:type="spellEnd"/>
-      <w:r>
-        <w:t>];</w:t>
-      </w:r>
-    </w:p>
-    <w:p>
-      <w:pPr>
-        <w:pStyle w:val="a8"/>
-      </w:pPr>
-      <w:r>
-        <w:t xml:space="preserve">    return </w:t>
-      </w:r>
-      <w:proofErr w:type="spellStart"/>
-      <w:r>
-        <w:t>tmp</w:t>
-      </w:r>
-      <w:proofErr w:type="spellEnd"/>
-      <w:r>
-        <w:t>;</w:t>
-      </w:r>
-    </w:p>
-    <w:p>
-      <w:pPr>
-        <w:pStyle w:val="a8"/>
-      </w:pPr>
-      <w:r>
-        <w:t>}</w:t>
-      </w:r>
-    </w:p>
-    <w:p>
-      <w:pPr>
-        <w:pStyle w:val="a8"/>
-      </w:pPr>
-    </w:p>
-    <w:p>
-      <w:pPr>
-        <w:pStyle w:val="a8"/>
-      </w:pPr>
-      <w:r>
-        <w:t xml:space="preserve">TBitField </w:t>
-      </w:r>
-      <w:proofErr w:type="gramStart"/>
-      <w:r>
-        <w:t>TBitField::</w:t>
-      </w:r>
-      <w:proofErr w:type="gramEnd"/>
-      <w:r>
-        <w:t xml:space="preserve">operator&amp;(const TBitField&amp; bf) </w:t>
-      </w:r>
-    </w:p>
-    <w:p>
-      <w:pPr>
-        <w:pStyle w:val="a8"/>
-      </w:pPr>
-      <w:r>
-        <w:t>{</w:t>
-      </w:r>
-    </w:p>
-    <w:p>
-      <w:pPr>
-        <w:pStyle w:val="a8"/>
-      </w:pPr>
-      <w:r>
-        <w:t xml:space="preserve">    int </w:t>
-      </w:r>
-      <w:proofErr w:type="spellStart"/>
-      <w:r>
-        <w:t>len</w:t>
-      </w:r>
-      <w:proofErr w:type="spellEnd"/>
-      <w:r>
-        <w:t xml:space="preserve"> = </w:t>
-      </w:r>
-      <w:proofErr w:type="gramStart"/>
-      <w:r>
-        <w:t>max(</w:t>
-      </w:r>
-      <w:proofErr w:type="spellStart"/>
-      <w:proofErr w:type="gramEnd"/>
-      <w:r>
-        <w:t>BitLen</w:t>
-      </w:r>
-      <w:proofErr w:type="spellEnd"/>
-      <w:r>
-        <w:t xml:space="preserve">, </w:t>
-      </w:r>
-      <w:proofErr w:type="spellStart"/>
-      <w:r>
-        <w:t>bf.BitLen</w:t>
-      </w:r>
-      <w:proofErr w:type="spellEnd"/>
-      <w:r>
-        <w:t xml:space="preserve">); </w:t>
-      </w:r>
-    </w:p>
-    <w:p>
-      <w:pPr>
-        <w:pStyle w:val="a8"/>
-      </w:pPr>
-      <w:r>
-        <w:t xml:space="preserve">    TBitField </w:t>
-      </w:r>
-      <w:proofErr w:type="spellStart"/>
-      <w:r>
-        <w:t>tmp</w:t>
-      </w:r>
-      <w:proofErr w:type="spellEnd"/>
-      <w:r>
-        <w:t>(</w:t>
-      </w:r>
-      <w:proofErr w:type="spellStart"/>
-      <w:r>
-        <w:t>len</w:t>
-      </w:r>
-      <w:proofErr w:type="spellEnd"/>
-      <w:r>
-        <w:t>);</w:t>
-      </w:r>
-    </w:p>
-    <w:p>
-      <w:pPr>
-        <w:pStyle w:val="a8"/>
-      </w:pPr>
-      <w:r>
-        <w:t xml:space="preserve">    for (int </w:t>
-      </w:r>
-      <w:proofErr w:type="spellStart"/>
-      <w:r>
-        <w:t>i</w:t>
-      </w:r>
-      <w:proofErr w:type="spellEnd"/>
-      <w:r>
-        <w:t xml:space="preserve"> = 0; </w:t>
-      </w:r>
-      <w:proofErr w:type="spellStart"/>
-      <w:r>
-        <w:t>i</w:t>
-      </w:r>
-      <w:proofErr w:type="spellEnd"/>
-      <w:r>
-        <w:t xml:space="preserve"> &lt; </w:t>
-      </w:r>
-      <w:proofErr w:type="spellStart"/>
-      <w:proofErr w:type="gramStart"/>
-      <w:r>
-        <w:t>tmp.MemLen</w:t>
-      </w:r>
-      <w:proofErr w:type="spellEnd"/>
-      <w:proofErr w:type="gramEnd"/>
-      <w:r>
-        <w:t xml:space="preserve">; </w:t>
-      </w:r>
-      <w:proofErr w:type="spellStart"/>
-      <w:r>
-        <w:t>i</w:t>
-      </w:r>
-      <w:proofErr w:type="spellEnd"/>
-      <w:r>
-        <w:t>++) {</w:t>
-      </w:r>
-    </w:p>
-    <w:p>
-      <w:pPr>
-        <w:pStyle w:val="a8"/>
-      </w:pPr>
-      <w:r>
-        <w:t xml:space="preserve">        </w:t>
-      </w:r>
-      <w:proofErr w:type="spellStart"/>
-      <w:proofErr w:type="gramStart"/>
-      <w:r>
-        <w:t>tmp.pMem</w:t>
-      </w:r>
-      <w:proofErr w:type="spellEnd"/>
-      <w:proofErr w:type="gramEnd"/>
-      <w:r>
-        <w:t>[</w:t>
-      </w:r>
-      <w:proofErr w:type="spellStart"/>
-      <w:r>
-        <w:t>i</w:t>
-      </w:r>
-      <w:proofErr w:type="spellEnd"/>
-      <w:r>
-        <w:t xml:space="preserve">] = </w:t>
-      </w:r>
-      <w:proofErr w:type="spellStart"/>
-      <w:r>
-        <w:t>pMem</w:t>
-      </w:r>
-      <w:proofErr w:type="spellEnd"/>
-      <w:r>
-        <w:t>[</w:t>
-      </w:r>
-      <w:proofErr w:type="spellStart"/>
-      <w:r>
-        <w:t>i</w:t>
-      </w:r>
-      <w:proofErr w:type="spellEnd"/>
-      <w:r>
-        <w:t xml:space="preserve">] &amp; </w:t>
-      </w:r>
-      <w:proofErr w:type="spellStart"/>
-      <w:r>
-        <w:t>bf.pMem</w:t>
-      </w:r>
-      <w:proofErr w:type="spellEnd"/>
-      <w:r>
-        <w:t>[</w:t>
-      </w:r>
-      <w:proofErr w:type="spellStart"/>
-      <w:r>
-        <w:t>i</w:t>
-      </w:r>
-      <w:proofErr w:type="spellEnd"/>
-      <w:r>
-        <w:t>];</w:t>
-      </w:r>
-    </w:p>
-    <w:p>
-      <w:pPr>
-        <w:pStyle w:val="a8"/>
-      </w:pPr>
-      <w:r>
-        <w:t xml:space="preserve">    }</w:t>
-      </w:r>
-    </w:p>
-    <w:p>
-      <w:pPr>
-        <w:pStyle w:val="a8"/>
-      </w:pPr>
-      <w:r>
-        <w:t xml:space="preserve">    return </w:t>
-      </w:r>
-      <w:proofErr w:type="spellStart"/>
-      <w:r>
-        <w:t>tmp</w:t>
-      </w:r>
-      <w:proofErr w:type="spellEnd"/>
-      <w:r>
-        <w:t>;</w:t>
-      </w:r>
-    </w:p>
-    <w:p>
-      <w:pPr>
-        <w:pStyle w:val="a8"/>
-      </w:pPr>
-      <w:r>
-        <w:t>}</w:t>
-      </w:r>
-    </w:p>
-    <w:p>
-      <w:pPr>
-        <w:pStyle w:val="a8"/>
-      </w:pPr>
-    </w:p>
-    <w:p>
-      <w:pPr>
-        <w:pStyle w:val="a8"/>
-      </w:pPr>
-      <w:r>
-        <w:t xml:space="preserve">TBitField </w:t>
-      </w:r>
-      <w:proofErr w:type="gramStart"/>
-      <w:r>
-        <w:t>TBitField::</w:t>
-      </w:r>
-      <w:proofErr w:type="gramEnd"/>
-      <w:r>
-        <w:t>operator~(void)</w:t>
-      </w:r>
-    </w:p>
-    <w:p>
-      <w:pPr>
-        <w:pStyle w:val="a8"/>
-      </w:pPr>
-      <w:r>
-        <w:t>{</w:t>
-      </w:r>
-    </w:p>
-    <w:p>
-      <w:pPr>
-        <w:pStyle w:val="a8"/>
-      </w:pPr>
-      <w:r>
-        <w:t xml:space="preserve">    TBitField </w:t>
-      </w:r>
-      <w:proofErr w:type="spellStart"/>
-      <w:proofErr w:type="gramStart"/>
-      <w:r>
-        <w:t>tmp</w:t>
-      </w:r>
-      <w:proofErr w:type="spellEnd"/>
-      <w:r>
-        <w:t>(</w:t>
-      </w:r>
-      <w:proofErr w:type="spellStart"/>
-      <w:proofErr w:type="gramEnd"/>
-      <w:r>
-        <w:t>BitLen</w:t>
-      </w:r>
-      <w:proofErr w:type="spellEnd"/>
-      <w:r>
-        <w:t>);</w:t>
-      </w:r>
-    </w:p>
-    <w:p>
-      <w:pPr>
-        <w:pStyle w:val="a8"/>
-      </w:pPr>
-      <w:r>
-        <w:t xml:space="preserve">    for (int </w:t>
-      </w:r>
-      <w:proofErr w:type="spellStart"/>
-      <w:r>
-        <w:t>i</w:t>
-      </w:r>
-      <w:proofErr w:type="spellEnd"/>
-      <w:r>
-        <w:t xml:space="preserve"> = 0; </w:t>
-      </w:r>
-      <w:proofErr w:type="spellStart"/>
-      <w:r>
-        <w:t>i</w:t>
-      </w:r>
-      <w:proofErr w:type="spellEnd"/>
-      <w:r>
-        <w:t xml:space="preserve"> &lt; </w:t>
-      </w:r>
-      <w:proofErr w:type="spellStart"/>
-      <w:r>
-        <w:t>BitLen</w:t>
-      </w:r>
-      <w:proofErr w:type="spellEnd"/>
-      <w:r>
-        <w:t xml:space="preserve">; </w:t>
-      </w:r>
-      <w:proofErr w:type="spellStart"/>
-      <w:r>
-        <w:t>i</w:t>
-      </w:r>
-      <w:proofErr w:type="spellEnd"/>
-      <w:r>
-        <w:t>++)</w:t>
-      </w:r>
-    </w:p>
-    <w:p>
-      <w:pPr>
-        <w:pStyle w:val="a8"/>
-      </w:pPr>
-      <w:r>
-        <w:t xml:space="preserve">        if (</w:t>
-      </w:r>
-      <w:proofErr w:type="spellStart"/>
-      <w:r>
-        <w:t>GetBit</w:t>
-      </w:r>
-      <w:proofErr w:type="spellEnd"/>
-      <w:r>
-        <w:t>(</w:t>
-      </w:r>
-      <w:proofErr w:type="spellStart"/>
-      <w:r>
-        <w:t>i</w:t>
-      </w:r>
-      <w:proofErr w:type="spellEnd"/>
-      <w:r>
         <w:t>)==0)</w:t>
       </w:r>
     </w:p>
@@ -20455,12 +20155,10 @@
         <w:t xml:space="preserve">            </w:t>
       </w:r>
       <w:proofErr w:type="spellStart"/>
-      <w:proofErr w:type="gramStart"/>
       <w:r>
         <w:t>tmp.SetBit</w:t>
       </w:r>
       <w:proofErr w:type="spellEnd"/>
-      <w:proofErr w:type="gramEnd"/>
       <w:r>
         <w:t>(</w:t>
       </w:r>
@@ -20516,15 +20214,7 @@
       </w:r>
       <w:proofErr w:type="spellEnd"/>
       <w:r>
-        <w:t>&amp; operator&gt;</w:t>
-      </w:r>
-      <w:proofErr w:type="gramStart"/>
-      <w:r>
-        <w:t>&gt;(</w:t>
-      </w:r>
-      <w:proofErr w:type="gramEnd"/>
-      <w:r>
-        <w:t>std::</w:t>
+        <w:t>&amp; operator&gt;&gt;(std::</w:t>
       </w:r>
       <w:proofErr w:type="spellStart"/>
       <w:r>
@@ -20559,12 +20249,10 @@
         <w:t xml:space="preserve">    if (</w:t>
       </w:r>
       <w:proofErr w:type="spellStart"/>
-      <w:proofErr w:type="gramStart"/>
       <w:r>
         <w:t>answer.length</w:t>
       </w:r>
       <w:proofErr w:type="spellEnd"/>
-      <w:proofErr w:type="gramEnd"/>
       <w:r>
         <w:t xml:space="preserve">() &gt; </w:t>
       </w:r>
@@ -20601,12 +20289,10 @@
         <w:t xml:space="preserve"> &lt; </w:t>
       </w:r>
       <w:proofErr w:type="spellStart"/>
-      <w:proofErr w:type="gramStart"/>
       <w:r>
         <w:t>bf.BitLen</w:t>
       </w:r>
       <w:proofErr w:type="spellEnd"/>
-      <w:proofErr w:type="gramEnd"/>
       <w:r>
         <w:t xml:space="preserve">; </w:t>
       </w:r>
@@ -20624,14 +20310,9 @@
         <w:pStyle w:val="a8"/>
       </w:pPr>
       <w:r>
-        <w:t xml:space="preserve">        if (</w:t>
-      </w:r>
-      <w:proofErr w:type="gramStart"/>
-      <w:r>
-        <w:t>answer[</w:t>
-      </w:r>
-      <w:proofErr w:type="spellStart"/>
-      <w:proofErr w:type="gramEnd"/>
+        <w:t xml:space="preserve">        if (answer[</w:t>
+      </w:r>
+      <w:proofErr w:type="spellStart"/>
       <w:r>
         <w:t>bf.BitLen</w:t>
       </w:r>
@@ -20656,12 +20337,10 @@
         <w:t xml:space="preserve">            </w:t>
       </w:r>
       <w:proofErr w:type="spellStart"/>
-      <w:proofErr w:type="gramStart"/>
       <w:r>
         <w:t>bf.SetBit</w:t>
       </w:r>
       <w:proofErr w:type="spellEnd"/>
-      <w:proofErr w:type="gramEnd"/>
       <w:r>
         <w:t>(</w:t>
       </w:r>
@@ -20721,14 +20400,9 @@
       </w:r>
       <w:proofErr w:type="spellEnd"/>
       <w:r>
-        <w:t>&amp; operator&lt;</w:t>
-      </w:r>
-      <w:proofErr w:type="gramStart"/>
-      <w:r>
-        <w:t>&lt;(</w:t>
-      </w:r>
-      <w:proofErr w:type="spellStart"/>
-      <w:proofErr w:type="gramEnd"/>
+        <w:t>&amp; operator&lt;&lt;(</w:t>
+      </w:r>
+      <w:proofErr w:type="spellStart"/>
       <w:r>
         <w:t>ostream</w:t>
       </w:r>
@@ -20777,12 +20451,10 @@
         <w:t xml:space="preserve"> &lt; </w:t>
       </w:r>
       <w:proofErr w:type="spellStart"/>
-      <w:proofErr w:type="gramStart"/>
       <w:r>
         <w:t>bf.GetLength</w:t>
       </w:r>
       <w:proofErr w:type="spellEnd"/>
-      <w:proofErr w:type="gramEnd"/>
       <w:r>
         <w:t>(); ++</w:t>
       </w:r>
@@ -20819,12 +20491,10 @@
         <w:t xml:space="preserve"> &lt;&lt; </w:t>
       </w:r>
       <w:proofErr w:type="spellStart"/>
-      <w:proofErr w:type="gramStart"/>
       <w:r>
         <w:t>bf.GetBit</w:t>
       </w:r>
       <w:proofErr w:type="spellEnd"/>
-      <w:proofErr w:type="gramEnd"/>
       <w:r>
         <w:t>(</w:t>
       </w:r>
@@ -20963,13 +20633,8 @@
       <w:pPr>
         <w:pStyle w:val="a8"/>
       </w:pPr>
-      <w:proofErr w:type="gramStart"/>
-      <w:r>
-        <w:t>TSet::</w:t>
-      </w:r>
-      <w:proofErr w:type="gramEnd"/>
-      <w:r>
-        <w:t xml:space="preserve">TSet(int </w:t>
+      <w:r>
+        <w:t xml:space="preserve">TSet::TSet(int </w:t>
       </w:r>
       <w:proofErr w:type="spellStart"/>
       <w:r>
@@ -21016,13 +20681,8 @@
       <w:pPr>
         <w:pStyle w:val="a8"/>
       </w:pPr>
-      <w:proofErr w:type="gramStart"/>
-      <w:r>
-        <w:t>TSet::</w:t>
-      </w:r>
-      <w:proofErr w:type="gramEnd"/>
-      <w:r>
-        <w:t xml:space="preserve">TSet(const TSet&amp; s) : </w:t>
+      <w:r>
+        <w:t xml:space="preserve">TSet::TSet(const TSet&amp; s) : </w:t>
       </w:r>
       <w:proofErr w:type="spellStart"/>
       <w:r>
@@ -21061,13 +20721,8 @@
       <w:pPr>
         <w:pStyle w:val="a8"/>
       </w:pPr>
-      <w:proofErr w:type="gramStart"/>
-      <w:r>
-        <w:t>TSet::</w:t>
-      </w:r>
-      <w:proofErr w:type="gramEnd"/>
-      <w:r>
-        <w:t>TSet(const TBitField&amp; bf) :</w:t>
+      <w:r>
+        <w:t>TSet::TSet(const TBitField&amp; bf) :</w:t>
       </w:r>
       <w:proofErr w:type="spellStart"/>
       <w:r>
@@ -21099,14 +20754,9 @@
         <w:pStyle w:val="a8"/>
       </w:pPr>
       <w:r>
-        <w:t xml:space="preserve">int </w:t>
-      </w:r>
-      <w:proofErr w:type="gramStart"/>
-      <w:r>
-        <w:t>TSet::</w:t>
-      </w:r>
-      <w:proofErr w:type="spellStart"/>
-      <w:proofErr w:type="gramEnd"/>
+        <w:t>int TSet::</w:t>
+      </w:r>
+      <w:proofErr w:type="spellStart"/>
       <w:r>
         <w:t>GetMaxPower</w:t>
       </w:r>
@@ -21127,13 +20777,8 @@
       <w:pPr>
         <w:pStyle w:val="a8"/>
       </w:pPr>
-      <w:proofErr w:type="gramStart"/>
-      <w:r>
-        <w:t>TSet::</w:t>
-      </w:r>
-      <w:proofErr w:type="gramEnd"/>
-      <w:r>
-        <w:t xml:space="preserve">operator TBitField(){ return </w:t>
+      <w:r>
+        <w:t xml:space="preserve">TSet::operator TBitField(){ return </w:t>
       </w:r>
       <w:proofErr w:type="spellStart"/>
       <w:r>
@@ -21154,14 +20799,9 @@
         <w:pStyle w:val="a8"/>
       </w:pPr>
       <w:r>
-        <w:t xml:space="preserve">int </w:t>
-      </w:r>
-      <w:proofErr w:type="gramStart"/>
-      <w:r>
-        <w:t>TSet::</w:t>
-      </w:r>
-      <w:proofErr w:type="spellStart"/>
-      <w:proofErr w:type="gramEnd"/>
+        <w:t>int TSet::</w:t>
+      </w:r>
+      <w:proofErr w:type="spellStart"/>
       <w:r>
         <w:t>IsMember</w:t>
       </w:r>
@@ -21191,15 +20831,7 @@
       </w:r>
       <w:proofErr w:type="spellEnd"/>
       <w:r>
-        <w:t xml:space="preserve"> || Elem &lt; 0</w:t>
-      </w:r>
-      <w:proofErr w:type="gramStart"/>
-      <w:r>
-        <w:t>)  throw</w:t>
-      </w:r>
-      <w:proofErr w:type="gramEnd"/>
-      <w:r>
-        <w:t xml:space="preserve"> ("</w:t>
+        <w:t xml:space="preserve"> || Elem &lt; 0)  throw ("</w:t>
       </w:r>
       <w:proofErr w:type="spellStart"/>
       <w:r>
@@ -21244,14 +20876,9 @@
         <w:pStyle w:val="a8"/>
       </w:pPr>
       <w:r>
-        <w:t xml:space="preserve">void </w:t>
-      </w:r>
-      <w:proofErr w:type="gramStart"/>
-      <w:r>
-        <w:t>TSet::</w:t>
-      </w:r>
-      <w:proofErr w:type="spellStart"/>
-      <w:proofErr w:type="gramEnd"/>
+        <w:t>void TSet::</w:t>
+      </w:r>
+      <w:proofErr w:type="spellStart"/>
       <w:r>
         <w:t>InsElem</w:t>
       </w:r>
@@ -21281,15 +20908,7 @@
       </w:r>
       <w:proofErr w:type="spellEnd"/>
       <w:r>
-        <w:t xml:space="preserve"> || Elem &lt; 0</w:t>
-      </w:r>
-      <w:proofErr w:type="gramStart"/>
-      <w:r>
-        <w:t>)  throw</w:t>
-      </w:r>
-      <w:proofErr w:type="gramEnd"/>
-      <w:r>
-        <w:t xml:space="preserve"> ("</w:t>
+        <w:t xml:space="preserve"> || Elem &lt; 0)  throw ("</w:t>
       </w:r>
       <w:proofErr w:type="spellStart"/>
       <w:r>
@@ -21334,14 +20953,9 @@
         <w:pStyle w:val="a8"/>
       </w:pPr>
       <w:r>
-        <w:t xml:space="preserve">void </w:t>
-      </w:r>
-      <w:proofErr w:type="gramStart"/>
-      <w:r>
-        <w:t>TSet::</w:t>
-      </w:r>
-      <w:proofErr w:type="spellStart"/>
-      <w:proofErr w:type="gramEnd"/>
+        <w:t>void TSet::</w:t>
+      </w:r>
+      <w:proofErr w:type="spellStart"/>
       <w:r>
         <w:t>DelElem</w:t>
       </w:r>
@@ -21371,15 +20985,7 @@
       </w:r>
       <w:proofErr w:type="spellEnd"/>
       <w:r>
-        <w:t xml:space="preserve"> || Elem &lt; 0</w:t>
-      </w:r>
-      <w:proofErr w:type="gramStart"/>
-      <w:r>
-        <w:t>)  throw</w:t>
-      </w:r>
-      <w:proofErr w:type="gramEnd"/>
-      <w:r>
-        <w:t xml:space="preserve"> ("</w:t>
+        <w:t xml:space="preserve"> || Elem &lt; 0)  throw ("</w:t>
       </w:r>
       <w:proofErr w:type="spellStart"/>
       <w:r>
@@ -21424,15 +21030,7 @@
         <w:pStyle w:val="a8"/>
       </w:pPr>
       <w:r>
-        <w:t xml:space="preserve">const TSet&amp; </w:t>
-      </w:r>
-      <w:proofErr w:type="gramStart"/>
-      <w:r>
-        <w:t>TSet::</w:t>
-      </w:r>
-      <w:proofErr w:type="gramEnd"/>
-      <w:r>
-        <w:t xml:space="preserve">operator=(const TSet&amp; s) </w:t>
+        <w:t xml:space="preserve">const TSet&amp; TSet::operator=(const TSet&amp; s) </w:t>
       </w:r>
     </w:p>
     <w:p>
@@ -21467,12 +21065,10 @@
         <w:t xml:space="preserve"> = </w:t>
       </w:r>
       <w:proofErr w:type="spellStart"/>
-      <w:proofErr w:type="gramStart"/>
       <w:r>
         <w:t>s.MaxPower</w:t>
       </w:r>
       <w:proofErr w:type="spellEnd"/>
-      <w:proofErr w:type="gramEnd"/>
       <w:r>
         <w:t>;</w:t>
       </w:r>
@@ -21493,12 +21089,10 @@
         <w:t xml:space="preserve"> = </w:t>
       </w:r>
       <w:proofErr w:type="spellStart"/>
-      <w:proofErr w:type="gramStart"/>
       <w:r>
         <w:t>s.BitField</w:t>
       </w:r>
       <w:proofErr w:type="spellEnd"/>
-      <w:proofErr w:type="gramEnd"/>
       <w:r>
         <w:t>;</w:t>
       </w:r>
@@ -21529,15 +21123,7 @@
         <w:pStyle w:val="a8"/>
       </w:pPr>
       <w:r>
-        <w:t xml:space="preserve">int </w:t>
-      </w:r>
-      <w:proofErr w:type="gramStart"/>
-      <w:r>
-        <w:t>TSet::</w:t>
-      </w:r>
-      <w:proofErr w:type="gramEnd"/>
-      <w:r>
-        <w:t xml:space="preserve">operator==(const TSet&amp; s) const </w:t>
+        <w:t xml:space="preserve">int TSet::operator==(const TSet&amp; s) const </w:t>
       </w:r>
     </w:p>
     <w:p>
@@ -21556,17 +21142,12 @@
         <w:t xml:space="preserve">    if (</w:t>
       </w:r>
       <w:proofErr w:type="spellStart"/>
-      <w:proofErr w:type="gramStart"/>
       <w:r>
         <w:t>MaxPower</w:t>
       </w:r>
       <w:proofErr w:type="spellEnd"/>
       <w:r>
-        <w:t xml:space="preserve"> !</w:t>
-      </w:r>
-      <w:proofErr w:type="gramEnd"/>
-      <w:r>
-        <w:t xml:space="preserve">= </w:t>
+        <w:t xml:space="preserve"> != </w:t>
       </w:r>
       <w:proofErr w:type="spellStart"/>
       <w:r>
@@ -21582,15 +21163,7 @@
         <w:pStyle w:val="a8"/>
       </w:pPr>
       <w:r>
-        <w:t xml:space="preserve">    </w:t>
-      </w:r>
-      <w:proofErr w:type="gramStart"/>
-      <w:r>
-        <w:t>{  return</w:t>
-      </w:r>
-      <w:proofErr w:type="gramEnd"/>
-      <w:r>
-        <w:t xml:space="preserve"> 0;}</w:t>
+        <w:t xml:space="preserve">    {  return 0;}</w:t>
       </w:r>
     </w:p>
     <w:p>
@@ -21609,12 +21182,10 @@
         <w:t xml:space="preserve"> == </w:t>
       </w:r>
       <w:proofErr w:type="spellStart"/>
-      <w:proofErr w:type="gramStart"/>
       <w:r>
         <w:t>s.BitField</w:t>
       </w:r>
       <w:proofErr w:type="spellEnd"/>
-      <w:proofErr w:type="gramEnd"/>
       <w:r>
         <w:t>);</w:t>
       </w:r>
@@ -21637,31 +21208,15 @@
         <w:pStyle w:val="a8"/>
       </w:pPr>
       <w:r>
-        <w:t xml:space="preserve">int </w:t>
-      </w:r>
-      <w:proofErr w:type="gramStart"/>
-      <w:r>
-        <w:t>TSet::</w:t>
-      </w:r>
-      <w:proofErr w:type="gramEnd"/>
-      <w:r>
-        <w:t>operator!=(const TSet&amp; s) const {</w:t>
-      </w:r>
-    </w:p>
-    <w:p>
-      <w:pPr>
-        <w:pStyle w:val="a8"/>
-      </w:pPr>
-      <w:r>
-        <w:t xml:space="preserve">    </w:t>
-      </w:r>
-      <w:proofErr w:type="gramStart"/>
-      <w:r>
-        <w:t>return !</w:t>
-      </w:r>
-      <w:proofErr w:type="gramEnd"/>
-      <w:r>
-        <w:t>(*this == s);</w:t>
+        <w:t>int TSet::operator!=(const TSet&amp; s) const {</w:t>
+      </w:r>
+    </w:p>
+    <w:p>
+      <w:pPr>
+        <w:pStyle w:val="a8"/>
+      </w:pPr>
+      <w:r>
+        <w:t xml:space="preserve">    return !(*this == s);</w:t>
       </w:r>
     </w:p>
     <w:p>
@@ -21682,15 +21237,7 @@
         <w:pStyle w:val="a8"/>
       </w:pPr>
       <w:r>
-        <w:t xml:space="preserve">TSet </w:t>
-      </w:r>
-      <w:proofErr w:type="gramStart"/>
-      <w:r>
-        <w:t>TSet::</w:t>
-      </w:r>
-      <w:proofErr w:type="gramEnd"/>
-      <w:r>
-        <w:t xml:space="preserve">operator+(const TSet&amp; s) </w:t>
+        <w:t xml:space="preserve">TSet TSet::operator+(const TSet&amp; s) </w:t>
       </w:r>
     </w:p>
     <w:p>
@@ -21710,33 +21257,440 @@
         <w:t xml:space="preserve">    TSet </w:t>
       </w:r>
       <w:proofErr w:type="spellStart"/>
-      <w:proofErr w:type="gramStart"/>
       <w:r>
         <w:t>tmp</w:t>
       </w:r>
       <w:proofErr w:type="spellEnd"/>
       <w:r>
+        <w:t>(max(</w:t>
+      </w:r>
+      <w:proofErr w:type="spellStart"/>
+      <w:r>
+        <w:t>MaxPower</w:t>
+      </w:r>
+      <w:proofErr w:type="spellEnd"/>
+      <w:r>
+        <w:t xml:space="preserve">, </w:t>
+      </w:r>
+      <w:proofErr w:type="spellStart"/>
+      <w:r>
+        <w:t>s.GetMaxPower</w:t>
+      </w:r>
+      <w:proofErr w:type="spellEnd"/>
+      <w:r>
+        <w:t>()));</w:t>
+      </w:r>
+    </w:p>
+    <w:p>
+      <w:pPr>
+        <w:pStyle w:val="a8"/>
+      </w:pPr>
+      <w:r>
+        <w:t xml:space="preserve">    </w:t>
+      </w:r>
+      <w:proofErr w:type="spellStart"/>
+      <w:r>
+        <w:t>tmp.BitField</w:t>
+      </w:r>
+      <w:proofErr w:type="spellEnd"/>
+      <w:r>
+        <w:t xml:space="preserve"> = </w:t>
+      </w:r>
+      <w:proofErr w:type="spellStart"/>
+      <w:r>
+        <w:t>BitField</w:t>
+      </w:r>
+      <w:proofErr w:type="spellEnd"/>
+      <w:r>
+        <w:t xml:space="preserve"> | </w:t>
+      </w:r>
+      <w:proofErr w:type="spellStart"/>
+      <w:r>
+        <w:t>s.BitField</w:t>
+      </w:r>
+      <w:proofErr w:type="spellEnd"/>
+      <w:r>
+        <w:t>;</w:t>
+      </w:r>
+    </w:p>
+    <w:p>
+      <w:pPr>
+        <w:pStyle w:val="a8"/>
+      </w:pPr>
+      <w:r>
+        <w:t xml:space="preserve">    return </w:t>
+      </w:r>
+      <w:proofErr w:type="spellStart"/>
+      <w:r>
+        <w:t>tmp</w:t>
+      </w:r>
+      <w:proofErr w:type="spellEnd"/>
+      <w:r>
+        <w:t>;</w:t>
+      </w:r>
+    </w:p>
+    <w:p>
+      <w:pPr>
+        <w:pStyle w:val="a8"/>
+      </w:pPr>
+      <w:r>
+        <w:t>}</w:t>
+      </w:r>
+    </w:p>
+    <w:p>
+      <w:pPr>
+        <w:pStyle w:val="a8"/>
+      </w:pPr>
+    </w:p>
+    <w:p>
+      <w:pPr>
+        <w:pStyle w:val="a8"/>
+      </w:pPr>
+      <w:r>
+        <w:t xml:space="preserve">TSet TSet::operator+(const int Elem) </w:t>
+      </w:r>
+    </w:p>
+    <w:p>
+      <w:pPr>
+        <w:pStyle w:val="a8"/>
+      </w:pPr>
+      <w:r>
+        <w:t>{</w:t>
+      </w:r>
+    </w:p>
+    <w:p>
+      <w:pPr>
+        <w:pStyle w:val="a8"/>
+      </w:pPr>
+      <w:r>
+        <w:t xml:space="preserve">    if (Elem &gt;= </w:t>
+      </w:r>
+      <w:proofErr w:type="spellStart"/>
+      <w:r>
+        <w:t>MaxPower</w:t>
+      </w:r>
+      <w:proofErr w:type="spellEnd"/>
+      <w:r>
+        <w:t xml:space="preserve"> || Elem &lt; 0)  throw ("</w:t>
+      </w:r>
+      <w:proofErr w:type="spellStart"/>
+      <w:r>
+        <w:t>Elemet</w:t>
+      </w:r>
+      <w:proofErr w:type="spellEnd"/>
+      <w:r>
+        <w:t xml:space="preserve"> is out of universe");</w:t>
+      </w:r>
+    </w:p>
+    <w:p>
+      <w:pPr>
+        <w:pStyle w:val="a8"/>
+      </w:pPr>
+      <w:r>
+        <w:t xml:space="preserve">    TSet </w:t>
+      </w:r>
+      <w:proofErr w:type="spellStart"/>
+      <w:r>
+        <w:t>tmp</w:t>
+      </w:r>
+      <w:proofErr w:type="spellEnd"/>
+      <w:r>
+        <w:t>(*this);</w:t>
+      </w:r>
+    </w:p>
+    <w:p>
+      <w:pPr>
+        <w:pStyle w:val="a8"/>
+      </w:pPr>
+      <w:r>
+        <w:t xml:space="preserve">    </w:t>
+      </w:r>
+      <w:proofErr w:type="spellStart"/>
+      <w:r>
+        <w:t>tmp.InsElem</w:t>
+      </w:r>
+      <w:proofErr w:type="spellEnd"/>
+      <w:r>
+        <w:t>(Elem);</w:t>
+      </w:r>
+    </w:p>
+    <w:p>
+      <w:pPr>
+        <w:pStyle w:val="a8"/>
+      </w:pPr>
+      <w:r>
+        <w:t xml:space="preserve">    return </w:t>
+      </w:r>
+      <w:proofErr w:type="spellStart"/>
+      <w:r>
+        <w:t>tmp</w:t>
+      </w:r>
+      <w:proofErr w:type="spellEnd"/>
+      <w:r>
+        <w:t>;</w:t>
+      </w:r>
+    </w:p>
+    <w:p>
+      <w:pPr>
+        <w:pStyle w:val="a8"/>
+      </w:pPr>
+      <w:r>
+        <w:t>}</w:t>
+      </w:r>
+    </w:p>
+    <w:p>
+      <w:pPr>
+        <w:pStyle w:val="a8"/>
+      </w:pPr>
+    </w:p>
+    <w:p>
+      <w:pPr>
+        <w:pStyle w:val="a8"/>
+      </w:pPr>
+      <w:r>
+        <w:t xml:space="preserve">TSet TSet::operator-(const int Elem) </w:t>
+      </w:r>
+    </w:p>
+    <w:p>
+      <w:pPr>
+        <w:pStyle w:val="a8"/>
+      </w:pPr>
+      <w:r>
+        <w:t>{</w:t>
+      </w:r>
+    </w:p>
+    <w:p>
+      <w:pPr>
+        <w:pStyle w:val="a8"/>
+      </w:pPr>
+      <w:r>
+        <w:t xml:space="preserve">    if (Elem &gt;= </w:t>
+      </w:r>
+      <w:proofErr w:type="spellStart"/>
+      <w:r>
+        <w:t>MaxPower</w:t>
+      </w:r>
+      <w:proofErr w:type="spellEnd"/>
+      <w:r>
+        <w:t xml:space="preserve"> || Elem &lt; 0)  throw ("</w:t>
+      </w:r>
+      <w:proofErr w:type="spellStart"/>
+      <w:r>
+        <w:t>Elemet</w:t>
+      </w:r>
+      <w:proofErr w:type="spellEnd"/>
+      <w:r>
+        <w:t xml:space="preserve"> is out of universe");</w:t>
+      </w:r>
+    </w:p>
+    <w:p>
+      <w:pPr>
+        <w:pStyle w:val="a8"/>
+      </w:pPr>
+      <w:r>
+        <w:t xml:space="preserve">    TSet </w:t>
+      </w:r>
+      <w:proofErr w:type="spellStart"/>
+      <w:r>
+        <w:t>tmp</w:t>
+      </w:r>
+      <w:proofErr w:type="spellEnd"/>
+      <w:r>
+        <w:t>(*this);</w:t>
+      </w:r>
+    </w:p>
+    <w:p>
+      <w:pPr>
+        <w:pStyle w:val="a8"/>
+      </w:pPr>
+      <w:r>
+        <w:t xml:space="preserve">    </w:t>
+      </w:r>
+      <w:proofErr w:type="spellStart"/>
+      <w:r>
+        <w:t>tmp.DelElem</w:t>
+      </w:r>
+      <w:proofErr w:type="spellEnd"/>
+      <w:r>
+        <w:t>(Elem);</w:t>
+      </w:r>
+    </w:p>
+    <w:p>
+      <w:pPr>
+        <w:pStyle w:val="a8"/>
+      </w:pPr>
+      <w:r>
+        <w:t xml:space="preserve">    return </w:t>
+      </w:r>
+      <w:proofErr w:type="spellStart"/>
+      <w:r>
+        <w:t>tmp</w:t>
+      </w:r>
+      <w:proofErr w:type="spellEnd"/>
+      <w:r>
+        <w:t>;</w:t>
+      </w:r>
+    </w:p>
+    <w:p>
+      <w:pPr>
+        <w:pStyle w:val="a8"/>
+      </w:pPr>
+      <w:r>
+        <w:t>}</w:t>
+      </w:r>
+    </w:p>
+    <w:p>
+      <w:pPr>
+        <w:pStyle w:val="a8"/>
+      </w:pPr>
+    </w:p>
+    <w:p>
+      <w:pPr>
+        <w:pStyle w:val="a8"/>
+      </w:pPr>
+      <w:r>
+        <w:t xml:space="preserve">TSet TSet::operator*(const TSet&amp; s) </w:t>
+      </w:r>
+    </w:p>
+    <w:p>
+      <w:pPr>
+        <w:pStyle w:val="a8"/>
+      </w:pPr>
+      <w:r>
+        <w:t>{</w:t>
+      </w:r>
+    </w:p>
+    <w:p>
+      <w:pPr>
+        <w:pStyle w:val="a8"/>
+      </w:pPr>
+      <w:r>
+        <w:t xml:space="preserve">    TSet </w:t>
+      </w:r>
+      <w:proofErr w:type="spellStart"/>
+      <w:r>
+        <w:t>tmp</w:t>
+      </w:r>
+      <w:proofErr w:type="spellEnd"/>
+      <w:r>
+        <w:t>(max(</w:t>
+      </w:r>
+      <w:proofErr w:type="spellStart"/>
+      <w:r>
+        <w:t>MaxPower</w:t>
+      </w:r>
+      <w:proofErr w:type="spellEnd"/>
+      <w:r>
+        <w:t xml:space="preserve">, </w:t>
+      </w:r>
+      <w:proofErr w:type="spellStart"/>
+      <w:r>
+        <w:t>s.GetMaxPower</w:t>
+      </w:r>
+      <w:proofErr w:type="spellEnd"/>
+      <w:r>
+        <w:t>()));</w:t>
+      </w:r>
+    </w:p>
+    <w:p>
+      <w:pPr>
+        <w:pStyle w:val="a8"/>
+      </w:pPr>
+      <w:r>
+        <w:t xml:space="preserve">    </w:t>
+      </w:r>
+      <w:proofErr w:type="spellStart"/>
+      <w:r>
+        <w:t>tmp.BitField</w:t>
+      </w:r>
+      <w:proofErr w:type="spellEnd"/>
+      <w:r>
+        <w:t xml:space="preserve"> = </w:t>
+      </w:r>
+      <w:proofErr w:type="spellStart"/>
+      <w:r>
+        <w:t>BitField</w:t>
+      </w:r>
+      <w:proofErr w:type="spellEnd"/>
+      <w:r>
+        <w:t xml:space="preserve"> &amp; </w:t>
+      </w:r>
+      <w:proofErr w:type="spellStart"/>
+      <w:r>
+        <w:t>s.BitField</w:t>
+      </w:r>
+      <w:proofErr w:type="spellEnd"/>
+      <w:r>
+        <w:t>;</w:t>
+      </w:r>
+    </w:p>
+    <w:p>
+      <w:pPr>
+        <w:pStyle w:val="a8"/>
+      </w:pPr>
+      <w:r>
+        <w:t xml:space="preserve">    return </w:t>
+      </w:r>
+      <w:proofErr w:type="spellStart"/>
+      <w:r>
+        <w:t>tmp</w:t>
+      </w:r>
+      <w:proofErr w:type="spellEnd"/>
+      <w:r>
+        <w:t>;</w:t>
+      </w:r>
+    </w:p>
+    <w:p>
+      <w:pPr>
+        <w:pStyle w:val="a8"/>
+      </w:pPr>
+      <w:r>
+        <w:t>}</w:t>
+      </w:r>
+    </w:p>
+    <w:p>
+      <w:pPr>
+        <w:pStyle w:val="a8"/>
+      </w:pPr>
+    </w:p>
+    <w:p>
+      <w:pPr>
+        <w:pStyle w:val="a8"/>
+      </w:pPr>
+      <w:r>
+        <w:t xml:space="preserve">TSet TSet::operator~(void) </w:t>
+      </w:r>
+    </w:p>
+    <w:p>
+      <w:pPr>
+        <w:pStyle w:val="a8"/>
+      </w:pPr>
+      <w:r>
+        <w:t>{</w:t>
+      </w:r>
+    </w:p>
+    <w:p>
+      <w:pPr>
+        <w:pStyle w:val="a8"/>
+      </w:pPr>
+      <w:r>
+        <w:t xml:space="preserve">    TSet </w:t>
+      </w:r>
+      <w:proofErr w:type="spellStart"/>
+      <w:r>
+        <w:t>tmp</w:t>
+      </w:r>
+      <w:proofErr w:type="spellEnd"/>
+      <w:r>
         <w:t>(</w:t>
       </w:r>
-      <w:proofErr w:type="gramEnd"/>
-      <w:r>
-        <w:t>max(</w:t>
-      </w:r>
       <w:proofErr w:type="spellStart"/>
       <w:r>
         <w:t>MaxPower</w:t>
       </w:r>
       <w:proofErr w:type="spellEnd"/>
       <w:r>
-        <w:t xml:space="preserve">, </w:t>
-      </w:r>
-      <w:proofErr w:type="spellStart"/>
-      <w:r>
-        <w:t>s.GetMaxPower</w:t>
-      </w:r>
-      <w:proofErr w:type="spellEnd"/>
-      <w:r>
-        <w:t>()));</w:t>
+        <w:t>);</w:t>
       </w:r>
     </w:p>
     <w:p>
@@ -21747,14 +21701,12 @@
         <w:t xml:space="preserve">    </w:t>
       </w:r>
       <w:proofErr w:type="spellStart"/>
-      <w:proofErr w:type="gramStart"/>
       <w:r>
         <w:t>tmp.BitField</w:t>
       </w:r>
       <w:proofErr w:type="spellEnd"/>
-      <w:proofErr w:type="gramEnd"/>
-      <w:r>
-        <w:t xml:space="preserve"> = </w:t>
+      <w:r>
+        <w:t xml:space="preserve"> = ~</w:t>
       </w:r>
       <w:proofErr w:type="spellStart"/>
       <w:r>
@@ -21762,14 +21714,6 @@
       </w:r>
       <w:proofErr w:type="spellEnd"/>
       <w:r>
-        <w:t xml:space="preserve"> | </w:t>
-      </w:r>
-      <w:proofErr w:type="spellStart"/>
-      <w:r>
-        <w:t>s.BitField</w:t>
-      </w:r>
-      <w:proofErr w:type="spellEnd"/>
-      <w:r>
         <w:t>;</w:t>
       </w:r>
     </w:p>
@@ -21807,71 +21751,292 @@
         <w:pStyle w:val="a8"/>
       </w:pPr>
       <w:r>
-        <w:t xml:space="preserve">TSet </w:t>
-      </w:r>
-      <w:proofErr w:type="gramStart"/>
-      <w:r>
-        <w:t>TSet::</w:t>
-      </w:r>
-      <w:proofErr w:type="gramEnd"/>
-      <w:r>
-        <w:t xml:space="preserve">operator+(const int Elem) </w:t>
-      </w:r>
-    </w:p>
-    <w:p>
-      <w:pPr>
-        <w:pStyle w:val="a8"/>
-      </w:pPr>
-      <w:r>
-        <w:t>{</w:t>
-      </w:r>
-    </w:p>
-    <w:p>
-      <w:pPr>
-        <w:pStyle w:val="a8"/>
-      </w:pPr>
-      <w:r>
-        <w:t xml:space="preserve">    if (Elem &gt;= </w:t>
-      </w:r>
-      <w:proofErr w:type="spellStart"/>
-      <w:r>
-        <w:t>MaxPower</w:t>
-      </w:r>
-      <w:proofErr w:type="spellEnd"/>
-      <w:r>
-        <w:t xml:space="preserve"> || Elem &lt; 0</w:t>
-      </w:r>
-      <w:proofErr w:type="gramStart"/>
-      <w:r>
-        <w:t>)  throw</w:t>
-      </w:r>
-      <w:proofErr w:type="gramEnd"/>
-      <w:r>
-        <w:t xml:space="preserve"> ("</w:t>
-      </w:r>
-      <w:proofErr w:type="spellStart"/>
-      <w:r>
-        <w:t>Elemet</w:t>
-      </w:r>
-      <w:proofErr w:type="spellEnd"/>
-      <w:r>
-        <w:t xml:space="preserve"> is out of universe");</w:t>
-      </w:r>
-    </w:p>
-    <w:p>
-      <w:pPr>
-        <w:pStyle w:val="a8"/>
-      </w:pPr>
-      <w:r>
-        <w:t xml:space="preserve">    TSet </w:t>
-      </w:r>
-      <w:proofErr w:type="spellStart"/>
-      <w:r>
-        <w:t>tmp</w:t>
-      </w:r>
-      <w:proofErr w:type="spellEnd"/>
-      <w:r>
-        <w:t>(*this);</w:t>
+        <w:t xml:space="preserve"> </w:t>
+      </w:r>
+      <w:proofErr w:type="spellStart"/>
+      <w:r>
+        <w:t>ostream</w:t>
+      </w:r>
+      <w:proofErr w:type="spellEnd"/>
+      <w:r>
+        <w:t>&amp; operator&lt;&lt;(</w:t>
+      </w:r>
+      <w:proofErr w:type="spellStart"/>
+      <w:r>
+        <w:t>ostream</w:t>
+      </w:r>
+      <w:proofErr w:type="spellEnd"/>
+      <w:r>
+        <w:t xml:space="preserve">&amp; </w:t>
+      </w:r>
+      <w:proofErr w:type="spellStart"/>
+      <w:r>
+        <w:t>ostr</w:t>
+      </w:r>
+      <w:proofErr w:type="spellEnd"/>
+      <w:r>
+        <w:t>, const TSet&amp; s)</w:t>
+      </w:r>
+    </w:p>
+    <w:p>
+      <w:pPr>
+        <w:pStyle w:val="a8"/>
+      </w:pPr>
+      <w:r>
+        <w:t xml:space="preserve"> {</w:t>
+      </w:r>
+    </w:p>
+    <w:p>
+      <w:pPr>
+        <w:pStyle w:val="a8"/>
+      </w:pPr>
+      <w:r>
+        <w:t xml:space="preserve">     const int x = </w:t>
+      </w:r>
+      <w:proofErr w:type="spellStart"/>
+      <w:r>
+        <w:t>s.MaxPower</w:t>
+      </w:r>
+      <w:proofErr w:type="spellEnd"/>
+      <w:r>
+        <w:t xml:space="preserve"> - 1;</w:t>
+      </w:r>
+    </w:p>
+    <w:p>
+      <w:pPr>
+        <w:pStyle w:val="a8"/>
+      </w:pPr>
+      <w:r>
+        <w:t xml:space="preserve">     for (int </w:t>
+      </w:r>
+      <w:proofErr w:type="spellStart"/>
+      <w:r>
+        <w:t>i</w:t>
+      </w:r>
+      <w:proofErr w:type="spellEnd"/>
+      <w:r>
+        <w:t xml:space="preserve"> = 0; </w:t>
+      </w:r>
+      <w:proofErr w:type="spellStart"/>
+      <w:r>
+        <w:t>i</w:t>
+      </w:r>
+      <w:proofErr w:type="spellEnd"/>
+      <w:r>
+        <w:t xml:space="preserve"> &lt;= x; ++</w:t>
+      </w:r>
+      <w:proofErr w:type="spellStart"/>
+      <w:r>
+        <w:t>i</w:t>
+      </w:r>
+      <w:proofErr w:type="spellEnd"/>
+      <w:r>
+        <w:t>)</w:t>
+      </w:r>
+    </w:p>
+    <w:p>
+      <w:pPr>
+        <w:pStyle w:val="a8"/>
+      </w:pPr>
+      <w:r>
+        <w:t xml:space="preserve">     {</w:t>
+      </w:r>
+    </w:p>
+    <w:p>
+      <w:pPr>
+        <w:pStyle w:val="a8"/>
+      </w:pPr>
+      <w:r>
+        <w:t xml:space="preserve">         </w:t>
+      </w:r>
+      <w:proofErr w:type="spellStart"/>
+      <w:r>
+        <w:t>ostr</w:t>
+      </w:r>
+      <w:proofErr w:type="spellEnd"/>
+      <w:r>
+        <w:t xml:space="preserve"> &lt;&lt; </w:t>
+      </w:r>
+      <w:proofErr w:type="spellStart"/>
+      <w:r>
+        <w:t>s.IsMember</w:t>
+      </w:r>
+      <w:proofErr w:type="spellEnd"/>
+      <w:r>
+        <w:t>(</w:t>
+      </w:r>
+      <w:proofErr w:type="spellStart"/>
+      <w:r>
+        <w:t>i</w:t>
+      </w:r>
+      <w:proofErr w:type="spellEnd"/>
+      <w:r>
+        <w:t>) &lt;&lt; " ";</w:t>
+      </w:r>
+    </w:p>
+    <w:p>
+      <w:pPr>
+        <w:pStyle w:val="a8"/>
+      </w:pPr>
+      <w:r>
+        <w:t xml:space="preserve">     }</w:t>
+      </w:r>
+    </w:p>
+    <w:p>
+      <w:pPr>
+        <w:pStyle w:val="a8"/>
+      </w:pPr>
+      <w:r>
+        <w:t xml:space="preserve">     return </w:t>
+      </w:r>
+      <w:proofErr w:type="spellStart"/>
+      <w:r>
+        <w:t>ostr</w:t>
+      </w:r>
+      <w:proofErr w:type="spellEnd"/>
+      <w:r>
+        <w:t>;</w:t>
+      </w:r>
+    </w:p>
+    <w:p>
+      <w:pPr>
+        <w:pStyle w:val="a8"/>
+      </w:pPr>
+      <w:r>
+        <w:t xml:space="preserve"> }</w:t>
+      </w:r>
+    </w:p>
+    <w:p>
+      <w:pPr>
+        <w:pStyle w:val="a8"/>
+      </w:pPr>
+    </w:p>
+    <w:p>
+      <w:pPr>
+        <w:pStyle w:val="a8"/>
+      </w:pPr>
+      <w:r>
+        <w:t xml:space="preserve"> </w:t>
+      </w:r>
+      <w:proofErr w:type="spellStart"/>
+      <w:r>
+        <w:t>istream</w:t>
+      </w:r>
+      <w:proofErr w:type="spellEnd"/>
+      <w:r>
+        <w:t>&amp; operator&gt;&gt;(std::</w:t>
+      </w:r>
+      <w:proofErr w:type="spellStart"/>
+      <w:r>
+        <w:t>istream</w:t>
+      </w:r>
+      <w:proofErr w:type="spellEnd"/>
+      <w:r>
+        <w:t xml:space="preserve">&amp; </w:t>
+      </w:r>
+      <w:proofErr w:type="spellStart"/>
+      <w:r>
+        <w:t>istr</w:t>
+      </w:r>
+      <w:proofErr w:type="spellEnd"/>
+      <w:r>
+        <w:t>, TSet&amp; s) {</w:t>
+      </w:r>
+    </w:p>
+    <w:p>
+      <w:pPr>
+        <w:pStyle w:val="a8"/>
+      </w:pPr>
+      <w:r>
+        <w:t xml:space="preserve">     int </w:t>
+      </w:r>
+      <w:proofErr w:type="spellStart"/>
+      <w:r>
+        <w:t>elemt</w:t>
+      </w:r>
+      <w:proofErr w:type="spellEnd"/>
+      <w:r>
+        <w:t>;</w:t>
+      </w:r>
+    </w:p>
+    <w:p>
+      <w:pPr>
+        <w:pStyle w:val="a8"/>
+      </w:pPr>
+      <w:r>
+        <w:t xml:space="preserve">     int n;</w:t>
+      </w:r>
+    </w:p>
+    <w:p>
+      <w:pPr>
+        <w:pStyle w:val="a8"/>
+      </w:pPr>
+      <w:r>
+        <w:t xml:space="preserve">     </w:t>
+      </w:r>
+      <w:proofErr w:type="spellStart"/>
+      <w:r>
+        <w:t>cout</w:t>
+      </w:r>
+      <w:proofErr w:type="spellEnd"/>
+      <w:r>
+        <w:t xml:space="preserve"> &lt;&lt; "Enter the number of positions you want to insert:";</w:t>
+      </w:r>
+    </w:p>
+    <w:p>
+      <w:pPr>
+        <w:pStyle w:val="a8"/>
+      </w:pPr>
+      <w:r>
+        <w:t xml:space="preserve">     </w:t>
+      </w:r>
+      <w:proofErr w:type="spellStart"/>
+      <w:r>
+        <w:t>cin</w:t>
+      </w:r>
+      <w:proofErr w:type="spellEnd"/>
+      <w:r>
+        <w:t xml:space="preserve"> &gt;&gt; n;</w:t>
+      </w:r>
+    </w:p>
+    <w:p>
+      <w:pPr>
+        <w:pStyle w:val="a8"/>
+      </w:pPr>
+      <w:r>
+        <w:t xml:space="preserve">     for (int </w:t>
+      </w:r>
+      <w:proofErr w:type="spellStart"/>
+      <w:r>
+        <w:t>i</w:t>
+      </w:r>
+      <w:proofErr w:type="spellEnd"/>
+      <w:r>
+        <w:t xml:space="preserve"> = 0; </w:t>
+      </w:r>
+      <w:proofErr w:type="spellStart"/>
+      <w:r>
+        <w:t>i</w:t>
+      </w:r>
+      <w:proofErr w:type="spellEnd"/>
+      <w:r>
+        <w:t xml:space="preserve"> &lt; n; </w:t>
+      </w:r>
+      <w:proofErr w:type="spellStart"/>
+      <w:r>
+        <w:t>i</w:t>
+      </w:r>
+      <w:proofErr w:type="spellEnd"/>
+      <w:r>
+        <w:t>++)</w:t>
+      </w:r>
+    </w:p>
+    <w:p>
+      <w:pPr>
+        <w:pStyle w:val="a8"/>
+      </w:pPr>
+      <w:r>
+        <w:t xml:space="preserve">     {</w:t>
       </w:r>
     </w:p>
     <w:p>
@@ -21882,26 +22047,16 @@
         <w:t xml:space="preserve">    </w:t>
       </w:r>
       <w:proofErr w:type="spellStart"/>
-      <w:proofErr w:type="gramStart"/>
-      <w:r>
-        <w:t>tmp.InsElem</w:t>
-      </w:r>
-      <w:proofErr w:type="spellEnd"/>
-      <w:proofErr w:type="gramEnd"/>
-      <w:r>
-        <w:t>(Elem);</w:t>
-      </w:r>
-    </w:p>
-    <w:p>
-      <w:pPr>
-        <w:pStyle w:val="a8"/>
-      </w:pPr>
-      <w:r>
-        <w:t xml:space="preserve">    return </w:t>
-      </w:r>
-      <w:proofErr w:type="spellStart"/>
-      <w:r>
-        <w:t>tmp</w:t>
+      <w:r>
+        <w:t>istr</w:t>
+      </w:r>
+      <w:proofErr w:type="spellEnd"/>
+      <w:r>
+        <w:t>&gt;&gt;</w:t>
+      </w:r>
+      <w:proofErr w:type="spellStart"/>
+      <w:r>
+        <w:t>elemt</w:t>
       </w:r>
       <w:proofErr w:type="spellEnd"/>
       <w:r>
@@ -21913,710 +22068,13 @@
         <w:pStyle w:val="a8"/>
       </w:pPr>
       <w:r>
-        <w:t>}</w:t>
-      </w:r>
-    </w:p>
-    <w:p>
-      <w:pPr>
-        <w:pStyle w:val="a8"/>
-      </w:pPr>
-    </w:p>
-    <w:p>
-      <w:pPr>
-        <w:pStyle w:val="a8"/>
-      </w:pPr>
-      <w:r>
-        <w:t xml:space="preserve">TSet </w:t>
-      </w:r>
-      <w:proofErr w:type="gramStart"/>
-      <w:r>
-        <w:t>TSet::</w:t>
-      </w:r>
-      <w:proofErr w:type="gramEnd"/>
-      <w:r>
-        <w:t xml:space="preserve">operator-(const int Elem) </w:t>
-      </w:r>
-    </w:p>
-    <w:p>
-      <w:pPr>
-        <w:pStyle w:val="a8"/>
-      </w:pPr>
-      <w:r>
-        <w:t>{</w:t>
-      </w:r>
-    </w:p>
-    <w:p>
-      <w:pPr>
-        <w:pStyle w:val="a8"/>
-      </w:pPr>
-      <w:r>
-        <w:t xml:space="preserve">    if (Elem &gt;= </w:t>
-      </w:r>
-      <w:proofErr w:type="spellStart"/>
-      <w:r>
-        <w:t>MaxPower</w:t>
-      </w:r>
-      <w:proofErr w:type="spellEnd"/>
-      <w:r>
-        <w:t xml:space="preserve"> || Elem &lt; 0</w:t>
-      </w:r>
-      <w:proofErr w:type="gramStart"/>
-      <w:r>
-        <w:t>)  throw</w:t>
-      </w:r>
-      <w:proofErr w:type="gramEnd"/>
-      <w:r>
-        <w:t xml:space="preserve"> ("</w:t>
-      </w:r>
-      <w:proofErr w:type="spellStart"/>
-      <w:r>
-        <w:t>Elemet</w:t>
-      </w:r>
-      <w:proofErr w:type="spellEnd"/>
-      <w:r>
-        <w:t xml:space="preserve"> is out of universe");</w:t>
-      </w:r>
-    </w:p>
-    <w:p>
-      <w:pPr>
-        <w:pStyle w:val="a8"/>
-      </w:pPr>
-      <w:r>
-        <w:t xml:space="preserve">    TSet </w:t>
-      </w:r>
-      <w:proofErr w:type="spellStart"/>
-      <w:r>
-        <w:t>tmp</w:t>
-      </w:r>
-      <w:proofErr w:type="spellEnd"/>
-      <w:r>
-        <w:t>(*this);</w:t>
-      </w:r>
-    </w:p>
-    <w:p>
-      <w:pPr>
-        <w:pStyle w:val="a8"/>
-      </w:pPr>
-      <w:r>
         <w:t xml:space="preserve">    </w:t>
       </w:r>
       <w:proofErr w:type="spellStart"/>
-      <w:proofErr w:type="gramStart"/>
-      <w:r>
-        <w:t>tmp.DelElem</w:t>
-      </w:r>
-      <w:proofErr w:type="spellEnd"/>
-      <w:proofErr w:type="gramEnd"/>
-      <w:r>
-        <w:t>(Elem);</w:t>
-      </w:r>
-    </w:p>
-    <w:p>
-      <w:pPr>
-        <w:pStyle w:val="a8"/>
-      </w:pPr>
-      <w:r>
-        <w:t xml:space="preserve">    return </w:t>
-      </w:r>
-      <w:proofErr w:type="spellStart"/>
-      <w:r>
-        <w:t>tmp</w:t>
-      </w:r>
-      <w:proofErr w:type="spellEnd"/>
-      <w:r>
-        <w:t>;</w:t>
-      </w:r>
-    </w:p>
-    <w:p>
-      <w:pPr>
-        <w:pStyle w:val="a8"/>
-      </w:pPr>
-      <w:r>
-        <w:t>}</w:t>
-      </w:r>
-    </w:p>
-    <w:p>
-      <w:pPr>
-        <w:pStyle w:val="a8"/>
-      </w:pPr>
-    </w:p>
-    <w:p>
-      <w:pPr>
-        <w:pStyle w:val="a8"/>
-      </w:pPr>
-      <w:r>
-        <w:t xml:space="preserve">TSet </w:t>
-      </w:r>
-      <w:proofErr w:type="gramStart"/>
-      <w:r>
-        <w:t>TSet::</w:t>
-      </w:r>
-      <w:proofErr w:type="gramEnd"/>
-      <w:r>
-        <w:t xml:space="preserve">operator*(const TSet&amp; s) </w:t>
-      </w:r>
-    </w:p>
-    <w:p>
-      <w:pPr>
-        <w:pStyle w:val="a8"/>
-      </w:pPr>
-      <w:r>
-        <w:t>{</w:t>
-      </w:r>
-    </w:p>
-    <w:p>
-      <w:pPr>
-        <w:pStyle w:val="a8"/>
-      </w:pPr>
-      <w:r>
-        <w:t xml:space="preserve">    TSet </w:t>
-      </w:r>
-      <w:proofErr w:type="spellStart"/>
-      <w:proofErr w:type="gramStart"/>
-      <w:r>
-        <w:t>tmp</w:t>
-      </w:r>
-      <w:proofErr w:type="spellEnd"/>
-      <w:r>
-        <w:t>(</w:t>
-      </w:r>
-      <w:proofErr w:type="gramEnd"/>
-      <w:r>
-        <w:t>max(</w:t>
-      </w:r>
-      <w:proofErr w:type="spellStart"/>
-      <w:r>
-        <w:t>MaxPower</w:t>
-      </w:r>
-      <w:proofErr w:type="spellEnd"/>
-      <w:r>
-        <w:t xml:space="preserve">, </w:t>
-      </w:r>
-      <w:proofErr w:type="spellStart"/>
-      <w:r>
-        <w:t>s.GetMaxPower</w:t>
-      </w:r>
-      <w:proofErr w:type="spellEnd"/>
-      <w:r>
-        <w:t>()));</w:t>
-      </w:r>
-    </w:p>
-    <w:p>
-      <w:pPr>
-        <w:pStyle w:val="a8"/>
-      </w:pPr>
-      <w:r>
-        <w:t xml:space="preserve">    </w:t>
-      </w:r>
-      <w:proofErr w:type="spellStart"/>
-      <w:proofErr w:type="gramStart"/>
-      <w:r>
-        <w:t>tmp.BitField</w:t>
-      </w:r>
-      <w:proofErr w:type="spellEnd"/>
-      <w:proofErr w:type="gramEnd"/>
-      <w:r>
-        <w:t xml:space="preserve"> = </w:t>
-      </w:r>
-      <w:proofErr w:type="spellStart"/>
-      <w:r>
-        <w:t>BitField</w:t>
-      </w:r>
-      <w:proofErr w:type="spellEnd"/>
-      <w:r>
-        <w:t xml:space="preserve"> &amp; </w:t>
-      </w:r>
-      <w:proofErr w:type="spellStart"/>
-      <w:r>
-        <w:t>s.BitField</w:t>
-      </w:r>
-      <w:proofErr w:type="spellEnd"/>
-      <w:r>
-        <w:t>;</w:t>
-      </w:r>
-    </w:p>
-    <w:p>
-      <w:pPr>
-        <w:pStyle w:val="a8"/>
-      </w:pPr>
-      <w:r>
-        <w:t xml:space="preserve">    return </w:t>
-      </w:r>
-      <w:proofErr w:type="spellStart"/>
-      <w:r>
-        <w:t>tmp</w:t>
-      </w:r>
-      <w:proofErr w:type="spellEnd"/>
-      <w:r>
-        <w:t>;</w:t>
-      </w:r>
-    </w:p>
-    <w:p>
-      <w:pPr>
-        <w:pStyle w:val="a8"/>
-      </w:pPr>
-      <w:r>
-        <w:t>}</w:t>
-      </w:r>
-    </w:p>
-    <w:p>
-      <w:pPr>
-        <w:pStyle w:val="a8"/>
-      </w:pPr>
-    </w:p>
-    <w:p>
-      <w:pPr>
-        <w:pStyle w:val="a8"/>
-      </w:pPr>
-      <w:r>
-        <w:t xml:space="preserve">TSet </w:t>
-      </w:r>
-      <w:proofErr w:type="gramStart"/>
-      <w:r>
-        <w:t>TSet::</w:t>
-      </w:r>
-      <w:proofErr w:type="gramEnd"/>
-      <w:r>
-        <w:t xml:space="preserve">operator~(void) </w:t>
-      </w:r>
-    </w:p>
-    <w:p>
-      <w:pPr>
-        <w:pStyle w:val="a8"/>
-      </w:pPr>
-      <w:r>
-        <w:t>{</w:t>
-      </w:r>
-    </w:p>
-    <w:p>
-      <w:pPr>
-        <w:pStyle w:val="a8"/>
-      </w:pPr>
-      <w:r>
-        <w:t xml:space="preserve">    TSet </w:t>
-      </w:r>
-      <w:proofErr w:type="spellStart"/>
-      <w:proofErr w:type="gramStart"/>
-      <w:r>
-        <w:t>tmp</w:t>
-      </w:r>
-      <w:proofErr w:type="spellEnd"/>
-      <w:r>
-        <w:t>(</w:t>
-      </w:r>
-      <w:proofErr w:type="spellStart"/>
-      <w:proofErr w:type="gramEnd"/>
-      <w:r>
-        <w:t>MaxPower</w:t>
-      </w:r>
-      <w:proofErr w:type="spellEnd"/>
-      <w:r>
-        <w:t>);</w:t>
-      </w:r>
-    </w:p>
-    <w:p>
-      <w:pPr>
-        <w:pStyle w:val="a8"/>
-      </w:pPr>
-      <w:r>
-        <w:t xml:space="preserve">    </w:t>
-      </w:r>
-      <w:proofErr w:type="spellStart"/>
-      <w:proofErr w:type="gramStart"/>
-      <w:r>
-        <w:t>tmp.BitField</w:t>
-      </w:r>
-      <w:proofErr w:type="spellEnd"/>
-      <w:proofErr w:type="gramEnd"/>
-      <w:r>
-        <w:t xml:space="preserve"> = ~</w:t>
-      </w:r>
-      <w:proofErr w:type="spellStart"/>
-      <w:r>
-        <w:t>BitField</w:t>
-      </w:r>
-      <w:proofErr w:type="spellEnd"/>
-      <w:r>
-        <w:t>;</w:t>
-      </w:r>
-    </w:p>
-    <w:p>
-      <w:pPr>
-        <w:pStyle w:val="a8"/>
-      </w:pPr>
-      <w:r>
-        <w:t xml:space="preserve">    return </w:t>
-      </w:r>
-      <w:proofErr w:type="spellStart"/>
-      <w:r>
-        <w:t>tmp</w:t>
-      </w:r>
-      <w:proofErr w:type="spellEnd"/>
-      <w:r>
-        <w:t>;</w:t>
-      </w:r>
-    </w:p>
-    <w:p>
-      <w:pPr>
-        <w:pStyle w:val="a8"/>
-      </w:pPr>
-      <w:r>
-        <w:t>}</w:t>
-      </w:r>
-    </w:p>
-    <w:p>
-      <w:pPr>
-        <w:pStyle w:val="a8"/>
-      </w:pPr>
-    </w:p>
-    <w:p>
-      <w:pPr>
-        <w:pStyle w:val="a8"/>
-      </w:pPr>
-      <w:r>
-        <w:t xml:space="preserve"> </w:t>
-      </w:r>
-      <w:proofErr w:type="spellStart"/>
-      <w:r>
-        <w:t>ostream</w:t>
-      </w:r>
-      <w:proofErr w:type="spellEnd"/>
-      <w:r>
-        <w:t>&amp; operator&lt;</w:t>
-      </w:r>
-      <w:proofErr w:type="gramStart"/>
-      <w:r>
-        <w:t>&lt;(</w:t>
-      </w:r>
-      <w:proofErr w:type="spellStart"/>
-      <w:proofErr w:type="gramEnd"/>
-      <w:r>
-        <w:t>ostream</w:t>
-      </w:r>
-      <w:proofErr w:type="spellEnd"/>
-      <w:r>
-        <w:t xml:space="preserve">&amp; </w:t>
-      </w:r>
-      <w:proofErr w:type="spellStart"/>
-      <w:r>
-        <w:t>ostr</w:t>
-      </w:r>
-      <w:proofErr w:type="spellEnd"/>
-      <w:r>
-        <w:t>, const TSet&amp; s)</w:t>
-      </w:r>
-    </w:p>
-    <w:p>
-      <w:pPr>
-        <w:pStyle w:val="a8"/>
-      </w:pPr>
-      <w:r>
-        <w:t xml:space="preserve"> {</w:t>
-      </w:r>
-    </w:p>
-    <w:p>
-      <w:pPr>
-        <w:pStyle w:val="a8"/>
-      </w:pPr>
-      <w:r>
-        <w:t xml:space="preserve">     const int x = </w:t>
-      </w:r>
-      <w:proofErr w:type="spellStart"/>
-      <w:proofErr w:type="gramStart"/>
-      <w:r>
-        <w:t>s.MaxPower</w:t>
-      </w:r>
-      <w:proofErr w:type="spellEnd"/>
-      <w:proofErr w:type="gramEnd"/>
-      <w:r>
-        <w:t xml:space="preserve"> - 1;</w:t>
-      </w:r>
-    </w:p>
-    <w:p>
-      <w:pPr>
-        <w:pStyle w:val="a8"/>
-      </w:pPr>
-      <w:r>
-        <w:t xml:space="preserve">     for (int </w:t>
-      </w:r>
-      <w:proofErr w:type="spellStart"/>
-      <w:r>
-        <w:t>i</w:t>
-      </w:r>
-      <w:proofErr w:type="spellEnd"/>
-      <w:r>
-        <w:t xml:space="preserve"> = 0; </w:t>
-      </w:r>
-      <w:proofErr w:type="spellStart"/>
-      <w:r>
-        <w:t>i</w:t>
-      </w:r>
-      <w:proofErr w:type="spellEnd"/>
-      <w:r>
-        <w:t xml:space="preserve"> &lt;= x; ++</w:t>
-      </w:r>
-      <w:proofErr w:type="spellStart"/>
-      <w:r>
-        <w:t>i</w:t>
-      </w:r>
-      <w:proofErr w:type="spellEnd"/>
-      <w:r>
-        <w:t>)</w:t>
-      </w:r>
-    </w:p>
-    <w:p>
-      <w:pPr>
-        <w:pStyle w:val="a8"/>
-      </w:pPr>
-      <w:r>
-        <w:t xml:space="preserve">     {</w:t>
-      </w:r>
-    </w:p>
-    <w:p>
-      <w:pPr>
-        <w:pStyle w:val="a8"/>
-      </w:pPr>
-      <w:r>
-        <w:t xml:space="preserve">         </w:t>
-      </w:r>
-      <w:proofErr w:type="spellStart"/>
-      <w:r>
-        <w:t>ostr</w:t>
-      </w:r>
-      <w:proofErr w:type="spellEnd"/>
-      <w:r>
-        <w:t xml:space="preserve"> &lt;&lt; </w:t>
-      </w:r>
-      <w:proofErr w:type="spellStart"/>
-      <w:proofErr w:type="gramStart"/>
-      <w:r>
-        <w:t>s.IsMember</w:t>
-      </w:r>
-      <w:proofErr w:type="spellEnd"/>
-      <w:proofErr w:type="gramEnd"/>
-      <w:r>
-        <w:t>(</w:t>
-      </w:r>
-      <w:proofErr w:type="spellStart"/>
-      <w:r>
-        <w:t>i</w:t>
-      </w:r>
-      <w:proofErr w:type="spellEnd"/>
-      <w:r>
-        <w:t>) &lt;&lt; " ";</w:t>
-      </w:r>
-    </w:p>
-    <w:p>
-      <w:pPr>
-        <w:pStyle w:val="a8"/>
-      </w:pPr>
-      <w:r>
-        <w:t xml:space="preserve">     }</w:t>
-      </w:r>
-    </w:p>
-    <w:p>
-      <w:pPr>
-        <w:pStyle w:val="a8"/>
-      </w:pPr>
-      <w:r>
-        <w:t xml:space="preserve">     return </w:t>
-      </w:r>
-      <w:proofErr w:type="spellStart"/>
-      <w:r>
-        <w:t>ostr</w:t>
-      </w:r>
-      <w:proofErr w:type="spellEnd"/>
-      <w:r>
-        <w:t>;</w:t>
-      </w:r>
-    </w:p>
-    <w:p>
-      <w:pPr>
-        <w:pStyle w:val="a8"/>
-      </w:pPr>
-      <w:r>
-        <w:t xml:space="preserve"> }</w:t>
-      </w:r>
-    </w:p>
-    <w:p>
-      <w:pPr>
-        <w:pStyle w:val="a8"/>
-      </w:pPr>
-    </w:p>
-    <w:p>
-      <w:pPr>
-        <w:pStyle w:val="a8"/>
-      </w:pPr>
-      <w:r>
-        <w:t xml:space="preserve"> </w:t>
-      </w:r>
-      <w:proofErr w:type="spellStart"/>
-      <w:r>
-        <w:t>istream</w:t>
-      </w:r>
-      <w:proofErr w:type="spellEnd"/>
-      <w:r>
-        <w:t>&amp; operator&gt;</w:t>
-      </w:r>
-      <w:proofErr w:type="gramStart"/>
-      <w:r>
-        <w:t>&gt;(</w:t>
-      </w:r>
-      <w:proofErr w:type="gramEnd"/>
-      <w:r>
-        <w:t>std::</w:t>
-      </w:r>
-      <w:proofErr w:type="spellStart"/>
-      <w:r>
-        <w:t>istream</w:t>
-      </w:r>
-      <w:proofErr w:type="spellEnd"/>
-      <w:r>
-        <w:t xml:space="preserve">&amp; </w:t>
-      </w:r>
-      <w:proofErr w:type="spellStart"/>
-      <w:r>
-        <w:t>istr</w:t>
-      </w:r>
-      <w:proofErr w:type="spellEnd"/>
-      <w:r>
-        <w:t>, TSet&amp; s) {</w:t>
-      </w:r>
-    </w:p>
-    <w:p>
-      <w:pPr>
-        <w:pStyle w:val="a8"/>
-      </w:pPr>
-      <w:r>
-        <w:t xml:space="preserve">     int </w:t>
-      </w:r>
-      <w:proofErr w:type="spellStart"/>
-      <w:r>
-        <w:t>elemt</w:t>
-      </w:r>
-      <w:proofErr w:type="spellEnd"/>
-      <w:r>
-        <w:t>;</w:t>
-      </w:r>
-    </w:p>
-    <w:p>
-      <w:pPr>
-        <w:pStyle w:val="a8"/>
-      </w:pPr>
-      <w:r>
-        <w:t xml:space="preserve">     int n;</w:t>
-      </w:r>
-    </w:p>
-    <w:p>
-      <w:pPr>
-        <w:pStyle w:val="a8"/>
-      </w:pPr>
-      <w:r>
-        <w:t xml:space="preserve">     </w:t>
-      </w:r>
-      <w:proofErr w:type="spellStart"/>
-      <w:r>
-        <w:t>cout</w:t>
-      </w:r>
-      <w:proofErr w:type="spellEnd"/>
-      <w:r>
-        <w:t xml:space="preserve"> &lt;&lt; "Enter the number of positions you want to insert:";</w:t>
-      </w:r>
-    </w:p>
-    <w:p>
-      <w:pPr>
-        <w:pStyle w:val="a8"/>
-      </w:pPr>
-      <w:r>
-        <w:t xml:space="preserve">     </w:t>
-      </w:r>
-      <w:proofErr w:type="spellStart"/>
-      <w:r>
-        <w:t>cin</w:t>
-      </w:r>
-      <w:proofErr w:type="spellEnd"/>
-      <w:r>
-        <w:t xml:space="preserve"> &gt;&gt; n;</w:t>
-      </w:r>
-    </w:p>
-    <w:p>
-      <w:pPr>
-        <w:pStyle w:val="a8"/>
-      </w:pPr>
-      <w:r>
-        <w:t xml:space="preserve">     for (int </w:t>
-      </w:r>
-      <w:proofErr w:type="spellStart"/>
-      <w:r>
-        <w:t>i</w:t>
-      </w:r>
-      <w:proofErr w:type="spellEnd"/>
-      <w:r>
-        <w:t xml:space="preserve"> = 0; </w:t>
-      </w:r>
-      <w:proofErr w:type="spellStart"/>
-      <w:r>
-        <w:t>i</w:t>
-      </w:r>
-      <w:proofErr w:type="spellEnd"/>
-      <w:r>
-        <w:t xml:space="preserve"> &lt; n; </w:t>
-      </w:r>
-      <w:proofErr w:type="spellStart"/>
-      <w:r>
-        <w:t>i</w:t>
-      </w:r>
-      <w:proofErr w:type="spellEnd"/>
-      <w:r>
-        <w:t>++)</w:t>
-      </w:r>
-    </w:p>
-    <w:p>
-      <w:pPr>
-        <w:pStyle w:val="a8"/>
-      </w:pPr>
-      <w:r>
-        <w:t xml:space="preserve">     {</w:t>
-      </w:r>
-    </w:p>
-    <w:p>
-      <w:pPr>
-        <w:pStyle w:val="a8"/>
-      </w:pPr>
-      <w:r>
-        <w:t xml:space="preserve">    </w:t>
-      </w:r>
-      <w:proofErr w:type="spellStart"/>
-      <w:r>
-        <w:t>istr</w:t>
-      </w:r>
-      <w:proofErr w:type="spellEnd"/>
-      <w:r>
-        <w:t>&gt;&gt;</w:t>
-      </w:r>
-      <w:proofErr w:type="spellStart"/>
-      <w:r>
-        <w:t>elemt</w:t>
-      </w:r>
-      <w:proofErr w:type="spellEnd"/>
-      <w:r>
-        <w:t>;</w:t>
-      </w:r>
-    </w:p>
-    <w:p>
-      <w:pPr>
-        <w:pStyle w:val="a8"/>
-      </w:pPr>
-      <w:r>
-        <w:t xml:space="preserve">    </w:t>
-      </w:r>
-      <w:proofErr w:type="spellStart"/>
-      <w:proofErr w:type="gramStart"/>
       <w:r>
         <w:t>s.InsElem</w:t>
       </w:r>
       <w:proofErr w:type="spellEnd"/>
-      <w:proofErr w:type="gramEnd"/>
       <w:r>
         <w:t>(</w:t>
       </w:r>
@@ -27979,7 +27437,7 @@
 </file>
 
 <file path=customXml/itemProps1.xml><?xml version="1.0" encoding="utf-8"?>
-<ds:datastoreItem xmlns:ds="http://schemas.openxmlformats.org/officeDocument/2006/customXml" ds:itemID="{BAF0930D-1B45-4FBE-A168-76A25063EADC}">
+<ds:datastoreItem xmlns:ds="http://schemas.openxmlformats.org/officeDocument/2006/customXml" ds:itemID="{427EBD25-ABF5-48F5-A1F2-843D29D303EA}">
   <ds:schemaRefs>
     <ds:schemaRef ds:uri="http://schemas.openxmlformats.org/officeDocument/2006/bibliography"/>
   </ds:schemaRefs>
